--- a/Obligatorio_PrimeraEntrega/DocumentacionObligatorioBD2_PrimeraEntrega.docx
+++ b/Obligatorio_PrimeraEntrega/DocumentacionObligatorioBD2_PrimeraEntrega.docx
@@ -50,7 +50,7 @@
     </w:p>
     <w:p>
       <w:pPr>
-        <w:pStyle w:val="12"/>
+        <w:pStyle w:val="13"/>
         <w:spacing w:before="485"/>
         <w:rPr>
           <w:rFonts w:ascii="Arial"/>
@@ -161,7 +161,7 @@
     </w:p>
     <w:p>
       <w:pPr>
-        <w:pStyle w:val="12"/>
+        <w:pStyle w:val="13"/>
         <w:rPr>
           <w:rFonts w:ascii="Arial"/>
           <w:b/>
@@ -171,7 +171,7 @@
     </w:p>
     <w:p>
       <w:pPr>
-        <w:pStyle w:val="12"/>
+        <w:pStyle w:val="13"/>
         <w:rPr>
           <w:rFonts w:ascii="Arial"/>
           <w:b/>
@@ -181,7 +181,7 @@
     </w:p>
     <w:p>
       <w:pPr>
-        <w:pStyle w:val="12"/>
+        <w:pStyle w:val="13"/>
         <w:rPr>
           <w:rFonts w:ascii="Arial"/>
           <w:b/>
@@ -191,7 +191,7 @@
     </w:p>
     <w:p>
       <w:pPr>
-        <w:pStyle w:val="12"/>
+        <w:pStyle w:val="13"/>
         <w:rPr>
           <w:rFonts w:ascii="Arial"/>
           <w:b/>
@@ -201,7 +201,7 @@
     </w:p>
     <w:p>
       <w:pPr>
-        <w:pStyle w:val="12"/>
+        <w:pStyle w:val="13"/>
         <w:spacing w:before="181"/>
         <w:rPr>
           <w:rFonts w:ascii="Arial"/>
@@ -288,7 +288,7 @@
     </w:p>
     <w:p>
       <w:pPr>
-        <w:pStyle w:val="12"/>
+        <w:pStyle w:val="13"/>
         <w:rPr>
           <w:sz w:val="36"/>
         </w:rPr>
@@ -296,7 +296,7 @@
     </w:p>
     <w:p>
       <w:pPr>
-        <w:pStyle w:val="12"/>
+        <w:pStyle w:val="13"/>
         <w:rPr>
           <w:sz w:val="36"/>
         </w:rPr>
@@ -304,7 +304,7 @@
     </w:p>
     <w:p>
       <w:pPr>
-        <w:pStyle w:val="12"/>
+        <w:pStyle w:val="13"/>
         <w:rPr>
           <w:sz w:val="36"/>
         </w:rPr>
@@ -312,7 +312,7 @@
     </w:p>
     <w:p>
       <w:pPr>
-        <w:pStyle w:val="12"/>
+        <w:pStyle w:val="13"/>
         <w:rPr>
           <w:sz w:val="36"/>
         </w:rPr>
@@ -320,7 +320,7 @@
     </w:p>
     <w:p>
       <w:pPr>
-        <w:pStyle w:val="12"/>
+        <w:pStyle w:val="13"/>
         <w:rPr>
           <w:sz w:val="36"/>
         </w:rPr>
@@ -328,7 +328,7 @@
     </w:p>
     <w:p>
       <w:pPr>
-        <w:pStyle w:val="12"/>
+        <w:pStyle w:val="13"/>
         <w:rPr>
           <w:sz w:val="36"/>
         </w:rPr>
@@ -336,7 +336,7 @@
     </w:p>
     <w:p>
       <w:pPr>
-        <w:pStyle w:val="12"/>
+        <w:pStyle w:val="13"/>
         <w:rPr>
           <w:sz w:val="36"/>
         </w:rPr>
@@ -344,7 +344,7 @@
     </w:p>
     <w:p>
       <w:pPr>
-        <w:pStyle w:val="12"/>
+        <w:pStyle w:val="13"/>
         <w:spacing w:before="111"/>
         <w:rPr>
           <w:sz w:val="36"/>
@@ -472,12 +472,12 @@
       <w:sdtContent>
         <w:p>
           <w:pPr>
-            <w:pStyle w:val="19"/>
+            <w:pStyle w:val="20"/>
           </w:pPr>
         </w:p>
         <w:p>
           <w:pPr>
-            <w:pStyle w:val="8"/>
+            <w:pStyle w:val="9"/>
             <w:tabs>
               <w:tab w:val="right" w:leader="dot" w:pos="9350"/>
             </w:tabs>
@@ -537,7 +537,7 @@
         </w:p>
         <w:p>
           <w:pPr>
-            <w:pStyle w:val="8"/>
+            <w:pStyle w:val="9"/>
             <w:tabs>
               <w:tab w:val="right" w:leader="dot" w:pos="9350"/>
             </w:tabs>
@@ -587,7 +587,7 @@
         </w:p>
         <w:p>
           <w:pPr>
-            <w:pStyle w:val="8"/>
+            <w:pStyle w:val="9"/>
             <w:tabs>
               <w:tab w:val="right" w:leader="dot" w:pos="9350"/>
             </w:tabs>
@@ -638,7 +638,7 @@
         </w:p>
         <w:p>
           <w:pPr>
-            <w:pStyle w:val="8"/>
+            <w:pStyle w:val="9"/>
             <w:tabs>
               <w:tab w:val="right" w:leader="dot" w:pos="9350"/>
             </w:tabs>
@@ -689,7 +689,7 @@
         </w:p>
         <w:p>
           <w:pPr>
-            <w:pStyle w:val="8"/>
+            <w:pStyle w:val="9"/>
             <w:tabs>
               <w:tab w:val="right" w:leader="dot" w:pos="9350"/>
             </w:tabs>
@@ -751,7 +751,7 @@
     </w:sdt>
     <w:p>
       <w:pPr>
-        <w:pStyle w:val="8"/>
+        <w:pStyle w:val="9"/>
         <w:sectPr>
           <w:footerReference r:id="rId3" w:type="default"/>
           <w:pgSz w:w="11910" w:h="16840"/>
@@ -791,7 +791,7 @@
     </w:p>
     <w:p>
       <w:pPr>
-        <w:pStyle w:val="10"/>
+        <w:pStyle w:val="11"/>
         <w:keepNext w:val="0"/>
         <w:keepLines w:val="0"/>
         <w:widowControl/>
@@ -812,7 +812,6 @@
           <w:i w:val="0"/>
           <w:iCs w:val="0"/>
           <w:color w:val="auto"/>
-          <w:lang/>
         </w:rPr>
       </w:pPr>
       <w:r>
@@ -827,10 +826,8 @@
           <w:spacing w:val="0"/>
           <w:sz w:val="24"/>
           <w:szCs w:val="24"/>
-          <w:bdr w:val="none" w:color="auto" w:sz="0" w:space="0"/>
           <w:shd w:val="clear" w:fill="FFFFFF"/>
           <w:vertAlign w:val="baseline"/>
-          <w:lang/>
         </w:rPr>
         <w:t>Este proyecto tiene como objetivo crear una base de datos</w:t>
       </w:r>
@@ -846,17 +843,15 @@
           <w:spacing w:val="0"/>
           <w:sz w:val="24"/>
           <w:szCs w:val="24"/>
-          <w:bdr w:val="none" w:color="auto" w:sz="0" w:space="0"/>
           <w:shd w:val="clear" w:fill="FFFFFF"/>
           <w:vertAlign w:val="baseline"/>
-          <w:lang/>
         </w:rPr>
         <w:t xml:space="preserve"> relacional para una plataforma de e-learning. La base de datos debe almacenara información sobre docentes, cursos, módulos, clases y estudiantes, estableciendo las relaciones necesarias entre estos elementos. Cada curso estará vinculado a un docente, contará con varios módulos y clases, y cada estudiante podrá inscribirse en los cursos disponibles. </w:t>
       </w:r>
     </w:p>
     <w:p>
       <w:pPr>
-        <w:pStyle w:val="10"/>
+        <w:pStyle w:val="11"/>
         <w:keepNext w:val="0"/>
         <w:keepLines w:val="0"/>
         <w:widowControl/>
@@ -877,7 +872,6 @@
           <w:i w:val="0"/>
           <w:iCs w:val="0"/>
           <w:color w:val="auto"/>
-          <w:lang/>
         </w:rPr>
       </w:pPr>
       <w:r>
@@ -892,10 +886,8 @@
           <w:spacing w:val="0"/>
           <w:sz w:val="24"/>
           <w:szCs w:val="24"/>
-          <w:bdr w:val="none" w:color="auto" w:sz="0" w:space="0"/>
           <w:shd w:val="clear" w:fill="FFFFFF"/>
           <w:vertAlign w:val="baseline"/>
-          <w:lang/>
         </w:rPr>
         <w:t>Además, la base de datos incluirá una funcionalidad clave: una bitácora de auditoría. Esta bitácora registrará todas las operaciones relevantes, como las inserciones, actualizaciones y eliminaciones de registros, para asegurar que se pueda hacer un seguimiento de las acciones realizadas en el sistema </w:t>
       </w:r>
@@ -1071,8 +1063,9 @@
     </w:p>
     <w:p>
       <w:pPr>
-        <w:pStyle w:val="12"/>
+        <w:pStyle w:val="13"/>
         <w:numPr>
+          <w:ilvl w:val="0"/>
           <w:numId w:val="0"/>
         </w:numPr>
         <w:spacing w:before="69"/>
@@ -1086,7 +1079,7 @@
     </w:p>
     <w:p>
       <w:pPr>
-        <w:pStyle w:val="19"/>
+        <w:pStyle w:val="20"/>
         <w:bidi w:val="0"/>
         <w:rPr>
           <w:rFonts w:hint="default"/>
@@ -1126,7 +1119,7 @@
     </w:p>
     <w:p>
       <w:pPr>
-        <w:pStyle w:val="10"/>
+        <w:pStyle w:val="11"/>
         <w:keepNext w:val="0"/>
         <w:keepLines w:val="0"/>
         <w:widowControl/>
@@ -1161,10 +1154,8 @@
           <w:spacing w:val="0"/>
           <w:sz w:val="24"/>
           <w:szCs w:val="24"/>
-          <w:bdr w:val="none" w:color="auto" w:sz="0" w:space="0"/>
           <w:shd w:val="clear" w:fill="FFFFFF"/>
           <w:vertAlign w:val="baseline"/>
-          <w:lang/>
         </w:rPr>
         <w:t> </w:t>
       </w:r>
@@ -1180,35 +1171,15 @@
           <w:spacing w:val="0"/>
           <w:sz w:val="24"/>
           <w:szCs w:val="24"/>
-          <w:bdr w:val="none" w:color="auto" w:sz="0" w:space="0"/>
           <w:shd w:val="clear" w:fill="FFFFFF"/>
           <w:vertAlign w:val="baseline"/>
-          <w:lang/>
-        </w:rPr>
-        <w:t>El método de evaluación se basa en una estructura progresiva que garantiza que los estudiantes completen todas las etapas de aprendizaje antes de recibir una calificación final. </w:t>
-      </w:r>
-      <w:r>
-        <w:rPr>
-          <w:rFonts w:hint="default" w:ascii="sans-serif" w:hAnsi="sans-serif" w:eastAsia="sans-serif" w:cs="sans-serif"/>
-          <w:b w:val="0"/>
-          <w:bCs w:val="0"/>
-          <w:i w:val="0"/>
-          <w:iCs w:val="0"/>
-          <w:caps w:val="0"/>
-          <w:color w:val="auto"/>
-          <w:spacing w:val="0"/>
-          <w:sz w:val="24"/>
-          <w:szCs w:val="24"/>
-          <w:bdr w:val="none" w:color="auto" w:sz="0" w:space="0"/>
-          <w:shd w:val="clear" w:fill="FFFFFF"/>
-          <w:vertAlign w:val="baseline"/>
-        </w:rPr>
-        <w:t> </w:t>
-      </w:r>
-    </w:p>
-    <w:p>
-      <w:pPr>
-        <w:pStyle w:val="10"/>
+        </w:rPr>
+        <w:t>El método de evaluación se basa en una estructura progresiva que garantiza que los estudiantes completen todas las etapas de aprendizaje antes de recibir una calificación final.  </w:t>
+      </w:r>
+    </w:p>
+    <w:p>
+      <w:pPr>
+        <w:pStyle w:val="11"/>
         <w:keepNext w:val="0"/>
         <w:keepLines w:val="0"/>
         <w:widowControl/>
@@ -1243,35 +1214,15 @@
           <w:spacing w:val="0"/>
           <w:sz w:val="24"/>
           <w:szCs w:val="24"/>
-          <w:bdr w:val="none" w:color="auto" w:sz="0" w:space="0"/>
           <w:shd w:val="clear" w:fill="FFFFFF"/>
           <w:vertAlign w:val="baseline"/>
-          <w:lang/>
-        </w:rPr>
-        <w:t>En primera instancia, cada módulo de un curso se compone de varias clases que son obligatorias, pero no serán calificadas.</w:t>
-      </w:r>
-      <w:r>
-        <w:rPr>
-          <w:rFonts w:hint="default" w:ascii="sans-serif" w:hAnsi="sans-serif" w:eastAsia="sans-serif" w:cs="sans-serif"/>
-          <w:b w:val="0"/>
-          <w:bCs w:val="0"/>
-          <w:i w:val="0"/>
-          <w:iCs w:val="0"/>
-          <w:caps w:val="0"/>
-          <w:color w:val="auto"/>
-          <w:spacing w:val="0"/>
-          <w:sz w:val="24"/>
-          <w:szCs w:val="24"/>
-          <w:bdr w:val="none" w:color="auto" w:sz="0" w:space="0"/>
-          <w:shd w:val="clear" w:fill="FFFFFF"/>
-          <w:vertAlign w:val="baseline"/>
-        </w:rPr>
-        <w:t> </w:t>
-      </w:r>
-    </w:p>
-    <w:p>
-      <w:pPr>
-        <w:pStyle w:val="10"/>
+        </w:rPr>
+        <w:t>En primera instancia, cada módulo de un curso se compone de varias clases que son obligatorias, pero no serán calificadas. </w:t>
+      </w:r>
+    </w:p>
+    <w:p>
+      <w:pPr>
+        <w:pStyle w:val="11"/>
         <w:keepNext w:val="0"/>
         <w:keepLines w:val="0"/>
         <w:widowControl/>
@@ -1306,35 +1257,15 @@
           <w:spacing w:val="0"/>
           <w:sz w:val="24"/>
           <w:szCs w:val="24"/>
-          <w:bdr w:val="none" w:color="auto" w:sz="0" w:space="0"/>
           <w:shd w:val="clear" w:fill="FFFFFF"/>
           <w:vertAlign w:val="baseline"/>
-          <w:lang/>
-        </w:rPr>
-        <w:t>Una vez completadas todas las clases de un módulo, el estudiante podrá acceder al examen que determinará su calificación en esa unidad específica. La nota obtenida en el examen será el único criterio para la evaluación del módulo, estableciendo así un sistema en el que el desempeño de la prueba refleja directamente el nivel de comprensión del contenido brindado en el módulo, necesario para continuar con el resto de las unidades. De esta manera, se garantiza que la evaluación sea objetiva y basada en la capacidad del estudiante para aplicar los conocimientos adquiridos.</w:t>
-      </w:r>
-      <w:r>
-        <w:rPr>
-          <w:rFonts w:hint="default" w:ascii="sans-serif" w:hAnsi="sans-serif" w:eastAsia="sans-serif" w:cs="sans-serif"/>
-          <w:b w:val="0"/>
-          <w:bCs w:val="0"/>
-          <w:i w:val="0"/>
-          <w:iCs w:val="0"/>
-          <w:caps w:val="0"/>
-          <w:color w:val="auto"/>
-          <w:spacing w:val="0"/>
-          <w:sz w:val="24"/>
-          <w:szCs w:val="24"/>
-          <w:bdr w:val="none" w:color="auto" w:sz="0" w:space="0"/>
-          <w:shd w:val="clear" w:fill="FFFFFF"/>
-          <w:vertAlign w:val="baseline"/>
-        </w:rPr>
-        <w:t> </w:t>
-      </w:r>
-    </w:p>
-    <w:p>
-      <w:pPr>
-        <w:pStyle w:val="10"/>
+        </w:rPr>
+        <w:t>Una vez completadas todas las clases de un módulo, el estudiante podrá acceder al examen que determinará su calificación en esa unidad específica. La nota obtenida en el examen será el único criterio para la evaluación del módulo, estableciendo así un sistema en el que el desempeño de la prueba refleja directamente el nivel de comprensión del contenido brindado en el módulo, necesario para continuar con el resto de las unidades. De esta manera, se garantiza que la evaluación sea objetiva y basada en la capacidad del estudiante para aplicar los conocimientos adquiridos. </w:t>
+      </w:r>
+    </w:p>
+    <w:p>
+      <w:pPr>
+        <w:pStyle w:val="11"/>
         <w:keepNext w:val="0"/>
         <w:keepLines w:val="0"/>
         <w:widowControl/>
@@ -1369,30 +1300,10 @@
           <w:spacing w:val="0"/>
           <w:sz w:val="24"/>
           <w:szCs w:val="24"/>
-          <w:bdr w:val="none" w:color="auto" w:sz="0" w:space="0"/>
           <w:shd w:val="clear" w:fill="FFFFFF"/>
           <w:vertAlign w:val="baseline"/>
-          <w:lang/>
-        </w:rPr>
-        <w:t>Finalmente, la nota del curso se calcula como el promedio de las calificaciones obtenidas en los módulos que lo componen. Asegurando que el resultado final represente su progreso acumulado a lo largo de todas las unidades del curso. Para que el estudiante apruebe el curso, deberá alcanzar un promedio mínimo establecido.</w:t>
-      </w:r>
-      <w:r>
-        <w:rPr>
-          <w:rFonts w:hint="default" w:ascii="sans-serif" w:hAnsi="sans-serif" w:eastAsia="sans-serif" w:cs="sans-serif"/>
-          <w:b w:val="0"/>
-          <w:bCs w:val="0"/>
-          <w:i w:val="0"/>
-          <w:iCs w:val="0"/>
-          <w:caps w:val="0"/>
-          <w:color w:val="auto"/>
-          <w:spacing w:val="0"/>
-          <w:sz w:val="24"/>
-          <w:szCs w:val="24"/>
-          <w:bdr w:val="none" w:color="auto" w:sz="0" w:space="0"/>
-          <w:shd w:val="clear" w:fill="FFFFFF"/>
-          <w:vertAlign w:val="baseline"/>
-        </w:rPr>
-        <w:t> </w:t>
+        </w:rPr>
+        <w:t>Finalmente, la nota del curso se calcula como el promedio de las calificaciones obtenidas en los módulos que lo componen. Asegurando que el resultado final represente su progreso acumulado a lo largo de todas las unidades del curso. Para que el estudiante apruebe el curso, deberá alcanzar un promedio mínimo establecido. </w:t>
       </w:r>
     </w:p>
     <w:p>
@@ -1418,7 +1329,7 @@
     </w:p>
     <w:p>
       <w:pPr>
-        <w:pStyle w:val="12"/>
+        <w:pStyle w:val="13"/>
         <w:spacing w:before="235"/>
         <w:rPr>
           <w:lang w:val="es-MX"/>
@@ -1429,7 +1340,7 @@
     </w:p>
     <w:p>
       <w:pPr>
-        <w:pStyle w:val="12"/>
+        <w:pStyle w:val="13"/>
         <w:spacing w:before="235"/>
         <w:rPr>
           <w:lang w:val="es-MX"/>
@@ -1438,7 +1349,7 @@
     </w:p>
     <w:p>
       <w:pPr>
-        <w:pStyle w:val="12"/>
+        <w:pStyle w:val="13"/>
         <w:spacing w:before="235"/>
         <w:rPr>
           <w:lang w:val="es-MX"/>
@@ -1447,7 +1358,7 @@
     </w:p>
     <w:p>
       <w:pPr>
-        <w:pStyle w:val="19"/>
+        <w:pStyle w:val="20"/>
         <w:bidi w:val="0"/>
         <w:rPr>
           <w:rFonts w:hint="default"/>
@@ -1487,7 +1398,7 @@
     </w:p>
     <w:p>
       <w:pPr>
-        <w:pStyle w:val="10"/>
+        <w:pStyle w:val="11"/>
         <w:keepNext w:val="0"/>
         <w:keepLines w:val="0"/>
         <w:widowControl/>
@@ -1508,7 +1419,6 @@
           <w:i w:val="0"/>
           <w:iCs w:val="0"/>
           <w:color w:val="auto"/>
-          <w:lang/>
         </w:rPr>
       </w:pPr>
       <w:r>
@@ -1523,10 +1433,8 @@
           <w:spacing w:val="0"/>
           <w:sz w:val="24"/>
           <w:szCs w:val="24"/>
-          <w:bdr w:val="none" w:color="auto" w:sz="0" w:space="0"/>
           <w:shd w:val="clear" w:fill="FFFFFF"/>
           <w:vertAlign w:val="baseline"/>
-          <w:lang/>
         </w:rPr>
         <w:t>Un</w:t>
       </w:r>
@@ -1542,17 +1450,15 @@
           <w:spacing w:val="0"/>
           <w:sz w:val="24"/>
           <w:szCs w:val="24"/>
-          <w:bdr w:val="none" w:color="auto" w:sz="0" w:space="0"/>
           <w:shd w:val="clear" w:fill="FFFFFF"/>
           <w:vertAlign w:val="baseline"/>
-          <w:lang/>
         </w:rPr>
         <w:t>a bitácora es una tabla especial dentro de una base de datos que se utiliza para registrar y llevar el control de las acciones que se realizan sobre otras tablas del sistema. Su función principal es proporcionar un historial detallado de operaciones como inserciones, actualizaciones, eliminaciones o accesos (por ejemplo, inicio de sesión). </w:t>
       </w:r>
     </w:p>
     <w:p>
       <w:pPr>
-        <w:pStyle w:val="10"/>
+        <w:pStyle w:val="11"/>
         <w:keepNext w:val="0"/>
         <w:keepLines w:val="0"/>
         <w:widowControl/>
@@ -1573,7 +1479,6 @@
           <w:i w:val="0"/>
           <w:iCs w:val="0"/>
           <w:color w:val="auto"/>
-          <w:lang/>
         </w:rPr>
       </w:pPr>
       <w:r>
@@ -1588,10 +1493,8 @@
           <w:spacing w:val="0"/>
           <w:sz w:val="24"/>
           <w:szCs w:val="24"/>
-          <w:bdr w:val="none" w:color="auto" w:sz="0" w:space="0"/>
           <w:shd w:val="clear" w:fill="FFFFFF"/>
           <w:vertAlign w:val="baseline"/>
-          <w:lang/>
         </w:rPr>
         <w:t>Por lo tanto para este proyecto, se implementara una tabla de bitácora por cada entidad principal, donde cada una de ellas contendra las siguientes caracteristicas: </w:t>
       </w:r>
@@ -1602,6 +1505,7 @@
         <w:keepLines w:val="0"/>
         <w:widowControl/>
         <w:numPr>
+          <w:ilvl w:val="0"/>
           <w:numId w:val="0"/>
         </w:numPr>
         <w:suppressLineNumbers w:val="0"/>
@@ -1675,9 +1579,7 @@
           <w:spacing w:val="0"/>
           <w:sz w:val="24"/>
           <w:szCs w:val="24"/>
-          <w:bdr w:val="none" w:color="auto" w:sz="0" w:space="0"/>
           <w:vertAlign w:val="baseline"/>
-          <w:lang/>
         </w:rPr>
         <w:t>n identificador único.</w:t>
       </w:r>
@@ -1722,7 +1624,6 @@
           <w:spacing w:val="0"/>
           <w:sz w:val="24"/>
           <w:szCs w:val="24"/>
-          <w:bdr w:val="none" w:color="auto" w:sz="0" w:space="0"/>
           <w:vertAlign w:val="baseline"/>
           <w:lang w:val="es-MX"/>
         </w:rPr>
@@ -1740,9 +1641,7 @@
           <w:spacing w:val="0"/>
           <w:sz w:val="24"/>
           <w:szCs w:val="24"/>
-          <w:bdr w:val="none" w:color="auto" w:sz="0" w:space="0"/>
-          <w:shd w:val="clear" w:fill="FFFFFF"/>
-          <w:lang/>
+          <w:shd w:val="clear" w:fill="FFFFFF"/>
         </w:rPr>
         <w:t>a fecha y hora de la acción.</w:t>
       </w:r>
@@ -1758,7 +1657,6 @@
           <w:spacing w:val="0"/>
           <w:sz w:val="24"/>
           <w:szCs w:val="24"/>
-          <w:bdr w:val="none" w:color="auto" w:sz="0" w:space="0"/>
           <w:shd w:val="clear" w:fill="FFFFFF"/>
         </w:rPr>
         <w:t> </w:t>
@@ -1804,7 +1702,6 @@
           <w:spacing w:val="0"/>
           <w:sz w:val="24"/>
           <w:szCs w:val="24"/>
-          <w:bdr w:val="none" w:color="auto" w:sz="0" w:space="0"/>
           <w:shd w:val="clear" w:fill="FFFFFF"/>
           <w:lang w:val="es-MX"/>
         </w:rPr>
@@ -1822,9 +1719,7 @@
           <w:spacing w:val="0"/>
           <w:sz w:val="24"/>
           <w:szCs w:val="24"/>
-          <w:bdr w:val="none" w:color="auto" w:sz="0" w:space="0"/>
-          <w:shd w:val="clear" w:fill="FFFFFF"/>
-          <w:lang/>
+          <w:shd w:val="clear" w:fill="FFFFFF"/>
         </w:rPr>
         <w:t>l usuario que realizo la sentencia</w:t>
       </w:r>
@@ -1840,7 +1735,6 @@
           <w:spacing w:val="0"/>
           <w:sz w:val="24"/>
           <w:szCs w:val="24"/>
-          <w:bdr w:val="none" w:color="auto" w:sz="0" w:space="0"/>
           <w:shd w:val="clear" w:fill="FFFFFF"/>
           <w:lang w:val="es-MX"/>
         </w:rPr>
@@ -1887,7 +1781,6 @@
           <w:spacing w:val="0"/>
           <w:sz w:val="24"/>
           <w:szCs w:val="24"/>
-          <w:bdr w:val="none" w:color="auto" w:sz="0" w:space="0"/>
           <w:shd w:val="clear" w:fill="FFFFFF"/>
           <w:lang w:val="es-MX"/>
         </w:rPr>
@@ -1905,9 +1798,7 @@
           <w:spacing w:val="0"/>
           <w:sz w:val="24"/>
           <w:szCs w:val="24"/>
-          <w:bdr w:val="none" w:color="auto" w:sz="0" w:space="0"/>
-          <w:shd w:val="clear" w:fill="FFFFFF"/>
-          <w:lang/>
+          <w:shd w:val="clear" w:fill="FFFFFF"/>
         </w:rPr>
         <w:t>l tipo de acción realizada (</w:t>
       </w:r>
@@ -1923,9 +1814,7 @@
           <w:spacing w:val="0"/>
           <w:sz w:val="24"/>
           <w:szCs w:val="24"/>
-          <w:bdr w:val="none" w:color="auto" w:sz="0" w:space="0"/>
-          <w:shd w:val="clear" w:fill="FFFFFF"/>
-          <w:lang/>
+          <w:shd w:val="clear" w:fill="FFFFFF"/>
         </w:rPr>
         <w:t>LOGIN</w:t>
       </w:r>
@@ -1941,9 +1830,7 @@
           <w:spacing w:val="0"/>
           <w:sz w:val="24"/>
           <w:szCs w:val="24"/>
-          <w:bdr w:val="none" w:color="auto" w:sz="0" w:space="0"/>
-          <w:shd w:val="clear" w:fill="FFFFFF"/>
-          <w:lang/>
+          <w:shd w:val="clear" w:fill="FFFFFF"/>
         </w:rPr>
         <w:t xml:space="preserve">, </w:t>
       </w:r>
@@ -1959,9 +1846,7 @@
           <w:spacing w:val="0"/>
           <w:sz w:val="24"/>
           <w:szCs w:val="24"/>
-          <w:bdr w:val="none" w:color="auto" w:sz="0" w:space="0"/>
-          <w:shd w:val="clear" w:fill="FFFFFF"/>
-          <w:lang/>
+          <w:shd w:val="clear" w:fill="FFFFFF"/>
         </w:rPr>
         <w:t>INSERT</w:t>
       </w:r>
@@ -1977,9 +1862,7 @@
           <w:spacing w:val="0"/>
           <w:sz w:val="24"/>
           <w:szCs w:val="24"/>
-          <w:bdr w:val="none" w:color="auto" w:sz="0" w:space="0"/>
-          <w:shd w:val="clear" w:fill="FFFFFF"/>
-          <w:lang/>
+          <w:shd w:val="clear" w:fill="FFFFFF"/>
         </w:rPr>
         <w:t xml:space="preserve">, </w:t>
       </w:r>
@@ -1995,9 +1878,7 @@
           <w:spacing w:val="0"/>
           <w:sz w:val="24"/>
           <w:szCs w:val="24"/>
-          <w:bdr w:val="none" w:color="auto" w:sz="0" w:space="0"/>
-          <w:shd w:val="clear" w:fill="FFFFFF"/>
-          <w:lang/>
+          <w:shd w:val="clear" w:fill="FFFFFF"/>
         </w:rPr>
         <w:t>UPDATE</w:t>
       </w:r>
@@ -2013,9 +1894,7 @@
           <w:spacing w:val="0"/>
           <w:sz w:val="24"/>
           <w:szCs w:val="24"/>
-          <w:bdr w:val="none" w:color="auto" w:sz="0" w:space="0"/>
-          <w:shd w:val="clear" w:fill="FFFFFF"/>
-          <w:lang/>
+          <w:shd w:val="clear" w:fill="FFFFFF"/>
         </w:rPr>
         <w:t xml:space="preserve">, </w:t>
       </w:r>
@@ -2031,9 +1910,7 @@
           <w:spacing w:val="0"/>
           <w:sz w:val="24"/>
           <w:szCs w:val="24"/>
-          <w:bdr w:val="none" w:color="auto" w:sz="0" w:space="0"/>
-          <w:shd w:val="clear" w:fill="FFFFFF"/>
-          <w:lang/>
+          <w:shd w:val="clear" w:fill="FFFFFF"/>
         </w:rPr>
         <w:t>DELETE</w:t>
       </w:r>
@@ -2049,9 +1926,7 @@
           <w:spacing w:val="0"/>
           <w:sz w:val="24"/>
           <w:szCs w:val="24"/>
-          <w:bdr w:val="none" w:color="auto" w:sz="0" w:space="0"/>
-          <w:shd w:val="clear" w:fill="FFFFFF"/>
-          <w:lang/>
+          <w:shd w:val="clear" w:fill="FFFFFF"/>
         </w:rPr>
         <w:t>).</w:t>
       </w:r>
@@ -2096,7 +1971,6 @@
           <w:spacing w:val="0"/>
           <w:sz w:val="24"/>
           <w:szCs w:val="24"/>
-          <w:bdr w:val="none" w:color="auto" w:sz="0" w:space="0"/>
           <w:shd w:val="clear" w:fill="FFFFFF"/>
           <w:lang w:val="es-MX"/>
         </w:rPr>
@@ -2114,9 +1988,7 @@
           <w:spacing w:val="0"/>
           <w:sz w:val="24"/>
           <w:szCs w:val="24"/>
-          <w:bdr w:val="none" w:color="auto" w:sz="0" w:space="0"/>
-          <w:shd w:val="clear" w:fill="FFFFFF"/>
-          <w:lang/>
+          <w:shd w:val="clear" w:fill="FFFFFF"/>
         </w:rPr>
         <w:t>a sentencia SQL ejecutada.</w:t>
       </w:r>
@@ -2132,7 +2004,6 @@
           <w:spacing w:val="0"/>
           <w:sz w:val="24"/>
           <w:szCs w:val="24"/>
-          <w:bdr w:val="none" w:color="auto" w:sz="0" w:space="0"/>
           <w:shd w:val="clear" w:fill="FFFFFF"/>
         </w:rPr>
         <w:t> </w:t>
@@ -2144,6 +2015,7 @@
         <w:keepLines w:val="0"/>
         <w:widowControl/>
         <w:numPr>
+          <w:ilvl w:val="0"/>
           <w:numId w:val="0"/>
         </w:numPr>
         <w:suppressLineNumbers w:val="0"/>
@@ -2168,7 +2040,7 @@
     </w:p>
     <w:p>
       <w:pPr>
-        <w:pStyle w:val="10"/>
+        <w:pStyle w:val="11"/>
         <w:keepNext w:val="0"/>
         <w:keepLines w:val="0"/>
         <w:widowControl/>
@@ -2189,7 +2061,6 @@
           <w:i w:val="0"/>
           <w:iCs w:val="0"/>
           <w:color w:val="auto"/>
-          <w:lang/>
         </w:rPr>
       </w:pPr>
       <w:r>
@@ -2204,17 +2075,15 @@
           <w:spacing w:val="0"/>
           <w:sz w:val="24"/>
           <w:szCs w:val="24"/>
-          <w:bdr w:val="none" w:color="auto" w:sz="0" w:space="0"/>
           <w:shd w:val="clear" w:fill="FFFFFF"/>
           <w:vertAlign w:val="baseline"/>
-          <w:lang/>
         </w:rPr>
         <w:t>Lo que buscamos con esta bitácora es llevar un control preciso y confiable de las operaciones realizadas sobre el sistema, permitiendo conocer en todo momento qué cambios se hicieron, quién los hizo, cuándo y cómo.  </w:t>
       </w:r>
     </w:p>
     <w:p>
       <w:pPr>
-        <w:pStyle w:val="10"/>
+        <w:pStyle w:val="11"/>
         <w:keepNext w:val="0"/>
         <w:keepLines w:val="0"/>
         <w:widowControl/>
@@ -2235,7 +2104,6 @@
           <w:i w:val="0"/>
           <w:iCs w:val="0"/>
           <w:color w:val="auto"/>
-          <w:lang/>
         </w:rPr>
       </w:pPr>
       <w:r>
@@ -2250,10 +2118,8 @@
           <w:spacing w:val="0"/>
           <w:sz w:val="24"/>
           <w:szCs w:val="24"/>
-          <w:bdr w:val="none" w:color="auto" w:sz="0" w:space="0"/>
           <w:shd w:val="clear" w:fill="FFFFFF"/>
           <w:vertAlign w:val="baseline"/>
-          <w:lang/>
         </w:rPr>
         <w:t>Esto no solo facilita el mantenimiento y la seguridad, sino que también aporta una capa de resolución de errores, ya que nos permite identificar rápidamente las acciones que causaron problemas o inconsistencias, facilitando su corrección de manera más eficiente. </w:t>
       </w:r>
@@ -2273,7 +2139,7 @@
     </w:p>
     <w:p>
       <w:pPr>
-        <w:pStyle w:val="19"/>
+        <w:pStyle w:val="20"/>
         <w:bidi w:val="0"/>
         <w:rPr>
           <w:rFonts w:hint="default"/>
@@ -2288,7 +2154,7 @@
     </w:p>
     <w:p>
       <w:pPr>
-        <w:pStyle w:val="12"/>
+        <w:pStyle w:val="13"/>
         <w:spacing w:before="235"/>
         <w:rPr>
           <w:lang w:val="es-MX"/>
@@ -2297,7 +2163,7 @@
     </w:p>
     <w:p>
       <w:pPr>
-        <w:pStyle w:val="19"/>
+        <w:pStyle w:val="20"/>
         <w:bidi w:val="0"/>
         <w:rPr>
           <w:rFonts w:hint="default"/>
@@ -2337,7 +2203,7 @@
     </w:p>
     <w:p>
       <w:pPr>
-        <w:pStyle w:val="10"/>
+        <w:pStyle w:val="11"/>
         <w:keepNext w:val="0"/>
         <w:keepLines w:val="0"/>
         <w:widowControl/>
@@ -2358,7 +2224,6 @@
           <w:i w:val="0"/>
           <w:iCs w:val="0"/>
           <w:color w:val="auto"/>
-          <w:lang/>
         </w:rPr>
       </w:pPr>
       <w:r>
@@ -2373,18 +2238,14 @@
           <w:spacing w:val="0"/>
           <w:sz w:val="24"/>
           <w:szCs w:val="24"/>
-          <w:bdr w:val="none" w:color="auto" w:sz="0" w:space="0"/>
           <w:shd w:val="clear" w:fill="FFFFFF"/>
           <w:vertAlign w:val="baseline"/>
-          <w:lang/>
-        </w:rPr>
-        <w:t>Para garantizar un funcionamiento organizad</w:t>
-      </w:r>
-      <w:bookmarkStart w:id="6" w:name="_GoBack"/>
-      <w:bookmarkEnd w:id="6"/>
-      <w:r>
-        <w:rPr>
-          <w:rFonts w:ascii="sans-serif" w:hAnsi="sans-serif" w:eastAsia="sans-serif" w:cs="sans-serif"/>
+        </w:rPr>
+        <w:t>Para garantizar un funcionamiento organizado del sistema</w:t>
+      </w:r>
+      <w:r>
+        <w:rPr>
+          <w:rFonts w:hint="default" w:ascii="sans-serif" w:hAnsi="sans-serif" w:eastAsia="sans-serif" w:cs="sans-serif"/>
           <w:b w:val="0"/>
           <w:bCs w:val="0"/>
           <w:i w:val="0"/>
@@ -2394,36 +2255,15 @@
           <w:spacing w:val="0"/>
           <w:sz w:val="24"/>
           <w:szCs w:val="24"/>
-          <w:bdr w:val="none" w:color="auto" w:sz="0" w:space="0"/>
           <w:shd w:val="clear" w:fill="FFFFFF"/>
           <w:vertAlign w:val="baseline"/>
-          <w:lang/>
-        </w:rPr>
-        <w:t>o del sistema</w:t>
-      </w:r>
-      <w:r>
-        <w:rPr>
-          <w:rFonts w:hint="default" w:ascii="sans-serif" w:hAnsi="sans-serif" w:eastAsia="sans-serif" w:cs="sans-serif"/>
-          <w:b w:val="0"/>
-          <w:bCs w:val="0"/>
-          <w:i w:val="0"/>
-          <w:iCs w:val="0"/>
-          <w:caps w:val="0"/>
-          <w:color w:val="auto"/>
-          <w:spacing w:val="0"/>
-          <w:sz w:val="24"/>
-          <w:szCs w:val="24"/>
-          <w:bdr w:val="none" w:color="auto" w:sz="0" w:space="0"/>
-          <w:shd w:val="clear" w:fill="FFFFFF"/>
-          <w:vertAlign w:val="baseline"/>
-          <w:lang/>
         </w:rPr>
         <w:t xml:space="preserve"> y sin inconsistencias, se debe contemplar las opciones de delete para los datos que ya no se encuentran en uso. La idea es no eliminar todo, sino conservar la información clave y eliminar los datos innecesarios. </w:t>
       </w:r>
     </w:p>
     <w:p>
       <w:pPr>
-        <w:pStyle w:val="10"/>
+        <w:pStyle w:val="11"/>
         <w:keepNext w:val="0"/>
         <w:keepLines w:val="0"/>
         <w:widowControl/>
@@ -2444,7 +2284,6 @@
           <w:i w:val="0"/>
           <w:iCs w:val="0"/>
           <w:color w:val="auto"/>
-          <w:lang/>
         </w:rPr>
       </w:pPr>
       <w:r>
@@ -2459,17 +2298,15 @@
           <w:spacing w:val="0"/>
           <w:sz w:val="24"/>
           <w:szCs w:val="24"/>
-          <w:bdr w:val="none" w:color="auto" w:sz="0" w:space="0"/>
           <w:shd w:val="clear" w:fill="FFFFFF"/>
           <w:vertAlign w:val="baseline"/>
-          <w:lang/>
         </w:rPr>
         <w:t>Los estudiantes y cursos se mantendrán de forma permanente en el sistema, pero se les asignará un campo de "estado" que indicará si están activos o no. Esto permitirá conocer qué estudiantes han participado en qué cursos, incluso si el curso ya no está disponible o si el estudiante ha finalizado su formación. De esta manera, el historial académico estará siempre disponible y no se perderá información fundamental, como las certificaciones. </w:t>
       </w:r>
     </w:p>
     <w:p>
       <w:pPr>
-        <w:pStyle w:val="10"/>
+        <w:pStyle w:val="11"/>
         <w:keepNext w:val="0"/>
         <w:keepLines w:val="0"/>
         <w:widowControl/>
@@ -2490,7 +2327,6 @@
           <w:i w:val="0"/>
           <w:iCs w:val="0"/>
           <w:color w:val="auto"/>
-          <w:lang/>
         </w:rPr>
       </w:pPr>
       <w:r>
@@ -2505,10 +2341,8 @@
           <w:spacing w:val="0"/>
           <w:sz w:val="24"/>
           <w:szCs w:val="24"/>
-          <w:bdr w:val="none" w:color="auto" w:sz="0" w:space="0"/>
           <w:shd w:val="clear" w:fill="FFFFFF"/>
           <w:vertAlign w:val="baseline"/>
-          <w:lang/>
         </w:rPr>
         <w:t>Por otro lado, elementos como clases, módulos y docentes podrán ser eliminados, ya que, al mantenerse inactivos, estaríamos acumulando datos que ya no aportan valor al sistema. Por esta razón, solo los estudiantes y cursos se conservarán como registros permanentes. </w:t>
       </w:r>
@@ -2541,7 +2375,7 @@
     </w:p>
     <w:p>
       <w:pPr>
-        <w:pStyle w:val="12"/>
+        <w:pStyle w:val="13"/>
         <w:spacing w:before="235"/>
         <w:rPr>
           <w:lang w:val="es-MX"/>
@@ -2550,7 +2384,7 @@
     </w:p>
     <w:p>
       <w:pPr>
-        <w:pStyle w:val="12"/>
+        <w:pStyle w:val="13"/>
         <w:spacing w:before="235"/>
         <w:rPr>
           <w:lang w:val="es-MX"/>
@@ -2559,7 +2393,7 @@
     </w:p>
     <w:p>
       <w:pPr>
-        <w:pStyle w:val="12"/>
+        <w:pStyle w:val="13"/>
         <w:spacing w:before="235"/>
         <w:rPr>
           <w:lang w:val="es-MX"/>
@@ -2703,7 +2537,7 @@
     </w:p>
     <w:p>
       <w:pPr>
-        <w:pStyle w:val="10"/>
+        <w:pStyle w:val="11"/>
         <w:keepNext w:val="0"/>
         <w:keepLines w:val="0"/>
         <w:widowControl/>
@@ -2729,7 +2563,6 @@
           <w:spacing w:val="0"/>
           <w:sz w:val="24"/>
           <w:szCs w:val="24"/>
-          <w:bdr w:val="none" w:color="auto" w:sz="0" w:space="0"/>
           <w:shd w:val="clear" w:fill="FFFFFF"/>
           <w:vertAlign w:val="baseline"/>
         </w:rPr>
@@ -2746,10 +2579,8 @@
           <w:spacing w:val="0"/>
           <w:sz w:val="24"/>
           <w:szCs w:val="24"/>
-          <w:bdr w:val="none" w:color="auto" w:sz="0" w:space="0"/>
           <w:shd w:val="clear" w:fill="FFFFFF"/>
           <w:vertAlign w:val="baseline"/>
-          <w:lang/>
         </w:rPr>
         <w:t xml:space="preserve">El sistema permite registrar y gestionar la información de los docentes de forma </w:t>
       </w:r>
@@ -2765,10 +2596,8 @@
           <w:spacing w:val="0"/>
           <w:sz w:val="24"/>
           <w:szCs w:val="24"/>
-          <w:bdr w:val="none" w:color="auto" w:sz="0" w:space="0"/>
           <w:shd w:val="clear" w:fill="FFFFFF"/>
           <w:vertAlign w:val="baseline"/>
-          <w:lang/>
         </w:rPr>
         <w:t xml:space="preserve">individual ,el campo </w:t>
       </w:r>
@@ -2784,10 +2613,8 @@
           <w:spacing w:val="0"/>
           <w:sz w:val="24"/>
           <w:szCs w:val="24"/>
-          <w:bdr w:val="none" w:color="auto" w:sz="0" w:space="0"/>
           <w:shd w:val="clear" w:fill="FFFFFF"/>
           <w:vertAlign w:val="baseline"/>
-          <w:lang/>
         </w:rPr>
         <w:t>docenteid</w:t>
       </w:r>
@@ -2803,10 +2630,8 @@
           <w:spacing w:val="0"/>
           <w:sz w:val="24"/>
           <w:szCs w:val="24"/>
-          <w:bdr w:val="none" w:color="auto" w:sz="0" w:space="0"/>
           <w:shd w:val="clear" w:fill="FFFFFF"/>
           <w:vertAlign w:val="baseline"/>
-          <w:lang/>
         </w:rPr>
         <w:t xml:space="preserve"> es la clave primaria que garantiza que cada docente esté identificado de forma única, mientras que el </w:t>
       </w:r>
@@ -2822,10 +2647,8 @@
           <w:spacing w:val="0"/>
           <w:sz w:val="24"/>
           <w:szCs w:val="24"/>
-          <w:bdr w:val="none" w:color="auto" w:sz="0" w:space="0"/>
           <w:shd w:val="clear" w:fill="FFFFFF"/>
           <w:vertAlign w:val="baseline"/>
-          <w:lang/>
         </w:rPr>
         <w:t>correo</w:t>
       </w:r>
@@ -2841,10 +2664,8 @@
           <w:spacing w:val="0"/>
           <w:sz w:val="24"/>
           <w:szCs w:val="24"/>
-          <w:bdr w:val="none" w:color="auto" w:sz="0" w:space="0"/>
           <w:shd w:val="clear" w:fill="FFFFFF"/>
           <w:vertAlign w:val="baseline"/>
-          <w:lang/>
         </w:rPr>
         <w:t xml:space="preserve"> se utiliza para establecer la identidad del docente en el sistema, la </w:t>
       </w:r>
@@ -2860,10 +2681,8 @@
           <w:spacing w:val="0"/>
           <w:sz w:val="24"/>
           <w:szCs w:val="24"/>
-          <w:bdr w:val="none" w:color="auto" w:sz="0" w:space="0"/>
           <w:shd w:val="clear" w:fill="FFFFFF"/>
           <w:vertAlign w:val="baseline"/>
-          <w:lang/>
         </w:rPr>
         <w:t>fecha_registro</w:t>
       </w:r>
@@ -2879,35 +2698,15 @@
           <w:spacing w:val="0"/>
           <w:sz w:val="24"/>
           <w:szCs w:val="24"/>
-          <w:bdr w:val="none" w:color="auto" w:sz="0" w:space="0"/>
           <w:shd w:val="clear" w:fill="FFFFFF"/>
           <w:vertAlign w:val="baseline"/>
-          <w:lang/>
-        </w:rPr>
-        <w:t xml:space="preserve"> permite llevar un historial sobre cuándo se registró cada docente.</w:t>
-      </w:r>
-      <w:r>
-        <w:rPr>
-          <w:rFonts w:hint="default" w:ascii="sans-serif" w:hAnsi="sans-serif" w:eastAsia="sans-serif" w:cs="sans-serif"/>
-          <w:b w:val="0"/>
-          <w:bCs w:val="0"/>
-          <w:i w:val="0"/>
-          <w:iCs w:val="0"/>
-          <w:caps w:val="0"/>
-          <w:color w:val="auto"/>
-          <w:spacing w:val="0"/>
-          <w:sz w:val="24"/>
-          <w:szCs w:val="24"/>
-          <w:bdr w:val="none" w:color="auto" w:sz="0" w:space="0"/>
-          <w:shd w:val="clear" w:fill="FFFFFF"/>
-          <w:vertAlign w:val="baseline"/>
-        </w:rPr>
-        <w:t> </w:t>
-      </w:r>
-    </w:p>
-    <w:p>
-      <w:pPr>
-        <w:pStyle w:val="10"/>
+        </w:rPr>
+        <w:t xml:space="preserve"> permite llevar un historial sobre cuándo se registró cada docente. </w:t>
+      </w:r>
+    </w:p>
+    <w:p>
+      <w:pPr>
+        <w:pStyle w:val="11"/>
         <w:keepNext w:val="0"/>
         <w:keepLines w:val="0"/>
         <w:widowControl/>
@@ -2933,7 +2732,6 @@
           <w:spacing w:val="0"/>
           <w:sz w:val="24"/>
           <w:szCs w:val="24"/>
-          <w:bdr w:val="none" w:color="auto" w:sz="0" w:space="0"/>
           <w:shd w:val="clear" w:fill="FFFFFF"/>
           <w:vertAlign w:val="baseline"/>
           <w:lang w:val="es-MX"/>
@@ -2949,9 +2747,7 @@
           <w:spacing w:val="0"/>
           <w:sz w:val="24"/>
           <w:szCs w:val="24"/>
-          <w:bdr w:val="none" w:color="auto" w:sz="0" w:space="0"/>
-          <w:shd w:val="clear" w:fill="FFFFFF"/>
-          <w:lang/>
+          <w:shd w:val="clear" w:fill="FFFFFF"/>
         </w:rPr>
         <w:t>Además, un docente puede estar asociado a muchos cursos dentro de la plataforma. Esta relación uno a muchos permite que un mismo docente sea responsable de varios cursos.</w:t>
       </w:r>
@@ -2965,7 +2761,6 @@
           <w:spacing w:val="0"/>
           <w:sz w:val="24"/>
           <w:szCs w:val="24"/>
-          <w:bdr w:val="none" w:color="auto" w:sz="0" w:space="0"/>
           <w:shd w:val="clear" w:fill="FFFFFF"/>
         </w:rPr>
         <w:t> </w:t>
@@ -3063,7 +2858,7 @@
     </w:p>
     <w:p>
       <w:pPr>
-        <w:pStyle w:val="10"/>
+        <w:pStyle w:val="11"/>
         <w:keepNext w:val="0"/>
         <w:keepLines w:val="0"/>
         <w:widowControl/>
@@ -3089,16 +2884,14 @@
           <w:spacing w:val="0"/>
           <w:sz w:val="24"/>
           <w:szCs w:val="24"/>
-          <w:bdr w:val="none" w:color="auto" w:sz="0" w:space="0"/>
           <w:shd w:val="clear" w:fill="FFFFFF"/>
           <w:vertAlign w:val="baseline"/>
-          <w:lang/>
-        </w:rPr>
-      </w:pPr>
-    </w:p>
-    <w:p>
-      <w:pPr>
-        <w:pStyle w:val="10"/>
+        </w:rPr>
+      </w:pPr>
+    </w:p>
+    <w:p>
+      <w:pPr>
+        <w:pStyle w:val="11"/>
         <w:keepNext w:val="0"/>
         <w:keepLines w:val="0"/>
         <w:widowControl/>
@@ -3119,7 +2912,6 @@
           <w:i w:val="0"/>
           <w:iCs w:val="0"/>
           <w:color w:val="auto"/>
-          <w:lang/>
         </w:rPr>
       </w:pPr>
       <w:r>
@@ -3134,10 +2926,8 @@
           <w:spacing w:val="0"/>
           <w:sz w:val="24"/>
           <w:szCs w:val="24"/>
-          <w:bdr w:val="none" w:color="auto" w:sz="0" w:space="0"/>
           <w:shd w:val="clear" w:fill="FFFFFF"/>
           <w:vertAlign w:val="baseline"/>
-          <w:lang/>
         </w:rPr>
         <w:t xml:space="preserve">La tabla </w:t>
       </w:r>
@@ -3153,17 +2943,15 @@
           <w:spacing w:val="0"/>
           <w:sz w:val="24"/>
           <w:szCs w:val="24"/>
-          <w:bdr w:val="none" w:color="auto" w:sz="0" w:space="0"/>
           <w:shd w:val="clear" w:fill="FFFFFF"/>
           <w:vertAlign w:val="baseline"/>
-          <w:lang/>
         </w:rPr>
         <w:t>Cursos tiene como objetivo almacenar la información relacionada con los cursos. Esta tabla gestiona los detalles de cada curso, como el docente asignado, el título, la descripción, la duración, el estado y la nota mínima de aprobación. </w:t>
       </w:r>
     </w:p>
     <w:p>
       <w:pPr>
-        <w:pStyle w:val="10"/>
+        <w:pStyle w:val="11"/>
         <w:keepNext w:val="0"/>
         <w:keepLines w:val="0"/>
         <w:widowControl/>
@@ -3189,10 +2977,8 @@
           <w:spacing w:val="0"/>
           <w:sz w:val="24"/>
           <w:szCs w:val="24"/>
-          <w:bdr w:val="none" w:color="auto" w:sz="0" w:space="0"/>
           <w:shd w:val="clear" w:fill="FFFFFF"/>
           <w:vertAlign w:val="baseline"/>
-          <w:lang/>
         </w:rPr>
       </w:pPr>
       <w:r>
@@ -3207,10 +2993,8 @@
           <w:spacing w:val="0"/>
           <w:sz w:val="24"/>
           <w:szCs w:val="24"/>
-          <w:bdr w:val="none" w:color="auto" w:sz="0" w:space="0"/>
           <w:shd w:val="clear" w:fill="FFFFFF"/>
           <w:vertAlign w:val="baseline"/>
-          <w:lang/>
         </w:rPr>
         <w:t> Además, la tabla permite vincular cada curso con el docente encargado de dictarlo</w:t>
       </w:r>
@@ -3636,7 +3420,7 @@
     </w:p>
     <w:p>
       <w:pPr>
-        <w:pStyle w:val="10"/>
+        <w:pStyle w:val="11"/>
         <w:keepNext w:val="0"/>
         <w:keepLines w:val="0"/>
         <w:widowControl/>
@@ -3662,10 +3446,8 @@
           <w:spacing w:val="0"/>
           <w:sz w:val="24"/>
           <w:szCs w:val="24"/>
-          <w:bdr w:val="none" w:color="auto" w:sz="0" w:space="0"/>
           <w:shd w:val="clear" w:fill="FFFFFF"/>
           <w:vertAlign w:val="baseline"/>
-          <w:lang/>
         </w:rPr>
       </w:pPr>
       <w:r>
@@ -3680,10 +3462,8 @@
           <w:spacing w:val="0"/>
           <w:sz w:val="24"/>
           <w:szCs w:val="24"/>
-          <w:bdr w:val="none" w:color="auto" w:sz="0" w:space="0"/>
           <w:shd w:val="clear" w:fill="FFFFFF"/>
           <w:vertAlign w:val="baseline"/>
-          <w:lang/>
         </w:rPr>
         <w:t xml:space="preserve">La tabla </w:t>
       </w:r>
@@ -3699,36 +3479,15 @@
           <w:spacing w:val="0"/>
           <w:sz w:val="24"/>
           <w:szCs w:val="24"/>
-          <w:bdr w:val="none" w:color="auto" w:sz="0" w:space="0"/>
           <w:shd w:val="clear" w:fill="FFFFFF"/>
           <w:vertAlign w:val="baseline"/>
-          <w:lang/>
-        </w:rPr>
-        <w:t xml:space="preserve">Módulos </w:t>
-      </w:r>
-      <w:r>
-        <w:rPr>
-          <w:rFonts w:hint="default" w:ascii="sans-serif" w:hAnsi="sans-serif" w:eastAsia="sans-serif" w:cs="sans-serif"/>
-          <w:b w:val="0"/>
-          <w:bCs w:val="0"/>
-          <w:i w:val="0"/>
-          <w:iCs w:val="0"/>
-          <w:caps w:val="0"/>
-          <w:color w:val="auto"/>
-          <w:spacing w:val="0"/>
-          <w:sz w:val="24"/>
-          <w:szCs w:val="24"/>
-          <w:bdr w:val="none" w:color="auto" w:sz="0" w:space="0"/>
-          <w:shd w:val="clear" w:fill="FFFFFF"/>
-          <w:vertAlign w:val="baseline"/>
-          <w:lang/>
-        </w:rPr>
-        <w:t>tiene como objetivo almacenar la información relacionada con los módulos que conforman los cursos . Cada módulo está asociado a un curso específico y contiene detalles como su título, descripción, el orden en que debe ser presentado dentro del curso, y la nota mínima requerida para aprobarlo.  </w:t>
-      </w:r>
-    </w:p>
-    <w:p>
-      <w:pPr>
-        <w:pStyle w:val="10"/>
+        </w:rPr>
+        <w:t>Módulos tiene como objetivo almacenar la información relacionada con los módulos que conforman los cursos . Cada módulo está asociado a un curso específico y contiene detalles como su título, descripción, el orden en que debe ser presentado dentro del curso, y la nota mínima requerida para aprobarlo.  </w:t>
+      </w:r>
+    </w:p>
+    <w:p>
+      <w:pPr>
+        <w:pStyle w:val="11"/>
         <w:keepNext w:val="0"/>
         <w:keepLines w:val="0"/>
         <w:widowControl/>
@@ -3754,10 +3513,8 @@
           <w:spacing w:val="0"/>
           <w:sz w:val="24"/>
           <w:szCs w:val="24"/>
-          <w:bdr w:val="none" w:color="auto" w:sz="0" w:space="0"/>
           <w:shd w:val="clear" w:fill="FFFFFF"/>
           <w:vertAlign w:val="baseline"/>
-          <w:lang/>
         </w:rPr>
       </w:pPr>
       <w:r>
@@ -3818,9 +3575,7 @@
           <w:spacing w:val="0"/>
           <w:sz w:val="24"/>
           <w:szCs w:val="24"/>
-          <w:bdr w:val="none" w:color="auto" w:sz="0" w:space="0"/>
-          <w:shd w:val="clear" w:fill="FFFFFF"/>
-          <w:lang/>
+          <w:shd w:val="clear" w:fill="FFFFFF"/>
         </w:rPr>
         <w:t>ódulos - Cursos</w:t>
       </w:r>
@@ -3834,9 +3589,7 @@
           <w:spacing w:val="0"/>
           <w:sz w:val="24"/>
           <w:szCs w:val="24"/>
-          <w:bdr w:val="none" w:color="auto" w:sz="0" w:space="0"/>
-          <w:shd w:val="clear" w:fill="FFFFFF"/>
-          <w:lang/>
+          <w:shd w:val="clear" w:fill="FFFFFF"/>
         </w:rPr>
         <w:t xml:space="preserve">: </w:t>
       </w:r>
@@ -3852,27 +3605,23 @@
           <w:spacing w:val="0"/>
           <w:sz w:val="24"/>
           <w:szCs w:val="24"/>
-          <w:bdr w:val="none" w:color="auto" w:sz="0" w:space="0"/>
-          <w:shd w:val="clear" w:fill="FFFFFF"/>
-          <w:lang/>
+          <w:shd w:val="clear" w:fill="FFFFFF"/>
         </w:rPr>
         <w:t xml:space="preserve">Un módulo pertenece a un único curso, lo que establece una relación uno a muchos entre Cursos y Módulos. El </w:t>
       </w:r>
       <w:r>
         <w:rPr>
-          <w:rFonts w:ascii="Consolas" w:hAnsi="Consolas" w:eastAsia="Consolas" w:cs="Consolas"/>
-          <w:b w:val="0"/>
-          <w:bCs w:val="0"/>
-          <w:i w:val="0"/>
-          <w:iCs w:val="0"/>
-          <w:caps w:val="0"/>
-          <w:color w:val="000000"/>
-          <w:spacing w:val="0"/>
-          <w:sz w:val="24"/>
-          <w:szCs w:val="24"/>
-          <w:bdr w:val="none" w:color="auto" w:sz="0" w:space="0"/>
-          <w:shd w:val="clear" w:fill="FFFFFF"/>
-          <w:lang/>
+          <w:rFonts w:hint="default" w:ascii="sans-serif" w:hAnsi="sans-serif" w:eastAsia="Consolas" w:cs="sans-serif"/>
+          <w:b w:val="0"/>
+          <w:bCs w:val="0"/>
+          <w:i w:val="0"/>
+          <w:iCs w:val="0"/>
+          <w:caps w:val="0"/>
+          <w:color w:val="000000"/>
+          <w:spacing w:val="0"/>
+          <w:sz w:val="24"/>
+          <w:szCs w:val="24"/>
+          <w:shd w:val="clear" w:fill="FFFFFF"/>
         </w:rPr>
         <w:t>cursoid</w:t>
       </w:r>
@@ -3888,27 +3637,23 @@
           <w:spacing w:val="0"/>
           <w:sz w:val="24"/>
           <w:szCs w:val="24"/>
-          <w:bdr w:val="none" w:color="auto" w:sz="0" w:space="0"/>
-          <w:shd w:val="clear" w:fill="FFFFFF"/>
-          <w:lang/>
+          <w:shd w:val="clear" w:fill="FFFFFF"/>
         </w:rPr>
         <w:t xml:space="preserve"> en la tabla Módulos es una clave foránea que hace referencia al </w:t>
       </w:r>
       <w:r>
         <w:rPr>
-          <w:rFonts w:hint="default" w:ascii="Consolas" w:hAnsi="Consolas" w:eastAsia="Consolas" w:cs="Consolas"/>
-          <w:b w:val="0"/>
-          <w:bCs w:val="0"/>
-          <w:i w:val="0"/>
-          <w:iCs w:val="0"/>
-          <w:caps w:val="0"/>
-          <w:color w:val="000000"/>
-          <w:spacing w:val="0"/>
-          <w:sz w:val="24"/>
-          <w:szCs w:val="24"/>
-          <w:bdr w:val="none" w:color="auto" w:sz="0" w:space="0"/>
-          <w:shd w:val="clear" w:fill="FFFFFF"/>
-          <w:lang/>
+          <w:rFonts w:hint="default" w:ascii="sans-serif" w:hAnsi="sans-serif" w:eastAsia="Consolas" w:cs="sans-serif"/>
+          <w:b w:val="0"/>
+          <w:bCs w:val="0"/>
+          <w:i w:val="0"/>
+          <w:iCs w:val="0"/>
+          <w:caps w:val="0"/>
+          <w:color w:val="000000"/>
+          <w:spacing w:val="0"/>
+          <w:sz w:val="24"/>
+          <w:szCs w:val="24"/>
+          <w:shd w:val="clear" w:fill="FFFFFF"/>
         </w:rPr>
         <w:t>cursoid</w:t>
       </w:r>
@@ -3924,28 +3669,9 @@
           <w:spacing w:val="0"/>
           <w:sz w:val="24"/>
           <w:szCs w:val="24"/>
-          <w:bdr w:val="none" w:color="auto" w:sz="0" w:space="0"/>
-          <w:shd w:val="clear" w:fill="FFFFFF"/>
-          <w:lang/>
-        </w:rPr>
-        <w:t xml:space="preserve"> en la tabla Cursos.</w:t>
-      </w:r>
-      <w:r>
-        <w:rPr>
-          <w:rFonts w:hint="default" w:ascii="sans-serif" w:hAnsi="sans-serif" w:eastAsia="sans-serif" w:cs="sans-serif"/>
-          <w:b w:val="0"/>
-          <w:bCs w:val="0"/>
-          <w:i w:val="0"/>
-          <w:iCs w:val="0"/>
-          <w:caps w:val="0"/>
-          <w:color w:val="000000"/>
-          <w:spacing w:val="0"/>
-          <w:sz w:val="24"/>
-          <w:szCs w:val="24"/>
-          <w:bdr w:val="none" w:color="auto" w:sz="0" w:space="0"/>
-          <w:shd w:val="clear" w:fill="FFFFFF"/>
-        </w:rPr>
-        <w:t> </w:t>
+          <w:shd w:val="clear" w:fill="FFFFFF"/>
+        </w:rPr>
+        <w:t xml:space="preserve"> en la tabla Cursos. </w:t>
       </w:r>
     </w:p>
     <w:p>
@@ -3954,6 +3680,7 @@
         <w:keepLines w:val="0"/>
         <w:widowControl/>
         <w:numPr>
+          <w:ilvl w:val="0"/>
           <w:numId w:val="0"/>
         </w:numPr>
         <w:suppressLineNumbers w:val="0"/>
@@ -3980,6 +3707,7 @@
         <w:keepLines w:val="0"/>
         <w:widowControl/>
         <w:numPr>
+          <w:ilvl w:val="0"/>
           <w:numId w:val="0"/>
         </w:numPr>
         <w:suppressLineNumbers w:val="0"/>
@@ -4006,6 +3734,7 @@
         <w:keepLines w:val="0"/>
         <w:widowControl/>
         <w:numPr>
+          <w:ilvl w:val="0"/>
           <w:numId w:val="0"/>
         </w:numPr>
         <w:suppressLineNumbers w:val="0"/>
@@ -4032,6 +3761,7 @@
         <w:keepLines w:val="0"/>
         <w:widowControl/>
         <w:numPr>
+          <w:ilvl w:val="0"/>
           <w:numId w:val="0"/>
         </w:numPr>
         <w:suppressLineNumbers w:val="0"/>
@@ -4058,6 +3788,7 @@
         <w:keepLines w:val="0"/>
         <w:widowControl/>
         <w:numPr>
+          <w:ilvl w:val="0"/>
           <w:numId w:val="0"/>
         </w:numPr>
         <w:suppressLineNumbers w:val="0"/>
@@ -4084,6 +3815,7 @@
         <w:keepLines w:val="0"/>
         <w:widowControl/>
         <w:numPr>
+          <w:ilvl w:val="0"/>
           <w:numId w:val="0"/>
         </w:numPr>
         <w:suppressLineNumbers w:val="0"/>
@@ -4110,6 +3842,7 @@
         <w:keepLines w:val="0"/>
         <w:widowControl/>
         <w:numPr>
+          <w:ilvl w:val="0"/>
           <w:numId w:val="0"/>
         </w:numPr>
         <w:suppressLineNumbers w:val="0"/>
@@ -4329,7 +4062,7 @@
     </w:p>
     <w:p>
       <w:pPr>
-        <w:pStyle w:val="10"/>
+        <w:pStyle w:val="11"/>
         <w:keepNext w:val="0"/>
         <w:keepLines w:val="0"/>
         <w:widowControl/>
@@ -4350,7 +4083,6 @@
           <w:i w:val="0"/>
           <w:iCs w:val="0"/>
           <w:color w:val="auto"/>
-          <w:lang/>
         </w:rPr>
       </w:pPr>
       <w:r>
@@ -4365,18 +4097,16 @@
           <w:spacing w:val="0"/>
           <w:sz w:val="24"/>
           <w:szCs w:val="24"/>
-          <w:bdr w:val="none" w:color="auto" w:sz="0" w:space="0"/>
           <w:shd w:val="clear" w:fill="FFFFFF"/>
           <w:vertAlign w:val="baseline"/>
-          <w:lang/>
         </w:rPr>
         <w:t xml:space="preserve">La tabla </w:t>
       </w:r>
       <w:r>
         <w:rPr>
           <w:rFonts w:hint="default" w:ascii="sans-serif" w:hAnsi="sans-serif" w:eastAsia="sans-serif" w:cs="sans-serif"/>
-          <w:b/>
-          <w:bCs/>
+          <w:b w:val="0"/>
+          <w:bCs w:val="0"/>
           <w:i w:val="0"/>
           <w:iCs w:val="0"/>
           <w:caps w:val="0"/>
@@ -4384,31 +4114,10 @@
           <w:spacing w:val="0"/>
           <w:sz w:val="24"/>
           <w:szCs w:val="24"/>
-          <w:bdr w:val="none" w:color="auto" w:sz="0" w:space="0"/>
           <w:shd w:val="clear" w:fill="FFFFFF"/>
           <w:vertAlign w:val="baseline"/>
-          <w:lang/>
-        </w:rPr>
-        <w:t>Clases</w:t>
-      </w:r>
-      <w:r>
-        <w:rPr>
-          <w:rFonts w:hint="default" w:ascii="sans-serif" w:hAnsi="sans-serif" w:eastAsia="sans-serif" w:cs="sans-serif"/>
-          <w:b w:val="0"/>
-          <w:bCs w:val="0"/>
-          <w:i w:val="0"/>
-          <w:iCs w:val="0"/>
-          <w:caps w:val="0"/>
-          <w:color w:val="auto"/>
-          <w:spacing w:val="0"/>
-          <w:sz w:val="24"/>
-          <w:szCs w:val="24"/>
-          <w:bdr w:val="none" w:color="auto" w:sz="0" w:space="0"/>
-          <w:shd w:val="clear" w:fill="FFFFFF"/>
-          <w:vertAlign w:val="baseline"/>
-          <w:lang/>
-        </w:rPr>
-        <w:t xml:space="preserve"> almacena información sobre las clases individuales que forman parte de los módulos en los cursos . Cada clase está vinculada a un módulo específico y contiene detalles como el título, la descripción, y el orden en que se presenta dentro del módulo. De esta manera los modulos se organizan de forma clara y con un temario progresivo. </w:t>
+        </w:rPr>
+        <w:t>Clases almacena información sobre las clases individuales que forman parte de los módulos en los cursos . Cada clase está vinculada a un módulo específico y contiene detalles como el título, la descripción, y el orden en que se presenta dentro del módulo. De esta manera los modulos se organizan de forma clara y con un temario progresivo. </w:t>
       </w:r>
     </w:p>
     <w:p>
@@ -4417,6 +4126,7 @@
         <w:keepLines w:val="0"/>
         <w:widowControl/>
         <w:numPr>
+          <w:ilvl w:val="0"/>
           <w:numId w:val="0"/>
         </w:numPr>
         <w:suppressLineNumbers w:val="0"/>
@@ -4459,6 +4169,8 @@
         <w:textAlignment w:val="baseline"/>
         <w:rPr>
           <w:rFonts w:hint="default" w:ascii="sans-serif" w:hAnsi="sans-serif" w:eastAsia="sans-serif" w:cs="sans-serif"/>
+          <w:b w:val="0"/>
+          <w:bCs w:val="0"/>
           <w:sz w:val="24"/>
           <w:szCs w:val="24"/>
         </w:rPr>
@@ -4475,7 +4187,6 @@
           <w:spacing w:val="0"/>
           <w:sz w:val="24"/>
           <w:szCs w:val="24"/>
-          <w:bdr w:val="none" w:color="auto" w:sz="0" w:space="0"/>
           <w:shd w:val="clear" w:fill="FFFFFF"/>
           <w:lang w:val="es-MX"/>
         </w:rPr>
@@ -4493,9 +4204,7 @@
           <w:spacing w:val="0"/>
           <w:sz w:val="24"/>
           <w:szCs w:val="24"/>
-          <w:bdr w:val="none" w:color="auto" w:sz="0" w:space="0"/>
-          <w:shd w:val="clear" w:fill="FFFFFF"/>
-          <w:lang/>
+          <w:shd w:val="clear" w:fill="FFFFFF"/>
         </w:rPr>
         <w:t>ódulos - Clases</w:t>
       </w:r>
@@ -4509,199 +4218,89 @@
           <w:spacing w:val="0"/>
           <w:sz w:val="24"/>
           <w:szCs w:val="24"/>
-          <w:bdr w:val="none" w:color="auto" w:sz="0" w:space="0"/>
-          <w:shd w:val="clear" w:fill="FFFFFF"/>
-          <w:lang/>
-        </w:rPr>
-        <w:t xml:space="preserve">: Cada clase pertenece a un único módulo. Por lo tanto, la relación entre </w:t>
-      </w:r>
-      <w:r>
-        <w:rPr>
-          <w:rFonts w:hint="default" w:ascii="sans-serif" w:hAnsi="sans-serif" w:eastAsia="sans-serif" w:cs="sans-serif"/>
-          <w:b/>
-          <w:bCs/>
-          <w:i w:val="0"/>
-          <w:iCs w:val="0"/>
-          <w:caps w:val="0"/>
-          <w:color w:val="000000"/>
-          <w:spacing w:val="0"/>
-          <w:sz w:val="24"/>
-          <w:szCs w:val="24"/>
-          <w:bdr w:val="none" w:color="auto" w:sz="0" w:space="0"/>
-          <w:shd w:val="clear" w:fill="FFFFFF"/>
-          <w:lang/>
-        </w:rPr>
-        <w:t>Módulos</w:t>
-      </w:r>
-      <w:r>
-        <w:rPr>
-          <w:rFonts w:hint="default" w:ascii="sans-serif" w:hAnsi="sans-serif" w:eastAsia="sans-serif" w:cs="sans-serif"/>
-          <w:i w:val="0"/>
-          <w:iCs w:val="0"/>
-          <w:caps w:val="0"/>
-          <w:color w:val="000000"/>
-          <w:spacing w:val="0"/>
-          <w:sz w:val="24"/>
-          <w:szCs w:val="24"/>
-          <w:bdr w:val="none" w:color="auto" w:sz="0" w:space="0"/>
-          <w:shd w:val="clear" w:fill="FFFFFF"/>
-          <w:lang/>
-        </w:rPr>
-        <w:t xml:space="preserve"> y </w:t>
-      </w:r>
-      <w:r>
-        <w:rPr>
-          <w:rFonts w:hint="default" w:ascii="sans-serif" w:hAnsi="sans-serif" w:eastAsia="sans-serif" w:cs="sans-serif"/>
-          <w:b/>
-          <w:bCs/>
-          <w:i w:val="0"/>
-          <w:iCs w:val="0"/>
-          <w:caps w:val="0"/>
-          <w:color w:val="000000"/>
-          <w:spacing w:val="0"/>
-          <w:sz w:val="24"/>
-          <w:szCs w:val="24"/>
-          <w:bdr w:val="none" w:color="auto" w:sz="0" w:space="0"/>
-          <w:shd w:val="clear" w:fill="FFFFFF"/>
-          <w:lang/>
-        </w:rPr>
-        <w:t>Clases</w:t>
-      </w:r>
-      <w:r>
-        <w:rPr>
-          <w:rFonts w:hint="default" w:ascii="sans-serif" w:hAnsi="sans-serif" w:eastAsia="sans-serif" w:cs="sans-serif"/>
-          <w:i w:val="0"/>
-          <w:iCs w:val="0"/>
-          <w:caps w:val="0"/>
-          <w:color w:val="000000"/>
-          <w:spacing w:val="0"/>
-          <w:sz w:val="24"/>
-          <w:szCs w:val="24"/>
-          <w:bdr w:val="none" w:color="auto" w:sz="0" w:space="0"/>
-          <w:shd w:val="clear" w:fill="FFFFFF"/>
-          <w:lang/>
-        </w:rPr>
-        <w:t xml:space="preserve"> es de uno a muchos. Es decir, un módulo puede tener varias clases, pero cada clase está asociada a un único módulo. Esta relación se establece a través de la clave foránea M</w:t>
-      </w:r>
-      <w:r>
-        <w:rPr>
-          <w:rFonts w:ascii="Consolas" w:hAnsi="Consolas" w:eastAsia="Consolas" w:cs="Consolas"/>
-          <w:b/>
-          <w:bCs/>
-          <w:i w:val="0"/>
-          <w:iCs w:val="0"/>
-          <w:caps w:val="0"/>
-          <w:color w:val="000000"/>
-          <w:spacing w:val="0"/>
-          <w:sz w:val="24"/>
-          <w:szCs w:val="24"/>
-          <w:bdr w:val="none" w:color="auto" w:sz="0" w:space="0"/>
-          <w:shd w:val="clear" w:fill="FFFFFF"/>
-          <w:lang/>
+          <w:shd w:val="clear" w:fill="FFFFFF"/>
+        </w:rPr>
+        <w:t xml:space="preserve">: </w:t>
+      </w:r>
+      <w:r>
+        <w:rPr>
+          <w:rFonts w:hint="default" w:ascii="sans-serif" w:hAnsi="sans-serif" w:eastAsia="sans-serif" w:cs="sans-serif"/>
+          <w:b w:val="0"/>
+          <w:bCs w:val="0"/>
+          <w:i w:val="0"/>
+          <w:iCs w:val="0"/>
+          <w:caps w:val="0"/>
+          <w:color w:val="000000"/>
+          <w:spacing w:val="0"/>
+          <w:sz w:val="24"/>
+          <w:szCs w:val="24"/>
+          <w:shd w:val="clear" w:fill="FFFFFF"/>
+        </w:rPr>
+        <w:t>Cada clase pertenece a un único módulo. Por lo tanto, la relación entre Módulos y Clases es de uno a muchos. Es decir, un módulo puede tener varias clases, pero cada clase está asociada a un único módulo. Esta relación se establece a través de la clave foránea M</w:t>
+      </w:r>
+      <w:r>
+        <w:rPr>
+          <w:rFonts w:hint="default" w:ascii="sans-serif" w:hAnsi="sans-serif" w:eastAsia="Consolas" w:cs="sans-serif"/>
+          <w:b w:val="0"/>
+          <w:bCs w:val="0"/>
+          <w:i w:val="0"/>
+          <w:iCs w:val="0"/>
+          <w:caps w:val="0"/>
+          <w:color w:val="000000"/>
+          <w:spacing w:val="0"/>
+          <w:sz w:val="24"/>
+          <w:szCs w:val="24"/>
+          <w:shd w:val="clear" w:fill="FFFFFF"/>
         </w:rPr>
         <w:t>oduloid</w:t>
       </w:r>
       <w:r>
         <w:rPr>
           <w:rFonts w:hint="default" w:ascii="sans-serif" w:hAnsi="sans-serif" w:eastAsia="sans-serif" w:cs="sans-serif"/>
-          <w:i w:val="0"/>
-          <w:iCs w:val="0"/>
-          <w:caps w:val="0"/>
-          <w:color w:val="000000"/>
-          <w:spacing w:val="0"/>
-          <w:sz w:val="24"/>
-          <w:szCs w:val="24"/>
-          <w:bdr w:val="none" w:color="auto" w:sz="0" w:space="0"/>
-          <w:shd w:val="clear" w:fill="FFFFFF"/>
-          <w:lang/>
-        </w:rPr>
-        <w:t xml:space="preserve"> en la tabla </w:t>
-      </w:r>
-      <w:r>
-        <w:rPr>
-          <w:rFonts w:hint="default" w:ascii="sans-serif" w:hAnsi="sans-serif" w:eastAsia="sans-serif" w:cs="sans-serif"/>
-          <w:b/>
-          <w:bCs/>
-          <w:i w:val="0"/>
-          <w:iCs w:val="0"/>
-          <w:caps w:val="0"/>
-          <w:color w:val="000000"/>
-          <w:spacing w:val="0"/>
-          <w:sz w:val="24"/>
-          <w:szCs w:val="24"/>
-          <w:bdr w:val="none" w:color="auto" w:sz="0" w:space="0"/>
-          <w:shd w:val="clear" w:fill="FFFFFF"/>
-          <w:lang/>
-        </w:rPr>
-        <w:t>Clases</w:t>
-      </w:r>
-      <w:r>
-        <w:rPr>
-          <w:rFonts w:hint="default" w:ascii="sans-serif" w:hAnsi="sans-serif" w:eastAsia="sans-serif" w:cs="sans-serif"/>
-          <w:i w:val="0"/>
-          <w:iCs w:val="0"/>
-          <w:caps w:val="0"/>
-          <w:color w:val="000000"/>
-          <w:spacing w:val="0"/>
-          <w:sz w:val="24"/>
-          <w:szCs w:val="24"/>
-          <w:bdr w:val="none" w:color="auto" w:sz="0" w:space="0"/>
-          <w:shd w:val="clear" w:fill="FFFFFF"/>
-          <w:lang/>
-        </w:rPr>
-        <w:t>, que hace referencia al M</w:t>
-      </w:r>
-      <w:r>
-        <w:rPr>
-          <w:rFonts w:hint="default" w:ascii="Consolas" w:hAnsi="Consolas" w:eastAsia="Consolas" w:cs="Consolas"/>
-          <w:b/>
-          <w:bCs/>
-          <w:i w:val="0"/>
-          <w:iCs w:val="0"/>
-          <w:caps w:val="0"/>
-          <w:color w:val="000000"/>
-          <w:spacing w:val="0"/>
-          <w:sz w:val="24"/>
-          <w:szCs w:val="24"/>
-          <w:bdr w:val="none" w:color="auto" w:sz="0" w:space="0"/>
-          <w:shd w:val="clear" w:fill="FFFFFF"/>
-          <w:lang/>
+          <w:b w:val="0"/>
+          <w:bCs w:val="0"/>
+          <w:i w:val="0"/>
+          <w:iCs w:val="0"/>
+          <w:caps w:val="0"/>
+          <w:color w:val="000000"/>
+          <w:spacing w:val="0"/>
+          <w:sz w:val="24"/>
+          <w:szCs w:val="24"/>
+          <w:shd w:val="clear" w:fill="FFFFFF"/>
+        </w:rPr>
+        <w:t xml:space="preserve"> en la tabla Clases, que hace referencia al M</w:t>
+      </w:r>
+      <w:r>
+        <w:rPr>
+          <w:rFonts w:hint="default" w:ascii="sans-serif" w:hAnsi="sans-serif" w:eastAsia="Consolas" w:cs="sans-serif"/>
+          <w:b w:val="0"/>
+          <w:bCs w:val="0"/>
+          <w:i w:val="0"/>
+          <w:iCs w:val="0"/>
+          <w:caps w:val="0"/>
+          <w:color w:val="000000"/>
+          <w:spacing w:val="0"/>
+          <w:sz w:val="24"/>
+          <w:szCs w:val="24"/>
+          <w:shd w:val="clear" w:fill="FFFFFF"/>
         </w:rPr>
         <w:t>oduloid</w:t>
       </w:r>
       <w:r>
         <w:rPr>
           <w:rFonts w:hint="default" w:ascii="sans-serif" w:hAnsi="sans-serif" w:eastAsia="sans-serif" w:cs="sans-serif"/>
-          <w:i w:val="0"/>
-          <w:iCs w:val="0"/>
-          <w:caps w:val="0"/>
-          <w:color w:val="000000"/>
-          <w:spacing w:val="0"/>
-          <w:sz w:val="24"/>
-          <w:szCs w:val="24"/>
-          <w:bdr w:val="none" w:color="auto" w:sz="0" w:space="0"/>
-          <w:shd w:val="clear" w:fill="FFFFFF"/>
-          <w:lang/>
-        </w:rPr>
-        <w:t xml:space="preserve"> de la tabla </w:t>
-      </w:r>
-      <w:r>
-        <w:rPr>
-          <w:rFonts w:hint="default" w:ascii="sans-serif" w:hAnsi="sans-serif" w:eastAsia="sans-serif" w:cs="sans-serif"/>
-          <w:b/>
-          <w:bCs/>
-          <w:i w:val="0"/>
-          <w:iCs w:val="0"/>
-          <w:caps w:val="0"/>
-          <w:color w:val="000000"/>
-          <w:spacing w:val="0"/>
-          <w:sz w:val="24"/>
-          <w:szCs w:val="24"/>
-          <w:bdr w:val="none" w:color="auto" w:sz="0" w:space="0"/>
-          <w:shd w:val="clear" w:fill="FFFFFF"/>
-          <w:lang/>
-        </w:rPr>
-        <w:t>Módulos</w:t>
+          <w:b w:val="0"/>
+          <w:bCs w:val="0"/>
+          <w:i w:val="0"/>
+          <w:iCs w:val="0"/>
+          <w:caps w:val="0"/>
+          <w:color w:val="000000"/>
+          <w:spacing w:val="0"/>
+          <w:sz w:val="24"/>
+          <w:szCs w:val="24"/>
+          <w:shd w:val="clear" w:fill="FFFFFF"/>
+        </w:rPr>
+        <w:t xml:space="preserve"> de la tabla Módulos</w:t>
       </w:r>
     </w:p>
     <w:p>
@@ -4710,6 +4309,7 @@
         <w:keepLines w:val="0"/>
         <w:widowControl/>
         <w:numPr>
+          <w:ilvl w:val="0"/>
           <w:numId w:val="0"/>
         </w:numPr>
         <w:suppressLineNumbers w:val="0"/>
@@ -4833,74 +4433,54 @@
           <w:spacing w:val="0"/>
           <w:sz w:val="24"/>
           <w:szCs w:val="24"/>
-          <w:bdr w:val="none" w:color="auto" w:sz="0" w:space="0"/>
           <w:shd w:val="clear" w:fill="FFFFFF"/>
         </w:rPr>
       </w:pPr>
       <w:r>
         <w:rPr>
           <w:rFonts w:ascii="sans-serif" w:hAnsi="sans-serif" w:eastAsia="sans-serif" w:cs="sans-serif"/>
-          <w:i w:val="0"/>
-          <w:iCs w:val="0"/>
-          <w:caps w:val="0"/>
-          <w:color w:val="000000"/>
-          <w:spacing w:val="0"/>
-          <w:sz w:val="24"/>
-          <w:szCs w:val="24"/>
-          <w:bdr w:val="none" w:color="auto" w:sz="0" w:space="0"/>
-          <w:shd w:val="clear" w:fill="FFFFFF"/>
-          <w:lang/>
+          <w:b w:val="0"/>
+          <w:bCs w:val="0"/>
+          <w:i w:val="0"/>
+          <w:iCs w:val="0"/>
+          <w:caps w:val="0"/>
+          <w:color w:val="000000"/>
+          <w:spacing w:val="0"/>
+          <w:sz w:val="24"/>
+          <w:szCs w:val="24"/>
+          <w:shd w:val="clear" w:fill="FFFFFF"/>
         </w:rPr>
         <w:t xml:space="preserve">La tabla </w:t>
       </w:r>
       <w:r>
         <w:rPr>
           <w:rFonts w:hint="default" w:ascii="sans-serif" w:hAnsi="sans-serif" w:eastAsia="sans-serif" w:cs="sans-serif"/>
-          <w:b/>
-          <w:bCs/>
-          <w:i w:val="0"/>
-          <w:iCs w:val="0"/>
-          <w:caps w:val="0"/>
-          <w:color w:val="000000"/>
-          <w:spacing w:val="0"/>
-          <w:sz w:val="24"/>
-          <w:szCs w:val="24"/>
-          <w:bdr w:val="none" w:color="auto" w:sz="0" w:space="0"/>
-          <w:shd w:val="clear" w:fill="FFFFFF"/>
-          <w:lang/>
-        </w:rPr>
-        <w:t>Estudiantes</w:t>
-      </w:r>
-      <w:r>
-        <w:rPr>
-          <w:rFonts w:hint="default" w:ascii="sans-serif" w:hAnsi="sans-serif" w:eastAsia="sans-serif" w:cs="sans-serif"/>
-          <w:i w:val="0"/>
-          <w:iCs w:val="0"/>
-          <w:caps w:val="0"/>
-          <w:color w:val="000000"/>
-          <w:spacing w:val="0"/>
-          <w:sz w:val="24"/>
-          <w:szCs w:val="24"/>
-          <w:bdr w:val="none" w:color="auto" w:sz="0" w:space="0"/>
-          <w:shd w:val="clear" w:fill="FFFFFF"/>
-          <w:lang/>
-        </w:rPr>
-        <w:t xml:space="preserve"> almacena la información personal y de estado de los usuarios que participan en los cursos . </w:t>
-      </w:r>
-      <w:r>
-        <w:rPr>
-          <w:rFonts w:hint="default" w:ascii="sans-serif" w:hAnsi="sans-serif" w:eastAsia="sans-serif" w:cs="sans-serif"/>
-          <w:i w:val="0"/>
-          <w:iCs w:val="0"/>
-          <w:caps w:val="0"/>
-          <w:color w:val="000000"/>
-          <w:spacing w:val="0"/>
-          <w:sz w:val="24"/>
-          <w:szCs w:val="24"/>
-          <w:bdr w:val="none" w:color="auto" w:sz="0" w:space="0"/>
-          <w:shd w:val="clear" w:fill="FFFFFF"/>
-        </w:rPr>
-        <w:t> </w:t>
+          <w:b w:val="0"/>
+          <w:bCs w:val="0"/>
+          <w:i w:val="0"/>
+          <w:iCs w:val="0"/>
+          <w:caps w:val="0"/>
+          <w:color w:val="000000"/>
+          <w:spacing w:val="0"/>
+          <w:sz w:val="24"/>
+          <w:szCs w:val="24"/>
+          <w:shd w:val="clear" w:fill="FFFFFF"/>
+        </w:rPr>
+        <w:t xml:space="preserve">Estudiantes almacena la información personal y de estado de los usuarios que participan en los cursos </w:t>
+      </w:r>
+      <w:r>
+        <w:rPr>
+          <w:rFonts w:hint="default" w:ascii="sans-serif" w:hAnsi="sans-serif" w:eastAsia="sans-serif" w:cs="sans-serif"/>
+          <w:i w:val="0"/>
+          <w:iCs w:val="0"/>
+          <w:caps w:val="0"/>
+          <w:color w:val="000000"/>
+          <w:spacing w:val="0"/>
+          <w:sz w:val="24"/>
+          <w:szCs w:val="24"/>
+          <w:shd w:val="clear" w:fill="FFFFFF"/>
+        </w:rPr>
+        <w:t>.  </w:t>
       </w:r>
     </w:p>
     <w:p>
@@ -4918,7 +4498,6 @@
           <w:spacing w:val="0"/>
           <w:sz w:val="24"/>
           <w:szCs w:val="24"/>
-          <w:bdr w:val="none" w:color="auto" w:sz="0" w:space="0"/>
           <w:shd w:val="clear" w:fill="FFFFFF"/>
         </w:rPr>
       </w:pPr>
@@ -4988,9 +4567,7 @@
           <w:spacing w:val="0"/>
           <w:sz w:val="24"/>
           <w:szCs w:val="24"/>
-          <w:bdr w:val="none" w:color="auto" w:sz="0" w:space="0"/>
-          <w:shd w:val="clear" w:fill="FFFFFF"/>
-          <w:lang/>
+          <w:shd w:val="clear" w:fill="FFFFFF"/>
         </w:rPr>
         <w:t>Estudiantes</w:t>
       </w:r>
@@ -5006,7 +4583,6 @@
           <w:spacing w:val="0"/>
           <w:sz w:val="24"/>
           <w:szCs w:val="24"/>
-          <w:bdr w:val="none" w:color="auto" w:sz="0" w:space="0"/>
           <w:shd w:val="clear" w:fill="FFFFFF"/>
           <w:lang w:val="es-MX"/>
         </w:rPr>
@@ -5024,9 +4600,7 @@
           <w:spacing w:val="0"/>
           <w:sz w:val="24"/>
           <w:szCs w:val="24"/>
-          <w:bdr w:val="none" w:color="auto" w:sz="0" w:space="0"/>
-          <w:shd w:val="clear" w:fill="FFFFFF"/>
-          <w:lang/>
+          <w:shd w:val="clear" w:fill="FFFFFF"/>
         </w:rPr>
         <w:t>Cursos</w:t>
       </w:r>
@@ -5042,7 +4616,6 @@
           <w:spacing w:val="0"/>
           <w:sz w:val="24"/>
           <w:szCs w:val="24"/>
-          <w:bdr w:val="none" w:color="auto" w:sz="0" w:space="0"/>
           <w:shd w:val="clear" w:fill="FFFFFF"/>
           <w:lang w:val="es-MX"/>
         </w:rPr>
@@ -5060,9 +4633,7 @@
           <w:spacing w:val="0"/>
           <w:sz w:val="24"/>
           <w:szCs w:val="24"/>
-          <w:bdr w:val="none" w:color="auto" w:sz="0" w:space="0"/>
-          <w:shd w:val="clear" w:fill="FFFFFF"/>
-          <w:lang/>
+          <w:shd w:val="clear" w:fill="FFFFFF"/>
         </w:rPr>
         <w:t>:</w:t>
       </w:r>
@@ -5076,7 +4647,6 @@
           <w:spacing w:val="0"/>
           <w:sz w:val="24"/>
           <w:szCs w:val="24"/>
-          <w:bdr w:val="none" w:color="auto" w:sz="0" w:space="0"/>
           <w:shd w:val="clear" w:fill="FFFFFF"/>
         </w:rPr>
         <w:t> </w:t>
@@ -5091,7 +4661,6 @@
           <w:spacing w:val="0"/>
           <w:sz w:val="24"/>
           <w:szCs w:val="24"/>
-          <w:bdr w:val="none" w:color="auto" w:sz="0" w:space="0"/>
           <w:shd w:val="clear" w:fill="FFFFFF"/>
         </w:rPr>
         <w:br w:type="textWrapping"/>
@@ -5106,25 +4675,21 @@
           <w:spacing w:val="0"/>
           <w:sz w:val="24"/>
           <w:szCs w:val="24"/>
-          <w:bdr w:val="none" w:color="auto" w:sz="0" w:space="0"/>
-          <w:shd w:val="clear" w:fill="FFFFFF"/>
-          <w:lang/>
+          <w:shd w:val="clear" w:fill="FFFFFF"/>
         </w:rPr>
         <w:t xml:space="preserve">Cada estudiante puede inscribirse en varios cursos, y cada curso puede tener múltiples estudiantes. Por lo tanto, la relación entre Estudiantes y Cursos es de muchos a muchos. Esta relación se implementa mediante una tabla intermedia que contiene las claves foráneas </w:t>
       </w:r>
       <w:r>
         <w:rPr>
-          <w:rFonts w:ascii="Consolas" w:hAnsi="Consolas" w:eastAsia="Consolas" w:cs="Consolas"/>
-          <w:i w:val="0"/>
-          <w:iCs w:val="0"/>
-          <w:caps w:val="0"/>
-          <w:color w:val="000000"/>
-          <w:spacing w:val="0"/>
-          <w:sz w:val="24"/>
-          <w:szCs w:val="24"/>
-          <w:bdr w:val="none" w:color="auto" w:sz="0" w:space="0"/>
-          <w:shd w:val="clear" w:fill="FFFFFF"/>
-          <w:lang/>
+          <w:rFonts w:hint="default" w:ascii="sans-serif" w:hAnsi="sans-serif" w:eastAsia="Consolas" w:cs="sans-serif"/>
+          <w:i w:val="0"/>
+          <w:iCs w:val="0"/>
+          <w:caps w:val="0"/>
+          <w:color w:val="000000"/>
+          <w:spacing w:val="0"/>
+          <w:sz w:val="24"/>
+          <w:szCs w:val="24"/>
+          <w:shd w:val="clear" w:fill="FFFFFF"/>
         </w:rPr>
         <w:t>estudianteid</w:t>
       </w:r>
@@ -5138,25 +4703,21 @@
           <w:spacing w:val="0"/>
           <w:sz w:val="24"/>
           <w:szCs w:val="24"/>
-          <w:bdr w:val="none" w:color="auto" w:sz="0" w:space="0"/>
-          <w:shd w:val="clear" w:fill="FFFFFF"/>
-          <w:lang/>
+          <w:shd w:val="clear" w:fill="FFFFFF"/>
         </w:rPr>
         <w:t xml:space="preserve"> y </w:t>
       </w:r>
       <w:r>
         <w:rPr>
-          <w:rFonts w:hint="default" w:ascii="Consolas" w:hAnsi="Consolas" w:eastAsia="Consolas" w:cs="Consolas"/>
-          <w:i w:val="0"/>
-          <w:iCs w:val="0"/>
-          <w:caps w:val="0"/>
-          <w:color w:val="000000"/>
-          <w:spacing w:val="0"/>
-          <w:sz w:val="24"/>
-          <w:szCs w:val="24"/>
-          <w:bdr w:val="none" w:color="auto" w:sz="0" w:space="0"/>
-          <w:shd w:val="clear" w:fill="FFFFFF"/>
-          <w:lang/>
+          <w:rFonts w:hint="default" w:ascii="sans-serif" w:hAnsi="sans-serif" w:eastAsia="Consolas" w:cs="sans-serif"/>
+          <w:i w:val="0"/>
+          <w:iCs w:val="0"/>
+          <w:caps w:val="0"/>
+          <w:color w:val="000000"/>
+          <w:spacing w:val="0"/>
+          <w:sz w:val="24"/>
+          <w:szCs w:val="24"/>
+          <w:shd w:val="clear" w:fill="FFFFFF"/>
         </w:rPr>
         <w:t>cursoid</w:t>
       </w:r>
@@ -5170,26 +4731,9 @@
           <w:spacing w:val="0"/>
           <w:sz w:val="24"/>
           <w:szCs w:val="24"/>
-          <w:bdr w:val="none" w:color="auto" w:sz="0" w:space="0"/>
-          <w:shd w:val="clear" w:fill="FFFFFF"/>
-          <w:lang/>
-        </w:rPr>
-        <w:t>, las cuales hacen referencia a las tablas Estudiantes y Cursos respectivamente. Tambien contara con un campo tipo DATE el cual almacenara la fecha en la cual se haya realizado lo inscripcion.</w:t>
-      </w:r>
-      <w:r>
-        <w:rPr>
-          <w:rFonts w:hint="default" w:ascii="sans-serif" w:hAnsi="sans-serif" w:eastAsia="sans-serif" w:cs="sans-serif"/>
-          <w:i w:val="0"/>
-          <w:iCs w:val="0"/>
-          <w:caps w:val="0"/>
-          <w:color w:val="000000"/>
-          <w:spacing w:val="0"/>
-          <w:sz w:val="24"/>
-          <w:szCs w:val="24"/>
-          <w:bdr w:val="none" w:color="auto" w:sz="0" w:space="0"/>
-          <w:shd w:val="clear" w:fill="FFFFFF"/>
-        </w:rPr>
-        <w:t> </w:t>
+          <w:shd w:val="clear" w:fill="FFFFFF"/>
+        </w:rPr>
+        <w:t>, las cuales hacen referencia a las tablas Estudiantes y Cursos respectivamente. Tambien contara con un campo tipo DATE el cual almacenara la fecha en la cual se haya realizado lo inscripcion. </w:t>
       </w:r>
     </w:p>
     <w:p>
@@ -5198,6 +4742,7 @@
         <w:keepLines w:val="0"/>
         <w:widowControl/>
         <w:numPr>
+          <w:ilvl w:val="0"/>
           <w:numId w:val="0"/>
         </w:numPr>
         <w:suppressLineNumbers w:val="0"/>
@@ -5256,7 +4801,6 @@
           <w:spacing w:val="0"/>
           <w:sz w:val="24"/>
           <w:szCs w:val="24"/>
-          <w:bdr w:val="none" w:color="auto" w:sz="0" w:space="0"/>
           <w:shd w:val="clear" w:fill="FFFFFF"/>
           <w:lang w:val="es-MX"/>
         </w:rPr>
@@ -5274,9 +4818,7 @@
           <w:spacing w:val="0"/>
           <w:sz w:val="24"/>
           <w:szCs w:val="24"/>
-          <w:bdr w:val="none" w:color="auto" w:sz="0" w:space="0"/>
-          <w:shd w:val="clear" w:fill="FFFFFF"/>
-          <w:lang/>
+          <w:shd w:val="clear" w:fill="FFFFFF"/>
         </w:rPr>
         <w:t>studiantes</w:t>
       </w:r>
@@ -5292,7 +4834,6 @@
           <w:spacing w:val="0"/>
           <w:sz w:val="24"/>
           <w:szCs w:val="24"/>
-          <w:bdr w:val="none" w:color="auto" w:sz="0" w:space="0"/>
           <w:shd w:val="clear" w:fill="FFFFFF"/>
           <w:lang w:val="es-MX"/>
         </w:rPr>
@@ -5310,9 +4851,7 @@
           <w:spacing w:val="0"/>
           <w:sz w:val="24"/>
           <w:szCs w:val="24"/>
-          <w:bdr w:val="none" w:color="auto" w:sz="0" w:space="0"/>
-          <w:shd w:val="clear" w:fill="FFFFFF"/>
-          <w:lang/>
+          <w:shd w:val="clear" w:fill="FFFFFF"/>
         </w:rPr>
         <w:t>Módulos :</w:t>
       </w:r>
@@ -5326,7 +4865,6 @@
           <w:spacing w:val="0"/>
           <w:sz w:val="24"/>
           <w:szCs w:val="24"/>
-          <w:bdr w:val="none" w:color="auto" w:sz="0" w:space="0"/>
           <w:shd w:val="clear" w:fill="FFFFFF"/>
         </w:rPr>
         <w:t> </w:t>
@@ -5341,7 +4879,6 @@
           <w:spacing w:val="0"/>
           <w:sz w:val="24"/>
           <w:szCs w:val="24"/>
-          <w:bdr w:val="none" w:color="auto" w:sz="0" w:space="0"/>
           <w:shd w:val="clear" w:fill="FFFFFF"/>
         </w:rPr>
         <w:br w:type="textWrapping"/>
@@ -5356,25 +4893,21 @@
           <w:spacing w:val="0"/>
           <w:sz w:val="24"/>
           <w:szCs w:val="24"/>
-          <w:bdr w:val="none" w:color="auto" w:sz="0" w:space="0"/>
-          <w:shd w:val="clear" w:fill="FFFFFF"/>
-          <w:lang/>
+          <w:shd w:val="clear" w:fill="FFFFFF"/>
         </w:rPr>
         <w:t xml:space="preserve">Cada estudiante puede realizar varios módulo, y cada módulo puede ser completado por muchos estudiantes. Por lo tanto, la relación entre Estudiantes y Módulos también es de muchos a muchos. Esta relación se gestiona a través de una tabla intermedia que contiene </w:t>
       </w:r>
       <w:r>
         <w:rPr>
-          <w:rFonts w:ascii="Consolas" w:hAnsi="Consolas" w:eastAsia="Consolas" w:cs="Consolas"/>
-          <w:i w:val="0"/>
-          <w:iCs w:val="0"/>
-          <w:caps w:val="0"/>
-          <w:color w:val="000000"/>
-          <w:spacing w:val="0"/>
-          <w:sz w:val="24"/>
-          <w:szCs w:val="24"/>
-          <w:bdr w:val="none" w:color="auto" w:sz="0" w:space="0"/>
-          <w:shd w:val="clear" w:fill="FFFFFF"/>
-          <w:lang/>
+          <w:rFonts w:hint="default" w:ascii="sans-serif" w:hAnsi="sans-serif" w:eastAsia="Consolas" w:cs="sans-serif"/>
+          <w:i w:val="0"/>
+          <w:iCs w:val="0"/>
+          <w:caps w:val="0"/>
+          <w:color w:val="000000"/>
+          <w:spacing w:val="0"/>
+          <w:sz w:val="24"/>
+          <w:szCs w:val="24"/>
+          <w:shd w:val="clear" w:fill="FFFFFF"/>
         </w:rPr>
         <w:t>moduloid</w:t>
       </w:r>
@@ -5388,25 +4921,21 @@
           <w:spacing w:val="0"/>
           <w:sz w:val="24"/>
           <w:szCs w:val="24"/>
-          <w:bdr w:val="none" w:color="auto" w:sz="0" w:space="0"/>
-          <w:shd w:val="clear" w:fill="FFFFFF"/>
-          <w:lang/>
+          <w:shd w:val="clear" w:fill="FFFFFF"/>
         </w:rPr>
         <w:t xml:space="preserve">, </w:t>
       </w:r>
       <w:r>
         <w:rPr>
-          <w:rFonts w:hint="default" w:ascii="Consolas" w:hAnsi="Consolas" w:eastAsia="Consolas" w:cs="Consolas"/>
-          <w:i w:val="0"/>
-          <w:iCs w:val="0"/>
-          <w:caps w:val="0"/>
-          <w:color w:val="000000"/>
-          <w:spacing w:val="0"/>
-          <w:sz w:val="24"/>
-          <w:szCs w:val="24"/>
-          <w:bdr w:val="none" w:color="auto" w:sz="0" w:space="0"/>
-          <w:shd w:val="clear" w:fill="FFFFFF"/>
-          <w:lang/>
+          <w:rFonts w:hint="default" w:ascii="sans-serif" w:hAnsi="sans-serif" w:eastAsia="Consolas" w:cs="sans-serif"/>
+          <w:i w:val="0"/>
+          <w:iCs w:val="0"/>
+          <w:caps w:val="0"/>
+          <w:color w:val="000000"/>
+          <w:spacing w:val="0"/>
+          <w:sz w:val="24"/>
+          <w:szCs w:val="24"/>
+          <w:shd w:val="clear" w:fill="FFFFFF"/>
         </w:rPr>
         <w:t>cursoid</w:t>
       </w:r>
@@ -5420,25 +4949,21 @@
           <w:spacing w:val="0"/>
           <w:sz w:val="24"/>
           <w:szCs w:val="24"/>
-          <w:bdr w:val="none" w:color="auto" w:sz="0" w:space="0"/>
-          <w:shd w:val="clear" w:fill="FFFFFF"/>
-          <w:lang/>
+          <w:shd w:val="clear" w:fill="FFFFFF"/>
         </w:rPr>
         <w:t xml:space="preserve">, </w:t>
       </w:r>
       <w:r>
         <w:rPr>
-          <w:rFonts w:hint="default" w:ascii="Consolas" w:hAnsi="Consolas" w:eastAsia="Consolas" w:cs="Consolas"/>
-          <w:i w:val="0"/>
-          <w:iCs w:val="0"/>
-          <w:caps w:val="0"/>
-          <w:color w:val="000000"/>
-          <w:spacing w:val="0"/>
-          <w:sz w:val="24"/>
-          <w:szCs w:val="24"/>
-          <w:bdr w:val="none" w:color="auto" w:sz="0" w:space="0"/>
-          <w:shd w:val="clear" w:fill="FFFFFF"/>
-          <w:lang/>
+          <w:rFonts w:hint="default" w:ascii="sans-serif" w:hAnsi="sans-serif" w:eastAsia="Consolas" w:cs="sans-serif"/>
+          <w:i w:val="0"/>
+          <w:iCs w:val="0"/>
+          <w:caps w:val="0"/>
+          <w:color w:val="000000"/>
+          <w:spacing w:val="0"/>
+          <w:sz w:val="24"/>
+          <w:szCs w:val="24"/>
+          <w:shd w:val="clear" w:fill="FFFFFF"/>
         </w:rPr>
         <w:t>estudianteid</w:t>
       </w:r>
@@ -5452,25 +4977,21 @@
           <w:spacing w:val="0"/>
           <w:sz w:val="24"/>
           <w:szCs w:val="24"/>
-          <w:bdr w:val="none" w:color="auto" w:sz="0" w:space="0"/>
-          <w:shd w:val="clear" w:fill="FFFFFF"/>
-          <w:lang/>
+          <w:shd w:val="clear" w:fill="FFFFFF"/>
         </w:rPr>
         <w:t xml:space="preserve"> y </w:t>
       </w:r>
       <w:r>
         <w:rPr>
-          <w:rFonts w:hint="default" w:ascii="Consolas" w:hAnsi="Consolas" w:eastAsia="Consolas" w:cs="Consolas"/>
-          <w:i w:val="0"/>
-          <w:iCs w:val="0"/>
-          <w:caps w:val="0"/>
-          <w:color w:val="000000"/>
-          <w:spacing w:val="0"/>
-          <w:sz w:val="24"/>
-          <w:szCs w:val="24"/>
-          <w:bdr w:val="none" w:color="auto" w:sz="0" w:space="0"/>
-          <w:shd w:val="clear" w:fill="FFFFFF"/>
-          <w:lang/>
+          <w:rFonts w:hint="default" w:ascii="sans-serif" w:hAnsi="sans-serif" w:eastAsia="Consolas" w:cs="sans-serif"/>
+          <w:i w:val="0"/>
+          <w:iCs w:val="0"/>
+          <w:caps w:val="0"/>
+          <w:color w:val="000000"/>
+          <w:spacing w:val="0"/>
+          <w:sz w:val="24"/>
+          <w:szCs w:val="24"/>
+          <w:shd w:val="clear" w:fill="FFFFFF"/>
         </w:rPr>
         <w:t>notaexamen</w:t>
       </w:r>
@@ -5484,9 +5005,7 @@
           <w:spacing w:val="0"/>
           <w:sz w:val="24"/>
           <w:szCs w:val="24"/>
-          <w:bdr w:val="none" w:color="auto" w:sz="0" w:space="0"/>
-          <w:shd w:val="clear" w:fill="FFFFFF"/>
-          <w:lang/>
+          <w:shd w:val="clear" w:fill="FFFFFF"/>
         </w:rPr>
         <w:t>. Las claves foráneas establecen las conexiones necesarias con las tablas Módulos, Cursos y Estudiantes. Esto permite almacenar la calificación obtenida por cada estudiante en cada módulo específico.</w:t>
       </w:r>
@@ -5497,6 +5016,7 @@
         <w:keepLines w:val="0"/>
         <w:widowControl/>
         <w:numPr>
+          <w:ilvl w:val="0"/>
           <w:numId w:val="0"/>
         </w:numPr>
         <w:suppressLineNumbers w:val="0"/>
@@ -5555,7 +5075,6 @@
           <w:spacing w:val="0"/>
           <w:sz w:val="24"/>
           <w:szCs w:val="24"/>
-          <w:bdr w:val="none" w:color="auto" w:sz="0" w:space="0"/>
           <w:shd w:val="clear" w:fill="FFFFFF"/>
           <w:lang w:val="es-MX"/>
         </w:rPr>
@@ -5573,9 +5092,7 @@
           <w:spacing w:val="0"/>
           <w:sz w:val="24"/>
           <w:szCs w:val="24"/>
-          <w:bdr w:val="none" w:color="auto" w:sz="0" w:space="0"/>
-          <w:shd w:val="clear" w:fill="FFFFFF"/>
-          <w:lang/>
+          <w:shd w:val="clear" w:fill="FFFFFF"/>
         </w:rPr>
         <w:t>studiante</w:t>
       </w:r>
@@ -5591,7 +5108,6 @@
           <w:spacing w:val="0"/>
           <w:sz w:val="24"/>
           <w:szCs w:val="24"/>
-          <w:bdr w:val="none" w:color="auto" w:sz="0" w:space="0"/>
           <w:shd w:val="clear" w:fill="FFFFFF"/>
           <w:lang w:val="es-MX"/>
         </w:rPr>
@@ -5609,9 +5125,7 @@
           <w:spacing w:val="0"/>
           <w:sz w:val="24"/>
           <w:szCs w:val="24"/>
-          <w:bdr w:val="none" w:color="auto" w:sz="0" w:space="0"/>
-          <w:shd w:val="clear" w:fill="FFFFFF"/>
-          <w:lang/>
+          <w:shd w:val="clear" w:fill="FFFFFF"/>
         </w:rPr>
         <w:t>Clases :</w:t>
       </w:r>
@@ -5625,7 +5139,6 @@
           <w:spacing w:val="0"/>
           <w:sz w:val="24"/>
           <w:szCs w:val="24"/>
-          <w:bdr w:val="none" w:color="auto" w:sz="0" w:space="0"/>
           <w:shd w:val="clear" w:fill="FFFFFF"/>
         </w:rPr>
         <w:t> </w:t>
@@ -5640,7 +5153,6 @@
           <w:spacing w:val="0"/>
           <w:sz w:val="24"/>
           <w:szCs w:val="24"/>
-          <w:bdr w:val="none" w:color="auto" w:sz="0" w:space="0"/>
           <w:shd w:val="clear" w:fill="FFFFFF"/>
         </w:rPr>
         <w:br w:type="textWrapping"/>
@@ -5655,25 +5167,21 @@
           <w:spacing w:val="0"/>
           <w:sz w:val="24"/>
           <w:szCs w:val="24"/>
-          <w:bdr w:val="none" w:color="auto" w:sz="0" w:space="0"/>
-          <w:shd w:val="clear" w:fill="FFFFFF"/>
-          <w:lang/>
+          <w:shd w:val="clear" w:fill="FFFFFF"/>
         </w:rPr>
         <w:t xml:space="preserve">Cada estudiante puede ver muchas clases, y cada clase puede ser vista por muchos estudiantes. Por lo tanto, la relación entre Estudiantes y Clases es de muchos a muchos. Se utiliza una tabla intermedia que incluye </w:t>
       </w:r>
       <w:r>
         <w:rPr>
-          <w:rFonts w:ascii="Consolas" w:hAnsi="Consolas" w:eastAsia="Consolas" w:cs="Consolas"/>
-          <w:i w:val="0"/>
-          <w:iCs w:val="0"/>
-          <w:caps w:val="0"/>
-          <w:color w:val="000000"/>
-          <w:spacing w:val="0"/>
-          <w:sz w:val="24"/>
-          <w:szCs w:val="24"/>
-          <w:bdr w:val="none" w:color="auto" w:sz="0" w:space="0"/>
-          <w:shd w:val="clear" w:fill="FFFFFF"/>
-          <w:lang/>
+          <w:rFonts w:hint="default" w:ascii="sans-serif" w:hAnsi="sans-serif" w:eastAsia="Consolas" w:cs="sans-serif"/>
+          <w:i w:val="0"/>
+          <w:iCs w:val="0"/>
+          <w:caps w:val="0"/>
+          <w:color w:val="000000"/>
+          <w:spacing w:val="0"/>
+          <w:sz w:val="24"/>
+          <w:szCs w:val="24"/>
+          <w:shd w:val="clear" w:fill="FFFFFF"/>
         </w:rPr>
         <w:t>claseid</w:t>
       </w:r>
@@ -5687,25 +5195,21 @@
           <w:spacing w:val="0"/>
           <w:sz w:val="24"/>
           <w:szCs w:val="24"/>
-          <w:bdr w:val="none" w:color="auto" w:sz="0" w:space="0"/>
-          <w:shd w:val="clear" w:fill="FFFFFF"/>
-          <w:lang/>
+          <w:shd w:val="clear" w:fill="FFFFFF"/>
         </w:rPr>
         <w:t xml:space="preserve">, </w:t>
       </w:r>
       <w:r>
         <w:rPr>
-          <w:rFonts w:hint="default" w:ascii="Consolas" w:hAnsi="Consolas" w:eastAsia="Consolas" w:cs="Consolas"/>
-          <w:i w:val="0"/>
-          <w:iCs w:val="0"/>
-          <w:caps w:val="0"/>
-          <w:color w:val="000000"/>
-          <w:spacing w:val="0"/>
-          <w:sz w:val="24"/>
-          <w:szCs w:val="24"/>
-          <w:bdr w:val="none" w:color="auto" w:sz="0" w:space="0"/>
-          <w:shd w:val="clear" w:fill="FFFFFF"/>
-          <w:lang/>
+          <w:rFonts w:hint="default" w:ascii="sans-serif" w:hAnsi="sans-serif" w:eastAsia="Consolas" w:cs="sans-serif"/>
+          <w:i w:val="0"/>
+          <w:iCs w:val="0"/>
+          <w:caps w:val="0"/>
+          <w:color w:val="000000"/>
+          <w:spacing w:val="0"/>
+          <w:sz w:val="24"/>
+          <w:szCs w:val="24"/>
+          <w:shd w:val="clear" w:fill="FFFFFF"/>
         </w:rPr>
         <w:t>cursoid</w:t>
       </w:r>
@@ -5719,25 +5223,21 @@
           <w:spacing w:val="0"/>
           <w:sz w:val="24"/>
           <w:szCs w:val="24"/>
-          <w:bdr w:val="none" w:color="auto" w:sz="0" w:space="0"/>
-          <w:shd w:val="clear" w:fill="FFFFFF"/>
-          <w:lang/>
+          <w:shd w:val="clear" w:fill="FFFFFF"/>
         </w:rPr>
         <w:t xml:space="preserve">, </w:t>
       </w:r>
       <w:r>
         <w:rPr>
-          <w:rFonts w:hint="default" w:ascii="Consolas" w:hAnsi="Consolas" w:eastAsia="Consolas" w:cs="Consolas"/>
-          <w:i w:val="0"/>
-          <w:iCs w:val="0"/>
-          <w:caps w:val="0"/>
-          <w:color w:val="000000"/>
-          <w:spacing w:val="0"/>
-          <w:sz w:val="24"/>
-          <w:szCs w:val="24"/>
-          <w:bdr w:val="none" w:color="auto" w:sz="0" w:space="0"/>
-          <w:shd w:val="clear" w:fill="FFFFFF"/>
-          <w:lang/>
+          <w:rFonts w:hint="default" w:ascii="sans-serif" w:hAnsi="sans-serif" w:eastAsia="Consolas" w:cs="sans-serif"/>
+          <w:i w:val="0"/>
+          <w:iCs w:val="0"/>
+          <w:caps w:val="0"/>
+          <w:color w:val="000000"/>
+          <w:spacing w:val="0"/>
+          <w:sz w:val="24"/>
+          <w:szCs w:val="24"/>
+          <w:shd w:val="clear" w:fill="FFFFFF"/>
         </w:rPr>
         <w:t>estudianteid</w:t>
       </w:r>
@@ -5751,25 +5251,21 @@
           <w:spacing w:val="0"/>
           <w:sz w:val="24"/>
           <w:szCs w:val="24"/>
-          <w:bdr w:val="none" w:color="auto" w:sz="0" w:space="0"/>
-          <w:shd w:val="clear" w:fill="FFFFFF"/>
-          <w:lang/>
+          <w:shd w:val="clear" w:fill="FFFFFF"/>
         </w:rPr>
         <w:t xml:space="preserve"> y un campo </w:t>
       </w:r>
       <w:r>
         <w:rPr>
-          <w:rFonts w:hint="default" w:ascii="Consolas" w:hAnsi="Consolas" w:eastAsia="Consolas" w:cs="Consolas"/>
-          <w:i w:val="0"/>
-          <w:iCs w:val="0"/>
-          <w:caps w:val="0"/>
-          <w:color w:val="000000"/>
-          <w:spacing w:val="0"/>
-          <w:sz w:val="24"/>
-          <w:szCs w:val="24"/>
-          <w:bdr w:val="none" w:color="auto" w:sz="0" w:space="0"/>
-          <w:shd w:val="clear" w:fill="FFFFFF"/>
-          <w:lang/>
+          <w:rFonts w:hint="default" w:ascii="sans-serif" w:hAnsi="sans-serif" w:eastAsia="Consolas" w:cs="sans-serif"/>
+          <w:i w:val="0"/>
+          <w:iCs w:val="0"/>
+          <w:caps w:val="0"/>
+          <w:color w:val="000000"/>
+          <w:spacing w:val="0"/>
+          <w:sz w:val="24"/>
+          <w:szCs w:val="24"/>
+          <w:shd w:val="clear" w:fill="FFFFFF"/>
         </w:rPr>
         <w:t>visto</w:t>
       </w:r>
@@ -5783,26 +5279,9 @@
           <w:spacing w:val="0"/>
           <w:sz w:val="24"/>
           <w:szCs w:val="24"/>
-          <w:bdr w:val="none" w:color="auto" w:sz="0" w:space="0"/>
-          <w:shd w:val="clear" w:fill="FFFFFF"/>
-          <w:lang/>
-        </w:rPr>
-        <w:t xml:space="preserve"> (con valores 0 o 1). Las claves foráneas conectan esta tabla con Estudiantes, Clases y Cursos. Esta relación permite registrar si un estudiante ya visualizó una clase determinada, y así llevar el control del avance dentro del curso</w:t>
-      </w:r>
-      <w:r>
-        <w:rPr>
-          <w:rFonts w:hint="default" w:ascii="sans-serif" w:hAnsi="sans-serif" w:eastAsia="sans-serif" w:cs="sans-serif"/>
-          <w:i w:val="0"/>
-          <w:iCs w:val="0"/>
-          <w:caps w:val="0"/>
-          <w:color w:val="000000"/>
-          <w:spacing w:val="0"/>
-          <w:sz w:val="24"/>
-          <w:szCs w:val="24"/>
-          <w:bdr w:val="none" w:color="auto" w:sz="0" w:space="0"/>
-          <w:shd w:val="clear" w:fill="FFFFFF"/>
-        </w:rPr>
-        <w:t> </w:t>
+          <w:shd w:val="clear" w:fill="FFFFFF"/>
+        </w:rPr>
+        <w:t xml:space="preserve"> (con valores 0 o 1). Las claves foráneas conectan esta tabla con Estudiantes, Clases y Cursos. Esta relación permite registrar si un estudiante ya visualizó una clase determinada, y así llevar el control del avance dentro del curso </w:t>
       </w:r>
     </w:p>
     <w:p>
@@ -5820,7 +5299,6 @@
           <w:spacing w:val="0"/>
           <w:sz w:val="24"/>
           <w:szCs w:val="24"/>
-          <w:bdr w:val="none" w:color="auto" w:sz="0" w:space="0"/>
           <w:shd w:val="clear" w:fill="FFFFFF"/>
         </w:rPr>
       </w:pPr>
@@ -5840,7 +5318,6 @@
           <w:spacing w:val="0"/>
           <w:sz w:val="24"/>
           <w:szCs w:val="24"/>
-          <w:bdr w:val="none" w:color="auto" w:sz="0" w:space="0"/>
           <w:shd w:val="clear" w:fill="FFFFFF"/>
         </w:rPr>
       </w:pPr>
@@ -5860,98 +5337,10 @@
           <w:spacing w:val="0"/>
           <w:sz w:val="24"/>
           <w:szCs w:val="24"/>
-          <w:bdr w:val="none" w:color="auto" w:sz="0" w:space="0"/>
-          <w:shd w:val="clear" w:fill="FFFFFF"/>
-          <w:lang w:val="es-MX"/>
-        </w:rPr>
-      </w:pPr>
-    </w:p>
-    <w:p>
-      <w:pPr>
-        <w:tabs>
-          <w:tab w:val="center" w:pos="945"/>
-        </w:tabs>
-        <w:spacing w:line="237" w:lineRule="auto"/>
-        <w:rPr>
-          <w:sz w:val="24"/>
-          <w:lang w:val="es-MX"/>
-        </w:rPr>
-      </w:pPr>
-      <w:r>
-        <w:rPr>
-          <w:sz w:val="24"/>
-          <w:lang w:val="es-MX"/>
-        </w:rPr>
-        <w:drawing>
-          <wp:inline distT="0" distB="0" distL="0" distR="0">
-            <wp:extent cx="4610100" cy="1666875"/>
-            <wp:effectExtent l="0" t="0" r="0" b="9525"/>
-            <wp:docPr id="40" name="Imagen 40"/>
-            <wp:cNvGraphicFramePr>
-              <a:graphicFrameLocks xmlns:a="http://schemas.openxmlformats.org/drawingml/2006/main" noChangeAspect="1"/>
-            </wp:cNvGraphicFramePr>
-            <a:graphic xmlns:a="http://schemas.openxmlformats.org/drawingml/2006/main">
-              <a:graphicData uri="http://schemas.openxmlformats.org/drawingml/2006/picture">
-                <pic:pic xmlns:pic="http://schemas.openxmlformats.org/drawingml/2006/picture">
-                  <pic:nvPicPr>
-                    <pic:cNvPr id="40" name="Imagen 40"/>
-                    <pic:cNvPicPr>
-                      <a:picLocks noChangeAspect="1" noChangeArrowheads="1"/>
-                    </pic:cNvPicPr>
-                  </pic:nvPicPr>
-                  <pic:blipFill>
-                    <a:blip r:embed="rId14" cstate="print">
-                      <a:extLst>
-                        <a:ext uri="{28A0092B-C50C-407E-A947-70E740481C1C}">
-                          <a14:useLocalDpi xmlns:a14="http://schemas.microsoft.com/office/drawing/2010/main" val="0"/>
-                        </a:ext>
-                      </a:extLst>
-                    </a:blip>
-                    <a:srcRect l="11076" t="21290" r="11236" b="22258"/>
-                    <a:stretch>
-                      <a:fillRect/>
-                    </a:stretch>
-                  </pic:blipFill>
-                  <pic:spPr>
-                    <a:xfrm>
-                      <a:off x="0" y="0"/>
-                      <a:ext cx="4610100" cy="1666875"/>
-                    </a:xfrm>
-                    <a:prstGeom prst="rect">
-                      <a:avLst/>
-                    </a:prstGeom>
-                    <a:noFill/>
-                    <a:ln>
-                      <a:noFill/>
-                    </a:ln>
-                  </pic:spPr>
-                </pic:pic>
-              </a:graphicData>
-            </a:graphic>
-          </wp:inline>
-        </w:drawing>
-      </w:r>
-    </w:p>
-    <w:p>
-      <w:pPr>
-        <w:tabs>
-          <w:tab w:val="center" w:pos="945"/>
-        </w:tabs>
-        <w:spacing w:line="237" w:lineRule="auto"/>
-        <w:rPr>
-          <w:rFonts w:hint="default"/>
-          <w:sz w:val="24"/>
-          <w:lang w:val="es-MX"/>
-        </w:rPr>
-      </w:pPr>
-      <w:r>
-        <w:rPr>
-          <w:rFonts w:hint="default"/>
-          <w:sz w:val="24"/>
-          <w:lang w:val="es-MX"/>
-        </w:rPr>
-        <w:t>// cpz borrarla, es lo mismo que inscripcion</w:t>
-      </w:r>
+          <w:shd w:val="clear" w:fill="FFFFFF"/>
+          <w:lang w:val="es-MX"/>
+        </w:rPr>
+      </w:pPr>
     </w:p>
     <w:p>
       <w:pPr>
@@ -5987,7 +5376,7 @@
                     </pic:cNvPicPr>
                   </pic:nvPicPr>
                   <pic:blipFill>
-                    <a:blip r:embed="rId15" cstate="print">
+                    <a:blip r:embed="rId14" cstate="print">
                       <a:extLst>
                         <a:ext uri="{28A0092B-C50C-407E-A947-70E740481C1C}">
                           <a14:useLocalDpi xmlns:a14="http://schemas.microsoft.com/office/drawing/2010/main" val="0"/>
@@ -6057,7 +5446,7 @@
                     </pic:cNvPicPr>
                   </pic:nvPicPr>
                   <pic:blipFill>
-                    <a:blip r:embed="rId16" cstate="print">
+                    <a:blip r:embed="rId15" cstate="print">
                       <a:extLst>
                         <a:ext uri="{28A0092B-C50C-407E-A947-70E740481C1C}">
                           <a14:useLocalDpi xmlns:a14="http://schemas.microsoft.com/office/drawing/2010/main" val="0"/>
@@ -6120,7 +5509,7 @@
                     </pic:cNvPicPr>
                   </pic:nvPicPr>
                   <pic:blipFill>
-                    <a:blip r:embed="rId17" cstate="print">
+                    <a:blip r:embed="rId16" cstate="print">
                       <a:extLst>
                         <a:ext uri="{28A0092B-C50C-407E-A947-70E740481C1C}">
                           <a14:useLocalDpi xmlns:a14="http://schemas.microsoft.com/office/drawing/2010/main" val="0"/>
@@ -6187,6 +5576,513 @@
           <w:lang w:val="es-MX"/>
         </w:rPr>
       </w:pPr>
+      <w:r>
+        <w:rPr>
+          <w:sz w:val="24"/>
+          <w:lang w:val="es-MX"/>
+        </w:rPr>
+        <w:drawing>
+          <wp:inline distT="0" distB="0" distL="114300" distR="114300">
+            <wp:extent cx="4759325" cy="2745105"/>
+            <wp:effectExtent l="0" t="0" r="3175" b="17145"/>
+            <wp:docPr id="7" name="Imagen 7" descr="Captura de pantalla 2025-05-23 162640"/>
+            <wp:cNvGraphicFramePr>
+              <a:graphicFrameLocks xmlns:a="http://schemas.openxmlformats.org/drawingml/2006/main" noChangeAspect="1"/>
+            </wp:cNvGraphicFramePr>
+            <a:graphic xmlns:a="http://schemas.openxmlformats.org/drawingml/2006/main">
+              <a:graphicData uri="http://schemas.openxmlformats.org/drawingml/2006/picture">
+                <pic:pic xmlns:pic="http://schemas.openxmlformats.org/drawingml/2006/picture">
+                  <pic:nvPicPr>
+                    <pic:cNvPr id="7" name="Imagen 7" descr="Captura de pantalla 2025-05-23 162640"/>
+                    <pic:cNvPicPr>
+                      <a:picLocks noChangeAspect="1"/>
+                    </pic:cNvPicPr>
+                  </pic:nvPicPr>
+                  <pic:blipFill>
+                    <a:blip r:embed="rId17"/>
+                    <a:stretch>
+                      <a:fillRect/>
+                    </a:stretch>
+                  </pic:blipFill>
+                  <pic:spPr>
+                    <a:xfrm>
+                      <a:off x="0" y="0"/>
+                      <a:ext cx="4759325" cy="2745105"/>
+                    </a:xfrm>
+                    <a:prstGeom prst="rect">
+                      <a:avLst/>
+                    </a:prstGeom>
+                  </pic:spPr>
+                </pic:pic>
+              </a:graphicData>
+            </a:graphic>
+          </wp:inline>
+        </w:drawing>
+      </w:r>
+    </w:p>
+    <w:p>
+      <w:pPr>
+        <w:pStyle w:val="11"/>
+        <w:keepNext w:val="0"/>
+        <w:keepLines w:val="0"/>
+        <w:widowControl/>
+        <w:suppressLineNumbers w:val="0"/>
+        <w:rPr>
+          <w:rFonts w:hint="default" w:ascii="sans-serif" w:hAnsi="sans-serif" w:cs="sans-serif"/>
+          <w:b w:val="0"/>
+          <w:bCs w:val="0"/>
+          <w:sz w:val="24"/>
+          <w:szCs w:val="24"/>
+        </w:rPr>
+      </w:pPr>
+      <w:r>
+        <w:rPr>
+          <w:rFonts w:hint="default" w:ascii="sans-serif" w:hAnsi="sans-serif" w:cs="sans-serif"/>
+          <w:b w:val="0"/>
+          <w:bCs w:val="0"/>
+          <w:sz w:val="24"/>
+          <w:szCs w:val="24"/>
+        </w:rPr>
+        <w:t xml:space="preserve">La tabla </w:t>
+      </w:r>
+      <w:r>
+        <w:rPr>
+          <w:rStyle w:val="8"/>
+          <w:rFonts w:hint="default" w:ascii="sans-serif" w:hAnsi="sans-serif" w:cs="sans-serif"/>
+          <w:b w:val="0"/>
+          <w:bCs w:val="0"/>
+          <w:sz w:val="24"/>
+          <w:szCs w:val="24"/>
+        </w:rPr>
+        <w:t>Progreso</w:t>
+      </w:r>
+      <w:r>
+        <w:rPr>
+          <w:rFonts w:hint="default" w:ascii="sans-serif" w:hAnsi="sans-serif" w:cs="sans-serif"/>
+          <w:b w:val="0"/>
+          <w:bCs w:val="0"/>
+          <w:sz w:val="24"/>
+          <w:szCs w:val="24"/>
+        </w:rPr>
+        <w:t xml:space="preserve"> almacena información sobre el avance individual de los estudiantes en los cursos disponibles . Cada registro en esta tabla representa el progreso de un estudiante específico en un curso determinado, incluyendo el porcentaje </w:t>
+      </w:r>
+      <w:r>
+        <w:rPr>
+          <w:rFonts w:hint="default" w:ascii="sans-serif" w:hAnsi="sans-serif" w:cs="sans-serif"/>
+          <w:b w:val="0"/>
+          <w:bCs w:val="0"/>
+          <w:sz w:val="24"/>
+          <w:szCs w:val="24"/>
+          <w:lang w:val="es-MX"/>
+        </w:rPr>
+        <w:t>de avance</w:t>
+      </w:r>
+      <w:r>
+        <w:rPr>
+          <w:rFonts w:hint="default" w:ascii="sans-serif" w:hAnsi="sans-serif" w:cs="sans-serif"/>
+          <w:b w:val="0"/>
+          <w:bCs w:val="0"/>
+          <w:sz w:val="24"/>
+          <w:szCs w:val="24"/>
+        </w:rPr>
+        <w:t>.</w:t>
+      </w:r>
+    </w:p>
+    <w:p>
+      <w:pPr>
+        <w:keepNext w:val="0"/>
+        <w:keepLines w:val="0"/>
+        <w:widowControl/>
+        <w:numPr>
+          <w:ilvl w:val="1"/>
+          <w:numId w:val="2"/>
+        </w:numPr>
+        <w:suppressLineNumbers w:val="0"/>
+        <w:pBdr>
+          <w:top w:val="none" w:color="auto" w:sz="0" w:space="0"/>
+          <w:left w:val="none" w:color="auto" w:sz="0" w:space="0"/>
+          <w:bottom w:val="none" w:color="auto" w:sz="0" w:space="0"/>
+          <w:right w:val="none" w:color="auto" w:sz="0" w:space="0"/>
+        </w:pBdr>
+        <w:bidi w:val="0"/>
+        <w:spacing w:before="0" w:beforeAutospacing="0" w:after="0" w:afterAutospacing="0"/>
+        <w:ind w:left="780" w:leftChars="0" w:right="0" w:hanging="360"/>
+        <w:textAlignment w:val="baseline"/>
+        <w:rPr>
+          <w:rFonts w:hint="default" w:ascii="sans-serif" w:hAnsi="sans-serif" w:eastAsia="sans-serif" w:cs="sans-serif"/>
+          <w:sz w:val="24"/>
+          <w:szCs w:val="24"/>
+        </w:rPr>
+      </w:pPr>
+      <w:r>
+        <w:rPr>
+          <w:rFonts w:hint="default" w:ascii="sans-serif" w:hAnsi="sans-serif" w:cs="sans-serif"/>
+          <w:b w:val="0"/>
+          <w:bCs w:val="0"/>
+          <w:sz w:val="24"/>
+          <w:szCs w:val="24"/>
+          <w:lang w:val="es-MX"/>
+        </w:rPr>
+        <w:t>E</w:t>
+      </w:r>
+      <w:r>
+        <w:rPr>
+          <w:rStyle w:val="8"/>
+          <w:rFonts w:hint="default" w:ascii="sans-serif" w:hAnsi="sans-serif" w:cs="sans-serif"/>
+          <w:sz w:val="24"/>
+          <w:szCs w:val="24"/>
+        </w:rPr>
+        <w:t xml:space="preserve">studiantes - </w:t>
+      </w:r>
+      <w:r>
+        <w:rPr>
+          <w:rStyle w:val="8"/>
+          <w:rFonts w:hint="default" w:ascii="sans-serif" w:hAnsi="sans-serif" w:cs="sans-serif"/>
+          <w:b/>
+          <w:bCs/>
+          <w:sz w:val="24"/>
+          <w:szCs w:val="24"/>
+        </w:rPr>
+        <w:t>Progreso</w:t>
+      </w:r>
+      <w:r>
+        <w:rPr>
+          <w:rFonts w:hint="default" w:ascii="sans-serif" w:hAnsi="sans-serif" w:cs="sans-serif"/>
+          <w:b w:val="0"/>
+          <w:bCs w:val="0"/>
+          <w:sz w:val="24"/>
+          <w:szCs w:val="24"/>
+        </w:rPr>
+        <w:t>:</w:t>
+      </w:r>
+      <w:r>
+        <w:rPr>
+          <w:rFonts w:hint="default" w:ascii="sans-serif" w:hAnsi="sans-serif" w:cs="sans-serif"/>
+          <w:b w:val="0"/>
+          <w:bCs w:val="0"/>
+          <w:sz w:val="24"/>
+          <w:szCs w:val="24"/>
+          <w:lang w:val="es-MX"/>
+        </w:rPr>
+        <w:t xml:space="preserve"> </w:t>
+      </w:r>
+      <w:r>
+        <w:rPr>
+          <w:rFonts w:hint="default" w:ascii="sans-serif" w:hAnsi="sans-serif" w:cs="sans-serif"/>
+          <w:b w:val="0"/>
+          <w:bCs w:val="0"/>
+          <w:sz w:val="24"/>
+          <w:szCs w:val="24"/>
+        </w:rPr>
+        <w:t xml:space="preserve">Cada progreso está asociado a un único estudiante, lo que significa que un estudiante puede tener múltiples registros de progreso (uno por cada curso), pero cada progreso pertenece solo a un estudiante. Esta relación es de uno a muchos y se establece mediante la clave foránea </w:t>
+      </w:r>
+      <w:r>
+        <w:rPr>
+          <w:rStyle w:val="8"/>
+          <w:rFonts w:hint="default" w:ascii="sans-serif" w:hAnsi="sans-serif" w:cs="sans-serif"/>
+          <w:b w:val="0"/>
+          <w:bCs w:val="0"/>
+          <w:sz w:val="24"/>
+          <w:szCs w:val="24"/>
+        </w:rPr>
+        <w:t>EstudianteID</w:t>
+      </w:r>
+      <w:r>
+        <w:rPr>
+          <w:rFonts w:hint="default" w:ascii="sans-serif" w:hAnsi="sans-serif" w:cs="sans-serif"/>
+          <w:b w:val="0"/>
+          <w:bCs w:val="0"/>
+          <w:sz w:val="24"/>
+          <w:szCs w:val="24"/>
+        </w:rPr>
+        <w:t xml:space="preserve"> en la tabla </w:t>
+      </w:r>
+      <w:r>
+        <w:rPr>
+          <w:rStyle w:val="8"/>
+          <w:rFonts w:hint="default" w:ascii="sans-serif" w:hAnsi="sans-serif" w:cs="sans-serif"/>
+          <w:b w:val="0"/>
+          <w:bCs w:val="0"/>
+          <w:sz w:val="24"/>
+          <w:szCs w:val="24"/>
+        </w:rPr>
+        <w:t>Progreso</w:t>
+      </w:r>
+      <w:r>
+        <w:rPr>
+          <w:rFonts w:hint="default" w:ascii="sans-serif" w:hAnsi="sans-serif" w:cs="sans-serif"/>
+          <w:b w:val="0"/>
+          <w:bCs w:val="0"/>
+          <w:sz w:val="24"/>
+          <w:szCs w:val="24"/>
+        </w:rPr>
+        <w:t xml:space="preserve">, que hace referencia al </w:t>
+      </w:r>
+      <w:r>
+        <w:rPr>
+          <w:rStyle w:val="8"/>
+          <w:rFonts w:hint="default" w:ascii="sans-serif" w:hAnsi="sans-serif" w:cs="sans-serif"/>
+          <w:b w:val="0"/>
+          <w:bCs w:val="0"/>
+          <w:sz w:val="24"/>
+          <w:szCs w:val="24"/>
+        </w:rPr>
+        <w:t>EstudianteID</w:t>
+      </w:r>
+      <w:r>
+        <w:rPr>
+          <w:rFonts w:hint="default" w:ascii="sans-serif" w:hAnsi="sans-serif" w:cs="sans-serif"/>
+          <w:b w:val="0"/>
+          <w:bCs w:val="0"/>
+          <w:sz w:val="24"/>
+          <w:szCs w:val="24"/>
+        </w:rPr>
+        <w:t xml:space="preserve"> en la tabla </w:t>
+      </w:r>
+      <w:r>
+        <w:rPr>
+          <w:rStyle w:val="8"/>
+          <w:rFonts w:hint="default" w:ascii="sans-serif" w:hAnsi="sans-serif" w:cs="sans-serif"/>
+          <w:b w:val="0"/>
+          <w:bCs w:val="0"/>
+          <w:sz w:val="24"/>
+          <w:szCs w:val="24"/>
+        </w:rPr>
+        <w:t>Estudiante</w:t>
+      </w:r>
+      <w:r>
+        <w:rPr>
+          <w:rStyle w:val="8"/>
+          <w:rFonts w:hint="default" w:ascii="sans-serif" w:hAnsi="sans-serif" w:cs="sans-serif"/>
+          <w:b w:val="0"/>
+          <w:bCs w:val="0"/>
+          <w:sz w:val="24"/>
+          <w:szCs w:val="24"/>
+          <w:lang w:val="es-MX"/>
+        </w:rPr>
+        <w:t>s.</w:t>
+      </w:r>
+    </w:p>
+    <w:p>
+      <w:pPr>
+        <w:keepNext w:val="0"/>
+        <w:keepLines w:val="0"/>
+        <w:widowControl/>
+        <w:numPr>
+          <w:numId w:val="0"/>
+        </w:numPr>
+        <w:suppressLineNumbers w:val="0"/>
+        <w:pBdr>
+          <w:top w:val="none" w:color="auto" w:sz="0" w:space="0"/>
+          <w:left w:val="none" w:color="auto" w:sz="0" w:space="0"/>
+          <w:bottom w:val="none" w:color="auto" w:sz="0" w:space="0"/>
+          <w:right w:val="none" w:color="auto" w:sz="0" w:space="0"/>
+        </w:pBdr>
+        <w:bidi w:val="0"/>
+        <w:spacing w:before="0" w:beforeAutospacing="0" w:after="0" w:afterAutospacing="0"/>
+        <w:ind w:leftChars="0" w:right="0" w:rightChars="0"/>
+        <w:textAlignment w:val="baseline"/>
+        <w:rPr>
+          <w:rFonts w:hint="default" w:ascii="sans-serif" w:hAnsi="sans-serif" w:eastAsia="sans-serif" w:cs="sans-serif"/>
+          <w:sz w:val="24"/>
+          <w:szCs w:val="24"/>
+        </w:rPr>
+      </w:pPr>
+    </w:p>
+    <w:p>
+      <w:pPr>
+        <w:keepNext w:val="0"/>
+        <w:keepLines w:val="0"/>
+        <w:widowControl/>
+        <w:numPr>
+          <w:ilvl w:val="1"/>
+          <w:numId w:val="2"/>
+        </w:numPr>
+        <w:suppressLineNumbers w:val="0"/>
+        <w:pBdr>
+          <w:top w:val="none" w:color="auto" w:sz="0" w:space="0"/>
+          <w:left w:val="none" w:color="auto" w:sz="0" w:space="0"/>
+          <w:bottom w:val="none" w:color="auto" w:sz="0" w:space="0"/>
+          <w:right w:val="none" w:color="auto" w:sz="0" w:space="0"/>
+        </w:pBdr>
+        <w:bidi w:val="0"/>
+        <w:spacing w:before="0" w:beforeAutospacing="0" w:after="0" w:afterAutospacing="0"/>
+        <w:ind w:left="780" w:leftChars="0" w:right="0" w:hanging="360"/>
+        <w:textAlignment w:val="baseline"/>
+        <w:rPr>
+          <w:rFonts w:hint="default" w:ascii="sans-serif" w:hAnsi="sans-serif" w:eastAsia="sans-serif" w:cs="sans-serif"/>
+          <w:sz w:val="24"/>
+          <w:szCs w:val="24"/>
+        </w:rPr>
+      </w:pPr>
+      <w:r>
+        <w:rPr>
+          <w:rStyle w:val="8"/>
+          <w:rFonts w:hint="default" w:ascii="sans-serif" w:hAnsi="sans-serif" w:cs="sans-serif"/>
+          <w:sz w:val="24"/>
+          <w:szCs w:val="24"/>
+          <w:lang w:val="es-MX"/>
+        </w:rPr>
+        <w:t>C</w:t>
+      </w:r>
+      <w:r>
+        <w:rPr>
+          <w:rStyle w:val="8"/>
+          <w:rFonts w:hint="default" w:ascii="sans-serif" w:hAnsi="sans-serif" w:cs="sans-serif"/>
+          <w:sz w:val="24"/>
+          <w:szCs w:val="24"/>
+        </w:rPr>
+        <w:t>ursos - Progreso</w:t>
+      </w:r>
+      <w:r>
+        <w:rPr>
+          <w:rFonts w:hint="default" w:ascii="sans-serif" w:hAnsi="sans-serif" w:cs="sans-serif"/>
+          <w:sz w:val="24"/>
+          <w:szCs w:val="24"/>
+        </w:rPr>
+        <w:t xml:space="preserve">: </w:t>
+      </w:r>
+      <w:r>
+        <w:rPr>
+          <w:rFonts w:hint="default" w:ascii="sans-serif" w:hAnsi="sans-serif" w:cs="sans-serif"/>
+          <w:b w:val="0"/>
+          <w:bCs w:val="0"/>
+          <w:sz w:val="24"/>
+          <w:szCs w:val="24"/>
+          <w:lang w:val="es-MX"/>
+        </w:rPr>
+        <w:t xml:space="preserve">Cada </w:t>
+      </w:r>
+      <w:r>
+        <w:rPr>
+          <w:rFonts w:hint="default" w:ascii="sans-serif" w:hAnsi="sans-serif" w:cs="sans-serif"/>
+          <w:b w:val="0"/>
+          <w:bCs w:val="0"/>
+          <w:sz w:val="24"/>
+          <w:szCs w:val="24"/>
+        </w:rPr>
+        <w:t xml:space="preserve">progreso también se relaciona con un único curso. Un curso puede tener muchos estudiantes asociados </w:t>
+      </w:r>
+      <w:r>
+        <w:rPr>
+          <w:rFonts w:hint="default" w:ascii="sans-serif" w:hAnsi="sans-serif" w:cs="sans-serif"/>
+          <w:b w:val="0"/>
+          <w:bCs w:val="0"/>
+          <w:sz w:val="24"/>
+          <w:szCs w:val="24"/>
+          <w:lang w:val="es-MX"/>
+        </w:rPr>
+        <w:t>a</w:t>
+      </w:r>
+      <w:r>
+        <w:rPr>
+          <w:rFonts w:hint="default" w:ascii="sans-serif" w:hAnsi="sans-serif" w:cs="sans-serif"/>
+          <w:b w:val="0"/>
+          <w:bCs w:val="0"/>
+          <w:sz w:val="24"/>
+          <w:szCs w:val="24"/>
+        </w:rPr>
+        <w:t xml:space="preserve"> sus respectivos progresos, pero cada registro de progreso corresponde a un único curso. Esta relación uno a muchos se define mediante la clave foránea </w:t>
+      </w:r>
+      <w:r>
+        <w:rPr>
+          <w:rStyle w:val="8"/>
+          <w:rFonts w:hint="default" w:ascii="sans-serif" w:hAnsi="sans-serif" w:cs="sans-serif"/>
+          <w:b w:val="0"/>
+          <w:bCs w:val="0"/>
+          <w:sz w:val="24"/>
+          <w:szCs w:val="24"/>
+        </w:rPr>
+        <w:t>CursoID</w:t>
+      </w:r>
+      <w:r>
+        <w:rPr>
+          <w:rFonts w:hint="default" w:ascii="sans-serif" w:hAnsi="sans-serif" w:cs="sans-serif"/>
+          <w:b w:val="0"/>
+          <w:bCs w:val="0"/>
+          <w:sz w:val="24"/>
+          <w:szCs w:val="24"/>
+        </w:rPr>
+        <w:t xml:space="preserve"> en la tabla </w:t>
+      </w:r>
+      <w:r>
+        <w:rPr>
+          <w:rStyle w:val="8"/>
+          <w:rFonts w:hint="default" w:ascii="sans-serif" w:hAnsi="sans-serif" w:cs="sans-serif"/>
+          <w:b w:val="0"/>
+          <w:bCs w:val="0"/>
+          <w:sz w:val="24"/>
+          <w:szCs w:val="24"/>
+        </w:rPr>
+        <w:t>Progreso</w:t>
+      </w:r>
+      <w:r>
+        <w:rPr>
+          <w:rFonts w:hint="default" w:ascii="sans-serif" w:hAnsi="sans-serif" w:cs="sans-serif"/>
+          <w:b w:val="0"/>
+          <w:bCs w:val="0"/>
+          <w:sz w:val="24"/>
+          <w:szCs w:val="24"/>
+        </w:rPr>
+        <w:t xml:space="preserve">, que apunta al </w:t>
+      </w:r>
+      <w:r>
+        <w:rPr>
+          <w:rStyle w:val="8"/>
+          <w:rFonts w:hint="default" w:ascii="sans-serif" w:hAnsi="sans-serif" w:cs="sans-serif"/>
+          <w:b w:val="0"/>
+          <w:bCs w:val="0"/>
+          <w:sz w:val="24"/>
+          <w:szCs w:val="24"/>
+        </w:rPr>
+        <w:t>CursoID</w:t>
+      </w:r>
+      <w:r>
+        <w:rPr>
+          <w:rFonts w:hint="default" w:ascii="sans-serif" w:hAnsi="sans-serif" w:cs="sans-serif"/>
+          <w:b w:val="0"/>
+          <w:bCs w:val="0"/>
+          <w:sz w:val="24"/>
+          <w:szCs w:val="24"/>
+        </w:rPr>
+        <w:t xml:space="preserve"> de la tabla </w:t>
+      </w:r>
+      <w:r>
+        <w:rPr>
+          <w:rStyle w:val="8"/>
+          <w:rFonts w:hint="default" w:ascii="sans-serif" w:hAnsi="sans-serif" w:cs="sans-serif"/>
+          <w:b w:val="0"/>
+          <w:bCs w:val="0"/>
+          <w:sz w:val="24"/>
+          <w:szCs w:val="24"/>
+        </w:rPr>
+        <w:t>Curso</w:t>
+      </w:r>
+      <w:r>
+        <w:rPr>
+          <w:rStyle w:val="8"/>
+          <w:rFonts w:hint="default" w:ascii="sans-serif" w:hAnsi="sans-serif" w:cs="sans-serif"/>
+          <w:b w:val="0"/>
+          <w:bCs w:val="0"/>
+          <w:sz w:val="24"/>
+          <w:szCs w:val="24"/>
+          <w:lang w:val="es-MX"/>
+        </w:rPr>
+        <w:t>s.</w:t>
+      </w:r>
+    </w:p>
+    <w:p>
+      <w:pPr>
+        <w:keepNext w:val="0"/>
+        <w:keepLines w:val="0"/>
+        <w:widowControl/>
+        <w:numPr>
+          <w:numId w:val="0"/>
+        </w:numPr>
+        <w:suppressLineNumbers w:val="0"/>
+        <w:spacing w:before="0" w:beforeAutospacing="1" w:after="0" w:afterAutospacing="1"/>
+        <w:ind w:left="1080" w:leftChars="0"/>
+      </w:pPr>
     </w:p>
     <w:p>
       <w:pPr>
@@ -6195,6 +6091,649 @@
           <w:sz w:val="24"/>
           <w:lang w:val="es-MX"/>
         </w:rPr>
+      </w:pPr>
+    </w:p>
+    <w:p>
+      <w:pPr>
+        <w:spacing w:line="237" w:lineRule="auto"/>
+        <w:rPr>
+          <w:sz w:val="24"/>
+          <w:lang w:val="es-MX"/>
+        </w:rPr>
+      </w:pPr>
+    </w:p>
+    <w:p>
+      <w:pPr>
+        <w:spacing w:line="237" w:lineRule="auto"/>
+        <w:rPr>
+          <w:sz w:val="24"/>
+          <w:lang w:val="es-MX"/>
+        </w:rPr>
+      </w:pPr>
+      <w:r>
+        <w:rPr>
+          <w:sz w:val="24"/>
+          <w:lang w:val="es-MX"/>
+        </w:rPr>
+        <w:drawing>
+          <wp:inline distT="0" distB="0" distL="114300" distR="114300">
+            <wp:extent cx="4835525" cy="2878455"/>
+            <wp:effectExtent l="0" t="0" r="3175" b="17145"/>
+            <wp:docPr id="9" name="Imagen 9" descr="Captura de pantalla 2025-05-23 162905"/>
+            <wp:cNvGraphicFramePr>
+              <a:graphicFrameLocks xmlns:a="http://schemas.openxmlformats.org/drawingml/2006/main" noChangeAspect="1"/>
+            </wp:cNvGraphicFramePr>
+            <a:graphic xmlns:a="http://schemas.openxmlformats.org/drawingml/2006/main">
+              <a:graphicData uri="http://schemas.openxmlformats.org/drawingml/2006/picture">
+                <pic:pic xmlns:pic="http://schemas.openxmlformats.org/drawingml/2006/picture">
+                  <pic:nvPicPr>
+                    <pic:cNvPr id="9" name="Imagen 9" descr="Captura de pantalla 2025-05-23 162905"/>
+                    <pic:cNvPicPr>
+                      <a:picLocks noChangeAspect="1"/>
+                    </pic:cNvPicPr>
+                  </pic:nvPicPr>
+                  <pic:blipFill>
+                    <a:blip r:embed="rId18"/>
+                    <a:stretch>
+                      <a:fillRect/>
+                    </a:stretch>
+                  </pic:blipFill>
+                  <pic:spPr>
+                    <a:xfrm>
+                      <a:off x="0" y="0"/>
+                      <a:ext cx="4835525" cy="2878455"/>
+                    </a:xfrm>
+                    <a:prstGeom prst="rect">
+                      <a:avLst/>
+                    </a:prstGeom>
+                  </pic:spPr>
+                </pic:pic>
+              </a:graphicData>
+            </a:graphic>
+          </wp:inline>
+        </w:drawing>
+      </w:r>
+    </w:p>
+    <w:p>
+      <w:pPr>
+        <w:spacing w:line="237" w:lineRule="auto"/>
+        <w:rPr>
+          <w:sz w:val="24"/>
+          <w:lang w:val="es-MX"/>
+        </w:rPr>
+      </w:pPr>
+    </w:p>
+    <w:p>
+      <w:pPr>
+        <w:pStyle w:val="11"/>
+        <w:keepNext w:val="0"/>
+        <w:keepLines w:val="0"/>
+        <w:widowControl/>
+        <w:suppressLineNumbers w:val="0"/>
+        <w:rPr>
+          <w:rFonts w:hint="default" w:ascii="sans-serif" w:hAnsi="sans-serif" w:cs="sans-serif"/>
+          <w:b w:val="0"/>
+          <w:bCs w:val="0"/>
+          <w:sz w:val="24"/>
+          <w:szCs w:val="24"/>
+        </w:rPr>
+      </w:pPr>
+      <w:r>
+        <w:rPr>
+          <w:rFonts w:hint="default" w:ascii="sans-serif" w:hAnsi="sans-serif" w:cs="sans-serif"/>
+          <w:b w:val="0"/>
+          <w:bCs w:val="0"/>
+          <w:sz w:val="24"/>
+          <w:szCs w:val="24"/>
+        </w:rPr>
+        <w:t xml:space="preserve">La tabla </w:t>
+      </w:r>
+      <w:r>
+        <w:rPr>
+          <w:rStyle w:val="8"/>
+          <w:rFonts w:hint="default" w:ascii="sans-serif" w:hAnsi="sans-serif" w:cs="sans-serif"/>
+          <w:b w:val="0"/>
+          <w:bCs w:val="0"/>
+          <w:sz w:val="24"/>
+          <w:szCs w:val="24"/>
+        </w:rPr>
+        <w:t>Calificación</w:t>
+      </w:r>
+      <w:r>
+        <w:rPr>
+          <w:rFonts w:hint="default" w:ascii="sans-serif" w:hAnsi="sans-serif" w:cs="sans-serif"/>
+          <w:b w:val="0"/>
+          <w:bCs w:val="0"/>
+          <w:sz w:val="24"/>
+          <w:szCs w:val="24"/>
+        </w:rPr>
+        <w:t xml:space="preserve"> almacena las notas que los estudiantes obtienen en los cursos. Cada calificación pertenece a un único estudiante y a un único curso, lo que permite registrar la nota final de un estudiante en un curso específico.</w:t>
+      </w:r>
+    </w:p>
+    <w:p>
+      <w:pPr>
+        <w:keepNext w:val="0"/>
+        <w:keepLines w:val="0"/>
+        <w:widowControl/>
+        <w:numPr>
+          <w:numId w:val="0"/>
+        </w:numPr>
+        <w:suppressLineNumbers w:val="0"/>
+        <w:pBdr>
+          <w:top w:val="none" w:color="auto" w:sz="0" w:space="0"/>
+          <w:left w:val="none" w:color="auto" w:sz="0" w:space="0"/>
+          <w:bottom w:val="none" w:color="auto" w:sz="0" w:space="0"/>
+          <w:right w:val="none" w:color="auto" w:sz="0" w:space="0"/>
+        </w:pBdr>
+        <w:bidi w:val="0"/>
+        <w:spacing w:before="0" w:beforeAutospacing="0" w:after="0" w:afterAutospacing="0"/>
+        <w:ind w:leftChars="0" w:right="0" w:rightChars="0"/>
+        <w:textAlignment w:val="baseline"/>
+        <w:rPr>
+          <w:rFonts w:hint="default" w:ascii="sans-serif" w:hAnsi="sans-serif" w:eastAsia="sans-serif" w:cs="sans-serif"/>
+          <w:sz w:val="24"/>
+          <w:szCs w:val="24"/>
+        </w:rPr>
+      </w:pPr>
+      <w:r>
+        <w:rPr>
+          <w:rStyle w:val="8"/>
+          <w:rFonts w:hint="default" w:ascii="sans-serif" w:hAnsi="sans-serif" w:cs="sans-serif"/>
+          <w:b w:val="0"/>
+          <w:bCs w:val="0"/>
+          <w:sz w:val="24"/>
+          <w:szCs w:val="24"/>
+          <w:lang w:val="es-MX"/>
+        </w:rPr>
+        <w:t>.</w:t>
+      </w:r>
+    </w:p>
+    <w:p>
+      <w:pPr>
+        <w:keepNext w:val="0"/>
+        <w:keepLines w:val="0"/>
+        <w:widowControl/>
+        <w:numPr>
+          <w:ilvl w:val="1"/>
+          <w:numId w:val="2"/>
+        </w:numPr>
+        <w:suppressLineNumbers w:val="0"/>
+        <w:pBdr>
+          <w:top w:val="none" w:color="auto" w:sz="0" w:space="0"/>
+          <w:left w:val="none" w:color="auto" w:sz="0" w:space="0"/>
+          <w:bottom w:val="none" w:color="auto" w:sz="0" w:space="0"/>
+          <w:right w:val="none" w:color="auto" w:sz="0" w:space="0"/>
+        </w:pBdr>
+        <w:bidi w:val="0"/>
+        <w:spacing w:before="0" w:beforeAutospacing="0" w:after="0" w:afterAutospacing="0"/>
+        <w:ind w:left="780" w:leftChars="0" w:right="0" w:hanging="360"/>
+        <w:textAlignment w:val="baseline"/>
+        <w:rPr>
+          <w:rFonts w:hint="default" w:ascii="sans-serif" w:hAnsi="sans-serif" w:eastAsia="sans-serif" w:cs="sans-serif"/>
+          <w:sz w:val="24"/>
+          <w:szCs w:val="24"/>
+        </w:rPr>
+      </w:pPr>
+      <w:r>
+        <w:rPr>
+          <w:rStyle w:val="8"/>
+          <w:rFonts w:hint="default" w:ascii="sans-serif" w:hAnsi="sans-serif" w:cs="sans-serif"/>
+          <w:b/>
+          <w:bCs/>
+          <w:sz w:val="24"/>
+          <w:szCs w:val="24"/>
+          <w:lang w:val="es-MX"/>
+        </w:rPr>
+        <w:t>E</w:t>
+      </w:r>
+      <w:r>
+        <w:rPr>
+          <w:rStyle w:val="8"/>
+          <w:rFonts w:hint="default" w:ascii="sans-serif" w:hAnsi="sans-serif" w:cs="sans-serif"/>
+          <w:b/>
+          <w:bCs/>
+          <w:sz w:val="24"/>
+          <w:szCs w:val="24"/>
+        </w:rPr>
+        <w:t xml:space="preserve">studiantes </w:t>
+      </w:r>
+      <w:r>
+        <w:rPr>
+          <w:rStyle w:val="8"/>
+          <w:rFonts w:hint="default" w:ascii="sans-serif" w:hAnsi="sans-serif" w:cs="sans-serif"/>
+          <w:sz w:val="24"/>
+          <w:szCs w:val="24"/>
+        </w:rPr>
+        <w:t>- Calificación</w:t>
+      </w:r>
+      <w:r>
+        <w:rPr>
+          <w:rFonts w:hint="default" w:ascii="sans-serif" w:hAnsi="sans-serif" w:cs="sans-serif"/>
+          <w:sz w:val="24"/>
+          <w:szCs w:val="24"/>
+        </w:rPr>
+        <w:t xml:space="preserve">: </w:t>
+      </w:r>
+      <w:r>
+        <w:rPr>
+          <w:rFonts w:hint="default" w:ascii="sans-serif" w:hAnsi="sans-serif" w:cs="sans-serif"/>
+          <w:b w:val="0"/>
+          <w:bCs w:val="0"/>
+          <w:sz w:val="24"/>
+          <w:szCs w:val="24"/>
+        </w:rPr>
+        <w:t xml:space="preserve">Un estudiante puede tener muchas calificaciones (una por cada curso). Relación de uno a muchos mediante la clave foránea </w:t>
+      </w:r>
+      <w:r>
+        <w:rPr>
+          <w:rStyle w:val="8"/>
+          <w:rFonts w:hint="default" w:ascii="sans-serif" w:hAnsi="sans-serif" w:cs="sans-serif"/>
+          <w:b w:val="0"/>
+          <w:bCs w:val="0"/>
+          <w:sz w:val="24"/>
+          <w:szCs w:val="24"/>
+        </w:rPr>
+        <w:t>EstudianteID</w:t>
+      </w:r>
+      <w:r>
+        <w:rPr>
+          <w:rStyle w:val="8"/>
+          <w:rFonts w:hint="default" w:ascii="sans-serif" w:hAnsi="sans-serif" w:cs="sans-serif"/>
+          <w:b w:val="0"/>
+          <w:bCs w:val="0"/>
+          <w:sz w:val="24"/>
+          <w:szCs w:val="24"/>
+          <w:lang w:val="es-MX"/>
+        </w:rPr>
+        <w:t>.</w:t>
+      </w:r>
+    </w:p>
+    <w:p>
+      <w:pPr>
+        <w:keepNext w:val="0"/>
+        <w:keepLines w:val="0"/>
+        <w:widowControl/>
+        <w:numPr>
+          <w:ilvl w:val="1"/>
+          <w:numId w:val="2"/>
+        </w:numPr>
+        <w:suppressLineNumbers w:val="0"/>
+        <w:pBdr>
+          <w:top w:val="none" w:color="auto" w:sz="0" w:space="0"/>
+          <w:left w:val="none" w:color="auto" w:sz="0" w:space="0"/>
+          <w:bottom w:val="none" w:color="auto" w:sz="0" w:space="0"/>
+          <w:right w:val="none" w:color="auto" w:sz="0" w:space="0"/>
+        </w:pBdr>
+        <w:bidi w:val="0"/>
+        <w:spacing w:before="0" w:beforeAutospacing="0" w:after="0" w:afterAutospacing="0"/>
+        <w:ind w:left="780" w:leftChars="0" w:right="0" w:hanging="360"/>
+        <w:textAlignment w:val="baseline"/>
+        <w:rPr>
+          <w:rFonts w:hint="default" w:ascii="sans-serif" w:hAnsi="sans-serif" w:eastAsia="sans-serif" w:cs="sans-serif"/>
+          <w:sz w:val="24"/>
+          <w:szCs w:val="24"/>
+        </w:rPr>
+      </w:pPr>
+      <w:r>
+        <w:rPr>
+          <w:rFonts w:hint="default" w:ascii="sans-serif" w:hAnsi="sans-serif" w:eastAsia="sans-serif" w:cs="sans-serif"/>
+          <w:b/>
+          <w:bCs/>
+          <w:sz w:val="24"/>
+          <w:szCs w:val="24"/>
+          <w:lang w:val="es-MX"/>
+        </w:rPr>
+        <w:t>C</w:t>
+      </w:r>
+      <w:r>
+        <w:rPr>
+          <w:rStyle w:val="8"/>
+          <w:rFonts w:hint="default" w:ascii="sans-serif" w:hAnsi="sans-serif" w:cs="sans-serif"/>
+          <w:b/>
+          <w:bCs/>
+          <w:sz w:val="24"/>
+          <w:szCs w:val="24"/>
+        </w:rPr>
+        <w:t xml:space="preserve">ursos </w:t>
+      </w:r>
+      <w:r>
+        <w:rPr>
+          <w:rStyle w:val="8"/>
+          <w:rFonts w:hint="default" w:ascii="sans-serif" w:hAnsi="sans-serif" w:cs="sans-serif"/>
+          <w:sz w:val="24"/>
+          <w:szCs w:val="24"/>
+        </w:rPr>
+        <w:t>- Calificación</w:t>
+      </w:r>
+      <w:r>
+        <w:rPr>
+          <w:rFonts w:hint="default" w:ascii="sans-serif" w:hAnsi="sans-serif" w:cs="sans-serif"/>
+          <w:sz w:val="24"/>
+          <w:szCs w:val="24"/>
+        </w:rPr>
+        <w:t>:</w:t>
+      </w:r>
+      <w:r>
+        <w:rPr>
+          <w:rFonts w:hint="default" w:ascii="sans-serif" w:hAnsi="sans-serif" w:cs="sans-serif"/>
+          <w:b w:val="0"/>
+          <w:bCs w:val="0"/>
+          <w:sz w:val="24"/>
+          <w:szCs w:val="24"/>
+        </w:rPr>
+        <w:t xml:space="preserve"> Un curso puede tener muchas calificaciones (una por cada estudiante). Cada calificación está asociada a un único curso mediante la clave foránea </w:t>
+      </w:r>
+      <w:r>
+        <w:rPr>
+          <w:rStyle w:val="8"/>
+          <w:rFonts w:hint="default" w:ascii="sans-serif" w:hAnsi="sans-serif" w:cs="sans-serif"/>
+          <w:b w:val="0"/>
+          <w:bCs w:val="0"/>
+          <w:sz w:val="24"/>
+          <w:szCs w:val="24"/>
+        </w:rPr>
+        <w:t>CursoID</w:t>
+      </w:r>
+      <w:r>
+        <w:rPr>
+          <w:rStyle w:val="8"/>
+          <w:rFonts w:hint="default" w:ascii="sans-serif" w:hAnsi="sans-serif" w:cs="sans-serif"/>
+          <w:b w:val="0"/>
+          <w:bCs w:val="0"/>
+          <w:sz w:val="24"/>
+          <w:szCs w:val="24"/>
+          <w:lang w:val="es-MX"/>
+        </w:rPr>
+        <w:t>.</w:t>
+      </w:r>
+    </w:p>
+    <w:p>
+      <w:pPr>
+        <w:spacing w:line="237" w:lineRule="auto"/>
+        <w:rPr>
+          <w:rFonts w:hint="default" w:ascii="sans-serif" w:hAnsi="sans-serif" w:cs="sans-serif"/>
+          <w:sz w:val="24"/>
+          <w:szCs w:val="24"/>
+          <w:lang w:val="es-MX"/>
+        </w:rPr>
+      </w:pPr>
+    </w:p>
+    <w:p>
+      <w:pPr>
+        <w:spacing w:line="237" w:lineRule="auto"/>
+        <w:rPr>
+          <w:rFonts w:hint="default" w:ascii="sans-serif" w:hAnsi="sans-serif" w:cs="sans-serif"/>
+          <w:sz w:val="24"/>
+          <w:szCs w:val="24"/>
+          <w:lang w:val="es-MX"/>
+        </w:rPr>
+      </w:pPr>
+    </w:p>
+    <w:p>
+      <w:pPr>
+        <w:spacing w:line="237" w:lineRule="auto"/>
+        <w:rPr>
+          <w:rFonts w:hint="default" w:ascii="sans-serif" w:hAnsi="sans-serif" w:cs="sans-serif"/>
+          <w:sz w:val="24"/>
+          <w:szCs w:val="24"/>
+          <w:lang w:val="es-MX"/>
+        </w:rPr>
+      </w:pPr>
+      <w:r>
+        <w:rPr>
+          <w:rFonts w:hint="default" w:ascii="sans-serif" w:hAnsi="sans-serif" w:cs="sans-serif"/>
+          <w:sz w:val="24"/>
+          <w:szCs w:val="24"/>
+          <w:lang w:val="es-MX"/>
+        </w:rPr>
+        <w:drawing>
+          <wp:inline distT="0" distB="0" distL="114300" distR="114300">
+            <wp:extent cx="5005070" cy="2974975"/>
+            <wp:effectExtent l="0" t="0" r="5080" b="15875"/>
+            <wp:docPr id="8" name="Imagen 8" descr="Captura de pantalla 2025-05-23 162920"/>
+            <wp:cNvGraphicFramePr>
+              <a:graphicFrameLocks xmlns:a="http://schemas.openxmlformats.org/drawingml/2006/main" noChangeAspect="1"/>
+            </wp:cNvGraphicFramePr>
+            <a:graphic xmlns:a="http://schemas.openxmlformats.org/drawingml/2006/main">
+              <a:graphicData uri="http://schemas.openxmlformats.org/drawingml/2006/picture">
+                <pic:pic xmlns:pic="http://schemas.openxmlformats.org/drawingml/2006/picture">
+                  <pic:nvPicPr>
+                    <pic:cNvPr id="8" name="Imagen 8" descr="Captura de pantalla 2025-05-23 162920"/>
+                    <pic:cNvPicPr>
+                      <a:picLocks noChangeAspect="1"/>
+                    </pic:cNvPicPr>
+                  </pic:nvPicPr>
+                  <pic:blipFill>
+                    <a:blip r:embed="rId19"/>
+                    <a:stretch>
+                      <a:fillRect/>
+                    </a:stretch>
+                  </pic:blipFill>
+                  <pic:spPr>
+                    <a:xfrm>
+                      <a:off x="0" y="0"/>
+                      <a:ext cx="5005070" cy="2974975"/>
+                    </a:xfrm>
+                    <a:prstGeom prst="rect">
+                      <a:avLst/>
+                    </a:prstGeom>
+                  </pic:spPr>
+                </pic:pic>
+              </a:graphicData>
+            </a:graphic>
+          </wp:inline>
+        </w:drawing>
+      </w:r>
+    </w:p>
+    <w:p>
+      <w:pPr>
+        <w:pStyle w:val="11"/>
+        <w:keepNext w:val="0"/>
+        <w:keepLines w:val="0"/>
+        <w:widowControl/>
+        <w:suppressLineNumbers w:val="0"/>
+        <w:rPr>
+          <w:rFonts w:hint="default" w:ascii="sans-serif" w:hAnsi="sans-serif" w:cs="sans-serif"/>
+          <w:sz w:val="24"/>
+          <w:szCs w:val="24"/>
+        </w:rPr>
+      </w:pPr>
+      <w:r>
+        <w:rPr>
+          <w:rFonts w:hint="default" w:ascii="sans-serif" w:hAnsi="sans-serif" w:cs="sans-serif"/>
+          <w:sz w:val="24"/>
+          <w:szCs w:val="24"/>
+        </w:rPr>
+        <w:t xml:space="preserve">La tabla </w:t>
+      </w:r>
+      <w:r>
+        <w:rPr>
+          <w:rStyle w:val="8"/>
+          <w:rFonts w:hint="default" w:ascii="sans-serif" w:hAnsi="sans-serif" w:cs="sans-serif"/>
+          <w:sz w:val="24"/>
+          <w:szCs w:val="24"/>
+        </w:rPr>
+        <w:t>Certificación</w:t>
+      </w:r>
+      <w:r>
+        <w:rPr>
+          <w:rFonts w:hint="default" w:ascii="sans-serif" w:hAnsi="sans-serif" w:cs="sans-serif"/>
+          <w:sz w:val="24"/>
+          <w:szCs w:val="24"/>
+        </w:rPr>
+        <w:t xml:space="preserve"> registra los certificados emitidos a los estudiantes que completan satisfactoriamente un curso. Cada registro incluye al estudiante, el curso y la fecha de emisión del certificado.</w:t>
+      </w:r>
+    </w:p>
+    <w:p>
+      <w:pPr>
+        <w:keepNext w:val="0"/>
+        <w:keepLines w:val="0"/>
+        <w:widowControl/>
+        <w:numPr>
+          <w:ilvl w:val="0"/>
+          <w:numId w:val="3"/>
+        </w:numPr>
+        <w:suppressLineNumbers w:val="0"/>
+        <w:spacing w:before="0" w:beforeAutospacing="1" w:after="0" w:afterAutospacing="1"/>
+        <w:ind w:left="1440" w:hanging="360"/>
+        <w:rPr>
+          <w:rFonts w:hint="default" w:ascii="sans-serif" w:hAnsi="sans-serif" w:cs="sans-serif"/>
+          <w:sz w:val="24"/>
+          <w:szCs w:val="24"/>
+        </w:rPr>
+      </w:pPr>
+      <w:r>
+        <w:rPr>
+          <w:rFonts w:hint="default" w:ascii="sans-serif" w:hAnsi="sans-serif" w:eastAsia="sans-serif" w:cs="sans-serif"/>
+          <w:b/>
+          <w:bCs/>
+          <w:sz w:val="24"/>
+          <w:szCs w:val="24"/>
+          <w:lang w:val="es-MX"/>
+        </w:rPr>
+        <w:t>E</w:t>
+      </w:r>
+      <w:r>
+        <w:rPr>
+          <w:rStyle w:val="8"/>
+          <w:rFonts w:hint="default" w:ascii="sans-serif" w:hAnsi="sans-serif" w:cs="sans-serif"/>
+          <w:sz w:val="24"/>
+          <w:szCs w:val="24"/>
+        </w:rPr>
+        <w:t>studiantes - Certificación</w:t>
+      </w:r>
+      <w:r>
+        <w:rPr>
+          <w:rFonts w:hint="default" w:ascii="sans-serif" w:hAnsi="sans-serif" w:cs="sans-serif"/>
+          <w:sz w:val="24"/>
+          <w:szCs w:val="24"/>
+        </w:rPr>
+        <w:t>: Un estu</w:t>
+      </w:r>
+      <w:bookmarkStart w:id="6" w:name="_GoBack"/>
+      <w:r>
+        <w:rPr>
+          <w:rFonts w:hint="default" w:ascii="sans-serif" w:hAnsi="sans-serif" w:cs="sans-serif"/>
+          <w:b w:val="0"/>
+          <w:bCs w:val="0"/>
+          <w:sz w:val="24"/>
+          <w:szCs w:val="24"/>
+        </w:rPr>
+        <w:t xml:space="preserve">diante puede recibir muchas certificaciones (una por cada curso completado). Relación de uno a muchos mediante la clave foránea </w:t>
+      </w:r>
+      <w:r>
+        <w:rPr>
+          <w:rStyle w:val="8"/>
+          <w:rFonts w:hint="default" w:ascii="sans-serif" w:hAnsi="sans-serif" w:cs="sans-serif"/>
+          <w:b w:val="0"/>
+          <w:bCs w:val="0"/>
+          <w:sz w:val="24"/>
+          <w:szCs w:val="24"/>
+        </w:rPr>
+        <w:t>EstudianteID</w:t>
+      </w:r>
+      <w:r>
+        <w:rPr>
+          <w:rFonts w:hint="default" w:ascii="sans-serif" w:hAnsi="sans-serif" w:cs="sans-serif"/>
+          <w:b w:val="0"/>
+          <w:bCs w:val="0"/>
+          <w:sz w:val="24"/>
+          <w:szCs w:val="24"/>
+          <w:lang w:val="es-MX"/>
+        </w:rPr>
+        <w:t>.</w:t>
+      </w:r>
+      <w:bookmarkEnd w:id="6"/>
+    </w:p>
+    <w:p>
+      <w:pPr>
+        <w:keepNext w:val="0"/>
+        <w:keepLines w:val="0"/>
+        <w:widowControl/>
+        <w:numPr>
+          <w:ilvl w:val="0"/>
+          <w:numId w:val="3"/>
+        </w:numPr>
+        <w:suppressLineNumbers w:val="0"/>
+        <w:spacing w:before="0" w:beforeAutospacing="1" w:after="0" w:afterAutospacing="1"/>
+        <w:ind w:left="1440" w:hanging="360"/>
+        <w:rPr>
+          <w:rFonts w:hint="default" w:ascii="sans-serif" w:hAnsi="sans-serif" w:cs="sans-serif"/>
+          <w:sz w:val="24"/>
+          <w:szCs w:val="24"/>
+        </w:rPr>
+      </w:pPr>
+      <w:r>
+        <w:rPr>
+          <w:rFonts w:hint="default" w:ascii="sans-serif" w:hAnsi="sans-serif" w:cs="sans-serif"/>
+          <w:sz w:val="24"/>
+          <w:szCs w:val="24"/>
+          <w:lang w:val="es-MX"/>
+        </w:rPr>
+        <w:t>C</w:t>
+      </w:r>
+      <w:r>
+        <w:rPr>
+          <w:rStyle w:val="8"/>
+          <w:rFonts w:hint="default" w:ascii="sans-serif" w:hAnsi="sans-serif" w:cs="sans-serif"/>
+          <w:sz w:val="24"/>
+          <w:szCs w:val="24"/>
+        </w:rPr>
+        <w:t>ursos - Certificación</w:t>
+      </w:r>
+      <w:r>
+        <w:rPr>
+          <w:rFonts w:hint="default" w:ascii="sans-serif" w:hAnsi="sans-serif" w:cs="sans-serif"/>
+          <w:sz w:val="24"/>
+          <w:szCs w:val="24"/>
+        </w:rPr>
+        <w:t xml:space="preserve">: </w:t>
+      </w:r>
+      <w:r>
+        <w:rPr>
+          <w:rFonts w:hint="default" w:ascii="sans-serif" w:hAnsi="sans-serif" w:cs="sans-serif"/>
+          <w:b w:val="0"/>
+          <w:bCs w:val="0"/>
+          <w:sz w:val="24"/>
+          <w:szCs w:val="24"/>
+        </w:rPr>
+        <w:t xml:space="preserve">Un curso puede certificar a muchos estudiantes. Cada certificación está asociada a un único curso, mediante la clave foránea </w:t>
+      </w:r>
+      <w:r>
+        <w:rPr>
+          <w:rStyle w:val="8"/>
+          <w:rFonts w:hint="default" w:ascii="sans-serif" w:hAnsi="sans-serif" w:cs="sans-serif"/>
+          <w:b w:val="0"/>
+          <w:bCs w:val="0"/>
+          <w:sz w:val="24"/>
+          <w:szCs w:val="24"/>
+        </w:rPr>
+        <w:t>CursoID</w:t>
+      </w:r>
+      <w:r>
+        <w:rPr>
+          <w:rStyle w:val="8"/>
+          <w:rFonts w:hint="default" w:ascii="sans-serif" w:hAnsi="sans-serif" w:cs="sans-serif"/>
+          <w:b w:val="0"/>
+          <w:bCs w:val="0"/>
+          <w:sz w:val="24"/>
+          <w:szCs w:val="24"/>
+          <w:lang w:val="es-MX"/>
+        </w:rPr>
+        <w:t>.</w:t>
+      </w:r>
+    </w:p>
+    <w:p>
+      <w:pPr>
+        <w:keepNext w:val="0"/>
+        <w:keepLines w:val="0"/>
+        <w:widowControl/>
+        <w:numPr>
+          <w:numId w:val="0"/>
+        </w:numPr>
+        <w:suppressLineNumbers w:val="0"/>
+        <w:spacing w:before="0" w:beforeAutospacing="1" w:after="0" w:afterAutospacing="1"/>
+        <w:ind w:left="1080" w:leftChars="0"/>
       </w:pPr>
     </w:p>
     <w:p>
@@ -6254,7 +6793,7 @@
                     </pic:cNvPicPr>
                   </pic:nvPicPr>
                   <pic:blipFill>
-                    <a:blip r:embed="rId18" cstate="print">
+                    <a:blip r:embed="rId20" cstate="print">
                       <a:extLst>
                         <a:ext uri="{28A0092B-C50C-407E-A947-70E740481C1C}">
                           <a14:useLocalDpi xmlns:a14="http://schemas.microsoft.com/office/drawing/2010/main" val="0"/>
@@ -6386,10 +6925,10 @@
     </w:p>
     <w:p>
       <w:pPr>
-        <w:pStyle w:val="14"/>
+        <w:pStyle w:val="15"/>
         <w:numPr>
           <w:ilvl w:val="0"/>
-          <w:numId w:val="3"/>
+          <w:numId w:val="4"/>
         </w:numPr>
         <w:spacing w:line="237" w:lineRule="auto"/>
         <w:rPr>
@@ -6477,10 +7016,10 @@
     </w:p>
     <w:p>
       <w:pPr>
-        <w:pStyle w:val="14"/>
+        <w:pStyle w:val="15"/>
         <w:numPr>
           <w:ilvl w:val="0"/>
-          <w:numId w:val="3"/>
+          <w:numId w:val="4"/>
         </w:numPr>
         <w:spacing w:line="237" w:lineRule="auto"/>
         <w:rPr>
@@ -6516,10 +7055,10 @@
     </w:p>
     <w:p>
       <w:pPr>
-        <w:pStyle w:val="14"/>
+        <w:pStyle w:val="15"/>
         <w:numPr>
           <w:ilvl w:val="0"/>
-          <w:numId w:val="3"/>
+          <w:numId w:val="4"/>
         </w:numPr>
         <w:spacing w:line="237" w:lineRule="auto"/>
         <w:rPr>
@@ -6555,10 +7094,10 @@
     </w:p>
     <w:p>
       <w:pPr>
-        <w:pStyle w:val="14"/>
+        <w:pStyle w:val="15"/>
         <w:numPr>
           <w:ilvl w:val="0"/>
-          <w:numId w:val="3"/>
+          <w:numId w:val="4"/>
         </w:numPr>
         <w:spacing w:line="237" w:lineRule="auto"/>
         <w:rPr>
@@ -6594,10 +7133,10 @@
     </w:p>
     <w:p>
       <w:pPr>
-        <w:pStyle w:val="14"/>
+        <w:pStyle w:val="15"/>
         <w:numPr>
           <w:ilvl w:val="0"/>
-          <w:numId w:val="3"/>
+          <w:numId w:val="4"/>
         </w:numPr>
         <w:spacing w:line="237" w:lineRule="auto"/>
         <w:rPr>
@@ -6633,10 +7172,10 @@
     </w:p>
     <w:p>
       <w:pPr>
-        <w:pStyle w:val="14"/>
+        <w:pStyle w:val="15"/>
         <w:numPr>
           <w:ilvl w:val="0"/>
-          <w:numId w:val="3"/>
+          <w:numId w:val="4"/>
         </w:numPr>
         <w:spacing w:line="237" w:lineRule="auto"/>
         <w:rPr>
@@ -6681,7 +7220,7 @@
 <w:ftr xmlns:wpc="http://schemas.microsoft.com/office/word/2010/wordprocessingCanvas" xmlns:mc="http://schemas.openxmlformats.org/markup-compatibility/2006" xmlns:o="urn:schemas-microsoft-com:office:office" xmlns:r="http://schemas.openxmlformats.org/officeDocument/2006/relationships" xmlns:m="http://schemas.openxmlformats.org/officeDocument/2006/math" xmlns:v="urn:schemas-microsoft-com:vml" xmlns:wp14="http://schemas.microsoft.com/office/word/2010/wordprocessingDrawing" xmlns:wp="http://schemas.openxmlformats.org/drawingml/2006/wordprocessingDrawing" xmlns:w10="urn:schemas-microsoft-com:office:word" xmlns:w="http://schemas.openxmlformats.org/wordprocessingml/2006/main" xmlns:w14="http://schemas.microsoft.com/office/word/2010/wordml" xmlns:w15="http://schemas.microsoft.com/office/word/2012/wordml" xmlns:wpg="http://schemas.microsoft.com/office/word/2010/wordprocessingGroup" xmlns:wpi="http://schemas.microsoft.com/office/word/2010/wordprocessingInk" xmlns:wne="http://schemas.microsoft.com/office/word/2006/wordml" xmlns:wps="http://schemas.microsoft.com/office/word/2010/wordprocessingShape" xmlns:wpsCustomData="http://www.wps.cn/officeDocument/2013/wpsCustomData" mc:Ignorable="w14 w15 wp14">
   <w:p>
     <w:pPr>
-      <w:pStyle w:val="12"/>
+      <w:pStyle w:val="13"/>
       <w:spacing w:line="14" w:lineRule="auto"/>
       <w:rPr>
         <w:sz w:val="20"/>
@@ -6806,7 +7345,7 @@
                       <w:txbxContent>
                         <w:p>
                           <w:pPr>
-                            <w:pStyle w:val="12"/>
+                            <w:pStyle w:val="13"/>
                             <w:spacing w:before="36"/>
                             <w:ind w:left="60"/>
                           </w:pPr>
@@ -6863,7 +7402,7 @@
                 <w:txbxContent>
                   <w:p>
                     <w:pPr>
-                      <w:pStyle w:val="12"/>
+                      <w:pStyle w:val="13"/>
                       <w:spacing w:before="36"/>
                       <w:ind w:left="60"/>
                     </w:pPr>
@@ -6913,7 +7452,7 @@
 <w:ftr xmlns:wpc="http://schemas.microsoft.com/office/word/2010/wordprocessingCanvas" xmlns:mc="http://schemas.openxmlformats.org/markup-compatibility/2006" xmlns:o="urn:schemas-microsoft-com:office:office" xmlns:r="http://schemas.openxmlformats.org/officeDocument/2006/relationships" xmlns:m="http://schemas.openxmlformats.org/officeDocument/2006/math" xmlns:v="urn:schemas-microsoft-com:vml" xmlns:wp14="http://schemas.microsoft.com/office/word/2010/wordprocessingDrawing" xmlns:wp="http://schemas.openxmlformats.org/drawingml/2006/wordprocessingDrawing" xmlns:w10="urn:schemas-microsoft-com:office:word" xmlns:w="http://schemas.openxmlformats.org/wordprocessingml/2006/main" xmlns:w14="http://schemas.microsoft.com/office/word/2010/wordml" xmlns:w15="http://schemas.microsoft.com/office/word/2012/wordml" xmlns:wpg="http://schemas.microsoft.com/office/word/2010/wordprocessingGroup" xmlns:wpi="http://schemas.microsoft.com/office/word/2010/wordprocessingInk" xmlns:wne="http://schemas.microsoft.com/office/word/2006/wordml" xmlns:wps="http://schemas.microsoft.com/office/word/2010/wordprocessingShape" xmlns:wpsCustomData="http://www.wps.cn/officeDocument/2013/wpsCustomData" mc:Ignorable="w14 w15 wp14">
   <w:p>
     <w:pPr>
-      <w:pStyle w:val="12"/>
+      <w:pStyle w:val="13"/>
       <w:spacing w:line="14" w:lineRule="auto"/>
       <w:rPr>
         <w:sz w:val="20"/>
@@ -7038,7 +7577,7 @@
                       <w:txbxContent>
                         <w:p>
                           <w:pPr>
-                            <w:pStyle w:val="12"/>
+                            <w:pStyle w:val="13"/>
                             <w:spacing w:before="36"/>
                             <w:ind w:left="60"/>
                           </w:pPr>
@@ -7095,7 +7634,7 @@
                 <w:txbxContent>
                   <w:p>
                     <w:pPr>
-                      <w:pStyle w:val="12"/>
+                      <w:pStyle w:val="13"/>
                       <w:spacing w:before="36"/>
                       <w:ind w:left="60"/>
                     </w:pPr>
@@ -7145,7 +7684,7 @@
 <w:ftr xmlns:wpc="http://schemas.microsoft.com/office/word/2010/wordprocessingCanvas" xmlns:mc="http://schemas.openxmlformats.org/markup-compatibility/2006" xmlns:o="urn:schemas-microsoft-com:office:office" xmlns:r="http://schemas.openxmlformats.org/officeDocument/2006/relationships" xmlns:m="http://schemas.openxmlformats.org/officeDocument/2006/math" xmlns:v="urn:schemas-microsoft-com:vml" xmlns:wp14="http://schemas.microsoft.com/office/word/2010/wordprocessingDrawing" xmlns:wp="http://schemas.openxmlformats.org/drawingml/2006/wordprocessingDrawing" xmlns:w10="urn:schemas-microsoft-com:office:word" xmlns:w="http://schemas.openxmlformats.org/wordprocessingml/2006/main" xmlns:w14="http://schemas.microsoft.com/office/word/2010/wordml" xmlns:w15="http://schemas.microsoft.com/office/word/2012/wordml" xmlns:wpg="http://schemas.microsoft.com/office/word/2010/wordprocessingGroup" xmlns:wpi="http://schemas.microsoft.com/office/word/2010/wordprocessingInk" xmlns:wne="http://schemas.microsoft.com/office/word/2006/wordml" xmlns:wps="http://schemas.microsoft.com/office/word/2010/wordprocessingShape" xmlns:wpsCustomData="http://www.wps.cn/officeDocument/2013/wpsCustomData" mc:Ignorable="w14 w15 wp14">
   <w:p>
     <w:pPr>
-      <w:pStyle w:val="12"/>
+      <w:pStyle w:val="13"/>
       <w:spacing w:line="14" w:lineRule="auto"/>
       <w:rPr>
         <w:sz w:val="20"/>
@@ -7270,7 +7809,7 @@
                       <w:txbxContent>
                         <w:p>
                           <w:pPr>
-                            <w:pStyle w:val="12"/>
+                            <w:pStyle w:val="13"/>
                             <w:spacing w:before="36"/>
                             <w:ind w:left="60"/>
                           </w:pPr>
@@ -7327,7 +7866,7 @@
                 <w:txbxContent>
                   <w:p>
                     <w:pPr>
-                      <w:pStyle w:val="12"/>
+                      <w:pStyle w:val="13"/>
                       <w:spacing w:before="36"/>
                       <w:ind w:left="60"/>
                     </w:pPr>
@@ -7466,7 +8005,7 @@
   </w:p>
   <w:p>
     <w:pPr>
-      <w:pStyle w:val="12"/>
+      <w:pStyle w:val="13"/>
       <w:spacing w:line="14" w:lineRule="auto"/>
       <w:rPr>
         <w:sz w:val="20"/>
@@ -7480,7 +8019,7 @@
 <w:hdr xmlns:wpc="http://schemas.microsoft.com/office/word/2010/wordprocessingCanvas" xmlns:mc="http://schemas.openxmlformats.org/markup-compatibility/2006" xmlns:o="urn:schemas-microsoft-com:office:office" xmlns:r="http://schemas.openxmlformats.org/officeDocument/2006/relationships" xmlns:m="http://schemas.openxmlformats.org/officeDocument/2006/math" xmlns:v="urn:schemas-microsoft-com:vml" xmlns:wp14="http://schemas.microsoft.com/office/word/2010/wordprocessingDrawing" xmlns:wp="http://schemas.openxmlformats.org/drawingml/2006/wordprocessingDrawing" xmlns:w10="urn:schemas-microsoft-com:office:word" xmlns:w="http://schemas.openxmlformats.org/wordprocessingml/2006/main" xmlns:w14="http://schemas.microsoft.com/office/word/2010/wordml" xmlns:w15="http://schemas.microsoft.com/office/word/2012/wordml" xmlns:wpg="http://schemas.microsoft.com/office/word/2010/wordprocessingGroup" xmlns:wpi="http://schemas.microsoft.com/office/word/2010/wordprocessingInk" xmlns:wne="http://schemas.microsoft.com/office/word/2006/wordml" xmlns:wps="http://schemas.microsoft.com/office/word/2010/wordprocessingShape" xmlns:wpsCustomData="http://www.wps.cn/officeDocument/2013/wpsCustomData" mc:Ignorable="w14 w15 wp14">
   <w:p>
     <w:pPr>
-      <w:pStyle w:val="12"/>
+      <w:pStyle w:val="13"/>
       <w:spacing w:line="14" w:lineRule="auto"/>
       <w:rPr>
         <w:sz w:val="20"/>
@@ -7493,6 +8032,155 @@
 <file path=word/numbering.xml><?xml version="1.0" encoding="utf-8"?>
 <w:numbering xmlns:wpc="http://schemas.microsoft.com/office/word/2010/wordprocessingCanvas" xmlns:mc="http://schemas.openxmlformats.org/markup-compatibility/2006" xmlns:o="urn:schemas-microsoft-com:office:office" xmlns:r="http://schemas.openxmlformats.org/officeDocument/2006/relationships" xmlns:m="http://schemas.openxmlformats.org/officeDocument/2006/math" xmlns:v="urn:schemas-microsoft-com:vml" xmlns:wp14="http://schemas.microsoft.com/office/word/2010/wordprocessingDrawing" xmlns:wp="http://schemas.openxmlformats.org/drawingml/2006/wordprocessingDrawing" xmlns:w10="urn:schemas-microsoft-com:office:word" xmlns:w="http://schemas.openxmlformats.org/wordprocessingml/2006/main" xmlns:w14="http://schemas.microsoft.com/office/word/2010/wordml" xmlns:wpg="http://schemas.microsoft.com/office/word/2010/wordprocessingGroup" xmlns:wpi="http://schemas.microsoft.com/office/word/2010/wordprocessingInk" xmlns:wne="http://schemas.microsoft.com/office/word/2006/wordml" xmlns:wps="http://schemas.microsoft.com/office/word/2010/wordprocessingShape" xmlns:wpsCustomData="http://www.wps.cn/officeDocument/2013/wpsCustomData" mc:Ignorable="w14 wp14">
   <w:abstractNum w:abstractNumId="0">
+    <w:nsid w:val="A160148C"/>
+    <w:multiLevelType w:val="multilevel"/>
+    <w:tmpl w:val="A160148C"/>
+    <w:lvl w:ilvl="0" w:tentative="0">
+      <w:start w:val="1"/>
+      <w:numFmt w:val="bullet"/>
+      <w:lvlText w:val=""/>
+      <w:lvlJc w:val="left"/>
+      <w:pPr>
+        <w:tabs>
+          <w:tab w:val="left" w:pos="720"/>
+        </w:tabs>
+        <w:ind w:left="720" w:hanging="360"/>
+      </w:pPr>
+      <w:rPr>
+        <w:rFonts w:ascii="Symbol" w:hAnsi="Symbol" w:cs="Symbol"/>
+        <w:sz w:val="20"/>
+      </w:rPr>
+    </w:lvl>
+    <w:lvl w:ilvl="1" w:tentative="0">
+      <w:start w:val="1"/>
+      <w:numFmt w:val="bullet"/>
+      <w:lvlText w:val="o"/>
+      <w:lvlJc w:val="left"/>
+      <w:pPr>
+        <w:tabs>
+          <w:tab w:val="left" w:pos="1440"/>
+        </w:tabs>
+        <w:ind w:left="1440" w:hanging="360"/>
+      </w:pPr>
+      <w:rPr>
+        <w:rFonts w:ascii="Courier New" w:hAnsi="Courier New" w:cs="Courier New"/>
+        <w:sz w:val="20"/>
+      </w:rPr>
+    </w:lvl>
+    <w:lvl w:ilvl="2" w:tentative="0">
+      <w:start w:val="1"/>
+      <w:numFmt w:val="bullet"/>
+      <w:lvlText w:val=""/>
+      <w:lvlJc w:val="left"/>
+      <w:pPr>
+        <w:tabs>
+          <w:tab w:val="left" w:pos="2160"/>
+        </w:tabs>
+        <w:ind w:left="2160" w:hanging="360"/>
+      </w:pPr>
+      <w:rPr>
+        <w:rFonts w:ascii="Wingdings" w:hAnsi="Wingdings" w:cs="Wingdings"/>
+        <w:sz w:val="20"/>
+      </w:rPr>
+    </w:lvl>
+    <w:lvl w:ilvl="3" w:tentative="0">
+      <w:start w:val="1"/>
+      <w:numFmt w:val="bullet"/>
+      <w:lvlText w:val=""/>
+      <w:lvlJc w:val="left"/>
+      <w:pPr>
+        <w:tabs>
+          <w:tab w:val="left" w:pos="2880"/>
+        </w:tabs>
+        <w:ind w:left="2880" w:hanging="360"/>
+      </w:pPr>
+      <w:rPr>
+        <w:rFonts w:hint="default" w:ascii="Wingdings" w:hAnsi="Wingdings" w:cs="Wingdings"/>
+        <w:sz w:val="20"/>
+      </w:rPr>
+    </w:lvl>
+    <w:lvl w:ilvl="4" w:tentative="0">
+      <w:start w:val="1"/>
+      <w:numFmt w:val="bullet"/>
+      <w:lvlText w:val=""/>
+      <w:lvlJc w:val="left"/>
+      <w:pPr>
+        <w:tabs>
+          <w:tab w:val="left" w:pos="3600"/>
+        </w:tabs>
+        <w:ind w:left="3600" w:hanging="360"/>
+      </w:pPr>
+      <w:rPr>
+        <w:rFonts w:hint="default" w:ascii="Wingdings" w:hAnsi="Wingdings" w:cs="Wingdings"/>
+        <w:sz w:val="20"/>
+      </w:rPr>
+    </w:lvl>
+    <w:lvl w:ilvl="5" w:tentative="0">
+      <w:start w:val="1"/>
+      <w:numFmt w:val="bullet"/>
+      <w:lvlText w:val=""/>
+      <w:lvlJc w:val="left"/>
+      <w:pPr>
+        <w:tabs>
+          <w:tab w:val="left" w:pos="4320"/>
+        </w:tabs>
+        <w:ind w:left="4320" w:hanging="360"/>
+      </w:pPr>
+      <w:rPr>
+        <w:rFonts w:hint="default" w:ascii="Wingdings" w:hAnsi="Wingdings" w:cs="Wingdings"/>
+        <w:sz w:val="20"/>
+      </w:rPr>
+    </w:lvl>
+    <w:lvl w:ilvl="6" w:tentative="0">
+      <w:start w:val="1"/>
+      <w:numFmt w:val="bullet"/>
+      <w:lvlText w:val=""/>
+      <w:lvlJc w:val="left"/>
+      <w:pPr>
+        <w:tabs>
+          <w:tab w:val="left" w:pos="5040"/>
+        </w:tabs>
+        <w:ind w:left="5040" w:hanging="360"/>
+      </w:pPr>
+      <w:rPr>
+        <w:rFonts w:hint="default" w:ascii="Wingdings" w:hAnsi="Wingdings" w:cs="Wingdings"/>
+        <w:sz w:val="20"/>
+      </w:rPr>
+    </w:lvl>
+    <w:lvl w:ilvl="7" w:tentative="0">
+      <w:start w:val="1"/>
+      <w:numFmt w:val="bullet"/>
+      <w:lvlText w:val=""/>
+      <w:lvlJc w:val="left"/>
+      <w:pPr>
+        <w:tabs>
+          <w:tab w:val="left" w:pos="5760"/>
+        </w:tabs>
+        <w:ind w:left="5760" w:hanging="360"/>
+      </w:pPr>
+      <w:rPr>
+        <w:rFonts w:hint="default" w:ascii="Wingdings" w:hAnsi="Wingdings" w:cs="Wingdings"/>
+        <w:sz w:val="20"/>
+      </w:rPr>
+    </w:lvl>
+    <w:lvl w:ilvl="8" w:tentative="0">
+      <w:start w:val="1"/>
+      <w:numFmt w:val="bullet"/>
+      <w:lvlText w:val=""/>
+      <w:lvlJc w:val="left"/>
+      <w:pPr>
+        <w:tabs>
+          <w:tab w:val="left" w:pos="6480"/>
+        </w:tabs>
+        <w:ind w:left="6480" w:hanging="360"/>
+      </w:pPr>
+      <w:rPr>
+        <w:rFonts w:hint="default" w:ascii="Wingdings" w:hAnsi="Wingdings" w:cs="Wingdings"/>
+        <w:sz w:val="20"/>
+      </w:rPr>
+    </w:lvl>
+  </w:abstractNum>
+  <w:abstractNum w:abstractNumId="1">
     <w:nsid w:val="C7B72BE7"/>
     <w:multiLevelType w:val="multilevel"/>
     <w:tmpl w:val="C7B72BE7"/>
@@ -7641,7 +8329,7 @@
       </w:rPr>
     </w:lvl>
   </w:abstractNum>
-  <w:abstractNum w:abstractNumId="1">
+  <w:abstractNum w:abstractNumId="2">
     <w:nsid w:val="0645876E"/>
     <w:multiLevelType w:val="multilevel"/>
     <w:tmpl w:val="0645876E"/>
@@ -7790,7 +8478,7 @@
       </w:rPr>
     </w:lvl>
   </w:abstractNum>
-  <w:abstractNum w:abstractNumId="2">
+  <w:abstractNum w:abstractNumId="3">
     <w:nsid w:val="78AC3A8C"/>
     <w:multiLevelType w:val="multilevel"/>
     <w:tmpl w:val="78AC3A8C"/>
@@ -7904,13 +8592,16 @@
     </w:lvl>
   </w:abstractNum>
   <w:num w:numId="1">
+    <w:abstractNumId w:val="2"/>
+  </w:num>
+  <w:num w:numId="2">
     <w:abstractNumId w:val="1"/>
   </w:num>
-  <w:num w:numId="2">
+  <w:num w:numId="3">
     <w:abstractNumId w:val="0"/>
   </w:num>
-  <w:num w:numId="3">
-    <w:abstractNumId w:val="2"/>
+  <w:num w:numId="4">
+    <w:abstractNumId w:val="3"/>
   </w:num>
 </w:numbering>
 </file>
@@ -7957,8 +8648,8 @@
     <w:lsdException w:uiPriority="99" w:name="Normal Indent"/>
     <w:lsdException w:uiPriority="99" w:name="footnote text"/>
     <w:lsdException w:uiPriority="99" w:name="annotation text"/>
-    <w:lsdException w:uiPriority="99" w:semiHidden="0" w:name="header"/>
-    <w:lsdException w:uiPriority="99" w:semiHidden="0" w:name="footer"/>
+    <w:lsdException w:qFormat="1" w:uiPriority="99" w:semiHidden="0" w:name="header"/>
+    <w:lsdException w:qFormat="1" w:uiPriority="99" w:semiHidden="0" w:name="footer"/>
     <w:lsdException w:uiPriority="99" w:name="index heading"/>
     <w:lsdException w:qFormat="1" w:uiPriority="35" w:name="caption"/>
     <w:lsdException w:uiPriority="99" w:name="table of figures"/>
@@ -7991,7 +8682,7 @@
     <w:lsdException w:qFormat="1" w:unhideWhenUsed="0" w:uiPriority="10" w:semiHidden="0" w:name="Title"/>
     <w:lsdException w:uiPriority="99" w:name="Closing"/>
     <w:lsdException w:uiPriority="99" w:name="Signature"/>
-    <w:lsdException w:uiPriority="1" w:name="Default Paragraph Font"/>
+    <w:lsdException w:qFormat="1" w:uiPriority="1" w:name="Default Paragraph Font"/>
     <w:lsdException w:qFormat="1" w:unhideWhenUsed="0" w:uiPriority="1" w:semiHidden="0" w:name="Body Text"/>
     <w:lsdException w:uiPriority="99" w:name="Body Text Indent"/>
     <w:lsdException w:uiPriority="99" w:name="List Continue"/>
@@ -8011,14 +8702,14 @@
     <w:lsdException w:uiPriority="99" w:name="Body Text Indent 2"/>
     <w:lsdException w:uiPriority="99" w:name="Body Text Indent 3"/>
     <w:lsdException w:uiPriority="99" w:name="Block Text"/>
-    <w:lsdException w:uiPriority="99" w:semiHidden="0" w:name="Hyperlink"/>
+    <w:lsdException w:qFormat="1" w:uiPriority="99" w:semiHidden="0" w:name="Hyperlink"/>
     <w:lsdException w:uiPriority="99" w:name="FollowedHyperlink"/>
     <w:lsdException w:qFormat="1" w:unhideWhenUsed="0" w:uiPriority="22" w:semiHidden="0" w:name="Strong"/>
     <w:lsdException w:qFormat="1" w:unhideWhenUsed="0" w:uiPriority="20" w:semiHidden="0" w:name="Emphasis"/>
     <w:lsdException w:uiPriority="99" w:name="Document Map"/>
     <w:lsdException w:uiPriority="99" w:name="Plain Text"/>
     <w:lsdException w:uiPriority="99" w:name="E-mail Signature"/>
-    <w:lsdException w:uiPriority="99" w:name="Normal (Web)"/>
+    <w:lsdException w:qFormat="1" w:uiPriority="99" w:name="Normal (Web)"/>
     <w:lsdException w:uiPriority="99" w:name="HTML Acronym"/>
     <w:lsdException w:uiPriority="99" w:name="HTML Address"/>
     <w:lsdException w:uiPriority="99" w:name="HTML Cite"/>
@@ -8029,7 +8720,7 @@
     <w:lsdException w:uiPriority="99" w:name="HTML Sample"/>
     <w:lsdException w:uiPriority="99" w:name="HTML Typewriter"/>
     <w:lsdException w:uiPriority="99" w:name="HTML Variable"/>
-    <w:lsdException w:uiPriority="99" w:name="Normal Table"/>
+    <w:lsdException w:qFormat="1" w:uiPriority="99" w:name="Normal Table"/>
     <w:lsdException w:uiPriority="99" w:name="annotation subject"/>
     <w:lsdException w:uiPriority="99" w:name="Table Simple 1"/>
     <w:lsdException w:uiPriority="99" w:name="Table Simple 2"/>
@@ -8097,7 +8788,7 @@
   <w:style w:type="paragraph" w:styleId="2">
     <w:name w:val="heading 1"/>
     <w:basedOn w:val="1"/>
-    <w:link w:val="18"/>
+    <w:link w:val="19"/>
     <w:qFormat/>
     <w:uiPriority w:val="9"/>
     <w:pPr>
@@ -8153,12 +8844,14 @@
     <w:name w:val="Default Paragraph Font"/>
     <w:semiHidden/>
     <w:unhideWhenUsed/>
+    <w:qFormat/>
     <w:uiPriority w:val="1"/>
   </w:style>
   <w:style w:type="table" w:default="1" w:styleId="6">
     <w:name w:val="Normal Table"/>
     <w:semiHidden/>
     <w:unhideWhenUsed/>
+    <w:qFormat/>
     <w:uiPriority w:val="99"/>
     <w:tblPr>
       <w:tblCellMar>
@@ -8173,6 +8866,7 @@
     <w:name w:val="Hyperlink"/>
     <w:basedOn w:val="5"/>
     <w:unhideWhenUsed/>
+    <w:qFormat/>
     <w:uiPriority w:val="99"/>
     <w:rPr>
       <w:color w:val="0000FF" w:themeColor="hyperlink"/>
@@ -8184,7 +8878,17 @@
       </w14:textFill>
     </w:rPr>
   </w:style>
-  <w:style w:type="paragraph" w:styleId="8">
+  <w:style w:type="character" w:styleId="8">
+    <w:name w:val="Strong"/>
+    <w:basedOn w:val="5"/>
+    <w:qFormat/>
+    <w:uiPriority w:val="22"/>
+    <w:rPr>
+      <w:b/>
+      <w:bCs/>
+    </w:rPr>
+  </w:style>
+  <w:style w:type="paragraph" w:styleId="9">
     <w:name w:val="toc 1"/>
     <w:basedOn w:val="1"/>
     <w:qFormat/>
@@ -8198,11 +8902,12 @@
       <w:szCs w:val="24"/>
     </w:rPr>
   </w:style>
-  <w:style w:type="paragraph" w:styleId="9">
+  <w:style w:type="paragraph" w:styleId="10">
     <w:name w:val="header"/>
     <w:basedOn w:val="1"/>
-    <w:link w:val="16"/>
+    <w:link w:val="17"/>
     <w:unhideWhenUsed/>
+    <w:qFormat/>
     <w:uiPriority w:val="99"/>
     <w:pPr>
       <w:tabs>
@@ -8211,11 +8916,12 @@
       </w:tabs>
     </w:pPr>
   </w:style>
-  <w:style w:type="paragraph" w:styleId="10">
+  <w:style w:type="paragraph" w:styleId="11">
     <w:name w:val="Normal (Web)"/>
     <w:basedOn w:val="1"/>
     <w:semiHidden/>
     <w:unhideWhenUsed/>
+    <w:qFormat/>
     <w:uiPriority w:val="99"/>
     <w:pPr>
       <w:widowControl/>
@@ -8230,11 +8936,12 @@
       <w:lang w:val="es-MX" w:eastAsia="es-MX"/>
     </w:rPr>
   </w:style>
-  <w:style w:type="paragraph" w:styleId="11">
+  <w:style w:type="paragraph" w:styleId="12">
     <w:name w:val="footer"/>
     <w:basedOn w:val="1"/>
-    <w:link w:val="17"/>
+    <w:link w:val="18"/>
     <w:unhideWhenUsed/>
+    <w:qFormat/>
     <w:uiPriority w:val="99"/>
     <w:pPr>
       <w:tabs>
@@ -8243,7 +8950,7 @@
       </w:tabs>
     </w:pPr>
   </w:style>
-  <w:style w:type="paragraph" w:styleId="12">
+  <w:style w:type="paragraph" w:styleId="13">
     <w:name w:val="Body Text"/>
     <w:basedOn w:val="1"/>
     <w:qFormat/>
@@ -8253,7 +8960,7 @@
       <w:szCs w:val="24"/>
     </w:rPr>
   </w:style>
-  <w:style w:type="table" w:customStyle="1" w:styleId="13">
+  <w:style w:type="table" w:customStyle="1" w:styleId="14">
     <w:name w:val="Table Normal"/>
     <w:semiHidden/>
     <w:unhideWhenUsed/>
@@ -8268,7 +8975,7 @@
       </w:tblCellMar>
     </w:tblPr>
   </w:style>
-  <w:style w:type="paragraph" w:styleId="14">
+  <w:style w:type="paragraph" w:styleId="15">
     <w:name w:val="List Paragraph"/>
     <w:basedOn w:val="1"/>
     <w:qFormat/>
@@ -8278,26 +8985,17 @@
       <w:ind w:left="342" w:hanging="201"/>
     </w:pPr>
   </w:style>
-  <w:style w:type="paragraph" w:customStyle="1" w:styleId="15">
+  <w:style w:type="paragraph" w:customStyle="1" w:styleId="16">
     <w:name w:val="Table Paragraph"/>
     <w:basedOn w:val="1"/>
     <w:qFormat/>
     <w:uiPriority w:val="1"/>
   </w:style>
-  <w:style w:type="character" w:customStyle="1" w:styleId="16">
+  <w:style w:type="character" w:customStyle="1" w:styleId="17">
     <w:name w:val="Encabezado Car"/>
     <w:basedOn w:val="5"/>
-    <w:link w:val="9"/>
-    <w:uiPriority w:val="99"/>
-    <w:rPr>
-      <w:rFonts w:ascii="Arial MT" w:hAnsi="Arial MT" w:eastAsia="Arial MT" w:cs="Arial MT"/>
-      <w:lang w:val="es-ES"/>
-    </w:rPr>
-  </w:style>
-  <w:style w:type="character" w:customStyle="1" w:styleId="17">
-    <w:name w:val="Pie de página Car"/>
-    <w:basedOn w:val="5"/>
-    <w:link w:val="11"/>
+    <w:link w:val="10"/>
+    <w:qFormat/>
     <w:uiPriority w:val="99"/>
     <w:rPr>
       <w:rFonts w:ascii="Arial MT" w:hAnsi="Arial MT" w:eastAsia="Arial MT" w:cs="Arial MT"/>
@@ -8305,9 +9003,21 @@
     </w:rPr>
   </w:style>
   <w:style w:type="character" w:customStyle="1" w:styleId="18">
+    <w:name w:val="Pie de página Car"/>
+    <w:basedOn w:val="5"/>
+    <w:link w:val="12"/>
+    <w:qFormat/>
+    <w:uiPriority w:val="99"/>
+    <w:rPr>
+      <w:rFonts w:ascii="Arial MT" w:hAnsi="Arial MT" w:eastAsia="Arial MT" w:cs="Arial MT"/>
+      <w:lang w:val="es-ES"/>
+    </w:rPr>
+  </w:style>
+  <w:style w:type="character" w:customStyle="1" w:styleId="19">
     <w:name w:val="Título 1 Car"/>
     <w:basedOn w:val="5"/>
     <w:link w:val="2"/>
+    <w:qFormat/>
     <w:uiPriority w:val="9"/>
     <w:rPr>
       <w:rFonts w:ascii="Arial" w:hAnsi="Arial" w:eastAsia="Arial" w:cs="Arial"/>
@@ -8318,7 +9028,7 @@
       <w:lang w:val="es-ES"/>
     </w:rPr>
   </w:style>
-  <w:style w:type="paragraph" w:customStyle="1" w:styleId="19">
+  <w:style w:type="paragraph" w:customStyle="1" w:styleId="20">
     <w:name w:val="TOC Heading"/>
     <w:basedOn w:val="2"/>
     <w:next w:val="1"/>

--- a/Obligatorio_PrimeraEntrega/DocumentacionObligatorioBD2_PrimeraEntrega.docx
+++ b/Obligatorio_PrimeraEntrega/DocumentacionObligatorioBD2_PrimeraEntrega.docx
@@ -446,6 +446,8 @@
         </w:rPr>
         <w:t>Índice</w:t>
       </w:r>
+      <w:bookmarkStart w:id="4" w:name="_GoBack"/>
+      <w:bookmarkEnd w:id="4"/>
     </w:p>
     <w:sdt>
       <w:sdtPr>
@@ -470,6 +472,14 @@
         </w:rPr>
       </w:sdtEndPr>
       <w:sdtContent>
+        <w:p>
+          <w:pPr>
+            <w:pStyle w:val="9"/>
+            <w:tabs>
+              <w:tab w:val="right" w:leader="dot" w:pos="9350"/>
+            </w:tabs>
+          </w:pPr>
+        </w:p>
         <w:p>
           <w:pPr>
             <w:pStyle w:val="20"/>
@@ -482,10 +492,8 @@
               <w:tab w:val="right" w:leader="dot" w:pos="9350"/>
             </w:tabs>
             <w:rPr>
-              <w:rFonts w:asciiTheme="minorHAnsi" w:hAnsiTheme="minorHAnsi" w:eastAsiaTheme="minorEastAsia" w:cstheme="minorBidi"/>
-              <w:sz w:val="22"/>
-              <w:szCs w:val="22"/>
-              <w:lang w:val="es-MX" w:eastAsia="es-MX"/>
+              <w:rFonts w:hint="default"/>
+              <w:lang w:val="es-MX"/>
             </w:rPr>
           </w:pPr>
           <w:r>
@@ -497,6 +505,35 @@
           <w:r>
             <w:fldChar w:fldCharType="separate"/>
           </w:r>
+          <w:r>
+            <w:rPr>
+              <w:rFonts w:hint="default"/>
+              <w:lang w:val="es-MX"/>
+            </w:rPr>
+            <w:t>Introduccion</w:t>
+          </w:r>
+          <w:r>
+            <w:rPr>
+              <w:rFonts w:hint="default"/>
+              <w:lang w:val="es-MX"/>
+            </w:rPr>
+            <w:tab/>
+          </w:r>
+          <w:r>
+            <w:rPr>
+              <w:rFonts w:hint="default"/>
+              <w:lang w:val="es-MX"/>
+            </w:rPr>
+            <w:t>3</w:t>
+          </w:r>
+        </w:p>
+        <w:p>
+          <w:pPr>
+            <w:pStyle w:val="9"/>
+            <w:tabs>
+              <w:tab w:val="right" w:leader="dot" w:pos="9350"/>
+            </w:tabs>
+          </w:pPr>
           <w:r>
             <w:fldChar w:fldCharType="begin"/>
           </w:r>
@@ -517,19 +554,11 @@
             <w:tab/>
           </w:r>
           <w:r>
-            <w:fldChar w:fldCharType="begin"/>
-          </w:r>
-          <w:r>
-            <w:instrText xml:space="preserve"> PAGEREF _Toc197973045 \h </w:instrText>
-          </w:r>
-          <w:r>
-            <w:fldChar w:fldCharType="separate"/>
-          </w:r>
-          <w:r>
-            <w:t>3</w:t>
-          </w:r>
-          <w:r>
-            <w:fldChar w:fldCharType="end"/>
+            <w:rPr>
+              <w:rFonts w:hint="default"/>
+              <w:lang w:val="es-MX"/>
+            </w:rPr>
+            <w:t>4</w:t>
           </w:r>
           <w:r>
             <w:fldChar w:fldCharType="end"/>
@@ -542,59 +571,6 @@
               <w:tab w:val="right" w:leader="dot" w:pos="9350"/>
             </w:tabs>
             <w:rPr>
-              <w:rFonts w:asciiTheme="minorHAnsi" w:hAnsiTheme="minorHAnsi" w:eastAsiaTheme="minorEastAsia" w:cstheme="minorBidi"/>
-              <w:sz w:val="22"/>
-              <w:szCs w:val="22"/>
-              <w:lang w:val="es-MX" w:eastAsia="es-MX"/>
-            </w:rPr>
-          </w:pPr>
-          <w:r>
-            <w:fldChar w:fldCharType="begin"/>
-          </w:r>
-          <w:r>
-            <w:instrText xml:space="preserve"> HYPERLINK \l "_Toc197973046" </w:instrText>
-          </w:r>
-          <w:r>
-            <w:fldChar w:fldCharType="separate"/>
-          </w:r>
-          <w:r>
-            <w:rPr>
-              <w:rStyle w:val="7"/>
-            </w:rPr>
-            <w:t>Diagrama Relacional</w:t>
-          </w:r>
-          <w:r>
-            <w:tab/>
-          </w:r>
-          <w:r>
-            <w:fldChar w:fldCharType="begin"/>
-          </w:r>
-          <w:r>
-            <w:instrText xml:space="preserve"> PAGEREF _Toc197973046 \h </w:instrText>
-          </w:r>
-          <w:r>
-            <w:fldChar w:fldCharType="separate"/>
-          </w:r>
-          <w:r>
-            <w:t>3</w:t>
-          </w:r>
-          <w:r>
-            <w:fldChar w:fldCharType="end"/>
-          </w:r>
-          <w:r>
-            <w:fldChar w:fldCharType="end"/>
-          </w:r>
-        </w:p>
-        <w:p>
-          <w:pPr>
-            <w:pStyle w:val="9"/>
-            <w:tabs>
-              <w:tab w:val="right" w:leader="dot" w:pos="9350"/>
-            </w:tabs>
-            <w:rPr>
-              <w:rFonts w:asciiTheme="minorHAnsi" w:hAnsiTheme="minorHAnsi" w:eastAsiaTheme="minorEastAsia" w:cstheme="minorBidi"/>
-              <w:sz w:val="22"/>
-              <w:szCs w:val="22"/>
               <w:lang w:val="es-MX" w:eastAsia="es-MX"/>
             </w:rPr>
           </w:pPr>
@@ -627,57 +603,6 @@
             <w:fldChar w:fldCharType="separate"/>
           </w:r>
           <w:r>
-            <w:t>4</w:t>
-          </w:r>
-          <w:r>
-            <w:fldChar w:fldCharType="end"/>
-          </w:r>
-          <w:r>
-            <w:fldChar w:fldCharType="end"/>
-          </w:r>
-        </w:p>
-        <w:p>
-          <w:pPr>
-            <w:pStyle w:val="9"/>
-            <w:tabs>
-              <w:tab w:val="right" w:leader="dot" w:pos="9350"/>
-            </w:tabs>
-            <w:rPr>
-              <w:rFonts w:asciiTheme="minorHAnsi" w:hAnsiTheme="minorHAnsi" w:eastAsiaTheme="minorEastAsia" w:cstheme="minorBidi"/>
-              <w:sz w:val="22"/>
-              <w:szCs w:val="22"/>
-              <w:lang w:val="es-MX" w:eastAsia="es-MX"/>
-            </w:rPr>
-          </w:pPr>
-          <w:r>
-            <w:fldChar w:fldCharType="begin"/>
-          </w:r>
-          <w:r>
-            <w:instrText xml:space="preserve"> HYPERLINK \l "_Toc197973048" </w:instrText>
-          </w:r>
-          <w:r>
-            <w:fldChar w:fldCharType="separate"/>
-          </w:r>
-          <w:r>
-            <w:rPr>
-              <w:rStyle w:val="7"/>
-              <w:lang w:val="es-MX"/>
-            </w:rPr>
-            <w:t>Script de Creación de Tablas</w:t>
-          </w:r>
-          <w:r>
-            <w:tab/>
-          </w:r>
-          <w:r>
-            <w:fldChar w:fldCharType="begin"/>
-          </w:r>
-          <w:r>
-            <w:instrText xml:space="preserve"> PAGEREF _Toc197973048 \h </w:instrText>
-          </w:r>
-          <w:r>
-            <w:fldChar w:fldCharType="separate"/>
-          </w:r>
-          <w:r>
             <w:t>7</w:t>
           </w:r>
           <w:r>
@@ -694,7 +619,7 @@
               <w:tab w:val="right" w:leader="dot" w:pos="9350"/>
             </w:tabs>
             <w:rPr>
-              <w:rFonts w:asciiTheme="minorHAnsi" w:hAnsiTheme="minorHAnsi" w:eastAsiaTheme="minorEastAsia" w:cstheme="minorBidi"/>
+              <w:rFonts w:hint="default" w:asciiTheme="minorHAnsi" w:hAnsiTheme="minorHAnsi" w:eastAsiaTheme="minorEastAsia" w:cstheme="minorBidi"/>
               <w:sz w:val="22"/>
               <w:szCs w:val="22"/>
               <w:lang w:val="es-MX" w:eastAsia="es-MX"/>
@@ -704,7 +629,7 @@
             <w:fldChar w:fldCharType="begin"/>
           </w:r>
           <w:r>
-            <w:instrText xml:space="preserve"> HYPERLINK \l "_Toc197973049" </w:instrText>
+            <w:instrText xml:space="preserve"> HYPERLINK \l "_Toc197973046" </w:instrText>
           </w:r>
           <w:r>
             <w:fldChar w:fldCharType="separate"/>
@@ -712,30 +637,28 @@
           <w:r>
             <w:rPr>
               <w:rStyle w:val="7"/>
-              <w:lang w:val="es-MX"/>
             </w:rPr>
-            <w:t>Inserción de Datos de Prueba</w:t>
+            <w:t>Diagrama Relacional</w:t>
           </w:r>
           <w:r>
             <w:tab/>
           </w:r>
           <w:r>
-            <w:fldChar w:fldCharType="begin"/>
-          </w:r>
-          <w:r>
-            <w:instrText xml:space="preserve"> PAGEREF _Toc197973049 \h </w:instrText>
-          </w:r>
-          <w:r>
-            <w:fldChar w:fldCharType="separate"/>
-          </w:r>
-          <w:r>
-            <w:t>8</w:t>
+            <w:rPr>
+              <w:rFonts w:hint="default"/>
+              <w:lang w:val="es-MX"/>
+            </w:rPr>
+            <w:t>1</w:t>
           </w:r>
           <w:r>
             <w:fldChar w:fldCharType="end"/>
           </w:r>
           <w:r>
-            <w:fldChar w:fldCharType="end"/>
+            <w:rPr>
+              <w:rFonts w:hint="default"/>
+              <w:lang w:val="es-MX"/>
+            </w:rPr>
+            <w:t>7</w:t>
           </w:r>
         </w:p>
         <w:p>
@@ -2493,7 +2416,7 @@
                     </pic:cNvPicPr>
                   </pic:nvPicPr>
                   <pic:blipFill>
-                    <a:blip r:embed="rId9" cstate="print">
+                    <a:blip r:embed="rId7" cstate="print">
                       <a:extLst>
                         <a:ext uri="{28A0092B-C50C-407E-A947-70E740481C1C}">
                           <a14:useLocalDpi xmlns:a14="http://schemas.microsoft.com/office/drawing/2010/main" val="0"/>
@@ -2824,7 +2747,7 @@
                     </pic:cNvPicPr>
                   </pic:nvPicPr>
                   <pic:blipFill>
-                    <a:blip r:embed="rId10" cstate="print">
+                    <a:blip r:embed="rId8" cstate="print">
                       <a:extLst>
                         <a:ext uri="{28A0092B-C50C-407E-A947-70E740481C1C}">
                           <a14:useLocalDpi xmlns:a14="http://schemas.microsoft.com/office/drawing/2010/main" val="0"/>
@@ -3386,7 +3309,7 @@
                     </pic:cNvPicPr>
                   </pic:nvPicPr>
                   <pic:blipFill>
-                    <a:blip r:embed="rId11" cstate="print">
+                    <a:blip r:embed="rId9" cstate="print">
                       <a:extLst>
                         <a:ext uri="{28A0092B-C50C-407E-A947-70E740481C1C}">
                           <a14:useLocalDpi xmlns:a14="http://schemas.microsoft.com/office/drawing/2010/main" val="0"/>
@@ -3886,7 +3809,7 @@
           <w:lang w:val="es-MX"/>
         </w:rPr>
         <w:drawing>
-          <wp:anchor distT="0" distB="0" distL="114300" distR="114300" simplePos="0" relativeHeight="251661312" behindDoc="0" locked="0" layoutInCell="1" allowOverlap="1">
+          <wp:anchor distT="0" distB="0" distL="114300" distR="114300" simplePos="0" relativeHeight="251659264" behindDoc="0" locked="0" layoutInCell="1" allowOverlap="1">
             <wp:simplePos x="0" y="0"/>
             <wp:positionH relativeFrom="column">
               <wp:align>left</wp:align>
@@ -3911,7 +3834,7 @@
                     </pic:cNvPicPr>
                   </pic:nvPicPr>
                   <pic:blipFill>
-                    <a:blip r:embed="rId12" cstate="print">
+                    <a:blip r:embed="rId10" cstate="print">
                       <a:extLst>
                         <a:ext uri="{28A0092B-C50C-407E-A947-70E740481C1C}">
                           <a14:useLocalDpi xmlns:a14="http://schemas.microsoft.com/office/drawing/2010/main" val="0"/>
@@ -4374,7 +4297,7 @@
                     </pic:cNvPicPr>
                   </pic:nvPicPr>
                   <pic:blipFill>
-                    <a:blip r:embed="rId13" cstate="print">
+                    <a:blip r:embed="rId11" cstate="print">
                       <a:extLst>
                         <a:ext uri="{28A0092B-C50C-407E-A947-70E740481C1C}">
                           <a14:useLocalDpi xmlns:a14="http://schemas.microsoft.com/office/drawing/2010/main" val="0"/>
@@ -5376,7 +5299,7 @@
                     </pic:cNvPicPr>
                   </pic:nvPicPr>
                   <pic:blipFill>
-                    <a:blip r:embed="rId14" cstate="print">
+                    <a:blip r:embed="rId12" cstate="print">
                       <a:extLst>
                         <a:ext uri="{28A0092B-C50C-407E-A947-70E740481C1C}">
                           <a14:useLocalDpi xmlns:a14="http://schemas.microsoft.com/office/drawing/2010/main" val="0"/>
@@ -5446,7 +5369,7 @@
                     </pic:cNvPicPr>
                   </pic:nvPicPr>
                   <pic:blipFill>
-                    <a:blip r:embed="rId15" cstate="print">
+                    <a:blip r:embed="rId13" cstate="print">
                       <a:extLst>
                         <a:ext uri="{28A0092B-C50C-407E-A947-70E740481C1C}">
                           <a14:useLocalDpi xmlns:a14="http://schemas.microsoft.com/office/drawing/2010/main" val="0"/>
@@ -5509,7 +5432,7 @@
                     </pic:cNvPicPr>
                   </pic:nvPicPr>
                   <pic:blipFill>
-                    <a:blip r:embed="rId16" cstate="print">
+                    <a:blip r:embed="rId14" cstate="print">
                       <a:extLst>
                         <a:ext uri="{28A0092B-C50C-407E-A947-70E740481C1C}">
                           <a14:useLocalDpi xmlns:a14="http://schemas.microsoft.com/office/drawing/2010/main" val="0"/>
@@ -5599,7 +5522,7 @@
                     </pic:cNvPicPr>
                   </pic:nvPicPr>
                   <pic:blipFill>
-                    <a:blip r:embed="rId17"/>
+                    <a:blip r:embed="rId15"/>
                     <a:stretch>
                       <a:fillRect/>
                     </a:stretch>
@@ -5869,6 +5792,7 @@
         <w:keepLines w:val="0"/>
         <w:widowControl/>
         <w:numPr>
+          <w:ilvl w:val="0"/>
           <w:numId w:val="0"/>
         </w:numPr>
         <w:suppressLineNumbers w:val="0"/>
@@ -6077,6 +6001,7 @@
         <w:keepLines w:val="0"/>
         <w:widowControl/>
         <w:numPr>
+          <w:ilvl w:val="0"/>
           <w:numId w:val="0"/>
         </w:numPr>
         <w:suppressLineNumbers w:val="0"/>
@@ -6133,7 +6058,7 @@
                     </pic:cNvPicPr>
                   </pic:nvPicPr>
                   <pic:blipFill>
-                    <a:blip r:embed="rId18"/>
+                    <a:blip r:embed="rId16"/>
                     <a:stretch>
                       <a:fillRect/>
                     </a:stretch>
@@ -6216,6 +6141,7 @@
         <w:keepLines w:val="0"/>
         <w:widowControl/>
         <w:numPr>
+          <w:ilvl w:val="0"/>
           <w:numId w:val="0"/>
         </w:numPr>
         <w:suppressLineNumbers w:val="0"/>
@@ -6504,7 +6430,7 @@
                     </pic:cNvPicPr>
                   </pic:nvPicPr>
                   <pic:blipFill>
-                    <a:blip r:embed="rId19"/>
+                    <a:blip r:embed="rId17"/>
                     <a:stretch>
                       <a:fillRect/>
                     </a:stretch>
@@ -6610,7 +6536,6 @@
         </w:rPr>
         <w:t>: Un estu</w:t>
       </w:r>
-      <w:bookmarkStart w:id="6" w:name="_GoBack"/>
       <w:r>
         <w:rPr>
           <w:rFonts w:hint="default" w:ascii="sans-serif" w:hAnsi="sans-serif" w:cs="sans-serif"/>
@@ -6643,7 +6568,6 @@
         </w:rPr>
         <w:t>.</w:t>
       </w:r>
-      <w:bookmarkEnd w:id="6"/>
     </w:p>
     <w:p>
       <w:pPr>
@@ -6729,6 +6653,77 @@
         <w:keepLines w:val="0"/>
         <w:widowControl/>
         <w:numPr>
+          <w:ilvl w:val="0"/>
+          <w:numId w:val="0"/>
+        </w:numPr>
+        <w:suppressLineNumbers w:val="0"/>
+        <w:spacing w:before="0" w:beforeAutospacing="1" w:after="0" w:afterAutospacing="1"/>
+        <w:ind w:left="1080" w:leftChars="0"/>
+      </w:pPr>
+    </w:p>
+    <w:p>
+      <w:pPr>
+        <w:keepNext w:val="0"/>
+        <w:keepLines w:val="0"/>
+        <w:widowControl/>
+        <w:numPr>
+          <w:ilvl w:val="0"/>
+          <w:numId w:val="0"/>
+        </w:numPr>
+        <w:suppressLineNumbers w:val="0"/>
+        <w:spacing w:before="0" w:beforeAutospacing="1" w:after="0" w:afterAutospacing="1"/>
+        <w:ind w:left="1080" w:leftChars="0"/>
+      </w:pPr>
+    </w:p>
+    <w:p>
+      <w:pPr>
+        <w:keepNext w:val="0"/>
+        <w:keepLines w:val="0"/>
+        <w:widowControl/>
+        <w:numPr>
+          <w:ilvl w:val="0"/>
+          <w:numId w:val="0"/>
+        </w:numPr>
+        <w:suppressLineNumbers w:val="0"/>
+        <w:spacing w:before="0" w:beforeAutospacing="1" w:after="0" w:afterAutospacing="1"/>
+        <w:ind w:left="1080" w:leftChars="0"/>
+      </w:pPr>
+    </w:p>
+    <w:p>
+      <w:pPr>
+        <w:keepNext w:val="0"/>
+        <w:keepLines w:val="0"/>
+        <w:widowControl/>
+        <w:numPr>
+          <w:ilvl w:val="0"/>
+          <w:numId w:val="0"/>
+        </w:numPr>
+        <w:suppressLineNumbers w:val="0"/>
+        <w:spacing w:before="0" w:beforeAutospacing="1" w:after="0" w:afterAutospacing="1"/>
+        <w:ind w:left="1080" w:leftChars="0"/>
+      </w:pPr>
+    </w:p>
+    <w:p>
+      <w:pPr>
+        <w:keepNext w:val="0"/>
+        <w:keepLines w:val="0"/>
+        <w:widowControl/>
+        <w:numPr>
+          <w:ilvl w:val="0"/>
+          <w:numId w:val="0"/>
+        </w:numPr>
+        <w:suppressLineNumbers w:val="0"/>
+        <w:spacing w:before="0" w:beforeAutospacing="1" w:after="0" w:afterAutospacing="1"/>
+        <w:ind w:left="1080" w:leftChars="0"/>
+      </w:pPr>
+    </w:p>
+    <w:p>
+      <w:pPr>
+        <w:keepNext w:val="0"/>
+        <w:keepLines w:val="0"/>
+        <w:widowControl/>
+        <w:numPr>
+          <w:ilvl w:val="0"/>
           <w:numId w:val="0"/>
         </w:numPr>
         <w:suppressLineNumbers w:val="0"/>
@@ -6793,7 +6788,7 @@
                     </pic:cNvPicPr>
                   </pic:nvPicPr>
                   <pic:blipFill>
-                    <a:blip r:embed="rId20" cstate="print">
+                    <a:blip r:embed="rId18" cstate="print">
                       <a:extLst>
                         <a:ext uri="{28A0092B-C50C-407E-A947-70E740481C1C}">
                           <a14:useLocalDpi xmlns:a14="http://schemas.microsoft.com/office/drawing/2010/main" val="0"/>
@@ -6863,351 +6858,14 @@
     </w:p>
     <w:p>
       <w:pPr>
-        <w:spacing w:line="237" w:lineRule="auto"/>
-        <w:rPr>
-          <w:sz w:val="24"/>
-          <w:lang w:val="es-MX"/>
-        </w:rPr>
-      </w:pPr>
-    </w:p>
-    <w:p>
-      <w:pPr>
-        <w:spacing w:line="237" w:lineRule="auto"/>
-        <w:rPr>
-          <w:sz w:val="24"/>
-          <w:lang w:val="es-MX"/>
-        </w:rPr>
-      </w:pPr>
-    </w:p>
-    <w:p>
-      <w:pPr>
-        <w:spacing w:line="237" w:lineRule="auto"/>
-        <w:rPr>
-          <w:sz w:val="24"/>
-          <w:lang w:val="es-MX"/>
-        </w:rPr>
-      </w:pPr>
-    </w:p>
-    <w:p>
-      <w:pPr>
-        <w:pStyle w:val="2"/>
-        <w:ind w:left="0"/>
-        <w:rPr>
-          <w:lang w:val="es-MX"/>
-        </w:rPr>
-      </w:pPr>
-      <w:bookmarkStart w:id="4" w:name="_Toc197973048"/>
-      <w:r>
-        <w:rPr>
-          <w:lang w:val="es-MX"/>
-        </w:rPr>
-        <w:t>Script de Creación de Tablas</w:t>
-      </w:r>
-      <w:bookmarkEnd w:id="4"/>
-    </w:p>
-    <w:p>
-      <w:pPr>
-        <w:spacing w:line="237" w:lineRule="auto"/>
-        <w:rPr>
-          <w:sz w:val="24"/>
-          <w:lang w:val="es-MX"/>
-        </w:rPr>
-      </w:pPr>
-    </w:p>
-    <w:p>
-      <w:pPr>
-        <w:spacing w:line="237" w:lineRule="auto"/>
-        <w:rPr>
-          <w:sz w:val="24"/>
-          <w:lang w:val="es-MX"/>
-        </w:rPr>
-      </w:pPr>
-    </w:p>
-    <w:p>
-      <w:pPr>
-        <w:pStyle w:val="15"/>
-        <w:numPr>
-          <w:ilvl w:val="0"/>
-          <w:numId w:val="4"/>
-        </w:numPr>
-        <w:spacing w:line="237" w:lineRule="auto"/>
-        <w:rPr>
-          <w:sz w:val="24"/>
-          <w:lang w:val="es-MX"/>
-        </w:rPr>
-      </w:pPr>
-      <w:r>
-        <w:rPr>
-          <w:sz w:val="24"/>
-          <w:lang w:val="es-MX"/>
-        </w:rPr>
-        <w:t>Suministrar el código T-SQL que crea todas las tablas y restricciones.</w:t>
-      </w:r>
-    </w:p>
-    <w:p>
-      <w:pPr>
-        <w:spacing w:line="237" w:lineRule="auto"/>
-        <w:rPr>
-          <w:sz w:val="24"/>
-          <w:lang w:val="es-MX"/>
-        </w:rPr>
-      </w:pPr>
-    </w:p>
-    <w:p>
-      <w:pPr>
-        <w:spacing w:line="237" w:lineRule="auto"/>
-        <w:rPr>
-          <w:sz w:val="24"/>
-          <w:lang w:val="es-MX"/>
-        </w:rPr>
-      </w:pPr>
-    </w:p>
-    <w:p>
-      <w:pPr>
-        <w:rPr>
-          <w:rFonts w:ascii="Arial" w:hAnsi="Arial" w:eastAsia="Arial" w:cs="Arial"/>
-          <w:b/>
-          <w:bCs/>
-          <w:sz w:val="32"/>
-          <w:szCs w:val="32"/>
-          <w:lang w:val="es-MX"/>
-        </w:rPr>
-      </w:pPr>
-      <w:r>
-        <w:rPr>
-          <w:lang w:val="es-MX"/>
-        </w:rPr>
-        <w:br w:type="page"/>
-      </w:r>
-    </w:p>
-    <w:p>
-      <w:pPr>
-        <w:pStyle w:val="2"/>
-        <w:rPr>
-          <w:lang w:val="es-MX"/>
-        </w:rPr>
-      </w:pPr>
-      <w:bookmarkStart w:id="5" w:name="_Toc197973049"/>
-      <w:r>
-        <w:rPr>
-          <w:lang w:val="es-MX"/>
-        </w:rPr>
-        <w:t>Inserción de Datos de Prueba</w:t>
-      </w:r>
-      <w:bookmarkEnd w:id="5"/>
-    </w:p>
-    <w:p>
-      <w:pPr>
-        <w:spacing w:line="237" w:lineRule="auto"/>
-        <w:rPr>
-          <w:sz w:val="24"/>
-          <w:lang w:val="es-MX"/>
-        </w:rPr>
-      </w:pPr>
-    </w:p>
-    <w:p>
-      <w:pPr>
-        <w:spacing w:line="237" w:lineRule="auto"/>
-        <w:rPr>
-          <w:sz w:val="24"/>
-          <w:lang w:val="es-MX"/>
-        </w:rPr>
-      </w:pPr>
-    </w:p>
-    <w:p>
-      <w:pPr>
-        <w:pStyle w:val="15"/>
-        <w:numPr>
-          <w:ilvl w:val="0"/>
-          <w:numId w:val="4"/>
-        </w:numPr>
-        <w:spacing w:line="237" w:lineRule="auto"/>
-        <w:rPr>
-          <w:sz w:val="24"/>
-          <w:lang w:val="es-MX"/>
-        </w:rPr>
-      </w:pPr>
-      <w:r>
-        <w:rPr>
-          <w:sz w:val="24"/>
-          <w:lang w:val="es-MX"/>
-        </w:rPr>
-        <w:t>Proveer un script con sentencias INSERT para poblar las tablas con datos de ejemplo:</w:t>
-      </w:r>
-    </w:p>
-    <w:p>
-      <w:pPr>
-        <w:spacing w:line="237" w:lineRule="auto"/>
-        <w:rPr>
-          <w:sz w:val="24"/>
-          <w:lang w:val="es-MX"/>
-        </w:rPr>
-      </w:pPr>
-    </w:p>
-    <w:p>
-      <w:pPr>
-        <w:spacing w:line="237" w:lineRule="auto"/>
-        <w:rPr>
-          <w:sz w:val="24"/>
-          <w:lang w:val="es-MX"/>
-        </w:rPr>
-      </w:pPr>
-    </w:p>
-    <w:p>
-      <w:pPr>
-        <w:pStyle w:val="15"/>
-        <w:numPr>
-          <w:ilvl w:val="0"/>
-          <w:numId w:val="4"/>
-        </w:numPr>
-        <w:spacing w:line="237" w:lineRule="auto"/>
-        <w:rPr>
-          <w:sz w:val="24"/>
-          <w:lang w:val="es-MX"/>
-        </w:rPr>
-      </w:pPr>
-      <w:r>
-        <w:rPr>
-          <w:sz w:val="24"/>
-          <w:lang w:val="es-MX"/>
-        </w:rPr>
-        <w:t>Varios docentes (al menos 2).</w:t>
-      </w:r>
-    </w:p>
-    <w:p>
-      <w:pPr>
-        <w:spacing w:line="237" w:lineRule="auto"/>
-        <w:rPr>
-          <w:sz w:val="24"/>
-          <w:lang w:val="es-MX"/>
-        </w:rPr>
-      </w:pPr>
-    </w:p>
-    <w:p>
-      <w:pPr>
-        <w:spacing w:line="237" w:lineRule="auto"/>
-        <w:rPr>
-          <w:sz w:val="24"/>
-          <w:lang w:val="es-MX"/>
-        </w:rPr>
-      </w:pPr>
-    </w:p>
-    <w:p>
-      <w:pPr>
-        <w:pStyle w:val="15"/>
-        <w:numPr>
-          <w:ilvl w:val="0"/>
-          <w:numId w:val="4"/>
-        </w:numPr>
-        <w:spacing w:line="237" w:lineRule="auto"/>
-        <w:rPr>
-          <w:sz w:val="24"/>
-          <w:lang w:val="es-MX"/>
-        </w:rPr>
-      </w:pPr>
-      <w:r>
-        <w:rPr>
-          <w:sz w:val="24"/>
-          <w:lang w:val="es-MX"/>
-        </w:rPr>
-        <w:t>Varios cursos (al menos 2), cada uno creado por un docente distinto.</w:t>
-      </w:r>
-    </w:p>
-    <w:p>
-      <w:pPr>
-        <w:spacing w:line="237" w:lineRule="auto"/>
-        <w:rPr>
-          <w:sz w:val="24"/>
-          <w:lang w:val="es-MX"/>
-        </w:rPr>
-      </w:pPr>
-    </w:p>
-    <w:p>
-      <w:pPr>
-        <w:spacing w:line="237" w:lineRule="auto"/>
-        <w:rPr>
-          <w:sz w:val="24"/>
-          <w:lang w:val="es-MX"/>
-        </w:rPr>
-      </w:pPr>
-    </w:p>
-    <w:p>
-      <w:pPr>
-        <w:pStyle w:val="15"/>
-        <w:numPr>
-          <w:ilvl w:val="0"/>
-          <w:numId w:val="4"/>
-        </w:numPr>
-        <w:spacing w:line="237" w:lineRule="auto"/>
-        <w:rPr>
-          <w:sz w:val="24"/>
-          <w:lang w:val="es-MX"/>
-        </w:rPr>
-      </w:pPr>
-      <w:r>
-        <w:rPr>
-          <w:sz w:val="24"/>
-          <w:lang w:val="es-MX"/>
-        </w:rPr>
-        <w:t>Módulos y clases correspondientes.</w:t>
-      </w:r>
-    </w:p>
-    <w:p>
-      <w:pPr>
-        <w:spacing w:line="237" w:lineRule="auto"/>
-        <w:rPr>
-          <w:sz w:val="24"/>
-          <w:lang w:val="es-MX"/>
-        </w:rPr>
-      </w:pPr>
-    </w:p>
-    <w:p>
-      <w:pPr>
-        <w:spacing w:line="237" w:lineRule="auto"/>
-        <w:rPr>
-          <w:sz w:val="24"/>
-          <w:lang w:val="es-MX"/>
-        </w:rPr>
-      </w:pPr>
-    </w:p>
-    <w:p>
-      <w:pPr>
-        <w:pStyle w:val="15"/>
-        <w:numPr>
-          <w:ilvl w:val="0"/>
-          <w:numId w:val="4"/>
-        </w:numPr>
-        <w:spacing w:line="237" w:lineRule="auto"/>
-        <w:rPr>
-          <w:sz w:val="24"/>
-          <w:lang w:val="es-MX"/>
-        </w:rPr>
-        <w:sectPr>
-          <w:headerReference r:id="rId4" w:type="default"/>
-          <w:footerReference r:id="rId5" w:type="default"/>
-          <w:pgSz w:w="11910" w:h="16840"/>
-          <w:pgMar w:top="1760" w:right="1275" w:bottom="1960" w:left="1275" w:header="1413" w:footer="1765" w:gutter="0"/>
-          <w:cols w:space="720" w:num="1"/>
-        </w:sectPr>
-      </w:pPr>
-      <w:r>
-        <w:rPr>
-          <w:sz w:val="24"/>
-          <w:lang w:val="es-MX"/>
-        </w:rPr>
-        <w:t>Varios estudiantes inscritos en los cursos, con algo de progreso y calificaciones de prueba</w:t>
-      </w:r>
-    </w:p>
-    <w:p>
-      <w:pPr>
         <w:rPr>
           <w:lang w:val="es-MX"/>
         </w:rPr>
       </w:pPr>
     </w:p>
     <w:sectPr>
-      <w:headerReference r:id="rId6" w:type="default"/>
-      <w:footerReference r:id="rId7" w:type="default"/>
+      <w:headerReference r:id="rId4" w:type="default"/>
+      <w:footerReference r:id="rId5" w:type="default"/>
       <w:pgSz w:w="11910" w:h="16840"/>
       <w:pgMar w:top="1760" w:right="1275" w:bottom="1960" w:left="1275" w:header="1413" w:footer="1765" w:gutter="0"/>
       <w:cols w:space="720" w:num="1"/>
@@ -7233,7 +6891,7 @@
       <mc:AlternateContent>
         <mc:Choice Requires="wps">
           <w:drawing>
-            <wp:anchor distT="0" distB="0" distL="0" distR="0" simplePos="0" relativeHeight="251665408" behindDoc="1" locked="0" layoutInCell="1" allowOverlap="1">
+            <wp:anchor distT="0" distB="0" distL="0" distR="0" simplePos="0" relativeHeight="251662336" behindDoc="1" locked="0" layoutInCell="1" allowOverlap="1">
               <wp:simplePos x="0" y="0"/>
               <wp:positionH relativeFrom="page">
                 <wp:posOffset>880745</wp:posOffset>
@@ -7297,7 +6955,7 @@
         </mc:Choice>
         <mc:Fallback>
           <w:pict>
-            <v:shape id="Graphic 1" o:spid="_x0000_s1026" o:spt="100" style="position:absolute;left:0pt;margin-left:69.35pt;margin-top:758.1pt;height:0.5pt;width:456.7pt;mso-position-horizontal-relative:page;mso-position-vertical-relative:page;z-index:-251651072;mso-width-relative:page;mso-height-relative:page;" fillcolor="#000000" filled="t" stroked="f" coordsize="5800090,6350" o:gfxdata="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" path="m5799708,0l0,0,0,6096,5799708,6096,5799708,0xe">
+            <v:shape id="Graphic 1" o:spid="_x0000_s1026" o:spt="100" style="position:absolute;left:0pt;margin-left:69.35pt;margin-top:758.1pt;height:0.5pt;width:456.7pt;mso-position-horizontal-relative:page;mso-position-vertical-relative:page;z-index:-251654144;mso-width-relative:page;mso-height-relative:page;" fillcolor="#000000" filled="t" stroked="f" coordsize="5800090,6350" o:gfxdata="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" path="m5799708,0l0,0,0,6096,5799708,6096,5799708,0xe">
               <v:fill on="t" focussize="0,0"/>
               <v:stroke on="f"/>
               <v:imagedata o:title=""/>
@@ -7315,7 +6973,7 @@
       <mc:AlternateContent>
         <mc:Choice Requires="wps">
           <w:drawing>
-            <wp:anchor distT="0" distB="0" distL="0" distR="0" simplePos="0" relativeHeight="251666432" behindDoc="1" locked="0" layoutInCell="1" allowOverlap="1">
+            <wp:anchor distT="0" distB="0" distL="0" distR="0" simplePos="0" relativeHeight="251663360" behindDoc="1" locked="0" layoutInCell="1" allowOverlap="1">
               <wp:simplePos x="0" y="0"/>
               <wp:positionH relativeFrom="page">
                 <wp:posOffset>6539230</wp:posOffset>
@@ -7393,7 +7051,7 @@
         </mc:Choice>
         <mc:Fallback>
           <w:pict>
-            <v:shape id="Textbox 2" o:spid="_x0000_s1026" o:spt="202" type="#_x0000_t202" style="position:absolute;left:0pt;margin-left:514.9pt;margin-top:742.65pt;height:16.75pt;width:13.65pt;mso-position-horizontal-relative:page;mso-position-vertical-relative:page;z-index:-251650048;mso-width-relative:page;mso-height-relative:page;" filled="f" stroked="f" coordsize="21600,21600" o:gfxdata="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">
+            <v:shape id="Textbox 2" o:spid="_x0000_s1026" o:spt="202" type="#_x0000_t202" style="position:absolute;left:0pt;margin-left:514.9pt;margin-top:742.65pt;height:16.75pt;width:13.65pt;mso-position-horizontal-relative:page;mso-position-vertical-relative:page;z-index:-251653120;mso-width-relative:page;mso-height-relative:page;" filled="f" stroked="f" coordsize="21600,21600" o:gfxdata="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">
               <v:fill on="f" focussize="0,0"/>
               <v:stroke on="f"/>
               <v:imagedata o:title=""/>
@@ -7465,239 +7123,7 @@
       <mc:AlternateContent>
         <mc:Choice Requires="wps">
           <w:drawing>
-            <wp:anchor distT="0" distB="0" distL="0" distR="0" simplePos="0" relativeHeight="251659264" behindDoc="1" locked="0" layoutInCell="1" allowOverlap="1">
-              <wp:simplePos x="0" y="0"/>
-              <wp:positionH relativeFrom="page">
-                <wp:posOffset>880745</wp:posOffset>
-              </wp:positionH>
-              <wp:positionV relativeFrom="page">
-                <wp:posOffset>9627870</wp:posOffset>
-              </wp:positionV>
-              <wp:extent cx="5800090" cy="6350"/>
-              <wp:effectExtent l="0" t="0" r="0" b="0"/>
-              <wp:wrapNone/>
-              <wp:docPr id="4" name="Graphic 4"/>
-              <wp:cNvGraphicFramePr/>
-              <a:graphic xmlns:a="http://schemas.openxmlformats.org/drawingml/2006/main">
-                <a:graphicData uri="http://schemas.microsoft.com/office/word/2010/wordprocessingShape">
-                  <wps:wsp>
-                    <wps:cNvSpPr/>
-                    <wps:spPr>
-                      <a:xfrm>
-                        <a:off x="0" y="0"/>
-                        <a:ext cx="5800090" cy="6350"/>
-                      </a:xfrm>
-                      <a:custGeom>
-                        <a:avLst/>
-                        <a:gdLst/>
-                        <a:ahLst/>
-                        <a:cxnLst/>
-                        <a:rect l="l" t="t" r="r" b="b"/>
-                        <a:pathLst>
-                          <a:path w="5800090" h="6350">
-                            <a:moveTo>
-                              <a:pt x="5799708" y="0"/>
-                            </a:moveTo>
-                            <a:lnTo>
-                              <a:pt x="0" y="0"/>
-                            </a:lnTo>
-                            <a:lnTo>
-                              <a:pt x="0" y="6096"/>
-                            </a:lnTo>
-                            <a:lnTo>
-                              <a:pt x="5799708" y="6096"/>
-                            </a:lnTo>
-                            <a:lnTo>
-                              <a:pt x="5799708" y="0"/>
-                            </a:lnTo>
-                            <a:close/>
-                          </a:path>
-                        </a:pathLst>
-                      </a:custGeom>
-                      <a:solidFill>
-                        <a:srgbClr val="000000"/>
-                      </a:solidFill>
-                    </wps:spPr>
-                    <wps:bodyPr wrap="square" lIns="0" tIns="0" rIns="0" bIns="0" rtlCol="0">
-                      <a:noAutofit/>
-                    </wps:bodyPr>
-                  </wps:wsp>
-                </a:graphicData>
-              </a:graphic>
-            </wp:anchor>
-          </w:drawing>
-        </mc:Choice>
-        <mc:Fallback>
-          <w:pict>
-            <v:shape id="Graphic 4" o:spid="_x0000_s1026" o:spt="100" style="position:absolute;left:0pt;margin-left:69.35pt;margin-top:758.1pt;height:0.5pt;width:456.7pt;mso-position-horizontal-relative:page;mso-position-vertical-relative:page;z-index:-251657216;mso-width-relative:page;mso-height-relative:page;" fillcolor="#000000" filled="t" stroked="f" coordsize="5800090,6350" o:gfxdata="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" path="m5799708,0l0,0,0,6096,5799708,6096,5799708,0xe">
-              <v:fill on="t" focussize="0,0"/>
-              <v:stroke on="f"/>
-              <v:imagedata o:title=""/>
-              <o:lock v:ext="edit" aspectratio="f"/>
-              <v:textbox inset="0mm,0mm,0mm,0mm"/>
-            </v:shape>
-          </w:pict>
-        </mc:Fallback>
-      </mc:AlternateContent>
-    </w:r>
-    <w:r>
-      <w:rPr>
-        <w:sz w:val="20"/>
-      </w:rPr>
-      <mc:AlternateContent>
-        <mc:Choice Requires="wps">
-          <w:drawing>
             <wp:anchor distT="0" distB="0" distL="0" distR="0" simplePos="0" relativeHeight="251660288" behindDoc="1" locked="0" layoutInCell="1" allowOverlap="1">
-              <wp:simplePos x="0" y="0"/>
-              <wp:positionH relativeFrom="page">
-                <wp:posOffset>6539230</wp:posOffset>
-              </wp:positionH>
-              <wp:positionV relativeFrom="page">
-                <wp:posOffset>9431655</wp:posOffset>
-              </wp:positionV>
-              <wp:extent cx="173355" cy="212725"/>
-              <wp:effectExtent l="0" t="0" r="0" b="0"/>
-              <wp:wrapNone/>
-              <wp:docPr id="5" name="Textbox 5"/>
-              <wp:cNvGraphicFramePr/>
-              <a:graphic xmlns:a="http://schemas.openxmlformats.org/drawingml/2006/main">
-                <a:graphicData uri="http://schemas.microsoft.com/office/word/2010/wordprocessingShape">
-                  <wps:wsp>
-                    <wps:cNvSpPr txBox="1"/>
-                    <wps:spPr>
-                      <a:xfrm>
-                        <a:off x="0" y="0"/>
-                        <a:ext cx="173355" cy="212725"/>
-                      </a:xfrm>
-                      <a:prstGeom prst="rect">
-                        <a:avLst/>
-                      </a:prstGeom>
-                    </wps:spPr>
-                    <wps:txbx>
-                      <w:txbxContent>
-                        <w:p>
-                          <w:pPr>
-                            <w:pStyle w:val="13"/>
-                            <w:spacing w:before="36"/>
-                            <w:ind w:left="60"/>
-                          </w:pPr>
-                          <w:r>
-                            <w:rPr>
-                              <w:spacing w:val="-10"/>
-                            </w:rPr>
-                            <w:fldChar w:fldCharType="begin"/>
-                          </w:r>
-                          <w:r>
-                            <w:rPr>
-                              <w:spacing w:val="-10"/>
-                            </w:rPr>
-                            <w:instrText xml:space="preserve"> PAGE </w:instrText>
-                          </w:r>
-                          <w:r>
-                            <w:rPr>
-                              <w:spacing w:val="-10"/>
-                            </w:rPr>
-                            <w:fldChar w:fldCharType="separate"/>
-                          </w:r>
-                          <w:r>
-                            <w:rPr>
-                              <w:spacing w:val="-10"/>
-                            </w:rPr>
-                            <w:t>3</w:t>
-                          </w:r>
-                          <w:r>
-                            <w:rPr>
-                              <w:spacing w:val="-10"/>
-                            </w:rPr>
-                            <w:fldChar w:fldCharType="end"/>
-                          </w:r>
-                        </w:p>
-                      </w:txbxContent>
-                    </wps:txbx>
-                    <wps:bodyPr wrap="square" lIns="0" tIns="0" rIns="0" bIns="0" rtlCol="0">
-                      <a:noAutofit/>
-                    </wps:bodyPr>
-                  </wps:wsp>
-                </a:graphicData>
-              </a:graphic>
-            </wp:anchor>
-          </w:drawing>
-        </mc:Choice>
-        <mc:Fallback>
-          <w:pict>
-            <v:shape id="Textbox 5" o:spid="_x0000_s1026" o:spt="202" type="#_x0000_t202" style="position:absolute;left:0pt;margin-left:514.9pt;margin-top:742.65pt;height:16.75pt;width:13.65pt;mso-position-horizontal-relative:page;mso-position-vertical-relative:page;z-index:-251656192;mso-width-relative:page;mso-height-relative:page;" filled="f" stroked="f" coordsize="21600,21600" o:gfxdata="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">
-              <v:fill on="f" focussize="0,0"/>
-              <v:stroke on="f"/>
-              <v:imagedata o:title=""/>
-              <o:lock v:ext="edit" aspectratio="f"/>
-              <v:textbox inset="0mm,0mm,0mm,0mm">
-                <w:txbxContent>
-                  <w:p>
-                    <w:pPr>
-                      <w:pStyle w:val="13"/>
-                      <w:spacing w:before="36"/>
-                      <w:ind w:left="60"/>
-                    </w:pPr>
-                    <w:r>
-                      <w:rPr>
-                        <w:spacing w:val="-10"/>
-                      </w:rPr>
-                      <w:fldChar w:fldCharType="begin"/>
-                    </w:r>
-                    <w:r>
-                      <w:rPr>
-                        <w:spacing w:val="-10"/>
-                      </w:rPr>
-                      <w:instrText xml:space="preserve"> PAGE </w:instrText>
-                    </w:r>
-                    <w:r>
-                      <w:rPr>
-                        <w:spacing w:val="-10"/>
-                      </w:rPr>
-                      <w:fldChar w:fldCharType="separate"/>
-                    </w:r>
-                    <w:r>
-                      <w:rPr>
-                        <w:spacing w:val="-10"/>
-                      </w:rPr>
-                      <w:t>3</w:t>
-                    </w:r>
-                    <w:r>
-                      <w:rPr>
-                        <w:spacing w:val="-10"/>
-                      </w:rPr>
-                      <w:fldChar w:fldCharType="end"/>
-                    </w:r>
-                  </w:p>
-                </w:txbxContent>
-              </v:textbox>
-            </v:shape>
-          </w:pict>
-        </mc:Fallback>
-      </mc:AlternateContent>
-    </w:r>
-  </w:p>
-</w:ftr>
-</file>
-
-<file path=word/footer3.xml><?xml version="1.0" encoding="utf-8"?>
-<w:ftr xmlns:wpc="http://schemas.microsoft.com/office/word/2010/wordprocessingCanvas" xmlns:mc="http://schemas.openxmlformats.org/markup-compatibility/2006" xmlns:o="urn:schemas-microsoft-com:office:office" xmlns:r="http://schemas.openxmlformats.org/officeDocument/2006/relationships" xmlns:m="http://schemas.openxmlformats.org/officeDocument/2006/math" xmlns:v="urn:schemas-microsoft-com:vml" xmlns:wp14="http://schemas.microsoft.com/office/word/2010/wordprocessingDrawing" xmlns:wp="http://schemas.openxmlformats.org/drawingml/2006/wordprocessingDrawing" xmlns:w10="urn:schemas-microsoft-com:office:word" xmlns:w="http://schemas.openxmlformats.org/wordprocessingml/2006/main" xmlns:w14="http://schemas.microsoft.com/office/word/2010/wordml" xmlns:w15="http://schemas.microsoft.com/office/word/2012/wordml" xmlns:wpg="http://schemas.microsoft.com/office/word/2010/wordprocessingGroup" xmlns:wpi="http://schemas.microsoft.com/office/word/2010/wordprocessingInk" xmlns:wne="http://schemas.microsoft.com/office/word/2006/wordml" xmlns:wps="http://schemas.microsoft.com/office/word/2010/wordprocessingShape" xmlns:wpsCustomData="http://www.wps.cn/officeDocument/2013/wpsCustomData" mc:Ignorable="w14 w15 wp14">
-  <w:p>
-    <w:pPr>
-      <w:pStyle w:val="13"/>
-      <w:spacing w:line="14" w:lineRule="auto"/>
-      <w:rPr>
-        <w:sz w:val="20"/>
-      </w:rPr>
-    </w:pPr>
-    <w:r>
-      <w:rPr>
-        <w:sz w:val="20"/>
-      </w:rPr>
-      <mc:AlternateContent>
-        <mc:Choice Requires="wps">
-          <w:drawing>
-            <wp:anchor distT="0" distB="0" distL="0" distR="0" simplePos="0" relativeHeight="251662336" behindDoc="1" locked="0" layoutInCell="1" allowOverlap="1">
               <wp:simplePos x="0" y="0"/>
               <wp:positionH relativeFrom="page">
                 <wp:posOffset>880745</wp:posOffset>
@@ -7761,7 +7187,7 @@
         </mc:Choice>
         <mc:Fallback>
           <w:pict>
-            <v:shape id="Graphic 31" o:spid="_x0000_s1026" o:spt="100" style="position:absolute;left:0pt;margin-left:69.35pt;margin-top:758.1pt;height:0.5pt;width:456.7pt;mso-position-horizontal-relative:page;mso-position-vertical-relative:page;z-index:-251654144;mso-width-relative:page;mso-height-relative:page;" fillcolor="#000000" filled="t" stroked="f" coordsize="5800090,6350" o:gfxdata="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" path="m5799708,0l0,0,0,6096,5799708,6096,5799708,0xe">
+            <v:shape id="Graphic 31" o:spid="_x0000_s1026" o:spt="100" style="position:absolute;left:0pt;margin-left:69.35pt;margin-top:758.1pt;height:0.5pt;width:456.7pt;mso-position-horizontal-relative:page;mso-position-vertical-relative:page;z-index:-251656192;mso-width-relative:page;mso-height-relative:page;" fillcolor="#000000" filled="t" stroked="f" coordsize="5800090,6350" o:gfxdata="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" path="m5799708,0l0,0,0,6096,5799708,6096,5799708,0xe">
               <v:fill on="t" focussize="0,0"/>
               <v:stroke on="f"/>
               <v:imagedata o:title=""/>
@@ -7779,7 +7205,7 @@
       <mc:AlternateContent>
         <mc:Choice Requires="wps">
           <w:drawing>
-            <wp:anchor distT="0" distB="0" distL="0" distR="0" simplePos="0" relativeHeight="251663360" behindDoc="1" locked="0" layoutInCell="1" allowOverlap="1">
+            <wp:anchor distT="0" distB="0" distL="0" distR="0" simplePos="0" relativeHeight="251661312" behindDoc="1" locked="0" layoutInCell="1" allowOverlap="1">
               <wp:simplePos x="0" y="0"/>
               <wp:positionH relativeFrom="page">
                 <wp:posOffset>6456680</wp:posOffset>
@@ -7857,7 +7283,7 @@
         </mc:Choice>
         <mc:Fallback>
           <w:pict>
-            <v:shape id="Textbox 32" o:spid="_x0000_s1026" o:spt="202" type="#_x0000_t202" style="position:absolute;left:0pt;margin-left:508.4pt;margin-top:742.65pt;height:16.75pt;width:20.45pt;mso-position-horizontal-relative:page;mso-position-vertical-relative:page;z-index:-251653120;mso-width-relative:page;mso-height-relative:page;" filled="f" stroked="f" coordsize="21600,21600" o:gfxdata="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">
+            <v:shape id="Textbox 32" o:spid="_x0000_s1026" o:spt="202" type="#_x0000_t202" style="position:absolute;left:0pt;margin-left:508.4pt;margin-top:742.65pt;height:16.75pt;width:20.45pt;mso-position-horizontal-relative:page;mso-position-vertical-relative:page;z-index:-251655168;mso-width-relative:page;mso-height-relative:page;" filled="f" stroked="f" coordsize="21600,21600" o:gfxdata="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">
               <v:fill on="f" focussize="0,0"/>
               <v:stroke on="f"/>
               <v:imagedata o:title=""/>
@@ -7916,109 +7342,6 @@
 <w:hdr xmlns:wpc="http://schemas.microsoft.com/office/word/2010/wordprocessingCanvas" xmlns:mc="http://schemas.openxmlformats.org/markup-compatibility/2006" xmlns:o="urn:schemas-microsoft-com:office:office" xmlns:r="http://schemas.openxmlformats.org/officeDocument/2006/relationships" xmlns:m="http://schemas.openxmlformats.org/officeDocument/2006/math" xmlns:v="urn:schemas-microsoft-com:vml" xmlns:wp14="http://schemas.microsoft.com/office/word/2010/wordprocessingDrawing" xmlns:wp="http://schemas.openxmlformats.org/drawingml/2006/wordprocessingDrawing" xmlns:w10="urn:schemas-microsoft-com:office:word" xmlns:w="http://schemas.openxmlformats.org/wordprocessingml/2006/main" xmlns:w14="http://schemas.microsoft.com/office/word/2010/wordml" xmlns:w15="http://schemas.microsoft.com/office/word/2012/wordml" xmlns:wpg="http://schemas.microsoft.com/office/word/2010/wordprocessingGroup" xmlns:wpi="http://schemas.microsoft.com/office/word/2010/wordprocessingInk" xmlns:wne="http://schemas.microsoft.com/office/word/2006/wordml" xmlns:wps="http://schemas.microsoft.com/office/word/2010/wordprocessingShape" xmlns:wpsCustomData="http://www.wps.cn/officeDocument/2013/wpsCustomData" mc:Ignorable="w14 w15 wp14">
   <w:p>
     <w:pPr>
-      <w:spacing w:line="264" w:lineRule="auto"/>
-    </w:pPr>
-    <w:r>
-      <w:rPr>
-        <w:color w:val="000000"/>
-      </w:rPr>
-      <mc:AlternateContent>
-        <mc:Choice Requires="wps">
-          <w:drawing>
-            <wp:anchor distT="0" distB="0" distL="114300" distR="114300" simplePos="0" relativeHeight="251664384" behindDoc="0" locked="0" layoutInCell="1" allowOverlap="1">
-              <wp:simplePos x="0" y="0"/>
-              <wp:positionH relativeFrom="page">
-                <wp:align>center</wp:align>
-              </wp:positionH>
-              <wp:positionV relativeFrom="page">
-                <wp:align>center</wp:align>
-              </wp:positionV>
-              <wp:extent cx="7376160" cy="9555480"/>
-              <wp:effectExtent l="0" t="0" r="26670" b="26670"/>
-              <wp:wrapNone/>
-              <wp:docPr id="222" name="Rectángulo 222"/>
-              <wp:cNvGraphicFramePr/>
-              <a:graphic xmlns:a="http://schemas.openxmlformats.org/drawingml/2006/main">
-                <a:graphicData uri="http://schemas.microsoft.com/office/word/2010/wordprocessingShape">
-                  <wps:wsp>
-                    <wps:cNvSpPr/>
-                    <wps:spPr>
-                      <a:xfrm>
-                        <a:off x="0" y="0"/>
-                        <a:ext cx="7376160" cy="9555480"/>
-                      </a:xfrm>
-                      <a:prstGeom prst="rect">
-                        <a:avLst/>
-                      </a:prstGeom>
-                      <a:noFill/>
-                      <a:ln w="15875">
-                        <a:solidFill>
-                          <a:schemeClr val="bg2">
-                            <a:lumMod val="50000"/>
-                          </a:schemeClr>
-                        </a:solidFill>
-                      </a:ln>
-                    </wps:spPr>
-                    <wps:style>
-                      <a:lnRef idx="2">
-                        <a:schemeClr val="accent1">
-                          <a:shade val="50000"/>
-                        </a:schemeClr>
-                      </a:lnRef>
-                      <a:fillRef idx="1">
-                        <a:schemeClr val="accent1"/>
-                      </a:fillRef>
-                      <a:effectRef idx="0">
-                        <a:schemeClr val="accent1"/>
-                      </a:effectRef>
-                      <a:fontRef idx="minor">
-                        <a:schemeClr val="lt1"/>
-                      </a:fontRef>
-                    </wps:style>
-                    <wps:bodyPr rot="0" spcFirstLastPara="0" vertOverflow="overflow" horzOverflow="overflow" vert="horz" wrap="square" lIns="91440" tIns="45720" rIns="91440" bIns="45720" numCol="1" spcCol="0" rtlCol="0" fromWordArt="0" anchor="ctr" anchorCtr="0" forceAA="0" compatLnSpc="1">
-                      <a:noAutofit/>
-                    </wps:bodyPr>
-                  </wps:wsp>
-                </a:graphicData>
-              </a:graphic>
-              <wp14:sizeRelH relativeFrom="page">
-                <wp14:pctWidth>95000</wp14:pctWidth>
-              </wp14:sizeRelH>
-              <wp14:sizeRelV relativeFrom="page">
-                <wp14:pctHeight>95000</wp14:pctHeight>
-              </wp14:sizeRelV>
-            </wp:anchor>
-          </w:drawing>
-        </mc:Choice>
-        <mc:Fallback>
-          <w:pict>
-            <v:rect id="_x0000_s1026" o:spid="_x0000_s1026" o:spt="1" style="position:absolute;left:0pt;height:752.4pt;width:580.8pt;mso-position-horizontal:center;mso-position-horizontal-relative:page;mso-position-vertical:center;mso-position-vertical-relative:page;z-index:251664384;v-text-anchor:middle;mso-width-relative:page;mso-height-relative:page;mso-width-percent:950;mso-height-percent:950;" filled="f" stroked="t" coordsize="21600,21600" o:gfxdata="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">
-              <v:fill on="f" focussize="0,0"/>
-              <v:stroke weight="1.25pt" color="#948A54 [1614]" joinstyle="round"/>
-              <v:imagedata o:title=""/>
-              <o:lock v:ext="edit" aspectratio="f"/>
-            </v:rect>
-          </w:pict>
-        </mc:Fallback>
-      </mc:AlternateContent>
-    </w:r>
-  </w:p>
-  <w:p>
-    <w:pPr>
-      <w:pStyle w:val="13"/>
-      <w:spacing w:line="14" w:lineRule="auto"/>
-      <w:rPr>
-        <w:sz w:val="20"/>
-      </w:rPr>
-    </w:pPr>
-  </w:p>
-</w:hdr>
-</file>
-
-<file path=word/header2.xml><?xml version="1.0" encoding="utf-8"?>
-<w:hdr xmlns:wpc="http://schemas.microsoft.com/office/word/2010/wordprocessingCanvas" xmlns:mc="http://schemas.openxmlformats.org/markup-compatibility/2006" xmlns:o="urn:schemas-microsoft-com:office:office" xmlns:r="http://schemas.openxmlformats.org/officeDocument/2006/relationships" xmlns:m="http://schemas.openxmlformats.org/officeDocument/2006/math" xmlns:v="urn:schemas-microsoft-com:vml" xmlns:wp14="http://schemas.microsoft.com/office/word/2010/wordprocessingDrawing" xmlns:wp="http://schemas.openxmlformats.org/drawingml/2006/wordprocessingDrawing" xmlns:w10="urn:schemas-microsoft-com:office:word" xmlns:w="http://schemas.openxmlformats.org/wordprocessingml/2006/main" xmlns:w14="http://schemas.microsoft.com/office/word/2010/wordml" xmlns:w15="http://schemas.microsoft.com/office/word/2012/wordml" xmlns:wpg="http://schemas.microsoft.com/office/word/2010/wordprocessingGroup" xmlns:wpi="http://schemas.microsoft.com/office/word/2010/wordprocessingInk" xmlns:wne="http://schemas.microsoft.com/office/word/2006/wordml" xmlns:wps="http://schemas.microsoft.com/office/word/2010/wordprocessingShape" xmlns:wpsCustomData="http://www.wps.cn/officeDocument/2013/wpsCustomData" mc:Ignorable="w14 w15 wp14">
-  <w:p>
-    <w:pPr>
       <w:pStyle w:val="13"/>
       <w:spacing w:line="14" w:lineRule="auto"/>
       <w:rPr>
@@ -8478,119 +7801,6 @@
       </w:rPr>
     </w:lvl>
   </w:abstractNum>
-  <w:abstractNum w:abstractNumId="3">
-    <w:nsid w:val="78AC3A8C"/>
-    <w:multiLevelType w:val="multilevel"/>
-    <w:tmpl w:val="78AC3A8C"/>
-    <w:lvl w:ilvl="0" w:tentative="0">
-      <w:start w:val="1"/>
-      <w:numFmt w:val="bullet"/>
-      <w:lvlText w:val=""/>
-      <w:lvlJc w:val="left"/>
-      <w:pPr>
-        <w:ind w:left="720" w:hanging="360"/>
-      </w:pPr>
-      <w:rPr>
-        <w:rFonts w:hint="default" w:ascii="Symbol" w:hAnsi="Symbol"/>
-      </w:rPr>
-    </w:lvl>
-    <w:lvl w:ilvl="1" w:tentative="0">
-      <w:start w:val="1"/>
-      <w:numFmt w:val="bullet"/>
-      <w:lvlText w:val="o"/>
-      <w:lvlJc w:val="left"/>
-      <w:pPr>
-        <w:ind w:left="1440" w:hanging="360"/>
-      </w:pPr>
-      <w:rPr>
-        <w:rFonts w:hint="default" w:ascii="Courier New" w:hAnsi="Courier New" w:cs="Courier New"/>
-      </w:rPr>
-    </w:lvl>
-    <w:lvl w:ilvl="2" w:tentative="0">
-      <w:start w:val="1"/>
-      <w:numFmt w:val="bullet"/>
-      <w:lvlText w:val=""/>
-      <w:lvlJc w:val="left"/>
-      <w:pPr>
-        <w:ind w:left="2160" w:hanging="360"/>
-      </w:pPr>
-      <w:rPr>
-        <w:rFonts w:hint="default" w:ascii="Wingdings" w:hAnsi="Wingdings"/>
-      </w:rPr>
-    </w:lvl>
-    <w:lvl w:ilvl="3" w:tentative="0">
-      <w:start w:val="1"/>
-      <w:numFmt w:val="bullet"/>
-      <w:lvlText w:val=""/>
-      <w:lvlJc w:val="left"/>
-      <w:pPr>
-        <w:ind w:left="2880" w:hanging="360"/>
-      </w:pPr>
-      <w:rPr>
-        <w:rFonts w:hint="default" w:ascii="Symbol" w:hAnsi="Symbol"/>
-      </w:rPr>
-    </w:lvl>
-    <w:lvl w:ilvl="4" w:tentative="0">
-      <w:start w:val="1"/>
-      <w:numFmt w:val="bullet"/>
-      <w:lvlText w:val="o"/>
-      <w:lvlJc w:val="left"/>
-      <w:pPr>
-        <w:ind w:left="3600" w:hanging="360"/>
-      </w:pPr>
-      <w:rPr>
-        <w:rFonts w:hint="default" w:ascii="Courier New" w:hAnsi="Courier New" w:cs="Courier New"/>
-      </w:rPr>
-    </w:lvl>
-    <w:lvl w:ilvl="5" w:tentative="0">
-      <w:start w:val="1"/>
-      <w:numFmt w:val="bullet"/>
-      <w:lvlText w:val=""/>
-      <w:lvlJc w:val="left"/>
-      <w:pPr>
-        <w:ind w:left="4320" w:hanging="360"/>
-      </w:pPr>
-      <w:rPr>
-        <w:rFonts w:hint="default" w:ascii="Wingdings" w:hAnsi="Wingdings"/>
-      </w:rPr>
-    </w:lvl>
-    <w:lvl w:ilvl="6" w:tentative="0">
-      <w:start w:val="1"/>
-      <w:numFmt w:val="bullet"/>
-      <w:lvlText w:val=""/>
-      <w:lvlJc w:val="left"/>
-      <w:pPr>
-        <w:ind w:left="5040" w:hanging="360"/>
-      </w:pPr>
-      <w:rPr>
-        <w:rFonts w:hint="default" w:ascii="Symbol" w:hAnsi="Symbol"/>
-      </w:rPr>
-    </w:lvl>
-    <w:lvl w:ilvl="7" w:tentative="0">
-      <w:start w:val="1"/>
-      <w:numFmt w:val="bullet"/>
-      <w:lvlText w:val="o"/>
-      <w:lvlJc w:val="left"/>
-      <w:pPr>
-        <w:ind w:left="5760" w:hanging="360"/>
-      </w:pPr>
-      <w:rPr>
-        <w:rFonts w:hint="default" w:ascii="Courier New" w:hAnsi="Courier New" w:cs="Courier New"/>
-      </w:rPr>
-    </w:lvl>
-    <w:lvl w:ilvl="8" w:tentative="0">
-      <w:start w:val="1"/>
-      <w:numFmt w:val="bullet"/>
-      <w:lvlText w:val=""/>
-      <w:lvlJc w:val="left"/>
-      <w:pPr>
-        <w:ind w:left="6480" w:hanging="360"/>
-      </w:pPr>
-      <w:rPr>
-        <w:rFonts w:hint="default" w:ascii="Wingdings" w:hAnsi="Wingdings"/>
-      </w:rPr>
-    </w:lvl>
-  </w:abstractNum>
   <w:num w:numId="1">
     <w:abstractNumId w:val="2"/>
   </w:num>
@@ -8599,9 +7809,6 @@
   </w:num>
   <w:num w:numId="3">
     <w:abstractNumId w:val="0"/>
-  </w:num>
-  <w:num w:numId="4">
-    <w:abstractNumId w:val="3"/>
   </w:num>
 </w:numbering>
 </file>
@@ -9343,7 +8550,6 @@
   <customSectProps>
     <customSectPr/>
     <customSectPr/>
-    <customSectPr/>
   </customSectProps>
   <customShpExts>
     <customShpInfo spid="_x0000_s1026" textRotate="1"/>

--- a/Obligatorio_PrimeraEntrega/DocumentacionObligatorioBD2_PrimeraEntrega.docx
+++ b/Obligatorio_PrimeraEntrega/DocumentacionObligatorioBD2_PrimeraEntrega.docx
@@ -689,28 +689,7 @@
           <w:rFonts w:ascii="sans-serif" w:eastAsia="sans-serif" w:hAnsi="sans-serif" w:cs="sans-serif"/>
           <w:shd w:val="clear" w:color="auto" w:fill="FFFFFF"/>
         </w:rPr>
-        <w:t xml:space="preserve">Este proyecto tiene como objetivo crear una base de </w:t>
-      </w:r>
-      <w:r>
-        <w:rPr>
-          <w:rFonts w:ascii="sans-serif" w:eastAsia="sans-serif" w:hAnsi="sans-serif" w:cs="sans-serif"/>
-          <w:shd w:val="clear" w:color="auto" w:fill="FFFFFF"/>
-        </w:rPr>
-        <w:t>datos</w:t>
-      </w:r>
-      <w:r>
-        <w:rPr>
-          <w:rFonts w:ascii="sans-serif" w:eastAsia="sans-serif" w:hAnsi="sans-serif" w:cs="sans-serif"/>
-          <w:shd w:val="clear" w:color="auto" w:fill="FFFFFF"/>
-        </w:rPr>
-        <w:t xml:space="preserve"> relacional para una plataforma de e-learning. La base de datos debe almacenara información sobre docentes, cursos, módulos, clases y estudiantes, estableciendo las relaciones necesarias entre estos elementos. Cada curso estará vinculado a un docente,</w:t>
-      </w:r>
-      <w:r>
-        <w:rPr>
-          <w:rFonts w:ascii="sans-serif" w:eastAsia="sans-serif" w:hAnsi="sans-serif" w:cs="sans-serif"/>
-          <w:shd w:val="clear" w:color="auto" w:fill="FFFFFF"/>
-        </w:rPr>
-        <w:t xml:space="preserve"> contará con varios módulos y clases, y cada estudiante podrá inscribirse en los cursos disponibles. </w:t>
+        <w:t>Este proyecto tiene como objetivo crear una base de datos relacional para una plataforma de e-learning. La base de datos debe almacenara información sobre docentes, cursos, módulos, clases y estudiantes, estableciendo las relaciones necesarias entre estos elementos. Cada curso estará vinculado a un docente, contará con varios módulos y clases, y cada estudiante podrá inscribirse en los cursos disponibles. </w:t>
       </w:r>
     </w:p>
     <w:p>
@@ -724,14 +703,7 @@
           <w:rFonts w:ascii="sans-serif" w:eastAsia="sans-serif" w:hAnsi="sans-serif" w:cs="sans-serif"/>
           <w:shd w:val="clear" w:color="auto" w:fill="FFFFFF"/>
         </w:rPr>
-        <w:t xml:space="preserve">Además, la base de datos incluirá una funcionalidad clave: una bitácora de auditoría. Esta bitácora registrará todas las operaciones relevantes, como las </w:t>
-      </w:r>
-      <w:r>
-        <w:rPr>
-          <w:rFonts w:ascii="sans-serif" w:eastAsia="sans-serif" w:hAnsi="sans-serif" w:cs="sans-serif"/>
-          <w:shd w:val="clear" w:color="auto" w:fill="FFFFFF"/>
-        </w:rPr>
-        <w:t>inserciones, actualizaciones y eliminaciones de registros, para asegurar que se pueda hacer un seguimiento de las acciones realizadas en el sistema </w:t>
+        <w:t>Además, la base de datos incluirá una funcionalidad clave: una bitácora de auditoría. Esta bitácora registrará todas las operaciones relevantes, como las inserciones, actualizaciones y eliminaciones de registros, para asegurar que se pueda hacer un seguimiento de las acciones realizadas en el sistema </w:t>
       </w:r>
     </w:p>
     <w:p>
@@ -959,21 +931,7 @@
           <w:rFonts w:ascii="sans-serif" w:eastAsia="sans-serif" w:hAnsi="sans-serif" w:cs="sans-serif"/>
           <w:shd w:val="clear" w:color="auto" w:fill="FFFFFF"/>
         </w:rPr>
-        <w:t> </w:t>
-      </w:r>
-      <w:r>
-        <w:rPr>
-          <w:rFonts w:ascii="sans-serif" w:eastAsia="sans-serif" w:hAnsi="sans-serif" w:cs="sans-serif"/>
-          <w:shd w:val="clear" w:color="auto" w:fill="FFFFFF"/>
-        </w:rPr>
-        <w:t xml:space="preserve">El método de evaluación se basa en una </w:t>
-      </w:r>
-      <w:r>
-        <w:rPr>
-          <w:rFonts w:ascii="sans-serif" w:eastAsia="sans-serif" w:hAnsi="sans-serif" w:cs="sans-serif"/>
-          <w:shd w:val="clear" w:color="auto" w:fill="FFFFFF"/>
-        </w:rPr>
-        <w:t>estructura progresiva que garantiza que los estudiantes completen todas las etapas de aprendizaje antes de recibir una calificación final.  </w:t>
+        <w:t> El método de evaluación se basa en una estructura progresiva que garantiza que los estudiantes completen todas las etapas de aprendizaje antes de recibir una calificación final.  </w:t>
       </w:r>
     </w:p>
     <w:p>
@@ -987,14 +945,7 @@
           <w:rFonts w:ascii="sans-serif" w:eastAsia="sans-serif" w:hAnsi="sans-serif" w:cs="sans-serif"/>
           <w:shd w:val="clear" w:color="auto" w:fill="FFFFFF"/>
         </w:rPr>
-        <w:t>En primera instancia, cada módulo de un curso se compone de varias clases que son obligatorias, pero no serán calif</w:t>
-      </w:r>
-      <w:r>
-        <w:rPr>
-          <w:rFonts w:ascii="sans-serif" w:eastAsia="sans-serif" w:hAnsi="sans-serif" w:cs="sans-serif"/>
-          <w:shd w:val="clear" w:color="auto" w:fill="FFFFFF"/>
-        </w:rPr>
-        <w:t>icadas. </w:t>
+        <w:t>En primera instancia, cada módulo de un curso se compone de varias clases que son obligatorias, pero no serán calificadas. </w:t>
       </w:r>
     </w:p>
     <w:p>
@@ -1008,21 +959,7 @@
           <w:rFonts w:ascii="sans-serif" w:eastAsia="sans-serif" w:hAnsi="sans-serif" w:cs="sans-serif"/>
           <w:shd w:val="clear" w:color="auto" w:fill="FFFFFF"/>
         </w:rPr>
-        <w:t>Una vez completadas todas las clases de un módulo, el estudiante podrá acceder al examen que determinará su calificación en esa unidad específica. La nota obtenida en el examen será el único criterio para la evaluación del módulo, estableciendo as</w:t>
-      </w:r>
-      <w:r>
-        <w:rPr>
-          <w:rFonts w:ascii="sans-serif" w:eastAsia="sans-serif" w:hAnsi="sans-serif" w:cs="sans-serif"/>
-          <w:shd w:val="clear" w:color="auto" w:fill="FFFFFF"/>
-        </w:rPr>
-        <w:t>í un sistema en el que el desempeño de la prueba refleja directamente el nivel de comprensión del contenido brindado en el módulo, necesario para continuar con el resto de las unidades. De esta manera, se garantiza que la evaluación sea objetiva y basada e</w:t>
-      </w:r>
-      <w:r>
-        <w:rPr>
-          <w:rFonts w:ascii="sans-serif" w:eastAsia="sans-serif" w:hAnsi="sans-serif" w:cs="sans-serif"/>
-          <w:shd w:val="clear" w:color="auto" w:fill="FFFFFF"/>
-        </w:rPr>
-        <w:t>n la capacidad del estudiante para aplicar los conocimientos adquiridos. </w:t>
+        <w:t>Una vez completadas todas las clases de un módulo, el estudiante podrá acceder al examen que determinará su calificación en esa unidad específica. La nota obtenida en el examen será el único criterio para la evaluación del módulo, estableciendo así un sistema en el que el desempeño de la prueba refleja directamente el nivel de comprensión del contenido brindado en el módulo, necesario para continuar con el resto de las unidades. De esta manera, se garantiza que la evaluación sea objetiva y basada en la capacidad del estudiante para aplicar los conocimientos adquiridos. </w:t>
       </w:r>
     </w:p>
     <w:p>
@@ -1036,14 +973,7 @@
           <w:rFonts w:ascii="sans-serif" w:eastAsia="sans-serif" w:hAnsi="sans-serif" w:cs="sans-serif"/>
           <w:shd w:val="clear" w:color="auto" w:fill="FFFFFF"/>
         </w:rPr>
-        <w:t>Finalmente, la nota del curso se calcula como el promedio de las calificaciones obtenidas en los módulos que lo componen. Asegurando que el resultado final represente su progreso acu</w:t>
-      </w:r>
-      <w:r>
-        <w:rPr>
-          <w:rFonts w:ascii="sans-serif" w:eastAsia="sans-serif" w:hAnsi="sans-serif" w:cs="sans-serif"/>
-          <w:shd w:val="clear" w:color="auto" w:fill="FFFFFF"/>
-        </w:rPr>
-        <w:t>mulado a lo largo de todas las unidades del curso. Para que el estudiante apruebe el curso, deberá alcanzar un promedio mínimo establecido. </w:t>
+        <w:t>Finalmente, la nota del curso se calcula como el promedio de las calificaciones obtenidas en los módulos que lo componen. Asegurando que el resultado final represente su progreso acumulado a lo largo de todas las unidades del curso. Para que el estudiante apruebe el curso, deberá alcanzar un promedio mínimo establecido. </w:t>
       </w:r>
     </w:p>
     <w:p>
@@ -1138,21 +1068,7 @@
           <w:rFonts w:ascii="sans-serif" w:eastAsia="sans-serif" w:hAnsi="sans-serif" w:cs="sans-serif"/>
           <w:shd w:val="clear" w:color="auto" w:fill="FFFFFF"/>
         </w:rPr>
-        <w:t>Un</w:t>
-      </w:r>
-      <w:r>
-        <w:rPr>
-          <w:rFonts w:ascii="sans-serif" w:eastAsia="sans-serif" w:hAnsi="sans-serif" w:cs="sans-serif"/>
-          <w:shd w:val="clear" w:color="auto" w:fill="FFFFFF"/>
-        </w:rPr>
-        <w:t>a bitácora es una tabla especial dentro de una base de datos que se utiliza para regis</w:t>
-      </w:r>
-      <w:r>
-        <w:rPr>
-          <w:rFonts w:ascii="sans-serif" w:eastAsia="sans-serif" w:hAnsi="sans-serif" w:cs="sans-serif"/>
-          <w:shd w:val="clear" w:color="auto" w:fill="FFFFFF"/>
-        </w:rPr>
-        <w:t>trar y llevar el control de las acciones que se realizan sobre otras tablas del sistema. Su función principal es proporcionar un historial detallado de operaciones como inserciones, actualizaciones, eliminaciones o accesos (por ejemplo, inicio de sesión). </w:t>
+        <w:t>Una bitácora es una tabla especial dentro de una base de datos que se utiliza para registrar y llevar el control de las acciones que se realizan sobre otras tablas del sistema. Su función principal es proporcionar un historial detallado de operaciones como inserciones, actualizaciones, eliminaciones o accesos (por ejemplo, inicio de sesión). </w:t>
       </w:r>
     </w:p>
     <w:p>
@@ -1295,17 +1211,7 @@
           <w:szCs w:val="24"/>
           <w:shd w:val="clear" w:color="auto" w:fill="FFFFFF"/>
         </w:rPr>
-        <w:t>a fecha y hora de la acción.</w:t>
-      </w:r>
-      <w:r>
-        <w:rPr>
-          <w:rFonts w:ascii="sans-serif" w:eastAsia="sans-serif" w:hAnsi="sans-serif" w:cs="sans-serif"/>
-          <w:color w:val="000000"/>
-          <w:sz w:val="24"/>
-          <w:szCs w:val="24"/>
-          <w:shd w:val="clear" w:color="auto" w:fill="FFFFFF"/>
-        </w:rPr>
-        <w:t> </w:t>
+        <w:t>a fecha y hora de la acción. </w:t>
       </w:r>
     </w:p>
     <w:p>
@@ -1342,17 +1248,7 @@
           <w:szCs w:val="24"/>
           <w:shd w:val="clear" w:color="auto" w:fill="FFFFFF"/>
         </w:rPr>
-        <w:t xml:space="preserve">l usuario que realizo la </w:t>
-      </w:r>
-      <w:r>
-        <w:rPr>
-          <w:rFonts w:ascii="sans-serif" w:eastAsia="sans-serif" w:hAnsi="sans-serif" w:cs="sans-serif"/>
-          <w:color w:val="000000"/>
-          <w:sz w:val="24"/>
-          <w:szCs w:val="24"/>
-          <w:shd w:val="clear" w:color="auto" w:fill="FFFFFF"/>
-        </w:rPr>
-        <w:t>sentencia</w:t>
+        <w:t>l usuario que realizo la sentencia</w:t>
       </w:r>
       <w:r>
         <w:rPr>
@@ -1517,17 +1413,7 @@
           <w:szCs w:val="24"/>
           <w:shd w:val="clear" w:color="auto" w:fill="FFFFFF"/>
         </w:rPr>
-        <w:t>a sentencia SQL ejecutada.</w:t>
-      </w:r>
-      <w:r>
-        <w:rPr>
-          <w:rFonts w:ascii="sans-serif" w:eastAsia="sans-serif" w:hAnsi="sans-serif" w:cs="sans-serif"/>
-          <w:color w:val="000000"/>
-          <w:sz w:val="24"/>
-          <w:szCs w:val="24"/>
-          <w:shd w:val="clear" w:color="auto" w:fill="FFFFFF"/>
-        </w:rPr>
-        <w:t> </w:t>
+        <w:t>a sentencia SQL ejecutada. </w:t>
       </w:r>
     </w:p>
     <w:p>
@@ -1552,14 +1438,7 @@
           <w:rFonts w:ascii="sans-serif" w:eastAsia="sans-serif" w:hAnsi="sans-serif" w:cs="sans-serif"/>
           <w:shd w:val="clear" w:color="auto" w:fill="FFFFFF"/>
         </w:rPr>
-        <w:t xml:space="preserve">Lo que buscamos con esta bitácora es llevar un control preciso y confiable de las operaciones realizadas sobre el sistema, permitiendo conocer en todo </w:t>
-      </w:r>
-      <w:r>
-        <w:rPr>
-          <w:rFonts w:ascii="sans-serif" w:eastAsia="sans-serif" w:hAnsi="sans-serif" w:cs="sans-serif"/>
-          <w:shd w:val="clear" w:color="auto" w:fill="FFFFFF"/>
-        </w:rPr>
-        <w:t>momento qué cambios se hicieron, quién los hizo, cuándo y cómo.  </w:t>
+        <w:t>Lo que buscamos con esta bitácora es llevar un control preciso y confiable de las operaciones realizadas sobre el sistema, permitiendo conocer en todo momento qué cambios se hicieron, quién los hizo, cuándo y cómo.  </w:t>
       </w:r>
     </w:p>
     <w:p>
@@ -1573,14 +1452,7 @@
           <w:rFonts w:ascii="sans-serif" w:eastAsia="sans-serif" w:hAnsi="sans-serif" w:cs="sans-serif"/>
           <w:shd w:val="clear" w:color="auto" w:fill="FFFFFF"/>
         </w:rPr>
-        <w:t xml:space="preserve">Esto no solo facilita el mantenimiento y la seguridad, sino que también aporta una capa de resolución de errores, ya que nos permite identificar rápidamente las acciones que causaron </w:t>
-      </w:r>
-      <w:r>
-        <w:rPr>
-          <w:rFonts w:ascii="sans-serif" w:eastAsia="sans-serif" w:hAnsi="sans-serif" w:cs="sans-serif"/>
-          <w:shd w:val="clear" w:color="auto" w:fill="FFFFFF"/>
-        </w:rPr>
-        <w:t>problemas o inconsistencias, facilitando su corrección de manera más eficiente. </w:t>
+        <w:t>Esto no solo facilita el mantenimiento y la seguridad, sino que también aporta una capa de resolución de errores, ya que nos permite identificar rápidamente las acciones que causaron problemas o inconsistencias, facilitando su corrección de manera más eficiente. </w:t>
       </w:r>
     </w:p>
     <w:p>
@@ -1660,14 +1532,7 @@
           <w:rFonts w:ascii="sans-serif" w:eastAsia="sans-serif" w:hAnsi="sans-serif" w:cs="sans-serif"/>
           <w:shd w:val="clear" w:color="auto" w:fill="FFFFFF"/>
         </w:rPr>
-        <w:t>Para garantizar un funcionamiento organizado del sistema</w:t>
-      </w:r>
-      <w:r>
-        <w:rPr>
-          <w:rFonts w:ascii="sans-serif" w:eastAsia="sans-serif" w:hAnsi="sans-serif" w:cs="sans-serif"/>
-          <w:shd w:val="clear" w:color="auto" w:fill="FFFFFF"/>
-        </w:rPr>
-        <w:t xml:space="preserve"> y sin inconsistencias, se debe contemplar las opciones de </w:t>
+        <w:t xml:space="preserve">Para garantizar un funcionamiento organizado del sistema y sin inconsistencias, se debe contemplar las opciones de </w:t>
       </w:r>
       <w:proofErr w:type="spellStart"/>
       <w:r>
@@ -1683,14 +1548,7 @@
           <w:rFonts w:ascii="sans-serif" w:eastAsia="sans-serif" w:hAnsi="sans-serif" w:cs="sans-serif"/>
           <w:shd w:val="clear" w:color="auto" w:fill="FFFFFF"/>
         </w:rPr>
-        <w:t xml:space="preserve"> para los datos que ya no se en</w:t>
-      </w:r>
-      <w:r>
-        <w:rPr>
-          <w:rFonts w:ascii="sans-serif" w:eastAsia="sans-serif" w:hAnsi="sans-serif" w:cs="sans-serif"/>
-          <w:shd w:val="clear" w:color="auto" w:fill="FFFFFF"/>
-        </w:rPr>
-        <w:t>cuentran en uso. La idea es no eliminar todo, sino conservar la información clave y eliminar los datos innecesarios. </w:t>
+        <w:t xml:space="preserve"> para los datos que ya no se encuentran en uso. La idea es no eliminar todo, sino conservar la información clave y eliminar los datos innecesarios. </w:t>
       </w:r>
     </w:p>
     <w:p>
@@ -1704,21 +1562,7 @@
           <w:rFonts w:ascii="sans-serif" w:eastAsia="sans-serif" w:hAnsi="sans-serif" w:cs="sans-serif"/>
           <w:shd w:val="clear" w:color="auto" w:fill="FFFFFF"/>
         </w:rPr>
-        <w:t xml:space="preserve">Los estudiantes y cursos se mantendrán de forma permanente en el sistema, pero se les asignará un campo de "estado" que indicará si están </w:t>
-      </w:r>
-      <w:r>
-        <w:rPr>
-          <w:rFonts w:ascii="sans-serif" w:eastAsia="sans-serif" w:hAnsi="sans-serif" w:cs="sans-serif"/>
-          <w:shd w:val="clear" w:color="auto" w:fill="FFFFFF"/>
-        </w:rPr>
-        <w:t>activos o no. Esto permitirá conocer qué estudiantes han participado en qué cursos, incluso si el curso ya no está disponible o si el estudiante ha finalizado su formación. De esta manera, el historial académico estará siempre disponible y no se perderá in</w:t>
-      </w:r>
-      <w:r>
-        <w:rPr>
-          <w:rFonts w:ascii="sans-serif" w:eastAsia="sans-serif" w:hAnsi="sans-serif" w:cs="sans-serif"/>
-          <w:shd w:val="clear" w:color="auto" w:fill="FFFFFF"/>
-        </w:rPr>
-        <w:t>formación fundamental, como las certificaciones. </w:t>
+        <w:t>Los estudiantes y cursos se mantendrán de forma permanente en el sistema, pero se les asignará un campo de "estado" que indicará si están activos o no. Esto permitirá conocer qué estudiantes han participado en qué cursos, incluso si el curso ya no está disponible o si el estudiante ha finalizado su formación. De esta manera, el historial académico estará siempre disponible y no se perderá información fundamental, como las certificaciones. </w:t>
       </w:r>
     </w:p>
     <w:p>
@@ -1732,14 +1576,7 @@
           <w:rFonts w:ascii="sans-serif" w:eastAsia="sans-serif" w:hAnsi="sans-serif" w:cs="sans-serif"/>
           <w:shd w:val="clear" w:color="auto" w:fill="FFFFFF"/>
         </w:rPr>
-        <w:t>Por otro lado, elementos como clases, módulos y docentes podrán ser eliminados, ya que, al mantenerse inactivos, estaríamos acumulando datos que ya no aportan valor al sistema. Por esta razón, solo los estu</w:t>
-      </w:r>
-      <w:r>
-        <w:rPr>
-          <w:rFonts w:ascii="sans-serif" w:eastAsia="sans-serif" w:hAnsi="sans-serif" w:cs="sans-serif"/>
-          <w:shd w:val="clear" w:color="auto" w:fill="FFFFFF"/>
-        </w:rPr>
-        <w:t>diantes y cursos se conservarán como registros permanentes. </w:t>
+        <w:t>Por otro lado, elementos como clases, módulos y docentes podrán ser eliminados, ya que, al mantenerse inactivos, estaríamos acumulando datos que ya no aportan valor al sistema. Por esta razón, solo los estudiantes y cursos se conservarán como registros permanentes. </w:t>
       </w:r>
     </w:p>
     <w:p>
@@ -1869,10 +1706,10 @@
           <w:lang w:val="es-MX"/>
         </w:rPr>
         <w:drawing>
-          <wp:inline distT="0" distB="0" distL="0" distR="0" wp14:anchorId="1B904457" wp14:editId="11B06F02">
-            <wp:extent cx="4707802" cy="3648058"/>
-            <wp:effectExtent l="0" t="0" r="0" b="0"/>
-            <wp:docPr id="5" name="Imagen 5"/>
+          <wp:inline distT="0" distB="0" distL="0" distR="0" wp14:anchorId="10FC5209" wp14:editId="4833A883">
+            <wp:extent cx="4734402" cy="3720516"/>
+            <wp:effectExtent l="0" t="0" r="9525" b="0"/>
+            <wp:docPr id="4" name="Imagen 4"/>
             <wp:cNvGraphicFramePr>
               <a:graphicFrameLocks xmlns:a="http://schemas.openxmlformats.org/drawingml/2006/main" noChangeAspect="1"/>
             </wp:cNvGraphicFramePr>
@@ -1893,13 +1730,13 @@
                         </a:ext>
                       </a:extLst>
                     </a:blip>
-                    <a:srcRect l="10504" t="13686" r="10337" b="12773"/>
+                    <a:srcRect l="10199" t="13140" r="10196" b="11860"/>
                     <a:stretch/>
                   </pic:blipFill>
                   <pic:spPr bwMode="auto">
                     <a:xfrm>
                       <a:off x="0" y="0"/>
-                      <a:ext cx="4708426" cy="3648541"/>
+                      <a:ext cx="4734898" cy="3720906"/>
                     </a:xfrm>
                     <a:prstGeom prst="rect">
                       <a:avLst/>
@@ -1991,14 +1828,7 @@
           <w:rFonts w:ascii="sans-serif" w:eastAsia="sans-serif" w:hAnsi="sans-serif" w:cs="sans-serif"/>
           <w:shd w:val="clear" w:color="auto" w:fill="FFFFFF"/>
         </w:rPr>
-        <w:t xml:space="preserve"> se utiliza para establecer la ident</w:t>
-      </w:r>
-      <w:r>
-        <w:rPr>
-          <w:rFonts w:ascii="sans-serif" w:eastAsia="sans-serif" w:hAnsi="sans-serif" w:cs="sans-serif"/>
-          <w:shd w:val="clear" w:color="auto" w:fill="FFFFFF"/>
-        </w:rPr>
-        <w:t xml:space="preserve">idad del docente en el sistema, la </w:t>
+        <w:t xml:space="preserve"> se utiliza para establecer la identidad del docente en el sistema, la </w:t>
       </w:r>
       <w:proofErr w:type="spellStart"/>
       <w:r>
@@ -2033,23 +1863,7 @@
           <w:color w:val="000000"/>
           <w:shd w:val="clear" w:color="auto" w:fill="FFFFFF"/>
         </w:rPr>
-        <w:t>Además, un docente puede estar asociado a muchos cursos dentro de la plataforma. Esta relación uno a muchos permite que un mismo docente s</w:t>
-      </w:r>
-      <w:r>
-        <w:rPr>
-          <w:rFonts w:ascii="sans-serif" w:eastAsia="sans-serif" w:hAnsi="sans-serif" w:cs="sans-serif"/>
-          <w:color w:val="000000"/>
-          <w:shd w:val="clear" w:color="auto" w:fill="FFFFFF"/>
-        </w:rPr>
-        <w:t>ea responsable de varios cursos.</w:t>
-      </w:r>
-      <w:r>
-        <w:rPr>
-          <w:rFonts w:ascii="sans-serif" w:eastAsia="sans-serif" w:hAnsi="sans-serif" w:cs="sans-serif"/>
-          <w:color w:val="000000"/>
-          <w:shd w:val="clear" w:color="auto" w:fill="FFFFFF"/>
-        </w:rPr>
-        <w:t> </w:t>
+        <w:t>Además, un docente puede estar asociado a muchos cursos dentro de la plataforma. Esta relación uno a muchos permite que un mismo docente sea responsable de varios cursos. </w:t>
       </w:r>
     </w:p>
     <w:p>
@@ -2095,10 +1909,10 @@
         </w:rPr>
         <w:lastRenderedPageBreak/>
         <w:drawing>
-          <wp:inline distT="0" distB="0" distL="0" distR="0" wp14:anchorId="0107FCB9" wp14:editId="2A76E61A">
-            <wp:extent cx="4638675" cy="3790950"/>
-            <wp:effectExtent l="0" t="0" r="9525" b="0"/>
-            <wp:docPr id="36" name="Imagen 36"/>
+          <wp:inline distT="0" distB="0" distL="0" distR="0" wp14:anchorId="0279345F" wp14:editId="474EA9A9">
+            <wp:extent cx="4788605" cy="3810949"/>
+            <wp:effectExtent l="0" t="0" r="0" b="0"/>
+            <wp:docPr id="12" name="Imagen 12"/>
             <wp:cNvGraphicFramePr>
               <a:graphicFrameLocks xmlns:a="http://schemas.openxmlformats.org/drawingml/2006/main" noChangeAspect="1"/>
             </wp:cNvGraphicFramePr>
@@ -2106,12 +1920,12 @@
               <a:graphicData uri="http://schemas.openxmlformats.org/drawingml/2006/picture">
                 <pic:pic xmlns:pic="http://schemas.openxmlformats.org/drawingml/2006/picture">
                   <pic:nvPicPr>
-                    <pic:cNvPr id="36" name="Imagen 36"/>
+                    <pic:cNvPr id="0" name="Picture 2"/>
                     <pic:cNvPicPr>
                       <a:picLocks noChangeAspect="1" noChangeArrowheads="1"/>
                     </pic:cNvPicPr>
                   </pic:nvPicPr>
-                  <pic:blipFill>
+                  <pic:blipFill rotWithShape="1">
                     <a:blip r:embed="rId11" cstate="print">
                       <a:extLst>
                         <a:ext uri="{28A0092B-C50C-407E-A947-70E740481C1C}">
@@ -2119,15 +1933,13 @@
                         </a:ext>
                       </a:extLst>
                     </a:blip>
-                    <a:srcRect l="10754" t="11449" r="11075" b="12596"/>
-                    <a:stretch>
-                      <a:fillRect/>
-                    </a:stretch>
+                    <a:srcRect l="9605" t="12342" r="9757" b="11254"/>
+                    <a:stretch/>
                   </pic:blipFill>
-                  <pic:spPr>
+                  <pic:spPr bwMode="auto">
                     <a:xfrm>
                       <a:off x="0" y="0"/>
-                      <a:ext cx="4638675" cy="3790950"/>
+                      <a:ext cx="4789211" cy="3811431"/>
                     </a:xfrm>
                     <a:prstGeom prst="rect">
                       <a:avLst/>
@@ -2136,6 +1948,11 @@
                     <a:ln>
                       <a:noFill/>
                     </a:ln>
+                    <a:extLst>
+                      <a:ext uri="{53640926-AAD7-44D8-BBD7-CCE9431645EC}">
+                        <a14:shadowObscured xmlns:a14="http://schemas.microsoft.com/office/drawing/2010/main"/>
+                      </a:ext>
+                    </a:extLst>
                   </pic:spPr>
                 </pic:pic>
               </a:graphicData>
@@ -2166,21 +1983,7 @@
           <w:rFonts w:ascii="sans-serif" w:eastAsia="sans-serif" w:hAnsi="sans-serif" w:cs="sans-serif"/>
           <w:shd w:val="clear" w:color="auto" w:fill="FFFFFF"/>
         </w:rPr>
-        <w:t xml:space="preserve">La tabla </w:t>
-      </w:r>
-      <w:r>
-        <w:rPr>
-          <w:rFonts w:ascii="sans-serif" w:eastAsia="sans-serif" w:hAnsi="sans-serif" w:cs="sans-serif"/>
-          <w:shd w:val="clear" w:color="auto" w:fill="FFFFFF"/>
-        </w:rPr>
-        <w:t xml:space="preserve">Cursos tiene como objetivo almacenar la información relacionada con los cursos. Esta tabla gestiona los detalles de cada curso, como el docente asignado, el título, la descripción, la duración, el </w:t>
-      </w:r>
-      <w:r>
-        <w:rPr>
-          <w:rFonts w:ascii="sans-serif" w:eastAsia="sans-serif" w:hAnsi="sans-serif" w:cs="sans-serif"/>
-          <w:shd w:val="clear" w:color="auto" w:fill="FFFFFF"/>
-        </w:rPr>
-        <w:t>estado y la nota mínima de aprobación. </w:t>
+        <w:t>La tabla Cursos tiene como objetivo almacenar la información relacionada con los cursos. Esta tabla gestiona los detalles de cada curso, como el docente asignado, el título, la descripción, la duración, el estado y la nota mínima de aprobación. </w:t>
       </w:r>
     </w:p>
     <w:p>
@@ -2247,17 +2050,7 @@
           <w:szCs w:val="24"/>
           <w:shd w:val="clear" w:color="auto" w:fill="FFFFFF"/>
         </w:rPr>
-        <w:t xml:space="preserve">: </w:t>
-      </w:r>
-      <w:r>
-        <w:rPr>
-          <w:rFonts w:ascii="sans-serif" w:eastAsia="sans-serif" w:hAnsi="sans-serif" w:cs="sans-serif"/>
-          <w:color w:val="000000"/>
-          <w:sz w:val="24"/>
-          <w:szCs w:val="24"/>
-          <w:shd w:val="clear" w:color="auto" w:fill="FFFFFF"/>
-        </w:rPr>
-        <w:t xml:space="preserve">Un </w:t>
+        <w:t xml:space="preserve">: Un </w:t>
       </w:r>
       <w:r>
         <w:rPr>
@@ -2569,21 +2362,7 @@
           <w:rFonts w:ascii="sans-serif" w:eastAsia="sans-serif" w:hAnsi="sans-serif" w:cs="sans-serif"/>
           <w:shd w:val="clear" w:color="auto" w:fill="FFFFFF"/>
         </w:rPr>
-        <w:t xml:space="preserve">La tabla </w:t>
-      </w:r>
-      <w:r>
-        <w:rPr>
-          <w:rFonts w:ascii="sans-serif" w:eastAsia="sans-serif" w:hAnsi="sans-serif" w:cs="sans-serif"/>
-          <w:shd w:val="clear" w:color="auto" w:fill="FFFFFF"/>
-        </w:rPr>
-        <w:t xml:space="preserve">Módulos tiene como objetivo almacenar la información relacionada </w:t>
-      </w:r>
-      <w:r>
-        <w:rPr>
-          <w:rFonts w:ascii="sans-serif" w:eastAsia="sans-serif" w:hAnsi="sans-serif" w:cs="sans-serif"/>
-          <w:shd w:val="clear" w:color="auto" w:fill="FFFFFF"/>
-        </w:rPr>
-        <w:t xml:space="preserve">con los módulos que conforman los </w:t>
+        <w:t xml:space="preserve">La tabla Módulos tiene como objetivo almacenar la información relacionada con los módulos que conforman los </w:t>
       </w:r>
       <w:proofErr w:type="gramStart"/>
       <w:r>
@@ -2616,13 +2395,7 @@
         <w:rPr>
           <w:rFonts w:ascii="sans-serif" w:eastAsia="SimSun" w:hAnsi="sans-serif" w:cs="sans-serif"/>
         </w:rPr>
-        <w:t xml:space="preserve">Cada módulo se </w:t>
-      </w:r>
-      <w:r>
-        <w:rPr>
-          <w:rFonts w:ascii="sans-serif" w:eastAsia="SimSun" w:hAnsi="sans-serif" w:cs="sans-serif"/>
-        </w:rPr>
-        <w:t>compone de una o varias clases.</w:t>
+        <w:t>Cada módulo se compone de una o varias clases.</w:t>
       </w:r>
     </w:p>
     <w:p>
@@ -2685,17 +2458,7 @@
           <w:szCs w:val="24"/>
           <w:shd w:val="clear" w:color="auto" w:fill="FFFFFF"/>
         </w:rPr>
-        <w:t xml:space="preserve">: </w:t>
-      </w:r>
-      <w:r>
-        <w:rPr>
-          <w:rFonts w:ascii="sans-serif" w:eastAsia="sans-serif" w:hAnsi="sans-serif" w:cs="sans-serif"/>
-          <w:color w:val="000000"/>
-          <w:sz w:val="24"/>
-          <w:szCs w:val="24"/>
-          <w:shd w:val="clear" w:color="auto" w:fill="FFFFFF"/>
-        </w:rPr>
-        <w:t xml:space="preserve">Un módulo pertenece a un único curso, lo que establece una relación uno a muchos entre Cursos y Módulos. El </w:t>
+        <w:t xml:space="preserve">: Un módulo pertenece a un único curso, lo que establece una relación uno a muchos entre Cursos y Módulos. El </w:t>
       </w:r>
       <w:proofErr w:type="spellStart"/>
       <w:r>
@@ -2846,10 +2609,10 @@
         </w:rPr>
         <w:lastRenderedPageBreak/>
         <w:drawing>
-          <wp:inline distT="0" distB="0" distL="0" distR="0" wp14:anchorId="183AA750" wp14:editId="061D5F9A">
-            <wp:extent cx="4698515" cy="3195703"/>
-            <wp:effectExtent l="0" t="0" r="6985" b="5080"/>
-            <wp:docPr id="10" name="Imagen 10"/>
+          <wp:inline distT="0" distB="0" distL="0" distR="0" wp14:anchorId="6378540E" wp14:editId="039B79A3">
+            <wp:extent cx="4725820" cy="2797464"/>
+            <wp:effectExtent l="0" t="0" r="0" b="3175"/>
+            <wp:docPr id="13" name="Imagen 13"/>
             <wp:cNvGraphicFramePr>
               <a:graphicFrameLocks xmlns:a="http://schemas.openxmlformats.org/drawingml/2006/main" noChangeAspect="1"/>
             </wp:cNvGraphicFramePr>
@@ -2870,13 +2633,13 @@
                         </a:ext>
                       </a:extLst>
                     </a:blip>
-                    <a:srcRect l="10519" t="15091" r="10367" b="13884"/>
+                    <a:srcRect l="10518" t="16253" r="9910" b="13995"/>
                     <a:stretch/>
                   </pic:blipFill>
                   <pic:spPr bwMode="auto">
                     <a:xfrm>
                       <a:off x="0" y="0"/>
-                      <a:ext cx="4698721" cy="3195843"/>
+                      <a:ext cx="4725898" cy="2797510"/>
                     </a:xfrm>
                     <a:prstGeom prst="rect">
                       <a:avLst/>
@@ -2924,16 +2687,7 @@
           <w:szCs w:val="24"/>
           <w:shd w:val="clear" w:color="auto" w:fill="FFFFFF"/>
         </w:rPr>
-        <w:t xml:space="preserve">La tabla </w:t>
-      </w:r>
-      <w:r>
-        <w:rPr>
-          <w:rFonts w:ascii="sans-serif" w:eastAsia="sans-serif" w:hAnsi="sans-serif" w:cs="sans-serif"/>
-          <w:sz w:val="24"/>
-          <w:szCs w:val="24"/>
-          <w:shd w:val="clear" w:color="auto" w:fill="FFFFFF"/>
-        </w:rPr>
-        <w:t xml:space="preserve">Clases almacena información sobre las clases individuales que forman parte de los módulos en los </w:t>
+        <w:t xml:space="preserve">La tabla Clases almacena información sobre las clases individuales que forman parte de los módulos en los </w:t>
       </w:r>
       <w:proofErr w:type="gramStart"/>
       <w:r>
@@ -2953,16 +2707,7 @@
           <w:szCs w:val="24"/>
           <w:shd w:val="clear" w:color="auto" w:fill="FFFFFF"/>
         </w:rPr>
-        <w:t xml:space="preserve"> Cada clase está </w:t>
-      </w:r>
-      <w:r>
-        <w:rPr>
-          <w:rFonts w:ascii="sans-serif" w:eastAsia="sans-serif" w:hAnsi="sans-serif" w:cs="sans-serif"/>
-          <w:sz w:val="24"/>
-          <w:szCs w:val="24"/>
-          <w:shd w:val="clear" w:color="auto" w:fill="FFFFFF"/>
-        </w:rPr>
-        <w:t xml:space="preserve">vinculada a un módulo específico y contiene detalles como el título, la descripción, y el orden en que se presenta dentro del módulo. De esta manera los </w:t>
+        <w:t xml:space="preserve"> Cada clase está vinculada a un módulo específico y contiene detalles como el título, la descripción, y el orden en que se presenta dentro del módulo. De esta manera los </w:t>
       </w:r>
       <w:proofErr w:type="spellStart"/>
       <w:r>
@@ -3058,27 +2803,7 @@
           <w:szCs w:val="24"/>
           <w:shd w:val="clear" w:color="auto" w:fill="FFFFFF"/>
         </w:rPr>
-        <w:t xml:space="preserve">: </w:t>
-      </w:r>
-      <w:r>
-        <w:rPr>
-          <w:rFonts w:ascii="sans-serif" w:eastAsia="sans-serif" w:hAnsi="sans-serif" w:cs="sans-serif"/>
-          <w:color w:val="000000"/>
-          <w:sz w:val="24"/>
-          <w:szCs w:val="24"/>
-          <w:shd w:val="clear" w:color="auto" w:fill="FFFFFF"/>
-        </w:rPr>
-        <w:t xml:space="preserve">Cada clase </w:t>
-      </w:r>
-      <w:r>
-        <w:rPr>
-          <w:rFonts w:ascii="sans-serif" w:eastAsia="sans-serif" w:hAnsi="sans-serif" w:cs="sans-serif"/>
-          <w:color w:val="000000"/>
-          <w:sz w:val="24"/>
-          <w:szCs w:val="24"/>
-          <w:shd w:val="clear" w:color="auto" w:fill="FFFFFF"/>
-        </w:rPr>
-        <w:t xml:space="preserve">pertenece a un único módulo. Por lo tanto, la relación entre Módulos y Clases es de uno a muchos. Es decir, un módulo puede tener varias clases, pero cada clase está asociada a un único módulo. Esta relación se establece a través de la clave foránea </w:t>
+        <w:t xml:space="preserve">: Cada clase pertenece a un único módulo. Por lo tanto, la relación entre Módulos y Clases es de uno a muchos. Es decir, un módulo puede tener varias clases, pero cada clase está asociada a un único módulo. Esta relación se establece a través de la clave foránea </w:t>
       </w:r>
       <w:proofErr w:type="spellStart"/>
       <w:r>
@@ -3099,17 +2824,7 @@
           <w:szCs w:val="24"/>
           <w:shd w:val="clear" w:color="auto" w:fill="FFFFFF"/>
         </w:rPr>
-        <w:t>odulo</w:t>
-      </w:r>
-      <w:r>
-        <w:rPr>
-          <w:rFonts w:ascii="sans-serif" w:eastAsia="Consolas" w:hAnsi="sans-serif" w:cs="sans-serif"/>
-          <w:color w:val="000000"/>
-          <w:sz w:val="24"/>
-          <w:szCs w:val="24"/>
-          <w:shd w:val="clear" w:color="auto" w:fill="FFFFFF"/>
-        </w:rPr>
-        <w:t>id</w:t>
+        <w:t>oduloid</w:t>
       </w:r>
       <w:proofErr w:type="spellEnd"/>
       <w:r>
@@ -3277,17 +2992,7 @@
           <w:szCs w:val="24"/>
           <w:shd w:val="clear" w:color="auto" w:fill="FFFFFF"/>
         </w:rPr>
-        <w:t xml:space="preserve">La tabla </w:t>
-      </w:r>
-      <w:r>
-        <w:rPr>
-          <w:rFonts w:ascii="sans-serif" w:eastAsia="sans-serif" w:hAnsi="sans-serif" w:cs="sans-serif"/>
-          <w:color w:val="000000"/>
-          <w:sz w:val="24"/>
-          <w:szCs w:val="24"/>
-          <w:shd w:val="clear" w:color="auto" w:fill="FFFFFF"/>
-        </w:rPr>
-        <w:t xml:space="preserve">Estudiantes almacena la información personal y de estado de los usuarios que participan en los </w:t>
+        <w:t xml:space="preserve">La tabla Estudiantes almacena la información personal y de estado de los usuarios que participan en los </w:t>
       </w:r>
       <w:proofErr w:type="gramStart"/>
       <w:r>
@@ -3298,17 +3003,7 @@
           <w:szCs w:val="24"/>
           <w:shd w:val="clear" w:color="auto" w:fill="FFFFFF"/>
         </w:rPr>
-        <w:t xml:space="preserve">cursos </w:t>
-      </w:r>
-      <w:r>
-        <w:rPr>
-          <w:rFonts w:ascii="sans-serif" w:eastAsia="sans-serif" w:hAnsi="sans-serif" w:cs="sans-serif"/>
-          <w:color w:val="000000"/>
-          <w:sz w:val="24"/>
-          <w:szCs w:val="24"/>
-          <w:shd w:val="clear" w:color="auto" w:fill="FFFFFF"/>
-        </w:rPr>
-        <w:t>.</w:t>
+        <w:t>cursos .</w:t>
       </w:r>
       <w:proofErr w:type="gramEnd"/>
       <w:r>
@@ -3487,17 +3182,7 @@
           <w:shd w:val="clear" w:color="auto" w:fill="FFFFFF"/>
         </w:rPr>
         <w:br/>
-        <w:t>Cada estudiante puede inscribirse en varios cursos, y cada curso puede tener múltiples estudiantes. Por lo tant</w:t>
-      </w:r>
-      <w:r>
-        <w:rPr>
-          <w:rFonts w:ascii="sans-serif" w:eastAsia="sans-serif" w:hAnsi="sans-serif" w:cs="sans-serif"/>
-          <w:color w:val="000000"/>
-          <w:sz w:val="24"/>
-          <w:szCs w:val="24"/>
-          <w:shd w:val="clear" w:color="auto" w:fill="FFFFFF"/>
-        </w:rPr>
-        <w:t xml:space="preserve">o, la relación entre Estudiantes y Cursos es de muchos a muchos. Esta relación se implementa mediante una tabla intermedia que contiene las claves foráneas </w:t>
+        <w:t xml:space="preserve">Cada estudiante puede inscribirse en varios cursos, y cada curso puede tener múltiples estudiantes. Por lo tanto, la relación entre Estudiantes y Cursos es de muchos a muchos. Esta relación se implementa mediante una tabla intermedia que contiene las claves foráneas </w:t>
       </w:r>
       <w:proofErr w:type="spellStart"/>
       <w:r>
@@ -3541,17 +3226,7 @@
           <w:szCs w:val="24"/>
           <w:shd w:val="clear" w:color="auto" w:fill="FFFFFF"/>
         </w:rPr>
-        <w:t xml:space="preserve">, las cuales hacen referencia a las tablas Estudiantes y Cursos </w:t>
-      </w:r>
-      <w:r>
-        <w:rPr>
-          <w:rFonts w:ascii="sans-serif" w:eastAsia="sans-serif" w:hAnsi="sans-serif" w:cs="sans-serif"/>
-          <w:color w:val="000000"/>
-          <w:sz w:val="24"/>
-          <w:szCs w:val="24"/>
-          <w:shd w:val="clear" w:color="auto" w:fill="FFFFFF"/>
-        </w:rPr>
-        <w:t xml:space="preserve">respectivamente. </w:t>
+        <w:t xml:space="preserve">, las cuales hacen referencia a las tablas Estudiantes y Cursos respectivamente. </w:t>
       </w:r>
       <w:proofErr w:type="spellStart"/>
       <w:r>
@@ -3661,10 +3336,10 @@
         </w:rPr>
         <w:lastRenderedPageBreak/>
         <w:drawing>
-          <wp:inline distT="0" distB="0" distL="0" distR="0" wp14:anchorId="67ACD497" wp14:editId="6C64A654">
-            <wp:extent cx="4629150" cy="2028825"/>
-            <wp:effectExtent l="0" t="0" r="0" b="9525"/>
-            <wp:docPr id="41" name="Imagen 41"/>
+          <wp:inline distT="0" distB="0" distL="0" distR="0" wp14:anchorId="377A94DA" wp14:editId="587378B7">
+            <wp:extent cx="4716253" cy="2081989"/>
+            <wp:effectExtent l="0" t="0" r="8255" b="0"/>
+            <wp:docPr id="14" name="Imagen 14"/>
             <wp:cNvGraphicFramePr>
               <a:graphicFrameLocks xmlns:a="http://schemas.openxmlformats.org/drawingml/2006/main" noChangeAspect="1"/>
             </wp:cNvGraphicFramePr>
@@ -3672,12 +3347,12 @@
               <a:graphicData uri="http://schemas.openxmlformats.org/drawingml/2006/picture">
                 <pic:pic xmlns:pic="http://schemas.openxmlformats.org/drawingml/2006/picture">
                   <pic:nvPicPr>
-                    <pic:cNvPr id="41" name="Imagen 41"/>
+                    <pic:cNvPr id="0" name="Picture 4"/>
                     <pic:cNvPicPr>
                       <a:picLocks noChangeAspect="1" noChangeArrowheads="1"/>
                     </pic:cNvPicPr>
                   </pic:nvPicPr>
-                  <pic:blipFill>
+                  <pic:blipFill rotWithShape="1">
                     <a:blip r:embed="rId16" cstate="print">
                       <a:extLst>
                         <a:ext uri="{28A0092B-C50C-407E-A947-70E740481C1C}">
@@ -3685,15 +3360,13 @@
                         </a:ext>
                       </a:extLst>
                     </a:blip>
-                    <a:srcRect l="10915" t="18732" r="11074" b="19885"/>
-                    <a:stretch>
-                      <a:fillRect/>
-                    </a:stretch>
+                    <a:srcRect l="10367" t="19454" r="10214" b="17535"/>
+                    <a:stretch/>
                   </pic:blipFill>
-                  <pic:spPr>
+                  <pic:spPr bwMode="auto">
                     <a:xfrm>
                       <a:off x="0" y="0"/>
-                      <a:ext cx="4629150" cy="2028825"/>
+                      <a:ext cx="4716786" cy="2082224"/>
                     </a:xfrm>
                     <a:prstGeom prst="rect">
                       <a:avLst/>
@@ -3702,6 +3375,11 @@
                     <a:ln>
                       <a:noFill/>
                     </a:ln>
+                    <a:extLst>
+                      <a:ext uri="{53640926-AAD7-44D8-BBD7-CCE9431645EC}">
+                        <a14:shadowObscured xmlns:a14="http://schemas.microsoft.com/office/drawing/2010/main"/>
+                      </a:ext>
+                    </a:extLst>
                   </pic:spPr>
                 </pic:pic>
               </a:graphicData>
@@ -3798,17 +3476,7 @@
           <w:shd w:val="clear" w:color="auto" w:fill="FFFFFF"/>
         </w:rPr>
         <w:br/>
-        <w:t>Cada estudiante puede realizar varios módulo, y cada módulo puede ser completado por muchos estudiante</w:t>
-      </w:r>
-      <w:r>
-        <w:rPr>
-          <w:rFonts w:ascii="sans-serif" w:eastAsia="sans-serif" w:hAnsi="sans-serif" w:cs="sans-serif"/>
-          <w:color w:val="000000"/>
-          <w:sz w:val="24"/>
-          <w:szCs w:val="24"/>
-          <w:shd w:val="clear" w:color="auto" w:fill="FFFFFF"/>
-        </w:rPr>
-        <w:t xml:space="preserve">s. Por lo tanto, la relación entre Estudiantes y Módulos también es de muchos a muchos. Esta relación se gestiona a través de una tabla intermedia que contiene </w:t>
+        <w:t xml:space="preserve">Cada estudiante puede realizar varios módulo, y cada módulo puede ser completado por muchos estudiantes. Por lo tanto, la relación entre Estudiantes y Módulos también es de muchos a muchos. Esta relación se gestiona a través de una tabla intermedia que contiene </w:t>
       </w:r>
       <w:proofErr w:type="spellStart"/>
       <w:r>
@@ -3841,7 +3509,7 @@
           <w:szCs w:val="24"/>
           <w:shd w:val="clear" w:color="auto" w:fill="FFFFFF"/>
         </w:rPr>
-        <w:t>cursoid</w:t>
+        <w:t>estudianteid</w:t>
       </w:r>
       <w:proofErr w:type="spellEnd"/>
       <w:r>
@@ -3852,7 +3520,7 @@
           <w:szCs w:val="24"/>
           <w:shd w:val="clear" w:color="auto" w:fill="FFFFFF"/>
         </w:rPr>
-        <w:t xml:space="preserve">, </w:t>
+        <w:t xml:space="preserve"> y </w:t>
       </w:r>
       <w:proofErr w:type="spellStart"/>
       <w:r>
@@ -3863,7 +3531,7 @@
           <w:szCs w:val="24"/>
           <w:shd w:val="clear" w:color="auto" w:fill="FFFFFF"/>
         </w:rPr>
-        <w:t>estudianteid</w:t>
+        <w:t>notaexamen</w:t>
       </w:r>
       <w:proofErr w:type="spellEnd"/>
       <w:r>
@@ -3874,39 +3542,7 @@
           <w:szCs w:val="24"/>
           <w:shd w:val="clear" w:color="auto" w:fill="FFFFFF"/>
         </w:rPr>
-        <w:t xml:space="preserve"> y </w:t>
-      </w:r>
-      <w:proofErr w:type="spellStart"/>
-      <w:r>
-        <w:rPr>
-          <w:rFonts w:ascii="sans-serif" w:eastAsia="Consolas" w:hAnsi="sans-serif" w:cs="sans-serif"/>
-          <w:color w:val="000000"/>
-          <w:sz w:val="24"/>
-          <w:szCs w:val="24"/>
-          <w:shd w:val="clear" w:color="auto" w:fill="FFFFFF"/>
-        </w:rPr>
-        <w:t>notaexamen</w:t>
-      </w:r>
-      <w:proofErr w:type="spellEnd"/>
-      <w:r>
-        <w:rPr>
-          <w:rFonts w:ascii="sans-serif" w:eastAsia="sans-serif" w:hAnsi="sans-serif" w:cs="sans-serif"/>
-          <w:color w:val="000000"/>
-          <w:sz w:val="24"/>
-          <w:szCs w:val="24"/>
-          <w:shd w:val="clear" w:color="auto" w:fill="FFFFFF"/>
-        </w:rPr>
-        <w:t>. Las claves foráneas establecen las conexiones nece</w:t>
-      </w:r>
-      <w:r>
-        <w:rPr>
-          <w:rFonts w:ascii="sans-serif" w:eastAsia="sans-serif" w:hAnsi="sans-serif" w:cs="sans-serif"/>
-          <w:color w:val="000000"/>
-          <w:sz w:val="24"/>
-          <w:szCs w:val="24"/>
-          <w:shd w:val="clear" w:color="auto" w:fill="FFFFFF"/>
-        </w:rPr>
-        <w:t>sarias con las tablas Módulos, Cursos y Estudiantes. Esto permite almacenar la calificación obtenida por cada estudiante en cada módulo específico.</w:t>
+        <w:t>. Las claves foráneas establecen las conexiones necesarias con las tablas Módulos y Estudiantes. Esto permite almacenar la calificación obtenida por cada estudiante en cada módulo específico.</w:t>
       </w:r>
     </w:p>
     <w:p>
@@ -3967,10 +3603,10 @@
           <w:lang w:val="es-MX"/>
         </w:rPr>
         <w:drawing>
-          <wp:inline distT="0" distB="0" distL="0" distR="0" wp14:anchorId="20BA6C0D" wp14:editId="2ACFF708">
-            <wp:extent cx="4619625" cy="2171700"/>
-            <wp:effectExtent l="0" t="0" r="9525" b="0"/>
-            <wp:docPr id="42" name="Imagen 42"/>
+          <wp:inline distT="0" distB="0" distL="0" distR="0" wp14:anchorId="170FE6D0" wp14:editId="42C4BCFB">
+            <wp:extent cx="4725412" cy="2326464"/>
+            <wp:effectExtent l="0" t="0" r="0" b="0"/>
+            <wp:docPr id="15" name="Imagen 15"/>
             <wp:cNvGraphicFramePr>
               <a:graphicFrameLocks xmlns:a="http://schemas.openxmlformats.org/drawingml/2006/main" noChangeAspect="1"/>
             </wp:cNvGraphicFramePr>
@@ -3978,12 +3614,12 @@
               <a:graphicData uri="http://schemas.openxmlformats.org/drawingml/2006/picture">
                 <pic:pic xmlns:pic="http://schemas.openxmlformats.org/drawingml/2006/picture">
                   <pic:nvPicPr>
-                    <pic:cNvPr id="42" name="Imagen 42"/>
+                    <pic:cNvPr id="0" name="Picture 5"/>
                     <pic:cNvPicPr>
                       <a:picLocks noChangeAspect="1" noChangeArrowheads="1"/>
                     </pic:cNvPicPr>
                   </pic:nvPicPr>
-                  <pic:blipFill>
+                  <pic:blipFill rotWithShape="1">
                     <a:blip r:embed="rId17" cstate="print">
                       <a:extLst>
                         <a:ext uri="{28A0092B-C50C-407E-A947-70E740481C1C}">
@@ -3991,15 +3627,13 @@
                         </a:ext>
                       </a:extLst>
                     </a:blip>
-                    <a:srcRect l="10915" t="18282" r="11236" b="18560"/>
-                    <a:stretch>
-                      <a:fillRect/>
-                    </a:stretch>
+                    <a:srcRect l="10062" t="18023" r="10367" b="16745"/>
+                    <a:stretch/>
                   </pic:blipFill>
-                  <pic:spPr>
+                  <pic:spPr bwMode="auto">
                     <a:xfrm>
                       <a:off x="0" y="0"/>
-                      <a:ext cx="4619625" cy="2171700"/>
+                      <a:ext cx="4725853" cy="2326681"/>
                     </a:xfrm>
                     <a:prstGeom prst="rect">
                       <a:avLst/>
@@ -4008,6 +3642,11 @@
                     <a:ln>
                       <a:noFill/>
                     </a:ln>
+                    <a:extLst>
+                      <a:ext uri="{53640926-AAD7-44D8-BBD7-CCE9431645EC}">
+                        <a14:shadowObscured xmlns:a14="http://schemas.microsoft.com/office/drawing/2010/main"/>
+                      </a:ext>
+                    </a:extLst>
                   </pic:spPr>
                 </pic:pic>
               </a:graphicData>
@@ -4104,15 +3743,6 @@
           <w:shd w:val="clear" w:color="auto" w:fill="FFFFFF"/>
         </w:rPr>
         <w:br/>
-      </w:r>
-      <w:r>
-        <w:rPr>
-          <w:rFonts w:ascii="sans-serif" w:eastAsia="sans-serif" w:hAnsi="sans-serif" w:cs="sans-serif"/>
-          <w:color w:val="000000"/>
-          <w:sz w:val="24"/>
-          <w:szCs w:val="24"/>
-          <w:shd w:val="clear" w:color="auto" w:fill="FFFFFF"/>
-        </w:rPr>
         <w:t xml:space="preserve">Cada estudiante puede ver muchas clases, y cada clase puede ser vista por muchos estudiantes. Por lo tanto, la relación entre Estudiantes y Clases es de muchos a muchos. Se utiliza una tabla intermedia que incluye </w:t>
       </w:r>
       <w:proofErr w:type="spellStart"/>
@@ -4135,7 +3765,17 @@
           <w:szCs w:val="24"/>
           <w:shd w:val="clear" w:color="auto" w:fill="FFFFFF"/>
         </w:rPr>
-        <w:t xml:space="preserve">, </w:t>
+        <w:t>,</w:t>
+      </w:r>
+      <w:r>
+        <w:rPr>
+          <w:rFonts w:ascii="sans-serif" w:eastAsia="sans-serif" w:hAnsi="sans-serif" w:cs="sans-serif"/>
+          <w:color w:val="000000"/>
+          <w:sz w:val="24"/>
+          <w:szCs w:val="24"/>
+          <w:shd w:val="clear" w:color="auto" w:fill="FFFFFF"/>
+        </w:rPr>
+        <w:t xml:space="preserve"> </w:t>
       </w:r>
       <w:proofErr w:type="spellStart"/>
       <w:r>
@@ -4146,7 +3786,7 @@
           <w:szCs w:val="24"/>
           <w:shd w:val="clear" w:color="auto" w:fill="FFFFFF"/>
         </w:rPr>
-        <w:t>cursoid</w:t>
+        <w:t>estudianteid</w:t>
       </w:r>
       <w:proofErr w:type="spellEnd"/>
       <w:r>
@@ -4157,9 +3797,8 @@
           <w:szCs w:val="24"/>
           <w:shd w:val="clear" w:color="auto" w:fill="FFFFFF"/>
         </w:rPr>
-        <w:t xml:space="preserve">, </w:t>
-      </w:r>
-      <w:proofErr w:type="spellStart"/>
+        <w:t xml:space="preserve"> y un campo </w:t>
+      </w:r>
       <w:r>
         <w:rPr>
           <w:rFonts w:ascii="sans-serif" w:eastAsia="Consolas" w:hAnsi="sans-serif" w:cs="sans-serif"/>
@@ -4168,27 +3807,6 @@
           <w:szCs w:val="24"/>
           <w:shd w:val="clear" w:color="auto" w:fill="FFFFFF"/>
         </w:rPr>
-        <w:t>estudianteid</w:t>
-      </w:r>
-      <w:proofErr w:type="spellEnd"/>
-      <w:r>
-        <w:rPr>
-          <w:rFonts w:ascii="sans-serif" w:eastAsia="sans-serif" w:hAnsi="sans-serif" w:cs="sans-serif"/>
-          <w:color w:val="000000"/>
-          <w:sz w:val="24"/>
-          <w:szCs w:val="24"/>
-          <w:shd w:val="clear" w:color="auto" w:fill="FFFFFF"/>
-        </w:rPr>
-        <w:t xml:space="preserve"> y un campo </w:t>
-      </w:r>
-      <w:r>
-        <w:rPr>
-          <w:rFonts w:ascii="sans-serif" w:eastAsia="Consolas" w:hAnsi="sans-serif" w:cs="sans-serif"/>
-          <w:color w:val="000000"/>
-          <w:sz w:val="24"/>
-          <w:szCs w:val="24"/>
-          <w:shd w:val="clear" w:color="auto" w:fill="FFFFFF"/>
-        </w:rPr>
         <w:t>visto</w:t>
       </w:r>
       <w:r>
@@ -4199,7 +3817,27 @@
           <w:szCs w:val="24"/>
           <w:shd w:val="clear" w:color="auto" w:fill="FFFFFF"/>
         </w:rPr>
-        <w:t xml:space="preserve"> (con valores 0 o 1). Las claves foráneas conectan esta tabla con Estudiantes, Clases y Cursos. Esta relación permite registrar si un estudiante ya visualizó una clase determinada, y así llevar el control del avance dentro del curso </w:t>
+        <w:t xml:space="preserve"> (con valores 0 o 1). Las claves foráneas conectan esta tabla con Estudiantes</w:t>
+      </w:r>
+      <w:r>
+        <w:rPr>
+          <w:rFonts w:ascii="sans-serif" w:eastAsia="sans-serif" w:hAnsi="sans-serif" w:cs="sans-serif"/>
+          <w:color w:val="000000"/>
+          <w:sz w:val="24"/>
+          <w:szCs w:val="24"/>
+          <w:shd w:val="clear" w:color="auto" w:fill="FFFFFF"/>
+        </w:rPr>
+        <w:t xml:space="preserve"> y</w:t>
+      </w:r>
+      <w:r>
+        <w:rPr>
+          <w:rFonts w:ascii="sans-serif" w:eastAsia="sans-serif" w:hAnsi="sans-serif" w:cs="sans-serif"/>
+          <w:color w:val="000000"/>
+          <w:sz w:val="24"/>
+          <w:szCs w:val="24"/>
+          <w:shd w:val="clear" w:color="auto" w:fill="FFFFFF"/>
+        </w:rPr>
+        <w:t xml:space="preserve"> Clases. Esta relación permite registrar si un estudiante ya visualizó una clase determinada, y así llevar el control del avance dentro del curso </w:t>
       </w:r>
     </w:p>
     <w:p>
@@ -4406,19 +4044,7 @@
         <w:rPr>
           <w:rFonts w:ascii="sans-serif" w:hAnsi="sans-serif" w:cs="sans-serif"/>
         </w:rPr>
-        <w:t xml:space="preserve"> Cada registro en esta tabla representa el progreso de un estudiante específico en un curso determinado, incluyendo el porcentaje </w:t>
-      </w:r>
-      <w:r>
-        <w:rPr>
-          <w:rFonts w:ascii="sans-serif" w:hAnsi="sans-serif" w:cs="sans-serif"/>
-        </w:rPr>
-        <w:t>de avance</w:t>
-      </w:r>
-      <w:r>
-        <w:rPr>
-          <w:rFonts w:ascii="sans-serif" w:hAnsi="sans-serif" w:cs="sans-serif"/>
-        </w:rPr>
-        <w:t>.</w:t>
+        <w:t xml:space="preserve"> Cada registro en esta tabla representa el progreso de un estudiante específico en un curso determinado, incluyendo el porcentaje de avance.</w:t>
       </w:r>
     </w:p>
     <w:p>
@@ -4453,8 +4079,9 @@
           <w:sz w:val="24"/>
           <w:szCs w:val="24"/>
         </w:rPr>
-        <w:t>st</w:t>
-      </w:r>
+        <w:t>studiantes</w:t>
+      </w:r>
+      <w:proofErr w:type="spellEnd"/>
       <w:r>
         <w:rPr>
           <w:rStyle w:val="Textoennegrita"/>
@@ -4462,26 +4089,24 @@
           <w:sz w:val="24"/>
           <w:szCs w:val="24"/>
         </w:rPr>
-        <w:t>udiantes</w:t>
-      </w:r>
-      <w:proofErr w:type="spellEnd"/>
-      <w:r>
-        <w:rPr>
-          <w:rStyle w:val="Textoennegrita"/>
+        <w:t xml:space="preserve"> - Progreso</w:t>
+      </w:r>
+      <w:r>
+        <w:rPr>
           <w:rFonts w:ascii="sans-serif" w:hAnsi="sans-serif" w:cs="sans-serif"/>
           <w:sz w:val="24"/>
           <w:szCs w:val="24"/>
         </w:rPr>
-        <w:t xml:space="preserve"> - </w:t>
-      </w:r>
-      <w:r>
-        <w:rPr>
-          <w:rStyle w:val="Textoennegrita"/>
+        <w:t>:</w:t>
+      </w:r>
+      <w:r>
+        <w:rPr>
           <w:rFonts w:ascii="sans-serif" w:hAnsi="sans-serif" w:cs="sans-serif"/>
           <w:sz w:val="24"/>
           <w:szCs w:val="24"/>
-        </w:rPr>
-        <w:t>Progreso</w:t>
+          <w:lang w:val="es-MX"/>
+        </w:rPr>
+        <w:t xml:space="preserve"> </w:t>
       </w:r>
       <w:r>
         <w:rPr>
@@ -4489,32 +4114,7 @@
           <w:sz w:val="24"/>
           <w:szCs w:val="24"/>
         </w:rPr>
-        <w:t>:</w:t>
-      </w:r>
-      <w:r>
-        <w:rPr>
-          <w:rFonts w:ascii="sans-serif" w:hAnsi="sans-serif" w:cs="sans-serif"/>
-          <w:sz w:val="24"/>
-          <w:szCs w:val="24"/>
-          <w:lang w:val="es-MX"/>
-        </w:rPr>
-        <w:t xml:space="preserve"> </w:t>
-      </w:r>
-      <w:r>
-        <w:rPr>
-          <w:rFonts w:ascii="sans-serif" w:hAnsi="sans-serif" w:cs="sans-serif"/>
-          <w:sz w:val="24"/>
-          <w:szCs w:val="24"/>
-        </w:rPr>
-        <w:t>Cada progreso está asociado a un único estudiante, lo que significa que un estudiante puede tener múltiples registros de progreso (uno por cada curso), pero cada progreso pertenece solo a un estudiante. Esta relación es de uno a muchos y se establece media</w:t>
-      </w:r>
-      <w:r>
-        <w:rPr>
-          <w:rFonts w:ascii="sans-serif" w:hAnsi="sans-serif" w:cs="sans-serif"/>
-          <w:sz w:val="24"/>
-          <w:szCs w:val="24"/>
-        </w:rPr>
-        <w:t xml:space="preserve">nte la clave foránea </w:t>
+        <w:t xml:space="preserve">Cada progreso está asociado a un único estudiante, lo que significa que un estudiante puede tener múltiples registros de progreso (uno por cada curso), pero cada progreso pertenece solo a un estudiante. Esta relación es de uno a muchos y se establece mediante la clave foránea </w:t>
       </w:r>
       <w:proofErr w:type="spellStart"/>
       <w:r>
@@ -4686,15 +4286,7 @@
           <w:sz w:val="24"/>
           <w:szCs w:val="24"/>
         </w:rPr>
-        <w:t xml:space="preserve"> sus respecti</w:t>
-      </w:r>
-      <w:r>
-        <w:rPr>
-          <w:rFonts w:ascii="sans-serif" w:hAnsi="sans-serif" w:cs="sans-serif"/>
-          <w:sz w:val="24"/>
-          <w:szCs w:val="24"/>
-        </w:rPr>
-        <w:t xml:space="preserve">vos progresos, pero cada registro de progreso corresponde a un único curso. Esta relación uno a muchos se define mediante la clave foránea </w:t>
+        <w:t xml:space="preserve"> sus respectivos progresos, pero cada registro de progreso corresponde a un único curso. Esta relación uno a muchos se define mediante la clave foránea </w:t>
       </w:r>
       <w:proofErr w:type="spellStart"/>
       <w:r>
@@ -4894,13 +4486,7 @@
         <w:rPr>
           <w:rFonts w:ascii="sans-serif" w:hAnsi="sans-serif" w:cs="sans-serif"/>
         </w:rPr>
-        <w:t xml:space="preserve"> almacena las nota</w:t>
-      </w:r>
-      <w:r>
-        <w:rPr>
-          <w:rFonts w:ascii="sans-serif" w:hAnsi="sans-serif" w:cs="sans-serif"/>
-        </w:rPr>
-        <w:t>s que los estudiantes obtienen en los cursos. Cada calificación pertenece a un único estudiante y a un único curso, lo que permite registrar la nota final de un estudiante en un curso específico.</w:t>
+        <w:t xml:space="preserve"> almacena las notas que los estudiantes obtienen en los cursos. Cada calificación pertenece a un único estudiante y a un único curso, lo que permite registrar la nota final de un estudiante en un curso específico.</w:t>
       </w:r>
     </w:p>
     <w:p>
@@ -4969,32 +4555,15 @@
           <w:sz w:val="24"/>
           <w:szCs w:val="24"/>
         </w:rPr>
-        <w:t xml:space="preserve"> </w:t>
-      </w:r>
-      <w:r>
-        <w:rPr>
-          <w:rStyle w:val="Textoennegrita"/>
+        <w:t xml:space="preserve"> - Calificación</w:t>
+      </w:r>
+      <w:r>
+        <w:rPr>
           <w:rFonts w:ascii="sans-serif" w:hAnsi="sans-serif" w:cs="sans-serif"/>
           <w:sz w:val="24"/>
           <w:szCs w:val="24"/>
         </w:rPr>
-        <w:t>- Calificación</w:t>
-      </w:r>
-      <w:r>
-        <w:rPr>
-          <w:rFonts w:ascii="sans-serif" w:hAnsi="sans-serif" w:cs="sans-serif"/>
-          <w:sz w:val="24"/>
-          <w:szCs w:val="24"/>
-        </w:rPr>
-        <w:t xml:space="preserve">: </w:t>
-      </w:r>
-      <w:r>
-        <w:rPr>
-          <w:rFonts w:ascii="sans-serif" w:hAnsi="sans-serif" w:cs="sans-serif"/>
-          <w:sz w:val="24"/>
-          <w:szCs w:val="24"/>
-        </w:rPr>
-        <w:t xml:space="preserve">Un estudiante puede tener muchas calificaciones (una por cada curso). Relación de uno a muchos mediante la clave foránea </w:t>
+        <w:t xml:space="preserve">: Un estudiante puede tener muchas calificaciones (una por cada curso). Relación de uno a muchos mediante la clave foránea </w:t>
       </w:r>
       <w:proofErr w:type="spellStart"/>
       <w:r>
@@ -5055,32 +4624,15 @@
           <w:sz w:val="24"/>
           <w:szCs w:val="24"/>
         </w:rPr>
-        <w:t xml:space="preserve">ursos </w:t>
-      </w:r>
-      <w:r>
-        <w:rPr>
-          <w:rStyle w:val="Textoennegrita"/>
+        <w:t>ursos - Calificación</w:t>
+      </w:r>
+      <w:r>
+        <w:rPr>
           <w:rFonts w:ascii="sans-serif" w:hAnsi="sans-serif" w:cs="sans-serif"/>
           <w:sz w:val="24"/>
           <w:szCs w:val="24"/>
         </w:rPr>
-        <w:t>- Calificación</w:t>
-      </w:r>
-      <w:r>
-        <w:rPr>
-          <w:rFonts w:ascii="sans-serif" w:hAnsi="sans-serif" w:cs="sans-serif"/>
-          <w:sz w:val="24"/>
-          <w:szCs w:val="24"/>
-        </w:rPr>
-        <w:t>:</w:t>
-      </w:r>
-      <w:r>
-        <w:rPr>
-          <w:rFonts w:ascii="sans-serif" w:hAnsi="sans-serif" w:cs="sans-serif"/>
-          <w:sz w:val="24"/>
-          <w:szCs w:val="24"/>
-        </w:rPr>
-        <w:t xml:space="preserve"> Un curso puede tener muchas calificaciones (una por cada estudiante). Cada calificación está asociada a un único curso mediante la clave foránea </w:t>
+        <w:t xml:space="preserve">: Un curso puede tener muchas calificaciones (una por cada estudiante). Cada calificación está asociada a un único curso mediante la clave foránea </w:t>
       </w:r>
       <w:proofErr w:type="spellStart"/>
       <w:r>
@@ -5267,23 +4819,7 @@
           <w:sz w:val="24"/>
           <w:szCs w:val="24"/>
         </w:rPr>
-        <w:t>: Un estu</w:t>
-      </w:r>
-      <w:r>
-        <w:rPr>
-          <w:rFonts w:ascii="sans-serif" w:hAnsi="sans-serif" w:cs="sans-serif"/>
-          <w:sz w:val="24"/>
-          <w:szCs w:val="24"/>
-        </w:rPr>
-        <w:t>diante puede recibir muchas certificac</w:t>
-      </w:r>
-      <w:r>
-        <w:rPr>
-          <w:rFonts w:ascii="sans-serif" w:hAnsi="sans-serif" w:cs="sans-serif"/>
-          <w:sz w:val="24"/>
-          <w:szCs w:val="24"/>
-        </w:rPr>
-        <w:t xml:space="preserve">iones (una por cada curso completado). Relación de uno a muchos mediante la clave foránea </w:t>
+        <w:t xml:space="preserve">: Un estudiante puede recibir muchas certificaciones (una por cada curso completado). Relación de uno a muchos mediante la clave foránea </w:t>
       </w:r>
       <w:proofErr w:type="spellStart"/>
       <w:r>
@@ -5347,15 +4883,7 @@
           <w:sz w:val="24"/>
           <w:szCs w:val="24"/>
         </w:rPr>
-        <w:t xml:space="preserve">: </w:t>
-      </w:r>
-      <w:r>
-        <w:rPr>
-          <w:rFonts w:ascii="sans-serif" w:hAnsi="sans-serif" w:cs="sans-serif"/>
-          <w:sz w:val="24"/>
-          <w:szCs w:val="24"/>
-        </w:rPr>
-        <w:t xml:space="preserve">Un curso puede certificar a muchos estudiantes. Cada certificación está asociada a un único curso, mediante la clave foránea </w:t>
+        <w:t xml:space="preserve">: Un curso puede certificar a muchos estudiantes. Cada certificación está asociada a un único curso, mediante la clave foránea </w:t>
       </w:r>
       <w:proofErr w:type="spellStart"/>
       <w:r>
@@ -5367,8 +4895,9 @@
           <w:sz w:val="24"/>
           <w:szCs w:val="24"/>
         </w:rPr>
-        <w:t>Cur</w:t>
-      </w:r>
+        <w:t>CursoID</w:t>
+      </w:r>
+      <w:proofErr w:type="spellEnd"/>
       <w:r>
         <w:rPr>
           <w:rStyle w:val="Textoennegrita"/>
@@ -5377,18 +4906,6 @@
           <w:bCs w:val="0"/>
           <w:sz w:val="24"/>
           <w:szCs w:val="24"/>
-        </w:rPr>
-        <w:t>soID</w:t>
-      </w:r>
-      <w:proofErr w:type="spellEnd"/>
-      <w:r>
-        <w:rPr>
-          <w:rStyle w:val="Textoennegrita"/>
-          <w:rFonts w:ascii="sans-serif" w:hAnsi="sans-serif" w:cs="sans-serif"/>
-          <w:b w:val="0"/>
-          <w:bCs w:val="0"/>
-          <w:sz w:val="24"/>
-          <w:szCs w:val="24"/>
           <w:lang w:val="es-MX"/>
         </w:rPr>
         <w:t>.</w:t>
@@ -5466,11 +4983,6 @@
     <w:p>
       <w:pPr>
         <w:pStyle w:val="Ttulo1"/>
-      </w:pPr>
-    </w:p>
-    <w:p>
-      <w:pPr>
-        <w:pStyle w:val="Ttulo1"/>
         <w:rPr>
           <w:noProof/>
         </w:rPr>
@@ -5480,10 +4992,10 @@
           <w:noProof/>
         </w:rPr>
         <w:drawing>
-          <wp:inline distT="0" distB="0" distL="0" distR="0" wp14:anchorId="18A1E5BF" wp14:editId="358D549A">
-            <wp:extent cx="5932170" cy="4493895"/>
-            <wp:effectExtent l="0" t="0" r="0" b="1905"/>
-            <wp:docPr id="11" name="Imagen 11"/>
+          <wp:inline distT="0" distB="0" distL="0" distR="0" wp14:anchorId="3407F869" wp14:editId="75FB6FA2">
+            <wp:extent cx="5938520" cy="4491355"/>
+            <wp:effectExtent l="0" t="0" r="5080" b="4445"/>
+            <wp:docPr id="17" name="Imagen 17"/>
             <wp:cNvGraphicFramePr>
               <a:graphicFrameLocks xmlns:a="http://schemas.openxmlformats.org/drawingml/2006/main" noChangeAspect="1"/>
             </wp:cNvGraphicFramePr>
@@ -5491,7 +5003,7 @@
               <a:graphicData uri="http://schemas.openxmlformats.org/drawingml/2006/picture">
                 <pic:pic xmlns:pic="http://schemas.openxmlformats.org/drawingml/2006/picture">
                   <pic:nvPicPr>
-                    <pic:cNvPr id="0" name="Picture 4"/>
+                    <pic:cNvPr id="0" name="Picture 7"/>
                     <pic:cNvPicPr>
                       <a:picLocks noChangeAspect="1" noChangeArrowheads="1"/>
                     </pic:cNvPicPr>
@@ -5512,7 +5024,7 @@
                   <pic:spPr bwMode="auto">
                     <a:xfrm>
                       <a:off x="0" y="0"/>
-                      <a:ext cx="5932170" cy="4493895"/>
+                      <a:ext cx="5938520" cy="4491355"/>
                     </a:xfrm>
                     <a:prstGeom prst="rect">
                       <a:avLst/>
@@ -5548,6 +5060,7 @@
         <w:spacing w:line="237" w:lineRule="auto"/>
         <w:rPr>
           <w:sz w:val="24"/>
+          <w:u w:val="single"/>
           <w:lang w:val="es-MX"/>
         </w:rPr>
       </w:pPr>
@@ -5574,6 +5087,7 @@
     <w:p>
       <w:pPr>
         <w:rPr>
+          <w:u w:val="single"/>
           <w:lang w:val="es-MX"/>
         </w:rPr>
       </w:pPr>
@@ -7526,6 +7040,10 @@
 </file>
 
 <file path=customXml/item1.xml><?xml version="1.0" encoding="utf-8"?>
+<b:Sources xmlns:b="http://schemas.openxmlformats.org/officeDocument/2006/bibliography" xmlns="http://schemas.openxmlformats.org/officeDocument/2006/bibliography" SelectedStyle="\APASixthEditionOfficeOnline.xsl" StyleName="APA" Version="6"/>
+</file>
+
+<file path=customXml/item2.xml><?xml version="1.0" encoding="utf-8"?>
 <s:customData xmlns="http://www.wps.cn/officeDocument/2013/wpsCustomData" xmlns:s="http://www.wps.cn/officeDocument/2013/wpsCustomData">
   <customSectProps>
     <customSectPr/>
@@ -7537,22 +7055,18 @@
 </s:customData>
 </file>
 
-<file path=customXml/item2.xml><?xml version="1.0" encoding="utf-8"?>
-<b:Sources xmlns:b="http://schemas.openxmlformats.org/officeDocument/2006/bibliography" xmlns="http://schemas.openxmlformats.org/officeDocument/2006/bibliography" SelectedStyle="\APASixthEditionOfficeOnline.xsl" StyleName="APA" Version="6"/>
+<file path=customXml/itemProps1.xml><?xml version="1.0" encoding="utf-8"?>
+<ds:datastoreItem xmlns:ds="http://schemas.openxmlformats.org/officeDocument/2006/customXml" ds:itemID="{E9DD9D31-AC72-4982-9131-56DDFE33B06A}">
+  <ds:schemaRefs>
+    <ds:schemaRef ds:uri="http://schemas.openxmlformats.org/officeDocument/2006/bibliography"/>
+  </ds:schemaRefs>
+</ds:datastoreItem>
 </file>
 
-<file path=customXml/itemProps1.xml><?xml version="1.0" encoding="utf-8"?>
+<file path=customXml/itemProps2.xml><?xml version="1.0" encoding="utf-8"?>
 <ds:datastoreItem xmlns:ds="http://schemas.openxmlformats.org/officeDocument/2006/customXml" ds:itemID="{B1977F7D-205B-4081-913C-38D41E755F92}">
   <ds:schemaRefs>
     <ds:schemaRef ds:uri="http://www.wps.cn/officeDocument/2013/wpsCustomData"/>
   </ds:schemaRefs>
 </ds:datastoreItem>
-</file>
-
-<file path=customXml/itemProps2.xml><?xml version="1.0" encoding="utf-8"?>
-<ds:datastoreItem xmlns:ds="http://schemas.openxmlformats.org/officeDocument/2006/customXml" ds:itemID="{E9DD9D31-AC72-4982-9131-56DDFE33B06A}">
-  <ds:schemaRefs>
-    <ds:schemaRef ds:uri="http://schemas.openxmlformats.org/officeDocument/2006/bibliography"/>
-  </ds:schemaRefs>
-</ds:datastoreItem>
 </file>
--- a/Obligatorio_PrimeraEntrega/DocumentacionObligatorioBD2_PrimeraEntrega.docx
+++ b/Obligatorio_PrimeraEntrega/DocumentacionObligatorioBD2_PrimeraEntrega.docx
@@ -1,6 +1,6 @@
 
 <file path=word/document.xml><?xml version="1.0" encoding="utf-8"?>
-<w:document xmlns:wpc="http://schemas.microsoft.com/office/word/2010/wordprocessingCanvas" xmlns:cx="http://schemas.microsoft.com/office/drawing/2014/chartex" xmlns:cx1="http://schemas.microsoft.com/office/drawing/2015/9/8/chartex" xmlns:cx2="http://schemas.microsoft.com/office/drawing/2015/10/21/chartex" xmlns:cx3="http://schemas.microsoft.com/office/drawing/2016/5/9/chartex" xmlns:cx4="http://schemas.microsoft.com/office/drawing/2016/5/10/chartex" xmlns:cx5="http://schemas.microsoft.com/office/drawing/2016/5/11/chartex" xmlns:cx6="http://schemas.microsoft.com/office/drawing/2016/5/12/chartex" xmlns:cx7="http://schemas.microsoft.com/office/drawing/2016/5/13/chartex" xmlns:cx8="http://schemas.microsoft.com/office/drawing/2016/5/14/chartex" xmlns:mc="http://schemas.openxmlformats.org/markup-compatibility/2006" xmlns:aink="http://schemas.microsoft.com/office/drawing/2016/ink" xmlns:am3d="http://schemas.microsoft.com/office/drawing/2017/model3d" xmlns:o="urn:schemas-microsoft-com:office:office" xmlns:r="http://schemas.openxmlformats.org/officeDocument/2006/relationships" xmlns:m="http://schemas.openxmlformats.org/officeDocument/2006/math" xmlns:v="urn:schemas-microsoft-com:vml" xmlns:wp14="http://schemas.microsoft.com/office/word/2010/wordprocessingDrawing" xmlns:wp="http://schemas.openxmlformats.org/drawingml/2006/wordprocessingDrawing" xmlns:w10="urn:schemas-microsoft-com:office:word" xmlns:w="http://schemas.openxmlformats.org/wordprocessingml/2006/main" xmlns:w14="http://schemas.microsoft.com/office/word/2010/wordml" xmlns:w15="http://schemas.microsoft.com/office/word/2012/wordml" xmlns:w16cex="http://schemas.microsoft.com/office/word/2018/wordml/cex" xmlns:w16cid="http://schemas.microsoft.com/office/word/2016/wordml/cid" xmlns:w16="http://schemas.microsoft.com/office/word/2018/wordml" xmlns:w16sdtdh="http://schemas.microsoft.com/office/word/2020/wordml/sdtdatahash" xmlns:w16se="http://schemas.microsoft.com/office/word/2015/wordml/symex" xmlns:wpg="http://schemas.microsoft.com/office/word/2010/wordprocessingGroup" xmlns:wpi="http://schemas.microsoft.com/office/word/2010/wordprocessingInk" xmlns:wne="http://schemas.microsoft.com/office/word/2006/wordml" xmlns:wps="http://schemas.microsoft.com/office/word/2010/wordprocessingShape" mc:Ignorable="w14 w15 w16se w16cid w16 w16cex w16sdtdh wp14">
+<w:document xmlns:wpc="http://schemas.microsoft.com/office/word/2010/wordprocessingCanvas" xmlns:mc="http://schemas.openxmlformats.org/markup-compatibility/2006" xmlns:o="urn:schemas-microsoft-com:office:office" xmlns:r="http://schemas.openxmlformats.org/officeDocument/2006/relationships" xmlns:m="http://schemas.openxmlformats.org/officeDocument/2006/math" xmlns:v="urn:schemas-microsoft-com:vml" xmlns:wp14="http://schemas.microsoft.com/office/word/2010/wordprocessingDrawing" xmlns:wp="http://schemas.openxmlformats.org/drawingml/2006/wordprocessingDrawing" xmlns:w="http://schemas.openxmlformats.org/wordprocessingml/2006/main" xmlns:w14="http://schemas.microsoft.com/office/word/2010/wordml" xmlns:w10="urn:schemas-microsoft-com:office:word" xmlns:w15="http://schemas.microsoft.com/office/word/2012/wordml" xmlns:wpg="http://schemas.microsoft.com/office/word/2010/wordprocessingGroup" xmlns:wpi="http://schemas.microsoft.com/office/word/2010/wordprocessingInk" xmlns:wne="http://schemas.microsoft.com/office/word/2006/wordml" xmlns:wps="http://schemas.microsoft.com/office/word/2010/wordprocessingShape" xmlns:wpsCustomData="http://www.wps.cn/officeDocument/2013/wpsCustomData" mc:Ignorable="w14 w15 wp14">
   <w:body>
     <w:p>
       <w:pPr>
@@ -50,7 +50,7 @@
     </w:p>
     <w:p>
       <w:pPr>
-        <w:pStyle w:val="Textoindependiente"/>
+        <w:pStyle w:val="13"/>
         <w:spacing w:before="485"/>
         <w:rPr>
           <w:rFonts w:ascii="Arial"/>
@@ -161,7 +161,7 @@
     </w:p>
     <w:p>
       <w:pPr>
-        <w:pStyle w:val="Textoindependiente"/>
+        <w:pStyle w:val="13"/>
         <w:rPr>
           <w:rFonts w:ascii="Arial"/>
           <w:b/>
@@ -171,7 +171,7 @@
     </w:p>
     <w:p>
       <w:pPr>
-        <w:pStyle w:val="Textoindependiente"/>
+        <w:pStyle w:val="13"/>
         <w:rPr>
           <w:rFonts w:ascii="Arial"/>
           <w:b/>
@@ -181,7 +181,7 @@
     </w:p>
     <w:p>
       <w:pPr>
-        <w:pStyle w:val="Textoindependiente"/>
+        <w:pStyle w:val="13"/>
         <w:rPr>
           <w:rFonts w:ascii="Arial"/>
           <w:b/>
@@ -191,7 +191,7 @@
     </w:p>
     <w:p>
       <w:pPr>
-        <w:pStyle w:val="Textoindependiente"/>
+        <w:pStyle w:val="13"/>
         <w:rPr>
           <w:rFonts w:ascii="Arial"/>
           <w:b/>
@@ -201,7 +201,7 @@
     </w:p>
     <w:p>
       <w:pPr>
-        <w:pStyle w:val="Textoindependiente"/>
+        <w:pStyle w:val="13"/>
         <w:spacing w:before="181"/>
         <w:rPr>
           <w:rFonts w:ascii="Arial"/>
@@ -254,21 +254,7 @@
         <w:rPr>
           <w:sz w:val="36"/>
         </w:rPr>
-        <w:t xml:space="preserve">Alan </w:t>
-      </w:r>
-      <w:proofErr w:type="spellStart"/>
-      <w:r>
-        <w:rPr>
-          <w:sz w:val="36"/>
-        </w:rPr>
-        <w:t>Restelli</w:t>
-      </w:r>
-      <w:proofErr w:type="spellEnd"/>
-      <w:r>
-        <w:rPr>
-          <w:sz w:val="36"/>
-        </w:rPr>
-        <w:t>,</w:t>
+        <w:t>Alan Restelli,</w:t>
       </w:r>
     </w:p>
     <w:p>
@@ -302,7 +288,7 @@
     </w:p>
     <w:p>
       <w:pPr>
-        <w:pStyle w:val="Textoindependiente"/>
+        <w:pStyle w:val="13"/>
         <w:rPr>
           <w:sz w:val="36"/>
         </w:rPr>
@@ -310,7 +296,7 @@
     </w:p>
     <w:p>
       <w:pPr>
-        <w:pStyle w:val="Textoindependiente"/>
+        <w:pStyle w:val="13"/>
         <w:rPr>
           <w:sz w:val="36"/>
         </w:rPr>
@@ -318,7 +304,7 @@
     </w:p>
     <w:p>
       <w:pPr>
-        <w:pStyle w:val="Textoindependiente"/>
+        <w:pStyle w:val="13"/>
         <w:rPr>
           <w:sz w:val="36"/>
         </w:rPr>
@@ -326,7 +312,7 @@
     </w:p>
     <w:p>
       <w:pPr>
-        <w:pStyle w:val="Textoindependiente"/>
+        <w:pStyle w:val="13"/>
         <w:rPr>
           <w:sz w:val="36"/>
         </w:rPr>
@@ -334,7 +320,7 @@
     </w:p>
     <w:p>
       <w:pPr>
-        <w:pStyle w:val="Textoindependiente"/>
+        <w:pStyle w:val="13"/>
         <w:rPr>
           <w:sz w:val="36"/>
         </w:rPr>
@@ -342,7 +328,7 @@
     </w:p>
     <w:p>
       <w:pPr>
-        <w:pStyle w:val="Textoindependiente"/>
+        <w:pStyle w:val="13"/>
         <w:rPr>
           <w:sz w:val="36"/>
         </w:rPr>
@@ -350,7 +336,7 @@
     </w:p>
     <w:p>
       <w:pPr>
-        <w:pStyle w:val="Textoindependiente"/>
+        <w:pStyle w:val="13"/>
         <w:rPr>
           <w:sz w:val="36"/>
         </w:rPr>
@@ -358,7 +344,7 @@
     </w:p>
     <w:p>
       <w:pPr>
-        <w:pStyle w:val="Textoindependiente"/>
+        <w:pStyle w:val="13"/>
         <w:spacing w:before="111"/>
         <w:rPr>
           <w:sz w:val="36"/>
@@ -441,7 +427,7 @@
           <w:type w:val="continuous"/>
           <w:pgSz w:w="11910" w:h="16840"/>
           <w:pgMar w:top="1560" w:right="1275" w:bottom="280" w:left="1275" w:header="720" w:footer="720" w:gutter="0"/>
-          <w:cols w:space="720"/>
+          <w:cols w:space="720" w:num="1"/>
         </w:sectPr>
       </w:pPr>
     </w:p>
@@ -458,7 +444,6 @@
           <w:spacing w:val="-2"/>
           <w:sz w:val="48"/>
         </w:rPr>
-        <w:lastRenderedPageBreak/>
         <w:t>Índice</w:t>
       </w:r>
     </w:p>
@@ -478,12 +463,14 @@
         <w:rPr>
           <w:b/>
           <w:bCs/>
+          <w:sz w:val="22"/>
+          <w:szCs w:val="22"/>
         </w:rPr>
       </w:sdtEndPr>
       <w:sdtContent>
         <w:p>
           <w:pPr>
-            <w:pStyle w:val="TDC1"/>
+            <w:pStyle w:val="9"/>
             <w:tabs>
               <w:tab w:val="right" w:leader="dot" w:pos="9350"/>
             </w:tabs>
@@ -491,12 +478,12 @@
         </w:p>
         <w:p>
           <w:pPr>
-            <w:pStyle w:val="TtuloTDC1"/>
+            <w:pStyle w:val="20"/>
           </w:pPr>
         </w:p>
         <w:p>
           <w:pPr>
-            <w:pStyle w:val="TDC1"/>
+            <w:pStyle w:val="9"/>
             <w:tabs>
               <w:tab w:val="right" w:leader="dot" w:pos="9350"/>
             </w:tabs>
@@ -524,38 +511,56 @@
               <w:lang w:val="es-MX"/>
             </w:rPr>
             <w:tab/>
+          </w:r>
+          <w:r>
+            <w:rPr>
+              <w:lang w:val="es-MX"/>
+            </w:rPr>
             <w:t>3</w:t>
           </w:r>
         </w:p>
         <w:p>
           <w:pPr>
-            <w:pStyle w:val="TDC1"/>
+            <w:pStyle w:val="9"/>
             <w:tabs>
               <w:tab w:val="right" w:leader="dot" w:pos="9350"/>
             </w:tabs>
           </w:pPr>
-          <w:hyperlink w:anchor="_Toc197973045" w:history="1">
-            <w:r>
-              <w:rPr>
-                <w:rStyle w:val="Hipervnculo"/>
-                <w:shd w:val="clear" w:color="auto" w:fill="F8F9FA"/>
-              </w:rPr>
-              <w:t>Análisis del Problema</w:t>
-            </w:r>
-            <w:r>
-              <w:tab/>
-            </w:r>
-            <w:r>
-              <w:rPr>
-                <w:lang w:val="es-MX"/>
-              </w:rPr>
-              <w:t>4</w:t>
-            </w:r>
-          </w:hyperlink>
+          <w:r>
+            <w:fldChar w:fldCharType="begin"/>
+          </w:r>
+          <w:r>
+            <w:instrText xml:space="preserve"> HYPERLINK \l "_Toc197973045" </w:instrText>
+          </w:r>
+          <w:r>
+            <w:fldChar w:fldCharType="separate"/>
+          </w:r>
+          <w:r>
+            <w:rPr>
+              <w:rStyle w:val="7"/>
+              <w:shd w:val="clear" w:color="auto" w:fill="F8F9FA"/>
+            </w:rPr>
+            <w:t>Análisis del Problema</w:t>
+          </w:r>
+          <w:r>
+            <w:tab/>
+          </w:r>
+          <w:r>
+            <w:rPr>
+              <w:lang w:val="es-MX"/>
+            </w:rPr>
+            <w:t>4</w:t>
+          </w:r>
+          <w:r>
+            <w:rPr>
+              <w:lang w:val="es-MX"/>
+            </w:rPr>
+            <w:fldChar w:fldCharType="end"/>
+          </w:r>
         </w:p>
         <w:p>
           <w:pPr>
-            <w:pStyle w:val="TDC1"/>
+            <w:pStyle w:val="9"/>
             <w:tabs>
               <w:tab w:val="right" w:leader="dot" w:pos="9350"/>
             </w:tabs>
@@ -563,64 +568,87 @@
               <w:lang w:val="es-MX" w:eastAsia="es-MX"/>
             </w:rPr>
           </w:pPr>
-          <w:hyperlink w:anchor="_Toc197973047" w:history="1">
-            <w:r>
-              <w:rPr>
-                <w:rStyle w:val="Hipervnculo"/>
-                <w:lang w:val="es-MX"/>
-              </w:rPr>
-              <w:t>Diccionario de Datos</w:t>
-            </w:r>
-            <w:r>
-              <w:tab/>
-            </w:r>
-            <w:r>
-              <w:fldChar w:fldCharType="begin"/>
-            </w:r>
-            <w:r>
-              <w:instrText xml:space="preserve"> PAGEREF _Toc197973047 \h </w:instrText>
-            </w:r>
-            <w:r>
-              <w:fldChar w:fldCharType="separate"/>
-            </w:r>
-            <w:r>
-              <w:t>7</w:t>
-            </w:r>
-            <w:r>
-              <w:fldChar w:fldCharType="end"/>
-            </w:r>
-          </w:hyperlink>
+          <w:r>
+            <w:fldChar w:fldCharType="begin"/>
+          </w:r>
+          <w:r>
+            <w:instrText xml:space="preserve"> HYPERLINK \l "_Toc197973047" </w:instrText>
+          </w:r>
+          <w:r>
+            <w:fldChar w:fldCharType="separate"/>
+          </w:r>
+          <w:r>
+            <w:rPr>
+              <w:rStyle w:val="7"/>
+              <w:lang w:val="es-MX"/>
+            </w:rPr>
+            <w:t>Diccionario de Datos</w:t>
+          </w:r>
+          <w:r>
+            <w:tab/>
+          </w:r>
+          <w:r>
+            <w:fldChar w:fldCharType="begin"/>
+          </w:r>
+          <w:r>
+            <w:instrText xml:space="preserve"> PAGEREF _Toc197973047 \h </w:instrText>
+          </w:r>
+          <w:r>
+            <w:fldChar w:fldCharType="separate"/>
+          </w:r>
+          <w:r>
+            <w:t>7</w:t>
+          </w:r>
+          <w:r>
+            <w:fldChar w:fldCharType="end"/>
+          </w:r>
+          <w:r>
+            <w:fldChar w:fldCharType="end"/>
+          </w:r>
         </w:p>
         <w:p>
           <w:pPr>
-            <w:pStyle w:val="TDC1"/>
+            <w:pStyle w:val="9"/>
             <w:tabs>
               <w:tab w:val="right" w:leader="dot" w:pos="9350"/>
             </w:tabs>
             <w:rPr>
-              <w:rFonts w:asciiTheme="minorHAnsi" w:eastAsiaTheme="minorEastAsia" w:hAnsiTheme="minorHAnsi" w:cstheme="minorBidi"/>
+              <w:rFonts w:asciiTheme="minorHAnsi" w:hAnsiTheme="minorHAnsi" w:eastAsiaTheme="minorEastAsia" w:cstheme="minorBidi"/>
               <w:sz w:val="22"/>
               <w:szCs w:val="22"/>
               <w:lang w:val="es-MX" w:eastAsia="es-MX"/>
             </w:rPr>
           </w:pPr>
-          <w:hyperlink w:anchor="_Toc197973046" w:history="1">
-            <w:r>
-              <w:rPr>
-                <w:rStyle w:val="Hipervnculo"/>
-              </w:rPr>
-              <w:t>Diagrama Relacional</w:t>
-            </w:r>
-            <w:r>
-              <w:tab/>
-            </w:r>
-            <w:r>
-              <w:rPr>
-                <w:lang w:val="es-MX"/>
-              </w:rPr>
-              <w:t>1</w:t>
-            </w:r>
-          </w:hyperlink>
+          <w:r>
+            <w:fldChar w:fldCharType="begin"/>
+          </w:r>
+          <w:r>
+            <w:instrText xml:space="preserve"> HYPERLINK \l "_Toc197973046" </w:instrText>
+          </w:r>
+          <w:r>
+            <w:fldChar w:fldCharType="separate"/>
+          </w:r>
+          <w:r>
+            <w:rPr>
+              <w:rStyle w:val="7"/>
+            </w:rPr>
+            <w:t>Diagrama Relacional</w:t>
+          </w:r>
+          <w:r>
+            <w:tab/>
+          </w:r>
+          <w:r>
+            <w:rPr>
+              <w:lang w:val="es-MX"/>
+            </w:rPr>
+            <w:t>1</w:t>
+          </w:r>
+          <w:r>
+            <w:rPr>
+              <w:lang w:val="es-MX"/>
+            </w:rPr>
+            <w:fldChar w:fldCharType="end"/>
+          </w:r>
           <w:r>
             <w:rPr>
               <w:lang w:val="es-MX"/>
@@ -641,19 +669,19 @@
     </w:sdt>
     <w:p>
       <w:pPr>
-        <w:pStyle w:val="TDC1"/>
+        <w:pStyle w:val="9"/>
         <w:sectPr>
-          <w:footerReference w:type="default" r:id="rId9"/>
+          <w:footerReference r:id="rId3" w:type="default"/>
           <w:pgSz w:w="11910" w:h="16840"/>
           <w:pgMar w:top="1320" w:right="1275" w:bottom="1960" w:left="1275" w:header="0" w:footer="1765" w:gutter="0"/>
           <w:pgNumType w:start="2"/>
-          <w:cols w:space="720"/>
+          <w:cols w:space="720" w:num="1"/>
         </w:sectPr>
       </w:pPr>
     </w:p>
     <w:p>
       <w:pPr>
-        <w:pStyle w:val="Ttulo1"/>
+        <w:pStyle w:val="2"/>
         <w:ind w:left="0"/>
         <w:rPr>
           <w:shd w:val="clear" w:color="auto" w:fill="F8F9FA"/>
@@ -666,13 +694,12 @@
           <w:shd w:val="clear" w:color="auto" w:fill="F8F9FA"/>
           <w:lang w:val="es-MX"/>
         </w:rPr>
-        <w:lastRenderedPageBreak/>
         <w:t>Introducción</w:t>
       </w:r>
     </w:p>
     <w:p>
       <w:pPr>
-        <w:pStyle w:val="Ttulo1"/>
+        <w:pStyle w:val="2"/>
         <w:rPr>
           <w:shd w:val="clear" w:color="auto" w:fill="F8F9FA"/>
         </w:rPr>
@@ -680,13 +707,13 @@
     </w:p>
     <w:p>
       <w:pPr>
-        <w:pStyle w:val="NormalWeb"/>
+        <w:pStyle w:val="11"/>
         <w:spacing w:before="240" w:beforeAutospacing="0" w:after="240" w:afterAutospacing="0"/>
         <w:textAlignment w:val="baseline"/>
       </w:pPr>
       <w:r>
         <w:rPr>
-          <w:rFonts w:ascii="sans-serif" w:eastAsia="sans-serif" w:hAnsi="sans-serif" w:cs="sans-serif"/>
+          <w:rFonts w:ascii="sans-serif" w:hAnsi="sans-serif" w:eastAsia="sans-serif" w:cs="sans-serif"/>
           <w:shd w:val="clear" w:color="auto" w:fill="FFFFFF"/>
         </w:rPr>
         <w:t>Este proyecto tiene como objetivo crear una base de datos relacional para una plataforma de e-learning. La base de datos debe almacenara información sobre docentes, cursos, módulos, clases y estudiantes, estableciendo las relaciones necesarias entre estos elementos. Cada curso estará vinculado a un docente, contará con varios módulos y clases, y cada estudiante podrá inscribirse en los cursos disponibles. </w:t>
@@ -694,13 +721,13 @@
     </w:p>
     <w:p>
       <w:pPr>
-        <w:pStyle w:val="NormalWeb"/>
+        <w:pStyle w:val="11"/>
         <w:spacing w:before="240" w:beforeAutospacing="0" w:after="240" w:afterAutospacing="0"/>
         <w:textAlignment w:val="baseline"/>
       </w:pPr>
       <w:r>
         <w:rPr>
-          <w:rFonts w:ascii="sans-serif" w:eastAsia="sans-serif" w:hAnsi="sans-serif" w:cs="sans-serif"/>
+          <w:rFonts w:ascii="sans-serif" w:hAnsi="sans-serif" w:eastAsia="sans-serif" w:cs="sans-serif"/>
           <w:shd w:val="clear" w:color="auto" w:fill="FFFFFF"/>
         </w:rPr>
         <w:t>Además, la base de datos incluirá una funcionalidad clave: una bitácora de auditoría. Esta bitácora registrará todas las operaciones relevantes, como las inserciones, actualizaciones y eliminaciones de registros, para asegurar que se pueda hacer un seguimiento de las acciones realizadas en el sistema </w:t>
@@ -708,7 +735,7 @@
     </w:p>
     <w:p>
       <w:pPr>
-        <w:pStyle w:val="Ttulo1"/>
+        <w:pStyle w:val="2"/>
         <w:rPr>
           <w:shd w:val="clear" w:color="auto" w:fill="F8F9FA"/>
         </w:rPr>
@@ -716,7 +743,7 @@
     </w:p>
     <w:p>
       <w:pPr>
-        <w:pStyle w:val="Ttulo1"/>
+        <w:pStyle w:val="2"/>
         <w:rPr>
           <w:shd w:val="clear" w:color="auto" w:fill="F8F9FA"/>
         </w:rPr>
@@ -724,7 +751,7 @@
     </w:p>
     <w:p>
       <w:pPr>
-        <w:pStyle w:val="Ttulo1"/>
+        <w:pStyle w:val="2"/>
         <w:rPr>
           <w:shd w:val="clear" w:color="auto" w:fill="F8F9FA"/>
         </w:rPr>
@@ -732,7 +759,7 @@
     </w:p>
     <w:p>
       <w:pPr>
-        <w:pStyle w:val="Ttulo1"/>
+        <w:pStyle w:val="2"/>
         <w:rPr>
           <w:shd w:val="clear" w:color="auto" w:fill="F8F9FA"/>
         </w:rPr>
@@ -740,7 +767,7 @@
     </w:p>
     <w:p>
       <w:pPr>
-        <w:pStyle w:val="Ttulo1"/>
+        <w:pStyle w:val="2"/>
         <w:rPr>
           <w:shd w:val="clear" w:color="auto" w:fill="F8F9FA"/>
         </w:rPr>
@@ -748,7 +775,7 @@
     </w:p>
     <w:p>
       <w:pPr>
-        <w:pStyle w:val="Ttulo1"/>
+        <w:pStyle w:val="2"/>
         <w:rPr>
           <w:shd w:val="clear" w:color="auto" w:fill="F8F9FA"/>
         </w:rPr>
@@ -756,7 +783,7 @@
     </w:p>
     <w:p>
       <w:pPr>
-        <w:pStyle w:val="Ttulo1"/>
+        <w:pStyle w:val="2"/>
         <w:rPr>
           <w:shd w:val="clear" w:color="auto" w:fill="F8F9FA"/>
         </w:rPr>
@@ -764,7 +791,7 @@
     </w:p>
     <w:p>
       <w:pPr>
-        <w:pStyle w:val="Ttulo1"/>
+        <w:pStyle w:val="2"/>
         <w:rPr>
           <w:shd w:val="clear" w:color="auto" w:fill="F8F9FA"/>
         </w:rPr>
@@ -772,7 +799,7 @@
     </w:p>
     <w:p>
       <w:pPr>
-        <w:pStyle w:val="Ttulo1"/>
+        <w:pStyle w:val="2"/>
         <w:rPr>
           <w:shd w:val="clear" w:color="auto" w:fill="F8F9FA"/>
         </w:rPr>
@@ -780,7 +807,7 @@
     </w:p>
     <w:p>
       <w:pPr>
-        <w:pStyle w:val="Ttulo1"/>
+        <w:pStyle w:val="2"/>
         <w:rPr>
           <w:shd w:val="clear" w:color="auto" w:fill="F8F9FA"/>
         </w:rPr>
@@ -788,7 +815,7 @@
     </w:p>
     <w:p>
       <w:pPr>
-        <w:pStyle w:val="Ttulo1"/>
+        <w:pStyle w:val="2"/>
         <w:rPr>
           <w:shd w:val="clear" w:color="auto" w:fill="F8F9FA"/>
         </w:rPr>
@@ -796,7 +823,7 @@
     </w:p>
     <w:p>
       <w:pPr>
-        <w:pStyle w:val="Ttulo1"/>
+        <w:pStyle w:val="2"/>
         <w:rPr>
           <w:shd w:val="clear" w:color="auto" w:fill="F8F9FA"/>
         </w:rPr>
@@ -804,7 +831,7 @@
     </w:p>
     <w:p>
       <w:pPr>
-        <w:pStyle w:val="Ttulo1"/>
+        <w:pStyle w:val="2"/>
         <w:rPr>
           <w:shd w:val="clear" w:color="auto" w:fill="F8F9FA"/>
         </w:rPr>
@@ -812,7 +839,7 @@
     </w:p>
     <w:p>
       <w:pPr>
-        <w:pStyle w:val="Ttulo1"/>
+        <w:pStyle w:val="2"/>
         <w:rPr>
           <w:shd w:val="clear" w:color="auto" w:fill="F8F9FA"/>
         </w:rPr>
@@ -820,7 +847,7 @@
     </w:p>
     <w:p>
       <w:pPr>
-        <w:pStyle w:val="Ttulo1"/>
+        <w:pStyle w:val="2"/>
         <w:rPr>
           <w:shd w:val="clear" w:color="auto" w:fill="F8F9FA"/>
         </w:rPr>
@@ -828,7 +855,7 @@
     </w:p>
     <w:p>
       <w:pPr>
-        <w:pStyle w:val="Ttulo1"/>
+        <w:pStyle w:val="2"/>
         <w:rPr>
           <w:shd w:val="clear" w:color="auto" w:fill="F8F9FA"/>
         </w:rPr>
@@ -836,7 +863,7 @@
     </w:p>
     <w:p>
       <w:pPr>
-        <w:pStyle w:val="Ttulo1"/>
+        <w:pStyle w:val="2"/>
         <w:rPr>
           <w:shd w:val="clear" w:color="auto" w:fill="F8F9FA"/>
         </w:rPr>
@@ -844,7 +871,7 @@
     </w:p>
     <w:p>
       <w:pPr>
-        <w:pStyle w:val="Ttulo1"/>
+        <w:pStyle w:val="2"/>
         <w:rPr>
           <w:shd w:val="clear" w:color="auto" w:fill="F8F9FA"/>
         </w:rPr>
@@ -852,7 +879,7 @@
     </w:p>
     <w:p>
       <w:pPr>
-        <w:pStyle w:val="Ttulo1"/>
+        <w:pStyle w:val="2"/>
         <w:ind w:left="0"/>
         <w:rPr>
           <w:shd w:val="clear" w:color="auto" w:fill="F8F9FA"/>
@@ -861,7 +888,7 @@
     </w:p>
     <w:p>
       <w:pPr>
-        <w:pStyle w:val="Ttulo1"/>
+        <w:pStyle w:val="2"/>
         <w:ind w:left="0"/>
         <w:rPr>
           <w:shd w:val="clear" w:color="auto" w:fill="F8F9FA"/>
@@ -871,14 +898,13 @@
         <w:rPr>
           <w:shd w:val="clear" w:color="auto" w:fill="F8F9FA"/>
         </w:rPr>
-        <w:lastRenderedPageBreak/>
         <w:t>Análisis</w:t>
       </w:r>
       <w:bookmarkEnd w:id="0"/>
     </w:p>
     <w:p>
       <w:pPr>
-        <w:pStyle w:val="Textoindependiente"/>
+        <w:pStyle w:val="13"/>
         <w:spacing w:before="69"/>
         <w:rPr>
           <w:sz w:val="22"/>
@@ -889,7 +915,7 @@
     </w:p>
     <w:p>
       <w:pPr>
-        <w:pStyle w:val="TtuloTDC1"/>
+        <w:pStyle w:val="20"/>
         <w:rPr>
           <w:b/>
           <w:bCs/>
@@ -922,58 +948,543 @@
     </w:p>
     <w:p>
       <w:pPr>
-        <w:pStyle w:val="NormalWeb"/>
-        <w:spacing w:before="240" w:beforeAutospacing="0" w:after="240" w:afterAutospacing="0"/>
-        <w:textAlignment w:val="baseline"/>
-      </w:pPr>
-      <w:r>
-        <w:rPr>
-          <w:rFonts w:ascii="sans-serif" w:eastAsia="sans-serif" w:hAnsi="sans-serif" w:cs="sans-serif"/>
-          <w:shd w:val="clear" w:color="auto" w:fill="FFFFFF"/>
-        </w:rPr>
-        <w:t> El método de evaluación se basa en una estructura progresiva que garantiza que los estudiantes completen todas las etapas de aprendizaje antes de recibir una calificación final.  </w:t>
-      </w:r>
-    </w:p>
-    <w:p>
-      <w:pPr>
-        <w:pStyle w:val="NormalWeb"/>
-        <w:spacing w:before="240" w:beforeAutospacing="0" w:after="240" w:afterAutospacing="0"/>
-        <w:textAlignment w:val="baseline"/>
-      </w:pPr>
-      <w:r>
-        <w:rPr>
-          <w:rFonts w:ascii="sans-serif" w:eastAsia="sans-serif" w:hAnsi="sans-serif" w:cs="sans-serif"/>
-          <w:shd w:val="clear" w:color="auto" w:fill="FFFFFF"/>
-        </w:rPr>
-        <w:t>En primera instancia, cada módulo de un curso se compone de varias clases que son obligatorias, pero no serán calificadas. </w:t>
-      </w:r>
-    </w:p>
-    <w:p>
-      <w:pPr>
-        <w:pStyle w:val="NormalWeb"/>
-        <w:spacing w:before="240" w:beforeAutospacing="0" w:after="240" w:afterAutospacing="0"/>
-        <w:textAlignment w:val="baseline"/>
-      </w:pPr>
-      <w:r>
-        <w:rPr>
-          <w:rFonts w:ascii="sans-serif" w:eastAsia="sans-serif" w:hAnsi="sans-serif" w:cs="sans-serif"/>
-          <w:shd w:val="clear" w:color="auto" w:fill="FFFFFF"/>
-        </w:rPr>
-        <w:t>Una vez completadas todas las clases de un módulo, el estudiante podrá acceder al examen que determinará su calificación en esa unidad específica. La nota obtenida en el examen será el único criterio para la evaluación del módulo, estableciendo así un sistema en el que el desempeño de la prueba refleja directamente el nivel de comprensión del contenido brindado en el módulo, necesario para continuar con el resto de las unidades. De esta manera, se garantiza que la evaluación sea objetiva y basada en la capacidad del estudiante para aplicar los conocimientos adquiridos. </w:t>
-      </w:r>
-    </w:p>
-    <w:p>
-      <w:pPr>
-        <w:pStyle w:val="NormalWeb"/>
-        <w:spacing w:before="240" w:beforeAutospacing="0" w:after="240" w:afterAutospacing="0"/>
-        <w:textAlignment w:val="baseline"/>
-      </w:pPr>
-      <w:r>
-        <w:rPr>
-          <w:rFonts w:ascii="sans-serif" w:eastAsia="sans-serif" w:hAnsi="sans-serif" w:cs="sans-serif"/>
-          <w:shd w:val="clear" w:color="auto" w:fill="FFFFFF"/>
-        </w:rPr>
-        <w:t>Finalmente, la nota del curso se calcula como el promedio de las calificaciones obtenidas en los módulos que lo componen. Asegurando que el resultado final represente su progreso acumulado a lo largo de todas las unidades del curso. Para que el estudiante apruebe el curso, deberá alcanzar un promedio mínimo establecido. </w:t>
+        <w:pStyle w:val="11"/>
+        <w:keepNext w:val="0"/>
+        <w:keepLines w:val="0"/>
+        <w:widowControl/>
+        <w:suppressLineNumbers w:val="0"/>
+        <w:rPr>
+          <w:rFonts w:hint="default" w:ascii="aptos" w:hAnsi="aptos" w:cs="aptos"/>
+          <w:b w:val="0"/>
+          <w:bCs w:val="0"/>
+        </w:rPr>
+      </w:pPr>
+      <w:r>
+        <w:rPr>
+          <w:rFonts w:hint="default" w:ascii="aptos" w:hAnsi="aptos" w:cs="aptos"/>
+          <w:b w:val="0"/>
+          <w:bCs w:val="0"/>
+        </w:rPr>
+        <w:t>El método de evaluación se basa en una estructura progresiva que garantiza que los estudiantes completen todas las etapas de aprendizaje antes de recibir una calificación final.</w:t>
+      </w:r>
+    </w:p>
+    <w:p>
+      <w:pPr>
+        <w:pStyle w:val="11"/>
+        <w:keepNext w:val="0"/>
+        <w:keepLines w:val="0"/>
+        <w:widowControl/>
+        <w:suppressLineNumbers w:val="0"/>
+        <w:rPr>
+          <w:rFonts w:hint="default" w:ascii="aptos" w:hAnsi="aptos" w:cs="aptos"/>
+          <w:b w:val="0"/>
+          <w:bCs w:val="0"/>
+        </w:rPr>
+      </w:pPr>
+      <w:r>
+        <w:rPr>
+          <w:rFonts w:hint="default" w:ascii="aptos" w:hAnsi="aptos" w:cs="aptos"/>
+          <w:b w:val="0"/>
+          <w:bCs w:val="0"/>
+        </w:rPr>
+        <w:t>En primera instancia, cada módulo de un curso se compone de varias clases que son obligatorias, pero no serán calificadas.</w:t>
+      </w:r>
+    </w:p>
+    <w:p>
+      <w:pPr>
+        <w:pStyle w:val="11"/>
+        <w:keepNext w:val="0"/>
+        <w:keepLines w:val="0"/>
+        <w:widowControl/>
+        <w:suppressLineNumbers w:val="0"/>
+        <w:rPr>
+          <w:rFonts w:hint="default" w:ascii="aptos" w:hAnsi="aptos" w:cs="aptos"/>
+          <w:b w:val="0"/>
+          <w:bCs w:val="0"/>
+        </w:rPr>
+      </w:pPr>
+      <w:r>
+        <w:rPr>
+          <w:rFonts w:hint="default" w:ascii="aptos" w:hAnsi="aptos" w:cs="aptos"/>
+          <w:b w:val="0"/>
+          <w:bCs w:val="0"/>
+        </w:rPr>
+        <w:t>Una vez completadas todas las clases de un módulo, el estudiante podrá acceder al examen correspondiente, el cual determinará su calificación en esa unidad específica. La nota obtenida en el examen será el único criterio para la evaluación del módulo, estableciendo así un sistema en el que el desempeño en la prueba refleja directamente el nivel de comprensión del contenido brindado.</w:t>
+      </w:r>
+    </w:p>
+    <w:p>
+      <w:pPr>
+        <w:pStyle w:val="11"/>
+        <w:keepNext w:val="0"/>
+        <w:keepLines w:val="0"/>
+        <w:widowControl/>
+        <w:suppressLineNumbers w:val="0"/>
+        <w:rPr>
+          <w:rFonts w:hint="default" w:ascii="aptos" w:hAnsi="aptos" w:cs="aptos"/>
+          <w:b w:val="0"/>
+          <w:bCs w:val="0"/>
+        </w:rPr>
+      </w:pPr>
+      <w:r>
+        <w:rPr>
+          <w:rFonts w:hint="default" w:ascii="aptos" w:hAnsi="aptos" w:cs="aptos"/>
+          <w:b w:val="0"/>
+          <w:bCs w:val="0"/>
+        </w:rPr>
+        <w:t xml:space="preserve">Finalmente, la </w:t>
+      </w:r>
+      <w:r>
+        <w:rPr>
+          <w:rStyle w:val="8"/>
+          <w:rFonts w:hint="default" w:ascii="aptos" w:hAnsi="aptos" w:cs="aptos"/>
+          <w:b w:val="0"/>
+          <w:bCs w:val="0"/>
+        </w:rPr>
+        <w:t>calificación final del curso</w:t>
+      </w:r>
+      <w:r>
+        <w:rPr>
+          <w:rFonts w:hint="default" w:ascii="aptos" w:hAnsi="aptos" w:cs="aptos"/>
+          <w:b w:val="0"/>
+          <w:bCs w:val="0"/>
+        </w:rPr>
+        <w:t xml:space="preserve"> se calcula como el </w:t>
+      </w:r>
+      <w:r>
+        <w:rPr>
+          <w:rStyle w:val="8"/>
+          <w:rFonts w:hint="default" w:ascii="aptos" w:hAnsi="aptos" w:cs="aptos"/>
+          <w:b w:val="0"/>
+          <w:bCs w:val="0"/>
+        </w:rPr>
+        <w:t>promedio de los porcentajes obtenidos en cada módulo</w:t>
+      </w:r>
+      <w:r>
+        <w:rPr>
+          <w:rFonts w:hint="default" w:ascii="aptos" w:hAnsi="aptos" w:cs="aptos"/>
+          <w:b w:val="0"/>
+          <w:bCs w:val="0"/>
+        </w:rPr>
+        <w:t xml:space="preserve">. Para aprobar el curso, el estudiante deberá alcanzar un </w:t>
+      </w:r>
+      <w:r>
+        <w:rPr>
+          <w:rStyle w:val="8"/>
+          <w:rFonts w:hint="default" w:ascii="aptos" w:hAnsi="aptos" w:cs="aptos"/>
+          <w:b w:val="0"/>
+          <w:bCs w:val="0"/>
+        </w:rPr>
+        <w:t>porcentaje mínimo de aprobación</w:t>
+      </w:r>
+      <w:r>
+        <w:rPr>
+          <w:rFonts w:hint="default" w:ascii="aptos" w:hAnsi="aptos" w:cs="aptos"/>
+          <w:b w:val="0"/>
+          <w:bCs w:val="0"/>
+        </w:rPr>
+        <w:t>, el cual se define al momento de la creación del curso.</w:t>
+      </w:r>
+    </w:p>
+    <w:p>
+      <w:pPr>
+        <w:pStyle w:val="11"/>
+        <w:keepNext w:val="0"/>
+        <w:keepLines w:val="0"/>
+        <w:widowControl/>
+        <w:suppressLineNumbers w:val="0"/>
+        <w:rPr>
+          <w:rFonts w:hint="default" w:ascii="aptos" w:hAnsi="aptos" w:cs="aptos"/>
+          <w:b w:val="0"/>
+          <w:bCs w:val="0"/>
+        </w:rPr>
+      </w:pPr>
+      <w:r>
+        <w:rPr>
+          <w:rFonts w:hint="default" w:ascii="aptos" w:hAnsi="aptos" w:cs="aptos"/>
+          <w:b w:val="0"/>
+          <w:bCs w:val="0"/>
+        </w:rPr>
+        <w:t>Este enfoque permite que la evaluación se mantenga coherente incluso si se agregan nuevos módulos al curso, ya que el promedio final se ajusta automáticamente sin necesidad de modificar el criterio mínimo de aprobación. De esta manera, se garantiza un sistema flexible, objetivo y escalable que refleja el progreso real del estudiante a lo largo de todo el proceso formativo.</w:t>
+      </w:r>
+    </w:p>
+    <w:p>
+      <w:pPr>
+        <w:rPr>
+          <w:rFonts w:hint="default" w:ascii="aptos" w:hAnsi="aptos" w:cs="aptos"/>
+          <w:b w:val="0"/>
+          <w:bCs w:val="0"/>
+          <w:sz w:val="28"/>
+          <w:szCs w:val="28"/>
+          <w:lang w:val="es-MX"/>
+        </w:rPr>
+      </w:pPr>
+    </w:p>
+    <w:p>
+      <w:pPr>
+        <w:rPr>
+          <w:rFonts w:hint="default" w:ascii="aptos" w:hAnsi="aptos" w:cs="aptos"/>
+          <w:b w:val="0"/>
+          <w:bCs w:val="0"/>
+          <w:lang w:val="es-MX"/>
+        </w:rPr>
+      </w:pPr>
+    </w:p>
+    <w:p>
+      <w:pPr>
+        <w:pStyle w:val="20"/>
+        <w:rPr>
+          <w:b/>
+          <w:bCs/>
+          <w:color w:val="auto"/>
+          <w:sz w:val="24"/>
+          <w:szCs w:val="24"/>
+        </w:rPr>
+      </w:pPr>
+      <w:bookmarkStart w:id="1" w:name="Descripción"/>
+      <w:bookmarkEnd w:id="1"/>
+      <w:r>
+        <w:rPr>
+          <w:b/>
+          <w:bCs/>
+          <w:color w:val="auto"/>
+          <w:sz w:val="24"/>
+          <w:szCs w:val="24"/>
+        </w:rPr>
+        <w:t xml:space="preserve"> LIMPIEZA DE DATOS</w:t>
+      </w:r>
+    </w:p>
+    <w:p>
+      <w:pPr>
+        <w:rPr>
+          <w:b/>
+          <w:bCs/>
+          <w:sz w:val="24"/>
+          <w:szCs w:val="24"/>
+          <w:lang w:val="es-MX"/>
+        </w:rPr>
+      </w:pPr>
+    </w:p>
+    <w:p>
+      <w:pPr>
+        <w:pStyle w:val="11"/>
+        <w:keepNext w:val="0"/>
+        <w:keepLines w:val="0"/>
+        <w:widowControl/>
+        <w:suppressLineNumbers w:val="0"/>
+        <w:rPr>
+          <w:rFonts w:hint="default" w:ascii="aptos" w:hAnsi="aptos" w:cs="aptos"/>
+          <w:b w:val="0"/>
+          <w:bCs w:val="0"/>
+          <w:sz w:val="24"/>
+          <w:szCs w:val="24"/>
+        </w:rPr>
+      </w:pPr>
+      <w:r>
+        <w:rPr>
+          <w:rFonts w:hint="default" w:ascii="aptos" w:hAnsi="aptos" w:cs="aptos"/>
+          <w:b w:val="0"/>
+          <w:bCs w:val="0"/>
+          <w:sz w:val="24"/>
+          <w:szCs w:val="24"/>
+        </w:rPr>
+        <w:t xml:space="preserve">Para garantizar un funcionamiento organizado y sin inconsistencias dentro del sistema, se adoptará una lógica basada en la persistencia de los datos. En lugar de eliminar registros de forma definitiva, se utilizará un </w:t>
+      </w:r>
+      <w:r>
+        <w:rPr>
+          <w:rStyle w:val="8"/>
+          <w:rFonts w:hint="default" w:ascii="aptos" w:hAnsi="aptos" w:cs="aptos"/>
+          <w:b w:val="0"/>
+          <w:bCs w:val="0"/>
+          <w:sz w:val="24"/>
+          <w:szCs w:val="24"/>
+        </w:rPr>
+        <w:t>campo de "estado"</w:t>
+      </w:r>
+      <w:r>
+        <w:rPr>
+          <w:rFonts w:hint="default" w:ascii="aptos" w:hAnsi="aptos" w:cs="aptos"/>
+          <w:b w:val="0"/>
+          <w:bCs w:val="0"/>
+          <w:sz w:val="24"/>
+          <w:szCs w:val="24"/>
+        </w:rPr>
+        <w:t xml:space="preserve"> para indicar si un registro se encuentra </w:t>
+      </w:r>
+      <w:r>
+        <w:rPr>
+          <w:rStyle w:val="8"/>
+          <w:rFonts w:hint="default" w:ascii="aptos" w:hAnsi="aptos" w:cs="aptos"/>
+          <w:b w:val="0"/>
+          <w:bCs w:val="0"/>
+          <w:sz w:val="24"/>
+          <w:szCs w:val="24"/>
+        </w:rPr>
+        <w:t>activo</w:t>
+      </w:r>
+      <w:r>
+        <w:rPr>
+          <w:rFonts w:hint="default" w:ascii="aptos" w:hAnsi="aptos" w:cs="aptos"/>
+          <w:b w:val="0"/>
+          <w:bCs w:val="0"/>
+          <w:sz w:val="24"/>
+          <w:szCs w:val="24"/>
+        </w:rPr>
+        <w:t xml:space="preserve"> o </w:t>
+      </w:r>
+      <w:r>
+        <w:rPr>
+          <w:rStyle w:val="8"/>
+          <w:rFonts w:hint="default" w:ascii="aptos" w:hAnsi="aptos" w:cs="aptos"/>
+          <w:b w:val="0"/>
+          <w:bCs w:val="0"/>
+          <w:sz w:val="24"/>
+          <w:szCs w:val="24"/>
+        </w:rPr>
+        <w:t>inactivo</w:t>
+      </w:r>
+      <w:r>
+        <w:rPr>
+          <w:rFonts w:hint="default" w:ascii="aptos" w:hAnsi="aptos" w:cs="aptos"/>
+          <w:b w:val="0"/>
+          <w:bCs w:val="0"/>
+          <w:sz w:val="24"/>
+          <w:szCs w:val="24"/>
+        </w:rPr>
+        <w:t>.</w:t>
+      </w:r>
+    </w:p>
+    <w:p>
+      <w:pPr>
+        <w:pStyle w:val="11"/>
+        <w:keepNext w:val="0"/>
+        <w:keepLines w:val="0"/>
+        <w:widowControl/>
+        <w:suppressLineNumbers w:val="0"/>
+        <w:rPr>
+          <w:rFonts w:hint="default" w:ascii="aptos" w:hAnsi="aptos" w:cs="aptos"/>
+          <w:b w:val="0"/>
+          <w:bCs w:val="0"/>
+          <w:sz w:val="24"/>
+          <w:szCs w:val="24"/>
+        </w:rPr>
+      </w:pPr>
+      <w:r>
+        <w:rPr>
+          <w:rFonts w:hint="default" w:ascii="aptos" w:hAnsi="aptos" w:cs="aptos"/>
+          <w:b w:val="0"/>
+          <w:bCs w:val="0"/>
+          <w:sz w:val="24"/>
+          <w:szCs w:val="24"/>
+        </w:rPr>
+        <w:t xml:space="preserve">De esta manera, </w:t>
+      </w:r>
+      <w:r>
+        <w:rPr>
+          <w:rStyle w:val="8"/>
+          <w:rFonts w:hint="default" w:ascii="aptos" w:hAnsi="aptos" w:cs="aptos"/>
+          <w:b w:val="0"/>
+          <w:bCs w:val="0"/>
+          <w:sz w:val="24"/>
+          <w:szCs w:val="24"/>
+        </w:rPr>
+        <w:t>todos los elementos del sistema</w:t>
+      </w:r>
+      <w:r>
+        <w:rPr>
+          <w:rFonts w:hint="default" w:ascii="aptos" w:hAnsi="aptos" w:cs="aptos"/>
+          <w:b w:val="0"/>
+          <w:bCs w:val="0"/>
+          <w:sz w:val="24"/>
+          <w:szCs w:val="24"/>
+        </w:rPr>
+        <w:t xml:space="preserve">, incluyendo estudiantes, cursos, docentes, módulos y clases, </w:t>
+      </w:r>
+      <w:r>
+        <w:rPr>
+          <w:rStyle w:val="8"/>
+          <w:rFonts w:hint="default" w:ascii="aptos" w:hAnsi="aptos" w:cs="aptos"/>
+          <w:b w:val="0"/>
+          <w:bCs w:val="0"/>
+          <w:sz w:val="24"/>
+          <w:szCs w:val="24"/>
+        </w:rPr>
+        <w:t>se conservarán en la base de datos</w:t>
+      </w:r>
+      <w:r>
+        <w:rPr>
+          <w:rFonts w:hint="default" w:ascii="aptos" w:hAnsi="aptos" w:cs="aptos"/>
+          <w:b w:val="0"/>
+          <w:bCs w:val="0"/>
+          <w:sz w:val="24"/>
+          <w:szCs w:val="24"/>
+        </w:rPr>
+        <w:t>, permitiendo mantener un historial completo y trazable de la actividad académica. Esto resulta fundamental para conservar información clave como certificaciones, historial de participación, asignaciones y otras métricas relevantes, incluso cuando los elementos ya no estén en uso activo.</w:t>
+      </w:r>
+    </w:p>
+    <w:p>
+      <w:pPr>
+        <w:pStyle w:val="11"/>
+        <w:keepNext w:val="0"/>
+        <w:keepLines w:val="0"/>
+        <w:widowControl/>
+        <w:suppressLineNumbers w:val="0"/>
+        <w:rPr>
+          <w:rFonts w:hint="default" w:ascii="aptos" w:hAnsi="aptos" w:cs="aptos"/>
+          <w:b w:val="0"/>
+          <w:bCs w:val="0"/>
+          <w:sz w:val="24"/>
+          <w:szCs w:val="24"/>
+        </w:rPr>
+      </w:pPr>
+      <w:r>
+        <w:rPr>
+          <w:rFonts w:hint="default" w:ascii="aptos" w:hAnsi="aptos" w:cs="aptos"/>
+          <w:b w:val="0"/>
+          <w:bCs w:val="0"/>
+          <w:sz w:val="24"/>
+          <w:szCs w:val="24"/>
+        </w:rPr>
+        <w:t>Al marcar registros como inactivos en lugar de eliminarlos, el sistema evitará la pérdida de datos importantes, permitirá auditorías históricas y facilitará la trazabilidad de la información, asegurando al mismo tiempo un funcionamiento más robusto, organizado y seguro.</w:t>
+      </w:r>
+    </w:p>
+    <w:p>
+      <w:pPr>
+        <w:pStyle w:val="20"/>
+        <w:rPr>
+          <w:b/>
+          <w:bCs/>
+          <w:color w:val="auto"/>
+          <w:sz w:val="24"/>
+          <w:szCs w:val="24"/>
+        </w:rPr>
+      </w:pPr>
+    </w:p>
+    <w:p>
+      <w:pPr>
+        <w:pStyle w:val="20"/>
+        <w:rPr>
+          <w:b/>
+          <w:bCs/>
+          <w:color w:val="auto"/>
+          <w:sz w:val="24"/>
+          <w:szCs w:val="24"/>
+        </w:rPr>
+      </w:pPr>
+    </w:p>
+    <w:p>
+      <w:pPr>
+        <w:pStyle w:val="20"/>
+        <w:rPr>
+          <w:b/>
+          <w:bCs/>
+          <w:color w:val="auto"/>
+          <w:sz w:val="24"/>
+          <w:szCs w:val="24"/>
+        </w:rPr>
+      </w:pPr>
+    </w:p>
+    <w:p>
+      <w:pPr>
+        <w:pStyle w:val="20"/>
+        <w:rPr>
+          <w:b/>
+          <w:bCs/>
+          <w:color w:val="auto"/>
+          <w:sz w:val="24"/>
+          <w:szCs w:val="24"/>
+        </w:rPr>
+      </w:pPr>
+    </w:p>
+    <w:p>
+      <w:pPr>
+        <w:pStyle w:val="20"/>
+        <w:rPr>
+          <w:b/>
+          <w:bCs/>
+          <w:color w:val="auto"/>
+          <w:sz w:val="24"/>
+          <w:szCs w:val="24"/>
+        </w:rPr>
+      </w:pPr>
+    </w:p>
+    <w:p>
+      <w:pPr>
+        <w:pStyle w:val="20"/>
+        <w:rPr>
+          <w:b/>
+          <w:bCs/>
+          <w:color w:val="auto"/>
+          <w:sz w:val="24"/>
+          <w:szCs w:val="24"/>
+        </w:rPr>
+      </w:pPr>
+    </w:p>
+    <w:p>
+      <w:pPr>
+        <w:pStyle w:val="20"/>
+        <w:rPr>
+          <w:b/>
+          <w:bCs/>
+          <w:color w:val="auto"/>
+          <w:sz w:val="24"/>
+          <w:szCs w:val="24"/>
+        </w:rPr>
+      </w:pPr>
+    </w:p>
+    <w:p>
+      <w:pPr>
+        <w:pStyle w:val="20"/>
+        <w:rPr>
+          <w:b/>
+          <w:bCs/>
+          <w:color w:val="auto"/>
+          <w:sz w:val="24"/>
+          <w:szCs w:val="24"/>
+        </w:rPr>
+      </w:pPr>
+    </w:p>
+    <w:p>
+      <w:pPr>
+        <w:rPr>
+          <w:b/>
+          <w:bCs/>
+          <w:color w:val="auto"/>
+          <w:sz w:val="24"/>
+          <w:szCs w:val="24"/>
+        </w:rPr>
+      </w:pPr>
+    </w:p>
+    <w:p>
+      <w:pPr>
+        <w:rPr>
+          <w:b/>
+          <w:bCs/>
+          <w:color w:val="auto"/>
+          <w:sz w:val="24"/>
+          <w:szCs w:val="24"/>
+        </w:rPr>
+      </w:pPr>
+    </w:p>
+    <w:p>
+      <w:pPr>
+        <w:pStyle w:val="20"/>
+        <w:rPr>
+          <w:b/>
+          <w:bCs/>
+          <w:color w:val="auto"/>
+          <w:sz w:val="24"/>
+          <w:szCs w:val="24"/>
+        </w:rPr>
+      </w:pPr>
+      <w:r>
+        <w:rPr>
+          <w:b/>
+          <w:bCs/>
+          <w:color w:val="auto"/>
+          <w:sz w:val="24"/>
+          <w:szCs w:val="24"/>
+        </w:rPr>
+        <w:t>REGISTRO DE EVENTOS</w:t>
       </w:r>
     </w:p>
     <w:p>
@@ -989,83 +1500,13 @@
     </w:p>
     <w:p>
       <w:pPr>
-        <w:rPr>
-          <w:lang w:val="es-MX"/>
-        </w:rPr>
-      </w:pPr>
-    </w:p>
-    <w:p>
-      <w:pPr>
-        <w:pStyle w:val="Textoindependiente"/>
-        <w:spacing w:before="235"/>
-        <w:rPr>
-          <w:lang w:val="es-MX"/>
-        </w:rPr>
-      </w:pPr>
-      <w:bookmarkStart w:id="1" w:name="Descripción"/>
-      <w:bookmarkEnd w:id="1"/>
-    </w:p>
-    <w:p>
-      <w:pPr>
-        <w:pStyle w:val="Textoindependiente"/>
-        <w:spacing w:before="235"/>
-        <w:rPr>
-          <w:lang w:val="es-MX"/>
-        </w:rPr>
-      </w:pPr>
-    </w:p>
-    <w:p>
-      <w:pPr>
-        <w:pStyle w:val="Textoindependiente"/>
-        <w:spacing w:before="235"/>
-        <w:rPr>
-          <w:lang w:val="es-MX"/>
-        </w:rPr>
-      </w:pPr>
-    </w:p>
-    <w:p>
-      <w:pPr>
-        <w:pStyle w:val="TtuloTDC1"/>
-        <w:rPr>
-          <w:b/>
-          <w:bCs/>
-          <w:color w:val="auto"/>
-          <w:sz w:val="24"/>
-          <w:szCs w:val="24"/>
-        </w:rPr>
-      </w:pPr>
-      <w:r>
-        <w:rPr>
-          <w:b/>
-          <w:bCs/>
-          <w:color w:val="auto"/>
-          <w:sz w:val="24"/>
-          <w:szCs w:val="24"/>
-        </w:rPr>
-        <w:lastRenderedPageBreak/>
-        <w:t xml:space="preserve"> REGISTRO DE EVENTOS</w:t>
-      </w:r>
-    </w:p>
-    <w:p>
-      <w:pPr>
-        <w:rPr>
-          <w:b/>
-          <w:bCs/>
-          <w:sz w:val="28"/>
-          <w:szCs w:val="28"/>
-          <w:lang w:val="es-MX"/>
-        </w:rPr>
-      </w:pPr>
-    </w:p>
-    <w:p>
-      <w:pPr>
-        <w:pStyle w:val="NormalWeb"/>
+        <w:pStyle w:val="11"/>
         <w:spacing w:before="240" w:beforeAutospacing="0" w:after="240" w:afterAutospacing="0"/>
         <w:textAlignment w:val="baseline"/>
       </w:pPr>
       <w:r>
         <w:rPr>
-          <w:rFonts w:ascii="sans-serif" w:eastAsia="sans-serif" w:hAnsi="sans-serif" w:cs="sans-serif"/>
+          <w:rFonts w:ascii="sans-serif" w:hAnsi="sans-serif" w:eastAsia="sans-serif" w:cs="sans-serif"/>
           <w:shd w:val="clear" w:color="auto" w:fill="FFFFFF"/>
         </w:rPr>
         <w:t>Una bitácora es una tabla especial dentro de una base de datos que se utiliza para registrar y llevar el control de las acciones que se realizan sobre otras tablas del sistema. Su función principal es proporcionar un historial detallado de operaciones como inserciones, actualizaciones, eliminaciones o accesos (por ejemplo, inicio de sesión). </w:t>
@@ -1073,64 +1514,16 @@
     </w:p>
     <w:p>
       <w:pPr>
-        <w:pStyle w:val="NormalWeb"/>
+        <w:pStyle w:val="11"/>
         <w:spacing w:before="240" w:beforeAutospacing="0" w:after="240" w:afterAutospacing="0"/>
         <w:textAlignment w:val="baseline"/>
       </w:pPr>
       <w:r>
         <w:rPr>
-          <w:rFonts w:ascii="sans-serif" w:eastAsia="sans-serif" w:hAnsi="sans-serif" w:cs="sans-serif"/>
-          <w:shd w:val="clear" w:color="auto" w:fill="FFFFFF"/>
-        </w:rPr>
-        <w:t xml:space="preserve">Por lo </w:t>
-      </w:r>
-      <w:proofErr w:type="gramStart"/>
-      <w:r>
-        <w:rPr>
-          <w:rFonts w:ascii="sans-serif" w:eastAsia="sans-serif" w:hAnsi="sans-serif" w:cs="sans-serif"/>
-          <w:shd w:val="clear" w:color="auto" w:fill="FFFFFF"/>
-        </w:rPr>
-        <w:t>tanto</w:t>
-      </w:r>
-      <w:proofErr w:type="gramEnd"/>
-      <w:r>
-        <w:rPr>
-          <w:rFonts w:ascii="sans-serif" w:eastAsia="sans-serif" w:hAnsi="sans-serif" w:cs="sans-serif"/>
-          <w:shd w:val="clear" w:color="auto" w:fill="FFFFFF"/>
-        </w:rPr>
-        <w:t xml:space="preserve"> para este proyecto, se implementara una tabla de bitácora por cada entidad principal, donde cada una de ellas </w:t>
-      </w:r>
-      <w:proofErr w:type="spellStart"/>
-      <w:r>
-        <w:rPr>
-          <w:rFonts w:ascii="sans-serif" w:eastAsia="sans-serif" w:hAnsi="sans-serif" w:cs="sans-serif"/>
-          <w:shd w:val="clear" w:color="auto" w:fill="FFFFFF"/>
-        </w:rPr>
-        <w:t>contendra</w:t>
-      </w:r>
-      <w:proofErr w:type="spellEnd"/>
-      <w:r>
-        <w:rPr>
-          <w:rFonts w:ascii="sans-serif" w:eastAsia="sans-serif" w:hAnsi="sans-serif" w:cs="sans-serif"/>
-          <w:shd w:val="clear" w:color="auto" w:fill="FFFFFF"/>
-        </w:rPr>
-        <w:t xml:space="preserve"> las siguientes </w:t>
-      </w:r>
-      <w:proofErr w:type="spellStart"/>
-      <w:r>
-        <w:rPr>
-          <w:rFonts w:ascii="sans-serif" w:eastAsia="sans-serif" w:hAnsi="sans-serif" w:cs="sans-serif"/>
-          <w:shd w:val="clear" w:color="auto" w:fill="FFFFFF"/>
-        </w:rPr>
-        <w:t>caracteristicas</w:t>
-      </w:r>
-      <w:proofErr w:type="spellEnd"/>
-      <w:r>
-        <w:rPr>
-          <w:rFonts w:ascii="sans-serif" w:eastAsia="sans-serif" w:hAnsi="sans-serif" w:cs="sans-serif"/>
-          <w:shd w:val="clear" w:color="auto" w:fill="FFFFFF"/>
-        </w:rPr>
-        <w:t>: </w:t>
+          <w:rFonts w:ascii="sans-serif" w:hAnsi="sans-serif" w:eastAsia="sans-serif" w:cs="sans-serif"/>
+          <w:shd w:val="clear" w:color="auto" w:fill="FFFFFF"/>
+        </w:rPr>
+        <w:t>Por lo tanto para este proyecto, se implementara una tabla de bitácora por cada entidad principal, donde cada una de ellas contendra las siguientes caracteristicas: </w:t>
       </w:r>
     </w:p>
     <w:p>
@@ -1138,7 +1531,7 @@
         <w:widowControl/>
         <w:textAlignment w:val="baseline"/>
         <w:rPr>
-          <w:rFonts w:ascii="sans-serif" w:eastAsia="sans-serif" w:hAnsi="sans-serif" w:cs="sans-serif"/>
+          <w:rFonts w:ascii="sans-serif" w:hAnsi="sans-serif" w:eastAsia="sans-serif" w:cs="sans-serif"/>
           <w:sz w:val="24"/>
           <w:szCs w:val="24"/>
         </w:rPr>
@@ -1154,14 +1547,14 @@
         <w:ind w:left="360"/>
         <w:textAlignment w:val="baseline"/>
         <w:rPr>
-          <w:rFonts w:ascii="sans-serif" w:eastAsia="sans-serif" w:hAnsi="sans-serif" w:cs="sans-serif"/>
-          <w:sz w:val="24"/>
-          <w:szCs w:val="24"/>
-        </w:rPr>
-      </w:pPr>
-      <w:r>
-        <w:rPr>
-          <w:rFonts w:ascii="sans-serif" w:eastAsia="sans-serif" w:hAnsi="sans-serif" w:cs="sans-serif"/>
+          <w:rFonts w:ascii="sans-serif" w:hAnsi="sans-serif" w:eastAsia="sans-serif" w:cs="sans-serif"/>
+          <w:sz w:val="24"/>
+          <w:szCs w:val="24"/>
+        </w:rPr>
+      </w:pPr>
+      <w:r>
+        <w:rPr>
+          <w:rFonts w:ascii="sans-serif" w:hAnsi="sans-serif" w:eastAsia="sans-serif" w:cs="sans-serif"/>
           <w:sz w:val="24"/>
           <w:szCs w:val="24"/>
           <w:lang w:val="es-MX"/>
@@ -1170,7 +1563,7 @@
       </w:r>
       <w:r>
         <w:rPr>
-          <w:rFonts w:ascii="sans-serif" w:eastAsia="sans-serif" w:hAnsi="sans-serif" w:cs="sans-serif"/>
+          <w:rFonts w:ascii="sans-serif" w:hAnsi="sans-serif" w:eastAsia="sans-serif" w:cs="sans-serif"/>
           <w:color w:val="000000"/>
           <w:sz w:val="24"/>
           <w:szCs w:val="24"/>
@@ -1188,14 +1581,14 @@
         <w:ind w:left="360"/>
         <w:textAlignment w:val="baseline"/>
         <w:rPr>
-          <w:rFonts w:ascii="sans-serif" w:eastAsia="sans-serif" w:hAnsi="sans-serif" w:cs="sans-serif"/>
-          <w:sz w:val="24"/>
-          <w:szCs w:val="24"/>
-        </w:rPr>
-      </w:pPr>
-      <w:r>
-        <w:rPr>
-          <w:rFonts w:ascii="sans-serif" w:eastAsia="sans-serif" w:hAnsi="sans-serif" w:cs="sans-serif"/>
+          <w:rFonts w:ascii="sans-serif" w:hAnsi="sans-serif" w:eastAsia="sans-serif" w:cs="sans-serif"/>
+          <w:sz w:val="24"/>
+          <w:szCs w:val="24"/>
+        </w:rPr>
+      </w:pPr>
+      <w:r>
+        <w:rPr>
+          <w:rFonts w:ascii="sans-serif" w:hAnsi="sans-serif" w:eastAsia="sans-serif" w:cs="sans-serif"/>
           <w:color w:val="000000"/>
           <w:sz w:val="24"/>
           <w:szCs w:val="24"/>
@@ -1205,7 +1598,7 @@
       </w:r>
       <w:r>
         <w:rPr>
-          <w:rFonts w:ascii="sans-serif" w:eastAsia="sans-serif" w:hAnsi="sans-serif" w:cs="sans-serif"/>
+          <w:rFonts w:ascii="sans-serif" w:hAnsi="sans-serif" w:eastAsia="sans-serif" w:cs="sans-serif"/>
           <w:color w:val="000000"/>
           <w:sz w:val="24"/>
           <w:szCs w:val="24"/>
@@ -1224,14 +1617,14 @@
         <w:ind w:left="360"/>
         <w:textAlignment w:val="baseline"/>
         <w:rPr>
-          <w:rFonts w:ascii="sans-serif" w:eastAsia="sans-serif" w:hAnsi="sans-serif" w:cs="sans-serif"/>
-          <w:sz w:val="24"/>
-          <w:szCs w:val="24"/>
-        </w:rPr>
-      </w:pPr>
-      <w:r>
-        <w:rPr>
-          <w:rFonts w:ascii="sans-serif" w:eastAsia="sans-serif" w:hAnsi="sans-serif" w:cs="sans-serif"/>
+          <w:rFonts w:ascii="sans-serif" w:hAnsi="sans-serif" w:eastAsia="sans-serif" w:cs="sans-serif"/>
+          <w:sz w:val="24"/>
+          <w:szCs w:val="24"/>
+        </w:rPr>
+      </w:pPr>
+      <w:r>
+        <w:rPr>
+          <w:rFonts w:ascii="sans-serif" w:hAnsi="sans-serif" w:eastAsia="sans-serif" w:cs="sans-serif"/>
           <w:color w:val="000000"/>
           <w:sz w:val="24"/>
           <w:szCs w:val="24"/>
@@ -1242,7 +1635,7 @@
       </w:r>
       <w:r>
         <w:rPr>
-          <w:rFonts w:ascii="sans-serif" w:eastAsia="sans-serif" w:hAnsi="sans-serif" w:cs="sans-serif"/>
+          <w:rFonts w:ascii="sans-serif" w:hAnsi="sans-serif" w:eastAsia="sans-serif" w:cs="sans-serif"/>
           <w:color w:val="000000"/>
           <w:sz w:val="24"/>
           <w:szCs w:val="24"/>
@@ -1252,7 +1645,7 @@
       </w:r>
       <w:r>
         <w:rPr>
-          <w:rFonts w:ascii="sans-serif" w:eastAsia="sans-serif" w:hAnsi="sans-serif" w:cs="sans-serif"/>
+          <w:rFonts w:ascii="sans-serif" w:hAnsi="sans-serif" w:eastAsia="sans-serif" w:cs="sans-serif"/>
           <w:color w:val="000000"/>
           <w:sz w:val="24"/>
           <w:szCs w:val="24"/>
@@ -1272,14 +1665,15 @@
         <w:ind w:left="360"/>
         <w:textAlignment w:val="baseline"/>
         <w:rPr>
-          <w:rFonts w:ascii="sans-serif" w:eastAsia="sans-serif" w:hAnsi="sans-serif" w:cs="sans-serif"/>
-          <w:sz w:val="24"/>
-          <w:szCs w:val="24"/>
-        </w:rPr>
-      </w:pPr>
-      <w:r>
-        <w:rPr>
-          <w:rFonts w:ascii="sans-serif" w:eastAsia="sans-serif" w:hAnsi="sans-serif" w:cs="sans-serif"/>
+          <w:rFonts w:hint="default" w:ascii="sans-serif" w:hAnsi="sans-serif" w:eastAsia="sans-serif" w:cs="sans-serif"/>
+          <w:sz w:val="24"/>
+          <w:szCs w:val="24"/>
+          <w:lang w:val="es-MX"/>
+        </w:rPr>
+      </w:pPr>
+      <w:r>
+        <w:rPr>
+          <w:rFonts w:ascii="sans-serif" w:hAnsi="sans-serif" w:eastAsia="sans-serif" w:cs="sans-serif"/>
           <w:color w:val="000000"/>
           <w:sz w:val="24"/>
           <w:szCs w:val="24"/>
@@ -1290,27 +1684,27 @@
       </w:r>
       <w:r>
         <w:rPr>
-          <w:rFonts w:ascii="sans-serif" w:eastAsia="sans-serif" w:hAnsi="sans-serif" w:cs="sans-serif"/>
-          <w:color w:val="000000"/>
-          <w:sz w:val="24"/>
-          <w:szCs w:val="24"/>
-          <w:shd w:val="clear" w:color="auto" w:fill="FFFFFF"/>
-        </w:rPr>
-        <w:t>l tipo de acción realizada (</w:t>
-      </w:r>
-      <w:r>
-        <w:rPr>
-          <w:rFonts w:ascii="Consolas" w:eastAsia="Consolas" w:hAnsi="Consolas" w:cs="Consolas"/>
-          <w:color w:val="000000"/>
-          <w:sz w:val="24"/>
-          <w:szCs w:val="24"/>
-          <w:shd w:val="clear" w:color="auto" w:fill="FFFFFF"/>
-        </w:rPr>
-        <w:t>LOGIN</w:t>
-      </w:r>
-      <w:r>
-        <w:rPr>
-          <w:rFonts w:ascii="sans-serif" w:eastAsia="sans-serif" w:hAnsi="sans-serif" w:cs="sans-serif"/>
+          <w:rFonts w:ascii="sans-serif" w:hAnsi="sans-serif" w:eastAsia="sans-serif" w:cs="sans-serif"/>
+          <w:color w:val="000000"/>
+          <w:sz w:val="24"/>
+          <w:szCs w:val="24"/>
+          <w:shd w:val="clear" w:color="auto" w:fill="FFFFFF"/>
+        </w:rPr>
+        <w:t xml:space="preserve">l tipo de acción realizada ( </w:t>
+      </w:r>
+      <w:r>
+        <w:rPr>
+          <w:rFonts w:ascii="Consolas" w:hAnsi="Consolas" w:eastAsia="Consolas" w:cs="Consolas"/>
+          <w:color w:val="000000"/>
+          <w:sz w:val="24"/>
+          <w:szCs w:val="24"/>
+          <w:shd w:val="clear" w:color="auto" w:fill="FFFFFF"/>
+        </w:rPr>
+        <w:t>INSERT</w:t>
+      </w:r>
+      <w:r>
+        <w:rPr>
+          <w:rFonts w:ascii="sans-serif" w:hAnsi="sans-serif" w:eastAsia="sans-serif" w:cs="sans-serif"/>
           <w:color w:val="000000"/>
           <w:sz w:val="24"/>
           <w:szCs w:val="24"/>
@@ -1320,17 +1714,17 @@
       </w:r>
       <w:r>
         <w:rPr>
-          <w:rFonts w:ascii="Consolas" w:eastAsia="Consolas" w:hAnsi="Consolas" w:cs="Consolas"/>
-          <w:color w:val="000000"/>
-          <w:sz w:val="24"/>
-          <w:szCs w:val="24"/>
-          <w:shd w:val="clear" w:color="auto" w:fill="FFFFFF"/>
-        </w:rPr>
-        <w:t>INSERT</w:t>
-      </w:r>
-      <w:r>
-        <w:rPr>
-          <w:rFonts w:ascii="sans-serif" w:eastAsia="sans-serif" w:hAnsi="sans-serif" w:cs="sans-serif"/>
+          <w:rFonts w:ascii="Consolas" w:hAnsi="Consolas" w:eastAsia="Consolas" w:cs="Consolas"/>
+          <w:color w:val="000000"/>
+          <w:sz w:val="24"/>
+          <w:szCs w:val="24"/>
+          <w:shd w:val="clear" w:color="auto" w:fill="FFFFFF"/>
+        </w:rPr>
+        <w:t>UPDATE</w:t>
+      </w:r>
+      <w:r>
+        <w:rPr>
+          <w:rFonts w:ascii="sans-serif" w:hAnsi="sans-serif" w:eastAsia="sans-serif" w:cs="sans-serif"/>
           <w:color w:val="000000"/>
           <w:sz w:val="24"/>
           <w:szCs w:val="24"/>
@@ -1340,27 +1734,7 @@
       </w:r>
       <w:r>
         <w:rPr>
-          <w:rFonts w:ascii="Consolas" w:eastAsia="Consolas" w:hAnsi="Consolas" w:cs="Consolas"/>
-          <w:color w:val="000000"/>
-          <w:sz w:val="24"/>
-          <w:szCs w:val="24"/>
-          <w:shd w:val="clear" w:color="auto" w:fill="FFFFFF"/>
-        </w:rPr>
-        <w:t>UPDATE</w:t>
-      </w:r>
-      <w:r>
-        <w:rPr>
-          <w:rFonts w:ascii="sans-serif" w:eastAsia="sans-serif" w:hAnsi="sans-serif" w:cs="sans-serif"/>
-          <w:color w:val="000000"/>
-          <w:sz w:val="24"/>
-          <w:szCs w:val="24"/>
-          <w:shd w:val="clear" w:color="auto" w:fill="FFFFFF"/>
-        </w:rPr>
-        <w:t xml:space="preserve">, </w:t>
-      </w:r>
-      <w:r>
-        <w:rPr>
-          <w:rFonts w:ascii="Consolas" w:eastAsia="Consolas" w:hAnsi="Consolas" w:cs="Consolas"/>
+          <w:rFonts w:ascii="Consolas" w:hAnsi="Consolas" w:eastAsia="Consolas" w:cs="Consolas"/>
           <w:color w:val="000000"/>
           <w:sz w:val="24"/>
           <w:szCs w:val="24"/>
@@ -1370,7 +1744,7 @@
       </w:r>
       <w:r>
         <w:rPr>
-          <w:rFonts w:ascii="sans-serif" w:eastAsia="sans-serif" w:hAnsi="sans-serif" w:cs="sans-serif"/>
+          <w:rFonts w:ascii="sans-serif" w:hAnsi="sans-serif" w:eastAsia="sans-serif" w:cs="sans-serif"/>
           <w:color w:val="000000"/>
           <w:sz w:val="24"/>
           <w:szCs w:val="24"/>
@@ -1389,53 +1763,33 @@
         <w:ind w:left="360"/>
         <w:textAlignment w:val="baseline"/>
         <w:rPr>
-          <w:rFonts w:ascii="sans-serif" w:eastAsia="sans-serif" w:hAnsi="sans-serif" w:cs="sans-serif"/>
-          <w:sz w:val="24"/>
-          <w:szCs w:val="24"/>
-        </w:rPr>
-      </w:pPr>
-      <w:r>
-        <w:rPr>
-          <w:rFonts w:ascii="sans-serif" w:eastAsia="sans-serif" w:hAnsi="sans-serif" w:cs="sans-serif"/>
-          <w:color w:val="000000"/>
-          <w:sz w:val="24"/>
-          <w:szCs w:val="24"/>
-          <w:shd w:val="clear" w:color="auto" w:fill="FFFFFF"/>
-          <w:lang w:val="es-MX"/>
-        </w:rPr>
-        <w:t>L</w:t>
-      </w:r>
-      <w:r>
-        <w:rPr>
-          <w:rFonts w:ascii="sans-serif" w:eastAsia="sans-serif" w:hAnsi="sans-serif" w:cs="sans-serif"/>
-          <w:color w:val="000000"/>
-          <w:sz w:val="24"/>
-          <w:szCs w:val="24"/>
-          <w:shd w:val="clear" w:color="auto" w:fill="FFFFFF"/>
-        </w:rPr>
-        <w:t>a sentencia SQL ejecutada. </w:t>
-      </w:r>
-    </w:p>
-    <w:p>
-      <w:pPr>
-        <w:widowControl/>
-        <w:textAlignment w:val="baseline"/>
-        <w:rPr>
-          <w:rFonts w:ascii="sans-serif" w:eastAsia="sans-serif" w:hAnsi="sans-serif" w:cs="sans-serif"/>
-          <w:sz w:val="24"/>
-          <w:szCs w:val="24"/>
-        </w:rPr>
-      </w:pPr>
-    </w:p>
-    <w:p>
-      <w:pPr>
-        <w:pStyle w:val="NormalWeb"/>
+          <w:rFonts w:hint="default" w:ascii="sans-serif" w:hAnsi="sans-serif" w:eastAsia="sans-serif" w:cs="sans-serif"/>
+          <w:sz w:val="24"/>
+          <w:szCs w:val="24"/>
+          <w:lang w:val="es-MX"/>
+        </w:rPr>
+      </w:pPr>
+      <w:r>
+        <w:rPr>
+          <w:rFonts w:hint="default" w:ascii="sans-serif" w:hAnsi="sans-serif" w:eastAsia="sans-serif" w:cs="sans-serif"/>
+          <w:color w:val="000000"/>
+          <w:sz w:val="24"/>
+          <w:szCs w:val="24"/>
+          <w:shd w:val="clear" w:color="auto" w:fill="FFFFFF"/>
+          <w:lang w:val="es-MX"/>
+        </w:rPr>
+        <w:t>Un dato relevante</w:t>
+      </w:r>
+    </w:p>
+    <w:p>
+      <w:pPr>
+        <w:pStyle w:val="11"/>
         <w:spacing w:before="240" w:beforeAutospacing="0" w:after="240" w:afterAutospacing="0"/>
         <w:textAlignment w:val="baseline"/>
       </w:pPr>
       <w:r>
         <w:rPr>
-          <w:rFonts w:ascii="sans-serif" w:eastAsia="sans-serif" w:hAnsi="sans-serif" w:cs="sans-serif"/>
+          <w:rFonts w:ascii="sans-serif" w:hAnsi="sans-serif" w:eastAsia="sans-serif" w:cs="sans-serif"/>
           <w:shd w:val="clear" w:color="auto" w:fill="FFFFFF"/>
         </w:rPr>
         <w:t>Lo que buscamos con esta bitácora es llevar un control preciso y confiable de las operaciones realizadas sobre el sistema, permitiendo conocer en todo momento qué cambios se hicieron, quién los hizo, cuándo y cómo.  </w:t>
@@ -1443,13 +1797,13 @@
     </w:p>
     <w:p>
       <w:pPr>
-        <w:pStyle w:val="NormalWeb"/>
+        <w:pStyle w:val="11"/>
         <w:spacing w:before="240" w:beforeAutospacing="0" w:after="240" w:afterAutospacing="0"/>
         <w:textAlignment w:val="baseline"/>
       </w:pPr>
       <w:r>
         <w:rPr>
-          <w:rFonts w:ascii="sans-serif" w:eastAsia="sans-serif" w:hAnsi="sans-serif" w:cs="sans-serif"/>
+          <w:rFonts w:ascii="sans-serif" w:hAnsi="sans-serif" w:eastAsia="sans-serif" w:cs="sans-serif"/>
           <w:shd w:val="clear" w:color="auto" w:fill="FFFFFF"/>
         </w:rPr>
         <w:t>Esto no solo facilita el mantenimiento y la seguridad, sino que también aporta una capa de resolución de errores, ya que nos permite identificar rápidamente las acciones que causaron problemas o inconsistencias, facilitando su corrección de manera más eficiente. </w:t>
@@ -1468,50 +1822,6 @@
     </w:p>
     <w:p>
       <w:pPr>
-        <w:pStyle w:val="TtuloTDC1"/>
-        <w:rPr>
-          <w:b/>
-          <w:bCs/>
-          <w:color w:val="auto"/>
-          <w:sz w:val="28"/>
-          <w:szCs w:val="28"/>
-        </w:rPr>
-      </w:pPr>
-    </w:p>
-    <w:p>
-      <w:pPr>
-        <w:pStyle w:val="Textoindependiente"/>
-        <w:spacing w:before="235"/>
-        <w:rPr>
-          <w:lang w:val="es-MX"/>
-        </w:rPr>
-      </w:pPr>
-    </w:p>
-    <w:p>
-      <w:pPr>
-        <w:pStyle w:val="TtuloTDC1"/>
-        <w:rPr>
-          <w:b/>
-          <w:bCs/>
-          <w:color w:val="auto"/>
-          <w:sz w:val="24"/>
-          <w:szCs w:val="24"/>
-        </w:rPr>
-      </w:pPr>
-      <w:r>
-        <w:rPr>
-          <w:b/>
-          <w:bCs/>
-          <w:color w:val="auto"/>
-          <w:sz w:val="24"/>
-          <w:szCs w:val="24"/>
-        </w:rPr>
-        <w:lastRenderedPageBreak/>
-        <w:t xml:space="preserve"> LIMPIEZA DE DATOS</w:t>
-      </w:r>
-    </w:p>
-    <w:p>
-      <w:pPr>
         <w:rPr>
           <w:b/>
           <w:bCs/>
@@ -1523,64 +1833,6 @@
     </w:p>
     <w:p>
       <w:pPr>
-        <w:pStyle w:val="NormalWeb"/>
-        <w:spacing w:before="240" w:beforeAutospacing="0" w:after="240" w:afterAutospacing="0"/>
-        <w:textAlignment w:val="baseline"/>
-      </w:pPr>
-      <w:r>
-        <w:rPr>
-          <w:rFonts w:ascii="sans-serif" w:eastAsia="sans-serif" w:hAnsi="sans-serif" w:cs="sans-serif"/>
-          <w:shd w:val="clear" w:color="auto" w:fill="FFFFFF"/>
-        </w:rPr>
-        <w:t xml:space="preserve">Para garantizar un funcionamiento organizado del sistema y sin inconsistencias, se debe contemplar las opciones de </w:t>
-      </w:r>
-      <w:proofErr w:type="spellStart"/>
-      <w:r>
-        <w:rPr>
-          <w:rFonts w:ascii="sans-serif" w:eastAsia="sans-serif" w:hAnsi="sans-serif" w:cs="sans-serif"/>
-          <w:shd w:val="clear" w:color="auto" w:fill="FFFFFF"/>
-        </w:rPr>
-        <w:t>delete</w:t>
-      </w:r>
-      <w:proofErr w:type="spellEnd"/>
-      <w:r>
-        <w:rPr>
-          <w:rFonts w:ascii="sans-serif" w:eastAsia="sans-serif" w:hAnsi="sans-serif" w:cs="sans-serif"/>
-          <w:shd w:val="clear" w:color="auto" w:fill="FFFFFF"/>
-        </w:rPr>
-        <w:t xml:space="preserve"> para los datos que ya no se encuentran en uso. La idea es no eliminar todo, sino conservar la información clave y eliminar los datos innecesarios. </w:t>
-      </w:r>
-    </w:p>
-    <w:p>
-      <w:pPr>
-        <w:pStyle w:val="NormalWeb"/>
-        <w:spacing w:before="240" w:beforeAutospacing="0" w:after="240" w:afterAutospacing="0"/>
-        <w:textAlignment w:val="baseline"/>
-      </w:pPr>
-      <w:r>
-        <w:rPr>
-          <w:rFonts w:ascii="sans-serif" w:eastAsia="sans-serif" w:hAnsi="sans-serif" w:cs="sans-serif"/>
-          <w:shd w:val="clear" w:color="auto" w:fill="FFFFFF"/>
-        </w:rPr>
-        <w:t>Los estudiantes y cursos se mantendrán de forma permanente en el sistema, pero se les asignará un campo de "estado" que indicará si están activos o no. Esto permitirá conocer qué estudiantes han participado en qué cursos, incluso si el curso ya no está disponible o si el estudiante ha finalizado su formación. De esta manera, el historial académico estará siempre disponible y no se perderá información fundamental, como las certificaciones. </w:t>
-      </w:r>
-    </w:p>
-    <w:p>
-      <w:pPr>
-        <w:pStyle w:val="NormalWeb"/>
-        <w:spacing w:before="240" w:beforeAutospacing="0" w:after="240" w:afterAutospacing="0"/>
-        <w:textAlignment w:val="baseline"/>
-      </w:pPr>
-      <w:r>
-        <w:rPr>
-          <w:rFonts w:ascii="sans-serif" w:eastAsia="sans-serif" w:hAnsi="sans-serif" w:cs="sans-serif"/>
-          <w:shd w:val="clear" w:color="auto" w:fill="FFFFFF"/>
-        </w:rPr>
-        <w:t>Por otro lado, elementos como clases, módulos y docentes podrán ser eliminados, ya que, al mantenerse inactivos, estaríamos acumulando datos que ya no aportan valor al sistema. Por esta razón, solo los estudiantes y cursos se conservarán como registros permanentes. </w:t>
-      </w:r>
-    </w:p>
-    <w:p>
-      <w:pPr>
         <w:rPr>
           <w:b/>
           <w:bCs/>
@@ -1603,7 +1855,41 @@
     </w:p>
     <w:p>
       <w:pPr>
-        <w:pStyle w:val="Textoindependiente"/>
+        <w:rPr>
+          <w:b/>
+          <w:bCs/>
+          <w:sz w:val="28"/>
+          <w:szCs w:val="28"/>
+          <w:lang w:val="es-MX"/>
+        </w:rPr>
+      </w:pPr>
+    </w:p>
+    <w:p>
+      <w:pPr>
+        <w:rPr>
+          <w:rFonts w:hint="default" w:ascii="aptos" w:hAnsi="aptos" w:cs="aptos"/>
+          <w:b w:val="0"/>
+          <w:bCs w:val="0"/>
+          <w:sz w:val="22"/>
+          <w:szCs w:val="22"/>
+          <w:lang w:val="es-MX"/>
+        </w:rPr>
+      </w:pPr>
+    </w:p>
+    <w:p>
+      <w:pPr>
+        <w:rPr>
+          <w:b/>
+          <w:bCs/>
+          <w:sz w:val="28"/>
+          <w:szCs w:val="28"/>
+          <w:lang w:val="es-MX"/>
+        </w:rPr>
+      </w:pPr>
+    </w:p>
+    <w:p>
+      <w:pPr>
+        <w:pStyle w:val="13"/>
         <w:spacing w:before="235"/>
         <w:rPr>
           <w:lang w:val="es-MX"/>
@@ -1612,7 +1898,7 @@
     </w:p>
     <w:p>
       <w:pPr>
-        <w:pStyle w:val="Textoindependiente"/>
+        <w:pStyle w:val="13"/>
         <w:spacing w:before="235"/>
         <w:rPr>
           <w:lang w:val="es-MX"/>
@@ -1621,7 +1907,7 @@
     </w:p>
     <w:p>
       <w:pPr>
-        <w:pStyle w:val="Textoindependiente"/>
+        <w:pStyle w:val="13"/>
         <w:spacing w:before="235"/>
         <w:rPr>
           <w:lang w:val="es-MX"/>
@@ -1641,7 +1927,7 @@
     <w:p>
       <w:pPr>
         <w:rPr>
-          <w:rFonts w:ascii="Arial" w:eastAsia="Arial" w:hAnsi="Arial" w:cs="Arial"/>
+          <w:rFonts w:ascii="Arial" w:hAnsi="Arial" w:eastAsia="Arial" w:cs="Arial"/>
           <w:b/>
           <w:bCs/>
           <w:sz w:val="32"/>
@@ -1658,7 +1944,8 @@
     </w:p>
     <w:p>
       <w:pPr>
-        <w:pStyle w:val="Ttulo1"/>
+        <w:pStyle w:val="2"/>
+        <w:ind w:left="0" w:leftChars="0" w:firstLine="0" w:firstLineChars="0"/>
         <w:rPr>
           <w:lang w:val="es-MX"/>
         </w:rPr>
@@ -1668,10 +1955,11 @@
         <w:rPr>
           <w:lang w:val="es-MX"/>
         </w:rPr>
-        <w:lastRenderedPageBreak/>
         <w:t>Diccionario de Datos</w:t>
       </w:r>
       <w:bookmarkEnd w:id="3"/>
+      <w:bookmarkStart w:id="4" w:name="_GoBack"/>
+      <w:bookmarkEnd w:id="4"/>
     </w:p>
     <w:p>
       <w:pPr>
@@ -1700,16 +1988,11 @@
         </w:rPr>
       </w:pPr>
       <w:r>
-        <w:rPr>
-          <w:noProof/>
-          <w:sz w:val="24"/>
-          <w:lang w:val="es-MX"/>
-        </w:rPr>
         <w:drawing>
-          <wp:inline distT="0" distB="0" distL="0" distR="0" wp14:anchorId="10FC5209" wp14:editId="4833A883">
-            <wp:extent cx="4734402" cy="3720516"/>
-            <wp:effectExtent l="0" t="0" r="9525" b="0"/>
-            <wp:docPr id="4" name="Imagen 4"/>
+          <wp:inline distT="0" distB="0" distL="114300" distR="114300">
+            <wp:extent cx="5928995" cy="4806315"/>
+            <wp:effectExtent l="0" t="0" r="14605" b="13335"/>
+            <wp:docPr id="3" name="Imagen 1"/>
             <wp:cNvGraphicFramePr>
               <a:graphicFrameLocks xmlns:a="http://schemas.openxmlformats.org/drawingml/2006/main" noChangeAspect="1"/>
             </wp:cNvGraphicFramePr>
@@ -1717,1223 +2000,13 @@
               <a:graphicData uri="http://schemas.openxmlformats.org/drawingml/2006/picture">
                 <pic:pic xmlns:pic="http://schemas.openxmlformats.org/drawingml/2006/picture">
                   <pic:nvPicPr>
-                    <pic:cNvPr id="0" name="Picture 1"/>
+                    <pic:cNvPr id="3" name="Imagen 1"/>
                     <pic:cNvPicPr>
-                      <a:picLocks noChangeAspect="1" noChangeArrowheads="1"/>
-                    </pic:cNvPicPr>
-                  </pic:nvPicPr>
-                  <pic:blipFill rotWithShape="1">
-                    <a:blip r:embed="rId10" cstate="print">
-                      <a:extLst>
-                        <a:ext uri="{28A0092B-C50C-407E-A947-70E740481C1C}">
-                          <a14:useLocalDpi xmlns:a14="http://schemas.microsoft.com/office/drawing/2010/main" val="0"/>
-                        </a:ext>
-                      </a:extLst>
-                    </a:blip>
-                    <a:srcRect l="10199" t="13140" r="10196" b="11860"/>
-                    <a:stretch/>
-                  </pic:blipFill>
-                  <pic:spPr bwMode="auto">
-                    <a:xfrm>
-                      <a:off x="0" y="0"/>
-                      <a:ext cx="4734898" cy="3720906"/>
-                    </a:xfrm>
-                    <a:prstGeom prst="rect">
-                      <a:avLst/>
-                    </a:prstGeom>
-                    <a:noFill/>
-                    <a:ln>
-                      <a:noFill/>
-                    </a:ln>
-                    <a:extLst>
-                      <a:ext uri="{53640926-AAD7-44D8-BBD7-CCE9431645EC}">
-                        <a14:shadowObscured xmlns:a14="http://schemas.microsoft.com/office/drawing/2010/main"/>
-                      </a:ext>
-                    </a:extLst>
-                  </pic:spPr>
-                </pic:pic>
-              </a:graphicData>
-            </a:graphic>
-          </wp:inline>
-        </w:drawing>
-      </w:r>
-    </w:p>
-    <w:p>
-      <w:pPr>
-        <w:spacing w:line="237" w:lineRule="auto"/>
-        <w:rPr>
-          <w:sz w:val="24"/>
-          <w:lang w:val="es-MX"/>
-        </w:rPr>
-      </w:pPr>
-    </w:p>
-    <w:p>
-      <w:pPr>
-        <w:pStyle w:val="NormalWeb"/>
-        <w:spacing w:before="240" w:beforeAutospacing="0" w:after="240" w:afterAutospacing="0"/>
-        <w:textAlignment w:val="baseline"/>
-        <w:rPr>
-          <w:rFonts w:ascii="sans-serif" w:eastAsia="sans-serif" w:hAnsi="sans-serif" w:cs="sans-serif"/>
-          <w:shd w:val="clear" w:color="auto" w:fill="FFFFFF"/>
-        </w:rPr>
-      </w:pPr>
-      <w:r>
-        <w:rPr>
-          <w:rFonts w:ascii="sans-serif" w:eastAsia="sans-serif" w:hAnsi="sans-serif" w:cs="sans-serif"/>
-          <w:shd w:val="clear" w:color="auto" w:fill="FFFFFF"/>
-        </w:rPr>
-        <w:t xml:space="preserve">El sistema permite registrar y gestionar la información de los docentes de forma </w:t>
-      </w:r>
-      <w:proofErr w:type="gramStart"/>
-      <w:r>
-        <w:rPr>
-          <w:rFonts w:ascii="sans-serif" w:eastAsia="sans-serif" w:hAnsi="sans-serif" w:cs="sans-serif"/>
-          <w:shd w:val="clear" w:color="auto" w:fill="FFFFFF"/>
-        </w:rPr>
-        <w:t>individual ,el</w:t>
-      </w:r>
-      <w:proofErr w:type="gramEnd"/>
-      <w:r>
-        <w:rPr>
-          <w:rFonts w:ascii="sans-serif" w:eastAsia="sans-serif" w:hAnsi="sans-serif" w:cs="sans-serif"/>
-          <w:shd w:val="clear" w:color="auto" w:fill="FFFFFF"/>
-        </w:rPr>
-        <w:t xml:space="preserve"> campo </w:t>
-      </w:r>
-      <w:proofErr w:type="spellStart"/>
-      <w:r>
-        <w:rPr>
-          <w:rFonts w:ascii="Consolas" w:eastAsia="Consolas" w:hAnsi="Consolas" w:cs="Consolas"/>
-          <w:shd w:val="clear" w:color="auto" w:fill="FFFFFF"/>
-        </w:rPr>
-        <w:t>docenteid</w:t>
-      </w:r>
-      <w:proofErr w:type="spellEnd"/>
-      <w:r>
-        <w:rPr>
-          <w:rFonts w:ascii="sans-serif" w:eastAsia="sans-serif" w:hAnsi="sans-serif" w:cs="sans-serif"/>
-          <w:shd w:val="clear" w:color="auto" w:fill="FFFFFF"/>
-        </w:rPr>
-        <w:t xml:space="preserve"> es la clave primaria que garantiza que cada docente esté identificado de forma única, mientras que el </w:t>
-      </w:r>
-      <w:r>
-        <w:rPr>
-          <w:rFonts w:ascii="Consolas" w:eastAsia="Consolas" w:hAnsi="Consolas" w:cs="Consolas"/>
-          <w:shd w:val="clear" w:color="auto" w:fill="FFFFFF"/>
-        </w:rPr>
-        <w:t>correo</w:t>
-      </w:r>
-      <w:r>
-        <w:rPr>
-          <w:rFonts w:ascii="sans-serif" w:eastAsia="sans-serif" w:hAnsi="sans-serif" w:cs="sans-serif"/>
-          <w:shd w:val="clear" w:color="auto" w:fill="FFFFFF"/>
-        </w:rPr>
-        <w:t xml:space="preserve"> se utiliza para establecer la identidad del docente en el sistema, la </w:t>
-      </w:r>
-      <w:proofErr w:type="spellStart"/>
-      <w:r>
-        <w:rPr>
-          <w:rFonts w:ascii="Consolas" w:eastAsia="Consolas" w:hAnsi="Consolas" w:cs="Consolas"/>
-          <w:shd w:val="clear" w:color="auto" w:fill="FFFFFF"/>
-        </w:rPr>
-        <w:t>fecha_registro</w:t>
-      </w:r>
-      <w:proofErr w:type="spellEnd"/>
-      <w:r>
-        <w:rPr>
-          <w:rFonts w:ascii="sans-serif" w:eastAsia="sans-serif" w:hAnsi="sans-serif" w:cs="sans-serif"/>
-          <w:shd w:val="clear" w:color="auto" w:fill="FFFFFF"/>
-        </w:rPr>
-        <w:t xml:space="preserve"> permite llevar un historial sobre cuándo se registró cada docente. </w:t>
-      </w:r>
-    </w:p>
-    <w:p>
-      <w:pPr>
-        <w:pStyle w:val="NormalWeb"/>
-        <w:spacing w:before="240" w:beforeAutospacing="0" w:after="240" w:afterAutospacing="0"/>
-        <w:textAlignment w:val="baseline"/>
-        <w:rPr>
-          <w:rFonts w:ascii="sans-serif" w:eastAsia="sans-serif" w:hAnsi="sans-serif" w:cs="sans-serif"/>
-          <w:shd w:val="clear" w:color="auto" w:fill="FFFFFF"/>
-        </w:rPr>
-      </w:pPr>
-      <w:r>
-        <w:rPr>
-          <w:rFonts w:ascii="sans-serif" w:eastAsia="sans-serif" w:hAnsi="sans-serif" w:cs="sans-serif"/>
-          <w:color w:val="000000"/>
-          <w:shd w:val="clear" w:color="auto" w:fill="FFFFFF"/>
-        </w:rPr>
-        <w:t>Además, un docente puede estar asociado a muchos cursos dentro de la plataforma. Esta relación uno a muchos permite que un mismo docente sea responsable de varios cursos. </w:t>
-      </w:r>
-    </w:p>
-    <w:p>
-      <w:pPr>
-        <w:spacing w:line="237" w:lineRule="auto"/>
-        <w:rPr>
-          <w:sz w:val="24"/>
-          <w:lang w:val="es-MX"/>
-        </w:rPr>
-      </w:pPr>
-    </w:p>
-    <w:p>
-      <w:pPr>
-        <w:spacing w:line="237" w:lineRule="auto"/>
-        <w:rPr>
-          <w:sz w:val="24"/>
-          <w:lang w:val="es-MX"/>
-        </w:rPr>
-      </w:pPr>
-    </w:p>
-    <w:p>
-      <w:pPr>
-        <w:spacing w:line="237" w:lineRule="auto"/>
-        <w:rPr>
-          <w:sz w:val="24"/>
-          <w:lang w:val="es-MX"/>
-        </w:rPr>
-      </w:pPr>
-    </w:p>
-    <w:p>
-      <w:pPr>
-        <w:spacing w:line="237" w:lineRule="auto"/>
-        <w:rPr>
-          <w:sz w:val="24"/>
-          <w:lang w:val="es-MX"/>
-        </w:rPr>
-      </w:pPr>
-      <w:r>
-        <w:rPr>
-          <w:noProof/>
-          <w:sz w:val="24"/>
-          <w:lang w:val="es-MX"/>
-        </w:rPr>
-        <w:lastRenderedPageBreak/>
-        <w:drawing>
-          <wp:inline distT="0" distB="0" distL="0" distR="0" wp14:anchorId="0279345F" wp14:editId="474EA9A9">
-            <wp:extent cx="4788605" cy="3810949"/>
-            <wp:effectExtent l="0" t="0" r="0" b="0"/>
-            <wp:docPr id="12" name="Imagen 12"/>
-            <wp:cNvGraphicFramePr>
-              <a:graphicFrameLocks xmlns:a="http://schemas.openxmlformats.org/drawingml/2006/main" noChangeAspect="1"/>
-            </wp:cNvGraphicFramePr>
-            <a:graphic xmlns:a="http://schemas.openxmlformats.org/drawingml/2006/main">
-              <a:graphicData uri="http://schemas.openxmlformats.org/drawingml/2006/picture">
-                <pic:pic xmlns:pic="http://schemas.openxmlformats.org/drawingml/2006/picture">
-                  <pic:nvPicPr>
-                    <pic:cNvPr id="0" name="Picture 2"/>
-                    <pic:cNvPicPr>
-                      <a:picLocks noChangeAspect="1" noChangeArrowheads="1"/>
-                    </pic:cNvPicPr>
-                  </pic:nvPicPr>
-                  <pic:blipFill rotWithShape="1">
-                    <a:blip r:embed="rId11" cstate="print">
-                      <a:extLst>
-                        <a:ext uri="{28A0092B-C50C-407E-A947-70E740481C1C}">
-                          <a14:useLocalDpi xmlns:a14="http://schemas.microsoft.com/office/drawing/2010/main" val="0"/>
-                        </a:ext>
-                      </a:extLst>
-                    </a:blip>
-                    <a:srcRect l="9605" t="12342" r="9757" b="11254"/>
-                    <a:stretch/>
-                  </pic:blipFill>
-                  <pic:spPr bwMode="auto">
-                    <a:xfrm>
-                      <a:off x="0" y="0"/>
-                      <a:ext cx="4789211" cy="3811431"/>
-                    </a:xfrm>
-                    <a:prstGeom prst="rect">
-                      <a:avLst/>
-                    </a:prstGeom>
-                    <a:noFill/>
-                    <a:ln>
-                      <a:noFill/>
-                    </a:ln>
-                    <a:extLst>
-                      <a:ext uri="{53640926-AAD7-44D8-BBD7-CCE9431645EC}">
-                        <a14:shadowObscured xmlns:a14="http://schemas.microsoft.com/office/drawing/2010/main"/>
-                      </a:ext>
-                    </a:extLst>
-                  </pic:spPr>
-                </pic:pic>
-              </a:graphicData>
-            </a:graphic>
-          </wp:inline>
-        </w:drawing>
-      </w:r>
-    </w:p>
-    <w:p>
-      <w:pPr>
-        <w:pStyle w:val="NormalWeb"/>
-        <w:spacing w:before="0" w:beforeAutospacing="0" w:after="150" w:afterAutospacing="0"/>
-        <w:textAlignment w:val="baseline"/>
-        <w:rPr>
-          <w:rFonts w:ascii="sans-serif" w:eastAsia="sans-serif" w:hAnsi="sans-serif" w:cs="sans-serif"/>
-          <w:shd w:val="clear" w:color="auto" w:fill="FFFFFF"/>
-        </w:rPr>
-      </w:pPr>
-    </w:p>
-    <w:p>
-      <w:pPr>
-        <w:pStyle w:val="NormalWeb"/>
-        <w:spacing w:before="0" w:beforeAutospacing="0" w:after="150" w:afterAutospacing="0"/>
-        <w:textAlignment w:val="baseline"/>
-      </w:pPr>
-      <w:r>
-        <w:rPr>
-          <w:rFonts w:ascii="sans-serif" w:eastAsia="sans-serif" w:hAnsi="sans-serif" w:cs="sans-serif"/>
-          <w:shd w:val="clear" w:color="auto" w:fill="FFFFFF"/>
-        </w:rPr>
-        <w:t>La tabla Cursos tiene como objetivo almacenar la información relacionada con los cursos. Esta tabla gestiona los detalles de cada curso, como el docente asignado, el título, la descripción, la duración, el estado y la nota mínima de aprobación. </w:t>
-      </w:r>
-    </w:p>
-    <w:p>
-      <w:pPr>
-        <w:pStyle w:val="NormalWeb"/>
-        <w:spacing w:before="0" w:beforeAutospacing="0" w:after="150" w:afterAutospacing="0"/>
-        <w:textAlignment w:val="baseline"/>
-        <w:rPr>
-          <w:rFonts w:ascii="sans-serif" w:eastAsia="sans-serif" w:hAnsi="sans-serif" w:cs="sans-serif"/>
-          <w:shd w:val="clear" w:color="auto" w:fill="FFFFFF"/>
-        </w:rPr>
-      </w:pPr>
-      <w:r>
-        <w:rPr>
-          <w:rFonts w:ascii="sans-serif" w:eastAsia="sans-serif" w:hAnsi="sans-serif" w:cs="sans-serif"/>
-          <w:shd w:val="clear" w:color="auto" w:fill="FFFFFF"/>
-        </w:rPr>
-        <w:t> Además, la tabla permite vincular cada curso con el docente encargado de dictarlo</w:t>
-      </w:r>
-    </w:p>
-    <w:p>
-      <w:pPr>
-        <w:widowControl/>
-        <w:numPr>
-          <w:ilvl w:val="0"/>
-          <w:numId w:val="2"/>
-        </w:numPr>
-        <w:ind w:left="360"/>
-        <w:textAlignment w:val="baseline"/>
-        <w:rPr>
-          <w:rFonts w:ascii="sans-serif" w:eastAsia="sans-serif" w:hAnsi="sans-serif" w:cs="sans-serif"/>
-          <w:sz w:val="24"/>
-          <w:szCs w:val="24"/>
-        </w:rPr>
-      </w:pPr>
-      <w:r>
-        <w:rPr>
-          <w:rFonts w:ascii="sans-serif" w:eastAsia="sans-serif" w:hAnsi="sans-serif" w:cs="sans-serif"/>
-          <w:b/>
-          <w:bCs/>
-          <w:sz w:val="24"/>
-          <w:szCs w:val="24"/>
-          <w:lang w:val="es-MX"/>
-        </w:rPr>
-        <w:t>Docentes</w:t>
-      </w:r>
-      <w:r>
-        <w:rPr>
-          <w:rFonts w:ascii="sans-serif" w:eastAsia="sans-serif" w:hAnsi="sans-serif" w:cs="sans-serif"/>
-          <w:b/>
-          <w:bCs/>
-          <w:color w:val="000000"/>
-          <w:sz w:val="24"/>
-          <w:szCs w:val="24"/>
-          <w:shd w:val="clear" w:color="auto" w:fill="FFFFFF"/>
-        </w:rPr>
-        <w:t>- Cursos</w:t>
-      </w:r>
-      <w:r>
-        <w:rPr>
-          <w:rFonts w:ascii="sans-serif" w:eastAsia="sans-serif" w:hAnsi="sans-serif" w:cs="sans-serif"/>
-          <w:color w:val="000000"/>
-          <w:sz w:val="24"/>
-          <w:szCs w:val="24"/>
-          <w:shd w:val="clear" w:color="auto" w:fill="FFFFFF"/>
-        </w:rPr>
-        <w:t xml:space="preserve">: Un </w:t>
-      </w:r>
-      <w:r>
-        <w:rPr>
-          <w:rFonts w:ascii="sans-serif" w:eastAsia="sans-serif" w:hAnsi="sans-serif" w:cs="sans-serif"/>
-          <w:color w:val="000000"/>
-          <w:sz w:val="24"/>
-          <w:szCs w:val="24"/>
-          <w:shd w:val="clear" w:color="auto" w:fill="FFFFFF"/>
-          <w:lang w:val="es-MX"/>
-        </w:rPr>
-        <w:t xml:space="preserve">curso </w:t>
-      </w:r>
-      <w:proofErr w:type="gramStart"/>
-      <w:r>
-        <w:rPr>
-          <w:rFonts w:ascii="sans-serif" w:eastAsia="sans-serif" w:hAnsi="sans-serif" w:cs="sans-serif"/>
-          <w:color w:val="000000"/>
-          <w:sz w:val="24"/>
-          <w:szCs w:val="24"/>
-          <w:shd w:val="clear" w:color="auto" w:fill="FFFFFF"/>
-          <w:lang w:val="es-MX"/>
-        </w:rPr>
-        <w:t>esta dictado</w:t>
-      </w:r>
-      <w:proofErr w:type="gramEnd"/>
-      <w:r>
-        <w:rPr>
-          <w:rFonts w:ascii="sans-serif" w:eastAsia="sans-serif" w:hAnsi="sans-serif" w:cs="sans-serif"/>
-          <w:color w:val="000000"/>
-          <w:sz w:val="24"/>
-          <w:szCs w:val="24"/>
-          <w:shd w:val="clear" w:color="auto" w:fill="FFFFFF"/>
-          <w:lang w:val="es-MX"/>
-        </w:rPr>
-        <w:t xml:space="preserve"> por</w:t>
-      </w:r>
-      <w:r>
-        <w:rPr>
-          <w:rFonts w:ascii="sans-serif" w:eastAsia="sans-serif" w:hAnsi="sans-serif" w:cs="sans-serif"/>
-          <w:color w:val="000000"/>
-          <w:sz w:val="24"/>
-          <w:szCs w:val="24"/>
-          <w:shd w:val="clear" w:color="auto" w:fill="FFFFFF"/>
-        </w:rPr>
-        <w:t xml:space="preserve"> un único </w:t>
-      </w:r>
-      <w:r>
-        <w:rPr>
-          <w:rFonts w:ascii="sans-serif" w:eastAsia="sans-serif" w:hAnsi="sans-serif" w:cs="sans-serif"/>
-          <w:color w:val="000000"/>
-          <w:sz w:val="24"/>
-          <w:szCs w:val="24"/>
-          <w:shd w:val="clear" w:color="auto" w:fill="FFFFFF"/>
-          <w:lang w:val="es-MX"/>
-        </w:rPr>
-        <w:t>profesor</w:t>
-      </w:r>
-      <w:r>
-        <w:rPr>
-          <w:rFonts w:ascii="sans-serif" w:eastAsia="sans-serif" w:hAnsi="sans-serif" w:cs="sans-serif"/>
-          <w:color w:val="000000"/>
-          <w:sz w:val="24"/>
-          <w:szCs w:val="24"/>
-          <w:shd w:val="clear" w:color="auto" w:fill="FFFFFF"/>
-        </w:rPr>
-        <w:t xml:space="preserve">, lo que establece una relación uno a muchos entre </w:t>
-      </w:r>
-      <w:r>
-        <w:rPr>
-          <w:rFonts w:ascii="sans-serif" w:eastAsia="sans-serif" w:hAnsi="sans-serif" w:cs="sans-serif"/>
-          <w:color w:val="000000"/>
-          <w:sz w:val="24"/>
-          <w:szCs w:val="24"/>
-          <w:shd w:val="clear" w:color="auto" w:fill="FFFFFF"/>
-          <w:lang w:val="es-MX"/>
-        </w:rPr>
-        <w:t xml:space="preserve">Docentes </w:t>
-      </w:r>
-      <w:r>
-        <w:rPr>
-          <w:rFonts w:ascii="sans-serif" w:eastAsia="sans-serif" w:hAnsi="sans-serif" w:cs="sans-serif"/>
-          <w:color w:val="000000"/>
-          <w:sz w:val="24"/>
-          <w:szCs w:val="24"/>
-          <w:shd w:val="clear" w:color="auto" w:fill="FFFFFF"/>
-        </w:rPr>
-        <w:t xml:space="preserve">y </w:t>
-      </w:r>
-      <w:r>
-        <w:rPr>
-          <w:rFonts w:ascii="sans-serif" w:eastAsia="sans-serif" w:hAnsi="sans-serif" w:cs="sans-serif"/>
-          <w:color w:val="000000"/>
-          <w:sz w:val="24"/>
-          <w:szCs w:val="24"/>
-          <w:shd w:val="clear" w:color="auto" w:fill="FFFFFF"/>
-          <w:lang w:val="es-MX"/>
-        </w:rPr>
-        <w:t>Cursos</w:t>
-      </w:r>
-      <w:r>
-        <w:rPr>
-          <w:rFonts w:ascii="sans-serif" w:eastAsia="sans-serif" w:hAnsi="sans-serif" w:cs="sans-serif"/>
-          <w:color w:val="000000"/>
-          <w:sz w:val="24"/>
-          <w:szCs w:val="24"/>
-          <w:shd w:val="clear" w:color="auto" w:fill="FFFFFF"/>
-        </w:rPr>
-        <w:t xml:space="preserve">. El </w:t>
-      </w:r>
-      <w:proofErr w:type="spellStart"/>
-      <w:r>
-        <w:rPr>
-          <w:rFonts w:ascii="Consolas" w:eastAsia="Consolas" w:hAnsi="Consolas" w:cs="Consolas"/>
-          <w:color w:val="000000"/>
-          <w:sz w:val="24"/>
-          <w:szCs w:val="24"/>
-          <w:shd w:val="clear" w:color="auto" w:fill="FFFFFF"/>
-          <w:lang w:val="es-MX"/>
-        </w:rPr>
-        <w:t>docenteid</w:t>
-      </w:r>
-      <w:proofErr w:type="spellEnd"/>
-      <w:r>
-        <w:rPr>
-          <w:rFonts w:ascii="Consolas" w:eastAsia="Consolas" w:hAnsi="Consolas" w:cs="Consolas"/>
-          <w:color w:val="000000"/>
-          <w:sz w:val="24"/>
-          <w:szCs w:val="24"/>
-          <w:shd w:val="clear" w:color="auto" w:fill="FFFFFF"/>
-          <w:lang w:val="es-MX"/>
-        </w:rPr>
-        <w:t xml:space="preserve"> </w:t>
-      </w:r>
-      <w:r>
-        <w:rPr>
-          <w:rFonts w:ascii="sans-serif" w:eastAsia="sans-serif" w:hAnsi="sans-serif" w:cs="sans-serif"/>
-          <w:color w:val="000000"/>
-          <w:sz w:val="24"/>
-          <w:szCs w:val="24"/>
-          <w:shd w:val="clear" w:color="auto" w:fill="FFFFFF"/>
-        </w:rPr>
-        <w:t xml:space="preserve">en la tabla </w:t>
-      </w:r>
-      <w:r>
-        <w:rPr>
-          <w:rFonts w:ascii="sans-serif" w:eastAsia="sans-serif" w:hAnsi="sans-serif" w:cs="sans-serif"/>
-          <w:color w:val="000000"/>
-          <w:sz w:val="24"/>
-          <w:szCs w:val="24"/>
-          <w:shd w:val="clear" w:color="auto" w:fill="FFFFFF"/>
-          <w:lang w:val="es-MX"/>
-        </w:rPr>
-        <w:t xml:space="preserve">Cursos </w:t>
-      </w:r>
-      <w:r>
-        <w:rPr>
-          <w:rFonts w:ascii="sans-serif" w:eastAsia="sans-serif" w:hAnsi="sans-serif" w:cs="sans-serif"/>
-          <w:color w:val="000000"/>
-          <w:sz w:val="24"/>
-          <w:szCs w:val="24"/>
-          <w:shd w:val="clear" w:color="auto" w:fill="FFFFFF"/>
-        </w:rPr>
-        <w:t xml:space="preserve">es una clave foránea que hace referencia al </w:t>
-      </w:r>
-      <w:proofErr w:type="spellStart"/>
-      <w:r>
-        <w:rPr>
-          <w:rFonts w:ascii="Consolas" w:eastAsia="Consolas" w:hAnsi="Consolas" w:cs="Consolas"/>
-          <w:color w:val="000000"/>
-          <w:sz w:val="24"/>
-          <w:szCs w:val="24"/>
-          <w:shd w:val="clear" w:color="auto" w:fill="FFFFFF"/>
-          <w:lang w:val="es-MX"/>
-        </w:rPr>
-        <w:t>docenteid</w:t>
-      </w:r>
-      <w:proofErr w:type="spellEnd"/>
-      <w:r>
-        <w:rPr>
-          <w:rFonts w:ascii="Consolas" w:eastAsia="Consolas" w:hAnsi="Consolas" w:cs="Consolas"/>
-          <w:color w:val="000000"/>
-          <w:sz w:val="24"/>
-          <w:szCs w:val="24"/>
-          <w:shd w:val="clear" w:color="auto" w:fill="FFFFFF"/>
-          <w:lang w:val="es-MX"/>
-        </w:rPr>
-        <w:t xml:space="preserve"> </w:t>
-      </w:r>
-      <w:r>
-        <w:rPr>
-          <w:rFonts w:ascii="sans-serif" w:eastAsia="sans-serif" w:hAnsi="sans-serif" w:cs="sans-serif"/>
-          <w:color w:val="000000"/>
-          <w:sz w:val="24"/>
-          <w:szCs w:val="24"/>
-          <w:shd w:val="clear" w:color="auto" w:fill="FFFFFF"/>
-        </w:rPr>
-        <w:t xml:space="preserve">en la tabla </w:t>
-      </w:r>
-      <w:r>
-        <w:rPr>
-          <w:rFonts w:ascii="sans-serif" w:eastAsia="sans-serif" w:hAnsi="sans-serif" w:cs="sans-serif"/>
-          <w:color w:val="000000"/>
-          <w:sz w:val="24"/>
-          <w:szCs w:val="24"/>
-          <w:shd w:val="clear" w:color="auto" w:fill="FFFFFF"/>
-          <w:lang w:val="es-MX"/>
-        </w:rPr>
-        <w:t>Docentes</w:t>
-      </w:r>
-      <w:r>
-        <w:rPr>
-          <w:rFonts w:ascii="sans-serif" w:eastAsia="sans-serif" w:hAnsi="sans-serif" w:cs="sans-serif"/>
-          <w:color w:val="000000"/>
-          <w:sz w:val="24"/>
-          <w:szCs w:val="24"/>
-          <w:shd w:val="clear" w:color="auto" w:fill="FFFFFF"/>
-        </w:rPr>
-        <w:t>. </w:t>
-      </w:r>
-    </w:p>
-    <w:p>
-      <w:pPr>
-        <w:rPr>
-          <w:sz w:val="24"/>
-          <w:lang w:val="es-MX"/>
-        </w:rPr>
-      </w:pPr>
-    </w:p>
-    <w:p>
-      <w:pPr>
-        <w:spacing w:line="237" w:lineRule="auto"/>
-        <w:rPr>
-          <w:sz w:val="24"/>
-          <w:lang w:val="es-MX"/>
-        </w:rPr>
-      </w:pPr>
-      <w:r>
-        <w:rPr>
-          <w:noProof/>
-          <w:sz w:val="24"/>
-          <w:lang w:val="es-MX"/>
-        </w:rPr>
-        <w:lastRenderedPageBreak/>
-        <w:drawing>
-          <wp:inline distT="0" distB="0" distL="0" distR="0" wp14:anchorId="4D211832" wp14:editId="53BC361C">
-            <wp:extent cx="4716578" cy="2724917"/>
-            <wp:effectExtent l="0" t="0" r="8255" b="0"/>
-            <wp:docPr id="6" name="Imagen 6"/>
-            <wp:cNvGraphicFramePr>
-              <a:graphicFrameLocks xmlns:a="http://schemas.openxmlformats.org/drawingml/2006/main" noChangeAspect="1"/>
-            </wp:cNvGraphicFramePr>
-            <a:graphic xmlns:a="http://schemas.openxmlformats.org/drawingml/2006/main">
-              <a:graphicData uri="http://schemas.openxmlformats.org/drawingml/2006/picture">
-                <pic:pic xmlns:pic="http://schemas.openxmlformats.org/drawingml/2006/picture">
-                  <pic:nvPicPr>
-                    <pic:cNvPr id="0" name="Picture 2"/>
-                    <pic:cNvPicPr>
-                      <a:picLocks noChangeAspect="1" noChangeArrowheads="1"/>
-                    </pic:cNvPicPr>
-                  </pic:nvPicPr>
-                  <pic:blipFill rotWithShape="1">
-                    <a:blip r:embed="rId12" cstate="print">
-                      <a:extLst>
-                        <a:ext uri="{28A0092B-C50C-407E-A947-70E740481C1C}">
-                          <a14:useLocalDpi xmlns:a14="http://schemas.microsoft.com/office/drawing/2010/main" val="0"/>
-                        </a:ext>
-                      </a:extLst>
-                    </a:blip>
-                    <a:srcRect l="10213" t="16480" r="10367" b="15575"/>
-                    <a:stretch/>
-                  </pic:blipFill>
-                  <pic:spPr bwMode="auto">
-                    <a:xfrm>
-                      <a:off x="0" y="0"/>
-                      <a:ext cx="4716823" cy="2725059"/>
-                    </a:xfrm>
-                    <a:prstGeom prst="rect">
-                      <a:avLst/>
-                    </a:prstGeom>
-                    <a:noFill/>
-                    <a:ln>
-                      <a:noFill/>
-                    </a:ln>
-                    <a:extLst>
-                      <a:ext uri="{53640926-AAD7-44D8-BBD7-CCE9431645EC}">
-                        <a14:shadowObscured xmlns:a14="http://schemas.microsoft.com/office/drawing/2010/main"/>
-                      </a:ext>
-                    </a:extLst>
-                  </pic:spPr>
-                </pic:pic>
-              </a:graphicData>
-            </a:graphic>
-          </wp:inline>
-        </w:drawing>
-      </w:r>
-    </w:p>
-    <w:p>
-      <w:pPr>
-        <w:pStyle w:val="NormalWeb"/>
-        <w:spacing w:before="240" w:beforeAutospacing="0" w:after="240" w:afterAutospacing="0"/>
-        <w:textAlignment w:val="baseline"/>
-        <w:rPr>
-          <w:rFonts w:ascii="sans-serif" w:eastAsia="sans-serif" w:hAnsi="sans-serif" w:cs="sans-serif"/>
-          <w:shd w:val="clear" w:color="auto" w:fill="FFFFFF"/>
-        </w:rPr>
-      </w:pPr>
-      <w:r>
-        <w:rPr>
-          <w:rFonts w:ascii="sans-serif" w:eastAsia="sans-serif" w:hAnsi="sans-serif" w:cs="sans-serif"/>
-          <w:shd w:val="clear" w:color="auto" w:fill="FFFFFF"/>
-        </w:rPr>
-        <w:t xml:space="preserve">La tabla Módulos tiene como objetivo almacenar la información relacionada con los módulos que conforman los </w:t>
-      </w:r>
-      <w:proofErr w:type="gramStart"/>
-      <w:r>
-        <w:rPr>
-          <w:rFonts w:ascii="sans-serif" w:eastAsia="sans-serif" w:hAnsi="sans-serif" w:cs="sans-serif"/>
-          <w:shd w:val="clear" w:color="auto" w:fill="FFFFFF"/>
-        </w:rPr>
-        <w:t>cursos .</w:t>
-      </w:r>
-      <w:proofErr w:type="gramEnd"/>
-      <w:r>
-        <w:rPr>
-          <w:rFonts w:ascii="sans-serif" w:eastAsia="sans-serif" w:hAnsi="sans-serif" w:cs="sans-serif"/>
-          <w:shd w:val="clear" w:color="auto" w:fill="FFFFFF"/>
-        </w:rPr>
-        <w:t xml:space="preserve"> Cada módulo está asociado a un curso específico y contiene detalles como su título, descripción, el orden en que debe ser presentado dentro del curso, y la nota mínima requerida para aprobarlo.  </w:t>
-      </w:r>
-    </w:p>
-    <w:p>
-      <w:pPr>
-        <w:pStyle w:val="NormalWeb"/>
-        <w:spacing w:before="240" w:beforeAutospacing="0" w:after="240" w:afterAutospacing="0"/>
-        <w:textAlignment w:val="baseline"/>
-        <w:rPr>
-          <w:rFonts w:ascii="sans-serif" w:eastAsia="sans-serif" w:hAnsi="sans-serif" w:cs="sans-serif"/>
-          <w:shd w:val="clear" w:color="auto" w:fill="FFFFFF"/>
-        </w:rPr>
-      </w:pPr>
-      <w:r>
-        <w:rPr>
-          <w:rFonts w:ascii="sans-serif" w:eastAsia="SimSun" w:hAnsi="sans-serif" w:cs="sans-serif"/>
-        </w:rPr>
-        <w:t>Cada módulo se compone de una o varias clases.</w:t>
-      </w:r>
-    </w:p>
-    <w:p>
-      <w:pPr>
-        <w:widowControl/>
-        <w:numPr>
-          <w:ilvl w:val="0"/>
-          <w:numId w:val="2"/>
-        </w:numPr>
-        <w:ind w:left="360"/>
-        <w:textAlignment w:val="baseline"/>
-        <w:rPr>
-          <w:rFonts w:ascii="sans-serif" w:eastAsia="sans-serif" w:hAnsi="sans-serif" w:cs="sans-serif"/>
-          <w:sz w:val="24"/>
-          <w:szCs w:val="24"/>
-        </w:rPr>
-      </w:pPr>
-      <w:r>
-        <w:rPr>
-          <w:rFonts w:ascii="sans-serif" w:eastAsia="sans-serif" w:hAnsi="sans-serif" w:cs="sans-serif"/>
-          <w:b/>
-          <w:bCs/>
-          <w:sz w:val="24"/>
-          <w:szCs w:val="24"/>
-          <w:lang w:val="es-MX"/>
-        </w:rPr>
-        <w:t>M</w:t>
-      </w:r>
-      <w:proofErr w:type="spellStart"/>
-      <w:r>
-        <w:rPr>
-          <w:rFonts w:ascii="sans-serif" w:eastAsia="sans-serif" w:hAnsi="sans-serif" w:cs="sans-serif"/>
-          <w:b/>
-          <w:bCs/>
-          <w:color w:val="000000"/>
-          <w:sz w:val="24"/>
-          <w:szCs w:val="24"/>
-          <w:shd w:val="clear" w:color="auto" w:fill="FFFFFF"/>
-        </w:rPr>
-        <w:t>ódulos</w:t>
-      </w:r>
-      <w:proofErr w:type="spellEnd"/>
-      <w:r>
-        <w:rPr>
-          <w:rFonts w:ascii="sans-serif" w:eastAsia="sans-serif" w:hAnsi="sans-serif" w:cs="sans-serif"/>
-          <w:b/>
-          <w:bCs/>
-          <w:color w:val="000000"/>
-          <w:sz w:val="24"/>
-          <w:szCs w:val="24"/>
-          <w:shd w:val="clear" w:color="auto" w:fill="FFFFFF"/>
-        </w:rPr>
-        <w:t xml:space="preserve"> - Cursos</w:t>
-      </w:r>
-      <w:r>
-        <w:rPr>
-          <w:rFonts w:ascii="sans-serif" w:eastAsia="sans-serif" w:hAnsi="sans-serif" w:cs="sans-serif"/>
-          <w:color w:val="000000"/>
-          <w:sz w:val="24"/>
-          <w:szCs w:val="24"/>
-          <w:shd w:val="clear" w:color="auto" w:fill="FFFFFF"/>
-        </w:rPr>
-        <w:t xml:space="preserve">: Un módulo pertenece a un único curso, lo que establece una relación uno a muchos entre Cursos y Módulos. El </w:t>
-      </w:r>
-      <w:proofErr w:type="spellStart"/>
-      <w:r>
-        <w:rPr>
-          <w:rFonts w:ascii="sans-serif" w:eastAsia="Consolas" w:hAnsi="sans-serif" w:cs="sans-serif"/>
-          <w:color w:val="000000"/>
-          <w:sz w:val="24"/>
-          <w:szCs w:val="24"/>
-          <w:shd w:val="clear" w:color="auto" w:fill="FFFFFF"/>
-        </w:rPr>
-        <w:t>cursoid</w:t>
-      </w:r>
-      <w:proofErr w:type="spellEnd"/>
-      <w:r>
-        <w:rPr>
-          <w:rFonts w:ascii="sans-serif" w:eastAsia="sans-serif" w:hAnsi="sans-serif" w:cs="sans-serif"/>
-          <w:color w:val="000000"/>
-          <w:sz w:val="24"/>
-          <w:szCs w:val="24"/>
-          <w:shd w:val="clear" w:color="auto" w:fill="FFFFFF"/>
-        </w:rPr>
-        <w:t xml:space="preserve"> en la tabla Módulos es una clave foránea que hace referencia al </w:t>
-      </w:r>
-      <w:proofErr w:type="spellStart"/>
-      <w:r>
-        <w:rPr>
-          <w:rFonts w:ascii="sans-serif" w:eastAsia="Consolas" w:hAnsi="sans-serif" w:cs="sans-serif"/>
-          <w:color w:val="000000"/>
-          <w:sz w:val="24"/>
-          <w:szCs w:val="24"/>
-          <w:shd w:val="clear" w:color="auto" w:fill="FFFFFF"/>
-        </w:rPr>
-        <w:t>cursoid</w:t>
-      </w:r>
-      <w:proofErr w:type="spellEnd"/>
-      <w:r>
-        <w:rPr>
-          <w:rFonts w:ascii="sans-serif" w:eastAsia="sans-serif" w:hAnsi="sans-serif" w:cs="sans-serif"/>
-          <w:color w:val="000000"/>
-          <w:sz w:val="24"/>
-          <w:szCs w:val="24"/>
-          <w:shd w:val="clear" w:color="auto" w:fill="FFFFFF"/>
-        </w:rPr>
-        <w:t xml:space="preserve"> en la tabla Cursos. </w:t>
-      </w:r>
-    </w:p>
-    <w:p>
-      <w:pPr>
-        <w:widowControl/>
-        <w:textAlignment w:val="baseline"/>
-        <w:rPr>
-          <w:rFonts w:ascii="sans-serif" w:eastAsia="sans-serif" w:hAnsi="sans-serif" w:cs="sans-serif"/>
-          <w:sz w:val="24"/>
-          <w:szCs w:val="24"/>
-        </w:rPr>
-      </w:pPr>
-    </w:p>
-    <w:p>
-      <w:pPr>
-        <w:widowControl/>
-        <w:textAlignment w:val="baseline"/>
-        <w:rPr>
-          <w:rFonts w:ascii="sans-serif" w:eastAsia="sans-serif" w:hAnsi="sans-serif" w:cs="sans-serif"/>
-          <w:sz w:val="24"/>
-          <w:szCs w:val="24"/>
-        </w:rPr>
-      </w:pPr>
-    </w:p>
-    <w:p>
-      <w:pPr>
-        <w:widowControl/>
-        <w:textAlignment w:val="baseline"/>
-        <w:rPr>
-          <w:rFonts w:ascii="sans-serif" w:eastAsia="sans-serif" w:hAnsi="sans-serif" w:cs="sans-serif"/>
-          <w:sz w:val="24"/>
-          <w:szCs w:val="24"/>
-        </w:rPr>
-      </w:pPr>
-    </w:p>
-    <w:p>
-      <w:pPr>
-        <w:widowControl/>
-        <w:textAlignment w:val="baseline"/>
-        <w:rPr>
-          <w:rFonts w:ascii="sans-serif" w:eastAsia="sans-serif" w:hAnsi="sans-serif" w:cs="sans-serif"/>
-          <w:sz w:val="24"/>
-          <w:szCs w:val="24"/>
-        </w:rPr>
-      </w:pPr>
-    </w:p>
-    <w:p>
-      <w:pPr>
-        <w:widowControl/>
-        <w:textAlignment w:val="baseline"/>
-        <w:rPr>
-          <w:rFonts w:ascii="sans-serif" w:eastAsia="sans-serif" w:hAnsi="sans-serif" w:cs="sans-serif"/>
-          <w:sz w:val="24"/>
-          <w:szCs w:val="24"/>
-        </w:rPr>
-      </w:pPr>
-    </w:p>
-    <w:p>
-      <w:pPr>
-        <w:widowControl/>
-        <w:textAlignment w:val="baseline"/>
-        <w:rPr>
-          <w:rFonts w:ascii="sans-serif" w:eastAsia="sans-serif" w:hAnsi="sans-serif" w:cs="sans-serif"/>
-          <w:sz w:val="24"/>
-          <w:szCs w:val="24"/>
-        </w:rPr>
-      </w:pPr>
-    </w:p>
-    <w:p>
-      <w:pPr>
-        <w:widowControl/>
-        <w:textAlignment w:val="baseline"/>
-        <w:rPr>
-          <w:rFonts w:ascii="sans-serif" w:eastAsia="sans-serif" w:hAnsi="sans-serif" w:cs="sans-serif"/>
-          <w:sz w:val="24"/>
-          <w:szCs w:val="24"/>
-        </w:rPr>
-      </w:pPr>
-    </w:p>
-    <w:p>
-      <w:pPr>
-        <w:spacing w:line="237" w:lineRule="auto"/>
-        <w:rPr>
-          <w:sz w:val="24"/>
-          <w:lang w:val="es-MX"/>
-        </w:rPr>
-      </w:pPr>
-    </w:p>
-    <w:p>
-      <w:pPr>
-        <w:spacing w:line="237" w:lineRule="auto"/>
-        <w:rPr>
-          <w:rFonts w:ascii="sans-serif" w:eastAsia="sans-serif" w:hAnsi="sans-serif" w:cs="sans-serif"/>
-          <w:sz w:val="24"/>
-          <w:szCs w:val="24"/>
-          <w:shd w:val="clear" w:color="auto" w:fill="FFFFFF"/>
-        </w:rPr>
-      </w:pPr>
-      <w:r>
-        <w:rPr>
-          <w:noProof/>
-          <w:sz w:val="24"/>
-          <w:lang w:val="es-MX"/>
-        </w:rPr>
-        <w:lastRenderedPageBreak/>
-        <w:drawing>
-          <wp:inline distT="0" distB="0" distL="0" distR="0" wp14:anchorId="6378540E" wp14:editId="039B79A3">
-            <wp:extent cx="4725820" cy="2797464"/>
-            <wp:effectExtent l="0" t="0" r="0" b="3175"/>
-            <wp:docPr id="13" name="Imagen 13"/>
-            <wp:cNvGraphicFramePr>
-              <a:graphicFrameLocks xmlns:a="http://schemas.openxmlformats.org/drawingml/2006/main" noChangeAspect="1"/>
-            </wp:cNvGraphicFramePr>
-            <a:graphic xmlns:a="http://schemas.openxmlformats.org/drawingml/2006/main">
-              <a:graphicData uri="http://schemas.openxmlformats.org/drawingml/2006/picture">
-                <pic:pic xmlns:pic="http://schemas.openxmlformats.org/drawingml/2006/picture">
-                  <pic:nvPicPr>
-                    <pic:cNvPr id="0" name="Picture 3"/>
-                    <pic:cNvPicPr>
-                      <a:picLocks noChangeAspect="1" noChangeArrowheads="1"/>
-                    </pic:cNvPicPr>
-                  </pic:nvPicPr>
-                  <pic:blipFill rotWithShape="1">
-                    <a:blip r:embed="rId13" cstate="print">
-                      <a:extLst>
-                        <a:ext uri="{28A0092B-C50C-407E-A947-70E740481C1C}">
-                          <a14:useLocalDpi xmlns:a14="http://schemas.microsoft.com/office/drawing/2010/main" val="0"/>
-                        </a:ext>
-                      </a:extLst>
-                    </a:blip>
-                    <a:srcRect l="10518" t="16253" r="9910" b="13995"/>
-                    <a:stretch/>
-                  </pic:blipFill>
-                  <pic:spPr bwMode="auto">
-                    <a:xfrm>
-                      <a:off x="0" y="0"/>
-                      <a:ext cx="4725898" cy="2797510"/>
-                    </a:xfrm>
-                    <a:prstGeom prst="rect">
-                      <a:avLst/>
-                    </a:prstGeom>
-                    <a:noFill/>
-                    <a:ln>
-                      <a:noFill/>
-                    </a:ln>
-                    <a:extLst>
-                      <a:ext uri="{53640926-AAD7-44D8-BBD7-CCE9431645EC}">
-                        <a14:shadowObscured xmlns:a14="http://schemas.microsoft.com/office/drawing/2010/main"/>
-                      </a:ext>
-                    </a:extLst>
-                  </pic:spPr>
-                </pic:pic>
-              </a:graphicData>
-            </a:graphic>
-          </wp:inline>
-        </w:drawing>
-      </w:r>
-    </w:p>
-    <w:p>
-      <w:pPr>
-        <w:spacing w:line="237" w:lineRule="auto"/>
-        <w:rPr>
-          <w:rFonts w:ascii="sans-serif" w:eastAsia="sans-serif" w:hAnsi="sans-serif" w:cs="sans-serif"/>
-          <w:sz w:val="24"/>
-          <w:szCs w:val="24"/>
-          <w:shd w:val="clear" w:color="auto" w:fill="FFFFFF"/>
-        </w:rPr>
-      </w:pPr>
-    </w:p>
-    <w:p>
-      <w:pPr>
-        <w:spacing w:line="237" w:lineRule="auto"/>
-        <w:rPr>
-          <w:sz w:val="24"/>
-          <w:lang w:val="es-MX"/>
-        </w:rPr>
-      </w:pPr>
-      <w:r>
-        <w:rPr>
-          <w:rFonts w:ascii="sans-serif" w:eastAsia="sans-serif" w:hAnsi="sans-serif" w:cs="sans-serif"/>
-          <w:sz w:val="24"/>
-          <w:szCs w:val="24"/>
-          <w:shd w:val="clear" w:color="auto" w:fill="FFFFFF"/>
-        </w:rPr>
-        <w:t xml:space="preserve">La tabla Clases almacena información sobre las clases individuales que forman parte de los módulos en los </w:t>
-      </w:r>
-      <w:proofErr w:type="gramStart"/>
-      <w:r>
-        <w:rPr>
-          <w:rFonts w:ascii="sans-serif" w:eastAsia="sans-serif" w:hAnsi="sans-serif" w:cs="sans-serif"/>
-          <w:sz w:val="24"/>
-          <w:szCs w:val="24"/>
-          <w:shd w:val="clear" w:color="auto" w:fill="FFFFFF"/>
-        </w:rPr>
-        <w:t>cursos .</w:t>
-      </w:r>
-      <w:proofErr w:type="gramEnd"/>
-      <w:r>
-        <w:rPr>
-          <w:rFonts w:ascii="sans-serif" w:eastAsia="sans-serif" w:hAnsi="sans-serif" w:cs="sans-serif"/>
-          <w:sz w:val="24"/>
-          <w:szCs w:val="24"/>
-          <w:shd w:val="clear" w:color="auto" w:fill="FFFFFF"/>
-        </w:rPr>
-        <w:t xml:space="preserve"> Cada clase está vinculada a un módulo específico y contiene detalles como el título, la descripción, y el orden en que se presenta dentro del módulo. De esta manera los </w:t>
-      </w:r>
-      <w:proofErr w:type="spellStart"/>
-      <w:r>
-        <w:rPr>
-          <w:rFonts w:ascii="sans-serif" w:eastAsia="sans-serif" w:hAnsi="sans-serif" w:cs="sans-serif"/>
-          <w:sz w:val="24"/>
-          <w:szCs w:val="24"/>
-          <w:shd w:val="clear" w:color="auto" w:fill="FFFFFF"/>
-        </w:rPr>
-        <w:t>modulos</w:t>
-      </w:r>
-      <w:proofErr w:type="spellEnd"/>
-      <w:r>
-        <w:rPr>
-          <w:rFonts w:ascii="sans-serif" w:eastAsia="sans-serif" w:hAnsi="sans-serif" w:cs="sans-serif"/>
-          <w:sz w:val="24"/>
-          <w:szCs w:val="24"/>
-          <w:shd w:val="clear" w:color="auto" w:fill="FFFFFF"/>
-        </w:rPr>
-        <w:t xml:space="preserve"> se organizan de forma clara y con un temario progresivo. </w:t>
-      </w:r>
-    </w:p>
-    <w:p>
-      <w:pPr>
-        <w:widowControl/>
-        <w:textAlignment w:val="baseline"/>
-        <w:rPr>
-          <w:rFonts w:ascii="sans-serif" w:eastAsia="sans-serif" w:hAnsi="sans-serif" w:cs="sans-serif"/>
-          <w:sz w:val="24"/>
-          <w:szCs w:val="24"/>
-        </w:rPr>
-      </w:pPr>
-    </w:p>
-    <w:p>
-      <w:pPr>
-        <w:widowControl/>
-        <w:numPr>
-          <w:ilvl w:val="0"/>
-          <w:numId w:val="2"/>
-        </w:numPr>
-        <w:ind w:left="360"/>
-        <w:textAlignment w:val="baseline"/>
-        <w:rPr>
-          <w:rFonts w:ascii="sans-serif" w:eastAsia="sans-serif" w:hAnsi="sans-serif" w:cs="sans-serif"/>
-          <w:sz w:val="24"/>
-          <w:szCs w:val="24"/>
-        </w:rPr>
-      </w:pPr>
-      <w:r>
-        <w:rPr>
-          <w:rFonts w:ascii="sans-serif" w:eastAsia="sans-serif" w:hAnsi="sans-serif" w:cs="sans-serif"/>
-          <w:b/>
-          <w:bCs/>
-          <w:color w:val="000000"/>
-          <w:sz w:val="24"/>
-          <w:szCs w:val="24"/>
-          <w:shd w:val="clear" w:color="auto" w:fill="FFFFFF"/>
-          <w:lang w:val="es-MX"/>
-        </w:rPr>
-        <w:t>M</w:t>
-      </w:r>
-      <w:proofErr w:type="spellStart"/>
-      <w:r>
-        <w:rPr>
-          <w:rFonts w:ascii="sans-serif" w:eastAsia="sans-serif" w:hAnsi="sans-serif" w:cs="sans-serif"/>
-          <w:b/>
-          <w:bCs/>
-          <w:color w:val="000000"/>
-          <w:sz w:val="24"/>
-          <w:szCs w:val="24"/>
-          <w:shd w:val="clear" w:color="auto" w:fill="FFFFFF"/>
-        </w:rPr>
-        <w:t>ódulos</w:t>
-      </w:r>
-      <w:proofErr w:type="spellEnd"/>
-      <w:r>
-        <w:rPr>
-          <w:rFonts w:ascii="sans-serif" w:eastAsia="sans-serif" w:hAnsi="sans-serif" w:cs="sans-serif"/>
-          <w:b/>
-          <w:bCs/>
-          <w:color w:val="000000"/>
-          <w:sz w:val="24"/>
-          <w:szCs w:val="24"/>
-          <w:shd w:val="clear" w:color="auto" w:fill="FFFFFF"/>
-        </w:rPr>
-        <w:t xml:space="preserve"> - Clases</w:t>
-      </w:r>
-      <w:r>
-        <w:rPr>
-          <w:rFonts w:ascii="sans-serif" w:eastAsia="sans-serif" w:hAnsi="sans-serif" w:cs="sans-serif"/>
-          <w:color w:val="000000"/>
-          <w:sz w:val="24"/>
-          <w:szCs w:val="24"/>
-          <w:shd w:val="clear" w:color="auto" w:fill="FFFFFF"/>
-        </w:rPr>
-        <w:t xml:space="preserve">: Cada clase pertenece a un único módulo. Por lo tanto, la relación entre Módulos y Clases es de uno a muchos. Es decir, un módulo puede tener varias clases, pero cada clase está asociada a un único módulo. Esta relación se establece a través de la clave foránea </w:t>
-      </w:r>
-      <w:proofErr w:type="spellStart"/>
-      <w:r>
-        <w:rPr>
-          <w:rFonts w:ascii="sans-serif" w:eastAsia="sans-serif" w:hAnsi="sans-serif" w:cs="sans-serif"/>
-          <w:color w:val="000000"/>
-          <w:sz w:val="24"/>
-          <w:szCs w:val="24"/>
-          <w:shd w:val="clear" w:color="auto" w:fill="FFFFFF"/>
-        </w:rPr>
-        <w:t>M</w:t>
-      </w:r>
-      <w:r>
-        <w:rPr>
-          <w:rFonts w:ascii="sans-serif" w:eastAsia="Consolas" w:hAnsi="sans-serif" w:cs="sans-serif"/>
-          <w:color w:val="000000"/>
-          <w:sz w:val="24"/>
-          <w:szCs w:val="24"/>
-          <w:shd w:val="clear" w:color="auto" w:fill="FFFFFF"/>
-        </w:rPr>
-        <w:t>oduloid</w:t>
-      </w:r>
-      <w:proofErr w:type="spellEnd"/>
-      <w:r>
-        <w:rPr>
-          <w:rFonts w:ascii="sans-serif" w:eastAsia="sans-serif" w:hAnsi="sans-serif" w:cs="sans-serif"/>
-          <w:color w:val="000000"/>
-          <w:sz w:val="24"/>
-          <w:szCs w:val="24"/>
-          <w:shd w:val="clear" w:color="auto" w:fill="FFFFFF"/>
-        </w:rPr>
-        <w:t xml:space="preserve"> en la tabla Clases, que hace referencia al </w:t>
-      </w:r>
-      <w:proofErr w:type="spellStart"/>
-      <w:r>
-        <w:rPr>
-          <w:rFonts w:ascii="sans-serif" w:eastAsia="sans-serif" w:hAnsi="sans-serif" w:cs="sans-serif"/>
-          <w:color w:val="000000"/>
-          <w:sz w:val="24"/>
-          <w:szCs w:val="24"/>
-          <w:shd w:val="clear" w:color="auto" w:fill="FFFFFF"/>
-        </w:rPr>
-        <w:t>M</w:t>
-      </w:r>
-      <w:r>
-        <w:rPr>
-          <w:rFonts w:ascii="sans-serif" w:eastAsia="Consolas" w:hAnsi="sans-serif" w:cs="sans-serif"/>
-          <w:color w:val="000000"/>
-          <w:sz w:val="24"/>
-          <w:szCs w:val="24"/>
-          <w:shd w:val="clear" w:color="auto" w:fill="FFFFFF"/>
-        </w:rPr>
-        <w:t>oduloid</w:t>
-      </w:r>
-      <w:proofErr w:type="spellEnd"/>
-      <w:r>
-        <w:rPr>
-          <w:rFonts w:ascii="sans-serif" w:eastAsia="sans-serif" w:hAnsi="sans-serif" w:cs="sans-serif"/>
-          <w:color w:val="000000"/>
-          <w:sz w:val="24"/>
-          <w:szCs w:val="24"/>
-          <w:shd w:val="clear" w:color="auto" w:fill="FFFFFF"/>
-        </w:rPr>
-        <w:t xml:space="preserve"> de la tabla Módulos</w:t>
-      </w:r>
-    </w:p>
-    <w:p>
-      <w:pPr>
-        <w:widowControl/>
-        <w:textAlignment w:val="baseline"/>
-        <w:rPr>
-          <w:rFonts w:ascii="sans-serif" w:eastAsia="sans-serif" w:hAnsi="sans-serif" w:cs="sans-serif"/>
-          <w:sz w:val="24"/>
-          <w:szCs w:val="24"/>
-        </w:rPr>
-      </w:pPr>
-    </w:p>
-    <w:p>
-      <w:pPr>
-        <w:spacing w:line="237" w:lineRule="auto"/>
-        <w:rPr>
-          <w:sz w:val="24"/>
-          <w:lang w:val="es-MX"/>
-        </w:rPr>
-      </w:pPr>
-    </w:p>
-    <w:p>
-      <w:pPr>
-        <w:tabs>
-          <w:tab w:val="center" w:pos="945"/>
-        </w:tabs>
-        <w:spacing w:line="237" w:lineRule="auto"/>
-        <w:rPr>
-          <w:sz w:val="24"/>
-          <w:lang w:val="es-MX"/>
-        </w:rPr>
-      </w:pPr>
-      <w:r>
-        <w:rPr>
-          <w:noProof/>
-          <w:sz w:val="24"/>
-          <w:lang w:val="es-MX"/>
-        </w:rPr>
-        <w:lastRenderedPageBreak/>
-        <w:drawing>
-          <wp:inline distT="0" distB="0" distL="0" distR="0" wp14:anchorId="1943F959" wp14:editId="5FC17E2B">
-            <wp:extent cx="4638675" cy="3609975"/>
-            <wp:effectExtent l="0" t="0" r="9525" b="9525"/>
-            <wp:docPr id="39" name="Imagen 39"/>
-            <wp:cNvGraphicFramePr>
-              <a:graphicFrameLocks xmlns:a="http://schemas.openxmlformats.org/drawingml/2006/main" noChangeAspect="1"/>
-            </wp:cNvGraphicFramePr>
-            <a:graphic xmlns:a="http://schemas.openxmlformats.org/drawingml/2006/main">
-              <a:graphicData uri="http://schemas.openxmlformats.org/drawingml/2006/picture">
-                <pic:pic xmlns:pic="http://schemas.openxmlformats.org/drawingml/2006/picture">
-                  <pic:nvPicPr>
-                    <pic:cNvPr id="39" name="Imagen 39"/>
-                    <pic:cNvPicPr>
-                      <a:picLocks noChangeAspect="1" noChangeArrowheads="1"/>
+                      <a:picLocks noChangeAspect="1"/>
                     </pic:cNvPicPr>
                   </pic:nvPicPr>
                   <pic:blipFill>
-                    <a:blip r:embed="rId14" cstate="print">
-                      <a:extLst>
-                        <a:ext uri="{28A0092B-C50C-407E-A947-70E740481C1C}">
-                          <a14:useLocalDpi xmlns:a14="http://schemas.microsoft.com/office/drawing/2010/main" val="0"/>
-                        </a:ext>
-                      </a:extLst>
-                    </a:blip>
-                    <a:srcRect l="10915" t="12840" r="10915" b="13424"/>
+                    <a:blip r:embed="rId7"/>
                     <a:stretch>
                       <a:fillRect/>
                     </a:stretch>
@@ -2941,7 +2014,7 @@
                   <pic:spPr>
                     <a:xfrm>
                       <a:off x="0" y="0"/>
-                      <a:ext cx="4638675" cy="3609975"/>
+                      <a:ext cx="5928995" cy="4806315"/>
                     </a:xfrm>
                     <a:prstGeom prst="rect">
                       <a:avLst/>
@@ -2960,9 +2033,6 @@
     </w:p>
     <w:p>
       <w:pPr>
-        <w:tabs>
-          <w:tab w:val="center" w:pos="945"/>
-        </w:tabs>
         <w:spacing w:line="237" w:lineRule="auto"/>
         <w:rPr>
           <w:sz w:val="24"/>
@@ -2972,111 +2042,124 @@
     </w:p>
     <w:p>
       <w:pPr>
-        <w:tabs>
-          <w:tab w:val="center" w:pos="945"/>
-        </w:tabs>
+        <w:pStyle w:val="11"/>
+        <w:spacing w:before="240" w:beforeAutospacing="0" w:after="240" w:afterAutospacing="0"/>
+        <w:textAlignment w:val="baseline"/>
+        <w:rPr>
+          <w:rFonts w:ascii="sans-serif" w:hAnsi="sans-serif" w:eastAsia="sans-serif" w:cs="sans-serif"/>
+          <w:shd w:val="clear" w:color="auto" w:fill="FFFFFF"/>
+        </w:rPr>
+      </w:pPr>
+      <w:r>
+        <w:rPr>
+          <w:rFonts w:ascii="sans-serif" w:hAnsi="sans-serif" w:eastAsia="sans-serif" w:cs="sans-serif"/>
+          <w:shd w:val="clear" w:color="auto" w:fill="FFFFFF"/>
+        </w:rPr>
+        <w:t xml:space="preserve">El sistema permite registrar y gestionar la información de los docentes de forma individual ,el campo </w:t>
+      </w:r>
+      <w:r>
+        <w:rPr>
+          <w:rFonts w:ascii="Consolas" w:hAnsi="Consolas" w:eastAsia="Consolas" w:cs="Consolas"/>
+          <w:shd w:val="clear" w:color="auto" w:fill="FFFFFF"/>
+        </w:rPr>
+        <w:t>docenteid</w:t>
+      </w:r>
+      <w:r>
+        <w:rPr>
+          <w:rFonts w:ascii="sans-serif" w:hAnsi="sans-serif" w:eastAsia="sans-serif" w:cs="sans-serif"/>
+          <w:shd w:val="clear" w:color="auto" w:fill="FFFFFF"/>
+        </w:rPr>
+        <w:t xml:space="preserve"> es la clave primaria que garantiza que cada docente esté identificado de forma única, mientras que el </w:t>
+      </w:r>
+      <w:r>
+        <w:rPr>
+          <w:rFonts w:ascii="Consolas" w:hAnsi="Consolas" w:eastAsia="Consolas" w:cs="Consolas"/>
+          <w:shd w:val="clear" w:color="auto" w:fill="FFFFFF"/>
+        </w:rPr>
+        <w:t>correo</w:t>
+      </w:r>
+      <w:r>
+        <w:rPr>
+          <w:rFonts w:ascii="sans-serif" w:hAnsi="sans-serif" w:eastAsia="sans-serif" w:cs="sans-serif"/>
+          <w:shd w:val="clear" w:color="auto" w:fill="FFFFFF"/>
+        </w:rPr>
+        <w:t xml:space="preserve"> se utiliza para establecer la identidad del docente en el sistema, la </w:t>
+      </w:r>
+      <w:r>
+        <w:rPr>
+          <w:rFonts w:ascii="Consolas" w:hAnsi="Consolas" w:eastAsia="Consolas" w:cs="Consolas"/>
+          <w:shd w:val="clear" w:color="auto" w:fill="FFFFFF"/>
+        </w:rPr>
+        <w:t>fecha_registro</w:t>
+      </w:r>
+      <w:r>
+        <w:rPr>
+          <w:rFonts w:ascii="sans-serif" w:hAnsi="sans-serif" w:eastAsia="sans-serif" w:cs="sans-serif"/>
+          <w:shd w:val="clear" w:color="auto" w:fill="FFFFFF"/>
+        </w:rPr>
+        <w:t xml:space="preserve"> permite llevar un historial sobre cuándo se registró cada docente. </w:t>
+      </w:r>
+    </w:p>
+    <w:p>
+      <w:pPr>
+        <w:pStyle w:val="11"/>
+        <w:spacing w:before="240" w:beforeAutospacing="0" w:after="240" w:afterAutospacing="0"/>
+        <w:textAlignment w:val="baseline"/>
+        <w:rPr>
+          <w:rFonts w:ascii="sans-serif" w:hAnsi="sans-serif" w:eastAsia="sans-serif" w:cs="sans-serif"/>
+          <w:shd w:val="clear" w:color="auto" w:fill="FFFFFF"/>
+        </w:rPr>
+      </w:pPr>
+      <w:r>
+        <w:rPr>
+          <w:rFonts w:ascii="sans-serif" w:hAnsi="sans-serif" w:eastAsia="sans-serif" w:cs="sans-serif"/>
+          <w:color w:val="000000"/>
+          <w:shd w:val="clear" w:color="auto" w:fill="FFFFFF"/>
+        </w:rPr>
+        <w:t>Además, un docente puede estar asociado a muchos cursos dentro de la plataforma. Esta relación uno a muchos permite que un mismo docente sea responsable de varios cursos. </w:t>
+      </w:r>
+    </w:p>
+    <w:p>
+      <w:pPr>
         <w:spacing w:line="237" w:lineRule="auto"/>
         <w:rPr>
-          <w:rFonts w:ascii="sans-serif" w:eastAsia="sans-serif" w:hAnsi="sans-serif" w:cs="sans-serif"/>
-          <w:color w:val="000000"/>
-          <w:sz w:val="24"/>
-          <w:szCs w:val="24"/>
-          <w:shd w:val="clear" w:color="auto" w:fill="FFFFFF"/>
-        </w:rPr>
-      </w:pPr>
-      <w:r>
-        <w:rPr>
-          <w:rFonts w:ascii="sans-serif" w:eastAsia="sans-serif" w:hAnsi="sans-serif" w:cs="sans-serif"/>
-          <w:color w:val="000000"/>
-          <w:sz w:val="24"/>
-          <w:szCs w:val="24"/>
-          <w:shd w:val="clear" w:color="auto" w:fill="FFFFFF"/>
-        </w:rPr>
-        <w:t xml:space="preserve">La tabla Estudiantes almacena la información personal y de estado de los usuarios que participan en los </w:t>
-      </w:r>
-      <w:proofErr w:type="gramStart"/>
-      <w:r>
-        <w:rPr>
-          <w:rFonts w:ascii="sans-serif" w:eastAsia="sans-serif" w:hAnsi="sans-serif" w:cs="sans-serif"/>
-          <w:color w:val="000000"/>
-          <w:sz w:val="24"/>
-          <w:szCs w:val="24"/>
-          <w:shd w:val="clear" w:color="auto" w:fill="FFFFFF"/>
-        </w:rPr>
-        <w:t>cursos .</w:t>
-      </w:r>
-      <w:proofErr w:type="gramEnd"/>
-      <w:r>
-        <w:rPr>
-          <w:rFonts w:ascii="sans-serif" w:eastAsia="sans-serif" w:hAnsi="sans-serif" w:cs="sans-serif"/>
-          <w:color w:val="000000"/>
-          <w:sz w:val="24"/>
-          <w:szCs w:val="24"/>
-          <w:shd w:val="clear" w:color="auto" w:fill="FFFFFF"/>
-        </w:rPr>
-        <w:t xml:space="preserve">  </w:t>
-      </w:r>
-    </w:p>
-    <w:p>
-      <w:pPr>
-        <w:widowControl/>
-        <w:autoSpaceDE/>
-        <w:autoSpaceDN/>
-        <w:rPr>
-          <w:rFonts w:ascii="sans-serif" w:eastAsia="sans-serif" w:hAnsi="sans-serif" w:cs="sans-serif"/>
-          <w:color w:val="000000"/>
-          <w:sz w:val="24"/>
-          <w:szCs w:val="24"/>
-          <w:shd w:val="clear" w:color="auto" w:fill="FFFFFF"/>
-        </w:rPr>
-      </w:pPr>
-      <w:r>
-        <w:rPr>
-          <w:rFonts w:ascii="sans-serif" w:eastAsia="sans-serif" w:hAnsi="sans-serif" w:cs="sans-serif"/>
-          <w:color w:val="000000"/>
-          <w:sz w:val="24"/>
-          <w:szCs w:val="24"/>
-          <w:shd w:val="clear" w:color="auto" w:fill="FFFFFF"/>
-        </w:rPr>
-        <w:br w:type="page"/>
-      </w:r>
-    </w:p>
-    <w:p>
-      <w:pPr>
-        <w:tabs>
-          <w:tab w:val="center" w:pos="945"/>
-        </w:tabs>
+          <w:sz w:val="24"/>
+          <w:lang w:val="es-MX"/>
+        </w:rPr>
+      </w:pPr>
+    </w:p>
+    <w:p>
+      <w:pPr>
         <w:spacing w:line="237" w:lineRule="auto"/>
         <w:rPr>
-          <w:rFonts w:ascii="sans-serif" w:eastAsia="sans-serif" w:hAnsi="sans-serif" w:cs="sans-serif"/>
-          <w:color w:val="000000"/>
-          <w:sz w:val="24"/>
-          <w:szCs w:val="24"/>
-          <w:shd w:val="clear" w:color="auto" w:fill="FFFFFF"/>
-        </w:rPr>
-      </w:pPr>
-    </w:p>
-    <w:p>
-      <w:pPr>
-        <w:widowControl/>
-        <w:textAlignment w:val="baseline"/>
-        <w:rPr>
-          <w:rFonts w:ascii="sans-serif" w:eastAsia="sans-serif" w:hAnsi="sans-serif" w:cs="sans-serif"/>
-          <w:sz w:val="24"/>
-          <w:szCs w:val="24"/>
-        </w:rPr>
-      </w:pPr>
-      <w:r>
-        <w:rPr>
-          <w:noProof/>
-          <w:sz w:val="24"/>
-          <w:lang w:val="es-MX"/>
-        </w:rPr>
+          <w:sz w:val="24"/>
+          <w:lang w:val="es-MX"/>
+        </w:rPr>
+      </w:pPr>
+    </w:p>
+    <w:p>
+      <w:pPr>
+        <w:spacing w:line="237" w:lineRule="auto"/>
+        <w:rPr>
+          <w:sz w:val="24"/>
+          <w:lang w:val="es-MX"/>
+        </w:rPr>
+      </w:pPr>
+    </w:p>
+    <w:p>
+      <w:pPr>
+        <w:spacing w:line="237" w:lineRule="auto"/>
+        <w:rPr>
+          <w:sz w:val="24"/>
+          <w:lang w:val="es-MX"/>
+        </w:rPr>
+      </w:pPr>
+      <w:r>
         <w:drawing>
-          <wp:inline distT="0" distB="0" distL="0" distR="0" wp14:anchorId="3AA93BA5" wp14:editId="0961EFE7">
-            <wp:extent cx="4600575" cy="2771775"/>
-            <wp:effectExtent l="0" t="0" r="9525" b="9525"/>
-            <wp:docPr id="43" name="Imagen 43"/>
+          <wp:inline distT="0" distB="0" distL="114300" distR="114300">
+            <wp:extent cx="5937885" cy="4690110"/>
+            <wp:effectExtent l="0" t="0" r="5715" b="15240"/>
+            <wp:docPr id="5" name="Imagen 2"/>
             <wp:cNvGraphicFramePr>
               <a:graphicFrameLocks xmlns:a="http://schemas.openxmlformats.org/drawingml/2006/main" noChangeAspect="1"/>
             </wp:cNvGraphicFramePr>
@@ -3084,20 +2167,13 @@
               <a:graphicData uri="http://schemas.openxmlformats.org/drawingml/2006/picture">
                 <pic:pic xmlns:pic="http://schemas.openxmlformats.org/drawingml/2006/picture">
                   <pic:nvPicPr>
-                    <pic:cNvPr id="43" name="Imagen 43"/>
+                    <pic:cNvPr id="5" name="Imagen 2"/>
                     <pic:cNvPicPr>
-                      <a:picLocks noChangeAspect="1" noChangeArrowheads="1"/>
+                      <a:picLocks noChangeAspect="1"/>
                     </pic:cNvPicPr>
                   </pic:nvPicPr>
                   <pic:blipFill>
-                    <a:blip r:embed="rId15" cstate="print">
-                      <a:extLst>
-                        <a:ext uri="{28A0092B-C50C-407E-A947-70E740481C1C}">
-                          <a14:useLocalDpi xmlns:a14="http://schemas.microsoft.com/office/drawing/2010/main" val="0"/>
-                        </a:ext>
-                      </a:extLst>
-                    </a:blip>
-                    <a:srcRect l="11236" t="15492" r="11236" b="16197"/>
+                    <a:blip r:embed="rId8"/>
                     <a:stretch>
                       <a:fillRect/>
                     </a:stretch>
@@ -3105,7 +2181,7 @@
                   <pic:spPr>
                     <a:xfrm>
                       <a:off x="0" y="0"/>
-                      <a:ext cx="4600575" cy="2771775"/>
+                      <a:ext cx="5937885" cy="4690110"/>
                     </a:xfrm>
                     <a:prstGeom prst="rect">
                       <a:avLst/>
@@ -3124,6 +2200,49 @@
     </w:p>
     <w:p>
       <w:pPr>
+        <w:pStyle w:val="11"/>
+        <w:spacing w:before="0" w:beforeAutospacing="0" w:after="150" w:afterAutospacing="0"/>
+        <w:textAlignment w:val="baseline"/>
+        <w:rPr>
+          <w:rFonts w:ascii="sans-serif" w:hAnsi="sans-serif" w:eastAsia="sans-serif" w:cs="sans-serif"/>
+          <w:shd w:val="clear" w:color="auto" w:fill="FFFFFF"/>
+        </w:rPr>
+      </w:pPr>
+    </w:p>
+    <w:p>
+      <w:pPr>
+        <w:pStyle w:val="11"/>
+        <w:spacing w:before="0" w:beforeAutospacing="0" w:after="150" w:afterAutospacing="0"/>
+        <w:textAlignment w:val="baseline"/>
+      </w:pPr>
+      <w:r>
+        <w:rPr>
+          <w:rFonts w:ascii="sans-serif" w:hAnsi="sans-serif" w:eastAsia="sans-serif" w:cs="sans-serif"/>
+          <w:shd w:val="clear" w:color="auto" w:fill="FFFFFF"/>
+        </w:rPr>
+        <w:t>La tabla Cursos tiene como objetivo almacenar la información relacionada con los cursos. Esta tabla gestiona los detalles de cada curso, como el docente asignado, el título, la descripción, la duración, el estado y la nota mínima de aprobación. </w:t>
+      </w:r>
+    </w:p>
+    <w:p>
+      <w:pPr>
+        <w:pStyle w:val="11"/>
+        <w:spacing w:before="0" w:beforeAutospacing="0" w:after="150" w:afterAutospacing="0"/>
+        <w:textAlignment w:val="baseline"/>
+        <w:rPr>
+          <w:rFonts w:ascii="sans-serif" w:hAnsi="sans-serif" w:eastAsia="sans-serif" w:cs="sans-serif"/>
+          <w:shd w:val="clear" w:color="auto" w:fill="FFFFFF"/>
+        </w:rPr>
+      </w:pPr>
+      <w:r>
+        <w:rPr>
+          <w:rFonts w:ascii="sans-serif" w:hAnsi="sans-serif" w:eastAsia="sans-serif" w:cs="sans-serif"/>
+          <w:shd w:val="clear" w:color="auto" w:fill="FFFFFF"/>
+        </w:rPr>
+        <w:t> Además, la tabla permite vincular cada curso con el docente encargado de dictarlo</w:t>
+      </w:r>
+    </w:p>
+    <w:p>
+      <w:pPr>
         <w:widowControl/>
         <w:numPr>
           <w:ilvl w:val="0"/>
@@ -3132,28 +2251,25 @@
         <w:ind w:left="360"/>
         <w:textAlignment w:val="baseline"/>
         <w:rPr>
-          <w:rFonts w:ascii="sans-serif" w:eastAsia="sans-serif" w:hAnsi="sans-serif" w:cs="sans-serif"/>
-          <w:sz w:val="24"/>
-          <w:szCs w:val="24"/>
-        </w:rPr>
-      </w:pPr>
-      <w:proofErr w:type="spellStart"/>
-      <w:r>
-        <w:rPr>
-          <w:rFonts w:ascii="sans-serif" w:eastAsia="sans-serif" w:hAnsi="sans-serif" w:cs="sans-serif"/>
+          <w:rFonts w:ascii="sans-serif" w:hAnsi="sans-serif" w:eastAsia="sans-serif" w:cs="sans-serif"/>
+          <w:sz w:val="24"/>
+          <w:szCs w:val="24"/>
+        </w:rPr>
+      </w:pPr>
+      <w:r>
+        <w:rPr>
+          <w:rFonts w:ascii="sans-serif" w:hAnsi="sans-serif" w:eastAsia="sans-serif" w:cs="sans-serif"/>
           <w:b/>
           <w:bCs/>
-          <w:color w:val="000000"/>
-          <w:sz w:val="24"/>
-          <w:szCs w:val="24"/>
-          <w:shd w:val="clear" w:color="auto" w:fill="FFFFFF"/>
-        </w:rPr>
-        <w:t>Inscripcion</w:t>
-      </w:r>
-      <w:proofErr w:type="spellEnd"/>
-      <w:r>
-        <w:rPr>
-          <w:rFonts w:ascii="sans-serif" w:eastAsia="sans-serif" w:hAnsi="sans-serif" w:cs="sans-serif"/>
+          <w:sz w:val="24"/>
+          <w:szCs w:val="24"/>
+          <w:lang w:val="es-MX"/>
+        </w:rPr>
+        <w:t>Docentes</w:t>
+      </w:r>
+      <w:r>
+        <w:rPr>
+          <w:rFonts w:ascii="sans-serif" w:hAnsi="sans-serif" w:eastAsia="sans-serif" w:cs="sans-serif"/>
           <w:b/>
           <w:bCs/>
           <w:color w:val="000000"/>
@@ -3161,55 +2277,333 @@
           <w:szCs w:val="24"/>
           <w:shd w:val="clear" w:color="auto" w:fill="FFFFFF"/>
         </w:rPr>
-        <w:t>:</w:t>
-      </w:r>
-      <w:r>
-        <w:rPr>
-          <w:rFonts w:ascii="sans-serif" w:eastAsia="sans-serif" w:hAnsi="sans-serif" w:cs="sans-serif"/>
-          <w:color w:val="000000"/>
-          <w:sz w:val="24"/>
-          <w:szCs w:val="24"/>
-          <w:shd w:val="clear" w:color="auto" w:fill="FFFFFF"/>
-        </w:rPr>
-        <w:t> </w:t>
-      </w:r>
-      <w:r>
-        <w:rPr>
-          <w:rFonts w:ascii="sans-serif" w:eastAsia="sans-serif" w:hAnsi="sans-serif" w:cs="sans-serif"/>
-          <w:color w:val="000000"/>
-          <w:sz w:val="24"/>
-          <w:szCs w:val="24"/>
-          <w:shd w:val="clear" w:color="auto" w:fill="FFFFFF"/>
-        </w:rPr>
-        <w:br/>
-        <w:t xml:space="preserve">Cada estudiante puede inscribirse en varios cursos, y cada curso puede tener múltiples estudiantes. Por lo tanto, la relación entre Estudiantes y Cursos es de muchos a muchos. Esta relación se implementa mediante una tabla intermedia que contiene las claves foráneas </w:t>
-      </w:r>
-      <w:proofErr w:type="spellStart"/>
-      <w:r>
-        <w:rPr>
-          <w:rFonts w:ascii="sans-serif" w:eastAsia="Consolas" w:hAnsi="sans-serif" w:cs="sans-serif"/>
-          <w:color w:val="000000"/>
-          <w:sz w:val="24"/>
-          <w:szCs w:val="24"/>
-          <w:shd w:val="clear" w:color="auto" w:fill="FFFFFF"/>
-        </w:rPr>
-        <w:t>estudianteid</w:t>
-      </w:r>
-      <w:proofErr w:type="spellEnd"/>
-      <w:r>
-        <w:rPr>
-          <w:rFonts w:ascii="sans-serif" w:eastAsia="sans-serif" w:hAnsi="sans-serif" w:cs="sans-serif"/>
-          <w:color w:val="000000"/>
-          <w:sz w:val="24"/>
-          <w:szCs w:val="24"/>
-          <w:shd w:val="clear" w:color="auto" w:fill="FFFFFF"/>
-        </w:rPr>
-        <w:t xml:space="preserve"> y </w:t>
-      </w:r>
-      <w:proofErr w:type="spellStart"/>
-      <w:r>
-        <w:rPr>
-          <w:rFonts w:ascii="sans-serif" w:eastAsia="Consolas" w:hAnsi="sans-serif" w:cs="sans-serif"/>
+        <w:t>- Cursos</w:t>
+      </w:r>
+      <w:r>
+        <w:rPr>
+          <w:rFonts w:ascii="sans-serif" w:hAnsi="sans-serif" w:eastAsia="sans-serif" w:cs="sans-serif"/>
+          <w:color w:val="000000"/>
+          <w:sz w:val="24"/>
+          <w:szCs w:val="24"/>
+          <w:shd w:val="clear" w:color="auto" w:fill="FFFFFF"/>
+        </w:rPr>
+        <w:t xml:space="preserve">: Un </w:t>
+      </w:r>
+      <w:r>
+        <w:rPr>
+          <w:rFonts w:ascii="sans-serif" w:hAnsi="sans-serif" w:eastAsia="sans-serif" w:cs="sans-serif"/>
+          <w:color w:val="000000"/>
+          <w:sz w:val="24"/>
+          <w:szCs w:val="24"/>
+          <w:shd w:val="clear" w:color="auto" w:fill="FFFFFF"/>
+          <w:lang w:val="es-MX"/>
+        </w:rPr>
+        <w:t>curso esta dictado por</w:t>
+      </w:r>
+      <w:r>
+        <w:rPr>
+          <w:rFonts w:ascii="sans-serif" w:hAnsi="sans-serif" w:eastAsia="sans-serif" w:cs="sans-serif"/>
+          <w:color w:val="000000"/>
+          <w:sz w:val="24"/>
+          <w:szCs w:val="24"/>
+          <w:shd w:val="clear" w:color="auto" w:fill="FFFFFF"/>
+        </w:rPr>
+        <w:t xml:space="preserve"> un único </w:t>
+      </w:r>
+      <w:r>
+        <w:rPr>
+          <w:rFonts w:ascii="sans-serif" w:hAnsi="sans-serif" w:eastAsia="sans-serif" w:cs="sans-serif"/>
+          <w:color w:val="000000"/>
+          <w:sz w:val="24"/>
+          <w:szCs w:val="24"/>
+          <w:shd w:val="clear" w:color="auto" w:fill="FFFFFF"/>
+          <w:lang w:val="es-MX"/>
+        </w:rPr>
+        <w:t>profesor</w:t>
+      </w:r>
+      <w:r>
+        <w:rPr>
+          <w:rFonts w:ascii="sans-serif" w:hAnsi="sans-serif" w:eastAsia="sans-serif" w:cs="sans-serif"/>
+          <w:color w:val="000000"/>
+          <w:sz w:val="24"/>
+          <w:szCs w:val="24"/>
+          <w:shd w:val="clear" w:color="auto" w:fill="FFFFFF"/>
+        </w:rPr>
+        <w:t xml:space="preserve">, lo que establece una relación uno a muchos entre </w:t>
+      </w:r>
+      <w:r>
+        <w:rPr>
+          <w:rFonts w:ascii="sans-serif" w:hAnsi="sans-serif" w:eastAsia="sans-serif" w:cs="sans-serif"/>
+          <w:color w:val="000000"/>
+          <w:sz w:val="24"/>
+          <w:szCs w:val="24"/>
+          <w:shd w:val="clear" w:color="auto" w:fill="FFFFFF"/>
+          <w:lang w:val="es-MX"/>
+        </w:rPr>
+        <w:t xml:space="preserve">Docentes </w:t>
+      </w:r>
+      <w:r>
+        <w:rPr>
+          <w:rFonts w:ascii="sans-serif" w:hAnsi="sans-serif" w:eastAsia="sans-serif" w:cs="sans-serif"/>
+          <w:color w:val="000000"/>
+          <w:sz w:val="24"/>
+          <w:szCs w:val="24"/>
+          <w:shd w:val="clear" w:color="auto" w:fill="FFFFFF"/>
+        </w:rPr>
+        <w:t xml:space="preserve">y </w:t>
+      </w:r>
+      <w:r>
+        <w:rPr>
+          <w:rFonts w:ascii="sans-serif" w:hAnsi="sans-serif" w:eastAsia="sans-serif" w:cs="sans-serif"/>
+          <w:color w:val="000000"/>
+          <w:sz w:val="24"/>
+          <w:szCs w:val="24"/>
+          <w:shd w:val="clear" w:color="auto" w:fill="FFFFFF"/>
+          <w:lang w:val="es-MX"/>
+        </w:rPr>
+        <w:t>Cursos</w:t>
+      </w:r>
+      <w:r>
+        <w:rPr>
+          <w:rFonts w:ascii="sans-serif" w:hAnsi="sans-serif" w:eastAsia="sans-serif" w:cs="sans-serif"/>
+          <w:color w:val="000000"/>
+          <w:sz w:val="24"/>
+          <w:szCs w:val="24"/>
+          <w:shd w:val="clear" w:color="auto" w:fill="FFFFFF"/>
+        </w:rPr>
+        <w:t xml:space="preserve">. El </w:t>
+      </w:r>
+      <w:r>
+        <w:rPr>
+          <w:rFonts w:ascii="Consolas" w:hAnsi="Consolas" w:eastAsia="Consolas" w:cs="Consolas"/>
+          <w:color w:val="000000"/>
+          <w:sz w:val="24"/>
+          <w:szCs w:val="24"/>
+          <w:shd w:val="clear" w:color="auto" w:fill="FFFFFF"/>
+          <w:lang w:val="es-MX"/>
+        </w:rPr>
+        <w:t xml:space="preserve">docenteid </w:t>
+      </w:r>
+      <w:r>
+        <w:rPr>
+          <w:rFonts w:ascii="sans-serif" w:hAnsi="sans-serif" w:eastAsia="sans-serif" w:cs="sans-serif"/>
+          <w:color w:val="000000"/>
+          <w:sz w:val="24"/>
+          <w:szCs w:val="24"/>
+          <w:shd w:val="clear" w:color="auto" w:fill="FFFFFF"/>
+        </w:rPr>
+        <w:t xml:space="preserve">en la tabla </w:t>
+      </w:r>
+      <w:r>
+        <w:rPr>
+          <w:rFonts w:ascii="sans-serif" w:hAnsi="sans-serif" w:eastAsia="sans-serif" w:cs="sans-serif"/>
+          <w:color w:val="000000"/>
+          <w:sz w:val="24"/>
+          <w:szCs w:val="24"/>
+          <w:shd w:val="clear" w:color="auto" w:fill="FFFFFF"/>
+          <w:lang w:val="es-MX"/>
+        </w:rPr>
+        <w:t xml:space="preserve">Cursos </w:t>
+      </w:r>
+      <w:r>
+        <w:rPr>
+          <w:rFonts w:ascii="sans-serif" w:hAnsi="sans-serif" w:eastAsia="sans-serif" w:cs="sans-serif"/>
+          <w:color w:val="000000"/>
+          <w:sz w:val="24"/>
+          <w:szCs w:val="24"/>
+          <w:shd w:val="clear" w:color="auto" w:fill="FFFFFF"/>
+        </w:rPr>
+        <w:t xml:space="preserve">es una clave foránea que hace referencia al </w:t>
+      </w:r>
+      <w:r>
+        <w:rPr>
+          <w:rFonts w:ascii="Consolas" w:hAnsi="Consolas" w:eastAsia="Consolas" w:cs="Consolas"/>
+          <w:color w:val="000000"/>
+          <w:sz w:val="24"/>
+          <w:szCs w:val="24"/>
+          <w:shd w:val="clear" w:color="auto" w:fill="FFFFFF"/>
+          <w:lang w:val="es-MX"/>
+        </w:rPr>
+        <w:t xml:space="preserve">docenteid </w:t>
+      </w:r>
+      <w:r>
+        <w:rPr>
+          <w:rFonts w:ascii="sans-serif" w:hAnsi="sans-serif" w:eastAsia="sans-serif" w:cs="sans-serif"/>
+          <w:color w:val="000000"/>
+          <w:sz w:val="24"/>
+          <w:szCs w:val="24"/>
+          <w:shd w:val="clear" w:color="auto" w:fill="FFFFFF"/>
+        </w:rPr>
+        <w:t xml:space="preserve">en la tabla </w:t>
+      </w:r>
+      <w:r>
+        <w:rPr>
+          <w:rFonts w:ascii="sans-serif" w:hAnsi="sans-serif" w:eastAsia="sans-serif" w:cs="sans-serif"/>
+          <w:color w:val="000000"/>
+          <w:sz w:val="24"/>
+          <w:szCs w:val="24"/>
+          <w:shd w:val="clear" w:color="auto" w:fill="FFFFFF"/>
+          <w:lang w:val="es-MX"/>
+        </w:rPr>
+        <w:t>Docentes</w:t>
+      </w:r>
+      <w:r>
+        <w:rPr>
+          <w:rFonts w:ascii="sans-serif" w:hAnsi="sans-serif" w:eastAsia="sans-serif" w:cs="sans-serif"/>
+          <w:color w:val="000000"/>
+          <w:sz w:val="24"/>
+          <w:szCs w:val="24"/>
+          <w:shd w:val="clear" w:color="auto" w:fill="FFFFFF"/>
+        </w:rPr>
+        <w:t>. </w:t>
+      </w:r>
+    </w:p>
+    <w:p>
+      <w:pPr>
+        <w:rPr>
+          <w:sz w:val="24"/>
+          <w:lang w:val="es-MX"/>
+        </w:rPr>
+      </w:pPr>
+    </w:p>
+    <w:p>
+      <w:pPr>
+        <w:spacing w:line="237" w:lineRule="auto"/>
+        <w:rPr>
+          <w:sz w:val="24"/>
+          <w:lang w:val="es-MX"/>
+        </w:rPr>
+      </w:pPr>
+      <w:r>
+        <w:drawing>
+          <wp:inline distT="0" distB="0" distL="114300" distR="114300">
+            <wp:extent cx="5937885" cy="4191635"/>
+            <wp:effectExtent l="0" t="0" r="5715" b="18415"/>
+            <wp:docPr id="10" name="Imagen 3"/>
+            <wp:cNvGraphicFramePr>
+              <a:graphicFrameLocks xmlns:a="http://schemas.openxmlformats.org/drawingml/2006/main" noChangeAspect="1"/>
+            </wp:cNvGraphicFramePr>
+            <a:graphic xmlns:a="http://schemas.openxmlformats.org/drawingml/2006/main">
+              <a:graphicData uri="http://schemas.openxmlformats.org/drawingml/2006/picture">
+                <pic:pic xmlns:pic="http://schemas.openxmlformats.org/drawingml/2006/picture">
+                  <pic:nvPicPr>
+                    <pic:cNvPr id="10" name="Imagen 3"/>
+                    <pic:cNvPicPr>
+                      <a:picLocks noChangeAspect="1"/>
+                    </pic:cNvPicPr>
+                  </pic:nvPicPr>
+                  <pic:blipFill>
+                    <a:blip r:embed="rId9"/>
+                    <a:stretch>
+                      <a:fillRect/>
+                    </a:stretch>
+                  </pic:blipFill>
+                  <pic:spPr>
+                    <a:xfrm>
+                      <a:off x="0" y="0"/>
+                      <a:ext cx="5937885" cy="4191635"/>
+                    </a:xfrm>
+                    <a:prstGeom prst="rect">
+                      <a:avLst/>
+                    </a:prstGeom>
+                    <a:noFill/>
+                    <a:ln>
+                      <a:noFill/>
+                    </a:ln>
+                  </pic:spPr>
+                </pic:pic>
+              </a:graphicData>
+            </a:graphic>
+          </wp:inline>
+        </w:drawing>
+      </w:r>
+    </w:p>
+    <w:p>
+      <w:pPr>
+        <w:pStyle w:val="11"/>
+        <w:spacing w:before="240" w:beforeAutospacing="0" w:after="240" w:afterAutospacing="0"/>
+        <w:textAlignment w:val="baseline"/>
+        <w:rPr>
+          <w:rFonts w:ascii="sans-serif" w:hAnsi="sans-serif" w:eastAsia="sans-serif" w:cs="sans-serif"/>
+          <w:shd w:val="clear" w:color="auto" w:fill="FFFFFF"/>
+        </w:rPr>
+      </w:pPr>
+      <w:r>
+        <w:rPr>
+          <w:rFonts w:ascii="sans-serif" w:hAnsi="sans-serif" w:eastAsia="sans-serif" w:cs="sans-serif"/>
+          <w:shd w:val="clear" w:color="auto" w:fill="FFFFFF"/>
+        </w:rPr>
+        <w:t>La tabla Módulos tiene como objetivo almacenar la información relacionada con los módulos que conforman los cursos . Cada módulo está asociado a un curso específico y contiene detalles como su título, descripción, el orden en que debe ser presentado dentro del curso, y la nota mínima requerida para aprobarlo.  </w:t>
+      </w:r>
+    </w:p>
+    <w:p>
+      <w:pPr>
+        <w:pStyle w:val="11"/>
+        <w:spacing w:before="240" w:beforeAutospacing="0" w:after="240" w:afterAutospacing="0"/>
+        <w:textAlignment w:val="baseline"/>
+        <w:rPr>
+          <w:rFonts w:ascii="sans-serif" w:hAnsi="sans-serif" w:eastAsia="sans-serif" w:cs="sans-serif"/>
+          <w:shd w:val="clear" w:color="auto" w:fill="FFFFFF"/>
+        </w:rPr>
+      </w:pPr>
+      <w:r>
+        <w:rPr>
+          <w:rFonts w:ascii="sans-serif" w:hAnsi="sans-serif" w:eastAsia="SimSun" w:cs="sans-serif"/>
+        </w:rPr>
+        <w:t>Cada módulo se compone de una o varias clases.</w:t>
+      </w:r>
+    </w:p>
+    <w:p>
+      <w:pPr>
+        <w:widowControl/>
+        <w:numPr>
+          <w:ilvl w:val="0"/>
+          <w:numId w:val="2"/>
+        </w:numPr>
+        <w:ind w:left="360"/>
+        <w:textAlignment w:val="baseline"/>
+        <w:rPr>
+          <w:rFonts w:ascii="sans-serif" w:hAnsi="sans-serif" w:eastAsia="sans-serif" w:cs="sans-serif"/>
+          <w:sz w:val="24"/>
+          <w:szCs w:val="24"/>
+        </w:rPr>
+      </w:pPr>
+      <w:r>
+        <w:rPr>
+          <w:rFonts w:ascii="sans-serif" w:hAnsi="sans-serif" w:eastAsia="sans-serif" w:cs="sans-serif"/>
+          <w:b/>
+          <w:bCs/>
+          <w:sz w:val="24"/>
+          <w:szCs w:val="24"/>
+          <w:lang w:val="es-MX"/>
+        </w:rPr>
+        <w:t>M</w:t>
+      </w:r>
+      <w:r>
+        <w:rPr>
+          <w:rFonts w:ascii="sans-serif" w:hAnsi="sans-serif" w:eastAsia="sans-serif" w:cs="sans-serif"/>
+          <w:b/>
+          <w:bCs/>
+          <w:color w:val="000000"/>
+          <w:sz w:val="24"/>
+          <w:szCs w:val="24"/>
+          <w:shd w:val="clear" w:color="auto" w:fill="FFFFFF"/>
+        </w:rPr>
+        <w:t>ódulos - Cursos</w:t>
+      </w:r>
+      <w:r>
+        <w:rPr>
+          <w:rFonts w:ascii="sans-serif" w:hAnsi="sans-serif" w:eastAsia="sans-serif" w:cs="sans-serif"/>
+          <w:color w:val="000000"/>
+          <w:sz w:val="24"/>
+          <w:szCs w:val="24"/>
+          <w:shd w:val="clear" w:color="auto" w:fill="FFFFFF"/>
+        </w:rPr>
+        <w:t xml:space="preserve">: Un módulo pertenece a un único curso, lo que establece una relación uno a muchos entre Cursos y Módulos. El </w:t>
+      </w:r>
+      <w:r>
+        <w:rPr>
+          <w:rFonts w:ascii="sans-serif" w:hAnsi="sans-serif" w:eastAsia="Consolas" w:cs="sans-serif"/>
           <w:color w:val="000000"/>
           <w:sz w:val="24"/>
           <w:szCs w:val="24"/>
@@ -3217,60 +2611,35 @@
         </w:rPr>
         <w:t>cursoid</w:t>
       </w:r>
-      <w:proofErr w:type="spellEnd"/>
-      <w:r>
-        <w:rPr>
-          <w:rFonts w:ascii="sans-serif" w:eastAsia="sans-serif" w:hAnsi="sans-serif" w:cs="sans-serif"/>
-          <w:color w:val="000000"/>
-          <w:sz w:val="24"/>
-          <w:szCs w:val="24"/>
-          <w:shd w:val="clear" w:color="auto" w:fill="FFFFFF"/>
-        </w:rPr>
-        <w:t xml:space="preserve">, las cuales hacen referencia a las tablas Estudiantes y Cursos respectivamente. </w:t>
-      </w:r>
-      <w:proofErr w:type="spellStart"/>
-      <w:r>
-        <w:rPr>
-          <w:rFonts w:ascii="sans-serif" w:eastAsia="sans-serif" w:hAnsi="sans-serif" w:cs="sans-serif"/>
-          <w:color w:val="000000"/>
-          <w:sz w:val="24"/>
-          <w:szCs w:val="24"/>
-          <w:shd w:val="clear" w:color="auto" w:fill="FFFFFF"/>
-        </w:rPr>
-        <w:t>Tambien</w:t>
-      </w:r>
-      <w:proofErr w:type="spellEnd"/>
-      <w:r>
-        <w:rPr>
-          <w:rFonts w:ascii="sans-serif" w:eastAsia="sans-serif" w:hAnsi="sans-serif" w:cs="sans-serif"/>
-          <w:color w:val="000000"/>
-          <w:sz w:val="24"/>
-          <w:szCs w:val="24"/>
-          <w:shd w:val="clear" w:color="auto" w:fill="FFFFFF"/>
-        </w:rPr>
-        <w:t xml:space="preserve"> contara con un campo tipo DATE el cual almacenara la fecha en la cual se haya realizado lo </w:t>
-      </w:r>
-      <w:proofErr w:type="spellStart"/>
-      <w:r>
-        <w:rPr>
-          <w:rFonts w:ascii="sans-serif" w:eastAsia="sans-serif" w:hAnsi="sans-serif" w:cs="sans-serif"/>
-          <w:color w:val="000000"/>
-          <w:sz w:val="24"/>
-          <w:szCs w:val="24"/>
-          <w:shd w:val="clear" w:color="auto" w:fill="FFFFFF"/>
-        </w:rPr>
-        <w:t>inscripcion</w:t>
-      </w:r>
-      <w:proofErr w:type="spellEnd"/>
-      <w:r>
-        <w:rPr>
-          <w:rFonts w:ascii="sans-serif" w:eastAsia="sans-serif" w:hAnsi="sans-serif" w:cs="sans-serif"/>
-          <w:color w:val="000000"/>
-          <w:sz w:val="24"/>
-          <w:szCs w:val="24"/>
-          <w:shd w:val="clear" w:color="auto" w:fill="FFFFFF"/>
-        </w:rPr>
-        <w:t>. </w:t>
+      <w:r>
+        <w:rPr>
+          <w:rFonts w:ascii="sans-serif" w:hAnsi="sans-serif" w:eastAsia="sans-serif" w:cs="sans-serif"/>
+          <w:color w:val="000000"/>
+          <w:sz w:val="24"/>
+          <w:szCs w:val="24"/>
+          <w:shd w:val="clear" w:color="auto" w:fill="FFFFFF"/>
+        </w:rPr>
+        <w:t xml:space="preserve"> en la tabla Módulos es una clave foránea que hace referencia al </w:t>
+      </w:r>
+      <w:r>
+        <w:rPr>
+          <w:rFonts w:ascii="sans-serif" w:hAnsi="sans-serif" w:eastAsia="Consolas" w:cs="sans-serif"/>
+          <w:color w:val="000000"/>
+          <w:sz w:val="24"/>
+          <w:szCs w:val="24"/>
+          <w:shd w:val="clear" w:color="auto" w:fill="FFFFFF"/>
+        </w:rPr>
+        <w:t>cursoid</w:t>
+      </w:r>
+      <w:r>
+        <w:rPr>
+          <w:rFonts w:ascii="sans-serif" w:hAnsi="sans-serif" w:eastAsia="sans-serif" w:cs="sans-serif"/>
+          <w:color w:val="000000"/>
+          <w:sz w:val="24"/>
+          <w:szCs w:val="24"/>
+          <w:shd w:val="clear" w:color="auto" w:fill="FFFFFF"/>
+        </w:rPr>
+        <w:t xml:space="preserve"> en la tabla Cursos. </w:t>
       </w:r>
     </w:p>
     <w:p>
@@ -3278,11 +2647,383 @@
         <w:widowControl/>
         <w:textAlignment w:val="baseline"/>
         <w:rPr>
-          <w:rFonts w:ascii="sans-serif" w:eastAsia="sans-serif" w:hAnsi="sans-serif" w:cs="sans-serif"/>
-          <w:sz w:val="24"/>
-          <w:szCs w:val="24"/>
-        </w:rPr>
-      </w:pPr>
+          <w:rFonts w:ascii="sans-serif" w:hAnsi="sans-serif" w:eastAsia="sans-serif" w:cs="sans-serif"/>
+          <w:sz w:val="24"/>
+          <w:szCs w:val="24"/>
+        </w:rPr>
+      </w:pPr>
+    </w:p>
+    <w:p>
+      <w:pPr>
+        <w:widowControl/>
+        <w:textAlignment w:val="baseline"/>
+        <w:rPr>
+          <w:rFonts w:ascii="sans-serif" w:hAnsi="sans-serif" w:eastAsia="sans-serif" w:cs="sans-serif"/>
+          <w:sz w:val="24"/>
+          <w:szCs w:val="24"/>
+        </w:rPr>
+      </w:pPr>
+    </w:p>
+    <w:p>
+      <w:pPr>
+        <w:widowControl/>
+        <w:textAlignment w:val="baseline"/>
+        <w:rPr>
+          <w:rFonts w:ascii="sans-serif" w:hAnsi="sans-serif" w:eastAsia="sans-serif" w:cs="sans-serif"/>
+          <w:sz w:val="24"/>
+          <w:szCs w:val="24"/>
+        </w:rPr>
+      </w:pPr>
+    </w:p>
+    <w:p>
+      <w:pPr>
+        <w:widowControl/>
+        <w:textAlignment w:val="baseline"/>
+        <w:rPr>
+          <w:rFonts w:ascii="sans-serif" w:hAnsi="sans-serif" w:eastAsia="sans-serif" w:cs="sans-serif"/>
+          <w:sz w:val="24"/>
+          <w:szCs w:val="24"/>
+        </w:rPr>
+      </w:pPr>
+    </w:p>
+    <w:p>
+      <w:pPr>
+        <w:widowControl/>
+        <w:textAlignment w:val="baseline"/>
+        <w:rPr>
+          <w:rFonts w:ascii="sans-serif" w:hAnsi="sans-serif" w:eastAsia="sans-serif" w:cs="sans-serif"/>
+          <w:sz w:val="24"/>
+          <w:szCs w:val="24"/>
+        </w:rPr>
+      </w:pPr>
+    </w:p>
+    <w:p>
+      <w:pPr>
+        <w:widowControl/>
+        <w:textAlignment w:val="baseline"/>
+        <w:rPr>
+          <w:rFonts w:ascii="sans-serif" w:hAnsi="sans-serif" w:eastAsia="sans-serif" w:cs="sans-serif"/>
+          <w:sz w:val="24"/>
+          <w:szCs w:val="24"/>
+        </w:rPr>
+      </w:pPr>
+    </w:p>
+    <w:p>
+      <w:pPr>
+        <w:widowControl/>
+        <w:textAlignment w:val="baseline"/>
+        <w:rPr>
+          <w:rFonts w:ascii="sans-serif" w:hAnsi="sans-serif" w:eastAsia="sans-serif" w:cs="sans-serif"/>
+          <w:sz w:val="24"/>
+          <w:szCs w:val="24"/>
+        </w:rPr>
+      </w:pPr>
+    </w:p>
+    <w:p>
+      <w:pPr>
+        <w:spacing w:line="237" w:lineRule="auto"/>
+        <w:rPr>
+          <w:sz w:val="24"/>
+          <w:lang w:val="es-MX"/>
+        </w:rPr>
+      </w:pPr>
+    </w:p>
+    <w:p>
+      <w:pPr>
+        <w:spacing w:line="237" w:lineRule="auto"/>
+        <w:rPr>
+          <w:rFonts w:ascii="sans-serif" w:hAnsi="sans-serif" w:eastAsia="sans-serif" w:cs="sans-serif"/>
+          <w:sz w:val="24"/>
+          <w:szCs w:val="24"/>
+          <w:shd w:val="clear" w:color="auto" w:fill="FFFFFF"/>
+        </w:rPr>
+      </w:pPr>
+      <w:r>
+        <w:drawing>
+          <wp:inline distT="0" distB="0" distL="114300" distR="114300">
+            <wp:extent cx="5937885" cy="4227830"/>
+            <wp:effectExtent l="0" t="0" r="5715" b="1270"/>
+            <wp:docPr id="11" name="Imagen 4"/>
+            <wp:cNvGraphicFramePr>
+              <a:graphicFrameLocks xmlns:a="http://schemas.openxmlformats.org/drawingml/2006/main" noChangeAspect="1"/>
+            </wp:cNvGraphicFramePr>
+            <a:graphic xmlns:a="http://schemas.openxmlformats.org/drawingml/2006/main">
+              <a:graphicData uri="http://schemas.openxmlformats.org/drawingml/2006/picture">
+                <pic:pic xmlns:pic="http://schemas.openxmlformats.org/drawingml/2006/picture">
+                  <pic:nvPicPr>
+                    <pic:cNvPr id="11" name="Imagen 4"/>
+                    <pic:cNvPicPr>
+                      <a:picLocks noChangeAspect="1"/>
+                    </pic:cNvPicPr>
+                  </pic:nvPicPr>
+                  <pic:blipFill>
+                    <a:blip r:embed="rId10"/>
+                    <a:stretch>
+                      <a:fillRect/>
+                    </a:stretch>
+                  </pic:blipFill>
+                  <pic:spPr>
+                    <a:xfrm>
+                      <a:off x="0" y="0"/>
+                      <a:ext cx="5937885" cy="4227830"/>
+                    </a:xfrm>
+                    <a:prstGeom prst="rect">
+                      <a:avLst/>
+                    </a:prstGeom>
+                    <a:noFill/>
+                    <a:ln>
+                      <a:noFill/>
+                    </a:ln>
+                  </pic:spPr>
+                </pic:pic>
+              </a:graphicData>
+            </a:graphic>
+          </wp:inline>
+        </w:drawing>
+      </w:r>
+    </w:p>
+    <w:p>
+      <w:pPr>
+        <w:spacing w:line="237" w:lineRule="auto"/>
+        <w:rPr>
+          <w:rFonts w:ascii="sans-serif" w:hAnsi="sans-serif" w:eastAsia="sans-serif" w:cs="sans-serif"/>
+          <w:sz w:val="24"/>
+          <w:szCs w:val="24"/>
+          <w:shd w:val="clear" w:color="auto" w:fill="FFFFFF"/>
+        </w:rPr>
+      </w:pPr>
+    </w:p>
+    <w:p>
+      <w:pPr>
+        <w:spacing w:line="237" w:lineRule="auto"/>
+        <w:rPr>
+          <w:sz w:val="24"/>
+          <w:lang w:val="es-MX"/>
+        </w:rPr>
+      </w:pPr>
+      <w:r>
+        <w:rPr>
+          <w:rFonts w:ascii="sans-serif" w:hAnsi="sans-serif" w:eastAsia="sans-serif" w:cs="sans-serif"/>
+          <w:sz w:val="24"/>
+          <w:szCs w:val="24"/>
+          <w:shd w:val="clear" w:color="auto" w:fill="FFFFFF"/>
+        </w:rPr>
+        <w:t>La tabla Clases almacena información sobre las clases individuales que forman parte de los módulos en los cursos . Cada clase está vinculada a un módulo específico y contiene detalles como el título, la descripción, y el orden en que se presenta dentro del módulo. De esta manera los modulos se organizan de forma clara y con un temario progresivo. </w:t>
+      </w:r>
+    </w:p>
+    <w:p>
+      <w:pPr>
+        <w:widowControl/>
+        <w:textAlignment w:val="baseline"/>
+        <w:rPr>
+          <w:rFonts w:ascii="sans-serif" w:hAnsi="sans-serif" w:eastAsia="sans-serif" w:cs="sans-serif"/>
+          <w:sz w:val="24"/>
+          <w:szCs w:val="24"/>
+        </w:rPr>
+      </w:pPr>
+    </w:p>
+    <w:p>
+      <w:pPr>
+        <w:widowControl/>
+        <w:numPr>
+          <w:ilvl w:val="0"/>
+          <w:numId w:val="2"/>
+        </w:numPr>
+        <w:ind w:left="360"/>
+        <w:textAlignment w:val="baseline"/>
+        <w:rPr>
+          <w:rFonts w:ascii="sans-serif" w:hAnsi="sans-serif" w:eastAsia="sans-serif" w:cs="sans-serif"/>
+          <w:sz w:val="24"/>
+          <w:szCs w:val="24"/>
+        </w:rPr>
+      </w:pPr>
+      <w:r>
+        <w:rPr>
+          <w:rFonts w:ascii="sans-serif" w:hAnsi="sans-serif" w:eastAsia="sans-serif" w:cs="sans-serif"/>
+          <w:b/>
+          <w:bCs/>
+          <w:color w:val="000000"/>
+          <w:sz w:val="24"/>
+          <w:szCs w:val="24"/>
+          <w:shd w:val="clear" w:color="auto" w:fill="FFFFFF"/>
+          <w:lang w:val="es-MX"/>
+        </w:rPr>
+        <w:t>M</w:t>
+      </w:r>
+      <w:r>
+        <w:rPr>
+          <w:rFonts w:ascii="sans-serif" w:hAnsi="sans-serif" w:eastAsia="sans-serif" w:cs="sans-serif"/>
+          <w:b/>
+          <w:bCs/>
+          <w:color w:val="000000"/>
+          <w:sz w:val="24"/>
+          <w:szCs w:val="24"/>
+          <w:shd w:val="clear" w:color="auto" w:fill="FFFFFF"/>
+        </w:rPr>
+        <w:t>ódulos - Clases</w:t>
+      </w:r>
+      <w:r>
+        <w:rPr>
+          <w:rFonts w:ascii="sans-serif" w:hAnsi="sans-serif" w:eastAsia="sans-serif" w:cs="sans-serif"/>
+          <w:color w:val="000000"/>
+          <w:sz w:val="24"/>
+          <w:szCs w:val="24"/>
+          <w:shd w:val="clear" w:color="auto" w:fill="FFFFFF"/>
+        </w:rPr>
+        <w:t>: Cada clase pertenece a un único módulo. Por lo tanto, la relación entre Módulos y Clases es de uno a muchos. Es decir, un módulo puede tener varias clases, pero cada clase está asociada a un único módulo. Esta relación se establece a través de la clave foránea M</w:t>
+      </w:r>
+      <w:r>
+        <w:rPr>
+          <w:rFonts w:ascii="sans-serif" w:hAnsi="sans-serif" w:eastAsia="Consolas" w:cs="sans-serif"/>
+          <w:color w:val="000000"/>
+          <w:sz w:val="24"/>
+          <w:szCs w:val="24"/>
+          <w:shd w:val="clear" w:color="auto" w:fill="FFFFFF"/>
+        </w:rPr>
+        <w:t>oduloid</w:t>
+      </w:r>
+      <w:r>
+        <w:rPr>
+          <w:rFonts w:ascii="sans-serif" w:hAnsi="sans-serif" w:eastAsia="sans-serif" w:cs="sans-serif"/>
+          <w:color w:val="000000"/>
+          <w:sz w:val="24"/>
+          <w:szCs w:val="24"/>
+          <w:shd w:val="clear" w:color="auto" w:fill="FFFFFF"/>
+        </w:rPr>
+        <w:t xml:space="preserve"> en la tabla Clases, que hace referencia al M</w:t>
+      </w:r>
+      <w:r>
+        <w:rPr>
+          <w:rFonts w:ascii="sans-serif" w:hAnsi="sans-serif" w:eastAsia="Consolas" w:cs="sans-serif"/>
+          <w:color w:val="000000"/>
+          <w:sz w:val="24"/>
+          <w:szCs w:val="24"/>
+          <w:shd w:val="clear" w:color="auto" w:fill="FFFFFF"/>
+        </w:rPr>
+        <w:t>oduloid</w:t>
+      </w:r>
+      <w:r>
+        <w:rPr>
+          <w:rFonts w:ascii="sans-serif" w:hAnsi="sans-serif" w:eastAsia="sans-serif" w:cs="sans-serif"/>
+          <w:color w:val="000000"/>
+          <w:sz w:val="24"/>
+          <w:szCs w:val="24"/>
+          <w:shd w:val="clear" w:color="auto" w:fill="FFFFFF"/>
+        </w:rPr>
+        <w:t xml:space="preserve"> de la tabla Módulos</w:t>
+      </w:r>
+    </w:p>
+    <w:p>
+      <w:pPr>
+        <w:widowControl/>
+        <w:textAlignment w:val="baseline"/>
+        <w:rPr>
+          <w:rFonts w:ascii="sans-serif" w:hAnsi="sans-serif" w:eastAsia="sans-serif" w:cs="sans-serif"/>
+          <w:sz w:val="24"/>
+          <w:szCs w:val="24"/>
+        </w:rPr>
+      </w:pPr>
+    </w:p>
+    <w:p>
+      <w:pPr>
+        <w:spacing w:line="237" w:lineRule="auto"/>
+        <w:rPr>
+          <w:sz w:val="24"/>
+          <w:lang w:val="es-MX"/>
+        </w:rPr>
+      </w:pPr>
+    </w:p>
+    <w:p>
+      <w:pPr>
+        <w:tabs>
+          <w:tab w:val="center" w:pos="945"/>
+        </w:tabs>
+        <w:spacing w:line="237" w:lineRule="auto"/>
+        <w:rPr>
+          <w:sz w:val="24"/>
+          <w:lang w:val="es-MX"/>
+        </w:rPr>
+      </w:pPr>
+      <w:r>
+        <w:drawing>
+          <wp:inline distT="0" distB="0" distL="114300" distR="114300">
+            <wp:extent cx="5937885" cy="4227830"/>
+            <wp:effectExtent l="0" t="0" r="5715" b="1270"/>
+            <wp:docPr id="12" name="Imagen 5"/>
+            <wp:cNvGraphicFramePr>
+              <a:graphicFrameLocks xmlns:a="http://schemas.openxmlformats.org/drawingml/2006/main" noChangeAspect="1"/>
+            </wp:cNvGraphicFramePr>
+            <a:graphic xmlns:a="http://schemas.openxmlformats.org/drawingml/2006/main">
+              <a:graphicData uri="http://schemas.openxmlformats.org/drawingml/2006/picture">
+                <pic:pic xmlns:pic="http://schemas.openxmlformats.org/drawingml/2006/picture">
+                  <pic:nvPicPr>
+                    <pic:cNvPr id="12" name="Imagen 5"/>
+                    <pic:cNvPicPr>
+                      <a:picLocks noChangeAspect="1"/>
+                    </pic:cNvPicPr>
+                  </pic:nvPicPr>
+                  <pic:blipFill>
+                    <a:blip r:embed="rId10"/>
+                    <a:stretch>
+                      <a:fillRect/>
+                    </a:stretch>
+                  </pic:blipFill>
+                  <pic:spPr>
+                    <a:xfrm>
+                      <a:off x="0" y="0"/>
+                      <a:ext cx="5937885" cy="4227830"/>
+                    </a:xfrm>
+                    <a:prstGeom prst="rect">
+                      <a:avLst/>
+                    </a:prstGeom>
+                    <a:noFill/>
+                    <a:ln>
+                      <a:noFill/>
+                    </a:ln>
+                  </pic:spPr>
+                </pic:pic>
+              </a:graphicData>
+            </a:graphic>
+          </wp:inline>
+        </w:drawing>
+      </w:r>
+    </w:p>
+    <w:p>
+      <w:pPr>
+        <w:tabs>
+          <w:tab w:val="center" w:pos="945"/>
+        </w:tabs>
+        <w:spacing w:line="237" w:lineRule="auto"/>
+        <w:rPr>
+          <w:sz w:val="24"/>
+          <w:lang w:val="es-MX"/>
+        </w:rPr>
+      </w:pPr>
+    </w:p>
+    <w:p>
+      <w:pPr>
+        <w:tabs>
+          <w:tab w:val="center" w:pos="945"/>
+        </w:tabs>
+        <w:spacing w:line="237" w:lineRule="auto"/>
+        <w:rPr>
+          <w:rFonts w:ascii="sans-serif" w:hAnsi="sans-serif" w:eastAsia="sans-serif" w:cs="sans-serif"/>
+          <w:color w:val="000000"/>
+          <w:sz w:val="24"/>
+          <w:szCs w:val="24"/>
+          <w:shd w:val="clear" w:color="auto" w:fill="FFFFFF"/>
+        </w:rPr>
+      </w:pPr>
+      <w:r>
+        <w:rPr>
+          <w:rFonts w:ascii="sans-serif" w:hAnsi="sans-serif" w:eastAsia="sans-serif" w:cs="sans-serif"/>
+          <w:color w:val="000000"/>
+          <w:sz w:val="24"/>
+          <w:szCs w:val="24"/>
+          <w:shd w:val="clear" w:color="auto" w:fill="FFFFFF"/>
+        </w:rPr>
+        <w:t>La tabla Estudiantes almacena la información personal y de estado de los usuarios que participan en los cursos .  </w:t>
+      </w:r>
     </w:p>
     <w:p>
       <w:pPr>
@@ -3290,19 +3031,221 @@
         <w:autoSpaceDE/>
         <w:autoSpaceDN/>
         <w:rPr>
-          <w:rFonts w:ascii="sans-serif" w:eastAsia="sans-serif" w:hAnsi="sans-serif" w:cs="sans-serif"/>
+          <w:rFonts w:ascii="sans-serif" w:hAnsi="sans-serif" w:eastAsia="sans-serif" w:cs="sans-serif"/>
+          <w:color w:val="000000"/>
+          <w:sz w:val="24"/>
+          <w:szCs w:val="24"/>
+          <w:shd w:val="clear" w:color="auto" w:fill="FFFFFF"/>
+        </w:rPr>
+      </w:pPr>
+      <w:r>
+        <w:rPr>
+          <w:rFonts w:ascii="sans-serif" w:hAnsi="sans-serif" w:eastAsia="sans-serif" w:cs="sans-serif"/>
+          <w:color w:val="000000"/>
+          <w:sz w:val="24"/>
+          <w:szCs w:val="24"/>
+          <w:shd w:val="clear" w:color="auto" w:fill="FFFFFF"/>
+        </w:rPr>
+        <w:br w:type="page"/>
+      </w:r>
+    </w:p>
+    <w:p>
+      <w:pPr>
+        <w:tabs>
+          <w:tab w:val="center" w:pos="945"/>
+        </w:tabs>
+        <w:spacing w:line="237" w:lineRule="auto"/>
+        <w:rPr>
+          <w:rFonts w:ascii="sans-serif" w:hAnsi="sans-serif" w:eastAsia="sans-serif" w:cs="sans-serif"/>
+          <w:color w:val="000000"/>
+          <w:sz w:val="24"/>
+          <w:szCs w:val="24"/>
+          <w:shd w:val="clear" w:color="auto" w:fill="FFFFFF"/>
+        </w:rPr>
+      </w:pPr>
+    </w:p>
+    <w:p>
+      <w:pPr>
+        <w:widowControl/>
+        <w:textAlignment w:val="baseline"/>
+        <w:rPr>
+          <w:rFonts w:ascii="sans-serif" w:hAnsi="sans-serif" w:eastAsia="sans-serif" w:cs="sans-serif"/>
+          <w:sz w:val="24"/>
+          <w:szCs w:val="24"/>
+        </w:rPr>
+      </w:pPr>
+      <w:r>
+        <w:drawing>
+          <wp:inline distT="0" distB="0" distL="114300" distR="114300">
+            <wp:extent cx="5937885" cy="4107815"/>
+            <wp:effectExtent l="0" t="0" r="5715" b="6985"/>
+            <wp:docPr id="13" name="Imagen 6"/>
+            <wp:cNvGraphicFramePr>
+              <a:graphicFrameLocks xmlns:a="http://schemas.openxmlformats.org/drawingml/2006/main" noChangeAspect="1"/>
+            </wp:cNvGraphicFramePr>
+            <a:graphic xmlns:a="http://schemas.openxmlformats.org/drawingml/2006/main">
+              <a:graphicData uri="http://schemas.openxmlformats.org/drawingml/2006/picture">
+                <pic:pic xmlns:pic="http://schemas.openxmlformats.org/drawingml/2006/picture">
+                  <pic:nvPicPr>
+                    <pic:cNvPr id="13" name="Imagen 6"/>
+                    <pic:cNvPicPr>
+                      <a:picLocks noChangeAspect="1"/>
+                    </pic:cNvPicPr>
+                  </pic:nvPicPr>
+                  <pic:blipFill>
+                    <a:blip r:embed="rId11"/>
+                    <a:stretch>
+                      <a:fillRect/>
+                    </a:stretch>
+                  </pic:blipFill>
+                  <pic:spPr>
+                    <a:xfrm>
+                      <a:off x="0" y="0"/>
+                      <a:ext cx="5937885" cy="4107815"/>
+                    </a:xfrm>
+                    <a:prstGeom prst="rect">
+                      <a:avLst/>
+                    </a:prstGeom>
+                    <a:noFill/>
+                    <a:ln>
+                      <a:noFill/>
+                    </a:ln>
+                  </pic:spPr>
+                </pic:pic>
+              </a:graphicData>
+            </a:graphic>
+          </wp:inline>
+        </w:drawing>
+      </w:r>
+    </w:p>
+    <w:p>
+      <w:pPr>
+        <w:widowControl/>
+        <w:numPr>
+          <w:ilvl w:val="0"/>
+          <w:numId w:val="2"/>
+        </w:numPr>
+        <w:ind w:left="360"/>
+        <w:textAlignment w:val="baseline"/>
+        <w:rPr>
+          <w:rFonts w:ascii="sans-serif" w:hAnsi="sans-serif" w:eastAsia="sans-serif" w:cs="sans-serif"/>
+          <w:sz w:val="24"/>
+          <w:szCs w:val="24"/>
+        </w:rPr>
+      </w:pPr>
+      <w:r>
+        <w:rPr>
+          <w:rFonts w:ascii="sans-serif" w:hAnsi="sans-serif" w:eastAsia="sans-serif" w:cs="sans-serif"/>
           <w:b/>
           <w:bCs/>
           <w:color w:val="000000"/>
           <w:sz w:val="24"/>
           <w:szCs w:val="24"/>
           <w:shd w:val="clear" w:color="auto" w:fill="FFFFFF"/>
-          <w:lang w:val="es-MX"/>
-        </w:rPr>
-      </w:pPr>
-      <w:r>
-        <w:rPr>
-          <w:rFonts w:ascii="sans-serif" w:eastAsia="sans-serif" w:hAnsi="sans-serif" w:cs="sans-serif"/>
+        </w:rPr>
+        <w:t>Inscripcion:</w:t>
+      </w:r>
+      <w:r>
+        <w:rPr>
+          <w:rFonts w:ascii="sans-serif" w:hAnsi="sans-serif" w:eastAsia="sans-serif" w:cs="sans-serif"/>
+          <w:color w:val="000000"/>
+          <w:sz w:val="24"/>
+          <w:szCs w:val="24"/>
+          <w:shd w:val="clear" w:color="auto" w:fill="FFFFFF"/>
+        </w:rPr>
+        <w:t> </w:t>
+      </w:r>
+      <w:r>
+        <w:rPr>
+          <w:rFonts w:ascii="sans-serif" w:hAnsi="sans-serif" w:eastAsia="sans-serif" w:cs="sans-serif"/>
+          <w:color w:val="000000"/>
+          <w:sz w:val="24"/>
+          <w:szCs w:val="24"/>
+          <w:shd w:val="clear" w:color="auto" w:fill="FFFFFF"/>
+        </w:rPr>
+        <w:br w:type="textWrapping"/>
+      </w:r>
+      <w:r>
+        <w:rPr>
+          <w:rFonts w:ascii="sans-serif" w:hAnsi="sans-serif" w:eastAsia="sans-serif" w:cs="sans-serif"/>
+          <w:color w:val="000000"/>
+          <w:sz w:val="24"/>
+          <w:szCs w:val="24"/>
+          <w:shd w:val="clear" w:color="auto" w:fill="FFFFFF"/>
+        </w:rPr>
+        <w:t xml:space="preserve">Cada estudiante puede inscribirse en varios cursos, y cada curso puede tener múltiples estudiantes. Por lo tanto, la relación entre Estudiantes y Cursos es de muchos a muchos. Esta relación se implementa mediante una tabla intermedia que contiene las claves foráneas </w:t>
+      </w:r>
+      <w:r>
+        <w:rPr>
+          <w:rFonts w:ascii="sans-serif" w:hAnsi="sans-serif" w:eastAsia="Consolas" w:cs="sans-serif"/>
+          <w:color w:val="000000"/>
+          <w:sz w:val="24"/>
+          <w:szCs w:val="24"/>
+          <w:shd w:val="clear" w:color="auto" w:fill="FFFFFF"/>
+        </w:rPr>
+        <w:t>estudianteid</w:t>
+      </w:r>
+      <w:r>
+        <w:rPr>
+          <w:rFonts w:ascii="sans-serif" w:hAnsi="sans-serif" w:eastAsia="sans-serif" w:cs="sans-serif"/>
+          <w:color w:val="000000"/>
+          <w:sz w:val="24"/>
+          <w:szCs w:val="24"/>
+          <w:shd w:val="clear" w:color="auto" w:fill="FFFFFF"/>
+        </w:rPr>
+        <w:t xml:space="preserve"> y </w:t>
+      </w:r>
+      <w:r>
+        <w:rPr>
+          <w:rFonts w:ascii="sans-serif" w:hAnsi="sans-serif" w:eastAsia="Consolas" w:cs="sans-serif"/>
+          <w:color w:val="000000"/>
+          <w:sz w:val="24"/>
+          <w:szCs w:val="24"/>
+          <w:shd w:val="clear" w:color="auto" w:fill="FFFFFF"/>
+        </w:rPr>
+        <w:t>cursoid</w:t>
+      </w:r>
+      <w:r>
+        <w:rPr>
+          <w:rFonts w:ascii="sans-serif" w:hAnsi="sans-serif" w:eastAsia="sans-serif" w:cs="sans-serif"/>
+          <w:color w:val="000000"/>
+          <w:sz w:val="24"/>
+          <w:szCs w:val="24"/>
+          <w:shd w:val="clear" w:color="auto" w:fill="FFFFFF"/>
+        </w:rPr>
+        <w:t>, las cuales hacen referencia a las tablas Estudiantes y Cursos respectivamente. Tambien contara con un campo tipo DATE el cual almacenara la fecha en la cual se haya realizado lo inscripcion. </w:t>
+      </w:r>
+    </w:p>
+    <w:p>
+      <w:pPr>
+        <w:widowControl/>
+        <w:textAlignment w:val="baseline"/>
+        <w:rPr>
+          <w:rFonts w:ascii="sans-serif" w:hAnsi="sans-serif" w:eastAsia="sans-serif" w:cs="sans-serif"/>
+          <w:sz w:val="24"/>
+          <w:szCs w:val="24"/>
+        </w:rPr>
+      </w:pPr>
+    </w:p>
+    <w:p>
+      <w:pPr>
+        <w:widowControl/>
+        <w:autoSpaceDE/>
+        <w:autoSpaceDN/>
+        <w:rPr>
+          <w:rFonts w:ascii="sans-serif" w:hAnsi="sans-serif" w:eastAsia="sans-serif" w:cs="sans-serif"/>
+          <w:b/>
+          <w:bCs/>
+          <w:color w:val="000000"/>
+          <w:sz w:val="24"/>
+          <w:szCs w:val="24"/>
+          <w:shd w:val="clear" w:color="auto" w:fill="FFFFFF"/>
+          <w:lang w:val="es-MX"/>
+        </w:rPr>
+      </w:pPr>
+      <w:r>
+        <w:rPr>
+          <w:rFonts w:ascii="sans-serif" w:hAnsi="sans-serif" w:eastAsia="sans-serif" w:cs="sans-serif"/>
           <w:b/>
           <w:bCs/>
           <w:color w:val="000000"/>
@@ -3323,21 +3266,19 @@
         <w:ind w:left="360"/>
         <w:textAlignment w:val="baseline"/>
         <w:rPr>
-          <w:rFonts w:ascii="sans-serif" w:eastAsia="sans-serif" w:hAnsi="sans-serif" w:cs="sans-serif"/>
-          <w:sz w:val="24"/>
-          <w:szCs w:val="24"/>
-        </w:rPr>
-      </w:pPr>
-      <w:r>
-        <w:rPr>
-          <w:noProof/>
-          <w:sz w:val="24"/>
-          <w:lang w:val="es-MX"/>
-        </w:rPr>
-        <w:lastRenderedPageBreak/>
+          <w:rFonts w:ascii="sans-serif" w:hAnsi="sans-serif" w:eastAsia="sans-serif" w:cs="sans-serif"/>
+          <w:sz w:val="24"/>
+          <w:szCs w:val="24"/>
+        </w:rPr>
+      </w:pPr>
+      <w:r>
+        <w:rPr>
+          <w:sz w:val="24"/>
+          <w:lang w:val="es-MX"/>
+        </w:rPr>
         <w:drawing>
-          <wp:inline distT="0" distB="0" distL="0" distR="0" wp14:anchorId="377A94DA" wp14:editId="587378B7">
-            <wp:extent cx="4716253" cy="2081989"/>
+          <wp:inline distT="0" distB="0" distL="0" distR="0">
+            <wp:extent cx="4716145" cy="2081530"/>
             <wp:effectExtent l="0" t="0" r="8255" b="0"/>
             <wp:docPr id="14" name="Imagen 14"/>
             <wp:cNvGraphicFramePr>
@@ -3347,13 +3288,13 @@
               <a:graphicData uri="http://schemas.openxmlformats.org/drawingml/2006/picture">
                 <pic:pic xmlns:pic="http://schemas.openxmlformats.org/drawingml/2006/picture">
                   <pic:nvPicPr>
-                    <pic:cNvPr id="0" name="Picture 4"/>
+                    <pic:cNvPr id="14" name="Imagen 14"/>
                     <pic:cNvPicPr>
                       <a:picLocks noChangeAspect="1" noChangeArrowheads="1"/>
                     </pic:cNvPicPr>
                   </pic:nvPicPr>
-                  <pic:blipFill rotWithShape="1">
-                    <a:blip r:embed="rId16" cstate="print">
+                  <pic:blipFill>
+                    <a:blip r:embed="rId12" cstate="print">
                       <a:extLst>
                         <a:ext uri="{28A0092B-C50C-407E-A947-70E740481C1C}">
                           <a14:useLocalDpi xmlns:a14="http://schemas.microsoft.com/office/drawing/2010/main" val="0"/>
@@ -3361,9 +3302,11 @@
                       </a:extLst>
                     </a:blip>
                     <a:srcRect l="10367" t="19454" r="10214" b="17535"/>
-                    <a:stretch/>
+                    <a:stretch>
+                      <a:fillRect/>
+                    </a:stretch>
                   </pic:blipFill>
-                  <pic:spPr bwMode="auto">
+                  <pic:spPr>
                     <a:xfrm>
                       <a:off x="0" y="0"/>
                       <a:ext cx="4716786" cy="2082224"/>
@@ -3375,11 +3318,6 @@
                     <a:ln>
                       <a:noFill/>
                     </a:ln>
-                    <a:extLst>
-                      <a:ext uri="{53640926-AAD7-44D8-BBD7-CCE9431645EC}">
-                        <a14:shadowObscured xmlns:a14="http://schemas.microsoft.com/office/drawing/2010/main"/>
-                      </a:ext>
-                    </a:extLst>
                   </pic:spPr>
                 </pic:pic>
               </a:graphicData>
@@ -3398,14 +3336,14 @@
         <w:ind w:left="360"/>
         <w:textAlignment w:val="baseline"/>
         <w:rPr>
-          <w:rFonts w:ascii="sans-serif" w:eastAsia="sans-serif" w:hAnsi="sans-serif" w:cs="sans-serif"/>
-          <w:sz w:val="24"/>
-          <w:szCs w:val="24"/>
-        </w:rPr>
-      </w:pPr>
-      <w:r>
-        <w:rPr>
-          <w:rFonts w:ascii="sans-serif" w:eastAsia="sans-serif" w:hAnsi="sans-serif" w:cs="sans-serif"/>
+          <w:rFonts w:ascii="sans-serif" w:hAnsi="sans-serif" w:eastAsia="sans-serif" w:cs="sans-serif"/>
+          <w:sz w:val="24"/>
+          <w:szCs w:val="24"/>
+        </w:rPr>
+      </w:pPr>
+      <w:r>
+        <w:rPr>
+          <w:rFonts w:ascii="sans-serif" w:hAnsi="sans-serif" w:eastAsia="sans-serif" w:cs="sans-serif"/>
           <w:b/>
           <w:bCs/>
           <w:color w:val="000000"/>
@@ -3416,10 +3354,9 @@
         </w:rPr>
         <w:t>E</w:t>
       </w:r>
-      <w:proofErr w:type="spellStart"/>
-      <w:r>
-        <w:rPr>
-          <w:rFonts w:ascii="sans-serif" w:eastAsia="sans-serif" w:hAnsi="sans-serif" w:cs="sans-serif"/>
+      <w:r>
+        <w:rPr>
+          <w:rFonts w:ascii="sans-serif" w:hAnsi="sans-serif" w:eastAsia="sans-serif" w:cs="sans-serif"/>
           <w:b/>
           <w:bCs/>
           <w:color w:val="000000"/>
@@ -3429,10 +3366,9 @@
         </w:rPr>
         <w:t>studiantes</w:t>
       </w:r>
-      <w:proofErr w:type="spellEnd"/>
-      <w:r>
-        <w:rPr>
-          <w:rFonts w:ascii="sans-serif" w:eastAsia="sans-serif" w:hAnsi="sans-serif" w:cs="sans-serif"/>
+      <w:r>
+        <w:rPr>
+          <w:rFonts w:ascii="sans-serif" w:hAnsi="sans-serif" w:eastAsia="sans-serif" w:cs="sans-serif"/>
           <w:b/>
           <w:bCs/>
           <w:color w:val="000000"/>
@@ -3443,10 +3379,9 @@
         </w:rPr>
         <w:t>_</w:t>
       </w:r>
-      <w:proofErr w:type="gramStart"/>
-      <w:r>
-        <w:rPr>
-          <w:rFonts w:ascii="sans-serif" w:eastAsia="sans-serif" w:hAnsi="sans-serif" w:cs="sans-serif"/>
+      <w:r>
+        <w:rPr>
+          <w:rFonts w:ascii="sans-serif" w:hAnsi="sans-serif" w:eastAsia="sans-serif" w:cs="sans-serif"/>
           <w:b/>
           <w:bCs/>
           <w:color w:val="000000"/>
@@ -3456,10 +3391,9 @@
         </w:rPr>
         <w:t>Módulos :</w:t>
       </w:r>
-      <w:proofErr w:type="gramEnd"/>
-      <w:r>
-        <w:rPr>
-          <w:rFonts w:ascii="sans-serif" w:eastAsia="sans-serif" w:hAnsi="sans-serif" w:cs="sans-serif"/>
+      <w:r>
+        <w:rPr>
+          <w:rFonts w:ascii="sans-serif" w:hAnsi="sans-serif" w:eastAsia="sans-serif" w:cs="sans-serif"/>
           <w:color w:val="000000"/>
           <w:sz w:val="24"/>
           <w:szCs w:val="24"/>
@@ -3469,19 +3403,27 @@
       </w:r>
       <w:r>
         <w:rPr>
-          <w:rFonts w:ascii="sans-serif" w:eastAsia="sans-serif" w:hAnsi="sans-serif" w:cs="sans-serif"/>
-          <w:color w:val="000000"/>
-          <w:sz w:val="24"/>
-          <w:szCs w:val="24"/>
-          <w:shd w:val="clear" w:color="auto" w:fill="FFFFFF"/>
-        </w:rPr>
-        <w:br/>
+          <w:rFonts w:ascii="sans-serif" w:hAnsi="sans-serif" w:eastAsia="sans-serif" w:cs="sans-serif"/>
+          <w:color w:val="000000"/>
+          <w:sz w:val="24"/>
+          <w:szCs w:val="24"/>
+          <w:shd w:val="clear" w:color="auto" w:fill="FFFFFF"/>
+        </w:rPr>
+        <w:br w:type="textWrapping"/>
+      </w:r>
+      <w:r>
+        <w:rPr>
+          <w:rFonts w:ascii="sans-serif" w:hAnsi="sans-serif" w:eastAsia="sans-serif" w:cs="sans-serif"/>
+          <w:color w:val="000000"/>
+          <w:sz w:val="24"/>
+          <w:szCs w:val="24"/>
+          <w:shd w:val="clear" w:color="auto" w:fill="FFFFFF"/>
+        </w:rPr>
         <w:t xml:space="preserve">Cada estudiante puede realizar varios módulo, y cada módulo puede ser completado por muchos estudiantes. Por lo tanto, la relación entre Estudiantes y Módulos también es de muchos a muchos. Esta relación se gestiona a través de una tabla intermedia que contiene </w:t>
       </w:r>
-      <w:proofErr w:type="spellStart"/>
-      <w:r>
-        <w:rPr>
-          <w:rFonts w:ascii="sans-serif" w:eastAsia="Consolas" w:hAnsi="sans-serif" w:cs="sans-serif"/>
+      <w:r>
+        <w:rPr>
+          <w:rFonts w:ascii="sans-serif" w:hAnsi="sans-serif" w:eastAsia="Consolas" w:cs="sans-serif"/>
           <w:color w:val="000000"/>
           <w:sz w:val="24"/>
           <w:szCs w:val="24"/>
@@ -3489,10 +3431,9 @@
         </w:rPr>
         <w:t>moduloid</w:t>
       </w:r>
-      <w:proofErr w:type="spellEnd"/>
-      <w:r>
-        <w:rPr>
-          <w:rFonts w:ascii="sans-serif" w:eastAsia="sans-serif" w:hAnsi="sans-serif" w:cs="sans-serif"/>
+      <w:r>
+        <w:rPr>
+          <w:rFonts w:ascii="sans-serif" w:hAnsi="sans-serif" w:eastAsia="sans-serif" w:cs="sans-serif"/>
           <w:color w:val="000000"/>
           <w:sz w:val="24"/>
           <w:szCs w:val="24"/>
@@ -3500,10 +3441,9 @@
         </w:rPr>
         <w:t xml:space="preserve">, </w:t>
       </w:r>
-      <w:proofErr w:type="spellStart"/>
-      <w:r>
-        <w:rPr>
-          <w:rFonts w:ascii="sans-serif" w:eastAsia="Consolas" w:hAnsi="sans-serif" w:cs="sans-serif"/>
+      <w:r>
+        <w:rPr>
+          <w:rFonts w:ascii="sans-serif" w:hAnsi="sans-serif" w:eastAsia="Consolas" w:cs="sans-serif"/>
           <w:color w:val="000000"/>
           <w:sz w:val="24"/>
           <w:szCs w:val="24"/>
@@ -3511,10 +3451,9 @@
         </w:rPr>
         <w:t>estudianteid</w:t>
       </w:r>
-      <w:proofErr w:type="spellEnd"/>
-      <w:r>
-        <w:rPr>
-          <w:rFonts w:ascii="sans-serif" w:eastAsia="sans-serif" w:hAnsi="sans-serif" w:cs="sans-serif"/>
+      <w:r>
+        <w:rPr>
+          <w:rFonts w:ascii="sans-serif" w:hAnsi="sans-serif" w:eastAsia="sans-serif" w:cs="sans-serif"/>
           <w:color w:val="000000"/>
           <w:sz w:val="24"/>
           <w:szCs w:val="24"/>
@@ -3522,10 +3461,9 @@
         </w:rPr>
         <w:t xml:space="preserve"> y </w:t>
       </w:r>
-      <w:proofErr w:type="spellStart"/>
-      <w:r>
-        <w:rPr>
-          <w:rFonts w:ascii="sans-serif" w:eastAsia="Consolas" w:hAnsi="sans-serif" w:cs="sans-serif"/>
+      <w:r>
+        <w:rPr>
+          <w:rFonts w:ascii="sans-serif" w:hAnsi="sans-serif" w:eastAsia="Consolas" w:cs="sans-serif"/>
           <w:color w:val="000000"/>
           <w:sz w:val="24"/>
           <w:szCs w:val="24"/>
@@ -3533,10 +3471,9 @@
         </w:rPr>
         <w:t>notaexamen</w:t>
       </w:r>
-      <w:proofErr w:type="spellEnd"/>
-      <w:r>
-        <w:rPr>
-          <w:rFonts w:ascii="sans-serif" w:eastAsia="sans-serif" w:hAnsi="sans-serif" w:cs="sans-serif"/>
+      <w:r>
+        <w:rPr>
+          <w:rFonts w:ascii="sans-serif" w:hAnsi="sans-serif" w:eastAsia="sans-serif" w:cs="sans-serif"/>
           <w:color w:val="000000"/>
           <w:sz w:val="24"/>
           <w:szCs w:val="24"/>
@@ -3551,7 +3488,7 @@
         <w:autoSpaceDE/>
         <w:autoSpaceDN/>
         <w:rPr>
-          <w:rFonts w:ascii="sans-serif" w:eastAsia="sans-serif" w:hAnsi="sans-serif" w:cs="sans-serif"/>
+          <w:rFonts w:ascii="sans-serif" w:hAnsi="sans-serif" w:eastAsia="sans-serif" w:cs="sans-serif"/>
           <w:b/>
           <w:bCs/>
           <w:color w:val="000000"/>
@@ -3563,7 +3500,7 @@
       </w:pPr>
       <w:r>
         <w:rPr>
-          <w:rFonts w:ascii="sans-serif" w:eastAsia="sans-serif" w:hAnsi="sans-serif" w:cs="sans-serif"/>
+          <w:rFonts w:ascii="sans-serif" w:hAnsi="sans-serif" w:eastAsia="sans-serif" w:cs="sans-serif"/>
           <w:b/>
           <w:bCs/>
           <w:color w:val="000000"/>
@@ -3580,7 +3517,7 @@
         <w:widowControl/>
         <w:textAlignment w:val="baseline"/>
         <w:rPr>
-          <w:rFonts w:ascii="sans-serif" w:eastAsia="sans-serif" w:hAnsi="sans-serif" w:cs="sans-serif"/>
+          <w:rFonts w:ascii="sans-serif" w:hAnsi="sans-serif" w:eastAsia="sans-serif" w:cs="sans-serif"/>
           <w:sz w:val="24"/>
           <w:szCs w:val="24"/>
         </w:rPr>
@@ -3591,20 +3528,19 @@
         <w:widowControl/>
         <w:textAlignment w:val="baseline"/>
         <w:rPr>
-          <w:rFonts w:ascii="sans-serif" w:eastAsia="sans-serif" w:hAnsi="sans-serif" w:cs="sans-serif"/>
-          <w:sz w:val="24"/>
-          <w:szCs w:val="24"/>
-        </w:rPr>
-      </w:pPr>
-      <w:r>
-        <w:rPr>
-          <w:noProof/>
+          <w:rFonts w:ascii="sans-serif" w:hAnsi="sans-serif" w:eastAsia="sans-serif" w:cs="sans-serif"/>
+          <w:sz w:val="24"/>
+          <w:szCs w:val="24"/>
+        </w:rPr>
+      </w:pPr>
+      <w:r>
+        <w:rPr>
           <w:sz w:val="24"/>
           <w:lang w:val="es-MX"/>
         </w:rPr>
         <w:drawing>
-          <wp:inline distT="0" distB="0" distL="0" distR="0" wp14:anchorId="170FE6D0" wp14:editId="42C4BCFB">
-            <wp:extent cx="4725412" cy="2326464"/>
+          <wp:inline distT="0" distB="0" distL="0" distR="0">
+            <wp:extent cx="4725035" cy="2326005"/>
             <wp:effectExtent l="0" t="0" r="0" b="0"/>
             <wp:docPr id="15" name="Imagen 15"/>
             <wp:cNvGraphicFramePr>
@@ -3614,13 +3550,13 @@
               <a:graphicData uri="http://schemas.openxmlformats.org/drawingml/2006/picture">
                 <pic:pic xmlns:pic="http://schemas.openxmlformats.org/drawingml/2006/picture">
                   <pic:nvPicPr>
-                    <pic:cNvPr id="0" name="Picture 5"/>
+                    <pic:cNvPr id="15" name="Imagen 15"/>
                     <pic:cNvPicPr>
                       <a:picLocks noChangeAspect="1" noChangeArrowheads="1"/>
                     </pic:cNvPicPr>
                   </pic:nvPicPr>
-                  <pic:blipFill rotWithShape="1">
-                    <a:blip r:embed="rId17" cstate="print">
+                  <pic:blipFill>
+                    <a:blip r:embed="rId13" cstate="print">
                       <a:extLst>
                         <a:ext uri="{28A0092B-C50C-407E-A947-70E740481C1C}">
                           <a14:useLocalDpi xmlns:a14="http://schemas.microsoft.com/office/drawing/2010/main" val="0"/>
@@ -3628,9 +3564,11 @@
                       </a:extLst>
                     </a:blip>
                     <a:srcRect l="10062" t="18023" r="10367" b="16745"/>
-                    <a:stretch/>
+                    <a:stretch>
+                      <a:fillRect/>
+                    </a:stretch>
                   </pic:blipFill>
-                  <pic:spPr bwMode="auto">
+                  <pic:spPr>
                     <a:xfrm>
                       <a:off x="0" y="0"/>
                       <a:ext cx="4725853" cy="2326681"/>
@@ -3642,11 +3580,6 @@
                     <a:ln>
                       <a:noFill/>
                     </a:ln>
-                    <a:extLst>
-                      <a:ext uri="{53640926-AAD7-44D8-BBD7-CCE9431645EC}">
-                        <a14:shadowObscured xmlns:a14="http://schemas.microsoft.com/office/drawing/2010/main"/>
-                      </a:ext>
-                    </a:extLst>
                   </pic:spPr>
                 </pic:pic>
               </a:graphicData>
@@ -3665,14 +3598,14 @@
         <w:ind w:left="360"/>
         <w:textAlignment w:val="baseline"/>
         <w:rPr>
-          <w:rFonts w:ascii="sans-serif" w:eastAsia="sans-serif" w:hAnsi="sans-serif" w:cs="sans-serif"/>
-          <w:sz w:val="24"/>
-          <w:szCs w:val="24"/>
-        </w:rPr>
-      </w:pPr>
-      <w:r>
-        <w:rPr>
-          <w:rFonts w:ascii="sans-serif" w:eastAsia="sans-serif" w:hAnsi="sans-serif" w:cs="sans-serif"/>
+          <w:rFonts w:ascii="sans-serif" w:hAnsi="sans-serif" w:eastAsia="sans-serif" w:cs="sans-serif"/>
+          <w:sz w:val="24"/>
+          <w:szCs w:val="24"/>
+        </w:rPr>
+      </w:pPr>
+      <w:r>
+        <w:rPr>
+          <w:rFonts w:ascii="sans-serif" w:hAnsi="sans-serif" w:eastAsia="sans-serif" w:cs="sans-serif"/>
           <w:b/>
           <w:bCs/>
           <w:color w:val="000000"/>
@@ -3683,10 +3616,9 @@
         </w:rPr>
         <w:t>E</w:t>
       </w:r>
-      <w:proofErr w:type="spellStart"/>
-      <w:r>
-        <w:rPr>
-          <w:rFonts w:ascii="sans-serif" w:eastAsia="sans-serif" w:hAnsi="sans-serif" w:cs="sans-serif"/>
+      <w:r>
+        <w:rPr>
+          <w:rFonts w:ascii="sans-serif" w:hAnsi="sans-serif" w:eastAsia="sans-serif" w:cs="sans-serif"/>
           <w:b/>
           <w:bCs/>
           <w:color w:val="000000"/>
@@ -3696,10 +3628,9 @@
         </w:rPr>
         <w:t>studiante</w:t>
       </w:r>
-      <w:proofErr w:type="spellEnd"/>
-      <w:r>
-        <w:rPr>
-          <w:rFonts w:ascii="sans-serif" w:eastAsia="sans-serif" w:hAnsi="sans-serif" w:cs="sans-serif"/>
+      <w:r>
+        <w:rPr>
+          <w:rFonts w:ascii="sans-serif" w:hAnsi="sans-serif" w:eastAsia="sans-serif" w:cs="sans-serif"/>
           <w:b/>
           <w:bCs/>
           <w:color w:val="000000"/>
@@ -3710,10 +3641,9 @@
         </w:rPr>
         <w:t>s_</w:t>
       </w:r>
-      <w:proofErr w:type="gramStart"/>
-      <w:r>
-        <w:rPr>
-          <w:rFonts w:ascii="sans-serif" w:eastAsia="sans-serif" w:hAnsi="sans-serif" w:cs="sans-serif"/>
+      <w:r>
+        <w:rPr>
+          <w:rFonts w:ascii="sans-serif" w:hAnsi="sans-serif" w:eastAsia="sans-serif" w:cs="sans-serif"/>
           <w:b/>
           <w:bCs/>
           <w:color w:val="000000"/>
@@ -3723,10 +3653,9 @@
         </w:rPr>
         <w:t>Clases :</w:t>
       </w:r>
-      <w:proofErr w:type="gramEnd"/>
-      <w:r>
-        <w:rPr>
-          <w:rFonts w:ascii="sans-serif" w:eastAsia="sans-serif" w:hAnsi="sans-serif" w:cs="sans-serif"/>
+      <w:r>
+        <w:rPr>
+          <w:rFonts w:ascii="sans-serif" w:hAnsi="sans-serif" w:eastAsia="sans-serif" w:cs="sans-serif"/>
           <w:color w:val="000000"/>
           <w:sz w:val="24"/>
           <w:szCs w:val="24"/>
@@ -3736,19 +3665,27 @@
       </w:r>
       <w:r>
         <w:rPr>
-          <w:rFonts w:ascii="sans-serif" w:eastAsia="sans-serif" w:hAnsi="sans-serif" w:cs="sans-serif"/>
-          <w:color w:val="000000"/>
-          <w:sz w:val="24"/>
-          <w:szCs w:val="24"/>
-          <w:shd w:val="clear" w:color="auto" w:fill="FFFFFF"/>
-        </w:rPr>
-        <w:br/>
+          <w:rFonts w:ascii="sans-serif" w:hAnsi="sans-serif" w:eastAsia="sans-serif" w:cs="sans-serif"/>
+          <w:color w:val="000000"/>
+          <w:sz w:val="24"/>
+          <w:szCs w:val="24"/>
+          <w:shd w:val="clear" w:color="auto" w:fill="FFFFFF"/>
+        </w:rPr>
+        <w:br w:type="textWrapping"/>
+      </w:r>
+      <w:r>
+        <w:rPr>
+          <w:rFonts w:ascii="sans-serif" w:hAnsi="sans-serif" w:eastAsia="sans-serif" w:cs="sans-serif"/>
+          <w:color w:val="000000"/>
+          <w:sz w:val="24"/>
+          <w:szCs w:val="24"/>
+          <w:shd w:val="clear" w:color="auto" w:fill="FFFFFF"/>
+        </w:rPr>
         <w:t xml:space="preserve">Cada estudiante puede ver muchas clases, y cada clase puede ser vista por muchos estudiantes. Por lo tanto, la relación entre Estudiantes y Clases es de muchos a muchos. Se utiliza una tabla intermedia que incluye </w:t>
       </w:r>
-      <w:proofErr w:type="spellStart"/>
-      <w:r>
-        <w:rPr>
-          <w:rFonts w:ascii="sans-serif" w:eastAsia="Consolas" w:hAnsi="sans-serif" w:cs="sans-serif"/>
+      <w:r>
+        <w:rPr>
+          <w:rFonts w:ascii="sans-serif" w:hAnsi="sans-serif" w:eastAsia="Consolas" w:cs="sans-serif"/>
           <w:color w:val="000000"/>
           <w:sz w:val="24"/>
           <w:szCs w:val="24"/>
@@ -3756,31 +3693,19 @@
         </w:rPr>
         <w:t>claseid</w:t>
       </w:r>
-      <w:proofErr w:type="spellEnd"/>
-      <w:r>
-        <w:rPr>
-          <w:rFonts w:ascii="sans-serif" w:eastAsia="sans-serif" w:hAnsi="sans-serif" w:cs="sans-serif"/>
-          <w:color w:val="000000"/>
-          <w:sz w:val="24"/>
-          <w:szCs w:val="24"/>
-          <w:shd w:val="clear" w:color="auto" w:fill="FFFFFF"/>
-        </w:rPr>
-        <w:t>,</w:t>
-      </w:r>
-      <w:r>
-        <w:rPr>
-          <w:rFonts w:ascii="sans-serif" w:eastAsia="sans-serif" w:hAnsi="sans-serif" w:cs="sans-serif"/>
-          <w:color w:val="000000"/>
-          <w:sz w:val="24"/>
-          <w:szCs w:val="24"/>
-          <w:shd w:val="clear" w:color="auto" w:fill="FFFFFF"/>
-        </w:rPr>
-        <w:t xml:space="preserve"> </w:t>
-      </w:r>
-      <w:proofErr w:type="spellStart"/>
-      <w:r>
-        <w:rPr>
-          <w:rFonts w:ascii="sans-serif" w:eastAsia="Consolas" w:hAnsi="sans-serif" w:cs="sans-serif"/>
+      <w:r>
+        <w:rPr>
+          <w:rFonts w:ascii="sans-serif" w:hAnsi="sans-serif" w:eastAsia="sans-serif" w:cs="sans-serif"/>
+          <w:color w:val="000000"/>
+          <w:sz w:val="24"/>
+          <w:szCs w:val="24"/>
+          <w:shd w:val="clear" w:color="auto" w:fill="FFFFFF"/>
+        </w:rPr>
+        <w:t xml:space="preserve">, </w:t>
+      </w:r>
+      <w:r>
+        <w:rPr>
+          <w:rFonts w:ascii="sans-serif" w:hAnsi="sans-serif" w:eastAsia="Consolas" w:cs="sans-serif"/>
           <w:color w:val="000000"/>
           <w:sz w:val="24"/>
           <w:szCs w:val="24"/>
@@ -3788,10 +3713,9 @@
         </w:rPr>
         <w:t>estudianteid</w:t>
       </w:r>
-      <w:proofErr w:type="spellEnd"/>
-      <w:r>
-        <w:rPr>
-          <w:rFonts w:ascii="sans-serif" w:eastAsia="sans-serif" w:hAnsi="sans-serif" w:cs="sans-serif"/>
+      <w:r>
+        <w:rPr>
+          <w:rFonts w:ascii="sans-serif" w:hAnsi="sans-serif" w:eastAsia="sans-serif" w:cs="sans-serif"/>
           <w:color w:val="000000"/>
           <w:sz w:val="24"/>
           <w:szCs w:val="24"/>
@@ -3801,7 +3725,7 @@
       </w:r>
       <w:r>
         <w:rPr>
-          <w:rFonts w:ascii="sans-serif" w:eastAsia="Consolas" w:hAnsi="sans-serif" w:cs="sans-serif"/>
+          <w:rFonts w:ascii="sans-serif" w:hAnsi="sans-serif" w:eastAsia="Consolas" w:cs="sans-serif"/>
           <w:color w:val="000000"/>
           <w:sz w:val="24"/>
           <w:szCs w:val="24"/>
@@ -3811,33 +3735,13 @@
       </w:r>
       <w:r>
         <w:rPr>
-          <w:rFonts w:ascii="sans-serif" w:eastAsia="sans-serif" w:hAnsi="sans-serif" w:cs="sans-serif"/>
-          <w:color w:val="000000"/>
-          <w:sz w:val="24"/>
-          <w:szCs w:val="24"/>
-          <w:shd w:val="clear" w:color="auto" w:fill="FFFFFF"/>
-        </w:rPr>
-        <w:t xml:space="preserve"> (con valores 0 o 1). Las claves foráneas conectan esta tabla con Estudiantes</w:t>
-      </w:r>
-      <w:r>
-        <w:rPr>
-          <w:rFonts w:ascii="sans-serif" w:eastAsia="sans-serif" w:hAnsi="sans-serif" w:cs="sans-serif"/>
-          <w:color w:val="000000"/>
-          <w:sz w:val="24"/>
-          <w:szCs w:val="24"/>
-          <w:shd w:val="clear" w:color="auto" w:fill="FFFFFF"/>
-        </w:rPr>
-        <w:t xml:space="preserve"> y</w:t>
-      </w:r>
-      <w:r>
-        <w:rPr>
-          <w:rFonts w:ascii="sans-serif" w:eastAsia="sans-serif" w:hAnsi="sans-serif" w:cs="sans-serif"/>
-          <w:color w:val="000000"/>
-          <w:sz w:val="24"/>
-          <w:szCs w:val="24"/>
-          <w:shd w:val="clear" w:color="auto" w:fill="FFFFFF"/>
-        </w:rPr>
-        <w:t xml:space="preserve"> Clases. Esta relación permite registrar si un estudiante ya visualizó una clase determinada, y así llevar el control del avance dentro del curso </w:t>
+          <w:rFonts w:ascii="sans-serif" w:hAnsi="sans-serif" w:eastAsia="sans-serif" w:cs="sans-serif"/>
+          <w:color w:val="000000"/>
+          <w:sz w:val="24"/>
+          <w:szCs w:val="24"/>
+          <w:shd w:val="clear" w:color="auto" w:fill="FFFFFF"/>
+        </w:rPr>
+        <w:t xml:space="preserve"> (con valores 0 o 1). Las claves foráneas conectan esta tabla con Estudiantes y Clases. Esta relación permite registrar si un estudiante ya visualizó una clase determinada, y así llevar el control del avance dentro del curso </w:t>
       </w:r>
     </w:p>
     <w:p>
@@ -3847,7 +3751,7 @@
         </w:tabs>
         <w:spacing w:line="237" w:lineRule="auto"/>
         <w:rPr>
-          <w:rFonts w:ascii="sans-serif" w:eastAsia="sans-serif" w:hAnsi="sans-serif" w:cs="sans-serif"/>
+          <w:rFonts w:ascii="sans-serif" w:hAnsi="sans-serif" w:eastAsia="sans-serif" w:cs="sans-serif"/>
           <w:color w:val="000000"/>
           <w:sz w:val="24"/>
           <w:szCs w:val="24"/>
@@ -3862,7 +3766,7 @@
         </w:tabs>
         <w:spacing w:line="237" w:lineRule="auto"/>
         <w:rPr>
-          <w:rFonts w:ascii="sans-serif" w:eastAsia="sans-serif" w:hAnsi="sans-serif" w:cs="sans-serif"/>
+          <w:rFonts w:ascii="sans-serif" w:hAnsi="sans-serif" w:eastAsia="sans-serif" w:cs="sans-serif"/>
           <w:color w:val="000000"/>
           <w:sz w:val="24"/>
           <w:szCs w:val="24"/>
@@ -3877,7 +3781,7 @@
         </w:tabs>
         <w:spacing w:line="237" w:lineRule="auto"/>
         <w:rPr>
-          <w:rFonts w:ascii="sans-serif" w:eastAsia="sans-serif" w:hAnsi="sans-serif" w:cs="sans-serif"/>
+          <w:rFonts w:ascii="sans-serif" w:hAnsi="sans-serif" w:eastAsia="sans-serif" w:cs="sans-serif"/>
           <w:color w:val="000000"/>
           <w:sz w:val="24"/>
           <w:szCs w:val="24"/>
@@ -3943,438 +3847,6 @@
     </w:p>
     <w:p>
       <w:pPr>
-        <w:spacing w:line="237" w:lineRule="auto"/>
-        <w:rPr>
-          <w:sz w:val="24"/>
-          <w:lang w:val="es-MX"/>
-        </w:rPr>
-      </w:pPr>
-    </w:p>
-    <w:p>
-      <w:pPr>
-        <w:spacing w:line="237" w:lineRule="auto"/>
-        <w:rPr>
-          <w:sz w:val="24"/>
-          <w:lang w:val="es-MX"/>
-        </w:rPr>
-      </w:pPr>
-      <w:r>
-        <w:rPr>
-          <w:noProof/>
-          <w:sz w:val="24"/>
-          <w:lang w:val="es-MX"/>
-        </w:rPr>
-        <w:lastRenderedPageBreak/>
-        <w:drawing>
-          <wp:inline distT="0" distB="0" distL="114300" distR="114300" wp14:anchorId="17391617" wp14:editId="04112B54">
-            <wp:extent cx="4759325" cy="2745105"/>
-            <wp:effectExtent l="0" t="0" r="3175" b="17145"/>
-            <wp:docPr id="7" name="Imagen 7" descr="Captura de pantalla 2025-05-23 162640"/>
-            <wp:cNvGraphicFramePr>
-              <a:graphicFrameLocks xmlns:a="http://schemas.openxmlformats.org/drawingml/2006/main" noChangeAspect="1"/>
-            </wp:cNvGraphicFramePr>
-            <a:graphic xmlns:a="http://schemas.openxmlformats.org/drawingml/2006/main">
-              <a:graphicData uri="http://schemas.openxmlformats.org/drawingml/2006/picture">
-                <pic:pic xmlns:pic="http://schemas.openxmlformats.org/drawingml/2006/picture">
-                  <pic:nvPicPr>
-                    <pic:cNvPr id="7" name="Imagen 7" descr="Captura de pantalla 2025-05-23 162640"/>
-                    <pic:cNvPicPr>
-                      <a:picLocks noChangeAspect="1"/>
-                    </pic:cNvPicPr>
-                  </pic:nvPicPr>
-                  <pic:blipFill>
-                    <a:blip r:embed="rId18"/>
-                    <a:stretch>
-                      <a:fillRect/>
-                    </a:stretch>
-                  </pic:blipFill>
-                  <pic:spPr>
-                    <a:xfrm>
-                      <a:off x="0" y="0"/>
-                      <a:ext cx="4759325" cy="2745105"/>
-                    </a:xfrm>
-                    <a:prstGeom prst="rect">
-                      <a:avLst/>
-                    </a:prstGeom>
-                  </pic:spPr>
-                </pic:pic>
-              </a:graphicData>
-            </a:graphic>
-          </wp:inline>
-        </w:drawing>
-      </w:r>
-    </w:p>
-    <w:p>
-      <w:pPr>
-        <w:pStyle w:val="NormalWeb"/>
-        <w:rPr>
-          <w:rFonts w:ascii="sans-serif" w:hAnsi="sans-serif" w:cs="sans-serif"/>
-        </w:rPr>
-      </w:pPr>
-      <w:r>
-        <w:rPr>
-          <w:rFonts w:ascii="sans-serif" w:hAnsi="sans-serif" w:cs="sans-serif"/>
-        </w:rPr>
-        <w:t xml:space="preserve">La tabla </w:t>
-      </w:r>
-      <w:r>
-        <w:rPr>
-          <w:rStyle w:val="Textoennegrita"/>
-          <w:rFonts w:ascii="sans-serif" w:hAnsi="sans-serif" w:cs="sans-serif"/>
-          <w:b w:val="0"/>
-          <w:bCs w:val="0"/>
-        </w:rPr>
-        <w:t>Progreso</w:t>
-      </w:r>
-      <w:r>
-        <w:rPr>
-          <w:rFonts w:ascii="sans-serif" w:hAnsi="sans-serif" w:cs="sans-serif"/>
-        </w:rPr>
-        <w:t xml:space="preserve"> almacena información sobre el avance individual de los estudiantes en los cursos </w:t>
-      </w:r>
-      <w:proofErr w:type="gramStart"/>
-      <w:r>
-        <w:rPr>
-          <w:rFonts w:ascii="sans-serif" w:hAnsi="sans-serif" w:cs="sans-serif"/>
-        </w:rPr>
-        <w:t>disponibles .</w:t>
-      </w:r>
-      <w:proofErr w:type="gramEnd"/>
-      <w:r>
-        <w:rPr>
-          <w:rFonts w:ascii="sans-serif" w:hAnsi="sans-serif" w:cs="sans-serif"/>
-        </w:rPr>
-        <w:t xml:space="preserve"> Cada registro en esta tabla representa el progreso de un estudiante específico en un curso determinado, incluyendo el porcentaje de avance.</w:t>
-      </w:r>
-    </w:p>
-    <w:p>
-      <w:pPr>
-        <w:widowControl/>
-        <w:numPr>
-          <w:ilvl w:val="1"/>
-          <w:numId w:val="2"/>
-        </w:numPr>
-        <w:ind w:left="780"/>
-        <w:textAlignment w:val="baseline"/>
-        <w:rPr>
-          <w:rFonts w:ascii="sans-serif" w:eastAsia="sans-serif" w:hAnsi="sans-serif" w:cs="sans-serif"/>
-          <w:sz w:val="24"/>
-          <w:szCs w:val="24"/>
-        </w:rPr>
-      </w:pPr>
-      <w:r>
-        <w:rPr>
-          <w:rFonts w:ascii="sans-serif" w:hAnsi="sans-serif" w:cs="sans-serif"/>
-          <w:sz w:val="24"/>
-          <w:szCs w:val="24"/>
-          <w:lang w:val="es-MX"/>
-        </w:rPr>
-        <w:t>E</w:t>
-      </w:r>
-      <w:proofErr w:type="spellStart"/>
-      <w:r>
-        <w:rPr>
-          <w:rStyle w:val="Textoennegrita"/>
-          <w:rFonts w:ascii="sans-serif" w:hAnsi="sans-serif" w:cs="sans-serif"/>
-          <w:sz w:val="24"/>
-          <w:szCs w:val="24"/>
-        </w:rPr>
-        <w:t>studiantes</w:t>
-      </w:r>
-      <w:proofErr w:type="spellEnd"/>
-      <w:r>
-        <w:rPr>
-          <w:rStyle w:val="Textoennegrita"/>
-          <w:rFonts w:ascii="sans-serif" w:hAnsi="sans-serif" w:cs="sans-serif"/>
-          <w:sz w:val="24"/>
-          <w:szCs w:val="24"/>
-        </w:rPr>
-        <w:t xml:space="preserve"> - Progreso</w:t>
-      </w:r>
-      <w:r>
-        <w:rPr>
-          <w:rFonts w:ascii="sans-serif" w:hAnsi="sans-serif" w:cs="sans-serif"/>
-          <w:sz w:val="24"/>
-          <w:szCs w:val="24"/>
-        </w:rPr>
-        <w:t>:</w:t>
-      </w:r>
-      <w:r>
-        <w:rPr>
-          <w:rFonts w:ascii="sans-serif" w:hAnsi="sans-serif" w:cs="sans-serif"/>
-          <w:sz w:val="24"/>
-          <w:szCs w:val="24"/>
-          <w:lang w:val="es-MX"/>
-        </w:rPr>
-        <w:t xml:space="preserve"> </w:t>
-      </w:r>
-      <w:r>
-        <w:rPr>
-          <w:rFonts w:ascii="sans-serif" w:hAnsi="sans-serif" w:cs="sans-serif"/>
-          <w:sz w:val="24"/>
-          <w:szCs w:val="24"/>
-        </w:rPr>
-        <w:t xml:space="preserve">Cada progreso está asociado a un único estudiante, lo que significa que un estudiante puede tener múltiples registros de progreso (uno por cada curso), pero cada progreso pertenece solo a un estudiante. Esta relación es de uno a muchos y se establece mediante la clave foránea </w:t>
-      </w:r>
-      <w:proofErr w:type="spellStart"/>
-      <w:r>
-        <w:rPr>
-          <w:rStyle w:val="Textoennegrita"/>
-          <w:rFonts w:ascii="sans-serif" w:hAnsi="sans-serif" w:cs="sans-serif"/>
-          <w:b w:val="0"/>
-          <w:bCs w:val="0"/>
-          <w:sz w:val="24"/>
-          <w:szCs w:val="24"/>
-        </w:rPr>
-        <w:t>EstudianteID</w:t>
-      </w:r>
-      <w:proofErr w:type="spellEnd"/>
-      <w:r>
-        <w:rPr>
-          <w:rFonts w:ascii="sans-serif" w:hAnsi="sans-serif" w:cs="sans-serif"/>
-          <w:sz w:val="24"/>
-          <w:szCs w:val="24"/>
-        </w:rPr>
-        <w:t xml:space="preserve"> en la tabla </w:t>
-      </w:r>
-      <w:r>
-        <w:rPr>
-          <w:rStyle w:val="Textoennegrita"/>
-          <w:rFonts w:ascii="sans-serif" w:hAnsi="sans-serif" w:cs="sans-serif"/>
-          <w:b w:val="0"/>
-          <w:bCs w:val="0"/>
-          <w:sz w:val="24"/>
-          <w:szCs w:val="24"/>
-        </w:rPr>
-        <w:t>Progreso</w:t>
-      </w:r>
-      <w:r>
-        <w:rPr>
-          <w:rFonts w:ascii="sans-serif" w:hAnsi="sans-serif" w:cs="sans-serif"/>
-          <w:sz w:val="24"/>
-          <w:szCs w:val="24"/>
-        </w:rPr>
-        <w:t xml:space="preserve">, que hace referencia al </w:t>
-      </w:r>
-      <w:proofErr w:type="spellStart"/>
-      <w:r>
-        <w:rPr>
-          <w:rStyle w:val="Textoennegrita"/>
-          <w:rFonts w:ascii="sans-serif" w:hAnsi="sans-serif" w:cs="sans-serif"/>
-          <w:b w:val="0"/>
-          <w:bCs w:val="0"/>
-          <w:sz w:val="24"/>
-          <w:szCs w:val="24"/>
-        </w:rPr>
-        <w:t>EstudianteID</w:t>
-      </w:r>
-      <w:proofErr w:type="spellEnd"/>
-      <w:r>
-        <w:rPr>
-          <w:rFonts w:ascii="sans-serif" w:hAnsi="sans-serif" w:cs="sans-serif"/>
-          <w:sz w:val="24"/>
-          <w:szCs w:val="24"/>
-        </w:rPr>
-        <w:t xml:space="preserve"> en la tabla </w:t>
-      </w:r>
-      <w:r>
-        <w:rPr>
-          <w:rStyle w:val="Textoennegrita"/>
-          <w:rFonts w:ascii="sans-serif" w:hAnsi="sans-serif" w:cs="sans-serif"/>
-          <w:b w:val="0"/>
-          <w:bCs w:val="0"/>
-          <w:sz w:val="24"/>
-          <w:szCs w:val="24"/>
-        </w:rPr>
-        <w:t>Estudiante</w:t>
-      </w:r>
-      <w:r>
-        <w:rPr>
-          <w:rStyle w:val="Textoennegrita"/>
-          <w:rFonts w:ascii="sans-serif" w:hAnsi="sans-serif" w:cs="sans-serif"/>
-          <w:b w:val="0"/>
-          <w:bCs w:val="0"/>
-          <w:sz w:val="24"/>
-          <w:szCs w:val="24"/>
-          <w:lang w:val="es-MX"/>
-        </w:rPr>
-        <w:t>s.</w:t>
-      </w:r>
-    </w:p>
-    <w:p>
-      <w:pPr>
-        <w:widowControl/>
-        <w:textAlignment w:val="baseline"/>
-        <w:rPr>
-          <w:rFonts w:ascii="sans-serif" w:eastAsia="sans-serif" w:hAnsi="sans-serif" w:cs="sans-serif"/>
-          <w:sz w:val="24"/>
-          <w:szCs w:val="24"/>
-        </w:rPr>
-      </w:pPr>
-    </w:p>
-    <w:p>
-      <w:pPr>
-        <w:widowControl/>
-        <w:numPr>
-          <w:ilvl w:val="1"/>
-          <w:numId w:val="2"/>
-        </w:numPr>
-        <w:ind w:left="780"/>
-        <w:textAlignment w:val="baseline"/>
-        <w:rPr>
-          <w:rFonts w:ascii="sans-serif" w:eastAsia="sans-serif" w:hAnsi="sans-serif" w:cs="sans-serif"/>
-          <w:sz w:val="24"/>
-          <w:szCs w:val="24"/>
-        </w:rPr>
-      </w:pPr>
-      <w:r>
-        <w:rPr>
-          <w:rStyle w:val="Textoennegrita"/>
-          <w:rFonts w:ascii="sans-serif" w:hAnsi="sans-serif" w:cs="sans-serif"/>
-          <w:sz w:val="24"/>
-          <w:szCs w:val="24"/>
-          <w:lang w:val="es-MX"/>
-        </w:rPr>
-        <w:t>C</w:t>
-      </w:r>
-      <w:r>
-        <w:rPr>
-          <w:rStyle w:val="Textoennegrita"/>
-          <w:rFonts w:ascii="sans-serif" w:hAnsi="sans-serif" w:cs="sans-serif"/>
-          <w:sz w:val="24"/>
-          <w:szCs w:val="24"/>
-        </w:rPr>
-        <w:t>ursos - Progreso</w:t>
-      </w:r>
-      <w:r>
-        <w:rPr>
-          <w:rFonts w:ascii="sans-serif" w:hAnsi="sans-serif" w:cs="sans-serif"/>
-          <w:sz w:val="24"/>
-          <w:szCs w:val="24"/>
-        </w:rPr>
-        <w:t xml:space="preserve">: </w:t>
-      </w:r>
-      <w:r>
-        <w:rPr>
-          <w:rFonts w:ascii="sans-serif" w:hAnsi="sans-serif" w:cs="sans-serif"/>
-          <w:sz w:val="24"/>
-          <w:szCs w:val="24"/>
-          <w:lang w:val="es-MX"/>
-        </w:rPr>
-        <w:t xml:space="preserve">Cada </w:t>
-      </w:r>
-      <w:r>
-        <w:rPr>
-          <w:rFonts w:ascii="sans-serif" w:hAnsi="sans-serif" w:cs="sans-serif"/>
-          <w:sz w:val="24"/>
-          <w:szCs w:val="24"/>
-        </w:rPr>
-        <w:t xml:space="preserve">progreso también se relaciona con un único curso. Un curso puede tener muchos estudiantes asociados </w:t>
-      </w:r>
-      <w:r>
-        <w:rPr>
-          <w:rFonts w:ascii="sans-serif" w:hAnsi="sans-serif" w:cs="sans-serif"/>
-          <w:sz w:val="24"/>
-          <w:szCs w:val="24"/>
-          <w:lang w:val="es-MX"/>
-        </w:rPr>
-        <w:t>a</w:t>
-      </w:r>
-      <w:r>
-        <w:rPr>
-          <w:rFonts w:ascii="sans-serif" w:hAnsi="sans-serif" w:cs="sans-serif"/>
-          <w:sz w:val="24"/>
-          <w:szCs w:val="24"/>
-        </w:rPr>
-        <w:t xml:space="preserve"> sus respectivos progresos, pero cada registro de progreso corresponde a un único curso. Esta relación uno a muchos se define mediante la clave foránea </w:t>
-      </w:r>
-      <w:proofErr w:type="spellStart"/>
-      <w:r>
-        <w:rPr>
-          <w:rStyle w:val="Textoennegrita"/>
-          <w:rFonts w:ascii="sans-serif" w:hAnsi="sans-serif" w:cs="sans-serif"/>
-          <w:b w:val="0"/>
-          <w:bCs w:val="0"/>
-          <w:sz w:val="24"/>
-          <w:szCs w:val="24"/>
-        </w:rPr>
-        <w:t>CursoID</w:t>
-      </w:r>
-      <w:proofErr w:type="spellEnd"/>
-      <w:r>
-        <w:rPr>
-          <w:rFonts w:ascii="sans-serif" w:hAnsi="sans-serif" w:cs="sans-serif"/>
-          <w:sz w:val="24"/>
-          <w:szCs w:val="24"/>
-        </w:rPr>
-        <w:t xml:space="preserve"> en la tabla </w:t>
-      </w:r>
-      <w:r>
-        <w:rPr>
-          <w:rStyle w:val="Textoennegrita"/>
-          <w:rFonts w:ascii="sans-serif" w:hAnsi="sans-serif" w:cs="sans-serif"/>
-          <w:b w:val="0"/>
-          <w:bCs w:val="0"/>
-          <w:sz w:val="24"/>
-          <w:szCs w:val="24"/>
-        </w:rPr>
-        <w:t>Progreso</w:t>
-      </w:r>
-      <w:r>
-        <w:rPr>
-          <w:rFonts w:ascii="sans-serif" w:hAnsi="sans-serif" w:cs="sans-serif"/>
-          <w:sz w:val="24"/>
-          <w:szCs w:val="24"/>
-        </w:rPr>
-        <w:t xml:space="preserve">, que apunta al </w:t>
-      </w:r>
-      <w:proofErr w:type="spellStart"/>
-      <w:r>
-        <w:rPr>
-          <w:rStyle w:val="Textoennegrita"/>
-          <w:rFonts w:ascii="sans-serif" w:hAnsi="sans-serif" w:cs="sans-serif"/>
-          <w:b w:val="0"/>
-          <w:bCs w:val="0"/>
-          <w:sz w:val="24"/>
-          <w:szCs w:val="24"/>
-        </w:rPr>
-        <w:t>CursoID</w:t>
-      </w:r>
-      <w:proofErr w:type="spellEnd"/>
-      <w:r>
-        <w:rPr>
-          <w:rFonts w:ascii="sans-serif" w:hAnsi="sans-serif" w:cs="sans-serif"/>
-          <w:sz w:val="24"/>
-          <w:szCs w:val="24"/>
-        </w:rPr>
-        <w:t xml:space="preserve"> de la tabla </w:t>
-      </w:r>
-      <w:r>
-        <w:rPr>
-          <w:rStyle w:val="Textoennegrita"/>
-          <w:rFonts w:ascii="sans-serif" w:hAnsi="sans-serif" w:cs="sans-serif"/>
-          <w:b w:val="0"/>
-          <w:bCs w:val="0"/>
-          <w:sz w:val="24"/>
-          <w:szCs w:val="24"/>
-        </w:rPr>
-        <w:t>Curso</w:t>
-      </w:r>
-      <w:r>
-        <w:rPr>
-          <w:rStyle w:val="Textoennegrita"/>
-          <w:rFonts w:ascii="sans-serif" w:hAnsi="sans-serif" w:cs="sans-serif"/>
-          <w:b w:val="0"/>
-          <w:bCs w:val="0"/>
-          <w:sz w:val="24"/>
-          <w:szCs w:val="24"/>
-          <w:lang w:val="es-MX"/>
-        </w:rPr>
-        <w:t>s.</w:t>
-      </w:r>
-    </w:p>
-    <w:p>
-      <w:pPr>
         <w:widowControl/>
         <w:spacing w:beforeAutospacing="1" w:afterAutospacing="1"/>
         <w:ind w:left="1080"/>
@@ -4408,12 +3880,11 @@
       </w:pPr>
       <w:r>
         <w:rPr>
-          <w:noProof/>
           <w:sz w:val="24"/>
           <w:lang w:val="es-MX"/>
         </w:rPr>
         <w:drawing>
-          <wp:inline distT="0" distB="0" distL="114300" distR="114300" wp14:anchorId="21B7E71F" wp14:editId="272A4D2E">
+          <wp:inline distT="0" distB="0" distL="114300" distR="114300">
             <wp:extent cx="4835525" cy="2878455"/>
             <wp:effectExtent l="0" t="0" r="3175" b="17145"/>
             <wp:docPr id="9" name="Imagen 9" descr="Captura de pantalla 2025-05-23 162905"/>
@@ -4430,7 +3901,7 @@
                     </pic:cNvPicPr>
                   </pic:nvPicPr>
                   <pic:blipFill>
-                    <a:blip r:embed="rId19"/>
+                    <a:blip r:embed="rId14"/>
                     <a:stretch>
                       <a:fillRect/>
                     </a:stretch>
@@ -4462,7 +3933,7 @@
     </w:p>
     <w:p>
       <w:pPr>
-        <w:pStyle w:val="NormalWeb"/>
+        <w:pStyle w:val="11"/>
         <w:rPr>
           <w:rFonts w:ascii="sans-serif" w:hAnsi="sans-serif" w:cs="sans-serif"/>
         </w:rPr>
@@ -4475,7 +3946,7 @@
       </w:r>
       <w:r>
         <w:rPr>
-          <w:rStyle w:val="Textoennegrita"/>
+          <w:rStyle w:val="8"/>
           <w:rFonts w:ascii="sans-serif" w:hAnsi="sans-serif" w:cs="sans-serif"/>
           <w:b w:val="0"/>
           <w:bCs w:val="0"/>
@@ -4494,14 +3965,14 @@
         <w:widowControl/>
         <w:textAlignment w:val="baseline"/>
         <w:rPr>
-          <w:rFonts w:ascii="sans-serif" w:eastAsia="sans-serif" w:hAnsi="sans-serif" w:cs="sans-serif"/>
-          <w:sz w:val="24"/>
-          <w:szCs w:val="24"/>
-        </w:rPr>
-      </w:pPr>
-      <w:r>
-        <w:rPr>
-          <w:rStyle w:val="Textoennegrita"/>
+          <w:rFonts w:ascii="sans-serif" w:hAnsi="sans-serif" w:eastAsia="sans-serif" w:cs="sans-serif"/>
+          <w:sz w:val="24"/>
+          <w:szCs w:val="24"/>
+        </w:rPr>
+      </w:pPr>
+      <w:r>
+        <w:rPr>
+          <w:rStyle w:val="8"/>
           <w:rFonts w:ascii="sans-serif" w:hAnsi="sans-serif" w:cs="sans-serif"/>
           <w:b w:val="0"/>
           <w:bCs w:val="0"/>
@@ -4522,14 +3993,14 @@
         <w:ind w:left="780"/>
         <w:textAlignment w:val="baseline"/>
         <w:rPr>
-          <w:rFonts w:ascii="sans-serif" w:eastAsia="sans-serif" w:hAnsi="sans-serif" w:cs="sans-serif"/>
-          <w:sz w:val="24"/>
-          <w:szCs w:val="24"/>
-        </w:rPr>
-      </w:pPr>
-      <w:r>
-        <w:rPr>
-          <w:rStyle w:val="Textoennegrita"/>
+          <w:rFonts w:ascii="sans-serif" w:hAnsi="sans-serif" w:eastAsia="sans-serif" w:cs="sans-serif"/>
+          <w:sz w:val="24"/>
+          <w:szCs w:val="24"/>
+        </w:rPr>
+      </w:pPr>
+      <w:r>
+        <w:rPr>
+          <w:rStyle w:val="8"/>
           <w:rFonts w:ascii="sans-serif" w:hAnsi="sans-serif" w:cs="sans-serif"/>
           <w:sz w:val="24"/>
           <w:szCs w:val="24"/>
@@ -4537,38 +4008,26 @@
         </w:rPr>
         <w:t>E</w:t>
       </w:r>
-      <w:proofErr w:type="spellStart"/>
-      <w:r>
-        <w:rPr>
-          <w:rStyle w:val="Textoennegrita"/>
+      <w:r>
+        <w:rPr>
+          <w:rStyle w:val="8"/>
           <w:rFonts w:ascii="sans-serif" w:hAnsi="sans-serif" w:cs="sans-serif"/>
           <w:sz w:val="24"/>
           <w:szCs w:val="24"/>
         </w:rPr>
-        <w:t>studiantes</w:t>
-      </w:r>
-      <w:proofErr w:type="spellEnd"/>
-      <w:r>
-        <w:rPr>
-          <w:rStyle w:val="Textoennegrita"/>
+        <w:t>studiantes - Calificación</w:t>
+      </w:r>
+      <w:r>
+        <w:rPr>
           <w:rFonts w:ascii="sans-serif" w:hAnsi="sans-serif" w:cs="sans-serif"/>
           <w:sz w:val="24"/>
           <w:szCs w:val="24"/>
         </w:rPr>
-        <w:t xml:space="preserve"> - Calificación</w:t>
-      </w:r>
-      <w:r>
-        <w:rPr>
-          <w:rFonts w:ascii="sans-serif" w:hAnsi="sans-serif" w:cs="sans-serif"/>
-          <w:sz w:val="24"/>
-          <w:szCs w:val="24"/>
-        </w:rPr>
         <w:t xml:space="preserve">: Un estudiante puede tener muchas calificaciones (una por cada curso). Relación de uno a muchos mediante la clave foránea </w:t>
       </w:r>
-      <w:proofErr w:type="spellStart"/>
-      <w:r>
-        <w:rPr>
-          <w:rStyle w:val="Textoennegrita"/>
+      <w:r>
+        <w:rPr>
+          <w:rStyle w:val="8"/>
           <w:rFonts w:ascii="sans-serif" w:hAnsi="sans-serif" w:cs="sans-serif"/>
           <w:b w:val="0"/>
           <w:bCs w:val="0"/>
@@ -4577,10 +4036,9 @@
         </w:rPr>
         <w:t>EstudianteID</w:t>
       </w:r>
-      <w:proofErr w:type="spellEnd"/>
-      <w:r>
-        <w:rPr>
-          <w:rStyle w:val="Textoennegrita"/>
+      <w:r>
+        <w:rPr>
+          <w:rStyle w:val="8"/>
           <w:rFonts w:ascii="sans-serif" w:hAnsi="sans-serif" w:cs="sans-serif"/>
           <w:b w:val="0"/>
           <w:bCs w:val="0"/>
@@ -4601,14 +4059,14 @@
         <w:ind w:left="780"/>
         <w:textAlignment w:val="baseline"/>
         <w:rPr>
-          <w:rFonts w:ascii="sans-serif" w:eastAsia="sans-serif" w:hAnsi="sans-serif" w:cs="sans-serif"/>
-          <w:sz w:val="24"/>
-          <w:szCs w:val="24"/>
-        </w:rPr>
-      </w:pPr>
-      <w:r>
-        <w:rPr>
-          <w:rFonts w:ascii="sans-serif" w:eastAsia="sans-serif" w:hAnsi="sans-serif" w:cs="sans-serif"/>
+          <w:rFonts w:ascii="sans-serif" w:hAnsi="sans-serif" w:eastAsia="sans-serif" w:cs="sans-serif"/>
+          <w:sz w:val="24"/>
+          <w:szCs w:val="24"/>
+        </w:rPr>
+      </w:pPr>
+      <w:r>
+        <w:rPr>
+          <w:rFonts w:ascii="sans-serif" w:hAnsi="sans-serif" w:eastAsia="sans-serif" w:cs="sans-serif"/>
           <w:b/>
           <w:bCs/>
           <w:sz w:val="24"/>
@@ -4619,7 +4077,7 @@
       </w:r>
       <w:r>
         <w:rPr>
-          <w:rStyle w:val="Textoennegrita"/>
+          <w:rStyle w:val="8"/>
           <w:rFonts w:ascii="sans-serif" w:hAnsi="sans-serif" w:cs="sans-serif"/>
           <w:sz w:val="24"/>
           <w:szCs w:val="24"/>
@@ -4634,10 +4092,9 @@
         </w:rPr>
         <w:t xml:space="preserve">: Un curso puede tener muchas calificaciones (una por cada estudiante). Cada calificación está asociada a un único curso mediante la clave foránea </w:t>
       </w:r>
-      <w:proofErr w:type="spellStart"/>
-      <w:r>
-        <w:rPr>
-          <w:rStyle w:val="Textoennegrita"/>
+      <w:r>
+        <w:rPr>
+          <w:rStyle w:val="8"/>
           <w:rFonts w:ascii="sans-serif" w:hAnsi="sans-serif" w:cs="sans-serif"/>
           <w:b w:val="0"/>
           <w:bCs w:val="0"/>
@@ -4646,10 +4103,9 @@
         </w:rPr>
         <w:t>CursoID</w:t>
       </w:r>
-      <w:proofErr w:type="spellEnd"/>
-      <w:r>
-        <w:rPr>
-          <w:rStyle w:val="Textoennegrita"/>
+      <w:r>
+        <w:rPr>
+          <w:rStyle w:val="8"/>
           <w:rFonts w:ascii="sans-serif" w:hAnsi="sans-serif" w:cs="sans-serif"/>
           <w:b w:val="0"/>
           <w:bCs w:val="0"/>
@@ -4695,14 +4151,12 @@
       <w:r>
         <w:rPr>
           <w:rFonts w:ascii="sans-serif" w:hAnsi="sans-serif" w:cs="sans-serif"/>
-          <w:noProof/>
-          <w:sz w:val="24"/>
-          <w:szCs w:val="24"/>
-          <w:lang w:val="es-MX"/>
-        </w:rPr>
-        <w:lastRenderedPageBreak/>
+          <w:sz w:val="24"/>
+          <w:szCs w:val="24"/>
+          <w:lang w:val="es-MX"/>
+        </w:rPr>
         <w:drawing>
-          <wp:inline distT="0" distB="0" distL="114300" distR="114300" wp14:anchorId="1CDFAB0A" wp14:editId="4BB1637E">
+          <wp:inline distT="0" distB="0" distL="114300" distR="114300">
             <wp:extent cx="5005070" cy="2974975"/>
             <wp:effectExtent l="0" t="0" r="5080" b="15875"/>
             <wp:docPr id="8" name="Imagen 8" descr="Captura de pantalla 2025-05-23 162920"/>
@@ -4719,7 +4173,7 @@
                     </pic:cNvPicPr>
                   </pic:nvPicPr>
                   <pic:blipFill>
-                    <a:blip r:embed="rId20"/>
+                    <a:blip r:embed="rId15"/>
                     <a:stretch>
                       <a:fillRect/>
                     </a:stretch>
@@ -4742,7 +4196,7 @@
     </w:p>
     <w:p>
       <w:pPr>
-        <w:pStyle w:val="NormalWeb"/>
+        <w:pStyle w:val="11"/>
         <w:rPr>
           <w:rFonts w:ascii="sans-serif" w:hAnsi="sans-serif" w:cs="sans-serif"/>
         </w:rPr>
@@ -4755,7 +4209,7 @@
       </w:r>
       <w:r>
         <w:rPr>
-          <w:rStyle w:val="Textoennegrita"/>
+          <w:rStyle w:val="8"/>
           <w:rFonts w:ascii="sans-serif" w:hAnsi="sans-serif" w:cs="sans-serif"/>
         </w:rPr>
         <w:t>Certificación</w:t>
@@ -4784,7 +4238,7 @@
       </w:pPr>
       <w:r>
         <w:rPr>
-          <w:rFonts w:ascii="sans-serif" w:eastAsia="sans-serif" w:hAnsi="sans-serif" w:cs="sans-serif"/>
+          <w:rFonts w:ascii="sans-serif" w:hAnsi="sans-serif" w:eastAsia="sans-serif" w:cs="sans-serif"/>
           <w:b/>
           <w:bCs/>
           <w:sz w:val="24"/>
@@ -4793,38 +4247,26 @@
         </w:rPr>
         <w:t>E</w:t>
       </w:r>
-      <w:proofErr w:type="spellStart"/>
-      <w:r>
-        <w:rPr>
-          <w:rStyle w:val="Textoennegrita"/>
+      <w:r>
+        <w:rPr>
+          <w:rStyle w:val="8"/>
           <w:rFonts w:ascii="sans-serif" w:hAnsi="sans-serif" w:cs="sans-serif"/>
           <w:sz w:val="24"/>
           <w:szCs w:val="24"/>
         </w:rPr>
-        <w:t>studiantes</w:t>
-      </w:r>
-      <w:proofErr w:type="spellEnd"/>
-      <w:r>
-        <w:rPr>
-          <w:rStyle w:val="Textoennegrita"/>
+        <w:t>studiantes - Certificación</w:t>
+      </w:r>
+      <w:r>
+        <w:rPr>
           <w:rFonts w:ascii="sans-serif" w:hAnsi="sans-serif" w:cs="sans-serif"/>
           <w:sz w:val="24"/>
           <w:szCs w:val="24"/>
         </w:rPr>
-        <w:t xml:space="preserve"> - Certificación</w:t>
-      </w:r>
-      <w:r>
-        <w:rPr>
-          <w:rFonts w:ascii="sans-serif" w:hAnsi="sans-serif" w:cs="sans-serif"/>
-          <w:sz w:val="24"/>
-          <w:szCs w:val="24"/>
-        </w:rPr>
         <w:t xml:space="preserve">: Un estudiante puede recibir muchas certificaciones (una por cada curso completado). Relación de uno a muchos mediante la clave foránea </w:t>
       </w:r>
-      <w:proofErr w:type="spellStart"/>
-      <w:r>
-        <w:rPr>
-          <w:rStyle w:val="Textoennegrita"/>
+      <w:r>
+        <w:rPr>
+          <w:rStyle w:val="8"/>
           <w:rFonts w:ascii="sans-serif" w:hAnsi="sans-serif" w:cs="sans-serif"/>
           <w:b w:val="0"/>
           <w:bCs w:val="0"/>
@@ -4833,7 +4275,6 @@
         </w:rPr>
         <w:t>EstudianteID</w:t>
       </w:r>
-      <w:proofErr w:type="spellEnd"/>
       <w:r>
         <w:rPr>
           <w:rFonts w:ascii="sans-serif" w:hAnsi="sans-serif" w:cs="sans-serif"/>
@@ -4870,7 +4311,7 @@
       </w:r>
       <w:r>
         <w:rPr>
-          <w:rStyle w:val="Textoennegrita"/>
+          <w:rStyle w:val="8"/>
           <w:rFonts w:ascii="sans-serif" w:hAnsi="sans-serif" w:cs="sans-serif"/>
           <w:sz w:val="24"/>
           <w:szCs w:val="24"/>
@@ -4885,10 +4326,9 @@
         </w:rPr>
         <w:t xml:space="preserve">: Un curso puede certificar a muchos estudiantes. Cada certificación está asociada a un único curso, mediante la clave foránea </w:t>
       </w:r>
-      <w:proofErr w:type="spellStart"/>
-      <w:r>
-        <w:rPr>
-          <w:rStyle w:val="Textoennegrita"/>
+      <w:r>
+        <w:rPr>
+          <w:rStyle w:val="8"/>
           <w:rFonts w:ascii="sans-serif" w:hAnsi="sans-serif" w:cs="sans-serif"/>
           <w:b w:val="0"/>
           <w:bCs w:val="0"/>
@@ -4897,10 +4337,9 @@
         </w:rPr>
         <w:t>CursoID</w:t>
       </w:r>
-      <w:proofErr w:type="spellEnd"/>
-      <w:r>
-        <w:rPr>
-          <w:rStyle w:val="Textoennegrita"/>
+      <w:r>
+        <w:rPr>
+          <w:rStyle w:val="8"/>
           <w:rFonts w:ascii="sans-serif" w:hAnsi="sans-serif" w:cs="sans-serif"/>
           <w:b w:val="0"/>
           <w:bCs w:val="0"/>
@@ -4973,26 +4412,19 @@
     </w:p>
     <w:p>
       <w:pPr>
-        <w:pStyle w:val="Ttulo1"/>
-      </w:pPr>
-      <w:r>
-        <w:lastRenderedPageBreak/>
+        <w:pStyle w:val="2"/>
+      </w:pPr>
+      <w:r>
         <w:t>Diagrama Relacional</w:t>
       </w:r>
     </w:p>
     <w:p>
       <w:pPr>
-        <w:pStyle w:val="Ttulo1"/>
-        <w:rPr>
-          <w:noProof/>
-        </w:rPr>
-      </w:pPr>
-      <w:r>
-        <w:rPr>
-          <w:noProof/>
-        </w:rPr>
+        <w:pStyle w:val="2"/>
+      </w:pPr>
+      <w:r>
         <w:drawing>
-          <wp:inline distT="0" distB="0" distL="0" distR="0" wp14:anchorId="3407F869" wp14:editId="75FB6FA2">
+          <wp:inline distT="0" distB="0" distL="0" distR="0">
             <wp:extent cx="5938520" cy="4491355"/>
             <wp:effectExtent l="0" t="0" r="5080" b="4445"/>
             <wp:docPr id="17" name="Imagen 17"/>
@@ -5003,13 +4435,13 @@
               <a:graphicData uri="http://schemas.openxmlformats.org/drawingml/2006/picture">
                 <pic:pic xmlns:pic="http://schemas.openxmlformats.org/drawingml/2006/picture">
                   <pic:nvPicPr>
-                    <pic:cNvPr id="0" name="Picture 7"/>
+                    <pic:cNvPr id="17" name="Imagen 17"/>
                     <pic:cNvPicPr>
                       <a:picLocks noChangeAspect="1" noChangeArrowheads="1"/>
                     </pic:cNvPicPr>
                   </pic:nvPicPr>
                   <pic:blipFill>
-                    <a:blip r:embed="rId21" cstate="print">
+                    <a:blip r:embed="rId16" cstate="print">
                       <a:extLst>
                         <a:ext uri="{28A0092B-C50C-407E-A947-70E740481C1C}">
                           <a14:useLocalDpi xmlns:a14="http://schemas.microsoft.com/office/drawing/2010/main" val="0"/>
@@ -5021,7 +4453,7 @@
                       <a:fillRect/>
                     </a:stretch>
                   </pic:blipFill>
-                  <pic:spPr bwMode="auto">
+                  <pic:spPr>
                     <a:xfrm>
                       <a:off x="0" y="0"/>
                       <a:ext cx="5938520" cy="4491355"/>
@@ -5043,7 +4475,7 @@
     </w:p>
     <w:p>
       <w:pPr>
-        <w:pStyle w:val="Ttulo1"/>
+        <w:pStyle w:val="2"/>
       </w:pPr>
     </w:p>
     <w:p>
@@ -5093,40 +4525,21 @@
       </w:pPr>
     </w:p>
     <w:sectPr>
-      <w:headerReference w:type="default" r:id="rId22"/>
-      <w:footerReference w:type="default" r:id="rId23"/>
+      <w:headerReference r:id="rId4" w:type="default"/>
+      <w:footerReference r:id="rId5" w:type="default"/>
       <w:pgSz w:w="11910" w:h="16840"/>
       <w:pgMar w:top="1760" w:right="1275" w:bottom="1960" w:left="1275" w:header="1413" w:footer="1765" w:gutter="0"/>
-      <w:cols w:space="720"/>
+      <w:cols w:space="720" w:num="1"/>
     </w:sectPr>
   </w:body>
 </w:document>
 </file>
 
-<file path=word/endnotes.xml><?xml version="1.0" encoding="utf-8"?>
-<w:endnotes xmlns:wpc="http://schemas.microsoft.com/office/word/2010/wordprocessingCanvas" xmlns:cx="http://schemas.microsoft.com/office/drawing/2014/chartex" xmlns:cx1="http://schemas.microsoft.com/office/drawing/2015/9/8/chartex" xmlns:cx2="http://schemas.microsoft.com/office/drawing/2015/10/21/chartex" xmlns:cx3="http://schemas.microsoft.com/office/drawing/2016/5/9/chartex" xmlns:cx4="http://schemas.microsoft.com/office/drawing/2016/5/10/chartex" xmlns:cx5="http://schemas.microsoft.com/office/drawing/2016/5/11/chartex" xmlns:cx6="http://schemas.microsoft.com/office/drawing/2016/5/12/chartex" xmlns:cx7="http://schemas.microsoft.com/office/drawing/2016/5/13/chartex" xmlns:cx8="http://schemas.microsoft.com/office/drawing/2016/5/14/chartex" xmlns:mc="http://schemas.openxmlformats.org/markup-compatibility/2006" xmlns:aink="http://schemas.microsoft.com/office/drawing/2016/ink" xmlns:am3d="http://schemas.microsoft.com/office/drawing/2017/model3d" xmlns:o="urn:schemas-microsoft-com:office:office" xmlns:r="http://schemas.openxmlformats.org/officeDocument/2006/relationships" xmlns:m="http://schemas.openxmlformats.org/officeDocument/2006/math" xmlns:v="urn:schemas-microsoft-com:vml" xmlns:wp14="http://schemas.microsoft.com/office/word/2010/wordprocessingDrawing" xmlns:wp="http://schemas.openxmlformats.org/drawingml/2006/wordprocessingDrawing" xmlns:w10="urn:schemas-microsoft-com:office:word" xmlns:w="http://schemas.openxmlformats.org/wordprocessingml/2006/main" xmlns:w14="http://schemas.microsoft.com/office/word/2010/wordml" xmlns:w15="http://schemas.microsoft.com/office/word/2012/wordml" xmlns:w16cex="http://schemas.microsoft.com/office/word/2018/wordml/cex" xmlns:w16cid="http://schemas.microsoft.com/office/word/2016/wordml/cid" xmlns:w16="http://schemas.microsoft.com/office/word/2018/wordml" xmlns:w16sdtdh="http://schemas.microsoft.com/office/word/2020/wordml/sdtdatahash" xmlns:w16se="http://schemas.microsoft.com/office/word/2015/wordml/symex" xmlns:wpg="http://schemas.microsoft.com/office/word/2010/wordprocessingGroup" xmlns:wpi="http://schemas.microsoft.com/office/word/2010/wordprocessingInk" xmlns:wne="http://schemas.microsoft.com/office/word/2006/wordml" xmlns:wps="http://schemas.microsoft.com/office/word/2010/wordprocessingShape" mc:Ignorable="w14 w15 w16se w16cid w16 w16cex w16sdtdh wp14">
-  <w:endnote w:type="separator" w:id="-1">
-    <w:p>
-      <w:r>
-        <w:separator/>
-      </w:r>
-    </w:p>
-  </w:endnote>
-  <w:endnote w:type="continuationSeparator" w:id="0">
-    <w:p>
-      <w:r>
-        <w:continuationSeparator/>
-      </w:r>
-    </w:p>
-  </w:endnote>
-</w:endnotes>
-</file>
-
 <file path=word/footer1.xml><?xml version="1.0" encoding="utf-8"?>
-<w:ftr xmlns:wpc="http://schemas.microsoft.com/office/word/2010/wordprocessingCanvas" xmlns:cx="http://schemas.microsoft.com/office/drawing/2014/chartex" xmlns:cx1="http://schemas.microsoft.com/office/drawing/2015/9/8/chartex" xmlns:cx2="http://schemas.microsoft.com/office/drawing/2015/10/21/chartex" xmlns:cx3="http://schemas.microsoft.com/office/drawing/2016/5/9/chartex" xmlns:cx4="http://schemas.microsoft.com/office/drawing/2016/5/10/chartex" xmlns:cx5="http://schemas.microsoft.com/office/drawing/2016/5/11/chartex" xmlns:cx6="http://schemas.microsoft.com/office/drawing/2016/5/12/chartex" xmlns:cx7="http://schemas.microsoft.com/office/drawing/2016/5/13/chartex" xmlns:cx8="http://schemas.microsoft.com/office/drawing/2016/5/14/chartex" xmlns:mc="http://schemas.openxmlformats.org/markup-compatibility/2006" xmlns:aink="http://schemas.microsoft.com/office/drawing/2016/ink" xmlns:am3d="http://schemas.microsoft.com/office/drawing/2017/model3d" xmlns:o="urn:schemas-microsoft-com:office:office" xmlns:r="http://schemas.openxmlformats.org/officeDocument/2006/relationships" xmlns:m="http://schemas.openxmlformats.org/officeDocument/2006/math" xmlns:v="urn:schemas-microsoft-com:vml" xmlns:wp14="http://schemas.microsoft.com/office/word/2010/wordprocessingDrawing" xmlns:wp="http://schemas.openxmlformats.org/drawingml/2006/wordprocessingDrawing" xmlns:w10="urn:schemas-microsoft-com:office:word" xmlns:w="http://schemas.openxmlformats.org/wordprocessingml/2006/main" xmlns:w14="http://schemas.microsoft.com/office/word/2010/wordml" xmlns:w15="http://schemas.microsoft.com/office/word/2012/wordml" xmlns:w16cex="http://schemas.microsoft.com/office/word/2018/wordml/cex" xmlns:w16cid="http://schemas.microsoft.com/office/word/2016/wordml/cid" xmlns:w16="http://schemas.microsoft.com/office/word/2018/wordml" xmlns:w16sdtdh="http://schemas.microsoft.com/office/word/2020/wordml/sdtdatahash" xmlns:w16se="http://schemas.microsoft.com/office/word/2015/wordml/symex" xmlns:wpg="http://schemas.microsoft.com/office/word/2010/wordprocessingGroup" xmlns:wpi="http://schemas.microsoft.com/office/word/2010/wordprocessingInk" xmlns:wne="http://schemas.microsoft.com/office/word/2006/wordml" xmlns:wps="http://schemas.microsoft.com/office/word/2010/wordprocessingShape" mc:Ignorable="w14 w15 w16se w16cid w16 w16cex w16sdtdh wp14">
+<w:ftr xmlns:wpc="http://schemas.microsoft.com/office/word/2010/wordprocessingCanvas" xmlns:mc="http://schemas.openxmlformats.org/markup-compatibility/2006" xmlns:o="urn:schemas-microsoft-com:office:office" xmlns:r="http://schemas.openxmlformats.org/officeDocument/2006/relationships" xmlns:m="http://schemas.openxmlformats.org/officeDocument/2006/math" xmlns:v="urn:schemas-microsoft-com:vml" xmlns:wp14="http://schemas.microsoft.com/office/word/2010/wordprocessingDrawing" xmlns:wp="http://schemas.openxmlformats.org/drawingml/2006/wordprocessingDrawing" xmlns:w10="urn:schemas-microsoft-com:office:word" xmlns:w="http://schemas.openxmlformats.org/wordprocessingml/2006/main" xmlns:w14="http://schemas.microsoft.com/office/word/2010/wordml" xmlns:w15="http://schemas.microsoft.com/office/word/2012/wordml" xmlns:wpg="http://schemas.microsoft.com/office/word/2010/wordprocessingGroup" xmlns:wpi="http://schemas.microsoft.com/office/word/2010/wordprocessingInk" xmlns:wne="http://schemas.microsoft.com/office/word/2006/wordml" xmlns:wps="http://schemas.microsoft.com/office/word/2010/wordprocessingShape" xmlns:wpsCustomData="http://www.wps.cn/officeDocument/2013/wpsCustomData" mc:Ignorable="w14 w15 wp14">
   <w:p>
     <w:pPr>
-      <w:pStyle w:val="Textoindependiente"/>
+      <w:pStyle w:val="13"/>
       <w:spacing w:line="14" w:lineRule="auto"/>
       <w:rPr>
         <w:sz w:val="20"/>
@@ -5134,13 +4547,12 @@
     </w:pPr>
     <w:r>
       <w:rPr>
-        <w:noProof/>
         <w:sz w:val="20"/>
       </w:rPr>
       <mc:AlternateContent>
         <mc:Choice Requires="wps">
           <w:drawing>
-            <wp:anchor distT="0" distB="0" distL="0" distR="0" simplePos="0" relativeHeight="251662336" behindDoc="1" locked="0" layoutInCell="1" allowOverlap="1" wp14:anchorId="7B2BCBBC" wp14:editId="5A33EF52">
+            <wp:anchor distT="0" distB="0" distL="0" distR="0" simplePos="0" relativeHeight="251661312" behindDoc="1" locked="0" layoutInCell="1" allowOverlap="1">
               <wp:simplePos x="0" y="0"/>
               <wp:positionH relativeFrom="page">
                 <wp:posOffset>880745</wp:posOffset>
@@ -5202,9 +4614,9 @@
             </wp:anchor>
           </w:drawing>
         </mc:Choice>
-        <mc:Fallback xmlns:wpsCustomData="http://www.wps.cn/officeDocument/2013/wpsCustomData">
+        <mc:Fallback>
           <w:pict>
-            <v:shape id="Graphic 1" o:spid="_x0000_s1026" o:spt="100" style="position:absolute;left:0pt;margin-left:69.35pt;margin-top:758.1pt;height:0.5pt;width:456.7pt;mso-position-horizontal-relative:page;mso-position-vertical-relative:page;z-index:-251654144;mso-width-relative:page;mso-height-relative:page;" fillcolor="#000000" filled="t" stroked="f" coordsize="5800090,6350" o:gfxdata="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" path="m5799708,0l0,0,0,6096,5799708,6096,5799708,0xe">
+            <v:shape id="Graphic 1" o:spid="_x0000_s1026" o:spt="100" style="position:absolute;left:0pt;margin-left:69.35pt;margin-top:758.1pt;height:0.5pt;width:456.7pt;mso-position-horizontal-relative:page;mso-position-vertical-relative:page;z-index:-251655168;mso-width-relative:page;mso-height-relative:page;" fillcolor="#000000" filled="t" stroked="f" coordsize="5800090,6350" o:gfxdata="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" path="m5799708,0l0,0,0,6096,5799708,6096,5799708,0xe">
               <v:fill on="t" focussize="0,0"/>
               <v:stroke on="f"/>
               <v:imagedata o:title=""/>
@@ -5217,13 +4629,12 @@
     </w:r>
     <w:r>
       <w:rPr>
-        <w:noProof/>
         <w:sz w:val="20"/>
       </w:rPr>
       <mc:AlternateContent>
         <mc:Choice Requires="wps">
           <w:drawing>
-            <wp:anchor distT="0" distB="0" distL="0" distR="0" simplePos="0" relativeHeight="251663360" behindDoc="1" locked="0" layoutInCell="1" allowOverlap="1" wp14:anchorId="1570F8BB" wp14:editId="2A02CC8A">
+            <wp:anchor distT="0" distB="0" distL="0" distR="0" simplePos="0" relativeHeight="251662336" behindDoc="1" locked="0" layoutInCell="1" allowOverlap="1">
               <wp:simplePos x="0" y="0"/>
               <wp:positionH relativeFrom="page">
                 <wp:posOffset>6539230</wp:posOffset>
@@ -5253,7 +4664,7 @@
                       <w:txbxContent>
                         <w:p>
                           <w:pPr>
-                            <w:pStyle w:val="Textoindependiente"/>
+                            <w:pStyle w:val="13"/>
                             <w:spacing w:before="36"/>
                             <w:ind w:left="60"/>
                           </w:pPr>
@@ -5299,9 +4710,9 @@
             </wp:anchor>
           </w:drawing>
         </mc:Choice>
-        <mc:Fallback xmlns:wpsCustomData="http://www.wps.cn/officeDocument/2013/wpsCustomData">
+        <mc:Fallback>
           <w:pict>
-            <v:shape id="Textbox 2" o:spid="_x0000_s1026" o:spt="202" type="#_x0000_t202" style="position:absolute;left:0pt;margin-left:514.9pt;margin-top:742.65pt;height:16.75pt;width:13.65pt;mso-position-horizontal-relative:page;mso-position-vertical-relative:page;z-index:-251653120;mso-width-relative:page;mso-height-relative:page;" filled="f" stroked="f" coordsize="21600,21600" o:gfxdata="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">
+            <v:shape id="Textbox 2" o:spid="_x0000_s1026" o:spt="202" type="#_x0000_t202" style="position:absolute;left:0pt;margin-left:514.9pt;margin-top:742.65pt;height:16.75pt;width:13.65pt;mso-position-horizontal-relative:page;mso-position-vertical-relative:page;z-index:-251654144;mso-width-relative:page;mso-height-relative:page;" filled="f" stroked="f" coordsize="21600,21600" o:gfxdata="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">
               <v:fill on="f" focussize="0,0"/>
               <v:stroke on="f"/>
               <v:imagedata o:title=""/>
@@ -5357,10 +4768,10 @@
 </file>
 
 <file path=word/footer2.xml><?xml version="1.0" encoding="utf-8"?>
-<w:ftr xmlns:wpc="http://schemas.microsoft.com/office/word/2010/wordprocessingCanvas" xmlns:cx="http://schemas.microsoft.com/office/drawing/2014/chartex" xmlns:cx1="http://schemas.microsoft.com/office/drawing/2015/9/8/chartex" xmlns:cx2="http://schemas.microsoft.com/office/drawing/2015/10/21/chartex" xmlns:cx3="http://schemas.microsoft.com/office/drawing/2016/5/9/chartex" xmlns:cx4="http://schemas.microsoft.com/office/drawing/2016/5/10/chartex" xmlns:cx5="http://schemas.microsoft.com/office/drawing/2016/5/11/chartex" xmlns:cx6="http://schemas.microsoft.com/office/drawing/2016/5/12/chartex" xmlns:cx7="http://schemas.microsoft.com/office/drawing/2016/5/13/chartex" xmlns:cx8="http://schemas.microsoft.com/office/drawing/2016/5/14/chartex" xmlns:mc="http://schemas.openxmlformats.org/markup-compatibility/2006" xmlns:aink="http://schemas.microsoft.com/office/drawing/2016/ink" xmlns:am3d="http://schemas.microsoft.com/office/drawing/2017/model3d" xmlns:o="urn:schemas-microsoft-com:office:office" xmlns:r="http://schemas.openxmlformats.org/officeDocument/2006/relationships" xmlns:m="http://schemas.openxmlformats.org/officeDocument/2006/math" xmlns:v="urn:schemas-microsoft-com:vml" xmlns:wp14="http://schemas.microsoft.com/office/word/2010/wordprocessingDrawing" xmlns:wp="http://schemas.openxmlformats.org/drawingml/2006/wordprocessingDrawing" xmlns:w10="urn:schemas-microsoft-com:office:word" xmlns:w="http://schemas.openxmlformats.org/wordprocessingml/2006/main" xmlns:w14="http://schemas.microsoft.com/office/word/2010/wordml" xmlns:w15="http://schemas.microsoft.com/office/word/2012/wordml" xmlns:w16cex="http://schemas.microsoft.com/office/word/2018/wordml/cex" xmlns:w16cid="http://schemas.microsoft.com/office/word/2016/wordml/cid" xmlns:w16="http://schemas.microsoft.com/office/word/2018/wordml" xmlns:w16sdtdh="http://schemas.microsoft.com/office/word/2020/wordml/sdtdatahash" xmlns:w16se="http://schemas.microsoft.com/office/word/2015/wordml/symex" xmlns:wpg="http://schemas.microsoft.com/office/word/2010/wordprocessingGroup" xmlns:wpi="http://schemas.microsoft.com/office/word/2010/wordprocessingInk" xmlns:wne="http://schemas.microsoft.com/office/word/2006/wordml" xmlns:wps="http://schemas.microsoft.com/office/word/2010/wordprocessingShape" mc:Ignorable="w14 w15 w16se w16cid w16 w16cex w16sdtdh wp14">
+<w:ftr xmlns:wpc="http://schemas.microsoft.com/office/word/2010/wordprocessingCanvas" xmlns:mc="http://schemas.openxmlformats.org/markup-compatibility/2006" xmlns:o="urn:schemas-microsoft-com:office:office" xmlns:r="http://schemas.openxmlformats.org/officeDocument/2006/relationships" xmlns:m="http://schemas.openxmlformats.org/officeDocument/2006/math" xmlns:v="urn:schemas-microsoft-com:vml" xmlns:wp14="http://schemas.microsoft.com/office/word/2010/wordprocessingDrawing" xmlns:wp="http://schemas.openxmlformats.org/drawingml/2006/wordprocessingDrawing" xmlns:w10="urn:schemas-microsoft-com:office:word" xmlns:w="http://schemas.openxmlformats.org/wordprocessingml/2006/main" xmlns:w14="http://schemas.microsoft.com/office/word/2010/wordml" xmlns:w15="http://schemas.microsoft.com/office/word/2012/wordml" xmlns:wpg="http://schemas.microsoft.com/office/word/2010/wordprocessingGroup" xmlns:wpi="http://schemas.microsoft.com/office/word/2010/wordprocessingInk" xmlns:wne="http://schemas.microsoft.com/office/word/2006/wordml" xmlns:wps="http://schemas.microsoft.com/office/word/2010/wordprocessingShape" xmlns:wpsCustomData="http://www.wps.cn/officeDocument/2013/wpsCustomData" mc:Ignorable="w14 w15 wp14">
   <w:p>
     <w:pPr>
-      <w:pStyle w:val="Textoindependiente"/>
+      <w:pStyle w:val="13"/>
       <w:spacing w:line="14" w:lineRule="auto"/>
       <w:rPr>
         <w:sz w:val="20"/>
@@ -5368,13 +4779,12 @@
     </w:pPr>
     <w:r>
       <w:rPr>
-        <w:noProof/>
         <w:sz w:val="20"/>
       </w:rPr>
       <mc:AlternateContent>
         <mc:Choice Requires="wps">
           <w:drawing>
-            <wp:anchor distT="0" distB="0" distL="0" distR="0" simplePos="0" relativeHeight="251660288" behindDoc="1" locked="0" layoutInCell="1" allowOverlap="1" wp14:anchorId="486DA339" wp14:editId="311B9A6C">
+            <wp:anchor distT="0" distB="0" distL="0" distR="0" simplePos="0" relativeHeight="251659264" behindDoc="1" locked="0" layoutInCell="1" allowOverlap="1">
               <wp:simplePos x="0" y="0"/>
               <wp:positionH relativeFrom="page">
                 <wp:posOffset>880745</wp:posOffset>
@@ -5436,9 +4846,9 @@
             </wp:anchor>
           </w:drawing>
         </mc:Choice>
-        <mc:Fallback xmlns:wpsCustomData="http://www.wps.cn/officeDocument/2013/wpsCustomData">
+        <mc:Fallback>
           <w:pict>
-            <v:shape id="Graphic 31" o:spid="_x0000_s1026" o:spt="100" style="position:absolute;left:0pt;margin-left:69.35pt;margin-top:758.1pt;height:0.5pt;width:456.7pt;mso-position-horizontal-relative:page;mso-position-vertical-relative:page;z-index:-251656192;mso-width-relative:page;mso-height-relative:page;" fillcolor="#000000" filled="t" stroked="f" coordsize="5800090,6350" o:gfxdata="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" path="m5799708,0l0,0,0,6096,5799708,6096,5799708,0xe">
+            <v:shape id="Graphic 31" o:spid="_x0000_s1026" o:spt="100" style="position:absolute;left:0pt;margin-left:69.35pt;margin-top:758.1pt;height:0.5pt;width:456.7pt;mso-position-horizontal-relative:page;mso-position-vertical-relative:page;z-index:-251657216;mso-width-relative:page;mso-height-relative:page;" fillcolor="#000000" filled="t" stroked="f" coordsize="5800090,6350" o:gfxdata="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" path="m5799708,0l0,0,0,6096,5799708,6096,5799708,0xe">
               <v:fill on="t" focussize="0,0"/>
               <v:stroke on="f"/>
               <v:imagedata o:title=""/>
@@ -5451,13 +4861,12 @@
     </w:r>
     <w:r>
       <w:rPr>
-        <w:noProof/>
         <w:sz w:val="20"/>
       </w:rPr>
       <mc:AlternateContent>
         <mc:Choice Requires="wps">
           <w:drawing>
-            <wp:anchor distT="0" distB="0" distL="0" distR="0" simplePos="0" relativeHeight="251661312" behindDoc="1" locked="0" layoutInCell="1" allowOverlap="1" wp14:anchorId="0AFFFD7A" wp14:editId="19ABD570">
+            <wp:anchor distT="0" distB="0" distL="0" distR="0" simplePos="0" relativeHeight="251660288" behindDoc="1" locked="0" layoutInCell="1" allowOverlap="1">
               <wp:simplePos x="0" y="0"/>
               <wp:positionH relativeFrom="page">
                 <wp:posOffset>6456680</wp:posOffset>
@@ -5487,7 +4896,7 @@
                       <w:txbxContent>
                         <w:p>
                           <w:pPr>
-                            <w:pStyle w:val="Textoindependiente"/>
+                            <w:pStyle w:val="13"/>
                             <w:spacing w:before="36"/>
                             <w:ind w:left="60"/>
                           </w:pPr>
@@ -5533,9 +4942,9 @@
             </wp:anchor>
           </w:drawing>
         </mc:Choice>
-        <mc:Fallback xmlns:wpsCustomData="http://www.wps.cn/officeDocument/2013/wpsCustomData">
+        <mc:Fallback>
           <w:pict>
-            <v:shape id="Textbox 32" o:spid="_x0000_s1026" o:spt="202" type="#_x0000_t202" style="position:absolute;left:0pt;margin-left:508.4pt;margin-top:742.65pt;height:16.75pt;width:20.45pt;mso-position-horizontal-relative:page;mso-position-vertical-relative:page;z-index:-251655168;mso-width-relative:page;mso-height-relative:page;" filled="f" stroked="f" coordsize="21600,21600" o:gfxdata="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">
+            <v:shape id="Textbox 32" o:spid="_x0000_s1026" o:spt="202" type="#_x0000_t202" style="position:absolute;left:0pt;margin-left:508.4pt;margin-top:742.65pt;height:16.75pt;width:20.45pt;mso-position-horizontal-relative:page;mso-position-vertical-relative:page;z-index:-251656192;mso-width-relative:page;mso-height-relative:page;" filled="f" stroked="f" coordsize="21600,21600" o:gfxdata="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">
               <v:fill on="f" focussize="0,0"/>
               <v:stroke on="f"/>
               <v:imagedata o:title=""/>
@@ -5590,30 +4999,11 @@
 </w:ftr>
 </file>
 
-<file path=word/footnotes.xml><?xml version="1.0" encoding="utf-8"?>
-<w:footnotes xmlns:wpc="http://schemas.microsoft.com/office/word/2010/wordprocessingCanvas" xmlns:cx="http://schemas.microsoft.com/office/drawing/2014/chartex" xmlns:cx1="http://schemas.microsoft.com/office/drawing/2015/9/8/chartex" xmlns:cx2="http://schemas.microsoft.com/office/drawing/2015/10/21/chartex" xmlns:cx3="http://schemas.microsoft.com/office/drawing/2016/5/9/chartex" xmlns:cx4="http://schemas.microsoft.com/office/drawing/2016/5/10/chartex" xmlns:cx5="http://schemas.microsoft.com/office/drawing/2016/5/11/chartex" xmlns:cx6="http://schemas.microsoft.com/office/drawing/2016/5/12/chartex" xmlns:cx7="http://schemas.microsoft.com/office/drawing/2016/5/13/chartex" xmlns:cx8="http://schemas.microsoft.com/office/drawing/2016/5/14/chartex" xmlns:mc="http://schemas.openxmlformats.org/markup-compatibility/2006" xmlns:aink="http://schemas.microsoft.com/office/drawing/2016/ink" xmlns:am3d="http://schemas.microsoft.com/office/drawing/2017/model3d" xmlns:o="urn:schemas-microsoft-com:office:office" xmlns:r="http://schemas.openxmlformats.org/officeDocument/2006/relationships" xmlns:m="http://schemas.openxmlformats.org/officeDocument/2006/math" xmlns:v="urn:schemas-microsoft-com:vml" xmlns:wp14="http://schemas.microsoft.com/office/word/2010/wordprocessingDrawing" xmlns:wp="http://schemas.openxmlformats.org/drawingml/2006/wordprocessingDrawing" xmlns:w10="urn:schemas-microsoft-com:office:word" xmlns:w="http://schemas.openxmlformats.org/wordprocessingml/2006/main" xmlns:w14="http://schemas.microsoft.com/office/word/2010/wordml" xmlns:w15="http://schemas.microsoft.com/office/word/2012/wordml" xmlns:w16cex="http://schemas.microsoft.com/office/word/2018/wordml/cex" xmlns:w16cid="http://schemas.microsoft.com/office/word/2016/wordml/cid" xmlns:w16="http://schemas.microsoft.com/office/word/2018/wordml" xmlns:w16sdtdh="http://schemas.microsoft.com/office/word/2020/wordml/sdtdatahash" xmlns:w16se="http://schemas.microsoft.com/office/word/2015/wordml/symex" xmlns:wpg="http://schemas.microsoft.com/office/word/2010/wordprocessingGroup" xmlns:wpi="http://schemas.microsoft.com/office/word/2010/wordprocessingInk" xmlns:wne="http://schemas.microsoft.com/office/word/2006/wordml" xmlns:wps="http://schemas.microsoft.com/office/word/2010/wordprocessingShape" mc:Ignorable="w14 w15 w16se w16cid w16 w16cex w16sdtdh wp14">
-  <w:footnote w:type="separator" w:id="-1">
-    <w:p>
-      <w:r>
-        <w:separator/>
-      </w:r>
-    </w:p>
-  </w:footnote>
-  <w:footnote w:type="continuationSeparator" w:id="0">
-    <w:p>
-      <w:r>
-        <w:continuationSeparator/>
-      </w:r>
-    </w:p>
-  </w:footnote>
-</w:footnotes>
-</file>
-
 <file path=word/header1.xml><?xml version="1.0" encoding="utf-8"?>
-<w:hdr xmlns:wpc="http://schemas.microsoft.com/office/word/2010/wordprocessingCanvas" xmlns:cx="http://schemas.microsoft.com/office/drawing/2014/chartex" xmlns:cx1="http://schemas.microsoft.com/office/drawing/2015/9/8/chartex" xmlns:cx2="http://schemas.microsoft.com/office/drawing/2015/10/21/chartex" xmlns:cx3="http://schemas.microsoft.com/office/drawing/2016/5/9/chartex" xmlns:cx4="http://schemas.microsoft.com/office/drawing/2016/5/10/chartex" xmlns:cx5="http://schemas.microsoft.com/office/drawing/2016/5/11/chartex" xmlns:cx6="http://schemas.microsoft.com/office/drawing/2016/5/12/chartex" xmlns:cx7="http://schemas.microsoft.com/office/drawing/2016/5/13/chartex" xmlns:cx8="http://schemas.microsoft.com/office/drawing/2016/5/14/chartex" xmlns:mc="http://schemas.openxmlformats.org/markup-compatibility/2006" xmlns:aink="http://schemas.microsoft.com/office/drawing/2016/ink" xmlns:am3d="http://schemas.microsoft.com/office/drawing/2017/model3d" xmlns:o="urn:schemas-microsoft-com:office:office" xmlns:r="http://schemas.openxmlformats.org/officeDocument/2006/relationships" xmlns:m="http://schemas.openxmlformats.org/officeDocument/2006/math" xmlns:v="urn:schemas-microsoft-com:vml" xmlns:wp14="http://schemas.microsoft.com/office/word/2010/wordprocessingDrawing" xmlns:wp="http://schemas.openxmlformats.org/drawingml/2006/wordprocessingDrawing" xmlns:w10="urn:schemas-microsoft-com:office:word" xmlns:w="http://schemas.openxmlformats.org/wordprocessingml/2006/main" xmlns:w14="http://schemas.microsoft.com/office/word/2010/wordml" xmlns:w15="http://schemas.microsoft.com/office/word/2012/wordml" xmlns:w16cex="http://schemas.microsoft.com/office/word/2018/wordml/cex" xmlns:w16cid="http://schemas.microsoft.com/office/word/2016/wordml/cid" xmlns:w16="http://schemas.microsoft.com/office/word/2018/wordml" xmlns:w16sdtdh="http://schemas.microsoft.com/office/word/2020/wordml/sdtdatahash" xmlns:w16se="http://schemas.microsoft.com/office/word/2015/wordml/symex" xmlns:wpg="http://schemas.microsoft.com/office/word/2010/wordprocessingGroup" xmlns:wpi="http://schemas.microsoft.com/office/word/2010/wordprocessingInk" xmlns:wne="http://schemas.microsoft.com/office/word/2006/wordml" xmlns:wps="http://schemas.microsoft.com/office/word/2010/wordprocessingShape" mc:Ignorable="w14 w15 w16se w16cid w16 w16cex w16sdtdh wp14">
+<w:hdr xmlns:wpc="http://schemas.microsoft.com/office/word/2010/wordprocessingCanvas" xmlns:mc="http://schemas.openxmlformats.org/markup-compatibility/2006" xmlns:o="urn:schemas-microsoft-com:office:office" xmlns:r="http://schemas.openxmlformats.org/officeDocument/2006/relationships" xmlns:m="http://schemas.openxmlformats.org/officeDocument/2006/math" xmlns:v="urn:schemas-microsoft-com:vml" xmlns:wp14="http://schemas.microsoft.com/office/word/2010/wordprocessingDrawing" xmlns:wp="http://schemas.openxmlformats.org/drawingml/2006/wordprocessingDrawing" xmlns:w10="urn:schemas-microsoft-com:office:word" xmlns:w="http://schemas.openxmlformats.org/wordprocessingml/2006/main" xmlns:w14="http://schemas.microsoft.com/office/word/2010/wordml" xmlns:w15="http://schemas.microsoft.com/office/word/2012/wordml" xmlns:wpg="http://schemas.microsoft.com/office/word/2010/wordprocessingGroup" xmlns:wpi="http://schemas.microsoft.com/office/word/2010/wordprocessingInk" xmlns:wne="http://schemas.microsoft.com/office/word/2006/wordml" xmlns:wps="http://schemas.microsoft.com/office/word/2010/wordprocessingShape" xmlns:wpsCustomData="http://www.wps.cn/officeDocument/2013/wpsCustomData" mc:Ignorable="w14 w15 wp14">
   <w:p>
     <w:pPr>
-      <w:pStyle w:val="Textoindependiente"/>
+      <w:pStyle w:val="13"/>
       <w:spacing w:line="14" w:lineRule="auto"/>
       <w:rPr>
         <w:sz w:val="20"/>
@@ -5624,12 +5014,12 @@
 </file>
 
 <file path=word/numbering.xml><?xml version="1.0" encoding="utf-8"?>
-<w:numbering xmlns:wpc="http://schemas.microsoft.com/office/word/2010/wordprocessingCanvas" xmlns:cx="http://schemas.microsoft.com/office/drawing/2014/chartex" xmlns:cx1="http://schemas.microsoft.com/office/drawing/2015/9/8/chartex" xmlns:cx2="http://schemas.microsoft.com/office/drawing/2015/10/21/chartex" xmlns:cx3="http://schemas.microsoft.com/office/drawing/2016/5/9/chartex" xmlns:cx4="http://schemas.microsoft.com/office/drawing/2016/5/10/chartex" xmlns:cx5="http://schemas.microsoft.com/office/drawing/2016/5/11/chartex" xmlns:cx6="http://schemas.microsoft.com/office/drawing/2016/5/12/chartex" xmlns:cx7="http://schemas.microsoft.com/office/drawing/2016/5/13/chartex" xmlns:cx8="http://schemas.microsoft.com/office/drawing/2016/5/14/chartex" xmlns:mc="http://schemas.openxmlformats.org/markup-compatibility/2006" xmlns:aink="http://schemas.microsoft.com/office/drawing/2016/ink" xmlns:am3d="http://schemas.microsoft.com/office/drawing/2017/model3d" xmlns:o="urn:schemas-microsoft-com:office:office" xmlns:r="http://schemas.openxmlformats.org/officeDocument/2006/relationships" xmlns:m="http://schemas.openxmlformats.org/officeDocument/2006/math" xmlns:v="urn:schemas-microsoft-com:vml" xmlns:wp14="http://schemas.microsoft.com/office/word/2010/wordprocessingDrawing" xmlns:wp="http://schemas.openxmlformats.org/drawingml/2006/wordprocessingDrawing" xmlns:w10="urn:schemas-microsoft-com:office:word" xmlns:w="http://schemas.openxmlformats.org/wordprocessingml/2006/main" xmlns:w14="http://schemas.microsoft.com/office/word/2010/wordml" xmlns:w15="http://schemas.microsoft.com/office/word/2012/wordml" xmlns:w16cex="http://schemas.microsoft.com/office/word/2018/wordml/cex" xmlns:w16cid="http://schemas.microsoft.com/office/word/2016/wordml/cid" xmlns:w16="http://schemas.microsoft.com/office/word/2018/wordml" xmlns:w16sdtdh="http://schemas.microsoft.com/office/word/2020/wordml/sdtdatahash" xmlns:w16se="http://schemas.microsoft.com/office/word/2015/wordml/symex" xmlns:wpg="http://schemas.microsoft.com/office/word/2010/wordprocessingGroup" xmlns:wpi="http://schemas.microsoft.com/office/word/2010/wordprocessingInk" xmlns:wne="http://schemas.microsoft.com/office/word/2006/wordml" xmlns:wps="http://schemas.microsoft.com/office/word/2010/wordprocessingShape" mc:Ignorable="w14 w15 w16se w16cid w16 w16cex w16sdtdh wp14">
-  <w:abstractNum w:abstractNumId="0" w15:restartNumberingAfterBreak="0">
+<w:numbering xmlns:wpc="http://schemas.microsoft.com/office/word/2010/wordprocessingCanvas" xmlns:mc="http://schemas.openxmlformats.org/markup-compatibility/2006" xmlns:o="urn:schemas-microsoft-com:office:office" xmlns:r="http://schemas.openxmlformats.org/officeDocument/2006/relationships" xmlns:m="http://schemas.openxmlformats.org/officeDocument/2006/math" xmlns:v="urn:schemas-microsoft-com:vml" xmlns:wp14="http://schemas.microsoft.com/office/word/2010/wordprocessingDrawing" xmlns:wp="http://schemas.openxmlformats.org/drawingml/2006/wordprocessingDrawing" xmlns:w10="urn:schemas-microsoft-com:office:word" xmlns:w="http://schemas.openxmlformats.org/wordprocessingml/2006/main" xmlns:w14="http://schemas.microsoft.com/office/word/2010/wordml" xmlns:wpg="http://schemas.microsoft.com/office/word/2010/wordprocessingGroup" xmlns:wpi="http://schemas.microsoft.com/office/word/2010/wordprocessingInk" xmlns:wne="http://schemas.microsoft.com/office/word/2006/wordml" xmlns:wps="http://schemas.microsoft.com/office/word/2010/wordprocessingShape" xmlns:wpsCustomData="http://www.wps.cn/officeDocument/2013/wpsCustomData" mc:Ignorable="w14 wp14">
+  <w:abstractNum w:abstractNumId="0">
     <w:nsid w:val="A160148C"/>
     <w:multiLevelType w:val="multilevel"/>
     <w:tmpl w:val="A160148C"/>
-    <w:lvl w:ilvl="0">
+    <w:lvl w:ilvl="0" w:tentative="0">
       <w:start w:val="1"/>
       <w:numFmt w:val="bullet"/>
       <w:lvlText w:val=""/>
@@ -5645,7 +5035,7 @@
         <w:sz w:val="20"/>
       </w:rPr>
     </w:lvl>
-    <w:lvl w:ilvl="1">
+    <w:lvl w:ilvl="1" w:tentative="0">
       <w:start w:val="1"/>
       <w:numFmt w:val="bullet"/>
       <w:lvlText w:val="o"/>
@@ -5661,7 +5051,7 @@
         <w:sz w:val="20"/>
       </w:rPr>
     </w:lvl>
-    <w:lvl w:ilvl="2">
+    <w:lvl w:ilvl="2" w:tentative="0">
       <w:start w:val="1"/>
       <w:numFmt w:val="bullet"/>
       <w:lvlText w:val=""/>
@@ -5677,7 +5067,7 @@
         <w:sz w:val="20"/>
       </w:rPr>
     </w:lvl>
-    <w:lvl w:ilvl="3">
+    <w:lvl w:ilvl="3" w:tentative="0">
       <w:start w:val="1"/>
       <w:numFmt w:val="bullet"/>
       <w:lvlText w:val=""/>
@@ -5689,11 +5079,11 @@
         <w:ind w:left="2880" w:hanging="360"/>
       </w:pPr>
       <w:rPr>
-        <w:rFonts w:ascii="Wingdings" w:hAnsi="Wingdings" w:cs="Wingdings" w:hint="default"/>
+        <w:rFonts w:hint="default" w:ascii="Wingdings" w:hAnsi="Wingdings" w:cs="Wingdings"/>
         <w:sz w:val="20"/>
       </w:rPr>
     </w:lvl>
-    <w:lvl w:ilvl="4">
+    <w:lvl w:ilvl="4" w:tentative="0">
       <w:start w:val="1"/>
       <w:numFmt w:val="bullet"/>
       <w:lvlText w:val=""/>
@@ -5705,11 +5095,11 @@
         <w:ind w:left="3600" w:hanging="360"/>
       </w:pPr>
       <w:rPr>
-        <w:rFonts w:ascii="Wingdings" w:hAnsi="Wingdings" w:cs="Wingdings" w:hint="default"/>
+        <w:rFonts w:hint="default" w:ascii="Wingdings" w:hAnsi="Wingdings" w:cs="Wingdings"/>
         <w:sz w:val="20"/>
       </w:rPr>
     </w:lvl>
-    <w:lvl w:ilvl="5">
+    <w:lvl w:ilvl="5" w:tentative="0">
       <w:start w:val="1"/>
       <w:numFmt w:val="bullet"/>
       <w:lvlText w:val=""/>
@@ -5721,11 +5111,11 @@
         <w:ind w:left="4320" w:hanging="360"/>
       </w:pPr>
       <w:rPr>
-        <w:rFonts w:ascii="Wingdings" w:hAnsi="Wingdings" w:cs="Wingdings" w:hint="default"/>
+        <w:rFonts w:hint="default" w:ascii="Wingdings" w:hAnsi="Wingdings" w:cs="Wingdings"/>
         <w:sz w:val="20"/>
       </w:rPr>
     </w:lvl>
-    <w:lvl w:ilvl="6">
+    <w:lvl w:ilvl="6" w:tentative="0">
       <w:start w:val="1"/>
       <w:numFmt w:val="bullet"/>
       <w:lvlText w:val=""/>
@@ -5737,11 +5127,11 @@
         <w:ind w:left="5040" w:hanging="360"/>
       </w:pPr>
       <w:rPr>
-        <w:rFonts w:ascii="Wingdings" w:hAnsi="Wingdings" w:cs="Wingdings" w:hint="default"/>
+        <w:rFonts w:hint="default" w:ascii="Wingdings" w:hAnsi="Wingdings" w:cs="Wingdings"/>
         <w:sz w:val="20"/>
       </w:rPr>
     </w:lvl>
-    <w:lvl w:ilvl="7">
+    <w:lvl w:ilvl="7" w:tentative="0">
       <w:start w:val="1"/>
       <w:numFmt w:val="bullet"/>
       <w:lvlText w:val=""/>
@@ -5753,11 +5143,11 @@
         <w:ind w:left="5760" w:hanging="360"/>
       </w:pPr>
       <w:rPr>
-        <w:rFonts w:ascii="Wingdings" w:hAnsi="Wingdings" w:cs="Wingdings" w:hint="default"/>
+        <w:rFonts w:hint="default" w:ascii="Wingdings" w:hAnsi="Wingdings" w:cs="Wingdings"/>
         <w:sz w:val="20"/>
       </w:rPr>
     </w:lvl>
-    <w:lvl w:ilvl="8">
+    <w:lvl w:ilvl="8" w:tentative="0">
       <w:start w:val="1"/>
       <w:numFmt w:val="bullet"/>
       <w:lvlText w:val=""/>
@@ -5769,16 +5159,16 @@
         <w:ind w:left="6480" w:hanging="360"/>
       </w:pPr>
       <w:rPr>
-        <w:rFonts w:ascii="Wingdings" w:hAnsi="Wingdings" w:cs="Wingdings" w:hint="default"/>
+        <w:rFonts w:hint="default" w:ascii="Wingdings" w:hAnsi="Wingdings" w:cs="Wingdings"/>
         <w:sz w:val="20"/>
       </w:rPr>
     </w:lvl>
   </w:abstractNum>
-  <w:abstractNum w:abstractNumId="1" w15:restartNumberingAfterBreak="0">
+  <w:abstractNum w:abstractNumId="1">
     <w:nsid w:val="C7B72BE7"/>
     <w:multiLevelType w:val="multilevel"/>
     <w:tmpl w:val="C7B72BE7"/>
-    <w:lvl w:ilvl="0">
+    <w:lvl w:ilvl="0" w:tentative="0">
       <w:start w:val="1"/>
       <w:numFmt w:val="bullet"/>
       <w:lvlText w:val=""/>
@@ -5794,7 +5184,7 @@
         <w:sz w:val="20"/>
       </w:rPr>
     </w:lvl>
-    <w:lvl w:ilvl="1">
+    <w:lvl w:ilvl="1" w:tentative="0">
       <w:start w:val="1"/>
       <w:numFmt w:val="bullet"/>
       <w:lvlText w:val=""/>
@@ -5806,11 +5196,11 @@
         <w:ind w:left="1440" w:hanging="360"/>
       </w:pPr>
       <w:rPr>
-        <w:rFonts w:ascii="Symbol" w:hAnsi="Symbol" w:cs="Symbol" w:hint="default"/>
+        <w:rFonts w:hint="default" w:ascii="Symbol" w:hAnsi="Symbol" w:cs="Symbol"/>
         <w:sz w:val="20"/>
       </w:rPr>
     </w:lvl>
-    <w:lvl w:ilvl="2">
+    <w:lvl w:ilvl="2" w:tentative="0">
       <w:start w:val="1"/>
       <w:numFmt w:val="bullet"/>
       <w:lvlText w:val=""/>
@@ -5822,11 +5212,11 @@
         <w:ind w:left="2160" w:hanging="360"/>
       </w:pPr>
       <w:rPr>
-        <w:rFonts w:ascii="Symbol" w:hAnsi="Symbol" w:cs="Symbol" w:hint="default"/>
+        <w:rFonts w:hint="default" w:ascii="Symbol" w:hAnsi="Symbol" w:cs="Symbol"/>
         <w:sz w:val="20"/>
       </w:rPr>
     </w:lvl>
-    <w:lvl w:ilvl="3">
+    <w:lvl w:ilvl="3" w:tentative="0">
       <w:start w:val="1"/>
       <w:numFmt w:val="bullet"/>
       <w:lvlText w:val=""/>
@@ -5838,11 +5228,11 @@
         <w:ind w:left="2880" w:hanging="360"/>
       </w:pPr>
       <w:rPr>
-        <w:rFonts w:ascii="Symbol" w:hAnsi="Symbol" w:cs="Symbol" w:hint="default"/>
+        <w:rFonts w:hint="default" w:ascii="Symbol" w:hAnsi="Symbol" w:cs="Symbol"/>
         <w:sz w:val="20"/>
       </w:rPr>
     </w:lvl>
-    <w:lvl w:ilvl="4">
+    <w:lvl w:ilvl="4" w:tentative="0">
       <w:start w:val="1"/>
       <w:numFmt w:val="bullet"/>
       <w:lvlText w:val=""/>
@@ -5854,11 +5244,11 @@
         <w:ind w:left="3600" w:hanging="360"/>
       </w:pPr>
       <w:rPr>
-        <w:rFonts w:ascii="Symbol" w:hAnsi="Symbol" w:cs="Symbol" w:hint="default"/>
+        <w:rFonts w:hint="default" w:ascii="Symbol" w:hAnsi="Symbol" w:cs="Symbol"/>
         <w:sz w:val="20"/>
       </w:rPr>
     </w:lvl>
-    <w:lvl w:ilvl="5">
+    <w:lvl w:ilvl="5" w:tentative="0">
       <w:start w:val="1"/>
       <w:numFmt w:val="bullet"/>
       <w:lvlText w:val=""/>
@@ -5870,11 +5260,11 @@
         <w:ind w:left="4320" w:hanging="360"/>
       </w:pPr>
       <w:rPr>
-        <w:rFonts w:ascii="Symbol" w:hAnsi="Symbol" w:cs="Symbol" w:hint="default"/>
+        <w:rFonts w:hint="default" w:ascii="Symbol" w:hAnsi="Symbol" w:cs="Symbol"/>
         <w:sz w:val="20"/>
       </w:rPr>
     </w:lvl>
-    <w:lvl w:ilvl="6">
+    <w:lvl w:ilvl="6" w:tentative="0">
       <w:start w:val="1"/>
       <w:numFmt w:val="bullet"/>
       <w:lvlText w:val=""/>
@@ -5886,11 +5276,11 @@
         <w:ind w:left="5040" w:hanging="360"/>
       </w:pPr>
       <w:rPr>
-        <w:rFonts w:ascii="Symbol" w:hAnsi="Symbol" w:cs="Symbol" w:hint="default"/>
+        <w:rFonts w:hint="default" w:ascii="Symbol" w:hAnsi="Symbol" w:cs="Symbol"/>
         <w:sz w:val="20"/>
       </w:rPr>
     </w:lvl>
-    <w:lvl w:ilvl="7">
+    <w:lvl w:ilvl="7" w:tentative="0">
       <w:start w:val="1"/>
       <w:numFmt w:val="bullet"/>
       <w:lvlText w:val=""/>
@@ -5902,11 +5292,11 @@
         <w:ind w:left="5760" w:hanging="360"/>
       </w:pPr>
       <w:rPr>
-        <w:rFonts w:ascii="Symbol" w:hAnsi="Symbol" w:cs="Symbol" w:hint="default"/>
+        <w:rFonts w:hint="default" w:ascii="Symbol" w:hAnsi="Symbol" w:cs="Symbol"/>
         <w:sz w:val="20"/>
       </w:rPr>
     </w:lvl>
-    <w:lvl w:ilvl="8">
+    <w:lvl w:ilvl="8" w:tentative="0">
       <w:start w:val="1"/>
       <w:numFmt w:val="bullet"/>
       <w:lvlText w:val=""/>
@@ -5918,16 +5308,16 @@
         <w:ind w:left="6480" w:hanging="360"/>
       </w:pPr>
       <w:rPr>
-        <w:rFonts w:ascii="Symbol" w:hAnsi="Symbol" w:cs="Symbol" w:hint="default"/>
+        <w:rFonts w:hint="default" w:ascii="Symbol" w:hAnsi="Symbol" w:cs="Symbol"/>
         <w:sz w:val="20"/>
       </w:rPr>
     </w:lvl>
   </w:abstractNum>
-  <w:abstractNum w:abstractNumId="2" w15:restartNumberingAfterBreak="0">
+  <w:abstractNum w:abstractNumId="2">
     <w:nsid w:val="0645876E"/>
     <w:multiLevelType w:val="multilevel"/>
     <w:tmpl w:val="0645876E"/>
-    <w:lvl w:ilvl="0">
+    <w:lvl w:ilvl="0" w:tentative="0">
       <w:start w:val="1"/>
       <w:numFmt w:val="bullet"/>
       <w:lvlText w:val=""/>
@@ -5939,11 +5329,11 @@
         <w:ind w:left="720" w:hanging="360"/>
       </w:pPr>
       <w:rPr>
-        <w:rFonts w:ascii="Symbol" w:hAnsi="Symbol" w:cs="Symbol" w:hint="default"/>
+        <w:rFonts w:hint="default" w:ascii="Symbol" w:hAnsi="Symbol" w:cs="Symbol"/>
         <w:sz w:val="20"/>
       </w:rPr>
     </w:lvl>
-    <w:lvl w:ilvl="1">
+    <w:lvl w:ilvl="1" w:tentative="0">
       <w:start w:val="1"/>
       <w:numFmt w:val="bullet"/>
       <w:lvlText w:val=""/>
@@ -5955,11 +5345,11 @@
         <w:ind w:left="1440" w:hanging="360"/>
       </w:pPr>
       <w:rPr>
-        <w:rFonts w:ascii="Symbol" w:hAnsi="Symbol" w:cs="Symbol" w:hint="default"/>
+        <w:rFonts w:hint="default" w:ascii="Symbol" w:hAnsi="Symbol" w:cs="Symbol"/>
         <w:sz w:val="20"/>
       </w:rPr>
     </w:lvl>
-    <w:lvl w:ilvl="2">
+    <w:lvl w:ilvl="2" w:tentative="0">
       <w:start w:val="1"/>
       <w:numFmt w:val="bullet"/>
       <w:lvlText w:val=""/>
@@ -5971,11 +5361,11 @@
         <w:ind w:left="2160" w:hanging="360"/>
       </w:pPr>
       <w:rPr>
-        <w:rFonts w:ascii="Symbol" w:hAnsi="Symbol" w:cs="Symbol" w:hint="default"/>
+        <w:rFonts w:hint="default" w:ascii="Symbol" w:hAnsi="Symbol" w:cs="Symbol"/>
         <w:sz w:val="20"/>
       </w:rPr>
     </w:lvl>
-    <w:lvl w:ilvl="3">
+    <w:lvl w:ilvl="3" w:tentative="0">
       <w:start w:val="1"/>
       <w:numFmt w:val="bullet"/>
       <w:lvlText w:val=""/>
@@ -5987,11 +5377,11 @@
         <w:ind w:left="2880" w:hanging="360"/>
       </w:pPr>
       <w:rPr>
-        <w:rFonts w:ascii="Symbol" w:hAnsi="Symbol" w:cs="Symbol" w:hint="default"/>
+        <w:rFonts w:hint="default" w:ascii="Symbol" w:hAnsi="Symbol" w:cs="Symbol"/>
         <w:sz w:val="20"/>
       </w:rPr>
     </w:lvl>
-    <w:lvl w:ilvl="4">
+    <w:lvl w:ilvl="4" w:tentative="0">
       <w:start w:val="1"/>
       <w:numFmt w:val="bullet"/>
       <w:lvlText w:val=""/>
@@ -6003,11 +5393,11 @@
         <w:ind w:left="3600" w:hanging="360"/>
       </w:pPr>
       <w:rPr>
-        <w:rFonts w:ascii="Symbol" w:hAnsi="Symbol" w:cs="Symbol" w:hint="default"/>
+        <w:rFonts w:hint="default" w:ascii="Symbol" w:hAnsi="Symbol" w:cs="Symbol"/>
         <w:sz w:val="20"/>
       </w:rPr>
     </w:lvl>
-    <w:lvl w:ilvl="5">
+    <w:lvl w:ilvl="5" w:tentative="0">
       <w:start w:val="1"/>
       <w:numFmt w:val="bullet"/>
       <w:lvlText w:val=""/>
@@ -6019,11 +5409,11 @@
         <w:ind w:left="4320" w:hanging="360"/>
       </w:pPr>
       <w:rPr>
-        <w:rFonts w:ascii="Symbol" w:hAnsi="Symbol" w:cs="Symbol" w:hint="default"/>
+        <w:rFonts w:hint="default" w:ascii="Symbol" w:hAnsi="Symbol" w:cs="Symbol"/>
         <w:sz w:val="20"/>
       </w:rPr>
     </w:lvl>
-    <w:lvl w:ilvl="6">
+    <w:lvl w:ilvl="6" w:tentative="0">
       <w:start w:val="1"/>
       <w:numFmt w:val="bullet"/>
       <w:lvlText w:val=""/>
@@ -6035,11 +5425,11 @@
         <w:ind w:left="5040" w:hanging="360"/>
       </w:pPr>
       <w:rPr>
-        <w:rFonts w:ascii="Symbol" w:hAnsi="Symbol" w:cs="Symbol" w:hint="default"/>
+        <w:rFonts w:hint="default" w:ascii="Symbol" w:hAnsi="Symbol" w:cs="Symbol"/>
         <w:sz w:val="20"/>
       </w:rPr>
     </w:lvl>
-    <w:lvl w:ilvl="7">
+    <w:lvl w:ilvl="7" w:tentative="0">
       <w:start w:val="1"/>
       <w:numFmt w:val="bullet"/>
       <w:lvlText w:val=""/>
@@ -6051,11 +5441,11 @@
         <w:ind w:left="5760" w:hanging="360"/>
       </w:pPr>
       <w:rPr>
-        <w:rFonts w:ascii="Symbol" w:hAnsi="Symbol" w:cs="Symbol" w:hint="default"/>
+        <w:rFonts w:hint="default" w:ascii="Symbol" w:hAnsi="Symbol" w:cs="Symbol"/>
         <w:sz w:val="20"/>
       </w:rPr>
     </w:lvl>
-    <w:lvl w:ilvl="8">
+    <w:lvl w:ilvl="8" w:tentative="0">
       <w:start w:val="1"/>
       <w:numFmt w:val="bullet"/>
       <w:lvlText w:val=""/>
@@ -6067,7 +5457,7 @@
         <w:ind w:left="6480" w:hanging="360"/>
       </w:pPr>
       <w:rPr>
-        <w:rFonts w:ascii="Symbol" w:hAnsi="Symbol" w:cs="Symbol" w:hint="default"/>
+        <w:rFonts w:hint="default" w:ascii="Symbol" w:hAnsi="Symbol" w:cs="Symbol"/>
         <w:sz w:val="20"/>
       </w:rPr>
     </w:lvl>
@@ -6085,474 +5475,253 @@
 </file>
 
 <file path=word/styles.xml><?xml version="1.0" encoding="utf-8"?>
-<w:styles xmlns:mc="http://schemas.openxmlformats.org/markup-compatibility/2006" xmlns:r="http://schemas.openxmlformats.org/officeDocument/2006/relationships" xmlns:w="http://schemas.openxmlformats.org/wordprocessingml/2006/main" xmlns:w14="http://schemas.microsoft.com/office/word/2010/wordml" xmlns:w15="http://schemas.microsoft.com/office/word/2012/wordml" xmlns:w16cex="http://schemas.microsoft.com/office/word/2018/wordml/cex" xmlns:w16cid="http://schemas.microsoft.com/office/word/2016/wordml/cid" xmlns:w16="http://schemas.microsoft.com/office/word/2018/wordml" xmlns:w16sdtdh="http://schemas.microsoft.com/office/word/2020/wordml/sdtdatahash" xmlns:w16se="http://schemas.microsoft.com/office/word/2015/wordml/symex" mc:Ignorable="w14 w15 w16se w16cid w16 w16cex w16sdtdh">
+<w:styles xmlns:mc="http://schemas.openxmlformats.org/markup-compatibility/2006" xmlns:o="urn:schemas-microsoft-com:office:office" xmlns:r="http://schemas.openxmlformats.org/officeDocument/2006/relationships" xmlns:m="http://schemas.openxmlformats.org/officeDocument/2006/math" xmlns:v="urn:schemas-microsoft-com:vml" xmlns:w="http://schemas.openxmlformats.org/wordprocessingml/2006/main" xmlns:w14="http://schemas.microsoft.com/office/word/2010/wordml" xmlns:w10="urn:schemas-microsoft-com:office:word" xmlns:sl="http://schemas.openxmlformats.org/schemaLibrary/2006/main" xmlns:wpsCustomData="http://www.wps.cn/officeDocument/2013/wpsCustomData" mc:Ignorable="w14">
   <w:docDefaults>
     <w:rPrDefault>
       <w:rPr>
-        <w:rFonts w:ascii="Times New Roman" w:eastAsia="SimSun" w:hAnsi="Times New Roman" w:cs="Times New Roman"/>
-        <w:lang w:val="es-MX" w:eastAsia="es-MX" w:bidi="ar-SA"/>
+        <w:rFonts w:ascii="Times New Roman" w:hAnsi="Times New Roman" w:eastAsia="SimSun" w:cs="Times New Roman"/>
       </w:rPr>
     </w:rPrDefault>
     <w:pPrDefault/>
   </w:docDefaults>
-  <w:latentStyles w:defLockedState="0" w:defUIPriority="99" w:defSemiHidden="0" w:defUnhideWhenUsed="0" w:defQFormat="0" w:count="376">
-    <w:lsdException w:name="Normal" w:uiPriority="0" w:qFormat="1"/>
-    <w:lsdException w:name="heading 1" w:uiPriority="9" w:qFormat="1"/>
-    <w:lsdException w:name="heading 2" w:uiPriority="9" w:unhideWhenUsed="1" w:qFormat="1"/>
-    <w:lsdException w:name="heading 3" w:uiPriority="9" w:unhideWhenUsed="1" w:qFormat="1"/>
-    <w:lsdException w:name="heading 4" w:semiHidden="1" w:uiPriority="9" w:unhideWhenUsed="1" w:qFormat="1"/>
-    <w:lsdException w:name="heading 5" w:semiHidden="1" w:uiPriority="9" w:unhideWhenUsed="1" w:qFormat="1"/>
-    <w:lsdException w:name="heading 6" w:semiHidden="1" w:uiPriority="9" w:unhideWhenUsed="1" w:qFormat="1"/>
-    <w:lsdException w:name="heading 7" w:semiHidden="1" w:uiPriority="9" w:unhideWhenUsed="1" w:qFormat="1"/>
-    <w:lsdException w:name="heading 8" w:semiHidden="1" w:uiPriority="9" w:unhideWhenUsed="1" w:qFormat="1"/>
-    <w:lsdException w:name="heading 9" w:semiHidden="1" w:uiPriority="9" w:unhideWhenUsed="1" w:qFormat="1"/>
-    <w:lsdException w:name="index 1" w:semiHidden="1" w:unhideWhenUsed="1"/>
-    <w:lsdException w:name="index 2" w:semiHidden="1" w:unhideWhenUsed="1"/>
-    <w:lsdException w:name="index 3" w:semiHidden="1" w:unhideWhenUsed="1"/>
-    <w:lsdException w:name="index 4" w:semiHidden="1" w:unhideWhenUsed="1"/>
-    <w:lsdException w:name="index 5" w:semiHidden="1" w:unhideWhenUsed="1"/>
-    <w:lsdException w:name="index 6" w:semiHidden="1" w:unhideWhenUsed="1"/>
-    <w:lsdException w:name="index 7" w:semiHidden="1" w:unhideWhenUsed="1"/>
-    <w:lsdException w:name="index 8" w:semiHidden="1" w:unhideWhenUsed="1"/>
-    <w:lsdException w:name="index 9" w:semiHidden="1" w:unhideWhenUsed="1"/>
-    <w:lsdException w:name="toc 1" w:uiPriority="39" w:qFormat="1"/>
-    <w:lsdException w:name="toc 2" w:semiHidden="1" w:uiPriority="39" w:unhideWhenUsed="1"/>
-    <w:lsdException w:name="toc 3" w:semiHidden="1" w:uiPriority="39" w:unhideWhenUsed="1"/>
-    <w:lsdException w:name="toc 4" w:semiHidden="1" w:uiPriority="39" w:unhideWhenUsed="1"/>
-    <w:lsdException w:name="toc 5" w:semiHidden="1" w:uiPriority="39" w:unhideWhenUsed="1"/>
-    <w:lsdException w:name="toc 6" w:semiHidden="1" w:uiPriority="39" w:unhideWhenUsed="1"/>
-    <w:lsdException w:name="toc 7" w:semiHidden="1" w:uiPriority="39" w:unhideWhenUsed="1"/>
-    <w:lsdException w:name="toc 8" w:semiHidden="1" w:uiPriority="39" w:unhideWhenUsed="1"/>
-    <w:lsdException w:name="toc 9" w:semiHidden="1" w:uiPriority="39" w:unhideWhenUsed="1"/>
-    <w:lsdException w:name="Normal Indent" w:semiHidden="1" w:unhideWhenUsed="1"/>
-    <w:lsdException w:name="footnote text" w:semiHidden="1" w:unhideWhenUsed="1"/>
-    <w:lsdException w:name="annotation text" w:semiHidden="1" w:unhideWhenUsed="1"/>
-    <w:lsdException w:name="header" w:unhideWhenUsed="1" w:qFormat="1"/>
-    <w:lsdException w:name="footer" w:unhideWhenUsed="1" w:qFormat="1"/>
-    <w:lsdException w:name="index heading" w:semiHidden="1" w:unhideWhenUsed="1"/>
-    <w:lsdException w:name="caption" w:semiHidden="1" w:uiPriority="35" w:unhideWhenUsed="1" w:qFormat="1"/>
-    <w:lsdException w:name="table of figures" w:semiHidden="1" w:unhideWhenUsed="1"/>
-    <w:lsdException w:name="envelope address" w:semiHidden="1" w:unhideWhenUsed="1"/>
-    <w:lsdException w:name="envelope return" w:semiHidden="1" w:unhideWhenUsed="1"/>
-    <w:lsdException w:name="footnote reference" w:semiHidden="1" w:unhideWhenUsed="1"/>
-    <w:lsdException w:name="annotation reference" w:semiHidden="1" w:unhideWhenUsed="1"/>
-    <w:lsdException w:name="line number" w:semiHidden="1" w:unhideWhenUsed="1"/>
-    <w:lsdException w:name="page number" w:semiHidden="1" w:unhideWhenUsed="1"/>
-    <w:lsdException w:name="endnote reference" w:semiHidden="1" w:unhideWhenUsed="1"/>
-    <w:lsdException w:name="endnote text" w:semiHidden="1" w:unhideWhenUsed="1"/>
-    <w:lsdException w:name="table of authorities" w:semiHidden="1" w:unhideWhenUsed="1"/>
-    <w:lsdException w:name="macro" w:semiHidden="1" w:unhideWhenUsed="1"/>
-    <w:lsdException w:name="toa heading" w:semiHidden="1" w:unhideWhenUsed="1"/>
-    <w:lsdException w:name="List" w:semiHidden="1" w:unhideWhenUsed="1"/>
-    <w:lsdException w:name="List Bullet" w:semiHidden="1" w:unhideWhenUsed="1"/>
-    <w:lsdException w:name="List Number" w:semiHidden="1" w:unhideWhenUsed="1"/>
-    <w:lsdException w:name="List 2" w:semiHidden="1" w:unhideWhenUsed="1"/>
-    <w:lsdException w:name="List 3" w:semiHidden="1" w:unhideWhenUsed="1"/>
-    <w:lsdException w:name="List 4" w:semiHidden="1" w:unhideWhenUsed="1"/>
-    <w:lsdException w:name="List 5" w:semiHidden="1" w:unhideWhenUsed="1"/>
-    <w:lsdException w:name="List Bullet 2" w:semiHidden="1" w:unhideWhenUsed="1"/>
-    <w:lsdException w:name="List Bullet 3" w:semiHidden="1" w:unhideWhenUsed="1"/>
-    <w:lsdException w:name="List Bullet 4" w:semiHidden="1" w:unhideWhenUsed="1"/>
-    <w:lsdException w:name="List Bullet 5" w:semiHidden="1" w:unhideWhenUsed="1"/>
-    <w:lsdException w:name="List Number 2" w:semiHidden="1" w:unhideWhenUsed="1"/>
-    <w:lsdException w:name="List Number 3" w:semiHidden="1" w:unhideWhenUsed="1"/>
-    <w:lsdException w:name="List Number 4" w:semiHidden="1" w:unhideWhenUsed="1"/>
-    <w:lsdException w:name="List Number 5" w:semiHidden="1" w:unhideWhenUsed="1"/>
-    <w:lsdException w:name="Title" w:uiPriority="10" w:qFormat="1"/>
-    <w:lsdException w:name="Closing" w:semiHidden="1" w:unhideWhenUsed="1"/>
-    <w:lsdException w:name="Signature" w:semiHidden="1" w:unhideWhenUsed="1"/>
-    <w:lsdException w:name="Default Paragraph Font" w:semiHidden="1" w:uiPriority="1" w:unhideWhenUsed="1" w:qFormat="1"/>
-    <w:lsdException w:name="Body Text" w:uiPriority="1" w:qFormat="1"/>
-    <w:lsdException w:name="Body Text Indent" w:semiHidden="1" w:unhideWhenUsed="1"/>
-    <w:lsdException w:name="List Continue" w:semiHidden="1" w:unhideWhenUsed="1"/>
-    <w:lsdException w:name="List Continue 2" w:semiHidden="1" w:unhideWhenUsed="1"/>
-    <w:lsdException w:name="List Continue 3" w:semiHidden="1" w:unhideWhenUsed="1"/>
-    <w:lsdException w:name="List Continue 4" w:semiHidden="1" w:unhideWhenUsed="1"/>
-    <w:lsdException w:name="List Continue 5" w:semiHidden="1" w:unhideWhenUsed="1"/>
-    <w:lsdException w:name="Message Header" w:semiHidden="1" w:unhideWhenUsed="1"/>
-    <w:lsdException w:name="Subtitle" w:uiPriority="11" w:qFormat="1"/>
-    <w:lsdException w:name="Salutation" w:semiHidden="1" w:unhideWhenUsed="1"/>
-    <w:lsdException w:name="Date" w:semiHidden="1" w:unhideWhenUsed="1"/>
-    <w:lsdException w:name="Body Text First Indent" w:semiHidden="1" w:unhideWhenUsed="1"/>
-    <w:lsdException w:name="Body Text First Indent 2" w:semiHidden="1" w:unhideWhenUsed="1"/>
-    <w:lsdException w:name="Note Heading" w:semiHidden="1" w:unhideWhenUsed="1"/>
-    <w:lsdException w:name="Body Text 2" w:semiHidden="1" w:unhideWhenUsed="1"/>
-    <w:lsdException w:name="Body Text 3" w:semiHidden="1" w:unhideWhenUsed="1"/>
-    <w:lsdException w:name="Body Text Indent 2" w:semiHidden="1" w:unhideWhenUsed="1"/>
-    <w:lsdException w:name="Body Text Indent 3" w:semiHidden="1" w:unhideWhenUsed="1"/>
-    <w:lsdException w:name="Block Text" w:semiHidden="1" w:unhideWhenUsed="1"/>
-    <w:lsdException w:name="Hyperlink" w:unhideWhenUsed="1" w:qFormat="1"/>
-    <w:lsdException w:name="FollowedHyperlink" w:semiHidden="1" w:unhideWhenUsed="1"/>
-    <w:lsdException w:name="Strong" w:uiPriority="22" w:qFormat="1"/>
-    <w:lsdException w:name="Emphasis" w:uiPriority="20" w:qFormat="1"/>
-    <w:lsdException w:name="Document Map" w:semiHidden="1" w:unhideWhenUsed="1"/>
-    <w:lsdException w:name="Plain Text" w:semiHidden="1" w:unhideWhenUsed="1"/>
-    <w:lsdException w:name="E-mail Signature" w:semiHidden="1" w:unhideWhenUsed="1"/>
-    <w:lsdException w:name="HTML Top of Form" w:semiHidden="1" w:unhideWhenUsed="1"/>
-    <w:lsdException w:name="HTML Bottom of Form" w:semiHidden="1" w:unhideWhenUsed="1"/>
-    <w:lsdException w:name="Normal (Web)" w:semiHidden="1" w:unhideWhenUsed="1" w:qFormat="1"/>
-    <w:lsdException w:name="HTML Acronym" w:semiHidden="1" w:unhideWhenUsed="1"/>
-    <w:lsdException w:name="HTML Address" w:semiHidden="1" w:unhideWhenUsed="1"/>
-    <w:lsdException w:name="HTML Cite" w:semiHidden="1" w:unhideWhenUsed="1"/>
-    <w:lsdException w:name="HTML Code" w:semiHidden="1" w:unhideWhenUsed="1"/>
-    <w:lsdException w:name="HTML Definition" w:semiHidden="1" w:unhideWhenUsed="1"/>
-    <w:lsdException w:name="HTML Keyboard" w:semiHidden="1" w:unhideWhenUsed="1"/>
-    <w:lsdException w:name="HTML Preformatted" w:semiHidden="1" w:unhideWhenUsed="1"/>
-    <w:lsdException w:name="HTML Sample" w:semiHidden="1" w:unhideWhenUsed="1"/>
-    <w:lsdException w:name="HTML Typewriter" w:semiHidden="1" w:unhideWhenUsed="1"/>
-    <w:lsdException w:name="HTML Variable" w:semiHidden="1" w:unhideWhenUsed="1"/>
-    <w:lsdException w:name="Normal Table" w:semiHidden="1" w:unhideWhenUsed="1" w:qFormat="1"/>
-    <w:lsdException w:name="annotation subject" w:semiHidden="1" w:unhideWhenUsed="1"/>
-    <w:lsdException w:name="No List" w:semiHidden="1" w:unhideWhenUsed="1"/>
-    <w:lsdException w:name="Outline List 1" w:semiHidden="1" w:unhideWhenUsed="1"/>
-    <w:lsdException w:name="Outline List 2" w:semiHidden="1" w:unhideWhenUsed="1"/>
-    <w:lsdException w:name="Outline List 3" w:semiHidden="1" w:unhideWhenUsed="1"/>
-    <w:lsdException w:name="Table Simple 1" w:semiHidden="1" w:unhideWhenUsed="1"/>
-    <w:lsdException w:name="Table Simple 2" w:semiHidden="1" w:unhideWhenUsed="1"/>
-    <w:lsdException w:name="Table Simple 3" w:semiHidden="1" w:unhideWhenUsed="1"/>
-    <w:lsdException w:name="Table Classic 1" w:semiHidden="1" w:unhideWhenUsed="1"/>
-    <w:lsdException w:name="Table Classic 2" w:semiHidden="1" w:unhideWhenUsed="1"/>
-    <w:lsdException w:name="Table Classic 3" w:semiHidden="1" w:unhideWhenUsed="1"/>
-    <w:lsdException w:name="Table Classic 4" w:semiHidden="1" w:unhideWhenUsed="1"/>
-    <w:lsdException w:name="Table Colorful 1" w:semiHidden="1" w:unhideWhenUsed="1"/>
-    <w:lsdException w:name="Table Colorful 2" w:semiHidden="1" w:unhideWhenUsed="1"/>
-    <w:lsdException w:name="Table Colorful 3" w:semiHidden="1" w:unhideWhenUsed="1"/>
-    <w:lsdException w:name="Table Columns 1" w:semiHidden="1" w:unhideWhenUsed="1"/>
-    <w:lsdException w:name="Table Columns 2" w:semiHidden="1" w:unhideWhenUsed="1"/>
-    <w:lsdException w:name="Table Columns 3" w:semiHidden="1" w:unhideWhenUsed="1"/>
-    <w:lsdException w:name="Table Columns 4" w:semiHidden="1" w:unhideWhenUsed="1"/>
-    <w:lsdException w:name="Table Columns 5" w:semiHidden="1" w:unhideWhenUsed="1"/>
-    <w:lsdException w:name="Table Grid 1" w:semiHidden="1" w:unhideWhenUsed="1"/>
-    <w:lsdException w:name="Table Grid 2" w:semiHidden="1" w:unhideWhenUsed="1"/>
-    <w:lsdException w:name="Table Grid 3" w:semiHidden="1" w:unhideWhenUsed="1"/>
-    <w:lsdException w:name="Table Grid 4" w:semiHidden="1" w:unhideWhenUsed="1"/>
-    <w:lsdException w:name="Table Grid 5" w:semiHidden="1" w:unhideWhenUsed="1"/>
-    <w:lsdException w:name="Table Grid 6" w:semiHidden="1" w:unhideWhenUsed="1"/>
-    <w:lsdException w:name="Table Grid 7" w:semiHidden="1" w:unhideWhenUsed="1"/>
-    <w:lsdException w:name="Table Grid 8" w:semiHidden="1" w:unhideWhenUsed="1"/>
-    <w:lsdException w:name="Table List 1" w:semiHidden="1" w:unhideWhenUsed="1"/>
-    <w:lsdException w:name="Table List 2" w:semiHidden="1" w:unhideWhenUsed="1"/>
-    <w:lsdException w:name="Table List 3" w:semiHidden="1" w:unhideWhenUsed="1"/>
-    <w:lsdException w:name="Table List 4" w:semiHidden="1" w:unhideWhenUsed="1"/>
-    <w:lsdException w:name="Table List 5" w:semiHidden="1" w:unhideWhenUsed="1"/>
-    <w:lsdException w:name="Table List 6" w:semiHidden="1" w:unhideWhenUsed="1"/>
-    <w:lsdException w:name="Table List 7" w:semiHidden="1" w:unhideWhenUsed="1"/>
-    <w:lsdException w:name="Table List 8" w:semiHidden="1" w:unhideWhenUsed="1"/>
-    <w:lsdException w:name="Table 3D effects 1" w:semiHidden="1" w:unhideWhenUsed="1"/>
-    <w:lsdException w:name="Table 3D effects 2" w:semiHidden="1" w:unhideWhenUsed="1"/>
-    <w:lsdException w:name="Table 3D effects 3" w:semiHidden="1" w:unhideWhenUsed="1"/>
-    <w:lsdException w:name="Table Contemporary" w:semiHidden="1" w:unhideWhenUsed="1"/>
-    <w:lsdException w:name="Table Elegant" w:semiHidden="1" w:unhideWhenUsed="1"/>
-    <w:lsdException w:name="Table Professional" w:semiHidden="1" w:unhideWhenUsed="1"/>
-    <w:lsdException w:name="Table Subtle 1" w:semiHidden="1" w:unhideWhenUsed="1"/>
-    <w:lsdException w:name="Table Subtle 2" w:semiHidden="1" w:unhideWhenUsed="1"/>
-    <w:lsdException w:name="Table Web 1" w:semiHidden="1" w:unhideWhenUsed="1"/>
-    <w:lsdException w:name="Table Web 2" w:semiHidden="1" w:unhideWhenUsed="1"/>
-    <w:lsdException w:name="Table Web 3" w:semiHidden="1" w:unhideWhenUsed="1"/>
-    <w:lsdException w:name="Balloon Text" w:semiHidden="1" w:unhideWhenUsed="1"/>
-    <w:lsdException w:name="Table Grid" w:uiPriority="39"/>
-    <w:lsdException w:name="Table Theme" w:semiHidden="1" w:unhideWhenUsed="1"/>
-    <w:lsdException w:name="Placeholder Text" w:semiHidden="1"/>
-    <w:lsdException w:name="Light Shading"/>
-    <w:lsdException w:name="Light List"/>
-    <w:lsdException w:name="Light Grid"/>
-    <w:lsdException w:name="Medium Shading 1"/>
-    <w:lsdException w:name="Medium Shading 2"/>
-    <w:lsdException w:name="Medium List 1"/>
-    <w:lsdException w:name="Medium List 2"/>
-    <w:lsdException w:name="Medium Grid 1"/>
-    <w:lsdException w:name="Medium Grid 2"/>
-    <w:lsdException w:name="Medium Grid 3"/>
-    <w:lsdException w:name="Dark List"/>
-    <w:lsdException w:name="Colorful Shading"/>
-    <w:lsdException w:name="Colorful List"/>
-    <w:lsdException w:name="Colorful Grid"/>
-    <w:lsdException w:name="Light Shading Accent 1"/>
-    <w:lsdException w:name="Light List Accent 1"/>
-    <w:lsdException w:name="Light Grid Accent 1"/>
-    <w:lsdException w:name="Medium Shading 1 Accent 1"/>
-    <w:lsdException w:name="Medium Shading 2 Accent 1"/>
-    <w:lsdException w:name="Medium List 1 Accent 1"/>
-    <w:lsdException w:name="Revision" w:semiHidden="1"/>
-    <w:lsdException w:name="List Paragraph" w:uiPriority="1" w:qFormat="1"/>
-    <w:lsdException w:name="Medium List 2 Accent 1"/>
-    <w:lsdException w:name="Medium Grid 1 Accent 1"/>
-    <w:lsdException w:name="Medium Grid 2 Accent 1"/>
-    <w:lsdException w:name="Medium Grid 3 Accent 1"/>
-    <w:lsdException w:name="Dark List Accent 1"/>
-    <w:lsdException w:name="Colorful Shading Accent 1"/>
-    <w:lsdException w:name="Colorful List Accent 1"/>
-    <w:lsdException w:name="Colorful Grid Accent 1"/>
-    <w:lsdException w:name="Light Shading Accent 2"/>
-    <w:lsdException w:name="Light List Accent 2"/>
-    <w:lsdException w:name="Light Grid Accent 2"/>
-    <w:lsdException w:name="Medium Shading 1 Accent 2"/>
-    <w:lsdException w:name="Medium Shading 2 Accent 2"/>
-    <w:lsdException w:name="Medium List 1 Accent 2"/>
-    <w:lsdException w:name="Medium List 2 Accent 2"/>
-    <w:lsdException w:name="Medium Grid 1 Accent 2"/>
-    <w:lsdException w:name="Medium Grid 2 Accent 2"/>
-    <w:lsdException w:name="Medium Grid 3 Accent 2"/>
-    <w:lsdException w:name="Dark List Accent 2"/>
-    <w:lsdException w:name="Colorful Shading Accent 2"/>
-    <w:lsdException w:name="Colorful List Accent 2"/>
-    <w:lsdException w:name="Colorful Grid Accent 2"/>
-    <w:lsdException w:name="Light Shading Accent 3"/>
-    <w:lsdException w:name="Light List Accent 3"/>
-    <w:lsdException w:name="Light Grid Accent 3"/>
-    <w:lsdException w:name="Medium Shading 1 Accent 3"/>
-    <w:lsdException w:name="Medium Shading 2 Accent 3"/>
-    <w:lsdException w:name="Medium List 1 Accent 3"/>
-    <w:lsdException w:name="Medium List 2 Accent 3"/>
-    <w:lsdException w:name="Medium Grid 1 Accent 3"/>
-    <w:lsdException w:name="Medium Grid 2 Accent 3"/>
-    <w:lsdException w:name="Medium Grid 3 Accent 3"/>
-    <w:lsdException w:name="Dark List Accent 3"/>
-    <w:lsdException w:name="Colorful Shading Accent 3"/>
-    <w:lsdException w:name="Colorful List Accent 3"/>
-    <w:lsdException w:name="Colorful Grid Accent 3"/>
-    <w:lsdException w:name="Light Shading Accent 4"/>
-    <w:lsdException w:name="Light List Accent 4"/>
-    <w:lsdException w:name="Light Grid Accent 4"/>
-    <w:lsdException w:name="Medium Shading 1 Accent 4"/>
-    <w:lsdException w:name="Medium Shading 2 Accent 4"/>
-    <w:lsdException w:name="Medium List 1 Accent 4"/>
-    <w:lsdException w:name="Medium List 2 Accent 4"/>
-    <w:lsdException w:name="Medium Grid 1 Accent 4"/>
-    <w:lsdException w:name="Medium Grid 2 Accent 4"/>
-    <w:lsdException w:name="Medium Grid 3 Accent 4"/>
-    <w:lsdException w:name="Dark List Accent 4"/>
-    <w:lsdException w:name="Colorful Shading Accent 4"/>
-    <w:lsdException w:name="Colorful List Accent 4"/>
-    <w:lsdException w:name="Colorful Grid Accent 4"/>
-    <w:lsdException w:name="Light Shading Accent 5"/>
-    <w:lsdException w:name="Light List Accent 5"/>
-    <w:lsdException w:name="Light Grid Accent 5"/>
-    <w:lsdException w:name="Medium Shading 1 Accent 5"/>
-    <w:lsdException w:name="Medium Shading 2 Accent 5"/>
-    <w:lsdException w:name="Medium List 1 Accent 5"/>
-    <w:lsdException w:name="Medium List 2 Accent 5"/>
-    <w:lsdException w:name="Medium Grid 1 Accent 5"/>
-    <w:lsdException w:name="Medium Grid 2 Accent 5"/>
-    <w:lsdException w:name="Medium Grid 3 Accent 5"/>
-    <w:lsdException w:name="Dark List Accent 5"/>
-    <w:lsdException w:name="Colorful Shading Accent 5"/>
-    <w:lsdException w:name="Colorful List Accent 5"/>
-    <w:lsdException w:name="Colorful Grid Accent 5"/>
-    <w:lsdException w:name="Light Shading Accent 6"/>
-    <w:lsdException w:name="Light List Accent 6"/>
-    <w:lsdException w:name="Light Grid Accent 6"/>
-    <w:lsdException w:name="Medium Shading 1 Accent 6"/>
-    <w:lsdException w:name="Medium Shading 2 Accent 6"/>
-    <w:lsdException w:name="Medium List 1 Accent 6"/>
-    <w:lsdException w:name="Medium List 2 Accent 6"/>
-    <w:lsdException w:name="Medium Grid 1 Accent 6"/>
-    <w:lsdException w:name="Medium Grid 2 Accent 6"/>
-    <w:lsdException w:name="Medium Grid 3 Accent 6"/>
-    <w:lsdException w:name="Dark List Accent 6"/>
-    <w:lsdException w:name="Colorful Shading Accent 6"/>
-    <w:lsdException w:name="Colorful List Accent 6"/>
-    <w:lsdException w:name="Colorful Grid Accent 6"/>
-    <w:lsdException w:name="Subtle Emphasis" w:uiPriority="19" w:qFormat="1"/>
-    <w:lsdException w:name="Intense Emphasis" w:uiPriority="21" w:qFormat="1"/>
-    <w:lsdException w:name="Subtle Reference" w:uiPriority="31" w:qFormat="1"/>
-    <w:lsdException w:name="Intense Reference" w:uiPriority="32" w:qFormat="1"/>
-    <w:lsdException w:name="Book Title" w:uiPriority="33" w:qFormat="1"/>
-    <w:lsdException w:name="Bibliography" w:semiHidden="1" w:uiPriority="37" w:unhideWhenUsed="1"/>
-    <w:lsdException w:name="TOC Heading" w:semiHidden="1" w:uiPriority="39" w:unhideWhenUsed="1" w:qFormat="1"/>
-    <w:lsdException w:name="Plain Table 1" w:uiPriority="41"/>
-    <w:lsdException w:name="Plain Table 2" w:uiPriority="42"/>
-    <w:lsdException w:name="Plain Table 3" w:uiPriority="43"/>
-    <w:lsdException w:name="Plain Table 4" w:uiPriority="44"/>
-    <w:lsdException w:name="Plain Table 5" w:uiPriority="45"/>
-    <w:lsdException w:name="Grid Table Light" w:uiPriority="40"/>
-    <w:lsdException w:name="Grid Table 1 Light" w:uiPriority="46"/>
-    <w:lsdException w:name="Grid Table 2" w:uiPriority="47"/>
-    <w:lsdException w:name="Grid Table 3" w:uiPriority="48"/>
-    <w:lsdException w:name="Grid Table 4" w:uiPriority="49"/>
-    <w:lsdException w:name="Grid Table 5 Dark" w:uiPriority="50"/>
-    <w:lsdException w:name="Grid Table 6 Colorful" w:uiPriority="51"/>
-    <w:lsdException w:name="Grid Table 7 Colorful" w:uiPriority="52"/>
-    <w:lsdException w:name="Grid Table 1 Light Accent 1" w:uiPriority="46"/>
-    <w:lsdException w:name="Grid Table 2 Accent 1" w:uiPriority="47"/>
-    <w:lsdException w:name="Grid Table 3 Accent 1" w:uiPriority="48"/>
-    <w:lsdException w:name="Grid Table 4 Accent 1" w:uiPriority="49"/>
-    <w:lsdException w:name="Grid Table 5 Dark Accent 1" w:uiPriority="50"/>
-    <w:lsdException w:name="Grid Table 6 Colorful Accent 1" w:uiPriority="51"/>
-    <w:lsdException w:name="Grid Table 7 Colorful Accent 1" w:uiPriority="52"/>
-    <w:lsdException w:name="Grid Table 1 Light Accent 2" w:uiPriority="46"/>
-    <w:lsdException w:name="Grid Table 2 Accent 2" w:uiPriority="47"/>
-    <w:lsdException w:name="Grid Table 3 Accent 2" w:uiPriority="48"/>
-    <w:lsdException w:name="Grid Table 4 Accent 2" w:uiPriority="49"/>
-    <w:lsdException w:name="Grid Table 5 Dark Accent 2" w:uiPriority="50"/>
-    <w:lsdException w:name="Grid Table 6 Colorful Accent 2" w:uiPriority="51"/>
-    <w:lsdException w:name="Grid Table 7 Colorful Accent 2" w:uiPriority="52"/>
-    <w:lsdException w:name="Grid Table 1 Light Accent 3" w:uiPriority="46"/>
-    <w:lsdException w:name="Grid Table 2 Accent 3" w:uiPriority="47"/>
-    <w:lsdException w:name="Grid Table 3 Accent 3" w:uiPriority="48"/>
-    <w:lsdException w:name="Grid Table 4 Accent 3" w:uiPriority="49"/>
-    <w:lsdException w:name="Grid Table 5 Dark Accent 3" w:uiPriority="50"/>
-    <w:lsdException w:name="Grid Table 6 Colorful Accent 3" w:uiPriority="51"/>
-    <w:lsdException w:name="Grid Table 7 Colorful Accent 3" w:uiPriority="52"/>
-    <w:lsdException w:name="Grid Table 1 Light Accent 4" w:uiPriority="46"/>
-    <w:lsdException w:name="Grid Table 2 Accent 4" w:uiPriority="47"/>
-    <w:lsdException w:name="Grid Table 3 Accent 4" w:uiPriority="48"/>
-    <w:lsdException w:name="Grid Table 4 Accent 4" w:uiPriority="49"/>
-    <w:lsdException w:name="Grid Table 5 Dark Accent 4" w:uiPriority="50"/>
-    <w:lsdException w:name="Grid Table 6 Colorful Accent 4" w:uiPriority="51"/>
-    <w:lsdException w:name="Grid Table 7 Colorful Accent 4" w:uiPriority="52"/>
-    <w:lsdException w:name="Grid Table 1 Light Accent 5" w:uiPriority="46"/>
-    <w:lsdException w:name="Grid Table 2 Accent 5" w:uiPriority="47"/>
-    <w:lsdException w:name="Grid Table 3 Accent 5" w:uiPriority="48"/>
-    <w:lsdException w:name="Grid Table 4 Accent 5" w:uiPriority="49"/>
-    <w:lsdException w:name="Grid Table 5 Dark Accent 5" w:uiPriority="50"/>
-    <w:lsdException w:name="Grid Table 6 Colorful Accent 5" w:uiPriority="51"/>
-    <w:lsdException w:name="Grid Table 7 Colorful Accent 5" w:uiPriority="52"/>
-    <w:lsdException w:name="Grid Table 1 Light Accent 6" w:uiPriority="46"/>
-    <w:lsdException w:name="Grid Table 2 Accent 6" w:uiPriority="47"/>
-    <w:lsdException w:name="Grid Table 3 Accent 6" w:uiPriority="48"/>
-    <w:lsdException w:name="Grid Table 4 Accent 6" w:uiPriority="49"/>
-    <w:lsdException w:name="Grid Table 5 Dark Accent 6" w:uiPriority="50"/>
-    <w:lsdException w:name="Grid Table 6 Colorful Accent 6" w:uiPriority="51"/>
-    <w:lsdException w:name="Grid Table 7 Colorful Accent 6" w:uiPriority="52"/>
-    <w:lsdException w:name="List Table 1 Light" w:uiPriority="46"/>
-    <w:lsdException w:name="List Table 2" w:uiPriority="47"/>
-    <w:lsdException w:name="List Table 3" w:uiPriority="48"/>
-    <w:lsdException w:name="List Table 4" w:uiPriority="49"/>
-    <w:lsdException w:name="List Table 5 Dark" w:uiPriority="50"/>
-    <w:lsdException w:name="List Table 6 Colorful" w:uiPriority="51"/>
-    <w:lsdException w:name="List Table 7 Colorful" w:uiPriority="52"/>
-    <w:lsdException w:name="List Table 1 Light Accent 1" w:uiPriority="46"/>
-    <w:lsdException w:name="List Table 2 Accent 1" w:uiPriority="47"/>
-    <w:lsdException w:name="List Table 3 Accent 1" w:uiPriority="48"/>
-    <w:lsdException w:name="List Table 4 Accent 1" w:uiPriority="49"/>
-    <w:lsdException w:name="List Table 5 Dark Accent 1" w:uiPriority="50"/>
-    <w:lsdException w:name="List Table 6 Colorful Accent 1" w:uiPriority="51"/>
-    <w:lsdException w:name="List Table 7 Colorful Accent 1" w:uiPriority="52"/>
-    <w:lsdException w:name="List Table 1 Light Accent 2" w:uiPriority="46"/>
-    <w:lsdException w:name="List Table 2 Accent 2" w:uiPriority="47"/>
-    <w:lsdException w:name="List Table 3 Accent 2" w:uiPriority="48"/>
-    <w:lsdException w:name="List Table 4 Accent 2" w:uiPriority="49"/>
-    <w:lsdException w:name="List Table 5 Dark Accent 2" w:uiPriority="50"/>
-    <w:lsdException w:name="List Table 6 Colorful Accent 2" w:uiPriority="51"/>
-    <w:lsdException w:name="List Table 7 Colorful Accent 2" w:uiPriority="52"/>
-    <w:lsdException w:name="List Table 1 Light Accent 3" w:uiPriority="46"/>
-    <w:lsdException w:name="List Table 2 Accent 3" w:uiPriority="47"/>
-    <w:lsdException w:name="List Table 3 Accent 3" w:uiPriority="48"/>
-    <w:lsdException w:name="List Table 4 Accent 3" w:uiPriority="49"/>
-    <w:lsdException w:name="List Table 5 Dark Accent 3" w:uiPriority="50"/>
-    <w:lsdException w:name="List Table 6 Colorful Accent 3" w:uiPriority="51"/>
-    <w:lsdException w:name="List Table 7 Colorful Accent 3" w:uiPriority="52"/>
-    <w:lsdException w:name="List Table 1 Light Accent 4" w:uiPriority="46"/>
-    <w:lsdException w:name="List Table 2 Accent 4" w:uiPriority="47"/>
-    <w:lsdException w:name="List Table 3 Accent 4" w:uiPriority="48"/>
-    <w:lsdException w:name="List Table 4 Accent 4" w:uiPriority="49"/>
-    <w:lsdException w:name="List Table 5 Dark Accent 4" w:uiPriority="50"/>
-    <w:lsdException w:name="List Table 6 Colorful Accent 4" w:uiPriority="51"/>
-    <w:lsdException w:name="List Table 7 Colorful Accent 4" w:uiPriority="52"/>
-    <w:lsdException w:name="List Table 1 Light Accent 5" w:uiPriority="46"/>
-    <w:lsdException w:name="List Table 2 Accent 5" w:uiPriority="47"/>
-    <w:lsdException w:name="List Table 3 Accent 5" w:uiPriority="48"/>
-    <w:lsdException w:name="List Table 4 Accent 5" w:uiPriority="49"/>
-    <w:lsdException w:name="List Table 5 Dark Accent 5" w:uiPriority="50"/>
-    <w:lsdException w:name="List Table 6 Colorful Accent 5" w:uiPriority="51"/>
-    <w:lsdException w:name="List Table 7 Colorful Accent 5" w:uiPriority="52"/>
-    <w:lsdException w:name="List Table 1 Light Accent 6" w:uiPriority="46"/>
-    <w:lsdException w:name="List Table 2 Accent 6" w:uiPriority="47"/>
-    <w:lsdException w:name="List Table 3 Accent 6" w:uiPriority="48"/>
-    <w:lsdException w:name="List Table 4 Accent 6" w:uiPriority="49"/>
-    <w:lsdException w:name="List Table 5 Dark Accent 6" w:uiPriority="50"/>
-    <w:lsdException w:name="List Table 6 Colorful Accent 6" w:uiPriority="51"/>
-    <w:lsdException w:name="List Table 7 Colorful Accent 6" w:uiPriority="52"/>
-    <w:lsdException w:name="Mention" w:semiHidden="1" w:unhideWhenUsed="1"/>
-    <w:lsdException w:name="Smart Hyperlink" w:semiHidden="1" w:unhideWhenUsed="1"/>
-    <w:lsdException w:name="Hashtag" w:semiHidden="1" w:unhideWhenUsed="1"/>
-    <w:lsdException w:name="Unresolved Mention" w:semiHidden="1" w:unhideWhenUsed="1"/>
-    <w:lsdException w:name="Smart Link" w:semiHidden="1" w:unhideWhenUsed="1"/>
+  <w:latentStyles w:count="260" w:defQFormat="0" w:defUnhideWhenUsed="1" w:defSemiHidden="1" w:defUIPriority="99" w:defLockedState="0">
+    <w:lsdException w:qFormat="1" w:unhideWhenUsed="0" w:uiPriority="0" w:semiHidden="0" w:name="Normal"/>
+    <w:lsdException w:qFormat="1" w:unhideWhenUsed="0" w:uiPriority="9" w:semiHidden="0" w:name="heading 1"/>
+    <w:lsdException w:qFormat="1" w:uiPriority="9" w:semiHidden="0" w:name="heading 2"/>
+    <w:lsdException w:qFormat="1" w:uiPriority="9" w:semiHidden="0" w:name="heading 3"/>
+    <w:lsdException w:qFormat="1" w:uiPriority="9" w:name="heading 4"/>
+    <w:lsdException w:qFormat="1" w:uiPriority="9" w:name="heading 5"/>
+    <w:lsdException w:qFormat="1" w:uiPriority="9" w:name="heading 6"/>
+    <w:lsdException w:qFormat="1" w:uiPriority="9" w:name="heading 7"/>
+    <w:lsdException w:qFormat="1" w:uiPriority="9" w:name="heading 8"/>
+    <w:lsdException w:qFormat="1" w:uiPriority="9" w:name="heading 9"/>
+    <w:lsdException w:uiPriority="99" w:name="index 1"/>
+    <w:lsdException w:uiPriority="99" w:name="index 2"/>
+    <w:lsdException w:uiPriority="99" w:name="index 3"/>
+    <w:lsdException w:uiPriority="99" w:name="index 4"/>
+    <w:lsdException w:uiPriority="99" w:name="index 5"/>
+    <w:lsdException w:uiPriority="99" w:name="index 6"/>
+    <w:lsdException w:uiPriority="99" w:name="index 7"/>
+    <w:lsdException w:uiPriority="99" w:name="index 8"/>
+    <w:lsdException w:uiPriority="99" w:name="index 9"/>
+    <w:lsdException w:qFormat="1" w:unhideWhenUsed="0" w:uiPriority="39" w:semiHidden="0" w:name="toc 1"/>
+    <w:lsdException w:uiPriority="39" w:name="toc 2"/>
+    <w:lsdException w:uiPriority="39" w:name="toc 3"/>
+    <w:lsdException w:uiPriority="39" w:name="toc 4"/>
+    <w:lsdException w:uiPriority="39" w:name="toc 5"/>
+    <w:lsdException w:uiPriority="39" w:name="toc 6"/>
+    <w:lsdException w:uiPriority="39" w:name="toc 7"/>
+    <w:lsdException w:uiPriority="39" w:name="toc 8"/>
+    <w:lsdException w:uiPriority="39" w:name="toc 9"/>
+    <w:lsdException w:uiPriority="99" w:name="Normal Indent"/>
+    <w:lsdException w:uiPriority="99" w:name="footnote text"/>
+    <w:lsdException w:uiPriority="99" w:name="annotation text"/>
+    <w:lsdException w:qFormat="1" w:uiPriority="99" w:semiHidden="0" w:name="header"/>
+    <w:lsdException w:qFormat="1" w:uiPriority="99" w:semiHidden="0" w:name="footer"/>
+    <w:lsdException w:uiPriority="99" w:name="index heading"/>
+    <w:lsdException w:qFormat="1" w:uiPriority="35" w:name="caption"/>
+    <w:lsdException w:uiPriority="99" w:name="table of figures"/>
+    <w:lsdException w:uiPriority="99" w:name="envelope address"/>
+    <w:lsdException w:uiPriority="99" w:name="envelope return"/>
+    <w:lsdException w:uiPriority="99" w:name="footnote reference"/>
+    <w:lsdException w:uiPriority="99" w:name="annotation reference"/>
+    <w:lsdException w:uiPriority="99" w:name="line number"/>
+    <w:lsdException w:uiPriority="99" w:name="page number"/>
+    <w:lsdException w:uiPriority="99" w:name="endnote reference"/>
+    <w:lsdException w:uiPriority="99" w:name="endnote text"/>
+    <w:lsdException w:uiPriority="99" w:name="table of authorities"/>
+    <w:lsdException w:uiPriority="99" w:name="macro"/>
+    <w:lsdException w:uiPriority="99" w:name="toa heading"/>
+    <w:lsdException w:uiPriority="99" w:name="List"/>
+    <w:lsdException w:uiPriority="99" w:name="List Bullet"/>
+    <w:lsdException w:uiPriority="99" w:name="List Number"/>
+    <w:lsdException w:uiPriority="99" w:name="List 2"/>
+    <w:lsdException w:uiPriority="99" w:name="List 3"/>
+    <w:lsdException w:uiPriority="99" w:name="List 4"/>
+    <w:lsdException w:uiPriority="99" w:name="List 5"/>
+    <w:lsdException w:uiPriority="99" w:name="List Bullet 2"/>
+    <w:lsdException w:uiPriority="99" w:name="List Bullet 3"/>
+    <w:lsdException w:uiPriority="99" w:name="List Bullet 4"/>
+    <w:lsdException w:uiPriority="99" w:name="List Bullet 5"/>
+    <w:lsdException w:uiPriority="99" w:name="List Number 2"/>
+    <w:lsdException w:uiPriority="99" w:name="List Number 3"/>
+    <w:lsdException w:uiPriority="99" w:name="List Number 4"/>
+    <w:lsdException w:uiPriority="99" w:name="List Number 5"/>
+    <w:lsdException w:qFormat="1" w:unhideWhenUsed="0" w:uiPriority="10" w:semiHidden="0" w:name="Title"/>
+    <w:lsdException w:uiPriority="99" w:name="Closing"/>
+    <w:lsdException w:uiPriority="99" w:name="Signature"/>
+    <w:lsdException w:qFormat="1" w:uiPriority="1" w:name="Default Paragraph Font"/>
+    <w:lsdException w:qFormat="1" w:unhideWhenUsed="0" w:uiPriority="1" w:semiHidden="0" w:name="Body Text"/>
+    <w:lsdException w:uiPriority="99" w:name="Body Text Indent"/>
+    <w:lsdException w:uiPriority="99" w:name="List Continue"/>
+    <w:lsdException w:uiPriority="99" w:name="List Continue 2"/>
+    <w:lsdException w:uiPriority="99" w:name="List Continue 3"/>
+    <w:lsdException w:uiPriority="99" w:name="List Continue 4"/>
+    <w:lsdException w:uiPriority="99" w:name="List Continue 5"/>
+    <w:lsdException w:uiPriority="99" w:name="Message Header"/>
+    <w:lsdException w:qFormat="1" w:unhideWhenUsed="0" w:uiPriority="11" w:semiHidden="0" w:name="Subtitle"/>
+    <w:lsdException w:uiPriority="99" w:name="Salutation"/>
+    <w:lsdException w:uiPriority="99" w:name="Date"/>
+    <w:lsdException w:uiPriority="99" w:name="Body Text First Indent"/>
+    <w:lsdException w:uiPriority="99" w:name="Body Text First Indent 2"/>
+    <w:lsdException w:uiPriority="99" w:name="Note Heading"/>
+    <w:lsdException w:uiPriority="99" w:name="Body Text 2"/>
+    <w:lsdException w:uiPriority="99" w:name="Body Text 3"/>
+    <w:lsdException w:uiPriority="99" w:name="Body Text Indent 2"/>
+    <w:lsdException w:uiPriority="99" w:name="Body Text Indent 3"/>
+    <w:lsdException w:uiPriority="99" w:name="Block Text"/>
+    <w:lsdException w:qFormat="1" w:uiPriority="99" w:semiHidden="0" w:name="Hyperlink"/>
+    <w:lsdException w:uiPriority="99" w:name="FollowedHyperlink"/>
+    <w:lsdException w:qFormat="1" w:unhideWhenUsed="0" w:uiPriority="22" w:semiHidden="0" w:name="Strong"/>
+    <w:lsdException w:qFormat="1" w:unhideWhenUsed="0" w:uiPriority="20" w:semiHidden="0" w:name="Emphasis"/>
+    <w:lsdException w:uiPriority="99" w:name="Document Map"/>
+    <w:lsdException w:uiPriority="99" w:name="Plain Text"/>
+    <w:lsdException w:uiPriority="99" w:name="E-mail Signature"/>
+    <w:lsdException w:qFormat="1" w:uiPriority="99" w:name="Normal (Web)"/>
+    <w:lsdException w:uiPriority="99" w:name="HTML Acronym"/>
+    <w:lsdException w:uiPriority="99" w:name="HTML Address"/>
+    <w:lsdException w:uiPriority="99" w:name="HTML Cite"/>
+    <w:lsdException w:uiPriority="99" w:name="HTML Code"/>
+    <w:lsdException w:uiPriority="99" w:name="HTML Definition"/>
+    <w:lsdException w:uiPriority="99" w:name="HTML Keyboard"/>
+    <w:lsdException w:uiPriority="99" w:name="HTML Preformatted"/>
+    <w:lsdException w:uiPriority="99" w:name="HTML Sample"/>
+    <w:lsdException w:uiPriority="99" w:name="HTML Typewriter"/>
+    <w:lsdException w:uiPriority="99" w:name="HTML Variable"/>
+    <w:lsdException w:qFormat="1" w:uiPriority="99" w:name="Normal Table"/>
+    <w:lsdException w:uiPriority="99" w:name="annotation subject"/>
+    <w:lsdException w:uiPriority="99" w:name="Table Simple 1"/>
+    <w:lsdException w:uiPriority="99" w:name="Table Simple 2"/>
+    <w:lsdException w:uiPriority="99" w:name="Table Simple 3"/>
+    <w:lsdException w:uiPriority="99" w:name="Table Classic 1"/>
+    <w:lsdException w:uiPriority="99" w:name="Table Classic 2"/>
+    <w:lsdException w:uiPriority="99" w:name="Table Classic 3"/>
+    <w:lsdException w:uiPriority="99" w:name="Table Classic 4"/>
+    <w:lsdException w:uiPriority="99" w:name="Table Colorful 1"/>
+    <w:lsdException w:uiPriority="99" w:name="Table Colorful 2"/>
+    <w:lsdException w:uiPriority="99" w:name="Table Colorful 3"/>
+    <w:lsdException w:uiPriority="99" w:name="Table Columns 1"/>
+    <w:lsdException w:uiPriority="99" w:name="Table Columns 2"/>
+    <w:lsdException w:uiPriority="99" w:name="Table Columns 3"/>
+    <w:lsdException w:uiPriority="99" w:name="Table Columns 4"/>
+    <w:lsdException w:uiPriority="99" w:name="Table Columns 5"/>
+    <w:lsdException w:uiPriority="99" w:name="Table Grid 1"/>
+    <w:lsdException w:uiPriority="99" w:name="Table Grid 2"/>
+    <w:lsdException w:uiPriority="99" w:name="Table Grid 3"/>
+    <w:lsdException w:uiPriority="99" w:name="Table Grid 4"/>
+    <w:lsdException w:uiPriority="99" w:name="Table Grid 5"/>
+    <w:lsdException w:uiPriority="99" w:name="Table Grid 6"/>
+    <w:lsdException w:uiPriority="99" w:name="Table Grid 7"/>
+    <w:lsdException w:uiPriority="99" w:name="Table Grid 8"/>
+    <w:lsdException w:uiPriority="99" w:name="Table List 1"/>
+    <w:lsdException w:uiPriority="99" w:name="Table List 2"/>
+    <w:lsdException w:uiPriority="99" w:name="Table List 3"/>
+    <w:lsdException w:uiPriority="99" w:name="Table List 4"/>
+    <w:lsdException w:uiPriority="99" w:name="Table List 5"/>
+    <w:lsdException w:uiPriority="99" w:name="Table List 6"/>
+    <w:lsdException w:uiPriority="99" w:name="Table List 7"/>
+    <w:lsdException w:uiPriority="99" w:name="Table List 8"/>
+    <w:lsdException w:uiPriority="99" w:name="Table 3D effects 1"/>
+    <w:lsdException w:uiPriority="99" w:name="Table 3D effects 2"/>
+    <w:lsdException w:uiPriority="99" w:name="Table 3D effects 3"/>
+    <w:lsdException w:uiPriority="99" w:name="Table Contemporary"/>
+    <w:lsdException w:uiPriority="99" w:name="Table Elegant"/>
+    <w:lsdException w:uiPriority="99" w:name="Table Professional"/>
+    <w:lsdException w:uiPriority="99" w:name="Table Subtle 1"/>
+    <w:lsdException w:uiPriority="99" w:name="Table Subtle 2"/>
+    <w:lsdException w:uiPriority="99" w:name="Table Web 1"/>
+    <w:lsdException w:uiPriority="99" w:name="Table Web 2"/>
+    <w:lsdException w:uiPriority="99" w:name="Table Web 3"/>
+    <w:lsdException w:uiPriority="99" w:name="Balloon Text"/>
+    <w:lsdException w:unhideWhenUsed="0" w:uiPriority="39" w:semiHidden="0" w:name="Table Grid"/>
+    <w:lsdException w:uiPriority="99" w:name="Table Theme"/>
+    <w:lsdException w:qFormat="1" w:unhideWhenUsed="0" w:uiPriority="1" w:semiHidden="0" w:name="List Paragraph"/>
   </w:latentStyles>
-  <w:style w:type="paragraph" w:default="1" w:styleId="Normal">
+  <w:style w:type="paragraph" w:default="1" w:styleId="1">
     <w:name w:val="Normal"/>
     <w:qFormat/>
+    <w:uiPriority w:val="0"/>
     <w:pPr>
       <w:widowControl w:val="0"/>
       <w:autoSpaceDE w:val="0"/>
       <w:autoSpaceDN w:val="0"/>
     </w:pPr>
     <w:rPr>
-      <w:rFonts w:ascii="Arial MT" w:eastAsia="Arial MT" w:hAnsi="Arial MT" w:cs="Arial MT"/>
+      <w:rFonts w:ascii="Arial MT" w:hAnsi="Arial MT" w:eastAsia="Arial MT" w:cs="Arial MT"/>
       <w:sz w:val="22"/>
       <w:szCs w:val="22"/>
-      <w:lang w:val="es-ES" w:eastAsia="en-US"/>
+      <w:lang w:val="es-ES" w:eastAsia="en-US" w:bidi="ar-SA"/>
     </w:rPr>
   </w:style>
-  <w:style w:type="paragraph" w:styleId="Ttulo1">
+  <w:style w:type="paragraph" w:styleId="2">
     <w:name w:val="heading 1"/>
-    <w:basedOn w:val="Normal"/>
-    <w:link w:val="Ttulo1Car"/>
+    <w:basedOn w:val="1"/>
+    <w:link w:val="19"/>
+    <w:qFormat/>
     <w:uiPriority w:val="9"/>
-    <w:qFormat/>
     <w:pPr>
       <w:spacing w:before="11"/>
       <w:ind w:left="20"/>
       <w:outlineLvl w:val="0"/>
     </w:pPr>
     <w:rPr>
-      <w:rFonts w:ascii="Arial" w:eastAsia="Arial" w:hAnsi="Arial" w:cs="Arial"/>
+      <w:rFonts w:ascii="Arial" w:hAnsi="Arial" w:eastAsia="Arial" w:cs="Arial"/>
       <w:b/>
       <w:bCs/>
       <w:sz w:val="32"/>
       <w:szCs w:val="32"/>
     </w:rPr>
   </w:style>
-  <w:style w:type="paragraph" w:styleId="Ttulo2">
+  <w:style w:type="paragraph" w:styleId="3">
     <w:name w:val="heading 2"/>
-    <w:basedOn w:val="Normal"/>
-    <w:uiPriority w:val="9"/>
+    <w:basedOn w:val="1"/>
     <w:unhideWhenUsed/>
     <w:qFormat/>
+    <w:uiPriority w:val="9"/>
     <w:pPr>
       <w:ind w:left="861"/>
       <w:outlineLvl w:val="1"/>
     </w:pPr>
     <w:rPr>
-      <w:rFonts w:ascii="Arial" w:eastAsia="Arial" w:hAnsi="Arial" w:cs="Arial"/>
+      <w:rFonts w:ascii="Arial" w:hAnsi="Arial" w:eastAsia="Arial" w:cs="Arial"/>
       <w:b/>
       <w:bCs/>
       <w:sz w:val="28"/>
       <w:szCs w:val="28"/>
     </w:rPr>
   </w:style>
-  <w:style w:type="paragraph" w:styleId="Ttulo3">
+  <w:style w:type="paragraph" w:styleId="4">
     <w:name w:val="heading 3"/>
-    <w:basedOn w:val="Normal"/>
-    <w:uiPriority w:val="9"/>
+    <w:basedOn w:val="1"/>
     <w:unhideWhenUsed/>
     <w:qFormat/>
+    <w:uiPriority w:val="9"/>
     <w:pPr>
       <w:ind w:left="141"/>
       <w:outlineLvl w:val="2"/>
     </w:pPr>
     <w:rPr>
-      <w:rFonts w:ascii="Arial" w:eastAsia="Arial" w:hAnsi="Arial" w:cs="Arial"/>
+      <w:rFonts w:ascii="Arial" w:hAnsi="Arial" w:eastAsia="Arial" w:cs="Arial"/>
       <w:b/>
       <w:bCs/>
       <w:sz w:val="24"/>
       <w:szCs w:val="24"/>
     </w:rPr>
   </w:style>
-  <w:style w:type="character" w:default="1" w:styleId="Fuentedeprrafopredeter">
+  <w:style w:type="character" w:default="1" w:styleId="5">
     <w:name w:val="Default Paragraph Font"/>
-    <w:uiPriority w:val="1"/>
     <w:semiHidden/>
     <w:unhideWhenUsed/>
+    <w:qFormat/>
+    <w:uiPriority w:val="1"/>
   </w:style>
-  <w:style w:type="table" w:default="1" w:styleId="Tablanormal">
+  <w:style w:type="table" w:default="1" w:styleId="6">
     <w:name w:val="Normal Table"/>
-    <w:uiPriority w:val="99"/>
     <w:semiHidden/>
     <w:unhideWhenUsed/>
+    <w:qFormat/>
+    <w:uiPriority w:val="99"/>
     <w:tblPr>
-      <w:tblInd w:w="0" w:type="dxa"/>
       <w:tblCellMar>
         <w:top w:w="0" w:type="dxa"/>
         <w:left w:w="108" w:type="dxa"/>
@@ -6561,38 +5730,37 @@
       </w:tblCellMar>
     </w:tblPr>
   </w:style>
-  <w:style w:type="numbering" w:default="1" w:styleId="Sinlista">
-    <w:name w:val="No List"/>
-    <w:uiPriority w:val="99"/>
-    <w:semiHidden/>
-    <w:unhideWhenUsed/>
-  </w:style>
-  <w:style w:type="character" w:styleId="Hipervnculo">
+  <w:style w:type="character" w:styleId="7">
     <w:name w:val="Hyperlink"/>
-    <w:basedOn w:val="Fuentedeprrafopredeter"/>
-    <w:uiPriority w:val="99"/>
+    <w:basedOn w:val="5"/>
     <w:unhideWhenUsed/>
     <w:qFormat/>
+    <w:uiPriority w:val="99"/>
     <w:rPr>
       <w:color w:val="0000FF" w:themeColor="hyperlink"/>
       <w:u w:val="single"/>
+      <w14:textFill>
+        <w14:solidFill>
+          <w14:schemeClr w14:val="hlink"/>
+        </w14:solidFill>
+      </w14:textFill>
     </w:rPr>
   </w:style>
-  <w:style w:type="character" w:styleId="Textoennegrita">
+  <w:style w:type="character" w:styleId="8">
     <w:name w:val="Strong"/>
-    <w:basedOn w:val="Fuentedeprrafopredeter"/>
+    <w:basedOn w:val="5"/>
+    <w:qFormat/>
     <w:uiPriority w:val="22"/>
-    <w:qFormat/>
     <w:rPr>
       <w:b/>
       <w:bCs/>
     </w:rPr>
   </w:style>
-  <w:style w:type="paragraph" w:styleId="TDC1">
+  <w:style w:type="paragraph" w:styleId="9">
     <w:name w:val="toc 1"/>
-    <w:basedOn w:val="Normal"/>
+    <w:basedOn w:val="1"/>
+    <w:qFormat/>
     <w:uiPriority w:val="39"/>
-    <w:qFormat/>
     <w:pPr>
       <w:spacing w:before="117"/>
       <w:ind w:left="141"/>
@@ -6602,13 +5770,13 @@
       <w:szCs w:val="24"/>
     </w:rPr>
   </w:style>
-  <w:style w:type="paragraph" w:styleId="Encabezado">
+  <w:style w:type="paragraph" w:styleId="10">
     <w:name w:val="header"/>
-    <w:basedOn w:val="Normal"/>
-    <w:link w:val="EncabezadoCar"/>
-    <w:uiPriority w:val="99"/>
+    <w:basedOn w:val="1"/>
+    <w:link w:val="17"/>
     <w:unhideWhenUsed/>
     <w:qFormat/>
+    <w:uiPriority w:val="99"/>
     <w:pPr>
       <w:tabs>
         <w:tab w:val="center" w:pos="4419"/>
@@ -6616,13 +5784,13 @@
       </w:tabs>
     </w:pPr>
   </w:style>
-  <w:style w:type="paragraph" w:styleId="NormalWeb">
+  <w:style w:type="paragraph" w:styleId="11">
     <w:name w:val="Normal (Web)"/>
-    <w:basedOn w:val="Normal"/>
-    <w:uiPriority w:val="99"/>
+    <w:basedOn w:val="1"/>
     <w:semiHidden/>
     <w:unhideWhenUsed/>
     <w:qFormat/>
+    <w:uiPriority w:val="99"/>
     <w:pPr>
       <w:widowControl/>
       <w:autoSpaceDE/>
@@ -6630,19 +5798,19 @@
       <w:spacing w:before="100" w:beforeAutospacing="1" w:after="100" w:afterAutospacing="1"/>
     </w:pPr>
     <w:rPr>
-      <w:rFonts w:ascii="Times New Roman" w:eastAsia="Times New Roman" w:hAnsi="Times New Roman" w:cs="Times New Roman"/>
+      <w:rFonts w:ascii="Times New Roman" w:hAnsi="Times New Roman" w:eastAsia="Times New Roman" w:cs="Times New Roman"/>
       <w:sz w:val="24"/>
       <w:szCs w:val="24"/>
       <w:lang w:val="es-MX" w:eastAsia="es-MX"/>
     </w:rPr>
   </w:style>
-  <w:style w:type="paragraph" w:styleId="Piedepgina">
+  <w:style w:type="paragraph" w:styleId="12">
     <w:name w:val="footer"/>
-    <w:basedOn w:val="Normal"/>
-    <w:link w:val="PiedepginaCar"/>
-    <w:uiPriority w:val="99"/>
+    <w:basedOn w:val="1"/>
+    <w:link w:val="18"/>
     <w:unhideWhenUsed/>
     <w:qFormat/>
+    <w:uiPriority w:val="99"/>
     <w:pPr>
       <w:tabs>
         <w:tab w:val="center" w:pos="4419"/>
@@ -6650,22 +5818,22 @@
       </w:tabs>
     </w:pPr>
   </w:style>
-  <w:style w:type="paragraph" w:styleId="Textoindependiente">
+  <w:style w:type="paragraph" w:styleId="13">
     <w:name w:val="Body Text"/>
-    <w:basedOn w:val="Normal"/>
+    <w:basedOn w:val="1"/>
+    <w:qFormat/>
     <w:uiPriority w:val="1"/>
-    <w:qFormat/>
     <w:rPr>
       <w:sz w:val="24"/>
       <w:szCs w:val="24"/>
     </w:rPr>
   </w:style>
-  <w:style w:type="table" w:customStyle="1" w:styleId="TableNormal">
+  <w:style w:type="table" w:customStyle="1" w:styleId="14">
     <w:name w:val="Table Normal"/>
-    <w:uiPriority w:val="2"/>
     <w:semiHidden/>
     <w:unhideWhenUsed/>
     <w:qFormat/>
+    <w:uiPriority w:val="2"/>
     <w:tblPr>
       <w:tblCellMar>
         <w:top w:w="0" w:type="dxa"/>
@@ -6675,52 +5843,52 @@
       </w:tblCellMar>
     </w:tblPr>
   </w:style>
-  <w:style w:type="paragraph" w:styleId="Prrafodelista">
+  <w:style w:type="paragraph" w:styleId="15">
     <w:name w:val="List Paragraph"/>
-    <w:basedOn w:val="Normal"/>
+    <w:basedOn w:val="1"/>
+    <w:qFormat/>
     <w:uiPriority w:val="1"/>
-    <w:qFormat/>
     <w:pPr>
       <w:spacing w:line="275" w:lineRule="exact"/>
       <w:ind w:left="342" w:hanging="201"/>
     </w:pPr>
   </w:style>
-  <w:style w:type="paragraph" w:customStyle="1" w:styleId="TableParagraph">
+  <w:style w:type="paragraph" w:customStyle="1" w:styleId="16">
     <w:name w:val="Table Paragraph"/>
-    <w:basedOn w:val="Normal"/>
+    <w:basedOn w:val="1"/>
+    <w:qFormat/>
     <w:uiPriority w:val="1"/>
+  </w:style>
+  <w:style w:type="character" w:customStyle="1" w:styleId="17">
+    <w:name w:val="Encabezado Car"/>
+    <w:basedOn w:val="5"/>
+    <w:link w:val="10"/>
     <w:qFormat/>
-  </w:style>
-  <w:style w:type="character" w:customStyle="1" w:styleId="EncabezadoCar">
-    <w:name w:val="Encabezado Car"/>
-    <w:basedOn w:val="Fuentedeprrafopredeter"/>
-    <w:link w:val="Encabezado"/>
     <w:uiPriority w:val="99"/>
-    <w:qFormat/>
     <w:rPr>
-      <w:rFonts w:ascii="Arial MT" w:eastAsia="Arial MT" w:hAnsi="Arial MT" w:cs="Arial MT"/>
+      <w:rFonts w:ascii="Arial MT" w:hAnsi="Arial MT" w:eastAsia="Arial MT" w:cs="Arial MT"/>
       <w:lang w:val="es-ES"/>
     </w:rPr>
   </w:style>
-  <w:style w:type="character" w:customStyle="1" w:styleId="PiedepginaCar">
+  <w:style w:type="character" w:customStyle="1" w:styleId="18">
     <w:name w:val="Pie de página Car"/>
-    <w:basedOn w:val="Fuentedeprrafopredeter"/>
-    <w:link w:val="Piedepgina"/>
+    <w:basedOn w:val="5"/>
+    <w:link w:val="12"/>
+    <w:qFormat/>
     <w:uiPriority w:val="99"/>
-    <w:qFormat/>
     <w:rPr>
-      <w:rFonts w:ascii="Arial MT" w:eastAsia="Arial MT" w:hAnsi="Arial MT" w:cs="Arial MT"/>
+      <w:rFonts w:ascii="Arial MT" w:hAnsi="Arial MT" w:eastAsia="Arial MT" w:cs="Arial MT"/>
       <w:lang w:val="es-ES"/>
     </w:rPr>
   </w:style>
-  <w:style w:type="character" w:customStyle="1" w:styleId="Ttulo1Car">
+  <w:style w:type="character" w:customStyle="1" w:styleId="19">
     <w:name w:val="Título 1 Car"/>
-    <w:basedOn w:val="Fuentedeprrafopredeter"/>
-    <w:link w:val="Ttulo1"/>
+    <w:basedOn w:val="5"/>
+    <w:link w:val="2"/>
+    <w:qFormat/>
     <w:uiPriority w:val="9"/>
-    <w:qFormat/>
     <w:rPr>
-      <w:rFonts w:ascii="Arial" w:eastAsia="Arial" w:hAnsi="Arial" w:cs="Arial"/>
+      <w:rFonts w:ascii="Arial" w:hAnsi="Arial" w:eastAsia="Arial" w:cs="Arial"/>
       <w:b/>
       <w:bCs/>
       <w:sz w:val="32"/>
@@ -6728,13 +5896,13 @@
       <w:lang w:val="es-ES"/>
     </w:rPr>
   </w:style>
-  <w:style w:type="paragraph" w:customStyle="1" w:styleId="TtuloTDC1">
+  <w:style w:type="paragraph" w:customStyle="1" w:styleId="20">
     <w:name w:val="Título TDC1"/>
-    <w:basedOn w:val="Ttulo1"/>
-    <w:next w:val="Normal"/>
-    <w:uiPriority w:val="39"/>
+    <w:basedOn w:val="2"/>
+    <w:next w:val="1"/>
     <w:unhideWhenUsed/>
     <w:qFormat/>
+    <w:uiPriority w:val="39"/>
     <w:pPr>
       <w:keepNext/>
       <w:keepLines/>
@@ -6746,10 +5914,10 @@
       <w:outlineLvl w:val="9"/>
     </w:pPr>
     <w:rPr>
-      <w:rFonts w:asciiTheme="majorHAnsi" w:eastAsiaTheme="majorEastAsia" w:hAnsiTheme="majorHAnsi" w:cstheme="majorBidi"/>
+      <w:rFonts w:asciiTheme="majorHAnsi" w:hAnsiTheme="majorHAnsi" w:eastAsiaTheme="majorEastAsia" w:cstheme="majorBidi"/>
       <w:b w:val="0"/>
       <w:bCs w:val="0"/>
-      <w:color w:val="365F91" w:themeColor="accent1" w:themeShade="BF"/>
+      <w:color w:val="376092" w:themeColor="accent1" w:themeShade="BF"/>
       <w:lang w:val="es-MX" w:eastAsia="es-MX"/>
     </w:rPr>
   </w:style>
@@ -7035,15 +6203,10 @@
     </a:fmtScheme>
   </a:themeElements>
   <a:objectDefaults/>
-  <a:extraClrSchemeLst/>
 </a:theme>
 </file>
 
 <file path=customXml/item1.xml><?xml version="1.0" encoding="utf-8"?>
-<b:Sources xmlns:b="http://schemas.openxmlformats.org/officeDocument/2006/bibliography" xmlns="http://schemas.openxmlformats.org/officeDocument/2006/bibliography" SelectedStyle="\APASixthEditionOfficeOnline.xsl" StyleName="APA" Version="6"/>
-</file>
-
-<file path=customXml/item2.xml><?xml version="1.0" encoding="utf-8"?>
 <s:customData xmlns="http://www.wps.cn/officeDocument/2013/wpsCustomData" xmlns:s="http://www.wps.cn/officeDocument/2013/wpsCustomData">
   <customSectProps>
     <customSectPr/>
@@ -7055,18 +6218,20 @@
 </s:customData>
 </file>
 
+<file path=customXml/item2.xml><?xml version="1.0" encoding="utf-8"?>
+<b:Sources xmlns:b="http://schemas.openxmlformats.org/officeDocument/2006/bibliography" xmlns="http://schemas.openxmlformats.org/officeDocument/2006/bibliography" SelectedStyle="\APASixthEditionOfficeOnline.xsl" StyleName="APA" Version="6"/>
+</file>
+
 <file path=customXml/itemProps1.xml><?xml version="1.0" encoding="utf-8"?>
-<ds:datastoreItem xmlns:ds="http://schemas.openxmlformats.org/officeDocument/2006/customXml" ds:itemID="{E9DD9D31-AC72-4982-9131-56DDFE33B06A}">
+<ds:datastoreItem xmlns:ds="http://schemas.openxmlformats.org/officeDocument/2006/customXml" ds:itemID="{B1977F7D-205B-4081-913C-38D41E755F92}">
   <ds:schemaRefs>
-    <ds:schemaRef ds:uri="http://schemas.openxmlformats.org/officeDocument/2006/bibliography"/>
+    <ds:schemaRef ds:uri="http://www.wps.cn/officeDocument/2013/wpsCustomData"/>
   </ds:schemaRefs>
 </ds:datastoreItem>
 </file>
 
 <file path=customXml/itemProps2.xml><?xml version="1.0" encoding="utf-8"?>
-<ds:datastoreItem xmlns:ds="http://schemas.openxmlformats.org/officeDocument/2006/customXml" ds:itemID="{B1977F7D-205B-4081-913C-38D41E755F92}">
-  <ds:schemaRefs>
-    <ds:schemaRef ds:uri="http://www.wps.cn/officeDocument/2013/wpsCustomData"/>
-  </ds:schemaRefs>
+<ds:datastoreItem xmlns:ds="http://schemas.openxmlformats.org/officeDocument/2006/customXml" ds:itemID="{E9DD9D31-AC72-4982-9131-56DDFE33B06A}">
+  <ds:schemaRefs/>
 </ds:datastoreItem>
 </file>
--- a/Obligatorio_PrimeraEntrega/DocumentacionObligatorioBD2_PrimeraEntrega.docx
+++ b/Obligatorio_PrimeraEntrega/DocumentacionObligatorioBD2_PrimeraEntrega.docx
@@ -1,6 +1,6 @@
 
 <file path=word/document.xml><?xml version="1.0" encoding="utf-8"?>
-<w:document xmlns:wpc="http://schemas.microsoft.com/office/word/2010/wordprocessingCanvas" xmlns:mc="http://schemas.openxmlformats.org/markup-compatibility/2006" xmlns:o="urn:schemas-microsoft-com:office:office" xmlns:r="http://schemas.openxmlformats.org/officeDocument/2006/relationships" xmlns:m="http://schemas.openxmlformats.org/officeDocument/2006/math" xmlns:v="urn:schemas-microsoft-com:vml" xmlns:wp14="http://schemas.microsoft.com/office/word/2010/wordprocessingDrawing" xmlns:wp="http://schemas.openxmlformats.org/drawingml/2006/wordprocessingDrawing" xmlns:w="http://schemas.openxmlformats.org/wordprocessingml/2006/main" xmlns:w14="http://schemas.microsoft.com/office/word/2010/wordml" xmlns:w10="urn:schemas-microsoft-com:office:word" xmlns:w15="http://schemas.microsoft.com/office/word/2012/wordml" xmlns:wpg="http://schemas.microsoft.com/office/word/2010/wordprocessingGroup" xmlns:wpi="http://schemas.microsoft.com/office/word/2010/wordprocessingInk" xmlns:wne="http://schemas.microsoft.com/office/word/2006/wordml" xmlns:wps="http://schemas.microsoft.com/office/word/2010/wordprocessingShape" xmlns:wpsCustomData="http://www.wps.cn/officeDocument/2013/wpsCustomData" mc:Ignorable="w14 w15 wp14">
+<w:document xmlns:wpc="http://schemas.microsoft.com/office/word/2010/wordprocessingCanvas" xmlns:cx="http://schemas.microsoft.com/office/drawing/2014/chartex" xmlns:cx1="http://schemas.microsoft.com/office/drawing/2015/9/8/chartex" xmlns:cx2="http://schemas.microsoft.com/office/drawing/2015/10/21/chartex" xmlns:cx3="http://schemas.microsoft.com/office/drawing/2016/5/9/chartex" xmlns:cx4="http://schemas.microsoft.com/office/drawing/2016/5/10/chartex" xmlns:cx5="http://schemas.microsoft.com/office/drawing/2016/5/11/chartex" xmlns:cx6="http://schemas.microsoft.com/office/drawing/2016/5/12/chartex" xmlns:cx7="http://schemas.microsoft.com/office/drawing/2016/5/13/chartex" xmlns:cx8="http://schemas.microsoft.com/office/drawing/2016/5/14/chartex" xmlns:mc="http://schemas.openxmlformats.org/markup-compatibility/2006" xmlns:aink="http://schemas.microsoft.com/office/drawing/2016/ink" xmlns:am3d="http://schemas.microsoft.com/office/drawing/2017/model3d" xmlns:o="urn:schemas-microsoft-com:office:office" xmlns:oel="http://schemas.microsoft.com/office/2019/extlst" xmlns:r="http://schemas.openxmlformats.org/officeDocument/2006/relationships" xmlns:m="http://schemas.openxmlformats.org/officeDocument/2006/math" xmlns:v="urn:schemas-microsoft-com:vml" xmlns:wp14="http://schemas.microsoft.com/office/word/2010/wordprocessingDrawing" xmlns:wp="http://schemas.openxmlformats.org/drawingml/2006/wordprocessingDrawing" xmlns:w10="urn:schemas-microsoft-com:office:word" xmlns:w="http://schemas.openxmlformats.org/wordprocessingml/2006/main" xmlns:w14="http://schemas.microsoft.com/office/word/2010/wordml" xmlns:w15="http://schemas.microsoft.com/office/word/2012/wordml" xmlns:w16cex="http://schemas.microsoft.com/office/word/2018/wordml/cex" xmlns:w16cid="http://schemas.microsoft.com/office/word/2016/wordml/cid" xmlns:w16="http://schemas.microsoft.com/office/word/2018/wordml" xmlns:w16sdtdh="http://schemas.microsoft.com/office/word/2020/wordml/sdtdatahash" xmlns:w16se="http://schemas.microsoft.com/office/word/2015/wordml/symex" xmlns:wpg="http://schemas.microsoft.com/office/word/2010/wordprocessingGroup" xmlns:wpi="http://schemas.microsoft.com/office/word/2010/wordprocessingInk" xmlns:wne="http://schemas.microsoft.com/office/word/2006/wordml" xmlns:wps="http://schemas.microsoft.com/office/word/2010/wordprocessingShape" mc:Ignorable="w14 w15 w16se w16cid w16 w16cex w16sdtdh wp14">
   <w:body>
     <w:p>
       <w:pPr>
@@ -50,7 +50,7 @@
     </w:p>
     <w:p>
       <w:pPr>
-        <w:pStyle w:val="13"/>
+        <w:pStyle w:val="Textoindependiente"/>
         <w:spacing w:before="485"/>
         <w:rPr>
           <w:rFonts w:ascii="Arial"/>
@@ -161,7 +161,7 @@
     </w:p>
     <w:p>
       <w:pPr>
-        <w:pStyle w:val="13"/>
+        <w:pStyle w:val="Textoindependiente"/>
         <w:rPr>
           <w:rFonts w:ascii="Arial"/>
           <w:b/>
@@ -171,7 +171,7 @@
     </w:p>
     <w:p>
       <w:pPr>
-        <w:pStyle w:val="13"/>
+        <w:pStyle w:val="Textoindependiente"/>
         <w:rPr>
           <w:rFonts w:ascii="Arial"/>
           <w:b/>
@@ -181,7 +181,7 @@
     </w:p>
     <w:p>
       <w:pPr>
-        <w:pStyle w:val="13"/>
+        <w:pStyle w:val="Textoindependiente"/>
         <w:rPr>
           <w:rFonts w:ascii="Arial"/>
           <w:b/>
@@ -191,7 +191,7 @@
     </w:p>
     <w:p>
       <w:pPr>
-        <w:pStyle w:val="13"/>
+        <w:pStyle w:val="Textoindependiente"/>
         <w:rPr>
           <w:rFonts w:ascii="Arial"/>
           <w:b/>
@@ -201,7 +201,7 @@
     </w:p>
     <w:p>
       <w:pPr>
-        <w:pStyle w:val="13"/>
+        <w:pStyle w:val="Textoindependiente"/>
         <w:spacing w:before="181"/>
         <w:rPr>
           <w:rFonts w:ascii="Arial"/>
@@ -254,7 +254,21 @@
         <w:rPr>
           <w:sz w:val="36"/>
         </w:rPr>
-        <w:t>Alan Restelli,</w:t>
+        <w:t xml:space="preserve">Alan </w:t>
+      </w:r>
+      <w:proofErr w:type="spellStart"/>
+      <w:r>
+        <w:rPr>
+          <w:sz w:val="36"/>
+        </w:rPr>
+        <w:t>Restelli</w:t>
+      </w:r>
+      <w:proofErr w:type="spellEnd"/>
+      <w:r>
+        <w:rPr>
+          <w:sz w:val="36"/>
+        </w:rPr>
+        <w:t>,</w:t>
       </w:r>
     </w:p>
     <w:p>
@@ -288,7 +302,7 @@
     </w:p>
     <w:p>
       <w:pPr>
-        <w:pStyle w:val="13"/>
+        <w:pStyle w:val="Textoindependiente"/>
         <w:rPr>
           <w:sz w:val="36"/>
         </w:rPr>
@@ -296,7 +310,7 @@
     </w:p>
     <w:p>
       <w:pPr>
-        <w:pStyle w:val="13"/>
+        <w:pStyle w:val="Textoindependiente"/>
         <w:rPr>
           <w:sz w:val="36"/>
         </w:rPr>
@@ -304,7 +318,7 @@
     </w:p>
     <w:p>
       <w:pPr>
-        <w:pStyle w:val="13"/>
+        <w:pStyle w:val="Textoindependiente"/>
         <w:rPr>
           <w:sz w:val="36"/>
         </w:rPr>
@@ -312,7 +326,7 @@
     </w:p>
     <w:p>
       <w:pPr>
-        <w:pStyle w:val="13"/>
+        <w:pStyle w:val="Textoindependiente"/>
         <w:rPr>
           <w:sz w:val="36"/>
         </w:rPr>
@@ -320,7 +334,7 @@
     </w:p>
     <w:p>
       <w:pPr>
-        <w:pStyle w:val="13"/>
+        <w:pStyle w:val="Textoindependiente"/>
         <w:rPr>
           <w:sz w:val="36"/>
         </w:rPr>
@@ -328,7 +342,7 @@
     </w:p>
     <w:p>
       <w:pPr>
-        <w:pStyle w:val="13"/>
+        <w:pStyle w:val="Textoindependiente"/>
         <w:rPr>
           <w:sz w:val="36"/>
         </w:rPr>
@@ -336,7 +350,7 @@
     </w:p>
     <w:p>
       <w:pPr>
-        <w:pStyle w:val="13"/>
+        <w:pStyle w:val="Textoindependiente"/>
         <w:rPr>
           <w:sz w:val="36"/>
         </w:rPr>
@@ -344,7 +358,7 @@
     </w:p>
     <w:p>
       <w:pPr>
-        <w:pStyle w:val="13"/>
+        <w:pStyle w:val="Textoindependiente"/>
         <w:spacing w:before="111"/>
         <w:rPr>
           <w:sz w:val="36"/>
@@ -427,7 +441,7 @@
           <w:type w:val="continuous"/>
           <w:pgSz w:w="11910" w:h="16840"/>
           <w:pgMar w:top="1560" w:right="1275" w:bottom="280" w:left="1275" w:header="720" w:footer="720" w:gutter="0"/>
-          <w:cols w:space="720" w:num="1"/>
+          <w:cols w:space="720"/>
         </w:sectPr>
       </w:pPr>
     </w:p>
@@ -444,6 +458,7 @@
           <w:spacing w:val="-2"/>
           <w:sz w:val="48"/>
         </w:rPr>
+        <w:lastRenderedPageBreak/>
         <w:t>Índice</w:t>
       </w:r>
     </w:p>
@@ -463,14 +478,12 @@
         <w:rPr>
           <w:b/>
           <w:bCs/>
-          <w:sz w:val="22"/>
-          <w:szCs w:val="22"/>
         </w:rPr>
       </w:sdtEndPr>
       <w:sdtContent>
         <w:p>
           <w:pPr>
-            <w:pStyle w:val="9"/>
+            <w:pStyle w:val="TDC1"/>
             <w:tabs>
               <w:tab w:val="right" w:leader="dot" w:pos="9350"/>
             </w:tabs>
@@ -478,12 +491,12 @@
         </w:p>
         <w:p>
           <w:pPr>
-            <w:pStyle w:val="20"/>
+            <w:pStyle w:val="TtuloTDC1"/>
           </w:pPr>
         </w:p>
         <w:p>
           <w:pPr>
-            <w:pStyle w:val="9"/>
+            <w:pStyle w:val="TDC1"/>
             <w:tabs>
               <w:tab w:val="right" w:leader="dot" w:pos="9350"/>
             </w:tabs>
@@ -511,56 +524,38 @@
               <w:lang w:val="es-MX"/>
             </w:rPr>
             <w:tab/>
-          </w:r>
-          <w:r>
-            <w:rPr>
-              <w:lang w:val="es-MX"/>
-            </w:rPr>
             <w:t>3</w:t>
           </w:r>
         </w:p>
         <w:p>
           <w:pPr>
-            <w:pStyle w:val="9"/>
+            <w:pStyle w:val="TDC1"/>
             <w:tabs>
               <w:tab w:val="right" w:leader="dot" w:pos="9350"/>
             </w:tabs>
           </w:pPr>
-          <w:r>
-            <w:fldChar w:fldCharType="begin"/>
-          </w:r>
-          <w:r>
-            <w:instrText xml:space="preserve"> HYPERLINK \l "_Toc197973045" </w:instrText>
-          </w:r>
-          <w:r>
-            <w:fldChar w:fldCharType="separate"/>
-          </w:r>
-          <w:r>
-            <w:rPr>
-              <w:rStyle w:val="7"/>
-              <w:shd w:val="clear" w:color="auto" w:fill="F8F9FA"/>
-            </w:rPr>
-            <w:t>Análisis del Problema</w:t>
-          </w:r>
-          <w:r>
-            <w:tab/>
-          </w:r>
-          <w:r>
-            <w:rPr>
-              <w:lang w:val="es-MX"/>
-            </w:rPr>
-            <w:t>4</w:t>
-          </w:r>
-          <w:r>
-            <w:rPr>
-              <w:lang w:val="es-MX"/>
-            </w:rPr>
-            <w:fldChar w:fldCharType="end"/>
-          </w:r>
+          <w:hyperlink w:anchor="_Toc197973045" w:history="1">
+            <w:r>
+              <w:rPr>
+                <w:rStyle w:val="Hipervnculo"/>
+                <w:shd w:val="clear" w:color="auto" w:fill="F8F9FA"/>
+              </w:rPr>
+              <w:t>Análisis del Problema</w:t>
+            </w:r>
+            <w:r>
+              <w:tab/>
+            </w:r>
+            <w:r>
+              <w:rPr>
+                <w:lang w:val="es-MX"/>
+              </w:rPr>
+              <w:t>4</w:t>
+            </w:r>
+          </w:hyperlink>
         </w:p>
         <w:p>
           <w:pPr>
-            <w:pStyle w:val="9"/>
+            <w:pStyle w:val="TDC1"/>
             <w:tabs>
               <w:tab w:val="right" w:leader="dot" w:pos="9350"/>
             </w:tabs>
@@ -568,87 +563,64 @@
               <w:lang w:val="es-MX" w:eastAsia="es-MX"/>
             </w:rPr>
           </w:pPr>
-          <w:r>
-            <w:fldChar w:fldCharType="begin"/>
-          </w:r>
-          <w:r>
-            <w:instrText xml:space="preserve"> HYPERLINK \l "_Toc197973047" </w:instrText>
-          </w:r>
-          <w:r>
-            <w:fldChar w:fldCharType="separate"/>
-          </w:r>
-          <w:r>
-            <w:rPr>
-              <w:rStyle w:val="7"/>
-              <w:lang w:val="es-MX"/>
-            </w:rPr>
-            <w:t>Diccionario de Datos</w:t>
-          </w:r>
-          <w:r>
-            <w:tab/>
-          </w:r>
-          <w:r>
-            <w:fldChar w:fldCharType="begin"/>
-          </w:r>
-          <w:r>
-            <w:instrText xml:space="preserve"> PAGEREF _Toc197973047 \h </w:instrText>
-          </w:r>
-          <w:r>
-            <w:fldChar w:fldCharType="separate"/>
-          </w:r>
-          <w:r>
-            <w:t>7</w:t>
-          </w:r>
-          <w:r>
-            <w:fldChar w:fldCharType="end"/>
-          </w:r>
-          <w:r>
-            <w:fldChar w:fldCharType="end"/>
-          </w:r>
+          <w:hyperlink w:anchor="_Toc197973047" w:history="1">
+            <w:r>
+              <w:rPr>
+                <w:rStyle w:val="Hipervnculo"/>
+                <w:lang w:val="es-MX"/>
+              </w:rPr>
+              <w:t>Diccionario de Datos</w:t>
+            </w:r>
+            <w:r>
+              <w:tab/>
+            </w:r>
+            <w:r>
+              <w:fldChar w:fldCharType="begin"/>
+            </w:r>
+            <w:r>
+              <w:instrText xml:space="preserve"> PAGEREF _Toc197973047 \h </w:instrText>
+            </w:r>
+            <w:r>
+              <w:fldChar w:fldCharType="separate"/>
+            </w:r>
+            <w:r>
+              <w:t>7</w:t>
+            </w:r>
+            <w:r>
+              <w:fldChar w:fldCharType="end"/>
+            </w:r>
+          </w:hyperlink>
         </w:p>
         <w:p>
           <w:pPr>
-            <w:pStyle w:val="9"/>
+            <w:pStyle w:val="TDC1"/>
             <w:tabs>
               <w:tab w:val="right" w:leader="dot" w:pos="9350"/>
             </w:tabs>
             <w:rPr>
-              <w:rFonts w:asciiTheme="minorHAnsi" w:hAnsiTheme="minorHAnsi" w:eastAsiaTheme="minorEastAsia" w:cstheme="minorBidi"/>
+              <w:rFonts w:asciiTheme="minorHAnsi" w:eastAsiaTheme="minorEastAsia" w:hAnsiTheme="minorHAnsi" w:cstheme="minorBidi"/>
               <w:sz w:val="22"/>
               <w:szCs w:val="22"/>
               <w:lang w:val="es-MX" w:eastAsia="es-MX"/>
             </w:rPr>
           </w:pPr>
-          <w:r>
-            <w:fldChar w:fldCharType="begin"/>
-          </w:r>
-          <w:r>
-            <w:instrText xml:space="preserve"> HYPERLINK \l "_Toc197973046" </w:instrText>
-          </w:r>
-          <w:r>
-            <w:fldChar w:fldCharType="separate"/>
-          </w:r>
-          <w:r>
-            <w:rPr>
-              <w:rStyle w:val="7"/>
-            </w:rPr>
-            <w:t>Diagrama Relacional</w:t>
-          </w:r>
-          <w:r>
-            <w:tab/>
-          </w:r>
-          <w:r>
-            <w:rPr>
-              <w:lang w:val="es-MX"/>
-            </w:rPr>
-            <w:t>1</w:t>
-          </w:r>
-          <w:r>
-            <w:rPr>
-              <w:lang w:val="es-MX"/>
-            </w:rPr>
-            <w:fldChar w:fldCharType="end"/>
-          </w:r>
+          <w:hyperlink w:anchor="_Toc197973046" w:history="1">
+            <w:r>
+              <w:rPr>
+                <w:rStyle w:val="Hipervnculo"/>
+              </w:rPr>
+              <w:t>Diagrama Relacional</w:t>
+            </w:r>
+            <w:r>
+              <w:tab/>
+            </w:r>
+            <w:r>
+              <w:rPr>
+                <w:lang w:val="es-MX"/>
+              </w:rPr>
+              <w:t>1</w:t>
+            </w:r>
+          </w:hyperlink>
           <w:r>
             <w:rPr>
               <w:lang w:val="es-MX"/>
@@ -669,19 +641,19 @@
     </w:sdt>
     <w:p>
       <w:pPr>
-        <w:pStyle w:val="9"/>
+        <w:pStyle w:val="TDC1"/>
         <w:sectPr>
-          <w:footerReference r:id="rId3" w:type="default"/>
+          <w:footerReference w:type="default" r:id="rId9"/>
           <w:pgSz w:w="11910" w:h="16840"/>
           <w:pgMar w:top="1320" w:right="1275" w:bottom="1960" w:left="1275" w:header="0" w:footer="1765" w:gutter="0"/>
           <w:pgNumType w:start="2"/>
-          <w:cols w:space="720" w:num="1"/>
+          <w:cols w:space="720"/>
         </w:sectPr>
       </w:pPr>
     </w:p>
     <w:p>
       <w:pPr>
-        <w:pStyle w:val="2"/>
+        <w:pStyle w:val="Ttulo1"/>
         <w:ind w:left="0"/>
         <w:rPr>
           <w:shd w:val="clear" w:color="auto" w:fill="F8F9FA"/>
@@ -694,12 +666,13 @@
           <w:shd w:val="clear" w:color="auto" w:fill="F8F9FA"/>
           <w:lang w:val="es-MX"/>
         </w:rPr>
+        <w:lastRenderedPageBreak/>
         <w:t>Introducción</w:t>
       </w:r>
     </w:p>
     <w:p>
       <w:pPr>
-        <w:pStyle w:val="2"/>
+        <w:pStyle w:val="Ttulo1"/>
         <w:rPr>
           <w:shd w:val="clear" w:color="auto" w:fill="F8F9FA"/>
         </w:rPr>
@@ -707,13 +680,16 @@
     </w:p>
     <w:p>
       <w:pPr>
-        <w:pStyle w:val="11"/>
+        <w:pStyle w:val="NormalWeb"/>
         <w:spacing w:before="240" w:beforeAutospacing="0" w:after="240" w:afterAutospacing="0"/>
         <w:textAlignment w:val="baseline"/>
-      </w:pPr>
-      <w:r>
-        <w:rPr>
-          <w:rFonts w:ascii="sans-serif" w:hAnsi="sans-serif" w:eastAsia="sans-serif" w:cs="sans-serif"/>
+        <w:rPr>
+          <w:rFonts w:ascii="Aptos" w:hAnsi="Aptos"/>
+        </w:rPr>
+      </w:pPr>
+      <w:r>
+        <w:rPr>
+          <w:rFonts w:ascii="Aptos" w:eastAsia="sans-serif" w:hAnsi="Aptos" w:cs="sans-serif"/>
           <w:shd w:val="clear" w:color="auto" w:fill="FFFFFF"/>
         </w:rPr>
         <w:t>Este proyecto tiene como objetivo crear una base de datos relacional para una plataforma de e-learning. La base de datos debe almacenara información sobre docentes, cursos, módulos, clases y estudiantes, estableciendo las relaciones necesarias entre estos elementos. Cada curso estará vinculado a un docente, contará con varios módulos y clases, y cada estudiante podrá inscribirse en los cursos disponibles. </w:t>
@@ -721,13 +697,16 @@
     </w:p>
     <w:p>
       <w:pPr>
-        <w:pStyle w:val="11"/>
+        <w:pStyle w:val="NormalWeb"/>
         <w:spacing w:before="240" w:beforeAutospacing="0" w:after="240" w:afterAutospacing="0"/>
         <w:textAlignment w:val="baseline"/>
-      </w:pPr>
-      <w:r>
-        <w:rPr>
-          <w:rFonts w:ascii="sans-serif" w:hAnsi="sans-serif" w:eastAsia="sans-serif" w:cs="sans-serif"/>
+        <w:rPr>
+          <w:rFonts w:ascii="Aptos" w:hAnsi="Aptos"/>
+        </w:rPr>
+      </w:pPr>
+      <w:r>
+        <w:rPr>
+          <w:rFonts w:ascii="Aptos" w:eastAsia="sans-serif" w:hAnsi="Aptos" w:cs="sans-serif"/>
           <w:shd w:val="clear" w:color="auto" w:fill="FFFFFF"/>
         </w:rPr>
         <w:t>Además, la base de datos incluirá una funcionalidad clave: una bitácora de auditoría. Esta bitácora registrará todas las operaciones relevantes, como las inserciones, actualizaciones y eliminaciones de registros, para asegurar que se pueda hacer un seguimiento de las acciones realizadas en el sistema </w:t>
@@ -735,7 +714,7 @@
     </w:p>
     <w:p>
       <w:pPr>
-        <w:pStyle w:val="2"/>
+        <w:pStyle w:val="Ttulo1"/>
         <w:rPr>
           <w:shd w:val="clear" w:color="auto" w:fill="F8F9FA"/>
         </w:rPr>
@@ -743,7 +722,7 @@
     </w:p>
     <w:p>
       <w:pPr>
-        <w:pStyle w:val="2"/>
+        <w:pStyle w:val="Ttulo1"/>
         <w:rPr>
           <w:shd w:val="clear" w:color="auto" w:fill="F8F9FA"/>
         </w:rPr>
@@ -751,7 +730,7 @@
     </w:p>
     <w:p>
       <w:pPr>
-        <w:pStyle w:val="2"/>
+        <w:pStyle w:val="Ttulo1"/>
         <w:rPr>
           <w:shd w:val="clear" w:color="auto" w:fill="F8F9FA"/>
         </w:rPr>
@@ -759,7 +738,7 @@
     </w:p>
     <w:p>
       <w:pPr>
-        <w:pStyle w:val="2"/>
+        <w:pStyle w:val="Ttulo1"/>
         <w:rPr>
           <w:shd w:val="clear" w:color="auto" w:fill="F8F9FA"/>
         </w:rPr>
@@ -767,7 +746,7 @@
     </w:p>
     <w:p>
       <w:pPr>
-        <w:pStyle w:val="2"/>
+        <w:pStyle w:val="Ttulo1"/>
         <w:rPr>
           <w:shd w:val="clear" w:color="auto" w:fill="F8F9FA"/>
         </w:rPr>
@@ -775,7 +754,7 @@
     </w:p>
     <w:p>
       <w:pPr>
-        <w:pStyle w:val="2"/>
+        <w:pStyle w:val="Ttulo1"/>
         <w:rPr>
           <w:shd w:val="clear" w:color="auto" w:fill="F8F9FA"/>
         </w:rPr>
@@ -783,7 +762,7 @@
     </w:p>
     <w:p>
       <w:pPr>
-        <w:pStyle w:val="2"/>
+        <w:pStyle w:val="Ttulo1"/>
         <w:rPr>
           <w:shd w:val="clear" w:color="auto" w:fill="F8F9FA"/>
         </w:rPr>
@@ -791,7 +770,7 @@
     </w:p>
     <w:p>
       <w:pPr>
-        <w:pStyle w:val="2"/>
+        <w:pStyle w:val="Ttulo1"/>
         <w:rPr>
           <w:shd w:val="clear" w:color="auto" w:fill="F8F9FA"/>
         </w:rPr>
@@ -799,7 +778,7 @@
     </w:p>
     <w:p>
       <w:pPr>
-        <w:pStyle w:val="2"/>
+        <w:pStyle w:val="Ttulo1"/>
         <w:rPr>
           <w:shd w:val="clear" w:color="auto" w:fill="F8F9FA"/>
         </w:rPr>
@@ -807,7 +786,7 @@
     </w:p>
     <w:p>
       <w:pPr>
-        <w:pStyle w:val="2"/>
+        <w:pStyle w:val="Ttulo1"/>
         <w:rPr>
           <w:shd w:val="clear" w:color="auto" w:fill="F8F9FA"/>
         </w:rPr>
@@ -815,7 +794,7 @@
     </w:p>
     <w:p>
       <w:pPr>
-        <w:pStyle w:val="2"/>
+        <w:pStyle w:val="Ttulo1"/>
         <w:rPr>
           <w:shd w:val="clear" w:color="auto" w:fill="F8F9FA"/>
         </w:rPr>
@@ -823,7 +802,7 @@
     </w:p>
     <w:p>
       <w:pPr>
-        <w:pStyle w:val="2"/>
+        <w:pStyle w:val="Ttulo1"/>
         <w:rPr>
           <w:shd w:val="clear" w:color="auto" w:fill="F8F9FA"/>
         </w:rPr>
@@ -831,7 +810,7 @@
     </w:p>
     <w:p>
       <w:pPr>
-        <w:pStyle w:val="2"/>
+        <w:pStyle w:val="Ttulo1"/>
         <w:rPr>
           <w:shd w:val="clear" w:color="auto" w:fill="F8F9FA"/>
         </w:rPr>
@@ -839,7 +818,7 @@
     </w:p>
     <w:p>
       <w:pPr>
-        <w:pStyle w:val="2"/>
+        <w:pStyle w:val="Ttulo1"/>
         <w:rPr>
           <w:shd w:val="clear" w:color="auto" w:fill="F8F9FA"/>
         </w:rPr>
@@ -847,7 +826,7 @@
     </w:p>
     <w:p>
       <w:pPr>
-        <w:pStyle w:val="2"/>
+        <w:pStyle w:val="Ttulo1"/>
         <w:rPr>
           <w:shd w:val="clear" w:color="auto" w:fill="F8F9FA"/>
         </w:rPr>
@@ -855,7 +834,7 @@
     </w:p>
     <w:p>
       <w:pPr>
-        <w:pStyle w:val="2"/>
+        <w:pStyle w:val="Ttulo1"/>
         <w:rPr>
           <w:shd w:val="clear" w:color="auto" w:fill="F8F9FA"/>
         </w:rPr>
@@ -863,7 +842,7 @@
     </w:p>
     <w:p>
       <w:pPr>
-        <w:pStyle w:val="2"/>
+        <w:pStyle w:val="Ttulo1"/>
         <w:rPr>
           <w:shd w:val="clear" w:color="auto" w:fill="F8F9FA"/>
         </w:rPr>
@@ -871,7 +850,7 @@
     </w:p>
     <w:p>
       <w:pPr>
-        <w:pStyle w:val="2"/>
+        <w:pStyle w:val="Ttulo1"/>
         <w:rPr>
           <w:shd w:val="clear" w:color="auto" w:fill="F8F9FA"/>
         </w:rPr>
@@ -879,7 +858,7 @@
     </w:p>
     <w:p>
       <w:pPr>
-        <w:pStyle w:val="2"/>
+        <w:pStyle w:val="Ttulo1"/>
         <w:ind w:left="0"/>
         <w:rPr>
           <w:shd w:val="clear" w:color="auto" w:fill="F8F9FA"/>
@@ -888,7 +867,7 @@
     </w:p>
     <w:p>
       <w:pPr>
-        <w:pStyle w:val="2"/>
+        <w:pStyle w:val="Ttulo1"/>
         <w:ind w:left="0"/>
         <w:rPr>
           <w:shd w:val="clear" w:color="auto" w:fill="F8F9FA"/>
@@ -904,7 +883,7 @@
     </w:p>
     <w:p>
       <w:pPr>
-        <w:pStyle w:val="13"/>
+        <w:pStyle w:val="Textoindependiente"/>
         <w:spacing w:before="69"/>
         <w:rPr>
           <w:sz w:val="22"/>
@@ -915,7 +894,7 @@
     </w:p>
     <w:p>
       <w:pPr>
-        <w:pStyle w:val="20"/>
+        <w:pStyle w:val="TtuloTDC1"/>
         <w:rPr>
           <w:b/>
           <w:bCs/>
@@ -948,161 +927,116 @@
     </w:p>
     <w:p>
       <w:pPr>
-        <w:pStyle w:val="11"/>
-        <w:keepNext w:val="0"/>
-        <w:keepLines w:val="0"/>
-        <w:widowControl/>
-        <w:suppressLineNumbers w:val="0"/>
-        <w:rPr>
-          <w:rFonts w:hint="default" w:ascii="aptos" w:hAnsi="aptos" w:cs="aptos"/>
+        <w:pStyle w:val="NormalWeb"/>
+        <w:rPr>
+          <w:rFonts w:ascii="Aptos" w:hAnsi="Aptos" w:cs="Aptos"/>
+        </w:rPr>
+      </w:pPr>
+      <w:r>
+        <w:rPr>
+          <w:rFonts w:ascii="Aptos" w:hAnsi="Aptos" w:cs="Aptos"/>
+        </w:rPr>
+        <w:lastRenderedPageBreak/>
+        <w:t>El método de evaluación se basa en una estructura progresiva que garantiza que los estudiantes completen todas las etapas de aprendizaje antes de recibir una calificación final.</w:t>
+      </w:r>
+    </w:p>
+    <w:p>
+      <w:pPr>
+        <w:pStyle w:val="NormalWeb"/>
+        <w:rPr>
+          <w:rFonts w:ascii="Aptos" w:hAnsi="Aptos" w:cs="Aptos"/>
+        </w:rPr>
+      </w:pPr>
+      <w:r>
+        <w:rPr>
+          <w:rFonts w:ascii="Aptos" w:hAnsi="Aptos" w:cs="Aptos"/>
+        </w:rPr>
+        <w:t>En primera instancia, cada módulo de un curso se compone de varias clases que son obligatorias, pero no serán calificadas.</w:t>
+      </w:r>
+    </w:p>
+    <w:p>
+      <w:pPr>
+        <w:pStyle w:val="NormalWeb"/>
+        <w:rPr>
+          <w:rFonts w:ascii="Aptos" w:hAnsi="Aptos" w:cs="Aptos"/>
+        </w:rPr>
+      </w:pPr>
+      <w:r>
+        <w:rPr>
+          <w:rFonts w:ascii="Aptos" w:hAnsi="Aptos" w:cs="Aptos"/>
+        </w:rPr>
+        <w:t>Una vez completadas todas las clases de un módulo, el estudiante podrá acceder al examen correspondiente, el cual determinará su calificación en esa unidad específica. La nota obtenida en el examen será el único criterio para la evaluación del módulo, estableciendo así un sistema en el que el desempeño en la prueba refleja directamente el nivel de comprensión del contenido brindado.</w:t>
+      </w:r>
+    </w:p>
+    <w:p>
+      <w:pPr>
+        <w:pStyle w:val="NormalWeb"/>
+        <w:rPr>
+          <w:rFonts w:ascii="Aptos" w:hAnsi="Aptos" w:cs="Aptos"/>
+        </w:rPr>
+      </w:pPr>
+      <w:r>
+        <w:rPr>
+          <w:rFonts w:ascii="Aptos" w:hAnsi="Aptos" w:cs="Aptos"/>
+        </w:rPr>
+        <w:t xml:space="preserve">Finalmente, la </w:t>
+      </w:r>
+      <w:r>
+        <w:rPr>
+          <w:rStyle w:val="Textoennegrita"/>
+          <w:rFonts w:ascii="Aptos" w:hAnsi="Aptos" w:cs="Aptos"/>
           <w:b w:val="0"/>
           <w:bCs w:val="0"/>
         </w:rPr>
-      </w:pPr>
-      <w:r>
-        <w:rPr>
-          <w:rFonts w:hint="default" w:ascii="aptos" w:hAnsi="aptos" w:cs="aptos"/>
+        <w:t>calificación final del curso</w:t>
+      </w:r>
+      <w:r>
+        <w:rPr>
+          <w:rFonts w:ascii="Aptos" w:hAnsi="Aptos" w:cs="Aptos"/>
+        </w:rPr>
+        <w:t xml:space="preserve"> se calcula como el </w:t>
+      </w:r>
+      <w:r>
+        <w:rPr>
+          <w:rStyle w:val="Textoennegrita"/>
+          <w:rFonts w:ascii="Aptos" w:hAnsi="Aptos" w:cs="Aptos"/>
           <w:b w:val="0"/>
           <w:bCs w:val="0"/>
         </w:rPr>
-        <w:t>El método de evaluación se basa en una estructura progresiva que garantiza que los estudiantes completen todas las etapas de aprendizaje antes de recibir una calificación final.</w:t>
-      </w:r>
-    </w:p>
-    <w:p>
-      <w:pPr>
-        <w:pStyle w:val="11"/>
-        <w:keepNext w:val="0"/>
-        <w:keepLines w:val="0"/>
-        <w:widowControl/>
-        <w:suppressLineNumbers w:val="0"/>
-        <w:rPr>
-          <w:rFonts w:hint="default" w:ascii="aptos" w:hAnsi="aptos" w:cs="aptos"/>
+        <w:t>promedio de los porcentajes obtenidos en cada módulo</w:t>
+      </w:r>
+      <w:r>
+        <w:rPr>
+          <w:rFonts w:ascii="Aptos" w:hAnsi="Aptos" w:cs="Aptos"/>
+        </w:rPr>
+        <w:t xml:space="preserve">. Para aprobar el curso, el estudiante deberá alcanzar un </w:t>
+      </w:r>
+      <w:r>
+        <w:rPr>
+          <w:rStyle w:val="Textoennegrita"/>
+          <w:rFonts w:ascii="Aptos" w:hAnsi="Aptos" w:cs="Aptos"/>
           <w:b w:val="0"/>
           <w:bCs w:val="0"/>
         </w:rPr>
-      </w:pPr>
-      <w:r>
-        <w:rPr>
-          <w:rFonts w:hint="default" w:ascii="aptos" w:hAnsi="aptos" w:cs="aptos"/>
-          <w:b w:val="0"/>
-          <w:bCs w:val="0"/>
-        </w:rPr>
-        <w:t>En primera instancia, cada módulo de un curso se compone de varias clases que son obligatorias, pero no serán calificadas.</w:t>
-      </w:r>
-    </w:p>
-    <w:p>
-      <w:pPr>
-        <w:pStyle w:val="11"/>
-        <w:keepNext w:val="0"/>
-        <w:keepLines w:val="0"/>
-        <w:widowControl/>
-        <w:suppressLineNumbers w:val="0"/>
-        <w:rPr>
-          <w:rFonts w:hint="default" w:ascii="aptos" w:hAnsi="aptos" w:cs="aptos"/>
-          <w:b w:val="0"/>
-          <w:bCs w:val="0"/>
-        </w:rPr>
-      </w:pPr>
-      <w:r>
-        <w:rPr>
-          <w:rFonts w:hint="default" w:ascii="aptos" w:hAnsi="aptos" w:cs="aptos"/>
-          <w:b w:val="0"/>
-          <w:bCs w:val="0"/>
-        </w:rPr>
-        <w:t>Una vez completadas todas las clases de un módulo, el estudiante podrá acceder al examen correspondiente, el cual determinará su calificación en esa unidad específica. La nota obtenida en el examen será el único criterio para la evaluación del módulo, estableciendo así un sistema en el que el desempeño en la prueba refleja directamente el nivel de comprensión del contenido brindado.</w:t>
-      </w:r>
-    </w:p>
-    <w:p>
-      <w:pPr>
-        <w:pStyle w:val="11"/>
-        <w:keepNext w:val="0"/>
-        <w:keepLines w:val="0"/>
-        <w:widowControl/>
-        <w:suppressLineNumbers w:val="0"/>
-        <w:rPr>
-          <w:rFonts w:hint="default" w:ascii="aptos" w:hAnsi="aptos" w:cs="aptos"/>
-          <w:b w:val="0"/>
-          <w:bCs w:val="0"/>
-        </w:rPr>
-      </w:pPr>
-      <w:r>
-        <w:rPr>
-          <w:rFonts w:hint="default" w:ascii="aptos" w:hAnsi="aptos" w:cs="aptos"/>
-          <w:b w:val="0"/>
-          <w:bCs w:val="0"/>
-        </w:rPr>
-        <w:t xml:space="preserve">Finalmente, la </w:t>
-      </w:r>
-      <w:r>
-        <w:rPr>
-          <w:rStyle w:val="8"/>
-          <w:rFonts w:hint="default" w:ascii="aptos" w:hAnsi="aptos" w:cs="aptos"/>
-          <w:b w:val="0"/>
-          <w:bCs w:val="0"/>
-        </w:rPr>
-        <w:t>calificación final del curso</w:t>
-      </w:r>
-      <w:r>
-        <w:rPr>
-          <w:rFonts w:hint="default" w:ascii="aptos" w:hAnsi="aptos" w:cs="aptos"/>
-          <w:b w:val="0"/>
-          <w:bCs w:val="0"/>
-        </w:rPr>
-        <w:t xml:space="preserve"> se calcula como el </w:t>
-      </w:r>
-      <w:r>
-        <w:rPr>
-          <w:rStyle w:val="8"/>
-          <w:rFonts w:hint="default" w:ascii="aptos" w:hAnsi="aptos" w:cs="aptos"/>
-          <w:b w:val="0"/>
-          <w:bCs w:val="0"/>
-        </w:rPr>
-        <w:t>promedio de los porcentajes obtenidos en cada módulo</w:t>
-      </w:r>
-      <w:r>
-        <w:rPr>
-          <w:rFonts w:hint="default" w:ascii="aptos" w:hAnsi="aptos" w:cs="aptos"/>
-          <w:b w:val="0"/>
-          <w:bCs w:val="0"/>
-        </w:rPr>
-        <w:t xml:space="preserve">. Para aprobar el curso, el estudiante deberá alcanzar un </w:t>
-      </w:r>
-      <w:r>
-        <w:rPr>
-          <w:rStyle w:val="8"/>
-          <w:rFonts w:hint="default" w:ascii="aptos" w:hAnsi="aptos" w:cs="aptos"/>
-          <w:b w:val="0"/>
-          <w:bCs w:val="0"/>
-        </w:rPr>
         <w:t>porcentaje mínimo de aprobación</w:t>
       </w:r>
       <w:r>
         <w:rPr>
-          <w:rFonts w:hint="default" w:ascii="aptos" w:hAnsi="aptos" w:cs="aptos"/>
-          <w:b w:val="0"/>
-          <w:bCs w:val="0"/>
+          <w:rFonts w:ascii="Aptos" w:hAnsi="Aptos" w:cs="Aptos"/>
         </w:rPr>
         <w:t>, el cual se define al momento de la creación del curso.</w:t>
       </w:r>
     </w:p>
     <w:p>
       <w:pPr>
-        <w:pStyle w:val="11"/>
-        <w:keepNext w:val="0"/>
-        <w:keepLines w:val="0"/>
-        <w:widowControl/>
-        <w:suppressLineNumbers w:val="0"/>
-        <w:rPr>
-          <w:rFonts w:hint="default" w:ascii="aptos" w:hAnsi="aptos" w:cs="aptos"/>
-          <w:b w:val="0"/>
-          <w:bCs w:val="0"/>
-        </w:rPr>
-      </w:pPr>
-      <w:r>
-        <w:rPr>
-          <w:rFonts w:hint="default" w:ascii="aptos" w:hAnsi="aptos" w:cs="aptos"/>
-          <w:b w:val="0"/>
-          <w:bCs w:val="0"/>
+        <w:pStyle w:val="NormalWeb"/>
+        <w:rPr>
+          <w:rFonts w:ascii="Aptos" w:hAnsi="Aptos" w:cs="Aptos"/>
+        </w:rPr>
+      </w:pPr>
+      <w:r>
+        <w:rPr>
+          <w:rFonts w:ascii="Aptos" w:hAnsi="Aptos" w:cs="Aptos"/>
         </w:rPr>
         <w:t>Este enfoque permite que la evaluación se mantenga coherente incluso si se agregan nuevos módulos al curso, ya que el promedio final se ajusta automáticamente sin necesidad de modificar el criterio mínimo de aprobación. De esta manera, se garantiza un sistema flexible, objetivo y escalable que refleja el progreso real del estudiante a lo largo de todo el proceso formativo.</w:t>
       </w:r>
@@ -1110,9 +1044,7 @@
     <w:p>
       <w:pPr>
         <w:rPr>
-          <w:rFonts w:hint="default" w:ascii="aptos" w:hAnsi="aptos" w:cs="aptos"/>
-          <w:b w:val="0"/>
-          <w:bCs w:val="0"/>
+          <w:rFonts w:ascii="Aptos" w:hAnsi="Aptos" w:cs="Aptos"/>
           <w:sz w:val="28"/>
           <w:szCs w:val="28"/>
           <w:lang w:val="es-MX"/>
@@ -1122,16 +1054,14 @@
     <w:p>
       <w:pPr>
         <w:rPr>
-          <w:rFonts w:hint="default" w:ascii="aptos" w:hAnsi="aptos" w:cs="aptos"/>
-          <w:b w:val="0"/>
-          <w:bCs w:val="0"/>
-          <w:lang w:val="es-MX"/>
-        </w:rPr>
-      </w:pPr>
-    </w:p>
-    <w:p>
-      <w:pPr>
-        <w:pStyle w:val="20"/>
+          <w:rFonts w:ascii="Aptos" w:hAnsi="Aptos" w:cs="Aptos"/>
+          <w:lang w:val="es-MX"/>
+        </w:rPr>
+      </w:pPr>
+    </w:p>
+    <w:p>
+      <w:pPr>
+        <w:pStyle w:val="TtuloTDC1"/>
         <w:rPr>
           <w:b/>
           <w:bCs/>
@@ -1150,206 +1080,36 @@
           <w:sz w:val="24"/>
           <w:szCs w:val="24"/>
         </w:rPr>
-        <w:t xml:space="preserve"> LIMPIEZA DE DATOS</w:t>
-      </w:r>
-    </w:p>
-    <w:p>
-      <w:pPr>
-        <w:rPr>
+        <w:t xml:space="preserve"> </w:t>
+      </w:r>
+    </w:p>
+    <w:p>
+      <w:pPr>
+        <w:widowControl/>
+        <w:autoSpaceDE/>
+        <w:autoSpaceDN/>
+        <w:rPr>
+          <w:rFonts w:asciiTheme="majorHAnsi" w:eastAsiaTheme="majorEastAsia" w:hAnsiTheme="majorHAnsi" w:cstheme="majorBidi"/>
           <w:b/>
           <w:bCs/>
           <w:sz w:val="24"/>
           <w:szCs w:val="24"/>
-          <w:lang w:val="es-MX"/>
-        </w:rPr>
-      </w:pPr>
-    </w:p>
-    <w:p>
-      <w:pPr>
-        <w:pStyle w:val="11"/>
-        <w:keepNext w:val="0"/>
-        <w:keepLines w:val="0"/>
-        <w:widowControl/>
-        <w:suppressLineNumbers w:val="0"/>
-        <w:rPr>
-          <w:rFonts w:hint="default" w:ascii="aptos" w:hAnsi="aptos" w:cs="aptos"/>
-          <w:b w:val="0"/>
-          <w:bCs w:val="0"/>
-          <w:sz w:val="24"/>
-          <w:szCs w:val="24"/>
-        </w:rPr>
-      </w:pPr>
-      <w:r>
-        <w:rPr>
-          <w:rFonts w:hint="default" w:ascii="aptos" w:hAnsi="aptos" w:cs="aptos"/>
-          <w:b w:val="0"/>
-          <w:bCs w:val="0"/>
-          <w:sz w:val="24"/>
-          <w:szCs w:val="24"/>
-        </w:rPr>
-        <w:t xml:space="preserve">Para garantizar un funcionamiento organizado y sin inconsistencias dentro del sistema, se adoptará una lógica basada en la persistencia de los datos. En lugar de eliminar registros de forma definitiva, se utilizará un </w:t>
-      </w:r>
-      <w:r>
-        <w:rPr>
-          <w:rStyle w:val="8"/>
-          <w:rFonts w:hint="default" w:ascii="aptos" w:hAnsi="aptos" w:cs="aptos"/>
-          <w:b w:val="0"/>
-          <w:bCs w:val="0"/>
-          <w:sz w:val="24"/>
-          <w:szCs w:val="24"/>
-        </w:rPr>
-        <w:t>campo de "estado"</w:t>
-      </w:r>
-      <w:r>
-        <w:rPr>
-          <w:rFonts w:hint="default" w:ascii="aptos" w:hAnsi="aptos" w:cs="aptos"/>
-          <w:b w:val="0"/>
-          <w:bCs w:val="0"/>
-          <w:sz w:val="24"/>
-          <w:szCs w:val="24"/>
-        </w:rPr>
-        <w:t xml:space="preserve"> para indicar si un registro se encuentra </w:t>
-      </w:r>
-      <w:r>
-        <w:rPr>
-          <w:rStyle w:val="8"/>
-          <w:rFonts w:hint="default" w:ascii="aptos" w:hAnsi="aptos" w:cs="aptos"/>
-          <w:b w:val="0"/>
-          <w:bCs w:val="0"/>
-          <w:sz w:val="24"/>
-          <w:szCs w:val="24"/>
-        </w:rPr>
-        <w:t>activo</w:t>
-      </w:r>
-      <w:r>
-        <w:rPr>
-          <w:rFonts w:hint="default" w:ascii="aptos" w:hAnsi="aptos" w:cs="aptos"/>
-          <w:b w:val="0"/>
-          <w:bCs w:val="0"/>
-          <w:sz w:val="24"/>
-          <w:szCs w:val="24"/>
-        </w:rPr>
-        <w:t xml:space="preserve"> o </w:t>
-      </w:r>
-      <w:r>
-        <w:rPr>
-          <w:rStyle w:val="8"/>
-          <w:rFonts w:hint="default" w:ascii="aptos" w:hAnsi="aptos" w:cs="aptos"/>
-          <w:b w:val="0"/>
-          <w:bCs w:val="0"/>
-          <w:sz w:val="24"/>
-          <w:szCs w:val="24"/>
-        </w:rPr>
-        <w:t>inactivo</w:t>
-      </w:r>
-      <w:r>
-        <w:rPr>
-          <w:rFonts w:hint="default" w:ascii="aptos" w:hAnsi="aptos" w:cs="aptos"/>
-          <w:b w:val="0"/>
-          <w:bCs w:val="0"/>
-          <w:sz w:val="24"/>
-          <w:szCs w:val="24"/>
-        </w:rPr>
-        <w:t>.</w:t>
-      </w:r>
-    </w:p>
-    <w:p>
-      <w:pPr>
-        <w:pStyle w:val="11"/>
-        <w:keepNext w:val="0"/>
-        <w:keepLines w:val="0"/>
-        <w:widowControl/>
-        <w:suppressLineNumbers w:val="0"/>
-        <w:rPr>
-          <w:rFonts w:hint="default" w:ascii="aptos" w:hAnsi="aptos" w:cs="aptos"/>
-          <w:b w:val="0"/>
-          <w:bCs w:val="0"/>
-          <w:sz w:val="24"/>
-          <w:szCs w:val="24"/>
-        </w:rPr>
-      </w:pPr>
-      <w:r>
-        <w:rPr>
-          <w:rFonts w:hint="default" w:ascii="aptos" w:hAnsi="aptos" w:cs="aptos"/>
-          <w:b w:val="0"/>
-          <w:bCs w:val="0"/>
-          <w:sz w:val="24"/>
-          <w:szCs w:val="24"/>
-        </w:rPr>
-        <w:t xml:space="preserve">De esta manera, </w:t>
-      </w:r>
-      <w:r>
-        <w:rPr>
-          <w:rStyle w:val="8"/>
-          <w:rFonts w:hint="default" w:ascii="aptos" w:hAnsi="aptos" w:cs="aptos"/>
-          <w:b w:val="0"/>
-          <w:bCs w:val="0"/>
-          <w:sz w:val="24"/>
-          <w:szCs w:val="24"/>
-        </w:rPr>
-        <w:t>todos los elementos del sistema</w:t>
-      </w:r>
-      <w:r>
-        <w:rPr>
-          <w:rFonts w:hint="default" w:ascii="aptos" w:hAnsi="aptos" w:cs="aptos"/>
-          <w:b w:val="0"/>
-          <w:bCs w:val="0"/>
-          <w:sz w:val="24"/>
-          <w:szCs w:val="24"/>
-        </w:rPr>
-        <w:t xml:space="preserve">, incluyendo estudiantes, cursos, docentes, módulos y clases, </w:t>
-      </w:r>
-      <w:r>
-        <w:rPr>
-          <w:rStyle w:val="8"/>
-          <w:rFonts w:hint="default" w:ascii="aptos" w:hAnsi="aptos" w:cs="aptos"/>
-          <w:b w:val="0"/>
-          <w:bCs w:val="0"/>
-          <w:sz w:val="24"/>
-          <w:szCs w:val="24"/>
-        </w:rPr>
-        <w:t>se conservarán en la base de datos</w:t>
-      </w:r>
-      <w:r>
-        <w:rPr>
-          <w:rFonts w:hint="default" w:ascii="aptos" w:hAnsi="aptos" w:cs="aptos"/>
-          <w:b w:val="0"/>
-          <w:bCs w:val="0"/>
-          <w:sz w:val="24"/>
-          <w:szCs w:val="24"/>
-        </w:rPr>
-        <w:t>, permitiendo mantener un historial completo y trazable de la actividad académica. Esto resulta fundamental para conservar información clave como certificaciones, historial de participación, asignaciones y otras métricas relevantes, incluso cuando los elementos ya no estén en uso activo.</w:t>
-      </w:r>
-    </w:p>
-    <w:p>
-      <w:pPr>
-        <w:pStyle w:val="11"/>
-        <w:keepNext w:val="0"/>
-        <w:keepLines w:val="0"/>
-        <w:widowControl/>
-        <w:suppressLineNumbers w:val="0"/>
-        <w:rPr>
-          <w:rFonts w:hint="default" w:ascii="aptos" w:hAnsi="aptos" w:cs="aptos"/>
-          <w:b w:val="0"/>
-          <w:bCs w:val="0"/>
-          <w:sz w:val="24"/>
-          <w:szCs w:val="24"/>
-        </w:rPr>
-      </w:pPr>
-      <w:r>
-        <w:rPr>
-          <w:rFonts w:hint="default" w:ascii="aptos" w:hAnsi="aptos" w:cs="aptos"/>
-          <w:b w:val="0"/>
-          <w:bCs w:val="0"/>
-          <w:sz w:val="24"/>
-          <w:szCs w:val="24"/>
-        </w:rPr>
-        <w:t>Al marcar registros como inactivos en lugar de eliminarlos, el sistema evitará la pérdida de datos importantes, permitirá auditorías históricas y facilitará la trazabilidad de la información, asegurando al mismo tiempo un funcionamiento más robusto, organizado y seguro.</w:t>
-      </w:r>
-    </w:p>
-    <w:p>
-      <w:pPr>
-        <w:pStyle w:val="20"/>
+          <w:lang w:val="es-MX" w:eastAsia="es-MX"/>
+        </w:rPr>
+      </w:pPr>
+      <w:r>
+        <w:rPr>
+          <w:b/>
+          <w:bCs/>
+          <w:sz w:val="24"/>
+          <w:szCs w:val="24"/>
+        </w:rPr>
+        <w:br w:type="page"/>
+      </w:r>
+    </w:p>
+    <w:p>
+      <w:pPr>
+        <w:pStyle w:val="TtuloTDC1"/>
         <w:rPr>
           <w:b/>
           <w:bCs/>
@@ -1358,10 +1118,7 @@
           <w:szCs w:val="24"/>
         </w:rPr>
       </w:pPr>
-    </w:p>
-    <w:p>
-      <w:pPr>
-        <w:pStyle w:val="20"/>
+      <w:r>
         <w:rPr>
           <w:b/>
           <w:bCs/>
@@ -1369,105 +1126,141 @@
           <w:sz w:val="24"/>
           <w:szCs w:val="24"/>
         </w:rPr>
-      </w:pPr>
-    </w:p>
-    <w:p>
-      <w:pPr>
-        <w:pStyle w:val="20"/>
+        <w:lastRenderedPageBreak/>
+        <w:t>LIMPIEZA DE DATOS</w:t>
+      </w:r>
+    </w:p>
+    <w:p>
+      <w:pPr>
         <w:rPr>
           <w:b/>
           <w:bCs/>
-          <w:color w:val="auto"/>
-          <w:sz w:val="24"/>
-          <w:szCs w:val="24"/>
-        </w:rPr>
-      </w:pPr>
-    </w:p>
-    <w:p>
-      <w:pPr>
-        <w:pStyle w:val="20"/>
-        <w:rPr>
-          <w:b/>
-          <w:bCs/>
-          <w:color w:val="auto"/>
-          <w:sz w:val="24"/>
-          <w:szCs w:val="24"/>
-        </w:rPr>
-      </w:pPr>
-    </w:p>
-    <w:p>
-      <w:pPr>
-        <w:pStyle w:val="20"/>
-        <w:rPr>
-          <w:b/>
-          <w:bCs/>
-          <w:color w:val="auto"/>
-          <w:sz w:val="24"/>
-          <w:szCs w:val="24"/>
-        </w:rPr>
-      </w:pPr>
-    </w:p>
-    <w:p>
-      <w:pPr>
-        <w:pStyle w:val="20"/>
-        <w:rPr>
-          <w:b/>
-          <w:bCs/>
-          <w:color w:val="auto"/>
-          <w:sz w:val="24"/>
-          <w:szCs w:val="24"/>
-        </w:rPr>
-      </w:pPr>
-    </w:p>
-    <w:p>
-      <w:pPr>
-        <w:pStyle w:val="20"/>
-        <w:rPr>
-          <w:b/>
-          <w:bCs/>
-          <w:color w:val="auto"/>
-          <w:sz w:val="24"/>
-          <w:szCs w:val="24"/>
-        </w:rPr>
-      </w:pPr>
-    </w:p>
-    <w:p>
-      <w:pPr>
-        <w:pStyle w:val="20"/>
-        <w:rPr>
-          <w:b/>
-          <w:bCs/>
-          <w:color w:val="auto"/>
-          <w:sz w:val="24"/>
-          <w:szCs w:val="24"/>
-        </w:rPr>
-      </w:pPr>
-    </w:p>
-    <w:p>
-      <w:pPr>
-        <w:rPr>
-          <w:b/>
-          <w:bCs/>
-          <w:color w:val="auto"/>
-          <w:sz w:val="24"/>
-          <w:szCs w:val="24"/>
-        </w:rPr>
-      </w:pPr>
-    </w:p>
-    <w:p>
-      <w:pPr>
-        <w:rPr>
-          <w:b/>
-          <w:bCs/>
-          <w:color w:val="auto"/>
-          <w:sz w:val="24"/>
-          <w:szCs w:val="24"/>
-        </w:rPr>
-      </w:pPr>
-    </w:p>
-    <w:p>
-      <w:pPr>
-        <w:pStyle w:val="20"/>
+          <w:sz w:val="24"/>
+          <w:szCs w:val="24"/>
+          <w:lang w:val="es-MX"/>
+        </w:rPr>
+      </w:pPr>
+    </w:p>
+    <w:p>
+      <w:pPr>
+        <w:pStyle w:val="NormalWeb"/>
+        <w:rPr>
+          <w:rFonts w:ascii="Aptos" w:hAnsi="Aptos" w:cs="Aptos"/>
+        </w:rPr>
+      </w:pPr>
+      <w:r>
+        <w:rPr>
+          <w:rFonts w:ascii="Aptos" w:hAnsi="Aptos" w:cs="Aptos"/>
+        </w:rPr>
+        <w:t xml:space="preserve">Para garantizar un funcionamiento organizado y sin inconsistencias dentro del sistema, se adoptará una lógica basada en la persistencia de los datos. En lugar de eliminar registros de forma definitiva, se utilizará un </w:t>
+      </w:r>
+      <w:r>
+        <w:rPr>
+          <w:rStyle w:val="Textoennegrita"/>
+          <w:rFonts w:ascii="Aptos" w:hAnsi="Aptos" w:cs="Aptos"/>
+          <w:b w:val="0"/>
+          <w:bCs w:val="0"/>
+        </w:rPr>
+        <w:t>campo de "estado"</w:t>
+      </w:r>
+      <w:r>
+        <w:rPr>
+          <w:rFonts w:ascii="Aptos" w:hAnsi="Aptos" w:cs="Aptos"/>
+        </w:rPr>
+        <w:t xml:space="preserve"> para indicar si un registro se encuentra </w:t>
+      </w:r>
+      <w:r>
+        <w:rPr>
+          <w:rStyle w:val="Textoennegrita"/>
+          <w:rFonts w:ascii="Aptos" w:hAnsi="Aptos" w:cs="Aptos"/>
+          <w:b w:val="0"/>
+          <w:bCs w:val="0"/>
+        </w:rPr>
+        <w:t>activo</w:t>
+      </w:r>
+      <w:r>
+        <w:rPr>
+          <w:rFonts w:ascii="Aptos" w:hAnsi="Aptos" w:cs="Aptos"/>
+        </w:rPr>
+        <w:t xml:space="preserve"> o </w:t>
+      </w:r>
+      <w:r>
+        <w:rPr>
+          <w:rStyle w:val="Textoennegrita"/>
+          <w:rFonts w:ascii="Aptos" w:hAnsi="Aptos" w:cs="Aptos"/>
+          <w:b w:val="0"/>
+          <w:bCs w:val="0"/>
+        </w:rPr>
+        <w:t>inactivo</w:t>
+      </w:r>
+      <w:r>
+        <w:rPr>
+          <w:rFonts w:ascii="Aptos" w:hAnsi="Aptos" w:cs="Aptos"/>
+        </w:rPr>
+        <w:t>.</w:t>
+      </w:r>
+    </w:p>
+    <w:p>
+      <w:pPr>
+        <w:pStyle w:val="NormalWeb"/>
+        <w:rPr>
+          <w:rFonts w:ascii="Aptos" w:hAnsi="Aptos" w:cs="Aptos"/>
+        </w:rPr>
+      </w:pPr>
+      <w:r>
+        <w:rPr>
+          <w:rFonts w:ascii="Aptos" w:hAnsi="Aptos" w:cs="Aptos"/>
+        </w:rPr>
+        <w:t xml:space="preserve">De esta manera, </w:t>
+      </w:r>
+      <w:r>
+        <w:rPr>
+          <w:rStyle w:val="Textoennegrita"/>
+          <w:rFonts w:ascii="Aptos" w:hAnsi="Aptos" w:cs="Aptos"/>
+          <w:b w:val="0"/>
+          <w:bCs w:val="0"/>
+        </w:rPr>
+        <w:t>todos los elementos del sistema</w:t>
+      </w:r>
+      <w:r>
+        <w:rPr>
+          <w:rFonts w:ascii="Aptos" w:hAnsi="Aptos" w:cs="Aptos"/>
+        </w:rPr>
+        <w:t xml:space="preserve">, incluyendo estudiantes, cursos, docentes, módulos y clases, </w:t>
+      </w:r>
+      <w:r>
+        <w:rPr>
+          <w:rStyle w:val="Textoennegrita"/>
+          <w:rFonts w:ascii="Aptos" w:hAnsi="Aptos" w:cs="Aptos"/>
+          <w:b w:val="0"/>
+          <w:bCs w:val="0"/>
+        </w:rPr>
+        <w:t>se conservarán en la base de datos</w:t>
+      </w:r>
+      <w:r>
+        <w:rPr>
+          <w:rFonts w:ascii="Aptos" w:hAnsi="Aptos" w:cs="Aptos"/>
+        </w:rPr>
+        <w:t>, permitiendo mantener un historial completo y trazable de la actividad académica. Esto resulta fundamental para conservar información clave como certificaciones, historial de participación, asignaciones y otras métricas relevantes, incluso cuando los elementos ya no estén en uso activo.</w:t>
+      </w:r>
+    </w:p>
+    <w:p>
+      <w:pPr>
+        <w:pStyle w:val="NormalWeb"/>
+        <w:rPr>
+          <w:rFonts w:ascii="Aptos" w:hAnsi="Aptos" w:cs="Aptos"/>
+        </w:rPr>
+      </w:pPr>
+      <w:r>
+        <w:rPr>
+          <w:rFonts w:ascii="Aptos" w:hAnsi="Aptos" w:cs="Aptos"/>
+        </w:rPr>
+        <w:t>Al marcar registros como inactivos en lugar de eliminarlos, el sistema evitará la pérdida de datos importantes, permitirá auditorías históricas y facilitará la trazabilidad de la información, asegurando al mismo tiempo un funcionamiento más robusto, organizado y seguro.</w:t>
+      </w:r>
+    </w:p>
+    <w:p>
+      <w:pPr>
+        <w:pStyle w:val="TtuloTDC1"/>
         <w:rPr>
           <w:b/>
           <w:bCs/>
@@ -1500,13 +1293,16 @@
     </w:p>
     <w:p>
       <w:pPr>
-        <w:pStyle w:val="11"/>
+        <w:pStyle w:val="NormalWeb"/>
         <w:spacing w:before="240" w:beforeAutospacing="0" w:after="240" w:afterAutospacing="0"/>
         <w:textAlignment w:val="baseline"/>
-      </w:pPr>
-      <w:r>
-        <w:rPr>
-          <w:rFonts w:ascii="sans-serif" w:hAnsi="sans-serif" w:eastAsia="sans-serif" w:cs="sans-serif"/>
+        <w:rPr>
+          <w:rFonts w:ascii="Aptos" w:hAnsi="Aptos"/>
+        </w:rPr>
+      </w:pPr>
+      <w:r>
+        <w:rPr>
+          <w:rFonts w:ascii="Aptos" w:eastAsia="sans-serif" w:hAnsi="Aptos" w:cs="sans-serif"/>
           <w:shd w:val="clear" w:color="auto" w:fill="FFFFFF"/>
         </w:rPr>
         <w:t>Una bitácora es una tabla especial dentro de una base de datos que se utiliza para registrar y llevar el control de las acciones que se realizan sobre otras tablas del sistema. Su función principal es proporcionar un historial detallado de operaciones como inserciones, actualizaciones, eliminaciones o accesos (por ejemplo, inicio de sesión). </w:t>
@@ -1514,16 +1310,63 @@
     </w:p>
     <w:p>
       <w:pPr>
-        <w:pStyle w:val="11"/>
+        <w:pStyle w:val="NormalWeb"/>
         <w:spacing w:before="240" w:beforeAutospacing="0" w:after="240" w:afterAutospacing="0"/>
         <w:textAlignment w:val="baseline"/>
-      </w:pPr>
-      <w:r>
-        <w:rPr>
-          <w:rFonts w:ascii="sans-serif" w:hAnsi="sans-serif" w:eastAsia="sans-serif" w:cs="sans-serif"/>
-          <w:shd w:val="clear" w:color="auto" w:fill="FFFFFF"/>
-        </w:rPr>
-        <w:t>Por lo tanto para este proyecto, se implementara una tabla de bitácora por cada entidad principal, donde cada una de ellas contendra las siguientes caracteristicas: </w:t>
+        <w:rPr>
+          <w:rFonts w:ascii="Aptos" w:hAnsi="Aptos"/>
+        </w:rPr>
+      </w:pPr>
+      <w:r>
+        <w:rPr>
+          <w:rFonts w:ascii="Aptos" w:eastAsia="sans-serif" w:hAnsi="Aptos" w:cs="sans-serif"/>
+          <w:shd w:val="clear" w:color="auto" w:fill="FFFFFF"/>
+        </w:rPr>
+        <w:t xml:space="preserve">Por lo </w:t>
+      </w:r>
+      <w:proofErr w:type="gramStart"/>
+      <w:r>
+        <w:rPr>
+          <w:rFonts w:ascii="Aptos" w:eastAsia="sans-serif" w:hAnsi="Aptos" w:cs="sans-serif"/>
+          <w:shd w:val="clear" w:color="auto" w:fill="FFFFFF"/>
+        </w:rPr>
+        <w:t>tanto</w:t>
+      </w:r>
+      <w:proofErr w:type="gramEnd"/>
+      <w:r>
+        <w:rPr>
+          <w:rFonts w:ascii="Aptos" w:eastAsia="sans-serif" w:hAnsi="Aptos" w:cs="sans-serif"/>
+          <w:shd w:val="clear" w:color="auto" w:fill="FFFFFF"/>
+        </w:rPr>
+        <w:t xml:space="preserve"> para este proyecto, se implementara una tabla de bitácora por cada entidad principal, donde cada una de ellas </w:t>
+      </w:r>
+      <w:r>
+        <w:rPr>
+          <w:rFonts w:ascii="Aptos" w:eastAsia="sans-serif" w:hAnsi="Aptos" w:cs="sans-serif"/>
+          <w:shd w:val="clear" w:color="auto" w:fill="FFFFFF"/>
+        </w:rPr>
+        <w:t>contendrá</w:t>
+      </w:r>
+      <w:r>
+        <w:rPr>
+          <w:rFonts w:ascii="Aptos" w:eastAsia="sans-serif" w:hAnsi="Aptos" w:cs="sans-serif"/>
+          <w:shd w:val="clear" w:color="auto" w:fill="FFFFFF"/>
+        </w:rPr>
+        <w:t xml:space="preserve"> las siguientes </w:t>
+      </w:r>
+      <w:r>
+        <w:rPr>
+          <w:rFonts w:ascii="Aptos" w:eastAsia="sans-serif" w:hAnsi="Aptos" w:cs="sans-serif"/>
+          <w:shd w:val="clear" w:color="auto" w:fill="FFFFFF"/>
+        </w:rPr>
+        <w:t>características</w:t>
+      </w:r>
+      <w:r>
+        <w:rPr>
+          <w:rFonts w:ascii="Aptos" w:eastAsia="sans-serif" w:hAnsi="Aptos" w:cs="sans-serif"/>
+          <w:shd w:val="clear" w:color="auto" w:fill="FFFFFF"/>
+        </w:rPr>
+        <w:t>: </w:t>
       </w:r>
     </w:p>
     <w:p>
@@ -1531,7 +1374,7 @@
         <w:widowControl/>
         <w:textAlignment w:val="baseline"/>
         <w:rPr>
-          <w:rFonts w:ascii="sans-serif" w:hAnsi="sans-serif" w:eastAsia="sans-serif" w:cs="sans-serif"/>
+          <w:rFonts w:ascii="sans-serif" w:eastAsia="sans-serif" w:hAnsi="sans-serif" w:cs="sans-serif"/>
           <w:sz w:val="24"/>
           <w:szCs w:val="24"/>
         </w:rPr>
@@ -1547,14 +1390,14 @@
         <w:ind w:left="360"/>
         <w:textAlignment w:val="baseline"/>
         <w:rPr>
-          <w:rFonts w:ascii="sans-serif" w:hAnsi="sans-serif" w:eastAsia="sans-serif" w:cs="sans-serif"/>
-          <w:sz w:val="24"/>
-          <w:szCs w:val="24"/>
-        </w:rPr>
-      </w:pPr>
-      <w:r>
-        <w:rPr>
-          <w:rFonts w:ascii="sans-serif" w:hAnsi="sans-serif" w:eastAsia="sans-serif" w:cs="sans-serif"/>
+          <w:rFonts w:ascii="Aptos" w:eastAsia="sans-serif" w:hAnsi="Aptos" w:cs="sans-serif"/>
+          <w:sz w:val="24"/>
+          <w:szCs w:val="24"/>
+        </w:rPr>
+      </w:pPr>
+      <w:r>
+        <w:rPr>
+          <w:rFonts w:ascii="Aptos" w:eastAsia="sans-serif" w:hAnsi="Aptos" w:cs="sans-serif"/>
           <w:sz w:val="24"/>
           <w:szCs w:val="24"/>
           <w:lang w:val="es-MX"/>
@@ -1563,7 +1406,7 @@
       </w:r>
       <w:r>
         <w:rPr>
-          <w:rFonts w:ascii="sans-serif" w:hAnsi="sans-serif" w:eastAsia="sans-serif" w:cs="sans-serif"/>
+          <w:rFonts w:ascii="Aptos" w:eastAsia="sans-serif" w:hAnsi="Aptos" w:cs="sans-serif"/>
           <w:color w:val="000000"/>
           <w:sz w:val="24"/>
           <w:szCs w:val="24"/>
@@ -1581,14 +1424,14 @@
         <w:ind w:left="360"/>
         <w:textAlignment w:val="baseline"/>
         <w:rPr>
-          <w:rFonts w:ascii="sans-serif" w:hAnsi="sans-serif" w:eastAsia="sans-serif" w:cs="sans-serif"/>
-          <w:sz w:val="24"/>
-          <w:szCs w:val="24"/>
-        </w:rPr>
-      </w:pPr>
-      <w:r>
-        <w:rPr>
-          <w:rFonts w:ascii="sans-serif" w:hAnsi="sans-serif" w:eastAsia="sans-serif" w:cs="sans-serif"/>
+          <w:rFonts w:ascii="Aptos" w:eastAsia="sans-serif" w:hAnsi="Aptos" w:cs="sans-serif"/>
+          <w:sz w:val="24"/>
+          <w:szCs w:val="24"/>
+        </w:rPr>
+      </w:pPr>
+      <w:r>
+        <w:rPr>
+          <w:rFonts w:ascii="Aptos" w:eastAsia="sans-serif" w:hAnsi="Aptos" w:cs="sans-serif"/>
           <w:color w:val="000000"/>
           <w:sz w:val="24"/>
           <w:szCs w:val="24"/>
@@ -1598,7 +1441,7 @@
       </w:r>
       <w:r>
         <w:rPr>
-          <w:rFonts w:ascii="sans-serif" w:hAnsi="sans-serif" w:eastAsia="sans-serif" w:cs="sans-serif"/>
+          <w:rFonts w:ascii="Aptos" w:eastAsia="sans-serif" w:hAnsi="Aptos" w:cs="sans-serif"/>
           <w:color w:val="000000"/>
           <w:sz w:val="24"/>
           <w:szCs w:val="24"/>
@@ -1617,14 +1460,14 @@
         <w:ind w:left="360"/>
         <w:textAlignment w:val="baseline"/>
         <w:rPr>
-          <w:rFonts w:ascii="sans-serif" w:hAnsi="sans-serif" w:eastAsia="sans-serif" w:cs="sans-serif"/>
-          <w:sz w:val="24"/>
-          <w:szCs w:val="24"/>
-        </w:rPr>
-      </w:pPr>
-      <w:r>
-        <w:rPr>
-          <w:rFonts w:ascii="sans-serif" w:hAnsi="sans-serif" w:eastAsia="sans-serif" w:cs="sans-serif"/>
+          <w:rFonts w:ascii="Aptos" w:eastAsia="sans-serif" w:hAnsi="Aptos" w:cs="sans-serif"/>
+          <w:sz w:val="24"/>
+          <w:szCs w:val="24"/>
+        </w:rPr>
+      </w:pPr>
+      <w:r>
+        <w:rPr>
+          <w:rFonts w:ascii="Aptos" w:eastAsia="sans-serif" w:hAnsi="Aptos" w:cs="sans-serif"/>
           <w:color w:val="000000"/>
           <w:sz w:val="24"/>
           <w:szCs w:val="24"/>
@@ -1635,7 +1478,7 @@
       </w:r>
       <w:r>
         <w:rPr>
-          <w:rFonts w:ascii="sans-serif" w:hAnsi="sans-serif" w:eastAsia="sans-serif" w:cs="sans-serif"/>
+          <w:rFonts w:ascii="Aptos" w:eastAsia="sans-serif" w:hAnsi="Aptos" w:cs="sans-serif"/>
           <w:color w:val="000000"/>
           <w:sz w:val="24"/>
           <w:szCs w:val="24"/>
@@ -1645,7 +1488,7 @@
       </w:r>
       <w:r>
         <w:rPr>
-          <w:rFonts w:ascii="sans-serif" w:hAnsi="sans-serif" w:eastAsia="sans-serif" w:cs="sans-serif"/>
+          <w:rFonts w:ascii="Aptos" w:eastAsia="sans-serif" w:hAnsi="Aptos" w:cs="sans-serif"/>
           <w:color w:val="000000"/>
           <w:sz w:val="24"/>
           <w:szCs w:val="24"/>
@@ -1665,15 +1508,15 @@
         <w:ind w:left="360"/>
         <w:textAlignment w:val="baseline"/>
         <w:rPr>
-          <w:rFonts w:hint="default" w:ascii="sans-serif" w:hAnsi="sans-serif" w:eastAsia="sans-serif" w:cs="sans-serif"/>
-          <w:sz w:val="24"/>
-          <w:szCs w:val="24"/>
-          <w:lang w:val="es-MX"/>
-        </w:rPr>
-      </w:pPr>
-      <w:r>
-        <w:rPr>
-          <w:rFonts w:ascii="sans-serif" w:hAnsi="sans-serif" w:eastAsia="sans-serif" w:cs="sans-serif"/>
+          <w:rFonts w:ascii="Aptos" w:eastAsia="sans-serif" w:hAnsi="Aptos" w:cs="sans-serif"/>
+          <w:sz w:val="24"/>
+          <w:szCs w:val="24"/>
+          <w:lang w:val="es-MX"/>
+        </w:rPr>
+      </w:pPr>
+      <w:r>
+        <w:rPr>
+          <w:rFonts w:ascii="Aptos" w:eastAsia="sans-serif" w:hAnsi="Aptos" w:cs="sans-serif"/>
           <w:color w:val="000000"/>
           <w:sz w:val="24"/>
           <w:szCs w:val="24"/>
@@ -1684,17 +1527,28 @@
       </w:r>
       <w:r>
         <w:rPr>
-          <w:rFonts w:ascii="sans-serif" w:hAnsi="sans-serif" w:eastAsia="sans-serif" w:cs="sans-serif"/>
-          <w:color w:val="000000"/>
-          <w:sz w:val="24"/>
-          <w:szCs w:val="24"/>
-          <w:shd w:val="clear" w:color="auto" w:fill="FFFFFF"/>
-        </w:rPr>
-        <w:t xml:space="preserve">l tipo de acción realizada ( </w:t>
-      </w:r>
-      <w:r>
-        <w:rPr>
-          <w:rFonts w:ascii="Consolas" w:hAnsi="Consolas" w:eastAsia="Consolas" w:cs="Consolas"/>
+          <w:rFonts w:ascii="Aptos" w:eastAsia="sans-serif" w:hAnsi="Aptos" w:cs="sans-serif"/>
+          <w:color w:val="000000"/>
+          <w:sz w:val="24"/>
+          <w:szCs w:val="24"/>
+          <w:shd w:val="clear" w:color="auto" w:fill="FFFFFF"/>
+        </w:rPr>
+        <w:t xml:space="preserve">l tipo de acción realizada </w:t>
+      </w:r>
+      <w:proofErr w:type="gramStart"/>
+      <w:r>
+        <w:rPr>
+          <w:rFonts w:ascii="Aptos" w:eastAsia="sans-serif" w:hAnsi="Aptos" w:cs="sans-serif"/>
+          <w:color w:val="000000"/>
+          <w:sz w:val="24"/>
+          <w:szCs w:val="24"/>
+          <w:shd w:val="clear" w:color="auto" w:fill="FFFFFF"/>
+        </w:rPr>
+        <w:t xml:space="preserve">( </w:t>
+      </w:r>
+      <w:r>
+        <w:rPr>
+          <w:rFonts w:ascii="Aptos" w:eastAsia="Consolas" w:hAnsi="Aptos" w:cs="Consolas"/>
           <w:color w:val="000000"/>
           <w:sz w:val="24"/>
           <w:szCs w:val="24"/>
@@ -1702,9 +1556,10 @@
         </w:rPr>
         <w:t>INSERT</w:t>
       </w:r>
-      <w:r>
-        <w:rPr>
-          <w:rFonts w:ascii="sans-serif" w:hAnsi="sans-serif" w:eastAsia="sans-serif" w:cs="sans-serif"/>
+      <w:proofErr w:type="gramEnd"/>
+      <w:r>
+        <w:rPr>
+          <w:rFonts w:ascii="Aptos" w:eastAsia="sans-serif" w:hAnsi="Aptos" w:cs="sans-serif"/>
           <w:color w:val="000000"/>
           <w:sz w:val="24"/>
           <w:szCs w:val="24"/>
@@ -1714,7 +1569,7 @@
       </w:r>
       <w:r>
         <w:rPr>
-          <w:rFonts w:ascii="Consolas" w:hAnsi="Consolas" w:eastAsia="Consolas" w:cs="Consolas"/>
+          <w:rFonts w:ascii="Aptos" w:eastAsia="Consolas" w:hAnsi="Aptos" w:cs="Consolas"/>
           <w:color w:val="000000"/>
           <w:sz w:val="24"/>
           <w:szCs w:val="24"/>
@@ -1724,7 +1579,7 @@
       </w:r>
       <w:r>
         <w:rPr>
-          <w:rFonts w:ascii="sans-serif" w:hAnsi="sans-serif" w:eastAsia="sans-serif" w:cs="sans-serif"/>
+          <w:rFonts w:ascii="Aptos" w:eastAsia="sans-serif" w:hAnsi="Aptos" w:cs="sans-serif"/>
           <w:color w:val="000000"/>
           <w:sz w:val="24"/>
           <w:szCs w:val="24"/>
@@ -1734,7 +1589,7 @@
       </w:r>
       <w:r>
         <w:rPr>
-          <w:rFonts w:ascii="Consolas" w:hAnsi="Consolas" w:eastAsia="Consolas" w:cs="Consolas"/>
+          <w:rFonts w:ascii="Aptos" w:eastAsia="Consolas" w:hAnsi="Aptos" w:cs="Consolas"/>
           <w:color w:val="000000"/>
           <w:sz w:val="24"/>
           <w:szCs w:val="24"/>
@@ -1744,7 +1599,7 @@
       </w:r>
       <w:r>
         <w:rPr>
-          <w:rFonts w:ascii="sans-serif" w:hAnsi="sans-serif" w:eastAsia="sans-serif" w:cs="sans-serif"/>
+          <w:rFonts w:ascii="Aptos" w:eastAsia="sans-serif" w:hAnsi="Aptos" w:cs="sans-serif"/>
           <w:color w:val="000000"/>
           <w:sz w:val="24"/>
           <w:szCs w:val="24"/>
@@ -1763,15 +1618,15 @@
         <w:ind w:left="360"/>
         <w:textAlignment w:val="baseline"/>
         <w:rPr>
-          <w:rFonts w:hint="default" w:ascii="sans-serif" w:hAnsi="sans-serif" w:eastAsia="sans-serif" w:cs="sans-serif"/>
-          <w:sz w:val="24"/>
-          <w:szCs w:val="24"/>
-          <w:lang w:val="es-MX"/>
-        </w:rPr>
-      </w:pPr>
-      <w:r>
-        <w:rPr>
-          <w:rFonts w:hint="default" w:ascii="sans-serif" w:hAnsi="sans-serif" w:eastAsia="sans-serif" w:cs="sans-serif"/>
+          <w:rFonts w:ascii="Aptos" w:eastAsia="sans-serif" w:hAnsi="Aptos" w:cs="sans-serif"/>
+          <w:sz w:val="24"/>
+          <w:szCs w:val="24"/>
+          <w:lang w:val="es-MX"/>
+        </w:rPr>
+      </w:pPr>
+      <w:r>
+        <w:rPr>
+          <w:rFonts w:ascii="Aptos" w:eastAsia="sans-serif" w:hAnsi="Aptos" w:cs="sans-serif"/>
           <w:color w:val="000000"/>
           <w:sz w:val="24"/>
           <w:szCs w:val="24"/>
@@ -1783,13 +1638,16 @@
     </w:p>
     <w:p>
       <w:pPr>
-        <w:pStyle w:val="11"/>
+        <w:pStyle w:val="NormalWeb"/>
         <w:spacing w:before="240" w:beforeAutospacing="0" w:after="240" w:afterAutospacing="0"/>
         <w:textAlignment w:val="baseline"/>
-      </w:pPr>
-      <w:r>
-        <w:rPr>
-          <w:rFonts w:ascii="sans-serif" w:hAnsi="sans-serif" w:eastAsia="sans-serif" w:cs="sans-serif"/>
+        <w:rPr>
+          <w:rFonts w:ascii="Aptos" w:hAnsi="Aptos"/>
+        </w:rPr>
+      </w:pPr>
+      <w:r>
+        <w:rPr>
+          <w:rFonts w:ascii="Aptos" w:eastAsia="sans-serif" w:hAnsi="Aptos" w:cs="sans-serif"/>
           <w:shd w:val="clear" w:color="auto" w:fill="FFFFFF"/>
         </w:rPr>
         <w:t>Lo que buscamos con esta bitácora es llevar un control preciso y confiable de las operaciones realizadas sobre el sistema, permitiendo conocer en todo momento qué cambios se hicieron, quién los hizo, cuándo y cómo.  </w:t>
@@ -1797,155 +1655,30 @@
     </w:p>
     <w:p>
       <w:pPr>
-        <w:pStyle w:val="11"/>
+        <w:pStyle w:val="NormalWeb"/>
         <w:spacing w:before="240" w:beforeAutospacing="0" w:after="240" w:afterAutospacing="0"/>
         <w:textAlignment w:val="baseline"/>
-      </w:pPr>
-      <w:r>
-        <w:rPr>
-          <w:rFonts w:ascii="sans-serif" w:hAnsi="sans-serif" w:eastAsia="sans-serif" w:cs="sans-serif"/>
+        <w:rPr>
+          <w:rFonts w:ascii="Aptos" w:hAnsi="Aptos"/>
+        </w:rPr>
+      </w:pPr>
+      <w:r>
+        <w:rPr>
+          <w:rFonts w:ascii="Aptos" w:eastAsia="sans-serif" w:hAnsi="Aptos" w:cs="sans-serif"/>
           <w:shd w:val="clear" w:color="auto" w:fill="FFFFFF"/>
         </w:rPr>
         <w:t>Esto no solo facilita el mantenimiento y la seguridad, sino que también aporta una capa de resolución de errores, ya que nos permite identificar rápidamente las acciones que causaron problemas o inconsistencias, facilitando su corrección de manera más eficiente. </w:t>
       </w:r>
-    </w:p>
-    <w:p>
-      <w:pPr>
-        <w:rPr>
-          <w:b/>
-          <w:bCs/>
-          <w:sz w:val="28"/>
-          <w:szCs w:val="28"/>
-          <w:lang w:val="es-MX"/>
-        </w:rPr>
-      </w:pPr>
-    </w:p>
-    <w:p>
-      <w:pPr>
-        <w:rPr>
-          <w:b/>
-          <w:bCs/>
-          <w:sz w:val="28"/>
-          <w:szCs w:val="28"/>
-          <w:lang w:val="es-MX"/>
-        </w:rPr>
-      </w:pPr>
-    </w:p>
-    <w:p>
-      <w:pPr>
-        <w:rPr>
-          <w:b/>
-          <w:bCs/>
-          <w:sz w:val="28"/>
-          <w:szCs w:val="28"/>
-          <w:lang w:val="es-MX"/>
-        </w:rPr>
-      </w:pPr>
-    </w:p>
-    <w:p>
-      <w:pPr>
-        <w:rPr>
-          <w:b/>
-          <w:bCs/>
-          <w:sz w:val="28"/>
-          <w:szCs w:val="28"/>
-          <w:lang w:val="es-MX"/>
-        </w:rPr>
-      </w:pPr>
-    </w:p>
-    <w:p>
-      <w:pPr>
-        <w:rPr>
-          <w:b/>
-          <w:bCs/>
-          <w:sz w:val="28"/>
-          <w:szCs w:val="28"/>
-          <w:lang w:val="es-MX"/>
-        </w:rPr>
-      </w:pPr>
-    </w:p>
-    <w:p>
-      <w:pPr>
-        <w:rPr>
-          <w:rFonts w:hint="default" w:ascii="aptos" w:hAnsi="aptos" w:cs="aptos"/>
-          <w:b w:val="0"/>
-          <w:bCs w:val="0"/>
-          <w:sz w:val="22"/>
-          <w:szCs w:val="22"/>
-          <w:lang w:val="es-MX"/>
-        </w:rPr>
-      </w:pPr>
-    </w:p>
-    <w:p>
-      <w:pPr>
-        <w:rPr>
-          <w:b/>
-          <w:bCs/>
-          <w:sz w:val="28"/>
-          <w:szCs w:val="28"/>
-          <w:lang w:val="es-MX"/>
-        </w:rPr>
-      </w:pPr>
-    </w:p>
-    <w:p>
-      <w:pPr>
-        <w:pStyle w:val="13"/>
-        <w:spacing w:before="235"/>
-        <w:rPr>
-          <w:lang w:val="es-MX"/>
-        </w:rPr>
-      </w:pPr>
-    </w:p>
-    <w:p>
-      <w:pPr>
-        <w:pStyle w:val="13"/>
-        <w:spacing w:before="235"/>
-        <w:rPr>
-          <w:lang w:val="es-MX"/>
-        </w:rPr>
-      </w:pPr>
-    </w:p>
-    <w:p>
-      <w:pPr>
-        <w:pStyle w:val="13"/>
-        <w:spacing w:before="235"/>
-        <w:rPr>
-          <w:lang w:val="es-MX"/>
-        </w:rPr>
-      </w:pPr>
-    </w:p>
-    <w:p>
-      <w:pPr>
-        <w:spacing w:line="237" w:lineRule="auto"/>
-        <w:rPr>
-          <w:sz w:val="24"/>
-        </w:rPr>
-      </w:pPr>
       <w:bookmarkStart w:id="2" w:name="Especificación_de_requerimientos"/>
       <w:bookmarkEnd w:id="2"/>
-    </w:p>
-    <w:p>
-      <w:pPr>
-        <w:rPr>
-          <w:rFonts w:ascii="Arial" w:hAnsi="Arial" w:eastAsia="Arial" w:cs="Arial"/>
-          <w:b/>
-          <w:bCs/>
-          <w:sz w:val="32"/>
-          <w:szCs w:val="32"/>
-          <w:lang w:val="es-MX"/>
-        </w:rPr>
-      </w:pPr>
-      <w:r>
-        <w:rPr>
-          <w:lang w:val="es-MX"/>
-        </w:rPr>
+      <w:r>
         <w:br w:type="page"/>
       </w:r>
     </w:p>
     <w:p>
       <w:pPr>
-        <w:pStyle w:val="2"/>
-        <w:ind w:left="0" w:leftChars="0" w:firstLine="0" w:firstLineChars="0"/>
+        <w:pStyle w:val="Ttulo1"/>
+        <w:ind w:left="0"/>
         <w:rPr>
           <w:lang w:val="es-MX"/>
         </w:rPr>
@@ -1955,11 +1688,10 @@
         <w:rPr>
           <w:lang w:val="es-MX"/>
         </w:rPr>
+        <w:lastRenderedPageBreak/>
         <w:t>Diccionario de Datos</w:t>
       </w:r>
       <w:bookmarkEnd w:id="3"/>
-      <w:bookmarkStart w:id="4" w:name="_GoBack"/>
-      <w:bookmarkEnd w:id="4"/>
     </w:p>
     <w:p>
       <w:pPr>
@@ -1988,8 +1720,11 @@
         </w:rPr>
       </w:pPr>
       <w:r>
+        <w:rPr>
+          <w:noProof/>
+        </w:rPr>
         <w:drawing>
-          <wp:inline distT="0" distB="0" distL="114300" distR="114300">
+          <wp:inline distT="0" distB="0" distL="114300" distR="114300" wp14:anchorId="2C9E6DD2" wp14:editId="54E7D938">
             <wp:extent cx="5928995" cy="4806315"/>
             <wp:effectExtent l="0" t="0" r="14605" b="13335"/>
             <wp:docPr id="3" name="Imagen 1"/>
@@ -2006,7 +1741,7 @@
                     </pic:cNvPicPr>
                   </pic:nvPicPr>
                   <pic:blipFill>
-                    <a:blip r:embed="rId7"/>
+                    <a:blip r:embed="rId10"/>
                     <a:stretch>
                       <a:fillRect/>
                     </a:stretch>
@@ -2042,59 +1777,77 @@
     </w:p>
     <w:p>
       <w:pPr>
-        <w:pStyle w:val="11"/>
+        <w:pStyle w:val="NormalWeb"/>
         <w:spacing w:before="240" w:beforeAutospacing="0" w:after="240" w:afterAutospacing="0"/>
         <w:textAlignment w:val="baseline"/>
         <w:rPr>
-          <w:rFonts w:ascii="sans-serif" w:hAnsi="sans-serif" w:eastAsia="sans-serif" w:cs="sans-serif"/>
-          <w:shd w:val="clear" w:color="auto" w:fill="FFFFFF"/>
-        </w:rPr>
-      </w:pPr>
-      <w:r>
-        <w:rPr>
-          <w:rFonts w:ascii="sans-serif" w:hAnsi="sans-serif" w:eastAsia="sans-serif" w:cs="sans-serif"/>
-          <w:shd w:val="clear" w:color="auto" w:fill="FFFFFF"/>
-        </w:rPr>
-        <w:t xml:space="preserve">El sistema permite registrar y gestionar la información de los docentes de forma individual ,el campo </w:t>
-      </w:r>
-      <w:r>
-        <w:rPr>
-          <w:rFonts w:ascii="Consolas" w:hAnsi="Consolas" w:eastAsia="Consolas" w:cs="Consolas"/>
-          <w:shd w:val="clear" w:color="auto" w:fill="FFFFFF"/>
-        </w:rPr>
-        <w:t>docenteid</w:t>
-      </w:r>
-      <w:r>
-        <w:rPr>
-          <w:rFonts w:ascii="sans-serif" w:hAnsi="sans-serif" w:eastAsia="sans-serif" w:cs="sans-serif"/>
+          <w:rFonts w:ascii="Aptos" w:eastAsia="sans-serif" w:hAnsi="Aptos" w:cs="sans-serif"/>
+          <w:shd w:val="clear" w:color="auto" w:fill="FFFFFF"/>
+        </w:rPr>
+      </w:pPr>
+      <w:r>
+        <w:rPr>
+          <w:rFonts w:ascii="Aptos" w:eastAsia="sans-serif" w:hAnsi="Aptos" w:cs="sans-serif"/>
+          <w:shd w:val="clear" w:color="auto" w:fill="FFFFFF"/>
+        </w:rPr>
+        <w:t xml:space="preserve">El sistema permite registrar y gestionar la información de los docentes de forma </w:t>
+      </w:r>
+      <w:r>
+        <w:rPr>
+          <w:rFonts w:ascii="Aptos" w:eastAsia="sans-serif" w:hAnsi="Aptos" w:cs="sans-serif"/>
+          <w:shd w:val="clear" w:color="auto" w:fill="FFFFFF"/>
+        </w:rPr>
+        <w:t>individual, el</w:t>
+      </w:r>
+      <w:r>
+        <w:rPr>
+          <w:rFonts w:ascii="Aptos" w:eastAsia="sans-serif" w:hAnsi="Aptos" w:cs="sans-serif"/>
+          <w:shd w:val="clear" w:color="auto" w:fill="FFFFFF"/>
+        </w:rPr>
+        <w:t xml:space="preserve"> campo </w:t>
+      </w:r>
+      <w:proofErr w:type="spellStart"/>
+      <w:r>
+        <w:rPr>
+          <w:rFonts w:ascii="Aptos" w:eastAsia="Consolas" w:hAnsi="Aptos" w:cs="Consolas"/>
+          <w:shd w:val="clear" w:color="auto" w:fill="FFFFFF"/>
+        </w:rPr>
+        <w:t>DocenteID</w:t>
+      </w:r>
+      <w:proofErr w:type="spellEnd"/>
+      <w:r>
+        <w:rPr>
+          <w:rFonts w:ascii="Aptos" w:eastAsia="sans-serif" w:hAnsi="Aptos" w:cs="sans-serif"/>
           <w:shd w:val="clear" w:color="auto" w:fill="FFFFFF"/>
         </w:rPr>
         <w:t xml:space="preserve"> es la clave primaria que garantiza que cada docente esté identificado de forma única, mientras que el </w:t>
       </w:r>
       <w:r>
         <w:rPr>
-          <w:rFonts w:ascii="Consolas" w:hAnsi="Consolas" w:eastAsia="Consolas" w:cs="Consolas"/>
+          <w:rFonts w:ascii="Aptos" w:eastAsia="Consolas" w:hAnsi="Aptos" w:cs="Consolas"/>
           <w:shd w:val="clear" w:color="auto" w:fill="FFFFFF"/>
         </w:rPr>
         <w:t>correo</w:t>
       </w:r>
       <w:r>
         <w:rPr>
-          <w:rFonts w:ascii="sans-serif" w:hAnsi="sans-serif" w:eastAsia="sans-serif" w:cs="sans-serif"/>
+          <w:rFonts w:ascii="Aptos" w:eastAsia="sans-serif" w:hAnsi="Aptos" w:cs="sans-serif"/>
           <w:shd w:val="clear" w:color="auto" w:fill="FFFFFF"/>
         </w:rPr>
         <w:t xml:space="preserve"> se utiliza para establecer la identidad del docente en el sistema, la </w:t>
       </w:r>
-      <w:r>
-        <w:rPr>
-          <w:rFonts w:ascii="Consolas" w:hAnsi="Consolas" w:eastAsia="Consolas" w:cs="Consolas"/>
-          <w:shd w:val="clear" w:color="auto" w:fill="FFFFFF"/>
-        </w:rPr>
-        <w:t>fecha_registro</w:t>
-      </w:r>
-      <w:r>
-        <w:rPr>
-          <w:rFonts w:ascii="sans-serif" w:hAnsi="sans-serif" w:eastAsia="sans-serif" w:cs="sans-serif"/>
+      <w:proofErr w:type="spellStart"/>
+      <w:r>
+        <w:rPr>
+          <w:rFonts w:ascii="Aptos" w:eastAsia="Consolas" w:hAnsi="Aptos" w:cs="Consolas"/>
+          <w:shd w:val="clear" w:color="auto" w:fill="FFFFFF"/>
+        </w:rPr>
+        <w:t>FechaRegistro</w:t>
+      </w:r>
+      <w:proofErr w:type="spellEnd"/>
+      <w:r>
+        <w:rPr>
+          <w:rFonts w:ascii="Aptos" w:eastAsia="sans-serif" w:hAnsi="Aptos" w:cs="sans-serif"/>
           <w:shd w:val="clear" w:color="auto" w:fill="FFFFFF"/>
         </w:rPr>
         <w:t xml:space="preserve"> permite llevar un historial sobre cuándo se registró cada docente. </w:t>
@@ -2102,17 +1855,17 @@
     </w:p>
     <w:p>
       <w:pPr>
-        <w:pStyle w:val="11"/>
+        <w:pStyle w:val="NormalWeb"/>
         <w:spacing w:before="240" w:beforeAutospacing="0" w:after="240" w:afterAutospacing="0"/>
         <w:textAlignment w:val="baseline"/>
         <w:rPr>
-          <w:rFonts w:ascii="sans-serif" w:hAnsi="sans-serif" w:eastAsia="sans-serif" w:cs="sans-serif"/>
-          <w:shd w:val="clear" w:color="auto" w:fill="FFFFFF"/>
-        </w:rPr>
-      </w:pPr>
-      <w:r>
-        <w:rPr>
-          <w:rFonts w:ascii="sans-serif" w:hAnsi="sans-serif" w:eastAsia="sans-serif" w:cs="sans-serif"/>
+          <w:rFonts w:ascii="Aptos" w:eastAsia="sans-serif" w:hAnsi="Aptos" w:cs="sans-serif"/>
+          <w:shd w:val="clear" w:color="auto" w:fill="FFFFFF"/>
+        </w:rPr>
+      </w:pPr>
+      <w:r>
+        <w:rPr>
+          <w:rFonts w:ascii="Aptos" w:eastAsia="sans-serif" w:hAnsi="Aptos" w:cs="sans-serif"/>
           <w:color w:val="000000"/>
           <w:shd w:val="clear" w:color="auto" w:fill="FFFFFF"/>
         </w:rPr>
@@ -2127,36 +1880,13 @@
           <w:lang w:val="es-MX"/>
         </w:rPr>
       </w:pPr>
-    </w:p>
-    <w:p>
-      <w:pPr>
-        <w:spacing w:line="237" w:lineRule="auto"/>
-        <w:rPr>
-          <w:sz w:val="24"/>
-          <w:lang w:val="es-MX"/>
-        </w:rPr>
-      </w:pPr>
-    </w:p>
-    <w:p>
-      <w:pPr>
-        <w:spacing w:line="237" w:lineRule="auto"/>
-        <w:rPr>
-          <w:sz w:val="24"/>
-          <w:lang w:val="es-MX"/>
-        </w:rPr>
-      </w:pPr>
-    </w:p>
-    <w:p>
-      <w:pPr>
-        <w:spacing w:line="237" w:lineRule="auto"/>
-        <w:rPr>
-          <w:sz w:val="24"/>
-          <w:lang w:val="es-MX"/>
-        </w:rPr>
-      </w:pPr>
-      <w:r>
+      <w:r>
+        <w:rPr>
+          <w:noProof/>
+        </w:rPr>
+        <w:lastRenderedPageBreak/>
         <w:drawing>
-          <wp:inline distT="0" distB="0" distL="114300" distR="114300">
+          <wp:inline distT="0" distB="0" distL="114300" distR="114300" wp14:anchorId="5D852191" wp14:editId="5765AAEA">
             <wp:extent cx="5937885" cy="4690110"/>
             <wp:effectExtent l="0" t="0" r="5715" b="15240"/>
             <wp:docPr id="5" name="Imagen 2"/>
@@ -2173,7 +1903,7 @@
                     </pic:cNvPicPr>
                   </pic:nvPicPr>
                   <pic:blipFill>
-                    <a:blip r:embed="rId8"/>
+                    <a:blip r:embed="rId11"/>
                     <a:stretch>
                       <a:fillRect/>
                     </a:stretch>
@@ -2200,24 +1930,27 @@
     </w:p>
     <w:p>
       <w:pPr>
-        <w:pStyle w:val="11"/>
+        <w:pStyle w:val="NormalWeb"/>
         <w:spacing w:before="0" w:beforeAutospacing="0" w:after="150" w:afterAutospacing="0"/>
         <w:textAlignment w:val="baseline"/>
         <w:rPr>
-          <w:rFonts w:ascii="sans-serif" w:hAnsi="sans-serif" w:eastAsia="sans-serif" w:cs="sans-serif"/>
-          <w:shd w:val="clear" w:color="auto" w:fill="FFFFFF"/>
-        </w:rPr>
-      </w:pPr>
-    </w:p>
-    <w:p>
-      <w:pPr>
-        <w:pStyle w:val="11"/>
+          <w:rFonts w:ascii="sans-serif" w:eastAsia="sans-serif" w:hAnsi="sans-serif" w:cs="sans-serif"/>
+          <w:shd w:val="clear" w:color="auto" w:fill="FFFFFF"/>
+        </w:rPr>
+      </w:pPr>
+    </w:p>
+    <w:p>
+      <w:pPr>
+        <w:pStyle w:val="NormalWeb"/>
         <w:spacing w:before="0" w:beforeAutospacing="0" w:after="150" w:afterAutospacing="0"/>
         <w:textAlignment w:val="baseline"/>
-      </w:pPr>
-      <w:r>
-        <w:rPr>
-          <w:rFonts w:ascii="sans-serif" w:hAnsi="sans-serif" w:eastAsia="sans-serif" w:cs="sans-serif"/>
+        <w:rPr>
+          <w:rFonts w:ascii="Aptos" w:hAnsi="Aptos"/>
+        </w:rPr>
+      </w:pPr>
+      <w:r>
+        <w:rPr>
+          <w:rFonts w:ascii="Aptos" w:eastAsia="sans-serif" w:hAnsi="Aptos" w:cs="sans-serif"/>
           <w:shd w:val="clear" w:color="auto" w:fill="FFFFFF"/>
         </w:rPr>
         <w:t>La tabla Cursos tiene como objetivo almacenar la información relacionada con los cursos. Esta tabla gestiona los detalles de cada curso, como el docente asignado, el título, la descripción, la duración, el estado y la nota mínima de aprobación. </w:t>
@@ -2225,17 +1958,17 @@
     </w:p>
     <w:p>
       <w:pPr>
-        <w:pStyle w:val="11"/>
+        <w:pStyle w:val="NormalWeb"/>
         <w:spacing w:before="0" w:beforeAutospacing="0" w:after="150" w:afterAutospacing="0"/>
         <w:textAlignment w:val="baseline"/>
         <w:rPr>
-          <w:rFonts w:ascii="sans-serif" w:hAnsi="sans-serif" w:eastAsia="sans-serif" w:cs="sans-serif"/>
-          <w:shd w:val="clear" w:color="auto" w:fill="FFFFFF"/>
-        </w:rPr>
-      </w:pPr>
-      <w:r>
-        <w:rPr>
-          <w:rFonts w:ascii="sans-serif" w:hAnsi="sans-serif" w:eastAsia="sans-serif" w:cs="sans-serif"/>
+          <w:rFonts w:ascii="Aptos" w:eastAsia="sans-serif" w:hAnsi="Aptos" w:cs="sans-serif"/>
+          <w:shd w:val="clear" w:color="auto" w:fill="FFFFFF"/>
+        </w:rPr>
+      </w:pPr>
+      <w:r>
+        <w:rPr>
+          <w:rFonts w:ascii="Aptos" w:eastAsia="sans-serif" w:hAnsi="Aptos" w:cs="sans-serif"/>
           <w:shd w:val="clear" w:color="auto" w:fill="FFFFFF"/>
         </w:rPr>
         <w:t> Además, la tabla permite vincular cada curso con el docente encargado de dictarlo</w:t>
@@ -2251,14 +1984,14 @@
         <w:ind w:left="360"/>
         <w:textAlignment w:val="baseline"/>
         <w:rPr>
-          <w:rFonts w:ascii="sans-serif" w:hAnsi="sans-serif" w:eastAsia="sans-serif" w:cs="sans-serif"/>
-          <w:sz w:val="24"/>
-          <w:szCs w:val="24"/>
-        </w:rPr>
-      </w:pPr>
-      <w:r>
-        <w:rPr>
-          <w:rFonts w:ascii="sans-serif" w:hAnsi="sans-serif" w:eastAsia="sans-serif" w:cs="sans-serif"/>
+          <w:rFonts w:ascii="Aptos" w:eastAsia="sans-serif" w:hAnsi="Aptos" w:cs="sans-serif"/>
+          <w:sz w:val="24"/>
+          <w:szCs w:val="24"/>
+        </w:rPr>
+      </w:pPr>
+      <w:r>
+        <w:rPr>
+          <w:rFonts w:ascii="Aptos" w:eastAsia="sans-serif" w:hAnsi="Aptos" w:cs="sans-serif"/>
           <w:b/>
           <w:bCs/>
           <w:sz w:val="24"/>
@@ -2269,7 +2002,7 @@
       </w:r>
       <w:r>
         <w:rPr>
-          <w:rFonts w:ascii="sans-serif" w:hAnsi="sans-serif" w:eastAsia="sans-serif" w:cs="sans-serif"/>
+          <w:rFonts w:ascii="Aptos" w:eastAsia="sans-serif" w:hAnsi="Aptos" w:cs="sans-serif"/>
           <w:b/>
           <w:bCs/>
           <w:color w:val="000000"/>
@@ -2281,7 +2014,7 @@
       </w:r>
       <w:r>
         <w:rPr>
-          <w:rFonts w:ascii="sans-serif" w:hAnsi="sans-serif" w:eastAsia="sans-serif" w:cs="sans-serif"/>
+          <w:rFonts w:ascii="Aptos" w:eastAsia="sans-serif" w:hAnsi="Aptos" w:cs="sans-serif"/>
           <w:color w:val="000000"/>
           <w:sz w:val="24"/>
           <w:szCs w:val="24"/>
@@ -2291,19 +2024,37 @@
       </w:r>
       <w:r>
         <w:rPr>
-          <w:rFonts w:ascii="sans-serif" w:hAnsi="sans-serif" w:eastAsia="sans-serif" w:cs="sans-serif"/>
-          <w:color w:val="000000"/>
-          <w:sz w:val="24"/>
-          <w:szCs w:val="24"/>
-          <w:shd w:val="clear" w:color="auto" w:fill="FFFFFF"/>
-          <w:lang w:val="es-MX"/>
-        </w:rPr>
-        <w:t>curso esta dictado por</w:t>
-      </w:r>
-      <w:r>
-        <w:rPr>
-          <w:rFonts w:ascii="sans-serif" w:hAnsi="sans-serif" w:eastAsia="sans-serif" w:cs="sans-serif"/>
-          <w:color w:val="000000"/>
+          <w:rFonts w:ascii="Aptos" w:eastAsia="sans-serif" w:hAnsi="Aptos" w:cs="sans-serif"/>
+          <w:sz w:val="24"/>
+          <w:szCs w:val="24"/>
+          <w:shd w:val="clear" w:color="auto" w:fill="FFFFFF"/>
+          <w:lang w:val="es-MX"/>
+        </w:rPr>
+        <w:t xml:space="preserve">curso </w:t>
+      </w:r>
+      <w:r>
+        <w:rPr>
+          <w:rFonts w:ascii="Aptos" w:eastAsia="sans-serif" w:hAnsi="Aptos" w:cs="sans-serif"/>
+          <w:sz w:val="24"/>
+          <w:szCs w:val="24"/>
+          <w:shd w:val="clear" w:color="auto" w:fill="FFFFFF"/>
+          <w:lang w:val="es-MX"/>
+        </w:rPr>
+        <w:t>este dictado</w:t>
+      </w:r>
+      <w:r>
+        <w:rPr>
+          <w:rFonts w:ascii="Aptos" w:eastAsia="sans-serif" w:hAnsi="Aptos" w:cs="sans-serif"/>
+          <w:sz w:val="24"/>
+          <w:szCs w:val="24"/>
+          <w:shd w:val="clear" w:color="auto" w:fill="FFFFFF"/>
+          <w:lang w:val="es-MX"/>
+        </w:rPr>
+        <w:t xml:space="preserve"> por</w:t>
+      </w:r>
+      <w:r>
+        <w:rPr>
+          <w:rFonts w:ascii="Aptos" w:eastAsia="sans-serif" w:hAnsi="Aptos" w:cs="sans-serif"/>
           <w:sz w:val="24"/>
           <w:szCs w:val="24"/>
           <w:shd w:val="clear" w:color="auto" w:fill="FFFFFF"/>
@@ -2312,8 +2063,7 @@
       </w:r>
       <w:r>
         <w:rPr>
-          <w:rFonts w:ascii="sans-serif" w:hAnsi="sans-serif" w:eastAsia="sans-serif" w:cs="sans-serif"/>
-          <w:color w:val="000000"/>
+          <w:rFonts w:ascii="Aptos" w:eastAsia="sans-serif" w:hAnsi="Aptos" w:cs="sans-serif"/>
           <w:sz w:val="24"/>
           <w:szCs w:val="24"/>
           <w:shd w:val="clear" w:color="auto" w:fill="FFFFFF"/>
@@ -2323,8 +2073,7 @@
       </w:r>
       <w:r>
         <w:rPr>
-          <w:rFonts w:ascii="sans-serif" w:hAnsi="sans-serif" w:eastAsia="sans-serif" w:cs="sans-serif"/>
-          <w:color w:val="000000"/>
+          <w:rFonts w:ascii="Aptos" w:eastAsia="sans-serif" w:hAnsi="Aptos" w:cs="sans-serif"/>
           <w:sz w:val="24"/>
           <w:szCs w:val="24"/>
           <w:shd w:val="clear" w:color="auto" w:fill="FFFFFF"/>
@@ -2333,8 +2082,7 @@
       </w:r>
       <w:r>
         <w:rPr>
-          <w:rFonts w:ascii="sans-serif" w:hAnsi="sans-serif" w:eastAsia="sans-serif" w:cs="sans-serif"/>
-          <w:color w:val="000000"/>
+          <w:rFonts w:ascii="Aptos" w:eastAsia="sans-serif" w:hAnsi="Aptos" w:cs="sans-serif"/>
           <w:sz w:val="24"/>
           <w:szCs w:val="24"/>
           <w:shd w:val="clear" w:color="auto" w:fill="FFFFFF"/>
@@ -2344,8 +2092,7 @@
       </w:r>
       <w:r>
         <w:rPr>
-          <w:rFonts w:ascii="sans-serif" w:hAnsi="sans-serif" w:eastAsia="sans-serif" w:cs="sans-serif"/>
-          <w:color w:val="000000"/>
+          <w:rFonts w:ascii="Aptos" w:eastAsia="sans-serif" w:hAnsi="Aptos" w:cs="sans-serif"/>
           <w:sz w:val="24"/>
           <w:szCs w:val="24"/>
           <w:shd w:val="clear" w:color="auto" w:fill="FFFFFF"/>
@@ -2354,8 +2101,7 @@
       </w:r>
       <w:r>
         <w:rPr>
-          <w:rFonts w:ascii="sans-serif" w:hAnsi="sans-serif" w:eastAsia="sans-serif" w:cs="sans-serif"/>
-          <w:color w:val="000000"/>
+          <w:rFonts w:ascii="Aptos" w:eastAsia="sans-serif" w:hAnsi="Aptos" w:cs="sans-serif"/>
           <w:sz w:val="24"/>
           <w:szCs w:val="24"/>
           <w:shd w:val="clear" w:color="auto" w:fill="FFFFFF"/>
@@ -2365,29 +2111,46 @@
       </w:r>
       <w:r>
         <w:rPr>
-          <w:rFonts w:ascii="sans-serif" w:hAnsi="sans-serif" w:eastAsia="sans-serif" w:cs="sans-serif"/>
-          <w:color w:val="000000"/>
-          <w:sz w:val="24"/>
-          <w:szCs w:val="24"/>
-          <w:shd w:val="clear" w:color="auto" w:fill="FFFFFF"/>
-        </w:rPr>
-        <w:t xml:space="preserve">. El </w:t>
-      </w:r>
-      <w:r>
-        <w:rPr>
-          <w:rFonts w:ascii="Consolas" w:hAnsi="Consolas" w:eastAsia="Consolas" w:cs="Consolas"/>
-          <w:color w:val="000000"/>
-          <w:sz w:val="24"/>
-          <w:szCs w:val="24"/>
-          <w:shd w:val="clear" w:color="auto" w:fill="FFFFFF"/>
-          <w:lang w:val="es-MX"/>
-        </w:rPr>
-        <w:t xml:space="preserve">docenteid </w:t>
-      </w:r>
-      <w:r>
-        <w:rPr>
-          <w:rFonts w:ascii="sans-serif" w:hAnsi="sans-serif" w:eastAsia="sans-serif" w:cs="sans-serif"/>
-          <w:color w:val="000000"/>
+          <w:rFonts w:ascii="Aptos" w:eastAsia="sans-serif" w:hAnsi="Aptos" w:cs="sans-serif"/>
+          <w:sz w:val="24"/>
+          <w:szCs w:val="24"/>
+          <w:shd w:val="clear" w:color="auto" w:fill="FFFFFF"/>
+        </w:rPr>
+        <w:t>. El</w:t>
+      </w:r>
+      <w:r>
+        <w:rPr>
+          <w:rFonts w:ascii="Aptos" w:eastAsia="sans-serif" w:hAnsi="Aptos" w:cs="sans-serif"/>
+          <w:sz w:val="24"/>
+          <w:szCs w:val="24"/>
+          <w:shd w:val="clear" w:color="auto" w:fill="FFFFFF"/>
+        </w:rPr>
+        <w:t xml:space="preserve"> </w:t>
+      </w:r>
+      <w:proofErr w:type="spellStart"/>
+      <w:r>
+        <w:rPr>
+          <w:rFonts w:ascii="Aptos" w:eastAsia="sans-serif" w:hAnsi="Aptos" w:cs="sans-serif"/>
+          <w:sz w:val="24"/>
+          <w:szCs w:val="24"/>
+          <w:shd w:val="clear" w:color="auto" w:fill="FFFFFF"/>
+        </w:rPr>
+        <w:t>DocenteID</w:t>
+      </w:r>
+      <w:proofErr w:type="spellEnd"/>
+      <w:r>
+        <w:rPr>
+          <w:rFonts w:ascii="Aptos" w:eastAsia="Consolas" w:hAnsi="Aptos" w:cs="Consolas"/>
+          <w:sz w:val="24"/>
+          <w:szCs w:val="24"/>
+          <w:shd w:val="clear" w:color="auto" w:fill="FFFFFF"/>
+          <w:lang w:val="es-MX"/>
+        </w:rPr>
+        <w:t xml:space="preserve"> </w:t>
+      </w:r>
+      <w:r>
+        <w:rPr>
+          <w:rFonts w:ascii="Aptos" w:eastAsia="sans-serif" w:hAnsi="Aptos" w:cs="sans-serif"/>
           <w:sz w:val="24"/>
           <w:szCs w:val="24"/>
           <w:shd w:val="clear" w:color="auto" w:fill="FFFFFF"/>
@@ -2396,8 +2159,7 @@
       </w:r>
       <w:r>
         <w:rPr>
-          <w:rFonts w:ascii="sans-serif" w:hAnsi="sans-serif" w:eastAsia="sans-serif" w:cs="sans-serif"/>
-          <w:color w:val="000000"/>
+          <w:rFonts w:ascii="Aptos" w:eastAsia="sans-serif" w:hAnsi="Aptos" w:cs="sans-serif"/>
           <w:sz w:val="24"/>
           <w:szCs w:val="24"/>
           <w:shd w:val="clear" w:color="auto" w:fill="FFFFFF"/>
@@ -2407,29 +2169,38 @@
       </w:r>
       <w:r>
         <w:rPr>
-          <w:rFonts w:ascii="sans-serif" w:hAnsi="sans-serif" w:eastAsia="sans-serif" w:cs="sans-serif"/>
-          <w:color w:val="000000"/>
+          <w:rFonts w:ascii="Aptos" w:eastAsia="sans-serif" w:hAnsi="Aptos" w:cs="sans-serif"/>
           <w:sz w:val="24"/>
           <w:szCs w:val="24"/>
           <w:shd w:val="clear" w:color="auto" w:fill="FFFFFF"/>
         </w:rPr>
         <w:t xml:space="preserve">es una clave foránea que hace referencia al </w:t>
       </w:r>
-      <w:r>
-        <w:rPr>
-          <w:rFonts w:ascii="Consolas" w:hAnsi="Consolas" w:eastAsia="Consolas" w:cs="Consolas"/>
-          <w:color w:val="000000"/>
-          <w:sz w:val="24"/>
-          <w:szCs w:val="24"/>
-          <w:shd w:val="clear" w:color="auto" w:fill="FFFFFF"/>
-          <w:lang w:val="es-MX"/>
-        </w:rPr>
-        <w:t xml:space="preserve">docenteid </w:t>
-      </w:r>
-      <w:r>
-        <w:rPr>
-          <w:rFonts w:ascii="sans-serif" w:hAnsi="sans-serif" w:eastAsia="sans-serif" w:cs="sans-serif"/>
-          <w:color w:val="000000"/>
+      <w:proofErr w:type="spellStart"/>
+      <w:r>
+        <w:rPr>
+          <w:rFonts w:ascii="Aptos" w:eastAsia="Consolas" w:hAnsi="Aptos" w:cs="Consolas"/>
+          <w:sz w:val="24"/>
+          <w:szCs w:val="24"/>
+          <w:shd w:val="clear" w:color="auto" w:fill="FFFFFF"/>
+          <w:lang w:val="es-MX"/>
+        </w:rPr>
+        <w:t>DocenteID</w:t>
+      </w:r>
+      <w:proofErr w:type="spellEnd"/>
+      <w:r>
+        <w:rPr>
+          <w:rFonts w:ascii="Aptos" w:eastAsia="Consolas" w:hAnsi="Aptos" w:cs="Consolas"/>
+          <w:sz w:val="24"/>
+          <w:szCs w:val="24"/>
+          <w:shd w:val="clear" w:color="auto" w:fill="FFFFFF"/>
+          <w:lang w:val="es-MX"/>
+        </w:rPr>
+        <w:t xml:space="preserve"> </w:t>
+      </w:r>
+      <w:r>
+        <w:rPr>
+          <w:rFonts w:ascii="Aptos" w:eastAsia="sans-serif" w:hAnsi="Aptos" w:cs="sans-serif"/>
           <w:sz w:val="24"/>
           <w:szCs w:val="24"/>
           <w:shd w:val="clear" w:color="auto" w:fill="FFFFFF"/>
@@ -2438,8 +2209,7 @@
       </w:r>
       <w:r>
         <w:rPr>
-          <w:rFonts w:ascii="sans-serif" w:hAnsi="sans-serif" w:eastAsia="sans-serif" w:cs="sans-serif"/>
-          <w:color w:val="000000"/>
+          <w:rFonts w:ascii="Aptos" w:eastAsia="sans-serif" w:hAnsi="Aptos" w:cs="sans-serif"/>
           <w:sz w:val="24"/>
           <w:szCs w:val="24"/>
           <w:shd w:val="clear" w:color="auto" w:fill="FFFFFF"/>
@@ -2449,8 +2219,7 @@
       </w:r>
       <w:r>
         <w:rPr>
-          <w:rFonts w:ascii="sans-serif" w:hAnsi="sans-serif" w:eastAsia="sans-serif" w:cs="sans-serif"/>
-          <w:color w:val="000000"/>
+          <w:rFonts w:ascii="Aptos" w:eastAsia="sans-serif" w:hAnsi="Aptos" w:cs="sans-serif"/>
           <w:sz w:val="24"/>
           <w:szCs w:val="24"/>
           <w:shd w:val="clear" w:color="auto" w:fill="FFFFFF"/>
@@ -2475,8 +2244,12 @@
         </w:rPr>
       </w:pPr>
       <w:r>
+        <w:rPr>
+          <w:noProof/>
+        </w:rPr>
+        <w:lastRenderedPageBreak/>
         <w:drawing>
-          <wp:inline distT="0" distB="0" distL="114300" distR="114300">
+          <wp:inline distT="0" distB="0" distL="114300" distR="114300" wp14:anchorId="725ABAC8" wp14:editId="1DBC7A74">
             <wp:extent cx="5937885" cy="4191635"/>
             <wp:effectExtent l="0" t="0" r="5715" b="18415"/>
             <wp:docPr id="10" name="Imagen 3"/>
@@ -2493,7 +2266,7 @@
                     </pic:cNvPicPr>
                   </pic:nvPicPr>
                   <pic:blipFill>
-                    <a:blip r:embed="rId9"/>
+                    <a:blip r:embed="rId12"/>
                     <a:stretch>
                       <a:fillRect/>
                     </a:stretch>
@@ -2520,35 +2293,63 @@
     </w:p>
     <w:p>
       <w:pPr>
-        <w:pStyle w:val="11"/>
+        <w:pStyle w:val="NormalWeb"/>
         <w:spacing w:before="240" w:beforeAutospacing="0" w:after="240" w:afterAutospacing="0"/>
         <w:textAlignment w:val="baseline"/>
         <w:rPr>
-          <w:rFonts w:ascii="sans-serif" w:hAnsi="sans-serif" w:eastAsia="sans-serif" w:cs="sans-serif"/>
-          <w:shd w:val="clear" w:color="auto" w:fill="FFFFFF"/>
-        </w:rPr>
-      </w:pPr>
-      <w:r>
-        <w:rPr>
-          <w:rFonts w:ascii="sans-serif" w:hAnsi="sans-serif" w:eastAsia="sans-serif" w:cs="sans-serif"/>
-          <w:shd w:val="clear" w:color="auto" w:fill="FFFFFF"/>
-        </w:rPr>
-        <w:t>La tabla Módulos tiene como objetivo almacenar la información relacionada con los módulos que conforman los cursos . Cada módulo está asociado a un curso específico y contiene detalles como su título, descripción, el orden en que debe ser presentado dentro del curso, y la nota mínima requerida para aprobarlo.  </w:t>
-      </w:r>
-    </w:p>
-    <w:p>
-      <w:pPr>
-        <w:pStyle w:val="11"/>
+          <w:rFonts w:ascii="Aptos" w:eastAsia="sans-serif" w:hAnsi="Aptos" w:cs="sans-serif"/>
+          <w:shd w:val="clear" w:color="auto" w:fill="FFFFFF"/>
+        </w:rPr>
+      </w:pPr>
+      <w:r>
+        <w:rPr>
+          <w:rFonts w:ascii="Aptos" w:eastAsia="sans-serif" w:hAnsi="Aptos" w:cs="sans-serif"/>
+          <w:shd w:val="clear" w:color="auto" w:fill="FFFFFF"/>
+        </w:rPr>
+        <w:t xml:space="preserve">La tabla </w:t>
+      </w:r>
+      <w:r>
+        <w:rPr>
+          <w:rFonts w:ascii="Aptos" w:eastAsia="sans-serif" w:hAnsi="Aptos" w:cs="sans-serif"/>
+          <w:shd w:val="clear" w:color="auto" w:fill="FFFFFF"/>
+        </w:rPr>
+        <w:t xml:space="preserve">Módulos </w:t>
+      </w:r>
+      <w:r>
+        <w:rPr>
+          <w:rFonts w:ascii="Aptos" w:eastAsia="sans-serif" w:hAnsi="Aptos" w:cs="sans-serif"/>
+          <w:shd w:val="clear" w:color="auto" w:fill="FFFFFF"/>
+        </w:rPr>
+        <w:t xml:space="preserve">tiene como objetivo almacenar la información relacionada con los módulos que conforman los </w:t>
+      </w:r>
+      <w:r>
+        <w:rPr>
+          <w:rFonts w:ascii="Aptos" w:eastAsia="sans-serif" w:hAnsi="Aptos" w:cs="sans-serif"/>
+          <w:shd w:val="clear" w:color="auto" w:fill="FFFFFF"/>
+        </w:rPr>
+        <w:t>cursos.</w:t>
+      </w:r>
+      <w:r>
+        <w:rPr>
+          <w:rFonts w:ascii="Aptos" w:eastAsia="sans-serif" w:hAnsi="Aptos" w:cs="sans-serif"/>
+          <w:shd w:val="clear" w:color="auto" w:fill="FFFFFF"/>
+        </w:rPr>
+        <w:t xml:space="preserve"> Cada módulo está asociado a un curso específico y contiene detalles como su título, descripción, el orden en que debe ser presentado dentro del curso, y la nota mínima requerida para aprobarlo.  </w:t>
+      </w:r>
+    </w:p>
+    <w:p>
+      <w:pPr>
+        <w:pStyle w:val="NormalWeb"/>
         <w:spacing w:before="240" w:beforeAutospacing="0" w:after="240" w:afterAutospacing="0"/>
         <w:textAlignment w:val="baseline"/>
         <w:rPr>
-          <w:rFonts w:ascii="sans-serif" w:hAnsi="sans-serif" w:eastAsia="sans-serif" w:cs="sans-serif"/>
-          <w:shd w:val="clear" w:color="auto" w:fill="FFFFFF"/>
-        </w:rPr>
-      </w:pPr>
-      <w:r>
-        <w:rPr>
-          <w:rFonts w:ascii="sans-serif" w:hAnsi="sans-serif" w:eastAsia="SimSun" w:cs="sans-serif"/>
+          <w:rFonts w:ascii="Aptos" w:eastAsia="sans-serif" w:hAnsi="Aptos" w:cs="sans-serif"/>
+          <w:shd w:val="clear" w:color="auto" w:fill="FFFFFF"/>
+        </w:rPr>
+      </w:pPr>
+      <w:r>
+        <w:rPr>
+          <w:rFonts w:ascii="Aptos" w:eastAsia="SimSun" w:hAnsi="Aptos" w:cs="sans-serif"/>
         </w:rPr>
         <w:t>Cada módulo se compone de una o varias clases.</w:t>
       </w:r>
@@ -2563,14 +2364,14 @@
         <w:ind w:left="360"/>
         <w:textAlignment w:val="baseline"/>
         <w:rPr>
-          <w:rFonts w:ascii="sans-serif" w:hAnsi="sans-serif" w:eastAsia="sans-serif" w:cs="sans-serif"/>
-          <w:sz w:val="24"/>
-          <w:szCs w:val="24"/>
-        </w:rPr>
-      </w:pPr>
-      <w:r>
-        <w:rPr>
-          <w:rFonts w:ascii="sans-serif" w:hAnsi="sans-serif" w:eastAsia="sans-serif" w:cs="sans-serif"/>
+          <w:rFonts w:ascii="Aptos" w:eastAsia="sans-serif" w:hAnsi="Aptos" w:cs="sans-serif"/>
+          <w:sz w:val="24"/>
+          <w:szCs w:val="24"/>
+        </w:rPr>
+      </w:pPr>
+      <w:r>
+        <w:rPr>
+          <w:rFonts w:ascii="Aptos" w:eastAsia="sans-serif" w:hAnsi="Aptos" w:cs="sans-serif"/>
           <w:b/>
           <w:bCs/>
           <w:sz w:val="24"/>
@@ -2579,9 +2380,10 @@
         </w:rPr>
         <w:t>M</w:t>
       </w:r>
-      <w:r>
-        <w:rPr>
-          <w:rFonts w:ascii="sans-serif" w:hAnsi="sans-serif" w:eastAsia="sans-serif" w:cs="sans-serif"/>
+      <w:proofErr w:type="spellStart"/>
+      <w:r>
+        <w:rPr>
+          <w:rFonts w:ascii="Aptos" w:eastAsia="sans-serif" w:hAnsi="Aptos" w:cs="sans-serif"/>
           <w:b/>
           <w:bCs/>
           <w:color w:val="000000"/>
@@ -2589,11 +2391,24 @@
           <w:szCs w:val="24"/>
           <w:shd w:val="clear" w:color="auto" w:fill="FFFFFF"/>
         </w:rPr>
-        <w:t>ódulos - Cursos</w:t>
-      </w:r>
-      <w:r>
-        <w:rPr>
-          <w:rFonts w:ascii="sans-serif" w:hAnsi="sans-serif" w:eastAsia="sans-serif" w:cs="sans-serif"/>
+        <w:t>ódulos</w:t>
+      </w:r>
+      <w:proofErr w:type="spellEnd"/>
+      <w:r>
+        <w:rPr>
+          <w:rFonts w:ascii="Aptos" w:eastAsia="sans-serif" w:hAnsi="Aptos" w:cs="sans-serif"/>
+          <w:b/>
+          <w:bCs/>
+          <w:color w:val="000000"/>
+          <w:sz w:val="24"/>
+          <w:szCs w:val="24"/>
+          <w:shd w:val="clear" w:color="auto" w:fill="FFFFFF"/>
+        </w:rPr>
+        <w:t xml:space="preserve"> - Cursos</w:t>
+      </w:r>
+      <w:r>
+        <w:rPr>
+          <w:rFonts w:ascii="Aptos" w:eastAsia="sans-serif" w:hAnsi="Aptos" w:cs="sans-serif"/>
           <w:color w:val="000000"/>
           <w:sz w:val="24"/>
           <w:szCs w:val="24"/>
@@ -2601,45 +2416,109 @@
         </w:rPr>
         <w:t xml:space="preserve">: Un módulo pertenece a un único curso, lo que establece una relación uno a muchos entre Cursos y Módulos. El </w:t>
       </w:r>
-      <w:r>
-        <w:rPr>
-          <w:rFonts w:ascii="sans-serif" w:hAnsi="sans-serif" w:eastAsia="Consolas" w:cs="sans-serif"/>
-          <w:color w:val="000000"/>
-          <w:sz w:val="24"/>
-          <w:szCs w:val="24"/>
-          <w:shd w:val="clear" w:color="auto" w:fill="FFFFFF"/>
-        </w:rPr>
-        <w:t>cursoid</w:t>
-      </w:r>
-      <w:r>
-        <w:rPr>
-          <w:rFonts w:ascii="sans-serif" w:hAnsi="sans-serif" w:eastAsia="sans-serif" w:cs="sans-serif"/>
-          <w:color w:val="000000"/>
-          <w:sz w:val="24"/>
-          <w:szCs w:val="24"/>
-          <w:shd w:val="clear" w:color="auto" w:fill="FFFFFF"/>
-        </w:rPr>
-        <w:t xml:space="preserve"> en la tabla Módulos es una clave foránea que hace referencia al </w:t>
-      </w:r>
-      <w:r>
-        <w:rPr>
-          <w:rFonts w:ascii="sans-serif" w:hAnsi="sans-serif" w:eastAsia="Consolas" w:cs="sans-serif"/>
-          <w:color w:val="000000"/>
-          <w:sz w:val="24"/>
-          <w:szCs w:val="24"/>
-          <w:shd w:val="clear" w:color="auto" w:fill="FFFFFF"/>
-        </w:rPr>
-        <w:t>cursoid</w:t>
-      </w:r>
-      <w:r>
-        <w:rPr>
-          <w:rFonts w:ascii="sans-serif" w:hAnsi="sans-serif" w:eastAsia="sans-serif" w:cs="sans-serif"/>
-          <w:color w:val="000000"/>
-          <w:sz w:val="24"/>
-          <w:szCs w:val="24"/>
-          <w:shd w:val="clear" w:color="auto" w:fill="FFFFFF"/>
-        </w:rPr>
-        <w:t xml:space="preserve"> en la tabla Cursos. </w:t>
+      <w:proofErr w:type="spellStart"/>
+      <w:r>
+        <w:rPr>
+          <w:rFonts w:ascii="Aptos" w:eastAsia="Consolas" w:hAnsi="Aptos" w:cs="sans-serif"/>
+          <w:color w:val="000000"/>
+          <w:sz w:val="24"/>
+          <w:szCs w:val="24"/>
+          <w:shd w:val="clear" w:color="auto" w:fill="FFFFFF"/>
+        </w:rPr>
+        <w:t>C</w:t>
+      </w:r>
+      <w:r>
+        <w:rPr>
+          <w:rFonts w:ascii="Aptos" w:eastAsia="Consolas" w:hAnsi="Aptos" w:cs="sans-serif"/>
+          <w:color w:val="000000"/>
+          <w:sz w:val="24"/>
+          <w:szCs w:val="24"/>
+          <w:shd w:val="clear" w:color="auto" w:fill="FFFFFF"/>
+        </w:rPr>
+        <w:t>urso</w:t>
+      </w:r>
+      <w:r>
+        <w:rPr>
+          <w:rFonts w:ascii="Aptos" w:eastAsia="Consolas" w:hAnsi="Aptos" w:cs="sans-serif"/>
+          <w:color w:val="000000"/>
+          <w:sz w:val="24"/>
+          <w:szCs w:val="24"/>
+          <w:shd w:val="clear" w:color="auto" w:fill="FFFFFF"/>
+        </w:rPr>
+        <w:t>ID</w:t>
+      </w:r>
+      <w:proofErr w:type="spellEnd"/>
+      <w:r>
+        <w:rPr>
+          <w:rFonts w:ascii="Aptos" w:eastAsia="Consolas" w:hAnsi="Aptos" w:cs="sans-serif"/>
+          <w:color w:val="000000"/>
+          <w:sz w:val="24"/>
+          <w:szCs w:val="24"/>
+          <w:shd w:val="clear" w:color="auto" w:fill="FFFFFF"/>
+        </w:rPr>
+        <w:t xml:space="preserve"> </w:t>
+      </w:r>
+      <w:r>
+        <w:rPr>
+          <w:rFonts w:ascii="Aptos" w:eastAsia="sans-serif" w:hAnsi="Aptos" w:cs="sans-serif"/>
+          <w:color w:val="000000"/>
+          <w:sz w:val="24"/>
+          <w:szCs w:val="24"/>
+          <w:shd w:val="clear" w:color="auto" w:fill="FFFFFF"/>
+        </w:rPr>
+        <w:t xml:space="preserve">en la tabla Módulos es una clave foránea que hace referencia al </w:t>
+      </w:r>
+      <w:proofErr w:type="spellStart"/>
+      <w:r>
+        <w:rPr>
+          <w:rFonts w:ascii="Aptos" w:eastAsia="Consolas" w:hAnsi="Aptos" w:cs="sans-serif"/>
+          <w:color w:val="000000"/>
+          <w:sz w:val="24"/>
+          <w:szCs w:val="24"/>
+          <w:shd w:val="clear" w:color="auto" w:fill="FFFFFF"/>
+        </w:rPr>
+        <w:t>C</w:t>
+      </w:r>
+      <w:r>
+        <w:rPr>
+          <w:rFonts w:ascii="Aptos" w:eastAsia="Consolas" w:hAnsi="Aptos" w:cs="sans-serif"/>
+          <w:color w:val="000000"/>
+          <w:sz w:val="24"/>
+          <w:szCs w:val="24"/>
+          <w:shd w:val="clear" w:color="auto" w:fill="FFFFFF"/>
+        </w:rPr>
+        <w:t>urso</w:t>
+      </w:r>
+      <w:r>
+        <w:rPr>
+          <w:rFonts w:ascii="Aptos" w:eastAsia="Consolas" w:hAnsi="Aptos" w:cs="sans-serif"/>
+          <w:color w:val="000000"/>
+          <w:sz w:val="24"/>
+          <w:szCs w:val="24"/>
+          <w:shd w:val="clear" w:color="auto" w:fill="FFFFFF"/>
+        </w:rPr>
+        <w:t>ID</w:t>
+      </w:r>
+      <w:proofErr w:type="spellEnd"/>
+      <w:r>
+        <w:rPr>
+          <w:rFonts w:ascii="Aptos" w:eastAsia="Consolas" w:hAnsi="Aptos" w:cs="sans-serif"/>
+          <w:color w:val="000000"/>
+          <w:sz w:val="24"/>
+          <w:szCs w:val="24"/>
+          <w:shd w:val="clear" w:color="auto" w:fill="FFFFFF"/>
+        </w:rPr>
+        <w:t xml:space="preserve"> </w:t>
+      </w:r>
+      <w:r>
+        <w:rPr>
+          <w:rFonts w:ascii="Aptos" w:eastAsia="sans-serif" w:hAnsi="Aptos" w:cs="sans-serif"/>
+          <w:color w:val="000000"/>
+          <w:sz w:val="24"/>
+          <w:szCs w:val="24"/>
+          <w:shd w:val="clear" w:color="auto" w:fill="FFFFFF"/>
+        </w:rPr>
+        <w:t>en la tabla Cursos. </w:t>
       </w:r>
     </w:p>
     <w:p>
@@ -2647,7 +2526,7 @@
         <w:widowControl/>
         <w:textAlignment w:val="baseline"/>
         <w:rPr>
-          <w:rFonts w:ascii="sans-serif" w:hAnsi="sans-serif" w:eastAsia="sans-serif" w:cs="sans-serif"/>
+          <w:rFonts w:ascii="sans-serif" w:eastAsia="sans-serif" w:hAnsi="sans-serif" w:cs="sans-serif"/>
           <w:sz w:val="24"/>
           <w:szCs w:val="24"/>
         </w:rPr>
@@ -2658,7 +2537,7 @@
         <w:widowControl/>
         <w:textAlignment w:val="baseline"/>
         <w:rPr>
-          <w:rFonts w:ascii="sans-serif" w:hAnsi="sans-serif" w:eastAsia="sans-serif" w:cs="sans-serif"/>
+          <w:rFonts w:ascii="sans-serif" w:eastAsia="sans-serif" w:hAnsi="sans-serif" w:cs="sans-serif"/>
           <w:sz w:val="24"/>
           <w:szCs w:val="24"/>
         </w:rPr>
@@ -2669,7 +2548,7 @@
         <w:widowControl/>
         <w:textAlignment w:val="baseline"/>
         <w:rPr>
-          <w:rFonts w:ascii="sans-serif" w:hAnsi="sans-serif" w:eastAsia="sans-serif" w:cs="sans-serif"/>
+          <w:rFonts w:ascii="sans-serif" w:eastAsia="sans-serif" w:hAnsi="sans-serif" w:cs="sans-serif"/>
           <w:sz w:val="24"/>
           <w:szCs w:val="24"/>
         </w:rPr>
@@ -2680,7 +2559,7 @@
         <w:widowControl/>
         <w:textAlignment w:val="baseline"/>
         <w:rPr>
-          <w:rFonts w:ascii="sans-serif" w:hAnsi="sans-serif" w:eastAsia="sans-serif" w:cs="sans-serif"/>
+          <w:rFonts w:ascii="sans-serif" w:eastAsia="sans-serif" w:hAnsi="sans-serif" w:cs="sans-serif"/>
           <w:sz w:val="24"/>
           <w:szCs w:val="24"/>
         </w:rPr>
@@ -2691,7 +2570,7 @@
         <w:widowControl/>
         <w:textAlignment w:val="baseline"/>
         <w:rPr>
-          <w:rFonts w:ascii="sans-serif" w:hAnsi="sans-serif" w:eastAsia="sans-serif" w:cs="sans-serif"/>
+          <w:rFonts w:ascii="sans-serif" w:eastAsia="sans-serif" w:hAnsi="sans-serif" w:cs="sans-serif"/>
           <w:sz w:val="24"/>
           <w:szCs w:val="24"/>
         </w:rPr>
@@ -2702,7 +2581,7 @@
         <w:widowControl/>
         <w:textAlignment w:val="baseline"/>
         <w:rPr>
-          <w:rFonts w:ascii="sans-serif" w:hAnsi="sans-serif" w:eastAsia="sans-serif" w:cs="sans-serif"/>
+          <w:rFonts w:ascii="sans-serif" w:eastAsia="sans-serif" w:hAnsi="sans-serif" w:cs="sans-serif"/>
           <w:sz w:val="24"/>
           <w:szCs w:val="24"/>
         </w:rPr>
@@ -2713,7 +2592,7 @@
         <w:widowControl/>
         <w:textAlignment w:val="baseline"/>
         <w:rPr>
-          <w:rFonts w:ascii="sans-serif" w:hAnsi="sans-serif" w:eastAsia="sans-serif" w:cs="sans-serif"/>
+          <w:rFonts w:ascii="sans-serif" w:eastAsia="sans-serif" w:hAnsi="sans-serif" w:cs="sans-serif"/>
           <w:sz w:val="24"/>
           <w:szCs w:val="24"/>
         </w:rPr>
@@ -2732,15 +2611,19 @@
       <w:pPr>
         <w:spacing w:line="237" w:lineRule="auto"/>
         <w:rPr>
-          <w:rFonts w:ascii="sans-serif" w:hAnsi="sans-serif" w:eastAsia="sans-serif" w:cs="sans-serif"/>
-          <w:sz w:val="24"/>
-          <w:szCs w:val="24"/>
-          <w:shd w:val="clear" w:color="auto" w:fill="FFFFFF"/>
-        </w:rPr>
-      </w:pPr>
-      <w:r>
+          <w:rFonts w:ascii="sans-serif" w:eastAsia="sans-serif" w:hAnsi="sans-serif" w:cs="sans-serif"/>
+          <w:sz w:val="24"/>
+          <w:szCs w:val="24"/>
+          <w:shd w:val="clear" w:color="auto" w:fill="FFFFFF"/>
+        </w:rPr>
+      </w:pPr>
+      <w:r>
+        <w:rPr>
+          <w:noProof/>
+        </w:rPr>
+        <w:lastRenderedPageBreak/>
         <w:drawing>
-          <wp:inline distT="0" distB="0" distL="114300" distR="114300">
+          <wp:inline distT="0" distB="0" distL="114300" distR="114300" wp14:anchorId="62B267EA" wp14:editId="7149698D">
             <wp:extent cx="5937885" cy="4227830"/>
             <wp:effectExtent l="0" t="0" r="5715" b="1270"/>
             <wp:docPr id="11" name="Imagen 4"/>
@@ -2757,7 +2640,7 @@
                     </pic:cNvPicPr>
                   </pic:nvPicPr>
                   <pic:blipFill>
-                    <a:blip r:embed="rId10"/>
+                    <a:blip r:embed="rId13"/>
                     <a:stretch>
                       <a:fillRect/>
                     </a:stretch>
@@ -2786,7 +2669,7 @@
       <w:pPr>
         <w:spacing w:line="237" w:lineRule="auto"/>
         <w:rPr>
-          <w:rFonts w:ascii="sans-serif" w:hAnsi="sans-serif" w:eastAsia="sans-serif" w:cs="sans-serif"/>
+          <w:rFonts w:ascii="sans-serif" w:eastAsia="sans-serif" w:hAnsi="sans-serif" w:cs="sans-serif"/>
           <w:sz w:val="24"/>
           <w:szCs w:val="24"/>
           <w:shd w:val="clear" w:color="auto" w:fill="FFFFFF"/>
@@ -2797,18 +2680,57 @@
       <w:pPr>
         <w:spacing w:line="237" w:lineRule="auto"/>
         <w:rPr>
-          <w:sz w:val="24"/>
-          <w:lang w:val="es-MX"/>
-        </w:rPr>
-      </w:pPr>
-      <w:r>
-        <w:rPr>
-          <w:rFonts w:ascii="sans-serif" w:hAnsi="sans-serif" w:eastAsia="sans-serif" w:cs="sans-serif"/>
-          <w:sz w:val="24"/>
-          <w:szCs w:val="24"/>
-          <w:shd w:val="clear" w:color="auto" w:fill="FFFFFF"/>
-        </w:rPr>
-        <w:t>La tabla Clases almacena información sobre las clases individuales que forman parte de los módulos en los cursos . Cada clase está vinculada a un módulo específico y contiene detalles como el título, la descripción, y el orden en que se presenta dentro del módulo. De esta manera los modulos se organizan de forma clara y con un temario progresivo. </w:t>
+          <w:rFonts w:ascii="Aptos" w:hAnsi="Aptos"/>
+          <w:sz w:val="24"/>
+          <w:lang w:val="es-MX"/>
+        </w:rPr>
+      </w:pPr>
+      <w:r>
+        <w:rPr>
+          <w:rFonts w:ascii="Aptos" w:eastAsia="sans-serif" w:hAnsi="Aptos" w:cs="sans-serif"/>
+          <w:sz w:val="24"/>
+          <w:szCs w:val="24"/>
+          <w:shd w:val="clear" w:color="auto" w:fill="FFFFFF"/>
+        </w:rPr>
+        <w:t xml:space="preserve">La tabla Clases almacena información sobre las clases individuales que forman parte de los módulos en los </w:t>
+      </w:r>
+      <w:r>
+        <w:rPr>
+          <w:rFonts w:ascii="Aptos" w:eastAsia="sans-serif" w:hAnsi="Aptos" w:cs="sans-serif"/>
+          <w:sz w:val="24"/>
+          <w:szCs w:val="24"/>
+          <w:shd w:val="clear" w:color="auto" w:fill="FFFFFF"/>
+        </w:rPr>
+        <w:t>cursos.</w:t>
+      </w:r>
+      <w:r>
+        <w:rPr>
+          <w:rFonts w:ascii="Aptos" w:eastAsia="sans-serif" w:hAnsi="Aptos" w:cs="sans-serif"/>
+          <w:sz w:val="24"/>
+          <w:szCs w:val="24"/>
+          <w:shd w:val="clear" w:color="auto" w:fill="FFFFFF"/>
+        </w:rPr>
+        <w:t xml:space="preserve"> Cada clase está vinculada a un módulo específico y contiene detalles como el título, la descripción, y el orden en que se presenta dentro del módulo. De esta manera los </w:t>
+      </w:r>
+      <w:proofErr w:type="spellStart"/>
+      <w:r>
+        <w:rPr>
+          <w:rFonts w:ascii="Aptos" w:eastAsia="sans-serif" w:hAnsi="Aptos" w:cs="sans-serif"/>
+          <w:sz w:val="24"/>
+          <w:szCs w:val="24"/>
+          <w:shd w:val="clear" w:color="auto" w:fill="FFFFFF"/>
+        </w:rPr>
+        <w:t>modulos</w:t>
+      </w:r>
+      <w:proofErr w:type="spellEnd"/>
+      <w:r>
+        <w:rPr>
+          <w:rFonts w:ascii="Aptos" w:eastAsia="sans-serif" w:hAnsi="Aptos" w:cs="sans-serif"/>
+          <w:sz w:val="24"/>
+          <w:szCs w:val="24"/>
+          <w:shd w:val="clear" w:color="auto" w:fill="FFFFFF"/>
+        </w:rPr>
+        <w:t xml:space="preserve"> se organizan de forma clara y con un temario progresivo. </w:t>
       </w:r>
     </w:p>
     <w:p>
@@ -2816,7 +2738,7 @@
         <w:widowControl/>
         <w:textAlignment w:val="baseline"/>
         <w:rPr>
-          <w:rFonts w:ascii="sans-serif" w:hAnsi="sans-serif" w:eastAsia="sans-serif" w:cs="sans-serif"/>
+          <w:rFonts w:ascii="Aptos" w:eastAsia="sans-serif" w:hAnsi="Aptos" w:cs="sans-serif"/>
           <w:sz w:val="24"/>
           <w:szCs w:val="24"/>
         </w:rPr>
@@ -2832,14 +2754,14 @@
         <w:ind w:left="360"/>
         <w:textAlignment w:val="baseline"/>
         <w:rPr>
-          <w:rFonts w:ascii="sans-serif" w:hAnsi="sans-serif" w:eastAsia="sans-serif" w:cs="sans-serif"/>
-          <w:sz w:val="24"/>
-          <w:szCs w:val="24"/>
-        </w:rPr>
-      </w:pPr>
-      <w:r>
-        <w:rPr>
-          <w:rFonts w:ascii="sans-serif" w:hAnsi="sans-serif" w:eastAsia="sans-serif" w:cs="sans-serif"/>
+          <w:rFonts w:ascii="Aptos" w:eastAsia="sans-serif" w:hAnsi="Aptos" w:cs="sans-serif"/>
+          <w:sz w:val="24"/>
+          <w:szCs w:val="24"/>
+        </w:rPr>
+      </w:pPr>
+      <w:r>
+        <w:rPr>
+          <w:rFonts w:ascii="Aptos" w:eastAsia="sans-serif" w:hAnsi="Aptos" w:cs="sans-serif"/>
           <w:b/>
           <w:bCs/>
           <w:color w:val="000000"/>
@@ -2850,9 +2772,10 @@
         </w:rPr>
         <w:t>M</w:t>
       </w:r>
-      <w:r>
-        <w:rPr>
-          <w:rFonts w:ascii="sans-serif" w:hAnsi="sans-serif" w:eastAsia="sans-serif" w:cs="sans-serif"/>
+      <w:proofErr w:type="spellStart"/>
+      <w:r>
+        <w:rPr>
+          <w:rFonts w:ascii="Aptos" w:eastAsia="sans-serif" w:hAnsi="Aptos" w:cs="sans-serif"/>
           <w:b/>
           <w:bCs/>
           <w:color w:val="000000"/>
@@ -2860,51 +2783,108 @@
           <w:szCs w:val="24"/>
           <w:shd w:val="clear" w:color="auto" w:fill="FFFFFF"/>
         </w:rPr>
-        <w:t>ódulos - Clases</w:t>
-      </w:r>
-      <w:r>
-        <w:rPr>
-          <w:rFonts w:ascii="sans-serif" w:hAnsi="sans-serif" w:eastAsia="sans-serif" w:cs="sans-serif"/>
-          <w:color w:val="000000"/>
-          <w:sz w:val="24"/>
-          <w:szCs w:val="24"/>
-          <w:shd w:val="clear" w:color="auto" w:fill="FFFFFF"/>
-        </w:rPr>
-        <w:t>: Cada clase pertenece a un único módulo. Por lo tanto, la relación entre Módulos y Clases es de uno a muchos. Es decir, un módulo puede tener varias clases, pero cada clase está asociada a un único módulo. Esta relación se establece a través de la clave foránea M</w:t>
-      </w:r>
-      <w:r>
-        <w:rPr>
-          <w:rFonts w:ascii="sans-serif" w:hAnsi="sans-serif" w:eastAsia="Consolas" w:cs="sans-serif"/>
-          <w:color w:val="000000"/>
-          <w:sz w:val="24"/>
-          <w:szCs w:val="24"/>
-          <w:shd w:val="clear" w:color="auto" w:fill="FFFFFF"/>
-        </w:rPr>
-        <w:t>oduloid</w:t>
-      </w:r>
-      <w:r>
-        <w:rPr>
-          <w:rFonts w:ascii="sans-serif" w:hAnsi="sans-serif" w:eastAsia="sans-serif" w:cs="sans-serif"/>
-          <w:color w:val="000000"/>
-          <w:sz w:val="24"/>
-          <w:szCs w:val="24"/>
-          <w:shd w:val="clear" w:color="auto" w:fill="FFFFFF"/>
-        </w:rPr>
-        <w:t xml:space="preserve"> en la tabla Clases, que hace referencia al M</w:t>
-      </w:r>
-      <w:r>
-        <w:rPr>
-          <w:rFonts w:ascii="sans-serif" w:hAnsi="sans-serif" w:eastAsia="Consolas" w:cs="sans-serif"/>
-          <w:color w:val="000000"/>
-          <w:sz w:val="24"/>
-          <w:szCs w:val="24"/>
-          <w:shd w:val="clear" w:color="auto" w:fill="FFFFFF"/>
-        </w:rPr>
-        <w:t>oduloid</w:t>
-      </w:r>
-      <w:r>
-        <w:rPr>
-          <w:rFonts w:ascii="sans-serif" w:hAnsi="sans-serif" w:eastAsia="sans-serif" w:cs="sans-serif"/>
+        <w:t>ódulos</w:t>
+      </w:r>
+      <w:proofErr w:type="spellEnd"/>
+      <w:r>
+        <w:rPr>
+          <w:rFonts w:ascii="Aptos" w:eastAsia="sans-serif" w:hAnsi="Aptos" w:cs="sans-serif"/>
+          <w:b/>
+          <w:bCs/>
+          <w:color w:val="000000"/>
+          <w:sz w:val="24"/>
+          <w:szCs w:val="24"/>
+          <w:shd w:val="clear" w:color="auto" w:fill="FFFFFF"/>
+        </w:rPr>
+        <w:t xml:space="preserve"> - Clases</w:t>
+      </w:r>
+      <w:r>
+        <w:rPr>
+          <w:rFonts w:ascii="Aptos" w:eastAsia="sans-serif" w:hAnsi="Aptos" w:cs="sans-serif"/>
+          <w:color w:val="000000"/>
+          <w:sz w:val="24"/>
+          <w:szCs w:val="24"/>
+          <w:shd w:val="clear" w:color="auto" w:fill="FFFFFF"/>
+        </w:rPr>
+        <w:t xml:space="preserve">: Cada clase pertenece a un único módulo. Por lo tanto, la relación entre Módulos y Clases es de uno a muchos. Es decir, un módulo puede tener varias clases, pero cada clase está asociada a un único módulo. Esta relación se establece a través de la clave foránea </w:t>
+      </w:r>
+      <w:proofErr w:type="spellStart"/>
+      <w:r>
+        <w:rPr>
+          <w:rFonts w:ascii="Aptos" w:eastAsia="sans-serif" w:hAnsi="Aptos" w:cs="sans-serif"/>
+          <w:color w:val="000000"/>
+          <w:sz w:val="24"/>
+          <w:szCs w:val="24"/>
+          <w:shd w:val="clear" w:color="auto" w:fill="FFFFFF"/>
+        </w:rPr>
+        <w:t>M</w:t>
+      </w:r>
+      <w:r>
+        <w:rPr>
+          <w:rFonts w:ascii="Aptos" w:eastAsia="Consolas" w:hAnsi="Aptos" w:cs="sans-serif"/>
+          <w:color w:val="000000"/>
+          <w:sz w:val="24"/>
+          <w:szCs w:val="24"/>
+          <w:shd w:val="clear" w:color="auto" w:fill="FFFFFF"/>
+        </w:rPr>
+        <w:t>odulo</w:t>
+      </w:r>
+      <w:r>
+        <w:rPr>
+          <w:rFonts w:ascii="Aptos" w:eastAsia="Consolas" w:hAnsi="Aptos" w:cs="sans-serif"/>
+          <w:color w:val="000000"/>
+          <w:sz w:val="24"/>
+          <w:szCs w:val="24"/>
+          <w:shd w:val="clear" w:color="auto" w:fill="FFFFFF"/>
+        </w:rPr>
+        <w:t>ID</w:t>
+      </w:r>
+      <w:proofErr w:type="spellEnd"/>
+      <w:r>
+        <w:rPr>
+          <w:rFonts w:ascii="Aptos" w:eastAsia="sans-serif" w:hAnsi="Aptos" w:cs="sans-serif"/>
+          <w:color w:val="000000"/>
+          <w:sz w:val="24"/>
+          <w:szCs w:val="24"/>
+          <w:shd w:val="clear" w:color="auto" w:fill="FFFFFF"/>
+        </w:rPr>
+        <w:t xml:space="preserve"> en la tabla Clases, que hace referencia al </w:t>
+      </w:r>
+      <w:proofErr w:type="spellStart"/>
+      <w:r>
+        <w:rPr>
+          <w:rFonts w:ascii="Aptos" w:eastAsia="sans-serif" w:hAnsi="Aptos" w:cs="sans-serif"/>
+          <w:color w:val="000000"/>
+          <w:sz w:val="24"/>
+          <w:szCs w:val="24"/>
+          <w:shd w:val="clear" w:color="auto" w:fill="FFFFFF"/>
+        </w:rPr>
+        <w:t>M</w:t>
+      </w:r>
+      <w:r>
+        <w:rPr>
+          <w:rFonts w:ascii="Aptos" w:eastAsia="Consolas" w:hAnsi="Aptos" w:cs="sans-serif"/>
+          <w:color w:val="000000"/>
+          <w:sz w:val="24"/>
+          <w:szCs w:val="24"/>
+          <w:shd w:val="clear" w:color="auto" w:fill="FFFFFF"/>
+        </w:rPr>
+        <w:t>odulo</w:t>
+      </w:r>
+      <w:r>
+        <w:rPr>
+          <w:rFonts w:ascii="Aptos" w:eastAsia="Consolas" w:hAnsi="Aptos" w:cs="sans-serif"/>
+          <w:color w:val="000000"/>
+          <w:sz w:val="24"/>
+          <w:szCs w:val="24"/>
+          <w:shd w:val="clear" w:color="auto" w:fill="FFFFFF"/>
+        </w:rPr>
+        <w:t>ID</w:t>
+      </w:r>
+      <w:proofErr w:type="spellEnd"/>
+      <w:r>
+        <w:rPr>
+          <w:rFonts w:ascii="Aptos" w:eastAsia="sans-serif" w:hAnsi="Aptos" w:cs="sans-serif"/>
           <w:color w:val="000000"/>
           <w:sz w:val="24"/>
           <w:szCs w:val="24"/>
@@ -2918,7 +2898,7 @@
         <w:widowControl/>
         <w:textAlignment w:val="baseline"/>
         <w:rPr>
-          <w:rFonts w:ascii="sans-serif" w:hAnsi="sans-serif" w:eastAsia="sans-serif" w:cs="sans-serif"/>
+          <w:rFonts w:ascii="sans-serif" w:eastAsia="sans-serif" w:hAnsi="sans-serif" w:cs="sans-serif"/>
           <w:sz w:val="24"/>
           <w:szCs w:val="24"/>
         </w:rPr>
@@ -2945,11 +2925,17 @@
         </w:rPr>
       </w:pPr>
       <w:r>
+        <w:rPr>
+          <w:noProof/>
+          <w:sz w:val="24"/>
+          <w:lang w:val="es-MX"/>
+        </w:rPr>
+        <w:lastRenderedPageBreak/>
         <w:drawing>
-          <wp:inline distT="0" distB="0" distL="114300" distR="114300">
-            <wp:extent cx="5937885" cy="4227830"/>
-            <wp:effectExtent l="0" t="0" r="5715" b="1270"/>
-            <wp:docPr id="12" name="Imagen 5"/>
+          <wp:inline distT="0" distB="0" distL="0" distR="0" wp14:anchorId="7355E7EB" wp14:editId="00115F60">
+            <wp:extent cx="5604933" cy="4295741"/>
+            <wp:effectExtent l="0" t="0" r="0" b="0"/>
+            <wp:docPr id="6" name="Imagen 6" descr="Tabla&#10;&#10;El contenido generado por IA puede ser incorrecto."/>
             <wp:cNvGraphicFramePr>
               <a:graphicFrameLocks xmlns:a="http://schemas.openxmlformats.org/drawingml/2006/main" noChangeAspect="1"/>
             </wp:cNvGraphicFramePr>
@@ -2957,29 +2943,36 @@
               <a:graphicData uri="http://schemas.openxmlformats.org/drawingml/2006/picture">
                 <pic:pic xmlns:pic="http://schemas.openxmlformats.org/drawingml/2006/picture">
                   <pic:nvPicPr>
-                    <pic:cNvPr id="12" name="Imagen 5"/>
-                    <pic:cNvPicPr>
-                      <a:picLocks noChangeAspect="1"/>
-                    </pic:cNvPicPr>
+                    <pic:cNvPr id="6" name="Imagen 6" descr="Tabla&#10;&#10;El contenido generado por IA puede ser incorrecto."/>
+                    <pic:cNvPicPr/>
                   </pic:nvPicPr>
-                  <pic:blipFill>
-                    <a:blip r:embed="rId10"/>
-                    <a:stretch>
-                      <a:fillRect/>
-                    </a:stretch>
+                  <pic:blipFill rotWithShape="1">
+                    <a:blip r:embed="rId14" cstate="print">
+                      <a:extLst>
+                        <a:ext uri="{28A0092B-C50C-407E-A947-70E740481C1C}">
+                          <a14:useLocalDpi xmlns:a14="http://schemas.microsoft.com/office/drawing/2010/main" val="0"/>
+                        </a:ext>
+                      </a:extLst>
+                    </a:blip>
+                    <a:srcRect l="10969" t="13985" r="10969" b="13505"/>
+                    <a:stretch/>
                   </pic:blipFill>
-                  <pic:spPr>
+                  <pic:spPr bwMode="auto">
                     <a:xfrm>
                       <a:off x="0" y="0"/>
-                      <a:ext cx="5937885" cy="4227830"/>
+                      <a:ext cx="5621113" cy="4308142"/>
                     </a:xfrm>
                     <a:prstGeom prst="rect">
                       <a:avLst/>
                     </a:prstGeom>
-                    <a:noFill/>
                     <a:ln>
                       <a:noFill/>
                     </a:ln>
+                    <a:extLst>
+                      <a:ext uri="{53640926-AAD7-44D8-BBD7-CCE9431645EC}">
+                        <a14:shadowObscured xmlns:a14="http://schemas.microsoft.com/office/drawing/2010/main"/>
+                      </a:ext>
+                    </a:extLst>
                   </pic:spPr>
                 </pic:pic>
               </a:graphicData>
@@ -3007,22 +3000,42 @@
         </w:tabs>
         <w:spacing w:line="237" w:lineRule="auto"/>
         <w:rPr>
-          <w:rFonts w:ascii="sans-serif" w:hAnsi="sans-serif" w:eastAsia="sans-serif" w:cs="sans-serif"/>
-          <w:color w:val="000000"/>
-          <w:sz w:val="24"/>
-          <w:szCs w:val="24"/>
-          <w:shd w:val="clear" w:color="auto" w:fill="FFFFFF"/>
-        </w:rPr>
-      </w:pPr>
-      <w:r>
-        <w:rPr>
-          <w:rFonts w:ascii="sans-serif" w:hAnsi="sans-serif" w:eastAsia="sans-serif" w:cs="sans-serif"/>
-          <w:color w:val="000000"/>
-          <w:sz w:val="24"/>
-          <w:szCs w:val="24"/>
-          <w:shd w:val="clear" w:color="auto" w:fill="FFFFFF"/>
-        </w:rPr>
-        <w:t>La tabla Estudiantes almacena la información personal y de estado de los usuarios que participan en los cursos .  </w:t>
+          <w:rFonts w:ascii="Aptos" w:eastAsia="sans-serif" w:hAnsi="Aptos" w:cs="sans-serif"/>
+          <w:color w:val="000000"/>
+          <w:sz w:val="24"/>
+          <w:szCs w:val="24"/>
+          <w:shd w:val="clear" w:color="auto" w:fill="FFFFFF"/>
+        </w:rPr>
+      </w:pPr>
+      <w:r>
+        <w:rPr>
+          <w:rFonts w:ascii="Aptos" w:eastAsia="sans-serif" w:hAnsi="Aptos" w:cs="sans-serif"/>
+          <w:color w:val="000000"/>
+          <w:sz w:val="24"/>
+          <w:szCs w:val="24"/>
+          <w:shd w:val="clear" w:color="auto" w:fill="FFFFFF"/>
+        </w:rPr>
+        <w:t xml:space="preserve">La tabla Estudiantes almacena la información personal y de estado de los usuarios que participan en los </w:t>
+      </w:r>
+      <w:r>
+        <w:rPr>
+          <w:rFonts w:ascii="Aptos" w:eastAsia="sans-serif" w:hAnsi="Aptos" w:cs="sans-serif"/>
+          <w:color w:val="000000"/>
+          <w:sz w:val="24"/>
+          <w:szCs w:val="24"/>
+          <w:shd w:val="clear" w:color="auto" w:fill="FFFFFF"/>
+        </w:rPr>
+        <w:t>cursos.</w:t>
+      </w:r>
+      <w:r>
+        <w:rPr>
+          <w:rFonts w:ascii="Aptos" w:eastAsia="sans-serif" w:hAnsi="Aptos" w:cs="sans-serif"/>
+          <w:color w:val="000000"/>
+          <w:sz w:val="24"/>
+          <w:szCs w:val="24"/>
+          <w:shd w:val="clear" w:color="auto" w:fill="FFFFFF"/>
+        </w:rPr>
+        <w:t xml:space="preserve">  </w:t>
       </w:r>
     </w:p>
     <w:p>
@@ -3031,16 +3044,16 @@
         <w:autoSpaceDE/>
         <w:autoSpaceDN/>
         <w:rPr>
-          <w:rFonts w:ascii="sans-serif" w:hAnsi="sans-serif" w:eastAsia="sans-serif" w:cs="sans-serif"/>
-          <w:color w:val="000000"/>
-          <w:sz w:val="24"/>
-          <w:szCs w:val="24"/>
-          <w:shd w:val="clear" w:color="auto" w:fill="FFFFFF"/>
-        </w:rPr>
-      </w:pPr>
-      <w:r>
-        <w:rPr>
-          <w:rFonts w:ascii="sans-serif" w:hAnsi="sans-serif" w:eastAsia="sans-serif" w:cs="sans-serif"/>
+          <w:rFonts w:ascii="sans-serif" w:eastAsia="sans-serif" w:hAnsi="sans-serif" w:cs="sans-serif"/>
+          <w:color w:val="000000"/>
+          <w:sz w:val="24"/>
+          <w:szCs w:val="24"/>
+          <w:shd w:val="clear" w:color="auto" w:fill="FFFFFF"/>
+        </w:rPr>
+      </w:pPr>
+      <w:r>
+        <w:rPr>
+          <w:rFonts w:ascii="sans-serif" w:eastAsia="sans-serif" w:hAnsi="sans-serif" w:cs="sans-serif"/>
           <w:color w:val="000000"/>
           <w:sz w:val="24"/>
           <w:szCs w:val="24"/>
@@ -3056,7 +3069,7 @@
         </w:tabs>
         <w:spacing w:line="237" w:lineRule="auto"/>
         <w:rPr>
-          <w:rFonts w:ascii="sans-serif" w:hAnsi="sans-serif" w:eastAsia="sans-serif" w:cs="sans-serif"/>
+          <w:rFonts w:ascii="sans-serif" w:eastAsia="sans-serif" w:hAnsi="sans-serif" w:cs="sans-serif"/>
           <w:color w:val="000000"/>
           <w:sz w:val="24"/>
           <w:szCs w:val="24"/>
@@ -3069,14 +3082,17 @@
         <w:widowControl/>
         <w:textAlignment w:val="baseline"/>
         <w:rPr>
-          <w:rFonts w:ascii="sans-serif" w:hAnsi="sans-serif" w:eastAsia="sans-serif" w:cs="sans-serif"/>
-          <w:sz w:val="24"/>
-          <w:szCs w:val="24"/>
-        </w:rPr>
-      </w:pPr>
-      <w:r>
+          <w:rFonts w:ascii="sans-serif" w:eastAsia="sans-serif" w:hAnsi="sans-serif" w:cs="sans-serif"/>
+          <w:sz w:val="24"/>
+          <w:szCs w:val="24"/>
+        </w:rPr>
+      </w:pPr>
+      <w:r>
+        <w:rPr>
+          <w:noProof/>
+        </w:rPr>
         <w:drawing>
-          <wp:inline distT="0" distB="0" distL="114300" distR="114300">
+          <wp:inline distT="0" distB="0" distL="114300" distR="114300" wp14:anchorId="28F1B60A" wp14:editId="5BE15FCB">
             <wp:extent cx="5937885" cy="4107815"/>
             <wp:effectExtent l="0" t="0" r="5715" b="6985"/>
             <wp:docPr id="13" name="Imagen 6"/>
@@ -3093,7 +3109,7 @@
                     </pic:cNvPicPr>
                   </pic:nvPicPr>
                   <pic:blipFill>
-                    <a:blip r:embed="rId11"/>
+                    <a:blip r:embed="rId15"/>
                     <a:stretch>
                       <a:fillRect/>
                     </a:stretch>
@@ -3128,14 +3144,15 @@
         <w:ind w:left="360"/>
         <w:textAlignment w:val="baseline"/>
         <w:rPr>
-          <w:rFonts w:ascii="sans-serif" w:hAnsi="sans-serif" w:eastAsia="sans-serif" w:cs="sans-serif"/>
-          <w:sz w:val="24"/>
-          <w:szCs w:val="24"/>
-        </w:rPr>
-      </w:pPr>
-      <w:r>
-        <w:rPr>
-          <w:rFonts w:ascii="sans-serif" w:hAnsi="sans-serif" w:eastAsia="sans-serif" w:cs="sans-serif"/>
+          <w:rFonts w:ascii="Aptos" w:eastAsia="sans-serif" w:hAnsi="Aptos" w:cs="sans-serif"/>
+          <w:sz w:val="24"/>
+          <w:szCs w:val="24"/>
+        </w:rPr>
+      </w:pPr>
+      <w:proofErr w:type="spellStart"/>
+      <w:r>
+        <w:rPr>
+          <w:rFonts w:ascii="Aptos" w:eastAsia="sans-serif" w:hAnsi="Aptos" w:cs="sans-serif"/>
           <w:b/>
           <w:bCs/>
           <w:color w:val="000000"/>
@@ -3143,11 +3160,24 @@
           <w:szCs w:val="24"/>
           <w:shd w:val="clear" w:color="auto" w:fill="FFFFFF"/>
         </w:rPr>
-        <w:t>Inscripcion:</w:t>
-      </w:r>
-      <w:r>
-        <w:rPr>
-          <w:rFonts w:ascii="sans-serif" w:hAnsi="sans-serif" w:eastAsia="sans-serif" w:cs="sans-serif"/>
+        <w:t>Inscripcion</w:t>
+      </w:r>
+      <w:proofErr w:type="spellEnd"/>
+      <w:r>
+        <w:rPr>
+          <w:rFonts w:ascii="Aptos" w:eastAsia="sans-serif" w:hAnsi="Aptos" w:cs="sans-serif"/>
+          <w:b/>
+          <w:bCs/>
+          <w:color w:val="000000"/>
+          <w:sz w:val="24"/>
+          <w:szCs w:val="24"/>
+          <w:shd w:val="clear" w:color="auto" w:fill="FFFFFF"/>
+        </w:rPr>
+        <w:t>:</w:t>
+      </w:r>
+      <w:r>
+        <w:rPr>
+          <w:rFonts w:ascii="Aptos" w:eastAsia="sans-serif" w:hAnsi="Aptos" w:cs="sans-serif"/>
           <w:color w:val="000000"/>
           <w:sz w:val="24"/>
           <w:szCs w:val="24"/>
@@ -3157,37 +3187,50 @@
       </w:r>
       <w:r>
         <w:rPr>
-          <w:rFonts w:ascii="sans-serif" w:hAnsi="sans-serif" w:eastAsia="sans-serif" w:cs="sans-serif"/>
-          <w:color w:val="000000"/>
-          <w:sz w:val="24"/>
-          <w:szCs w:val="24"/>
-          <w:shd w:val="clear" w:color="auto" w:fill="FFFFFF"/>
-        </w:rPr>
-        <w:br w:type="textWrapping"/>
-      </w:r>
-      <w:r>
-        <w:rPr>
-          <w:rFonts w:ascii="sans-serif" w:hAnsi="sans-serif" w:eastAsia="sans-serif" w:cs="sans-serif"/>
-          <w:color w:val="000000"/>
-          <w:sz w:val="24"/>
-          <w:szCs w:val="24"/>
-          <w:shd w:val="clear" w:color="auto" w:fill="FFFFFF"/>
-        </w:rPr>
+          <w:rFonts w:ascii="Aptos" w:eastAsia="sans-serif" w:hAnsi="Aptos" w:cs="sans-serif"/>
+          <w:color w:val="000000"/>
+          <w:sz w:val="24"/>
+          <w:szCs w:val="24"/>
+          <w:shd w:val="clear" w:color="auto" w:fill="FFFFFF"/>
+        </w:rPr>
+        <w:br/>
         <w:t xml:space="preserve">Cada estudiante puede inscribirse en varios cursos, y cada curso puede tener múltiples estudiantes. Por lo tanto, la relación entre Estudiantes y Cursos es de muchos a muchos. Esta relación se implementa mediante una tabla intermedia que contiene las claves foráneas </w:t>
       </w:r>
-      <w:r>
-        <w:rPr>
-          <w:rFonts w:ascii="sans-serif" w:hAnsi="sans-serif" w:eastAsia="Consolas" w:cs="sans-serif"/>
-          <w:color w:val="000000"/>
-          <w:sz w:val="24"/>
-          <w:szCs w:val="24"/>
-          <w:shd w:val="clear" w:color="auto" w:fill="FFFFFF"/>
-        </w:rPr>
-        <w:t>estudianteid</w:t>
-      </w:r>
-      <w:r>
-        <w:rPr>
-          <w:rFonts w:ascii="sans-serif" w:hAnsi="sans-serif" w:eastAsia="sans-serif" w:cs="sans-serif"/>
+      <w:proofErr w:type="spellStart"/>
+      <w:r>
+        <w:rPr>
+          <w:rFonts w:ascii="Aptos" w:eastAsia="Consolas" w:hAnsi="Aptos" w:cs="sans-serif"/>
+          <w:color w:val="000000"/>
+          <w:sz w:val="24"/>
+          <w:szCs w:val="24"/>
+          <w:shd w:val="clear" w:color="auto" w:fill="FFFFFF"/>
+        </w:rPr>
+        <w:t>E</w:t>
+      </w:r>
+      <w:r>
+        <w:rPr>
+          <w:rFonts w:ascii="Aptos" w:eastAsia="Consolas" w:hAnsi="Aptos" w:cs="sans-serif"/>
+          <w:color w:val="000000"/>
+          <w:sz w:val="24"/>
+          <w:szCs w:val="24"/>
+          <w:shd w:val="clear" w:color="auto" w:fill="FFFFFF"/>
+        </w:rPr>
+        <w:t>studiante</w:t>
+      </w:r>
+      <w:r>
+        <w:rPr>
+          <w:rFonts w:ascii="Aptos" w:eastAsia="Consolas" w:hAnsi="Aptos" w:cs="sans-serif"/>
+          <w:color w:val="000000"/>
+          <w:sz w:val="24"/>
+          <w:szCs w:val="24"/>
+          <w:shd w:val="clear" w:color="auto" w:fill="FFFFFF"/>
+        </w:rPr>
+        <w:t>ID</w:t>
+      </w:r>
+      <w:proofErr w:type="spellEnd"/>
+      <w:r>
+        <w:rPr>
+          <w:rFonts w:ascii="Aptos" w:eastAsia="sans-serif" w:hAnsi="Aptos" w:cs="sans-serif"/>
           <w:color w:val="000000"/>
           <w:sz w:val="24"/>
           <w:szCs w:val="24"/>
@@ -3195,25 +3238,87 @@
         </w:rPr>
         <w:t xml:space="preserve"> y </w:t>
       </w:r>
-      <w:r>
-        <w:rPr>
-          <w:rFonts w:ascii="sans-serif" w:hAnsi="sans-serif" w:eastAsia="Consolas" w:cs="sans-serif"/>
-          <w:color w:val="000000"/>
-          <w:sz w:val="24"/>
-          <w:szCs w:val="24"/>
-          <w:shd w:val="clear" w:color="auto" w:fill="FFFFFF"/>
-        </w:rPr>
-        <w:t>cursoid</w:t>
-      </w:r>
-      <w:r>
-        <w:rPr>
-          <w:rFonts w:ascii="sans-serif" w:hAnsi="sans-serif" w:eastAsia="sans-serif" w:cs="sans-serif"/>
-          <w:color w:val="000000"/>
-          <w:sz w:val="24"/>
-          <w:szCs w:val="24"/>
-          <w:shd w:val="clear" w:color="auto" w:fill="FFFFFF"/>
-        </w:rPr>
-        <w:t>, las cuales hacen referencia a las tablas Estudiantes y Cursos respectivamente. Tambien contara con un campo tipo DATE el cual almacenara la fecha en la cual se haya realizado lo inscripcion. </w:t>
+      <w:proofErr w:type="spellStart"/>
+      <w:r>
+        <w:rPr>
+          <w:rFonts w:ascii="Aptos" w:eastAsia="Consolas" w:hAnsi="Aptos" w:cs="sans-serif"/>
+          <w:color w:val="000000"/>
+          <w:sz w:val="24"/>
+          <w:szCs w:val="24"/>
+          <w:shd w:val="clear" w:color="auto" w:fill="FFFFFF"/>
+        </w:rPr>
+        <w:t>C</w:t>
+      </w:r>
+      <w:r>
+        <w:rPr>
+          <w:rFonts w:ascii="Aptos" w:eastAsia="Consolas" w:hAnsi="Aptos" w:cs="sans-serif"/>
+          <w:color w:val="000000"/>
+          <w:sz w:val="24"/>
+          <w:szCs w:val="24"/>
+          <w:shd w:val="clear" w:color="auto" w:fill="FFFFFF"/>
+        </w:rPr>
+        <w:t>urso</w:t>
+      </w:r>
+      <w:r>
+        <w:rPr>
+          <w:rFonts w:ascii="Aptos" w:eastAsia="Consolas" w:hAnsi="Aptos" w:cs="sans-serif"/>
+          <w:color w:val="000000"/>
+          <w:sz w:val="24"/>
+          <w:szCs w:val="24"/>
+          <w:shd w:val="clear" w:color="auto" w:fill="FFFFFF"/>
+        </w:rPr>
+        <w:t>ID</w:t>
+      </w:r>
+      <w:proofErr w:type="spellEnd"/>
+      <w:r>
+        <w:rPr>
+          <w:rFonts w:ascii="Aptos" w:eastAsia="sans-serif" w:hAnsi="Aptos" w:cs="sans-serif"/>
+          <w:color w:val="000000"/>
+          <w:sz w:val="24"/>
+          <w:szCs w:val="24"/>
+          <w:shd w:val="clear" w:color="auto" w:fill="FFFFFF"/>
+        </w:rPr>
+        <w:t xml:space="preserve">, las cuales hacen referencia a las tablas Estudiantes y Cursos respectivamente. </w:t>
+      </w:r>
+      <w:r>
+        <w:rPr>
+          <w:rFonts w:ascii="Aptos" w:eastAsia="sans-serif" w:hAnsi="Aptos" w:cs="sans-serif"/>
+          <w:color w:val="000000"/>
+          <w:sz w:val="24"/>
+          <w:szCs w:val="24"/>
+          <w:shd w:val="clear" w:color="auto" w:fill="FFFFFF"/>
+        </w:rPr>
+        <w:t>También</w:t>
+      </w:r>
+      <w:r>
+        <w:rPr>
+          <w:rFonts w:ascii="Aptos" w:eastAsia="sans-serif" w:hAnsi="Aptos" w:cs="sans-serif"/>
+          <w:color w:val="000000"/>
+          <w:sz w:val="24"/>
+          <w:szCs w:val="24"/>
+          <w:shd w:val="clear" w:color="auto" w:fill="FFFFFF"/>
+        </w:rPr>
+        <w:t xml:space="preserve"> contara con un campo tipo DATE el cual almacenara la fecha en la cual se haya realizado lo </w:t>
+      </w:r>
+      <w:r>
+        <w:rPr>
+          <w:rFonts w:ascii="Aptos" w:eastAsia="sans-serif" w:hAnsi="Aptos" w:cs="sans-serif"/>
+          <w:color w:val="000000"/>
+          <w:sz w:val="24"/>
+          <w:szCs w:val="24"/>
+          <w:shd w:val="clear" w:color="auto" w:fill="FFFFFF"/>
+        </w:rPr>
+        <w:t>inscripción</w:t>
+      </w:r>
+      <w:r>
+        <w:rPr>
+          <w:rFonts w:ascii="Aptos" w:eastAsia="sans-serif" w:hAnsi="Aptos" w:cs="sans-serif"/>
+          <w:color w:val="000000"/>
+          <w:sz w:val="24"/>
+          <w:szCs w:val="24"/>
+          <w:shd w:val="clear" w:color="auto" w:fill="FFFFFF"/>
+        </w:rPr>
+        <w:t>. </w:t>
       </w:r>
     </w:p>
     <w:p>
@@ -3221,7 +3326,7 @@
         <w:widowControl/>
         <w:textAlignment w:val="baseline"/>
         <w:rPr>
-          <w:rFonts w:ascii="sans-serif" w:hAnsi="sans-serif" w:eastAsia="sans-serif" w:cs="sans-serif"/>
+          <w:rFonts w:ascii="sans-serif" w:eastAsia="sans-serif" w:hAnsi="sans-serif" w:cs="sans-serif"/>
           <w:sz w:val="24"/>
           <w:szCs w:val="24"/>
         </w:rPr>
@@ -3233,7 +3338,7 @@
         <w:autoSpaceDE/>
         <w:autoSpaceDN/>
         <w:rPr>
-          <w:rFonts w:ascii="sans-serif" w:hAnsi="sans-serif" w:eastAsia="sans-serif" w:cs="sans-serif"/>
+          <w:rFonts w:ascii="sans-serif" w:eastAsia="sans-serif" w:hAnsi="sans-serif" w:cs="sans-serif"/>
           <w:b/>
           <w:bCs/>
           <w:color w:val="000000"/>
@@ -3245,7 +3350,7 @@
       </w:pPr>
       <w:r>
         <w:rPr>
-          <w:rFonts w:ascii="sans-serif" w:hAnsi="sans-serif" w:eastAsia="sans-serif" w:cs="sans-serif"/>
+          <w:rFonts w:ascii="sans-serif" w:eastAsia="sans-serif" w:hAnsi="sans-serif" w:cs="sans-serif"/>
           <w:b/>
           <w:bCs/>
           <w:color w:val="000000"/>
@@ -3266,20 +3371,22 @@
         <w:ind w:left="360"/>
         <w:textAlignment w:val="baseline"/>
         <w:rPr>
-          <w:rFonts w:ascii="sans-serif" w:hAnsi="sans-serif" w:eastAsia="sans-serif" w:cs="sans-serif"/>
-          <w:sz w:val="24"/>
-          <w:szCs w:val="24"/>
-        </w:rPr>
-      </w:pPr>
-      <w:r>
-        <w:rPr>
-          <w:sz w:val="24"/>
-          <w:lang w:val="es-MX"/>
-        </w:rPr>
+          <w:rFonts w:ascii="sans-serif" w:eastAsia="sans-serif" w:hAnsi="sans-serif" w:cs="sans-serif"/>
+          <w:sz w:val="24"/>
+          <w:szCs w:val="24"/>
+        </w:rPr>
+      </w:pPr>
+      <w:r>
+        <w:rPr>
+          <w:noProof/>
+          <w:sz w:val="24"/>
+          <w:lang w:val="es-MX"/>
+        </w:rPr>
+        <w:lastRenderedPageBreak/>
         <w:drawing>
-          <wp:inline distT="0" distB="0" distL="0" distR="0">
-            <wp:extent cx="4716145" cy="2081530"/>
-            <wp:effectExtent l="0" t="0" r="8255" b="0"/>
+          <wp:inline distT="0" distB="0" distL="0" distR="0" wp14:anchorId="7024E2FF" wp14:editId="36978C66">
+            <wp:extent cx="5537200" cy="2444396"/>
+            <wp:effectExtent l="0" t="0" r="6350" b="0"/>
             <wp:docPr id="14" name="Imagen 14"/>
             <wp:cNvGraphicFramePr>
               <a:graphicFrameLocks xmlns:a="http://schemas.openxmlformats.org/drawingml/2006/main" noChangeAspect="1"/>
@@ -3294,7 +3401,7 @@
                     </pic:cNvPicPr>
                   </pic:nvPicPr>
                   <pic:blipFill>
-                    <a:blip r:embed="rId12" cstate="print">
+                    <a:blip r:embed="rId16" cstate="print">
                       <a:extLst>
                         <a:ext uri="{28A0092B-C50C-407E-A947-70E740481C1C}">
                           <a14:useLocalDpi xmlns:a14="http://schemas.microsoft.com/office/drawing/2010/main" val="0"/>
@@ -3309,7 +3416,7 @@
                   <pic:spPr>
                     <a:xfrm>
                       <a:off x="0" y="0"/>
-                      <a:ext cx="4716786" cy="2082224"/>
+                      <a:ext cx="5545394" cy="2448013"/>
                     </a:xfrm>
                     <a:prstGeom prst="rect">
                       <a:avLst/>
@@ -3336,14 +3443,14 @@
         <w:ind w:left="360"/>
         <w:textAlignment w:val="baseline"/>
         <w:rPr>
-          <w:rFonts w:ascii="sans-serif" w:hAnsi="sans-serif" w:eastAsia="sans-serif" w:cs="sans-serif"/>
-          <w:sz w:val="24"/>
-          <w:szCs w:val="24"/>
-        </w:rPr>
-      </w:pPr>
-      <w:r>
-        <w:rPr>
-          <w:rFonts w:ascii="sans-serif" w:hAnsi="sans-serif" w:eastAsia="sans-serif" w:cs="sans-serif"/>
+          <w:rFonts w:ascii="Aptos" w:eastAsia="sans-serif" w:hAnsi="Aptos" w:cs="sans-serif"/>
+          <w:sz w:val="24"/>
+          <w:szCs w:val="24"/>
+        </w:rPr>
+      </w:pPr>
+      <w:r>
+        <w:rPr>
+          <w:rFonts w:ascii="Aptos" w:eastAsia="sans-serif" w:hAnsi="Aptos" w:cs="sans-serif"/>
           <w:b/>
           <w:bCs/>
           <w:color w:val="000000"/>
@@ -3354,9 +3461,10 @@
         </w:rPr>
         <w:t>E</w:t>
       </w:r>
-      <w:r>
-        <w:rPr>
-          <w:rFonts w:ascii="sans-serif" w:hAnsi="sans-serif" w:eastAsia="sans-serif" w:cs="sans-serif"/>
+      <w:proofErr w:type="spellStart"/>
+      <w:r>
+        <w:rPr>
+          <w:rFonts w:ascii="Aptos" w:eastAsia="sans-serif" w:hAnsi="Aptos" w:cs="sans-serif"/>
           <w:b/>
           <w:bCs/>
           <w:color w:val="000000"/>
@@ -3366,9 +3474,10 @@
         </w:rPr>
         <w:t>studiantes</w:t>
       </w:r>
-      <w:r>
-        <w:rPr>
-          <w:rFonts w:ascii="sans-serif" w:hAnsi="sans-serif" w:eastAsia="sans-serif" w:cs="sans-serif"/>
+      <w:proofErr w:type="spellEnd"/>
+      <w:r>
+        <w:rPr>
+          <w:rFonts w:ascii="Aptos" w:eastAsia="sans-serif" w:hAnsi="Aptos" w:cs="sans-serif"/>
           <w:b/>
           <w:bCs/>
           <w:color w:val="000000"/>
@@ -3379,9 +3488,10 @@
         </w:rPr>
         <w:t>_</w:t>
       </w:r>
-      <w:r>
-        <w:rPr>
-          <w:rFonts w:ascii="sans-serif" w:hAnsi="sans-serif" w:eastAsia="sans-serif" w:cs="sans-serif"/>
+      <w:proofErr w:type="gramStart"/>
+      <w:r>
+        <w:rPr>
+          <w:rFonts w:ascii="Aptos" w:eastAsia="sans-serif" w:hAnsi="Aptos" w:cs="sans-serif"/>
           <w:b/>
           <w:bCs/>
           <w:color w:val="000000"/>
@@ -3391,9 +3501,10 @@
         </w:rPr>
         <w:t>Módulos :</w:t>
       </w:r>
-      <w:r>
-        <w:rPr>
-          <w:rFonts w:ascii="sans-serif" w:hAnsi="sans-serif" w:eastAsia="sans-serif" w:cs="sans-serif"/>
+      <w:proofErr w:type="gramEnd"/>
+      <w:r>
+        <w:rPr>
+          <w:rFonts w:ascii="Aptos" w:eastAsia="sans-serif" w:hAnsi="Aptos" w:cs="sans-serif"/>
           <w:color w:val="000000"/>
           <w:sz w:val="24"/>
           <w:szCs w:val="24"/>
@@ -3403,37 +3514,50 @@
       </w:r>
       <w:r>
         <w:rPr>
-          <w:rFonts w:ascii="sans-serif" w:hAnsi="sans-serif" w:eastAsia="sans-serif" w:cs="sans-serif"/>
-          <w:color w:val="000000"/>
-          <w:sz w:val="24"/>
-          <w:szCs w:val="24"/>
-          <w:shd w:val="clear" w:color="auto" w:fill="FFFFFF"/>
-        </w:rPr>
-        <w:br w:type="textWrapping"/>
-      </w:r>
-      <w:r>
-        <w:rPr>
-          <w:rFonts w:ascii="sans-serif" w:hAnsi="sans-serif" w:eastAsia="sans-serif" w:cs="sans-serif"/>
-          <w:color w:val="000000"/>
-          <w:sz w:val="24"/>
-          <w:szCs w:val="24"/>
-          <w:shd w:val="clear" w:color="auto" w:fill="FFFFFF"/>
-        </w:rPr>
+          <w:rFonts w:ascii="Aptos" w:eastAsia="sans-serif" w:hAnsi="Aptos" w:cs="sans-serif"/>
+          <w:color w:val="000000"/>
+          <w:sz w:val="24"/>
+          <w:szCs w:val="24"/>
+          <w:shd w:val="clear" w:color="auto" w:fill="FFFFFF"/>
+        </w:rPr>
+        <w:br/>
         <w:t xml:space="preserve">Cada estudiante puede realizar varios módulo, y cada módulo puede ser completado por muchos estudiantes. Por lo tanto, la relación entre Estudiantes y Módulos también es de muchos a muchos. Esta relación se gestiona a través de una tabla intermedia que contiene </w:t>
       </w:r>
-      <w:r>
-        <w:rPr>
-          <w:rFonts w:ascii="sans-serif" w:hAnsi="sans-serif" w:eastAsia="Consolas" w:cs="sans-serif"/>
-          <w:color w:val="000000"/>
-          <w:sz w:val="24"/>
-          <w:szCs w:val="24"/>
-          <w:shd w:val="clear" w:color="auto" w:fill="FFFFFF"/>
-        </w:rPr>
-        <w:t>moduloid</w:t>
-      </w:r>
-      <w:r>
-        <w:rPr>
-          <w:rFonts w:ascii="sans-serif" w:hAnsi="sans-serif" w:eastAsia="sans-serif" w:cs="sans-serif"/>
+      <w:proofErr w:type="spellStart"/>
+      <w:r>
+        <w:rPr>
+          <w:rFonts w:ascii="Aptos" w:eastAsia="Consolas" w:hAnsi="Aptos" w:cs="sans-serif"/>
+          <w:color w:val="000000"/>
+          <w:sz w:val="24"/>
+          <w:szCs w:val="24"/>
+          <w:shd w:val="clear" w:color="auto" w:fill="FFFFFF"/>
+        </w:rPr>
+        <w:t>M</w:t>
+      </w:r>
+      <w:r>
+        <w:rPr>
+          <w:rFonts w:ascii="Aptos" w:eastAsia="Consolas" w:hAnsi="Aptos" w:cs="sans-serif"/>
+          <w:color w:val="000000"/>
+          <w:sz w:val="24"/>
+          <w:szCs w:val="24"/>
+          <w:shd w:val="clear" w:color="auto" w:fill="FFFFFF"/>
+        </w:rPr>
+        <w:t>odulo</w:t>
+      </w:r>
+      <w:r>
+        <w:rPr>
+          <w:rFonts w:ascii="Aptos" w:eastAsia="Consolas" w:hAnsi="Aptos" w:cs="sans-serif"/>
+          <w:color w:val="000000"/>
+          <w:sz w:val="24"/>
+          <w:szCs w:val="24"/>
+          <w:shd w:val="clear" w:color="auto" w:fill="FFFFFF"/>
+        </w:rPr>
+        <w:t>ID</w:t>
+      </w:r>
+      <w:proofErr w:type="spellEnd"/>
+      <w:r>
+        <w:rPr>
+          <w:rFonts w:ascii="Aptos" w:eastAsia="sans-serif" w:hAnsi="Aptos" w:cs="sans-serif"/>
           <w:color w:val="000000"/>
           <w:sz w:val="24"/>
           <w:szCs w:val="24"/>
@@ -3441,39 +3565,73 @@
         </w:rPr>
         <w:t xml:space="preserve">, </w:t>
       </w:r>
-      <w:r>
-        <w:rPr>
-          <w:rFonts w:ascii="sans-serif" w:hAnsi="sans-serif" w:eastAsia="Consolas" w:cs="sans-serif"/>
-          <w:color w:val="000000"/>
-          <w:sz w:val="24"/>
-          <w:szCs w:val="24"/>
-          <w:shd w:val="clear" w:color="auto" w:fill="FFFFFF"/>
-        </w:rPr>
-        <w:t>estudianteid</w:t>
-      </w:r>
-      <w:r>
-        <w:rPr>
-          <w:rFonts w:ascii="sans-serif" w:hAnsi="sans-serif" w:eastAsia="sans-serif" w:cs="sans-serif"/>
-          <w:color w:val="000000"/>
-          <w:sz w:val="24"/>
-          <w:szCs w:val="24"/>
-          <w:shd w:val="clear" w:color="auto" w:fill="FFFFFF"/>
-        </w:rPr>
-        <w:t xml:space="preserve"> y </w:t>
-      </w:r>
-      <w:r>
-        <w:rPr>
-          <w:rFonts w:ascii="sans-serif" w:hAnsi="sans-serif" w:eastAsia="Consolas" w:cs="sans-serif"/>
-          <w:color w:val="000000"/>
-          <w:sz w:val="24"/>
-          <w:szCs w:val="24"/>
-          <w:shd w:val="clear" w:color="auto" w:fill="FFFFFF"/>
-        </w:rPr>
-        <w:t>notaexamen</w:t>
-      </w:r>
-      <w:r>
-        <w:rPr>
-          <w:rFonts w:ascii="sans-serif" w:hAnsi="sans-serif" w:eastAsia="sans-serif" w:cs="sans-serif"/>
+      <w:proofErr w:type="spellStart"/>
+      <w:r>
+        <w:rPr>
+          <w:rFonts w:ascii="Aptos" w:eastAsia="Consolas" w:hAnsi="Aptos" w:cs="sans-serif"/>
+          <w:color w:val="000000"/>
+          <w:sz w:val="24"/>
+          <w:szCs w:val="24"/>
+          <w:shd w:val="clear" w:color="auto" w:fill="FFFFFF"/>
+        </w:rPr>
+        <w:t>E</w:t>
+      </w:r>
+      <w:r>
+        <w:rPr>
+          <w:rFonts w:ascii="Aptos" w:eastAsia="Consolas" w:hAnsi="Aptos" w:cs="sans-serif"/>
+          <w:color w:val="000000"/>
+          <w:sz w:val="24"/>
+          <w:szCs w:val="24"/>
+          <w:shd w:val="clear" w:color="auto" w:fill="FFFFFF"/>
+        </w:rPr>
+        <w:t>studiante</w:t>
+      </w:r>
+      <w:r>
+        <w:rPr>
+          <w:rFonts w:ascii="Aptos" w:eastAsia="Consolas" w:hAnsi="Aptos" w:cs="sans-serif"/>
+          <w:color w:val="000000"/>
+          <w:sz w:val="24"/>
+          <w:szCs w:val="24"/>
+          <w:shd w:val="clear" w:color="auto" w:fill="FFFFFF"/>
+        </w:rPr>
+        <w:t>ID</w:t>
+      </w:r>
+      <w:proofErr w:type="spellEnd"/>
+      <w:r>
+        <w:rPr>
+          <w:rFonts w:ascii="Aptos" w:eastAsia="sans-serif" w:hAnsi="Aptos" w:cs="sans-serif"/>
+          <w:color w:val="000000"/>
+          <w:sz w:val="24"/>
+          <w:szCs w:val="24"/>
+          <w:shd w:val="clear" w:color="auto" w:fill="FFFFFF"/>
+        </w:rPr>
+        <w:t xml:space="preserve"> y</w:t>
+      </w:r>
+      <w:r>
+        <w:rPr>
+          <w:rFonts w:ascii="Aptos" w:eastAsia="sans-serif" w:hAnsi="Aptos" w:cs="sans-serif"/>
+          <w:color w:val="000000"/>
+          <w:sz w:val="24"/>
+          <w:szCs w:val="24"/>
+          <w:shd w:val="clear" w:color="auto" w:fill="FFFFFF"/>
+        </w:rPr>
+        <w:t xml:space="preserve"> </w:t>
+      </w:r>
+      <w:proofErr w:type="spellStart"/>
+      <w:r>
+        <w:rPr>
+          <w:rFonts w:ascii="Aptos" w:eastAsia="sans-serif" w:hAnsi="Aptos" w:cs="sans-serif"/>
+          <w:color w:val="000000"/>
+          <w:sz w:val="24"/>
+          <w:szCs w:val="24"/>
+          <w:shd w:val="clear" w:color="auto" w:fill="FFFFFF"/>
+        </w:rPr>
+        <w:t>NotaExamen</w:t>
+      </w:r>
+      <w:proofErr w:type="spellEnd"/>
+      <w:r>
+        <w:rPr>
+          <w:rFonts w:ascii="Aptos" w:eastAsia="sans-serif" w:hAnsi="Aptos" w:cs="sans-serif"/>
           <w:color w:val="000000"/>
           <w:sz w:val="24"/>
           <w:szCs w:val="24"/>
@@ -3488,7 +3646,7 @@
         <w:autoSpaceDE/>
         <w:autoSpaceDN/>
         <w:rPr>
-          <w:rFonts w:ascii="sans-serif" w:hAnsi="sans-serif" w:eastAsia="sans-serif" w:cs="sans-serif"/>
+          <w:rFonts w:ascii="sans-serif" w:eastAsia="sans-serif" w:hAnsi="sans-serif" w:cs="sans-serif"/>
           <w:b/>
           <w:bCs/>
           <w:color w:val="000000"/>
@@ -3500,7 +3658,7 @@
       </w:pPr>
       <w:r>
         <w:rPr>
-          <w:rFonts w:ascii="sans-serif" w:hAnsi="sans-serif" w:eastAsia="sans-serif" w:cs="sans-serif"/>
+          <w:rFonts w:ascii="sans-serif" w:eastAsia="sans-serif" w:hAnsi="sans-serif" w:cs="sans-serif"/>
           <w:b/>
           <w:bCs/>
           <w:color w:val="000000"/>
@@ -3517,7 +3675,7 @@
         <w:widowControl/>
         <w:textAlignment w:val="baseline"/>
         <w:rPr>
-          <w:rFonts w:ascii="sans-serif" w:hAnsi="sans-serif" w:eastAsia="sans-serif" w:cs="sans-serif"/>
+          <w:rFonts w:ascii="sans-serif" w:eastAsia="sans-serif" w:hAnsi="sans-serif" w:cs="sans-serif"/>
           <w:sz w:val="24"/>
           <w:szCs w:val="24"/>
         </w:rPr>
@@ -3528,20 +3686,21 @@
         <w:widowControl/>
         <w:textAlignment w:val="baseline"/>
         <w:rPr>
-          <w:rFonts w:ascii="sans-serif" w:hAnsi="sans-serif" w:eastAsia="sans-serif" w:cs="sans-serif"/>
-          <w:sz w:val="24"/>
-          <w:szCs w:val="24"/>
-        </w:rPr>
-      </w:pPr>
-      <w:r>
-        <w:rPr>
+          <w:rFonts w:ascii="sans-serif" w:eastAsia="sans-serif" w:hAnsi="sans-serif" w:cs="sans-serif"/>
+          <w:sz w:val="24"/>
+          <w:szCs w:val="24"/>
+        </w:rPr>
+      </w:pPr>
+      <w:r>
+        <w:rPr>
+          <w:noProof/>
           <w:sz w:val="24"/>
           <w:lang w:val="es-MX"/>
         </w:rPr>
         <w:drawing>
-          <wp:inline distT="0" distB="0" distL="0" distR="0">
-            <wp:extent cx="4725035" cy="2326005"/>
-            <wp:effectExtent l="0" t="0" r="0" b="0"/>
+          <wp:inline distT="0" distB="0" distL="0" distR="0" wp14:anchorId="78AA272B" wp14:editId="4BB8988E">
+            <wp:extent cx="5952067" cy="2930383"/>
+            <wp:effectExtent l="0" t="0" r="0" b="3810"/>
             <wp:docPr id="15" name="Imagen 15"/>
             <wp:cNvGraphicFramePr>
               <a:graphicFrameLocks xmlns:a="http://schemas.openxmlformats.org/drawingml/2006/main" noChangeAspect="1"/>
@@ -3556,7 +3715,7 @@
                     </pic:cNvPicPr>
                   </pic:nvPicPr>
                   <pic:blipFill>
-                    <a:blip r:embed="rId13" cstate="print">
+                    <a:blip r:embed="rId17" cstate="print">
                       <a:extLst>
                         <a:ext uri="{28A0092B-C50C-407E-A947-70E740481C1C}">
                           <a14:useLocalDpi xmlns:a14="http://schemas.microsoft.com/office/drawing/2010/main" val="0"/>
@@ -3571,7 +3730,7 @@
                   <pic:spPr>
                     <a:xfrm>
                       <a:off x="0" y="0"/>
-                      <a:ext cx="4725853" cy="2326681"/>
+                      <a:ext cx="5963978" cy="2936247"/>
                     </a:xfrm>
                     <a:prstGeom prst="rect">
                       <a:avLst/>
@@ -3598,14 +3757,14 @@
         <w:ind w:left="360"/>
         <w:textAlignment w:val="baseline"/>
         <w:rPr>
-          <w:rFonts w:ascii="sans-serif" w:hAnsi="sans-serif" w:eastAsia="sans-serif" w:cs="sans-serif"/>
-          <w:sz w:val="24"/>
-          <w:szCs w:val="24"/>
-        </w:rPr>
-      </w:pPr>
-      <w:r>
-        <w:rPr>
-          <w:rFonts w:ascii="sans-serif" w:hAnsi="sans-serif" w:eastAsia="sans-serif" w:cs="sans-serif"/>
+          <w:rFonts w:ascii="Aptos" w:eastAsia="sans-serif" w:hAnsi="Aptos" w:cs="sans-serif"/>
+          <w:sz w:val="24"/>
+          <w:szCs w:val="24"/>
+        </w:rPr>
+      </w:pPr>
+      <w:r>
+        <w:rPr>
+          <w:rFonts w:ascii="Aptos" w:eastAsia="sans-serif" w:hAnsi="Aptos" w:cs="sans-serif"/>
           <w:b/>
           <w:bCs/>
           <w:color w:val="000000"/>
@@ -3616,9 +3775,10 @@
         </w:rPr>
         <w:t>E</w:t>
       </w:r>
-      <w:r>
-        <w:rPr>
-          <w:rFonts w:ascii="sans-serif" w:hAnsi="sans-serif" w:eastAsia="sans-serif" w:cs="sans-serif"/>
+      <w:proofErr w:type="spellStart"/>
+      <w:r>
+        <w:rPr>
+          <w:rFonts w:ascii="Aptos" w:eastAsia="sans-serif" w:hAnsi="Aptos" w:cs="sans-serif"/>
           <w:b/>
           <w:bCs/>
           <w:color w:val="000000"/>
@@ -3628,9 +3788,10 @@
         </w:rPr>
         <w:t>studiante</w:t>
       </w:r>
-      <w:r>
-        <w:rPr>
-          <w:rFonts w:ascii="sans-serif" w:hAnsi="sans-serif" w:eastAsia="sans-serif" w:cs="sans-serif"/>
+      <w:proofErr w:type="spellEnd"/>
+      <w:r>
+        <w:rPr>
+          <w:rFonts w:ascii="Aptos" w:eastAsia="sans-serif" w:hAnsi="Aptos" w:cs="sans-serif"/>
           <w:b/>
           <w:bCs/>
           <w:color w:val="000000"/>
@@ -3643,7 +3804,7 @@
       </w:r>
       <w:r>
         <w:rPr>
-          <w:rFonts w:ascii="sans-serif" w:hAnsi="sans-serif" w:eastAsia="sans-serif" w:cs="sans-serif"/>
+          <w:rFonts w:ascii="Aptos" w:eastAsia="sans-serif" w:hAnsi="Aptos" w:cs="sans-serif"/>
           <w:b/>
           <w:bCs/>
           <w:color w:val="000000"/>
@@ -3651,11 +3812,11 @@
           <w:szCs w:val="24"/>
           <w:shd w:val="clear" w:color="auto" w:fill="FFFFFF"/>
         </w:rPr>
-        <w:t>Clases :</w:t>
-      </w:r>
-      <w:r>
-        <w:rPr>
-          <w:rFonts w:ascii="sans-serif" w:hAnsi="sans-serif" w:eastAsia="sans-serif" w:cs="sans-serif"/>
+        <w:t>Clases:</w:t>
+      </w:r>
+      <w:r>
+        <w:rPr>
+          <w:rFonts w:ascii="Aptos" w:eastAsia="sans-serif" w:hAnsi="Aptos" w:cs="sans-serif"/>
           <w:color w:val="000000"/>
           <w:sz w:val="24"/>
           <w:szCs w:val="24"/>
@@ -3665,37 +3826,50 @@
       </w:r>
       <w:r>
         <w:rPr>
-          <w:rFonts w:ascii="sans-serif" w:hAnsi="sans-serif" w:eastAsia="sans-serif" w:cs="sans-serif"/>
-          <w:color w:val="000000"/>
-          <w:sz w:val="24"/>
-          <w:szCs w:val="24"/>
-          <w:shd w:val="clear" w:color="auto" w:fill="FFFFFF"/>
-        </w:rPr>
-        <w:br w:type="textWrapping"/>
-      </w:r>
-      <w:r>
-        <w:rPr>
-          <w:rFonts w:ascii="sans-serif" w:hAnsi="sans-serif" w:eastAsia="sans-serif" w:cs="sans-serif"/>
-          <w:color w:val="000000"/>
-          <w:sz w:val="24"/>
-          <w:szCs w:val="24"/>
-          <w:shd w:val="clear" w:color="auto" w:fill="FFFFFF"/>
-        </w:rPr>
+          <w:rFonts w:ascii="Aptos" w:eastAsia="sans-serif" w:hAnsi="Aptos" w:cs="sans-serif"/>
+          <w:color w:val="000000"/>
+          <w:sz w:val="24"/>
+          <w:szCs w:val="24"/>
+          <w:shd w:val="clear" w:color="auto" w:fill="FFFFFF"/>
+        </w:rPr>
+        <w:br/>
         <w:t xml:space="preserve">Cada estudiante puede ver muchas clases, y cada clase puede ser vista por muchos estudiantes. Por lo tanto, la relación entre Estudiantes y Clases es de muchos a muchos. Se utiliza una tabla intermedia que incluye </w:t>
       </w:r>
-      <w:r>
-        <w:rPr>
-          <w:rFonts w:ascii="sans-serif" w:hAnsi="sans-serif" w:eastAsia="Consolas" w:cs="sans-serif"/>
-          <w:color w:val="000000"/>
-          <w:sz w:val="24"/>
-          <w:szCs w:val="24"/>
-          <w:shd w:val="clear" w:color="auto" w:fill="FFFFFF"/>
-        </w:rPr>
-        <w:t>claseid</w:t>
-      </w:r>
-      <w:r>
-        <w:rPr>
-          <w:rFonts w:ascii="sans-serif" w:hAnsi="sans-serif" w:eastAsia="sans-serif" w:cs="sans-serif"/>
+      <w:proofErr w:type="spellStart"/>
+      <w:r>
+        <w:rPr>
+          <w:rFonts w:ascii="Aptos" w:eastAsia="Consolas" w:hAnsi="Aptos" w:cs="sans-serif"/>
+          <w:color w:val="000000"/>
+          <w:sz w:val="24"/>
+          <w:szCs w:val="24"/>
+          <w:shd w:val="clear" w:color="auto" w:fill="FFFFFF"/>
+        </w:rPr>
+        <w:t>C</w:t>
+      </w:r>
+      <w:r>
+        <w:rPr>
+          <w:rFonts w:ascii="Aptos" w:eastAsia="Consolas" w:hAnsi="Aptos" w:cs="sans-serif"/>
+          <w:color w:val="000000"/>
+          <w:sz w:val="24"/>
+          <w:szCs w:val="24"/>
+          <w:shd w:val="clear" w:color="auto" w:fill="FFFFFF"/>
+        </w:rPr>
+        <w:t>lase</w:t>
+      </w:r>
+      <w:r>
+        <w:rPr>
+          <w:rFonts w:ascii="Aptos" w:eastAsia="Consolas" w:hAnsi="Aptos" w:cs="sans-serif"/>
+          <w:color w:val="000000"/>
+          <w:sz w:val="24"/>
+          <w:szCs w:val="24"/>
+          <w:shd w:val="clear" w:color="auto" w:fill="FFFFFF"/>
+        </w:rPr>
+        <w:t>ID</w:t>
+      </w:r>
+      <w:proofErr w:type="spellEnd"/>
+      <w:r>
+        <w:rPr>
+          <w:rFonts w:ascii="Aptos" w:eastAsia="sans-serif" w:hAnsi="Aptos" w:cs="sans-serif"/>
           <w:color w:val="000000"/>
           <w:sz w:val="24"/>
           <w:szCs w:val="24"/>
@@ -3703,19 +3877,41 @@
         </w:rPr>
         <w:t xml:space="preserve">, </w:t>
       </w:r>
-      <w:r>
-        <w:rPr>
-          <w:rFonts w:ascii="sans-serif" w:hAnsi="sans-serif" w:eastAsia="Consolas" w:cs="sans-serif"/>
-          <w:color w:val="000000"/>
-          <w:sz w:val="24"/>
-          <w:szCs w:val="24"/>
-          <w:shd w:val="clear" w:color="auto" w:fill="FFFFFF"/>
-        </w:rPr>
-        <w:t>estudianteid</w:t>
-      </w:r>
-      <w:r>
-        <w:rPr>
-          <w:rFonts w:ascii="sans-serif" w:hAnsi="sans-serif" w:eastAsia="sans-serif" w:cs="sans-serif"/>
+      <w:proofErr w:type="spellStart"/>
+      <w:r>
+        <w:rPr>
+          <w:rFonts w:ascii="Aptos" w:eastAsia="Consolas" w:hAnsi="Aptos" w:cs="sans-serif"/>
+          <w:color w:val="000000"/>
+          <w:sz w:val="24"/>
+          <w:szCs w:val="24"/>
+          <w:shd w:val="clear" w:color="auto" w:fill="FFFFFF"/>
+        </w:rPr>
+        <w:t>E</w:t>
+      </w:r>
+      <w:r>
+        <w:rPr>
+          <w:rFonts w:ascii="Aptos" w:eastAsia="Consolas" w:hAnsi="Aptos" w:cs="sans-serif"/>
+          <w:color w:val="000000"/>
+          <w:sz w:val="24"/>
+          <w:szCs w:val="24"/>
+          <w:shd w:val="clear" w:color="auto" w:fill="FFFFFF"/>
+        </w:rPr>
+        <w:t>studiante</w:t>
+      </w:r>
+      <w:r>
+        <w:rPr>
+          <w:rFonts w:ascii="Aptos" w:eastAsia="Consolas" w:hAnsi="Aptos" w:cs="sans-serif"/>
+          <w:color w:val="000000"/>
+          <w:sz w:val="24"/>
+          <w:szCs w:val="24"/>
+          <w:shd w:val="clear" w:color="auto" w:fill="FFFFFF"/>
+        </w:rPr>
+        <w:t>ID</w:t>
+      </w:r>
+      <w:proofErr w:type="spellEnd"/>
+      <w:r>
+        <w:rPr>
+          <w:rFonts w:ascii="Aptos" w:eastAsia="sans-serif" w:hAnsi="Aptos" w:cs="sans-serif"/>
           <w:color w:val="000000"/>
           <w:sz w:val="24"/>
           <w:szCs w:val="24"/>
@@ -3725,7 +3921,7 @@
       </w:r>
       <w:r>
         <w:rPr>
-          <w:rFonts w:ascii="sans-serif" w:hAnsi="sans-serif" w:eastAsia="Consolas" w:cs="sans-serif"/>
+          <w:rFonts w:ascii="Aptos" w:eastAsia="Consolas" w:hAnsi="Aptos" w:cs="sans-serif"/>
           <w:color w:val="000000"/>
           <w:sz w:val="24"/>
           <w:szCs w:val="24"/>
@@ -3735,7 +3931,7 @@
       </w:r>
       <w:r>
         <w:rPr>
-          <w:rFonts w:ascii="sans-serif" w:hAnsi="sans-serif" w:eastAsia="sans-serif" w:cs="sans-serif"/>
+          <w:rFonts w:ascii="Aptos" w:eastAsia="sans-serif" w:hAnsi="Aptos" w:cs="sans-serif"/>
           <w:color w:val="000000"/>
           <w:sz w:val="24"/>
           <w:szCs w:val="24"/>
@@ -3751,7 +3947,7 @@
         </w:tabs>
         <w:spacing w:line="237" w:lineRule="auto"/>
         <w:rPr>
-          <w:rFonts w:ascii="sans-serif" w:hAnsi="sans-serif" w:eastAsia="sans-serif" w:cs="sans-serif"/>
+          <w:rFonts w:ascii="sans-serif" w:eastAsia="sans-serif" w:hAnsi="sans-serif" w:cs="sans-serif"/>
           <w:color w:val="000000"/>
           <w:sz w:val="24"/>
           <w:szCs w:val="24"/>
@@ -3766,7 +3962,7 @@
         </w:tabs>
         <w:spacing w:line="237" w:lineRule="auto"/>
         <w:rPr>
-          <w:rFonts w:ascii="sans-serif" w:hAnsi="sans-serif" w:eastAsia="sans-serif" w:cs="sans-serif"/>
+          <w:rFonts w:ascii="sans-serif" w:eastAsia="sans-serif" w:hAnsi="sans-serif" w:cs="sans-serif"/>
           <w:color w:val="000000"/>
           <w:sz w:val="24"/>
           <w:szCs w:val="24"/>
@@ -3781,7 +3977,7 @@
         </w:tabs>
         <w:spacing w:line="237" w:lineRule="auto"/>
         <w:rPr>
-          <w:rFonts w:ascii="sans-serif" w:hAnsi="sans-serif" w:eastAsia="sans-serif" w:cs="sans-serif"/>
+          <w:rFonts w:ascii="sans-serif" w:eastAsia="sans-serif" w:hAnsi="sans-serif" w:cs="sans-serif"/>
           <w:color w:val="000000"/>
           <w:sz w:val="24"/>
           <w:szCs w:val="24"/>
@@ -3880,13 +4076,15 @@
       </w:pPr>
       <w:r>
         <w:rPr>
-          <w:sz w:val="24"/>
-          <w:lang w:val="es-MX"/>
-        </w:rPr>
+          <w:noProof/>
+          <w:sz w:val="24"/>
+          <w:lang w:val="es-MX"/>
+        </w:rPr>
+        <w:lastRenderedPageBreak/>
         <w:drawing>
-          <wp:inline distT="0" distB="0" distL="114300" distR="114300">
-            <wp:extent cx="4835525" cy="2878455"/>
-            <wp:effectExtent l="0" t="0" r="3175" b="17145"/>
+          <wp:inline distT="0" distB="0" distL="114300" distR="114300" wp14:anchorId="47A2D0C7" wp14:editId="02DE0FF8">
+            <wp:extent cx="6171859" cy="3492500"/>
+            <wp:effectExtent l="0" t="0" r="635" b="0"/>
             <wp:docPr id="9" name="Imagen 9" descr="Captura de pantalla 2025-05-23 162905"/>
             <wp:cNvGraphicFramePr>
               <a:graphicFrameLocks xmlns:a="http://schemas.openxmlformats.org/drawingml/2006/main" noChangeAspect="1"/>
@@ -3901,7 +4099,7 @@
                     </pic:cNvPicPr>
                   </pic:nvPicPr>
                   <pic:blipFill>
-                    <a:blip r:embed="rId14"/>
+                    <a:blip r:embed="rId18"/>
                     <a:stretch>
                       <a:fillRect/>
                     </a:stretch>
@@ -3909,7 +4107,7 @@
                   <pic:spPr>
                     <a:xfrm>
                       <a:off x="0" y="0"/>
-                      <a:ext cx="4835525" cy="2878455"/>
+                      <a:ext cx="6187020" cy="3501079"/>
                     </a:xfrm>
                     <a:prstGeom prst="rect">
                       <a:avLst/>
@@ -3933,21 +4131,21 @@
     </w:p>
     <w:p>
       <w:pPr>
-        <w:pStyle w:val="11"/>
-        <w:rPr>
-          <w:rFonts w:ascii="sans-serif" w:hAnsi="sans-serif" w:cs="sans-serif"/>
-        </w:rPr>
-      </w:pPr>
-      <w:r>
-        <w:rPr>
-          <w:rFonts w:ascii="sans-serif" w:hAnsi="sans-serif" w:cs="sans-serif"/>
+        <w:pStyle w:val="NormalWeb"/>
+        <w:rPr>
+          <w:rFonts w:ascii="Aptos" w:hAnsi="Aptos" w:cs="sans-serif"/>
+        </w:rPr>
+      </w:pPr>
+      <w:r>
+        <w:rPr>
+          <w:rFonts w:ascii="Aptos" w:hAnsi="Aptos" w:cs="sans-serif"/>
         </w:rPr>
         <w:t xml:space="preserve">La tabla </w:t>
       </w:r>
       <w:r>
         <w:rPr>
-          <w:rStyle w:val="8"/>
-          <w:rFonts w:ascii="sans-serif" w:hAnsi="sans-serif" w:cs="sans-serif"/>
+          <w:rStyle w:val="Textoennegrita"/>
+          <w:rFonts w:ascii="Aptos" w:hAnsi="Aptos" w:cs="sans-serif"/>
           <w:b w:val="0"/>
           <w:bCs w:val="0"/>
         </w:rPr>
@@ -3955,32 +4153,9 @@
       </w:r>
       <w:r>
         <w:rPr>
-          <w:rFonts w:ascii="sans-serif" w:hAnsi="sans-serif" w:cs="sans-serif"/>
+          <w:rFonts w:ascii="Aptos" w:hAnsi="Aptos" w:cs="sans-serif"/>
         </w:rPr>
         <w:t xml:space="preserve"> almacena las notas que los estudiantes obtienen en los cursos. Cada calificación pertenece a un único estudiante y a un único curso, lo que permite registrar la nota final de un estudiante en un curso específico.</w:t>
-      </w:r>
-    </w:p>
-    <w:p>
-      <w:pPr>
-        <w:widowControl/>
-        <w:textAlignment w:val="baseline"/>
-        <w:rPr>
-          <w:rFonts w:ascii="sans-serif" w:hAnsi="sans-serif" w:eastAsia="sans-serif" w:cs="sans-serif"/>
-          <w:sz w:val="24"/>
-          <w:szCs w:val="24"/>
-        </w:rPr>
-      </w:pPr>
-      <w:r>
-        <w:rPr>
-          <w:rStyle w:val="8"/>
-          <w:rFonts w:ascii="sans-serif" w:hAnsi="sans-serif" w:cs="sans-serif"/>
-          <w:b w:val="0"/>
-          <w:bCs w:val="0"/>
-          <w:sz w:val="24"/>
-          <w:szCs w:val="24"/>
-          <w:lang w:val="es-MX"/>
-        </w:rPr>
-        <w:t>.</w:t>
       </w:r>
     </w:p>
     <w:p>
@@ -3993,42 +4168,54 @@
         <w:ind w:left="780"/>
         <w:textAlignment w:val="baseline"/>
         <w:rPr>
-          <w:rFonts w:ascii="sans-serif" w:hAnsi="sans-serif" w:eastAsia="sans-serif" w:cs="sans-serif"/>
-          <w:sz w:val="24"/>
-          <w:szCs w:val="24"/>
-        </w:rPr>
-      </w:pPr>
-      <w:r>
-        <w:rPr>
-          <w:rStyle w:val="8"/>
-          <w:rFonts w:ascii="sans-serif" w:hAnsi="sans-serif" w:cs="sans-serif"/>
+          <w:rFonts w:ascii="Aptos" w:eastAsia="sans-serif" w:hAnsi="Aptos" w:cs="sans-serif"/>
+          <w:sz w:val="24"/>
+          <w:szCs w:val="24"/>
+        </w:rPr>
+      </w:pPr>
+      <w:r>
+        <w:rPr>
+          <w:rStyle w:val="Textoennegrita"/>
+          <w:rFonts w:ascii="Aptos" w:hAnsi="Aptos" w:cs="sans-serif"/>
           <w:sz w:val="24"/>
           <w:szCs w:val="24"/>
           <w:lang w:val="es-MX"/>
         </w:rPr>
         <w:t>E</w:t>
       </w:r>
-      <w:r>
-        <w:rPr>
-          <w:rStyle w:val="8"/>
-          <w:rFonts w:ascii="sans-serif" w:hAnsi="sans-serif" w:cs="sans-serif"/>
-          <w:sz w:val="24"/>
-          <w:szCs w:val="24"/>
-        </w:rPr>
-        <w:t>studiantes - Calificación</w:t>
-      </w:r>
-      <w:r>
-        <w:rPr>
-          <w:rFonts w:ascii="sans-serif" w:hAnsi="sans-serif" w:cs="sans-serif"/>
+      <w:proofErr w:type="spellStart"/>
+      <w:r>
+        <w:rPr>
+          <w:rStyle w:val="Textoennegrita"/>
+          <w:rFonts w:ascii="Aptos" w:hAnsi="Aptos" w:cs="sans-serif"/>
+          <w:sz w:val="24"/>
+          <w:szCs w:val="24"/>
+        </w:rPr>
+        <w:t>studiantes</w:t>
+      </w:r>
+      <w:proofErr w:type="spellEnd"/>
+      <w:r>
+        <w:rPr>
+          <w:rStyle w:val="Textoennegrita"/>
+          <w:rFonts w:ascii="Aptos" w:hAnsi="Aptos" w:cs="sans-serif"/>
+          <w:sz w:val="24"/>
+          <w:szCs w:val="24"/>
+        </w:rPr>
+        <w:t xml:space="preserve"> - Calificación</w:t>
+      </w:r>
+      <w:r>
+        <w:rPr>
+          <w:rFonts w:ascii="Aptos" w:hAnsi="Aptos" w:cs="sans-serif"/>
           <w:sz w:val="24"/>
           <w:szCs w:val="24"/>
         </w:rPr>
         <w:t xml:space="preserve">: Un estudiante puede tener muchas calificaciones (una por cada curso). Relación de uno a muchos mediante la clave foránea </w:t>
       </w:r>
-      <w:r>
-        <w:rPr>
-          <w:rStyle w:val="8"/>
-          <w:rFonts w:ascii="sans-serif" w:hAnsi="sans-serif" w:cs="sans-serif"/>
+      <w:proofErr w:type="spellStart"/>
+      <w:r>
+        <w:rPr>
+          <w:rStyle w:val="Textoennegrita"/>
+          <w:rFonts w:ascii="Aptos" w:hAnsi="Aptos" w:cs="sans-serif"/>
           <w:b w:val="0"/>
           <w:bCs w:val="0"/>
           <w:sz w:val="24"/>
@@ -4036,10 +4223,11 @@
         </w:rPr>
         <w:t>EstudianteID</w:t>
       </w:r>
-      <w:r>
-        <w:rPr>
-          <w:rStyle w:val="8"/>
-          <w:rFonts w:ascii="sans-serif" w:hAnsi="sans-serif" w:cs="sans-serif"/>
+      <w:proofErr w:type="spellEnd"/>
+      <w:r>
+        <w:rPr>
+          <w:rStyle w:val="Textoennegrita"/>
+          <w:rFonts w:ascii="Aptos" w:hAnsi="Aptos" w:cs="sans-serif"/>
           <w:b w:val="0"/>
           <w:bCs w:val="0"/>
           <w:sz w:val="24"/>
@@ -4059,14 +4247,14 @@
         <w:ind w:left="780"/>
         <w:textAlignment w:val="baseline"/>
         <w:rPr>
-          <w:rFonts w:ascii="sans-serif" w:hAnsi="sans-serif" w:eastAsia="sans-serif" w:cs="sans-serif"/>
-          <w:sz w:val="24"/>
-          <w:szCs w:val="24"/>
-        </w:rPr>
-      </w:pPr>
-      <w:r>
-        <w:rPr>
-          <w:rFonts w:ascii="sans-serif" w:hAnsi="sans-serif" w:eastAsia="sans-serif" w:cs="sans-serif"/>
+          <w:rFonts w:ascii="Aptos" w:eastAsia="sans-serif" w:hAnsi="Aptos" w:cs="sans-serif"/>
+          <w:sz w:val="24"/>
+          <w:szCs w:val="24"/>
+        </w:rPr>
+      </w:pPr>
+      <w:r>
+        <w:rPr>
+          <w:rFonts w:ascii="Aptos" w:eastAsia="sans-serif" w:hAnsi="Aptos" w:cs="sans-serif"/>
           <w:b/>
           <w:bCs/>
           <w:sz w:val="24"/>
@@ -4077,8 +4265,8 @@
       </w:r>
       <w:r>
         <w:rPr>
-          <w:rStyle w:val="8"/>
-          <w:rFonts w:ascii="sans-serif" w:hAnsi="sans-serif" w:cs="sans-serif"/>
+          <w:rStyle w:val="Textoennegrita"/>
+          <w:rFonts w:ascii="Aptos" w:hAnsi="Aptos" w:cs="sans-serif"/>
           <w:sz w:val="24"/>
           <w:szCs w:val="24"/>
         </w:rPr>
@@ -4086,16 +4274,17 @@
       </w:r>
       <w:r>
         <w:rPr>
-          <w:rFonts w:ascii="sans-serif" w:hAnsi="sans-serif" w:cs="sans-serif"/>
+          <w:rFonts w:ascii="Aptos" w:hAnsi="Aptos" w:cs="sans-serif"/>
           <w:sz w:val="24"/>
           <w:szCs w:val="24"/>
         </w:rPr>
         <w:t xml:space="preserve">: Un curso puede tener muchas calificaciones (una por cada estudiante). Cada calificación está asociada a un único curso mediante la clave foránea </w:t>
       </w:r>
-      <w:r>
-        <w:rPr>
-          <w:rStyle w:val="8"/>
-          <w:rFonts w:ascii="sans-serif" w:hAnsi="sans-serif" w:cs="sans-serif"/>
+      <w:proofErr w:type="spellStart"/>
+      <w:r>
+        <w:rPr>
+          <w:rStyle w:val="Textoennegrita"/>
+          <w:rFonts w:ascii="Aptos" w:hAnsi="Aptos" w:cs="sans-serif"/>
           <w:b w:val="0"/>
           <w:bCs w:val="0"/>
           <w:sz w:val="24"/>
@@ -4103,10 +4292,11 @@
         </w:rPr>
         <w:t>CursoID</w:t>
       </w:r>
-      <w:r>
-        <w:rPr>
-          <w:rStyle w:val="8"/>
-          <w:rFonts w:ascii="sans-serif" w:hAnsi="sans-serif" w:cs="sans-serif"/>
+      <w:proofErr w:type="spellEnd"/>
+      <w:r>
+        <w:rPr>
+          <w:rStyle w:val="Textoennegrita"/>
+          <w:rFonts w:ascii="Aptos" w:hAnsi="Aptos" w:cs="sans-serif"/>
           <w:b w:val="0"/>
           <w:bCs w:val="0"/>
           <w:sz w:val="24"/>
@@ -4137,28 +4327,19 @@
           <w:lang w:val="es-MX"/>
         </w:rPr>
       </w:pPr>
-    </w:p>
-    <w:p>
-      <w:pPr>
-        <w:spacing w:line="237" w:lineRule="auto"/>
+      <w:r>
         <w:rPr>
           <w:rFonts w:ascii="sans-serif" w:hAnsi="sans-serif" w:cs="sans-serif"/>
-          <w:sz w:val="24"/>
-          <w:szCs w:val="24"/>
-          <w:lang w:val="es-MX"/>
-        </w:rPr>
-      </w:pPr>
-      <w:r>
-        <w:rPr>
-          <w:rFonts w:ascii="sans-serif" w:hAnsi="sans-serif" w:cs="sans-serif"/>
-          <w:sz w:val="24"/>
-          <w:szCs w:val="24"/>
-          <w:lang w:val="es-MX"/>
-        </w:rPr>
+          <w:noProof/>
+          <w:sz w:val="24"/>
+          <w:szCs w:val="24"/>
+          <w:lang w:val="es-MX"/>
+        </w:rPr>
+        <w:lastRenderedPageBreak/>
         <w:drawing>
-          <wp:inline distT="0" distB="0" distL="114300" distR="114300">
-            <wp:extent cx="5005070" cy="2974975"/>
-            <wp:effectExtent l="0" t="0" r="5080" b="15875"/>
+          <wp:inline distT="0" distB="0" distL="114300" distR="114300" wp14:anchorId="72BEC7AA" wp14:editId="5379ACF3">
+            <wp:extent cx="5969000" cy="3547927"/>
+            <wp:effectExtent l="0" t="0" r="0" b="0"/>
             <wp:docPr id="8" name="Imagen 8" descr="Captura de pantalla 2025-05-23 162920"/>
             <wp:cNvGraphicFramePr>
               <a:graphicFrameLocks xmlns:a="http://schemas.openxmlformats.org/drawingml/2006/main" noChangeAspect="1"/>
@@ -4173,7 +4354,7 @@
                     </pic:cNvPicPr>
                   </pic:nvPicPr>
                   <pic:blipFill>
-                    <a:blip r:embed="rId15"/>
+                    <a:blip r:embed="rId19"/>
                     <a:stretch>
                       <a:fillRect/>
                     </a:stretch>
@@ -4181,7 +4362,7 @@
                   <pic:spPr>
                     <a:xfrm>
                       <a:off x="0" y="0"/>
-                      <a:ext cx="5005070" cy="2974975"/>
+                      <a:ext cx="5983521" cy="3556558"/>
                     </a:xfrm>
                     <a:prstGeom prst="rect">
                       <a:avLst/>
@@ -4196,27 +4377,27 @@
     </w:p>
     <w:p>
       <w:pPr>
-        <w:pStyle w:val="11"/>
-        <w:rPr>
-          <w:rFonts w:ascii="sans-serif" w:hAnsi="sans-serif" w:cs="sans-serif"/>
-        </w:rPr>
-      </w:pPr>
-      <w:r>
-        <w:rPr>
-          <w:rFonts w:ascii="sans-serif" w:hAnsi="sans-serif" w:cs="sans-serif"/>
+        <w:pStyle w:val="NormalWeb"/>
+        <w:rPr>
+          <w:rFonts w:ascii="Aptos" w:hAnsi="Aptos" w:cs="sans-serif"/>
+        </w:rPr>
+      </w:pPr>
+      <w:r>
+        <w:rPr>
+          <w:rFonts w:ascii="Aptos" w:hAnsi="Aptos" w:cs="sans-serif"/>
         </w:rPr>
         <w:t xml:space="preserve">La tabla </w:t>
       </w:r>
       <w:r>
         <w:rPr>
-          <w:rStyle w:val="8"/>
-          <w:rFonts w:ascii="sans-serif" w:hAnsi="sans-serif" w:cs="sans-serif"/>
+          <w:rStyle w:val="Textoennegrita"/>
+          <w:rFonts w:ascii="Aptos" w:hAnsi="Aptos" w:cs="sans-serif"/>
         </w:rPr>
         <w:t>Certificación</w:t>
       </w:r>
       <w:r>
         <w:rPr>
-          <w:rFonts w:ascii="sans-serif" w:hAnsi="sans-serif" w:cs="sans-serif"/>
+          <w:rFonts w:ascii="Aptos" w:hAnsi="Aptos" w:cs="sans-serif"/>
         </w:rPr>
         <w:t xml:space="preserve"> registra los certificados emitidos a los estudiantes que completan satisfactoriamente un curso. Cada registro incluye al estudiante, el curso y la fecha de emisión del certificado.</w:t>
       </w:r>
@@ -4231,14 +4412,14 @@
         <w:spacing w:beforeAutospacing="1" w:afterAutospacing="1"/>
         <w:ind w:left="1440"/>
         <w:rPr>
-          <w:rFonts w:ascii="sans-serif" w:hAnsi="sans-serif" w:cs="sans-serif"/>
-          <w:sz w:val="24"/>
-          <w:szCs w:val="24"/>
-        </w:rPr>
-      </w:pPr>
-      <w:r>
-        <w:rPr>
-          <w:rFonts w:ascii="sans-serif" w:hAnsi="sans-serif" w:eastAsia="sans-serif" w:cs="sans-serif"/>
+          <w:rFonts w:ascii="Aptos" w:hAnsi="Aptos" w:cs="sans-serif"/>
+          <w:sz w:val="24"/>
+          <w:szCs w:val="24"/>
+        </w:rPr>
+      </w:pPr>
+      <w:r>
+        <w:rPr>
+          <w:rFonts w:ascii="Aptos" w:eastAsia="sans-serif" w:hAnsi="Aptos" w:cs="sans-serif"/>
           <w:b/>
           <w:bCs/>
           <w:sz w:val="24"/>
@@ -4247,27 +4428,39 @@
         </w:rPr>
         <w:t>E</w:t>
       </w:r>
-      <w:r>
-        <w:rPr>
-          <w:rStyle w:val="8"/>
-          <w:rFonts w:ascii="sans-serif" w:hAnsi="sans-serif" w:cs="sans-serif"/>
-          <w:sz w:val="24"/>
-          <w:szCs w:val="24"/>
-        </w:rPr>
-        <w:t>studiantes - Certificación</w:t>
-      </w:r>
-      <w:r>
-        <w:rPr>
-          <w:rFonts w:ascii="sans-serif" w:hAnsi="sans-serif" w:cs="sans-serif"/>
+      <w:proofErr w:type="spellStart"/>
+      <w:r>
+        <w:rPr>
+          <w:rStyle w:val="Textoennegrita"/>
+          <w:rFonts w:ascii="Aptos" w:hAnsi="Aptos" w:cs="sans-serif"/>
+          <w:sz w:val="24"/>
+          <w:szCs w:val="24"/>
+        </w:rPr>
+        <w:t>studiantes</w:t>
+      </w:r>
+      <w:proofErr w:type="spellEnd"/>
+      <w:r>
+        <w:rPr>
+          <w:rStyle w:val="Textoennegrita"/>
+          <w:rFonts w:ascii="Aptos" w:hAnsi="Aptos" w:cs="sans-serif"/>
+          <w:sz w:val="24"/>
+          <w:szCs w:val="24"/>
+        </w:rPr>
+        <w:t xml:space="preserve"> - Certificación</w:t>
+      </w:r>
+      <w:r>
+        <w:rPr>
+          <w:rFonts w:ascii="Aptos" w:hAnsi="Aptos" w:cs="sans-serif"/>
           <w:sz w:val="24"/>
           <w:szCs w:val="24"/>
         </w:rPr>
         <w:t xml:space="preserve">: Un estudiante puede recibir muchas certificaciones (una por cada curso completado). Relación de uno a muchos mediante la clave foránea </w:t>
       </w:r>
-      <w:r>
-        <w:rPr>
-          <w:rStyle w:val="8"/>
-          <w:rFonts w:ascii="sans-serif" w:hAnsi="sans-serif" w:cs="sans-serif"/>
+      <w:proofErr w:type="spellStart"/>
+      <w:r>
+        <w:rPr>
+          <w:rStyle w:val="Textoennegrita"/>
+          <w:rFonts w:ascii="Aptos" w:hAnsi="Aptos" w:cs="sans-serif"/>
           <w:b w:val="0"/>
           <w:bCs w:val="0"/>
           <w:sz w:val="24"/>
@@ -4275,9 +4468,10 @@
         </w:rPr>
         <w:t>EstudianteID</w:t>
       </w:r>
-      <w:r>
-        <w:rPr>
-          <w:rFonts w:ascii="sans-serif" w:hAnsi="sans-serif" w:cs="sans-serif"/>
+      <w:proofErr w:type="spellEnd"/>
+      <w:r>
+        <w:rPr>
+          <w:rFonts w:ascii="Aptos" w:hAnsi="Aptos" w:cs="sans-serif"/>
           <w:sz w:val="24"/>
           <w:szCs w:val="24"/>
           <w:lang w:val="es-MX"/>
@@ -4295,14 +4489,14 @@
         <w:spacing w:beforeAutospacing="1" w:afterAutospacing="1"/>
         <w:ind w:left="1440"/>
         <w:rPr>
-          <w:rFonts w:ascii="sans-serif" w:hAnsi="sans-serif" w:cs="sans-serif"/>
-          <w:sz w:val="24"/>
-          <w:szCs w:val="24"/>
-        </w:rPr>
-      </w:pPr>
-      <w:r>
-        <w:rPr>
-          <w:rFonts w:ascii="sans-serif" w:hAnsi="sans-serif" w:cs="sans-serif"/>
+          <w:rFonts w:ascii="Aptos" w:hAnsi="Aptos" w:cs="sans-serif"/>
+          <w:sz w:val="24"/>
+          <w:szCs w:val="24"/>
+        </w:rPr>
+      </w:pPr>
+      <w:r>
+        <w:rPr>
+          <w:rFonts w:ascii="Aptos" w:hAnsi="Aptos" w:cs="sans-serif"/>
           <w:sz w:val="24"/>
           <w:szCs w:val="24"/>
           <w:lang w:val="es-MX"/>
@@ -4311,8 +4505,8 @@
       </w:r>
       <w:r>
         <w:rPr>
-          <w:rStyle w:val="8"/>
-          <w:rFonts w:ascii="sans-serif" w:hAnsi="sans-serif" w:cs="sans-serif"/>
+          <w:rStyle w:val="Textoennegrita"/>
+          <w:rFonts w:ascii="Aptos" w:hAnsi="Aptos" w:cs="sans-serif"/>
           <w:sz w:val="24"/>
           <w:szCs w:val="24"/>
         </w:rPr>
@@ -4320,16 +4514,17 @@
       </w:r>
       <w:r>
         <w:rPr>
-          <w:rFonts w:ascii="sans-serif" w:hAnsi="sans-serif" w:cs="sans-serif"/>
+          <w:rFonts w:ascii="Aptos" w:hAnsi="Aptos" w:cs="sans-serif"/>
           <w:sz w:val="24"/>
           <w:szCs w:val="24"/>
         </w:rPr>
         <w:t xml:space="preserve">: Un curso puede certificar a muchos estudiantes. Cada certificación está asociada a un único curso, mediante la clave foránea </w:t>
       </w:r>
-      <w:r>
-        <w:rPr>
-          <w:rStyle w:val="8"/>
-          <w:rFonts w:ascii="sans-serif" w:hAnsi="sans-serif" w:cs="sans-serif"/>
+      <w:proofErr w:type="spellStart"/>
+      <w:r>
+        <w:rPr>
+          <w:rStyle w:val="Textoennegrita"/>
+          <w:rFonts w:ascii="Aptos" w:hAnsi="Aptos" w:cs="sans-serif"/>
           <w:b w:val="0"/>
           <w:bCs w:val="0"/>
           <w:sz w:val="24"/>
@@ -4337,10 +4532,11 @@
         </w:rPr>
         <w:t>CursoID</w:t>
       </w:r>
-      <w:r>
-        <w:rPr>
-          <w:rStyle w:val="8"/>
-          <w:rFonts w:ascii="sans-serif" w:hAnsi="sans-serif" w:cs="sans-serif"/>
+      <w:proofErr w:type="spellEnd"/>
+      <w:r>
+        <w:rPr>
+          <w:rStyle w:val="Textoennegrita"/>
+          <w:rFonts w:ascii="Aptos" w:hAnsi="Aptos" w:cs="sans-serif"/>
           <w:b w:val="0"/>
           <w:bCs w:val="0"/>
           <w:sz w:val="24"/>
@@ -4403,28 +4599,43 @@
     </w:p>
     <w:p>
       <w:pPr>
-        <w:spacing w:line="237" w:lineRule="auto"/>
-        <w:rPr>
-          <w:sz w:val="24"/>
-          <w:lang w:val="es-MX"/>
-        </w:rPr>
-      </w:pPr>
-    </w:p>
-    <w:p>
-      <w:pPr>
-        <w:pStyle w:val="2"/>
-      </w:pPr>
-      <w:r>
-        <w:t>Diagrama Relacional</w:t>
-      </w:r>
-    </w:p>
-    <w:p>
-      <w:pPr>
-        <w:pStyle w:val="2"/>
-      </w:pPr>
-      <w:r>
+        <w:widowControl/>
+        <w:autoSpaceDE/>
+        <w:autoSpaceDN/>
+        <w:rPr>
+          <w:rFonts w:ascii="Arial" w:eastAsia="Arial" w:hAnsi="Arial" w:cs="Arial"/>
+          <w:b/>
+          <w:bCs/>
+          <w:sz w:val="32"/>
+          <w:szCs w:val="32"/>
+        </w:rPr>
+      </w:pPr>
+    </w:p>
+    <w:p>
+      <w:pPr>
+        <w:pStyle w:val="Ttulo1"/>
+      </w:pPr>
+      <w:r>
+        <w:lastRenderedPageBreak/>
+        <w:t xml:space="preserve">Diagrama </w:t>
+      </w:r>
+      <w:r>
+        <w:rPr>
+          <w:u w:val="single"/>
+        </w:rPr>
+        <w:t>Relacional</w:t>
+      </w:r>
+    </w:p>
+    <w:p>
+      <w:pPr>
+        <w:pStyle w:val="Ttulo1"/>
+      </w:pPr>
+      <w:r>
+        <w:rPr>
+          <w:noProof/>
+        </w:rPr>
         <w:drawing>
-          <wp:inline distT="0" distB="0" distL="0" distR="0">
+          <wp:inline distT="0" distB="0" distL="0" distR="0" wp14:anchorId="1835BEC6" wp14:editId="60E4766A">
             <wp:extent cx="5938520" cy="4491355"/>
             <wp:effectExtent l="0" t="0" r="5080" b="4445"/>
             <wp:docPr id="17" name="Imagen 17"/>
@@ -4441,7 +4652,7 @@
                     </pic:cNvPicPr>
                   </pic:nvPicPr>
                   <pic:blipFill>
-                    <a:blip r:embed="rId16" cstate="print">
+                    <a:blip r:embed="rId20" cstate="print">
                       <a:extLst>
                         <a:ext uri="{28A0092B-C50C-407E-A947-70E740481C1C}">
                           <a14:useLocalDpi xmlns:a14="http://schemas.microsoft.com/office/drawing/2010/main" val="0"/>
@@ -4475,7 +4686,7 @@
     </w:p>
     <w:p>
       <w:pPr>
-        <w:pStyle w:val="2"/>
+        <w:pStyle w:val="Ttulo1"/>
       </w:pPr>
     </w:p>
     <w:p>
@@ -4525,21 +4736,40 @@
       </w:pPr>
     </w:p>
     <w:sectPr>
-      <w:headerReference r:id="rId4" w:type="default"/>
-      <w:footerReference r:id="rId5" w:type="default"/>
+      <w:headerReference w:type="default" r:id="rId21"/>
+      <w:footerReference w:type="default" r:id="rId22"/>
       <w:pgSz w:w="11910" w:h="16840"/>
       <w:pgMar w:top="1760" w:right="1275" w:bottom="1960" w:left="1275" w:header="1413" w:footer="1765" w:gutter="0"/>
-      <w:cols w:space="720" w:num="1"/>
+      <w:cols w:space="720"/>
     </w:sectPr>
   </w:body>
 </w:document>
 </file>
 
+<file path=word/endnotes.xml><?xml version="1.0" encoding="utf-8"?>
+<w:endnotes xmlns:wpc="http://schemas.microsoft.com/office/word/2010/wordprocessingCanvas" xmlns:cx="http://schemas.microsoft.com/office/drawing/2014/chartex" xmlns:cx1="http://schemas.microsoft.com/office/drawing/2015/9/8/chartex" xmlns:cx2="http://schemas.microsoft.com/office/drawing/2015/10/21/chartex" xmlns:cx3="http://schemas.microsoft.com/office/drawing/2016/5/9/chartex" xmlns:cx4="http://schemas.microsoft.com/office/drawing/2016/5/10/chartex" xmlns:cx5="http://schemas.microsoft.com/office/drawing/2016/5/11/chartex" xmlns:cx6="http://schemas.microsoft.com/office/drawing/2016/5/12/chartex" xmlns:cx7="http://schemas.microsoft.com/office/drawing/2016/5/13/chartex" xmlns:cx8="http://schemas.microsoft.com/office/drawing/2016/5/14/chartex" xmlns:mc="http://schemas.openxmlformats.org/markup-compatibility/2006" xmlns:aink="http://schemas.microsoft.com/office/drawing/2016/ink" xmlns:am3d="http://schemas.microsoft.com/office/drawing/2017/model3d" xmlns:o="urn:schemas-microsoft-com:office:office" xmlns:oel="http://schemas.microsoft.com/office/2019/extlst" xmlns:r="http://schemas.openxmlformats.org/officeDocument/2006/relationships" xmlns:m="http://schemas.openxmlformats.org/officeDocument/2006/math" xmlns:v="urn:schemas-microsoft-com:vml" xmlns:wp14="http://schemas.microsoft.com/office/word/2010/wordprocessingDrawing" xmlns:wp="http://schemas.openxmlformats.org/drawingml/2006/wordprocessingDrawing" xmlns:w10="urn:schemas-microsoft-com:office:word" xmlns:w="http://schemas.openxmlformats.org/wordprocessingml/2006/main" xmlns:w14="http://schemas.microsoft.com/office/word/2010/wordml" xmlns:w15="http://schemas.microsoft.com/office/word/2012/wordml" xmlns:w16cex="http://schemas.microsoft.com/office/word/2018/wordml/cex" xmlns:w16cid="http://schemas.microsoft.com/office/word/2016/wordml/cid" xmlns:w16="http://schemas.microsoft.com/office/word/2018/wordml" xmlns:w16sdtdh="http://schemas.microsoft.com/office/word/2020/wordml/sdtdatahash" xmlns:w16se="http://schemas.microsoft.com/office/word/2015/wordml/symex" xmlns:wpg="http://schemas.microsoft.com/office/word/2010/wordprocessingGroup" xmlns:wpi="http://schemas.microsoft.com/office/word/2010/wordprocessingInk" xmlns:wne="http://schemas.microsoft.com/office/word/2006/wordml" xmlns:wps="http://schemas.microsoft.com/office/word/2010/wordprocessingShape" mc:Ignorable="w14 w15 w16se w16cid w16 w16cex w16sdtdh wp14">
+  <w:endnote w:type="separator" w:id="-1">
+    <w:p>
+      <w:r>
+        <w:separator/>
+      </w:r>
+    </w:p>
+  </w:endnote>
+  <w:endnote w:type="continuationSeparator" w:id="0">
+    <w:p>
+      <w:r>
+        <w:continuationSeparator/>
+      </w:r>
+    </w:p>
+  </w:endnote>
+</w:endnotes>
+</file>
+
 <file path=word/footer1.xml><?xml version="1.0" encoding="utf-8"?>
-<w:ftr xmlns:wpc="http://schemas.microsoft.com/office/word/2010/wordprocessingCanvas" xmlns:mc="http://schemas.openxmlformats.org/markup-compatibility/2006" xmlns:o="urn:schemas-microsoft-com:office:office" xmlns:r="http://schemas.openxmlformats.org/officeDocument/2006/relationships" xmlns:m="http://schemas.openxmlformats.org/officeDocument/2006/math" xmlns:v="urn:schemas-microsoft-com:vml" xmlns:wp14="http://schemas.microsoft.com/office/word/2010/wordprocessingDrawing" xmlns:wp="http://schemas.openxmlformats.org/drawingml/2006/wordprocessingDrawing" xmlns:w10="urn:schemas-microsoft-com:office:word" xmlns:w="http://schemas.openxmlformats.org/wordprocessingml/2006/main" xmlns:w14="http://schemas.microsoft.com/office/word/2010/wordml" xmlns:w15="http://schemas.microsoft.com/office/word/2012/wordml" xmlns:wpg="http://schemas.microsoft.com/office/word/2010/wordprocessingGroup" xmlns:wpi="http://schemas.microsoft.com/office/word/2010/wordprocessingInk" xmlns:wne="http://schemas.microsoft.com/office/word/2006/wordml" xmlns:wps="http://schemas.microsoft.com/office/word/2010/wordprocessingShape" xmlns:wpsCustomData="http://www.wps.cn/officeDocument/2013/wpsCustomData" mc:Ignorable="w14 w15 wp14">
+<w:ftr xmlns:wpc="http://schemas.microsoft.com/office/word/2010/wordprocessingCanvas" xmlns:cx="http://schemas.microsoft.com/office/drawing/2014/chartex" xmlns:cx1="http://schemas.microsoft.com/office/drawing/2015/9/8/chartex" xmlns:cx2="http://schemas.microsoft.com/office/drawing/2015/10/21/chartex" xmlns:cx3="http://schemas.microsoft.com/office/drawing/2016/5/9/chartex" xmlns:cx4="http://schemas.microsoft.com/office/drawing/2016/5/10/chartex" xmlns:cx5="http://schemas.microsoft.com/office/drawing/2016/5/11/chartex" xmlns:cx6="http://schemas.microsoft.com/office/drawing/2016/5/12/chartex" xmlns:cx7="http://schemas.microsoft.com/office/drawing/2016/5/13/chartex" xmlns:cx8="http://schemas.microsoft.com/office/drawing/2016/5/14/chartex" xmlns:mc="http://schemas.openxmlformats.org/markup-compatibility/2006" xmlns:aink="http://schemas.microsoft.com/office/drawing/2016/ink" xmlns:am3d="http://schemas.microsoft.com/office/drawing/2017/model3d" xmlns:o="urn:schemas-microsoft-com:office:office" xmlns:oel="http://schemas.microsoft.com/office/2019/extlst" xmlns:r="http://schemas.openxmlformats.org/officeDocument/2006/relationships" xmlns:m="http://schemas.openxmlformats.org/officeDocument/2006/math" xmlns:v="urn:schemas-microsoft-com:vml" xmlns:wp14="http://schemas.microsoft.com/office/word/2010/wordprocessingDrawing" xmlns:wp="http://schemas.openxmlformats.org/drawingml/2006/wordprocessingDrawing" xmlns:w10="urn:schemas-microsoft-com:office:word" xmlns:w="http://schemas.openxmlformats.org/wordprocessingml/2006/main" xmlns:w14="http://schemas.microsoft.com/office/word/2010/wordml" xmlns:w15="http://schemas.microsoft.com/office/word/2012/wordml" xmlns:w16cex="http://schemas.microsoft.com/office/word/2018/wordml/cex" xmlns:w16cid="http://schemas.microsoft.com/office/word/2016/wordml/cid" xmlns:w16="http://schemas.microsoft.com/office/word/2018/wordml" xmlns:w16sdtdh="http://schemas.microsoft.com/office/word/2020/wordml/sdtdatahash" xmlns:w16se="http://schemas.microsoft.com/office/word/2015/wordml/symex" xmlns:wpg="http://schemas.microsoft.com/office/word/2010/wordprocessingGroup" xmlns:wpi="http://schemas.microsoft.com/office/word/2010/wordprocessingInk" xmlns:wne="http://schemas.microsoft.com/office/word/2006/wordml" xmlns:wps="http://schemas.microsoft.com/office/word/2010/wordprocessingShape" mc:Ignorable="w14 w15 w16se w16cid w16 w16cex w16sdtdh wp14">
   <w:p>
     <w:pPr>
-      <w:pStyle w:val="13"/>
+      <w:pStyle w:val="Textoindependiente"/>
       <w:spacing w:line="14" w:lineRule="auto"/>
       <w:rPr>
         <w:sz w:val="20"/>
@@ -4547,12 +4777,13 @@
     </w:pPr>
     <w:r>
       <w:rPr>
+        <w:noProof/>
         <w:sz w:val="20"/>
       </w:rPr>
       <mc:AlternateContent>
         <mc:Choice Requires="wps">
           <w:drawing>
-            <wp:anchor distT="0" distB="0" distL="0" distR="0" simplePos="0" relativeHeight="251661312" behindDoc="1" locked="0" layoutInCell="1" allowOverlap="1">
+            <wp:anchor distT="0" distB="0" distL="0" distR="0" simplePos="0" relativeHeight="251661312" behindDoc="1" locked="0" layoutInCell="1" allowOverlap="1" wp14:anchorId="2097A131" wp14:editId="740FA99E">
               <wp:simplePos x="0" y="0"/>
               <wp:positionH relativeFrom="page">
                 <wp:posOffset>880745</wp:posOffset>
@@ -4614,7 +4845,7 @@
             </wp:anchor>
           </w:drawing>
         </mc:Choice>
-        <mc:Fallback>
+        <mc:Fallback xmlns:wpsCustomData="http://www.wps.cn/officeDocument/2013/wpsCustomData">
           <w:pict>
             <v:shape id="Graphic 1" o:spid="_x0000_s1026" o:spt="100" style="position:absolute;left:0pt;margin-left:69.35pt;margin-top:758.1pt;height:0.5pt;width:456.7pt;mso-position-horizontal-relative:page;mso-position-vertical-relative:page;z-index:-251655168;mso-width-relative:page;mso-height-relative:page;" fillcolor="#000000" filled="t" stroked="f" coordsize="5800090,6350" o:gfxdata="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" path="m5799708,0l0,0,0,6096,5799708,6096,5799708,0xe">
               <v:fill on="t" focussize="0,0"/>
@@ -4629,12 +4860,13 @@
     </w:r>
     <w:r>
       <w:rPr>
+        <w:noProof/>
         <w:sz w:val="20"/>
       </w:rPr>
       <mc:AlternateContent>
         <mc:Choice Requires="wps">
           <w:drawing>
-            <wp:anchor distT="0" distB="0" distL="0" distR="0" simplePos="0" relativeHeight="251662336" behindDoc="1" locked="0" layoutInCell="1" allowOverlap="1">
+            <wp:anchor distT="0" distB="0" distL="0" distR="0" simplePos="0" relativeHeight="251662336" behindDoc="1" locked="0" layoutInCell="1" allowOverlap="1" wp14:anchorId="17EB03EB" wp14:editId="2E02090B">
               <wp:simplePos x="0" y="0"/>
               <wp:positionH relativeFrom="page">
                 <wp:posOffset>6539230</wp:posOffset>
@@ -4664,7 +4896,7 @@
                       <w:txbxContent>
                         <w:p>
                           <w:pPr>
-                            <w:pStyle w:val="13"/>
+                            <w:pStyle w:val="Textoindependiente"/>
                             <w:spacing w:before="36"/>
                             <w:ind w:left="60"/>
                           </w:pPr>
@@ -4712,16 +4944,16 @@
         </mc:Choice>
         <mc:Fallback>
           <w:pict>
-            <v:shape id="Textbox 2" o:spid="_x0000_s1026" o:spt="202" type="#_x0000_t202" style="position:absolute;left:0pt;margin-left:514.9pt;margin-top:742.65pt;height:16.75pt;width:13.65pt;mso-position-horizontal-relative:page;mso-position-vertical-relative:page;z-index:-251654144;mso-width-relative:page;mso-height-relative:page;" filled="f" stroked="f" coordsize="21600,21600" o:gfxdata="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">
-              <v:fill on="f" focussize="0,0"/>
-              <v:stroke on="f"/>
-              <v:imagedata o:title=""/>
-              <o:lock v:ext="edit" aspectratio="f"/>
-              <v:textbox inset="0mm,0mm,0mm,0mm">
+            <v:shapetype w14:anchorId="17EB03EB" id="_x0000_t202" coordsize="21600,21600" o:spt="202" path="m,l,21600r21600,l21600,xe">
+              <v:stroke joinstyle="miter"/>
+              <v:path gradientshapeok="t" o:connecttype="rect"/>
+            </v:shapetype>
+            <v:shape id="Textbox 2" o:spid="_x0000_s1026" type="#_x0000_t202" style="position:absolute;margin-left:514.9pt;margin-top:742.65pt;width:13.65pt;height:16.75pt;z-index:-251654144;visibility:visible;mso-wrap-style:square;mso-wrap-distance-left:0;mso-wrap-distance-top:0;mso-wrap-distance-right:0;mso-wrap-distance-bottom:0;mso-position-horizontal:absolute;mso-position-horizontal-relative:page;mso-position-vertical:absolute;mso-position-vertical-relative:page;v-text-anchor:top" o:gfxdata="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" filled="f" stroked="f">
+              <v:textbox inset="0,0,0,0">
                 <w:txbxContent>
                   <w:p>
                     <w:pPr>
-                      <w:pStyle w:val="13"/>
+                      <w:pStyle w:val="Textoindependiente"/>
                       <w:spacing w:before="36"/>
                       <w:ind w:left="60"/>
                     </w:pPr>
@@ -4758,6 +4990,7 @@
                   </w:p>
                 </w:txbxContent>
               </v:textbox>
+              <w10:wrap anchorx="page" anchory="page"/>
             </v:shape>
           </w:pict>
         </mc:Fallback>
@@ -4768,10 +5001,10 @@
 </file>
 
 <file path=word/footer2.xml><?xml version="1.0" encoding="utf-8"?>
-<w:ftr xmlns:wpc="http://schemas.microsoft.com/office/word/2010/wordprocessingCanvas" xmlns:mc="http://schemas.openxmlformats.org/markup-compatibility/2006" xmlns:o="urn:schemas-microsoft-com:office:office" xmlns:r="http://schemas.openxmlformats.org/officeDocument/2006/relationships" xmlns:m="http://schemas.openxmlformats.org/officeDocument/2006/math" xmlns:v="urn:schemas-microsoft-com:vml" xmlns:wp14="http://schemas.microsoft.com/office/word/2010/wordprocessingDrawing" xmlns:wp="http://schemas.openxmlformats.org/drawingml/2006/wordprocessingDrawing" xmlns:w10="urn:schemas-microsoft-com:office:word" xmlns:w="http://schemas.openxmlformats.org/wordprocessingml/2006/main" xmlns:w14="http://schemas.microsoft.com/office/word/2010/wordml" xmlns:w15="http://schemas.microsoft.com/office/word/2012/wordml" xmlns:wpg="http://schemas.microsoft.com/office/word/2010/wordprocessingGroup" xmlns:wpi="http://schemas.microsoft.com/office/word/2010/wordprocessingInk" xmlns:wne="http://schemas.microsoft.com/office/word/2006/wordml" xmlns:wps="http://schemas.microsoft.com/office/word/2010/wordprocessingShape" xmlns:wpsCustomData="http://www.wps.cn/officeDocument/2013/wpsCustomData" mc:Ignorable="w14 w15 wp14">
+<w:ftr xmlns:wpc="http://schemas.microsoft.com/office/word/2010/wordprocessingCanvas" xmlns:cx="http://schemas.microsoft.com/office/drawing/2014/chartex" xmlns:cx1="http://schemas.microsoft.com/office/drawing/2015/9/8/chartex" xmlns:cx2="http://schemas.microsoft.com/office/drawing/2015/10/21/chartex" xmlns:cx3="http://schemas.microsoft.com/office/drawing/2016/5/9/chartex" xmlns:cx4="http://schemas.microsoft.com/office/drawing/2016/5/10/chartex" xmlns:cx5="http://schemas.microsoft.com/office/drawing/2016/5/11/chartex" xmlns:cx6="http://schemas.microsoft.com/office/drawing/2016/5/12/chartex" xmlns:cx7="http://schemas.microsoft.com/office/drawing/2016/5/13/chartex" xmlns:cx8="http://schemas.microsoft.com/office/drawing/2016/5/14/chartex" xmlns:mc="http://schemas.openxmlformats.org/markup-compatibility/2006" xmlns:aink="http://schemas.microsoft.com/office/drawing/2016/ink" xmlns:am3d="http://schemas.microsoft.com/office/drawing/2017/model3d" xmlns:o="urn:schemas-microsoft-com:office:office" xmlns:oel="http://schemas.microsoft.com/office/2019/extlst" xmlns:r="http://schemas.openxmlformats.org/officeDocument/2006/relationships" xmlns:m="http://schemas.openxmlformats.org/officeDocument/2006/math" xmlns:v="urn:schemas-microsoft-com:vml" xmlns:wp14="http://schemas.microsoft.com/office/word/2010/wordprocessingDrawing" xmlns:wp="http://schemas.openxmlformats.org/drawingml/2006/wordprocessingDrawing" xmlns:w10="urn:schemas-microsoft-com:office:word" xmlns:w="http://schemas.openxmlformats.org/wordprocessingml/2006/main" xmlns:w14="http://schemas.microsoft.com/office/word/2010/wordml" xmlns:w15="http://schemas.microsoft.com/office/word/2012/wordml" xmlns:w16cex="http://schemas.microsoft.com/office/word/2018/wordml/cex" xmlns:w16cid="http://schemas.microsoft.com/office/word/2016/wordml/cid" xmlns:w16="http://schemas.microsoft.com/office/word/2018/wordml" xmlns:w16sdtdh="http://schemas.microsoft.com/office/word/2020/wordml/sdtdatahash" xmlns:w16se="http://schemas.microsoft.com/office/word/2015/wordml/symex" xmlns:wpg="http://schemas.microsoft.com/office/word/2010/wordprocessingGroup" xmlns:wpi="http://schemas.microsoft.com/office/word/2010/wordprocessingInk" xmlns:wne="http://schemas.microsoft.com/office/word/2006/wordml" xmlns:wps="http://schemas.microsoft.com/office/word/2010/wordprocessingShape" mc:Ignorable="w14 w15 w16se w16cid w16 w16cex w16sdtdh wp14">
   <w:p>
     <w:pPr>
-      <w:pStyle w:val="13"/>
+      <w:pStyle w:val="Textoindependiente"/>
       <w:spacing w:line="14" w:lineRule="auto"/>
       <w:rPr>
         <w:sz w:val="20"/>
@@ -4779,12 +5012,13 @@
     </w:pPr>
     <w:r>
       <w:rPr>
+        <w:noProof/>
         <w:sz w:val="20"/>
       </w:rPr>
       <mc:AlternateContent>
         <mc:Choice Requires="wps">
           <w:drawing>
-            <wp:anchor distT="0" distB="0" distL="0" distR="0" simplePos="0" relativeHeight="251659264" behindDoc="1" locked="0" layoutInCell="1" allowOverlap="1">
+            <wp:anchor distT="0" distB="0" distL="0" distR="0" simplePos="0" relativeHeight="251659264" behindDoc="1" locked="0" layoutInCell="1" allowOverlap="1" wp14:anchorId="1F21A717" wp14:editId="6913EAC1">
               <wp:simplePos x="0" y="0"/>
               <wp:positionH relativeFrom="page">
                 <wp:posOffset>880745</wp:posOffset>
@@ -4846,7 +5080,7 @@
             </wp:anchor>
           </w:drawing>
         </mc:Choice>
-        <mc:Fallback>
+        <mc:Fallback xmlns:wpsCustomData="http://www.wps.cn/officeDocument/2013/wpsCustomData">
           <w:pict>
             <v:shape id="Graphic 31" o:spid="_x0000_s1026" o:spt="100" style="position:absolute;left:0pt;margin-left:69.35pt;margin-top:758.1pt;height:0.5pt;width:456.7pt;mso-position-horizontal-relative:page;mso-position-vertical-relative:page;z-index:-251657216;mso-width-relative:page;mso-height-relative:page;" fillcolor="#000000" filled="t" stroked="f" coordsize="5800090,6350" o:gfxdata="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" path="m5799708,0l0,0,0,6096,5799708,6096,5799708,0xe">
               <v:fill on="t" focussize="0,0"/>
@@ -4861,12 +5095,13 @@
     </w:r>
     <w:r>
       <w:rPr>
+        <w:noProof/>
         <w:sz w:val="20"/>
       </w:rPr>
       <mc:AlternateContent>
         <mc:Choice Requires="wps">
           <w:drawing>
-            <wp:anchor distT="0" distB="0" distL="0" distR="0" simplePos="0" relativeHeight="251660288" behindDoc="1" locked="0" layoutInCell="1" allowOverlap="1">
+            <wp:anchor distT="0" distB="0" distL="0" distR="0" simplePos="0" relativeHeight="251660288" behindDoc="1" locked="0" layoutInCell="1" allowOverlap="1" wp14:anchorId="3C21E04E" wp14:editId="7AA6E347">
               <wp:simplePos x="0" y="0"/>
               <wp:positionH relativeFrom="page">
                 <wp:posOffset>6456680</wp:posOffset>
@@ -4896,7 +5131,7 @@
                       <w:txbxContent>
                         <w:p>
                           <w:pPr>
-                            <w:pStyle w:val="13"/>
+                            <w:pStyle w:val="Textoindependiente"/>
                             <w:spacing w:before="36"/>
                             <w:ind w:left="60"/>
                           </w:pPr>
@@ -4944,16 +5179,16 @@
         </mc:Choice>
         <mc:Fallback>
           <w:pict>
-            <v:shape id="Textbox 32" o:spid="_x0000_s1026" o:spt="202" type="#_x0000_t202" style="position:absolute;left:0pt;margin-left:508.4pt;margin-top:742.65pt;height:16.75pt;width:20.45pt;mso-position-horizontal-relative:page;mso-position-vertical-relative:page;z-index:-251656192;mso-width-relative:page;mso-height-relative:page;" filled="f" stroked="f" coordsize="21600,21600" o:gfxdata="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">
-              <v:fill on="f" focussize="0,0"/>
-              <v:stroke on="f"/>
-              <v:imagedata o:title=""/>
-              <o:lock v:ext="edit" aspectratio="f"/>
-              <v:textbox inset="0mm,0mm,0mm,0mm">
+            <v:shapetype w14:anchorId="3C21E04E" id="_x0000_t202" coordsize="21600,21600" o:spt="202" path="m,l,21600r21600,l21600,xe">
+              <v:stroke joinstyle="miter"/>
+              <v:path gradientshapeok="t" o:connecttype="rect"/>
+            </v:shapetype>
+            <v:shape id="Textbox 32" o:spid="_x0000_s1027" type="#_x0000_t202" style="position:absolute;margin-left:508.4pt;margin-top:742.65pt;width:20.45pt;height:16.75pt;z-index:-251656192;visibility:visible;mso-wrap-style:square;mso-wrap-distance-left:0;mso-wrap-distance-top:0;mso-wrap-distance-right:0;mso-wrap-distance-bottom:0;mso-position-horizontal:absolute;mso-position-horizontal-relative:page;mso-position-vertical:absolute;mso-position-vertical-relative:page;v-text-anchor:top" o:gfxdata="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" filled="f" stroked="f">
+              <v:textbox inset="0,0,0,0">
                 <w:txbxContent>
                   <w:p>
                     <w:pPr>
-                      <w:pStyle w:val="13"/>
+                      <w:pStyle w:val="Textoindependiente"/>
                       <w:spacing w:before="36"/>
                       <w:ind w:left="60"/>
                     </w:pPr>
@@ -4990,6 +5225,7 @@
                   </w:p>
                 </w:txbxContent>
               </v:textbox>
+              <w10:wrap anchorx="page" anchory="page"/>
             </v:shape>
           </w:pict>
         </mc:Fallback>
@@ -4999,11 +5235,30 @@
 </w:ftr>
 </file>
 
+<file path=word/footnotes.xml><?xml version="1.0" encoding="utf-8"?>
+<w:footnotes xmlns:wpc="http://schemas.microsoft.com/office/word/2010/wordprocessingCanvas" xmlns:cx="http://schemas.microsoft.com/office/drawing/2014/chartex" xmlns:cx1="http://schemas.microsoft.com/office/drawing/2015/9/8/chartex" xmlns:cx2="http://schemas.microsoft.com/office/drawing/2015/10/21/chartex" xmlns:cx3="http://schemas.microsoft.com/office/drawing/2016/5/9/chartex" xmlns:cx4="http://schemas.microsoft.com/office/drawing/2016/5/10/chartex" xmlns:cx5="http://schemas.microsoft.com/office/drawing/2016/5/11/chartex" xmlns:cx6="http://schemas.microsoft.com/office/drawing/2016/5/12/chartex" xmlns:cx7="http://schemas.microsoft.com/office/drawing/2016/5/13/chartex" xmlns:cx8="http://schemas.microsoft.com/office/drawing/2016/5/14/chartex" xmlns:mc="http://schemas.openxmlformats.org/markup-compatibility/2006" xmlns:aink="http://schemas.microsoft.com/office/drawing/2016/ink" xmlns:am3d="http://schemas.microsoft.com/office/drawing/2017/model3d" xmlns:o="urn:schemas-microsoft-com:office:office" xmlns:oel="http://schemas.microsoft.com/office/2019/extlst" xmlns:r="http://schemas.openxmlformats.org/officeDocument/2006/relationships" xmlns:m="http://schemas.openxmlformats.org/officeDocument/2006/math" xmlns:v="urn:schemas-microsoft-com:vml" xmlns:wp14="http://schemas.microsoft.com/office/word/2010/wordprocessingDrawing" xmlns:wp="http://schemas.openxmlformats.org/drawingml/2006/wordprocessingDrawing" xmlns:w10="urn:schemas-microsoft-com:office:word" xmlns:w="http://schemas.openxmlformats.org/wordprocessingml/2006/main" xmlns:w14="http://schemas.microsoft.com/office/word/2010/wordml" xmlns:w15="http://schemas.microsoft.com/office/word/2012/wordml" xmlns:w16cex="http://schemas.microsoft.com/office/word/2018/wordml/cex" xmlns:w16cid="http://schemas.microsoft.com/office/word/2016/wordml/cid" xmlns:w16="http://schemas.microsoft.com/office/word/2018/wordml" xmlns:w16sdtdh="http://schemas.microsoft.com/office/word/2020/wordml/sdtdatahash" xmlns:w16se="http://schemas.microsoft.com/office/word/2015/wordml/symex" xmlns:wpg="http://schemas.microsoft.com/office/word/2010/wordprocessingGroup" xmlns:wpi="http://schemas.microsoft.com/office/word/2010/wordprocessingInk" xmlns:wne="http://schemas.microsoft.com/office/word/2006/wordml" xmlns:wps="http://schemas.microsoft.com/office/word/2010/wordprocessingShape" mc:Ignorable="w14 w15 w16se w16cid w16 w16cex w16sdtdh wp14">
+  <w:footnote w:type="separator" w:id="-1">
+    <w:p>
+      <w:r>
+        <w:separator/>
+      </w:r>
+    </w:p>
+  </w:footnote>
+  <w:footnote w:type="continuationSeparator" w:id="0">
+    <w:p>
+      <w:r>
+        <w:continuationSeparator/>
+      </w:r>
+    </w:p>
+  </w:footnote>
+</w:footnotes>
+</file>
+
 <file path=word/header1.xml><?xml version="1.0" encoding="utf-8"?>
-<w:hdr xmlns:wpc="http://schemas.microsoft.com/office/word/2010/wordprocessingCanvas" xmlns:mc="http://schemas.openxmlformats.org/markup-compatibility/2006" xmlns:o="urn:schemas-microsoft-com:office:office" xmlns:r="http://schemas.openxmlformats.org/officeDocument/2006/relationships" xmlns:m="http://schemas.openxmlformats.org/officeDocument/2006/math" xmlns:v="urn:schemas-microsoft-com:vml" xmlns:wp14="http://schemas.microsoft.com/office/word/2010/wordprocessingDrawing" xmlns:wp="http://schemas.openxmlformats.org/drawingml/2006/wordprocessingDrawing" xmlns:w10="urn:schemas-microsoft-com:office:word" xmlns:w="http://schemas.openxmlformats.org/wordprocessingml/2006/main" xmlns:w14="http://schemas.microsoft.com/office/word/2010/wordml" xmlns:w15="http://schemas.microsoft.com/office/word/2012/wordml" xmlns:wpg="http://schemas.microsoft.com/office/word/2010/wordprocessingGroup" xmlns:wpi="http://schemas.microsoft.com/office/word/2010/wordprocessingInk" xmlns:wne="http://schemas.microsoft.com/office/word/2006/wordml" xmlns:wps="http://schemas.microsoft.com/office/word/2010/wordprocessingShape" xmlns:wpsCustomData="http://www.wps.cn/officeDocument/2013/wpsCustomData" mc:Ignorable="w14 w15 wp14">
+<w:hdr xmlns:wpc="http://schemas.microsoft.com/office/word/2010/wordprocessingCanvas" xmlns:cx="http://schemas.microsoft.com/office/drawing/2014/chartex" xmlns:cx1="http://schemas.microsoft.com/office/drawing/2015/9/8/chartex" xmlns:cx2="http://schemas.microsoft.com/office/drawing/2015/10/21/chartex" xmlns:cx3="http://schemas.microsoft.com/office/drawing/2016/5/9/chartex" xmlns:cx4="http://schemas.microsoft.com/office/drawing/2016/5/10/chartex" xmlns:cx5="http://schemas.microsoft.com/office/drawing/2016/5/11/chartex" xmlns:cx6="http://schemas.microsoft.com/office/drawing/2016/5/12/chartex" xmlns:cx7="http://schemas.microsoft.com/office/drawing/2016/5/13/chartex" xmlns:cx8="http://schemas.microsoft.com/office/drawing/2016/5/14/chartex" xmlns:mc="http://schemas.openxmlformats.org/markup-compatibility/2006" xmlns:aink="http://schemas.microsoft.com/office/drawing/2016/ink" xmlns:am3d="http://schemas.microsoft.com/office/drawing/2017/model3d" xmlns:o="urn:schemas-microsoft-com:office:office" xmlns:oel="http://schemas.microsoft.com/office/2019/extlst" xmlns:r="http://schemas.openxmlformats.org/officeDocument/2006/relationships" xmlns:m="http://schemas.openxmlformats.org/officeDocument/2006/math" xmlns:v="urn:schemas-microsoft-com:vml" xmlns:wp14="http://schemas.microsoft.com/office/word/2010/wordprocessingDrawing" xmlns:wp="http://schemas.openxmlformats.org/drawingml/2006/wordprocessingDrawing" xmlns:w10="urn:schemas-microsoft-com:office:word" xmlns:w="http://schemas.openxmlformats.org/wordprocessingml/2006/main" xmlns:w14="http://schemas.microsoft.com/office/word/2010/wordml" xmlns:w15="http://schemas.microsoft.com/office/word/2012/wordml" xmlns:w16cex="http://schemas.microsoft.com/office/word/2018/wordml/cex" xmlns:w16cid="http://schemas.microsoft.com/office/word/2016/wordml/cid" xmlns:w16="http://schemas.microsoft.com/office/word/2018/wordml" xmlns:w16sdtdh="http://schemas.microsoft.com/office/word/2020/wordml/sdtdatahash" xmlns:w16se="http://schemas.microsoft.com/office/word/2015/wordml/symex" xmlns:wpg="http://schemas.microsoft.com/office/word/2010/wordprocessingGroup" xmlns:wpi="http://schemas.microsoft.com/office/word/2010/wordprocessingInk" xmlns:wne="http://schemas.microsoft.com/office/word/2006/wordml" xmlns:wps="http://schemas.microsoft.com/office/word/2010/wordprocessingShape" mc:Ignorable="w14 w15 w16se w16cid w16 w16cex w16sdtdh wp14">
   <w:p>
     <w:pPr>
-      <w:pStyle w:val="13"/>
+      <w:pStyle w:val="Textoindependiente"/>
       <w:spacing w:line="14" w:lineRule="auto"/>
       <w:rPr>
         <w:sz w:val="20"/>
@@ -5014,12 +5269,12 @@
 </file>
 
 <file path=word/numbering.xml><?xml version="1.0" encoding="utf-8"?>
-<w:numbering xmlns:wpc="http://schemas.microsoft.com/office/word/2010/wordprocessingCanvas" xmlns:mc="http://schemas.openxmlformats.org/markup-compatibility/2006" xmlns:o="urn:schemas-microsoft-com:office:office" xmlns:r="http://schemas.openxmlformats.org/officeDocument/2006/relationships" xmlns:m="http://schemas.openxmlformats.org/officeDocument/2006/math" xmlns:v="urn:schemas-microsoft-com:vml" xmlns:wp14="http://schemas.microsoft.com/office/word/2010/wordprocessingDrawing" xmlns:wp="http://schemas.openxmlformats.org/drawingml/2006/wordprocessingDrawing" xmlns:w10="urn:schemas-microsoft-com:office:word" xmlns:w="http://schemas.openxmlformats.org/wordprocessingml/2006/main" xmlns:w14="http://schemas.microsoft.com/office/word/2010/wordml" xmlns:wpg="http://schemas.microsoft.com/office/word/2010/wordprocessingGroup" xmlns:wpi="http://schemas.microsoft.com/office/word/2010/wordprocessingInk" xmlns:wne="http://schemas.microsoft.com/office/word/2006/wordml" xmlns:wps="http://schemas.microsoft.com/office/word/2010/wordprocessingShape" xmlns:wpsCustomData="http://www.wps.cn/officeDocument/2013/wpsCustomData" mc:Ignorable="w14 wp14">
-  <w:abstractNum w:abstractNumId="0">
+<w:numbering xmlns:wpc="http://schemas.microsoft.com/office/word/2010/wordprocessingCanvas" xmlns:cx="http://schemas.microsoft.com/office/drawing/2014/chartex" xmlns:cx1="http://schemas.microsoft.com/office/drawing/2015/9/8/chartex" xmlns:cx2="http://schemas.microsoft.com/office/drawing/2015/10/21/chartex" xmlns:cx3="http://schemas.microsoft.com/office/drawing/2016/5/9/chartex" xmlns:cx4="http://schemas.microsoft.com/office/drawing/2016/5/10/chartex" xmlns:cx5="http://schemas.microsoft.com/office/drawing/2016/5/11/chartex" xmlns:cx6="http://schemas.microsoft.com/office/drawing/2016/5/12/chartex" xmlns:cx7="http://schemas.microsoft.com/office/drawing/2016/5/13/chartex" xmlns:cx8="http://schemas.microsoft.com/office/drawing/2016/5/14/chartex" xmlns:mc="http://schemas.openxmlformats.org/markup-compatibility/2006" xmlns:aink="http://schemas.microsoft.com/office/drawing/2016/ink" xmlns:am3d="http://schemas.microsoft.com/office/drawing/2017/model3d" xmlns:o="urn:schemas-microsoft-com:office:office" xmlns:oel="http://schemas.microsoft.com/office/2019/extlst" xmlns:r="http://schemas.openxmlformats.org/officeDocument/2006/relationships" xmlns:m="http://schemas.openxmlformats.org/officeDocument/2006/math" xmlns:v="urn:schemas-microsoft-com:vml" xmlns:wp14="http://schemas.microsoft.com/office/word/2010/wordprocessingDrawing" xmlns:wp="http://schemas.openxmlformats.org/drawingml/2006/wordprocessingDrawing" xmlns:w10="urn:schemas-microsoft-com:office:word" xmlns:w="http://schemas.openxmlformats.org/wordprocessingml/2006/main" xmlns:w14="http://schemas.microsoft.com/office/word/2010/wordml" xmlns:w15="http://schemas.microsoft.com/office/word/2012/wordml" xmlns:w16cex="http://schemas.microsoft.com/office/word/2018/wordml/cex" xmlns:w16cid="http://schemas.microsoft.com/office/word/2016/wordml/cid" xmlns:w16="http://schemas.microsoft.com/office/word/2018/wordml" xmlns:w16sdtdh="http://schemas.microsoft.com/office/word/2020/wordml/sdtdatahash" xmlns:w16se="http://schemas.microsoft.com/office/word/2015/wordml/symex" xmlns:wpg="http://schemas.microsoft.com/office/word/2010/wordprocessingGroup" xmlns:wpi="http://schemas.microsoft.com/office/word/2010/wordprocessingInk" xmlns:wne="http://schemas.microsoft.com/office/word/2006/wordml" xmlns:wps="http://schemas.microsoft.com/office/word/2010/wordprocessingShape" mc:Ignorable="w14 w15 w16se w16cid w16 w16cex w16sdtdh wp14">
+  <w:abstractNum w:abstractNumId="0" w15:restartNumberingAfterBreak="0">
     <w:nsid w:val="A160148C"/>
     <w:multiLevelType w:val="multilevel"/>
     <w:tmpl w:val="A160148C"/>
-    <w:lvl w:ilvl="0" w:tentative="0">
+    <w:lvl w:ilvl="0">
       <w:start w:val="1"/>
       <w:numFmt w:val="bullet"/>
       <w:lvlText w:val=""/>
@@ -5035,7 +5290,7 @@
         <w:sz w:val="20"/>
       </w:rPr>
     </w:lvl>
-    <w:lvl w:ilvl="1" w:tentative="0">
+    <w:lvl w:ilvl="1">
       <w:start w:val="1"/>
       <w:numFmt w:val="bullet"/>
       <w:lvlText w:val="o"/>
@@ -5051,7 +5306,7 @@
         <w:sz w:val="20"/>
       </w:rPr>
     </w:lvl>
-    <w:lvl w:ilvl="2" w:tentative="0">
+    <w:lvl w:ilvl="2">
       <w:start w:val="1"/>
       <w:numFmt w:val="bullet"/>
       <w:lvlText w:val=""/>
@@ -5067,7 +5322,7 @@
         <w:sz w:val="20"/>
       </w:rPr>
     </w:lvl>
-    <w:lvl w:ilvl="3" w:tentative="0">
+    <w:lvl w:ilvl="3">
       <w:start w:val="1"/>
       <w:numFmt w:val="bullet"/>
       <w:lvlText w:val=""/>
@@ -5079,11 +5334,11 @@
         <w:ind w:left="2880" w:hanging="360"/>
       </w:pPr>
       <w:rPr>
-        <w:rFonts w:hint="default" w:ascii="Wingdings" w:hAnsi="Wingdings" w:cs="Wingdings"/>
+        <w:rFonts w:ascii="Wingdings" w:hAnsi="Wingdings" w:cs="Wingdings" w:hint="default"/>
         <w:sz w:val="20"/>
       </w:rPr>
     </w:lvl>
-    <w:lvl w:ilvl="4" w:tentative="0">
+    <w:lvl w:ilvl="4">
       <w:start w:val="1"/>
       <w:numFmt w:val="bullet"/>
       <w:lvlText w:val=""/>
@@ -5095,11 +5350,11 @@
         <w:ind w:left="3600" w:hanging="360"/>
       </w:pPr>
       <w:rPr>
-        <w:rFonts w:hint="default" w:ascii="Wingdings" w:hAnsi="Wingdings" w:cs="Wingdings"/>
+        <w:rFonts w:ascii="Wingdings" w:hAnsi="Wingdings" w:cs="Wingdings" w:hint="default"/>
         <w:sz w:val="20"/>
       </w:rPr>
     </w:lvl>
-    <w:lvl w:ilvl="5" w:tentative="0">
+    <w:lvl w:ilvl="5">
       <w:start w:val="1"/>
       <w:numFmt w:val="bullet"/>
       <w:lvlText w:val=""/>
@@ -5111,11 +5366,11 @@
         <w:ind w:left="4320" w:hanging="360"/>
       </w:pPr>
       <w:rPr>
-        <w:rFonts w:hint="default" w:ascii="Wingdings" w:hAnsi="Wingdings" w:cs="Wingdings"/>
+        <w:rFonts w:ascii="Wingdings" w:hAnsi="Wingdings" w:cs="Wingdings" w:hint="default"/>
         <w:sz w:val="20"/>
       </w:rPr>
     </w:lvl>
-    <w:lvl w:ilvl="6" w:tentative="0">
+    <w:lvl w:ilvl="6">
       <w:start w:val="1"/>
       <w:numFmt w:val="bullet"/>
       <w:lvlText w:val=""/>
@@ -5127,11 +5382,11 @@
         <w:ind w:left="5040" w:hanging="360"/>
       </w:pPr>
       <w:rPr>
-        <w:rFonts w:hint="default" w:ascii="Wingdings" w:hAnsi="Wingdings" w:cs="Wingdings"/>
+        <w:rFonts w:ascii="Wingdings" w:hAnsi="Wingdings" w:cs="Wingdings" w:hint="default"/>
         <w:sz w:val="20"/>
       </w:rPr>
     </w:lvl>
-    <w:lvl w:ilvl="7" w:tentative="0">
+    <w:lvl w:ilvl="7">
       <w:start w:val="1"/>
       <w:numFmt w:val="bullet"/>
       <w:lvlText w:val=""/>
@@ -5143,11 +5398,11 @@
         <w:ind w:left="5760" w:hanging="360"/>
       </w:pPr>
       <w:rPr>
-        <w:rFonts w:hint="default" w:ascii="Wingdings" w:hAnsi="Wingdings" w:cs="Wingdings"/>
+        <w:rFonts w:ascii="Wingdings" w:hAnsi="Wingdings" w:cs="Wingdings" w:hint="default"/>
         <w:sz w:val="20"/>
       </w:rPr>
     </w:lvl>
-    <w:lvl w:ilvl="8" w:tentative="0">
+    <w:lvl w:ilvl="8">
       <w:start w:val="1"/>
       <w:numFmt w:val="bullet"/>
       <w:lvlText w:val=""/>
@@ -5159,16 +5414,16 @@
         <w:ind w:left="6480" w:hanging="360"/>
       </w:pPr>
       <w:rPr>
-        <w:rFonts w:hint="default" w:ascii="Wingdings" w:hAnsi="Wingdings" w:cs="Wingdings"/>
+        <w:rFonts w:ascii="Wingdings" w:hAnsi="Wingdings" w:cs="Wingdings" w:hint="default"/>
         <w:sz w:val="20"/>
       </w:rPr>
     </w:lvl>
   </w:abstractNum>
-  <w:abstractNum w:abstractNumId="1">
+  <w:abstractNum w:abstractNumId="1" w15:restartNumberingAfterBreak="0">
     <w:nsid w:val="C7B72BE7"/>
     <w:multiLevelType w:val="multilevel"/>
     <w:tmpl w:val="C7B72BE7"/>
-    <w:lvl w:ilvl="0" w:tentative="0">
+    <w:lvl w:ilvl="0">
       <w:start w:val="1"/>
       <w:numFmt w:val="bullet"/>
       <w:lvlText w:val=""/>
@@ -5184,7 +5439,7 @@
         <w:sz w:val="20"/>
       </w:rPr>
     </w:lvl>
-    <w:lvl w:ilvl="1" w:tentative="0">
+    <w:lvl w:ilvl="1">
       <w:start w:val="1"/>
       <w:numFmt w:val="bullet"/>
       <w:lvlText w:val=""/>
@@ -5196,11 +5451,11 @@
         <w:ind w:left="1440" w:hanging="360"/>
       </w:pPr>
       <w:rPr>
-        <w:rFonts w:hint="default" w:ascii="Symbol" w:hAnsi="Symbol" w:cs="Symbol"/>
+        <w:rFonts w:ascii="Symbol" w:hAnsi="Symbol" w:cs="Symbol" w:hint="default"/>
         <w:sz w:val="20"/>
       </w:rPr>
     </w:lvl>
-    <w:lvl w:ilvl="2" w:tentative="0">
+    <w:lvl w:ilvl="2">
       <w:start w:val="1"/>
       <w:numFmt w:val="bullet"/>
       <w:lvlText w:val=""/>
@@ -5212,11 +5467,11 @@
         <w:ind w:left="2160" w:hanging="360"/>
       </w:pPr>
       <w:rPr>
-        <w:rFonts w:hint="default" w:ascii="Symbol" w:hAnsi="Symbol" w:cs="Symbol"/>
+        <w:rFonts w:ascii="Symbol" w:hAnsi="Symbol" w:cs="Symbol" w:hint="default"/>
         <w:sz w:val="20"/>
       </w:rPr>
     </w:lvl>
-    <w:lvl w:ilvl="3" w:tentative="0">
+    <w:lvl w:ilvl="3">
       <w:start w:val="1"/>
       <w:numFmt w:val="bullet"/>
       <w:lvlText w:val=""/>
@@ -5228,11 +5483,11 @@
         <w:ind w:left="2880" w:hanging="360"/>
       </w:pPr>
       <w:rPr>
-        <w:rFonts w:hint="default" w:ascii="Symbol" w:hAnsi="Symbol" w:cs="Symbol"/>
+        <w:rFonts w:ascii="Symbol" w:hAnsi="Symbol" w:cs="Symbol" w:hint="default"/>
         <w:sz w:val="20"/>
       </w:rPr>
     </w:lvl>
-    <w:lvl w:ilvl="4" w:tentative="0">
+    <w:lvl w:ilvl="4">
       <w:start w:val="1"/>
       <w:numFmt w:val="bullet"/>
       <w:lvlText w:val=""/>
@@ -5244,11 +5499,11 @@
         <w:ind w:left="3600" w:hanging="360"/>
       </w:pPr>
       <w:rPr>
-        <w:rFonts w:hint="default" w:ascii="Symbol" w:hAnsi="Symbol" w:cs="Symbol"/>
+        <w:rFonts w:ascii="Symbol" w:hAnsi="Symbol" w:cs="Symbol" w:hint="default"/>
         <w:sz w:val="20"/>
       </w:rPr>
     </w:lvl>
-    <w:lvl w:ilvl="5" w:tentative="0">
+    <w:lvl w:ilvl="5">
       <w:start w:val="1"/>
       <w:numFmt w:val="bullet"/>
       <w:lvlText w:val=""/>
@@ -5260,11 +5515,11 @@
         <w:ind w:left="4320" w:hanging="360"/>
       </w:pPr>
       <w:rPr>
-        <w:rFonts w:hint="default" w:ascii="Symbol" w:hAnsi="Symbol" w:cs="Symbol"/>
+        <w:rFonts w:ascii="Symbol" w:hAnsi="Symbol" w:cs="Symbol" w:hint="default"/>
         <w:sz w:val="20"/>
       </w:rPr>
     </w:lvl>
-    <w:lvl w:ilvl="6" w:tentative="0">
+    <w:lvl w:ilvl="6">
       <w:start w:val="1"/>
       <w:numFmt w:val="bullet"/>
       <w:lvlText w:val=""/>
@@ -5276,11 +5531,11 @@
         <w:ind w:left="5040" w:hanging="360"/>
       </w:pPr>
       <w:rPr>
-        <w:rFonts w:hint="default" w:ascii="Symbol" w:hAnsi="Symbol" w:cs="Symbol"/>
+        <w:rFonts w:ascii="Symbol" w:hAnsi="Symbol" w:cs="Symbol" w:hint="default"/>
         <w:sz w:val="20"/>
       </w:rPr>
     </w:lvl>
-    <w:lvl w:ilvl="7" w:tentative="0">
+    <w:lvl w:ilvl="7">
       <w:start w:val="1"/>
       <w:numFmt w:val="bullet"/>
       <w:lvlText w:val=""/>
@@ -5292,11 +5547,11 @@
         <w:ind w:left="5760" w:hanging="360"/>
       </w:pPr>
       <w:rPr>
-        <w:rFonts w:hint="default" w:ascii="Symbol" w:hAnsi="Symbol" w:cs="Symbol"/>
+        <w:rFonts w:ascii="Symbol" w:hAnsi="Symbol" w:cs="Symbol" w:hint="default"/>
         <w:sz w:val="20"/>
       </w:rPr>
     </w:lvl>
-    <w:lvl w:ilvl="8" w:tentative="0">
+    <w:lvl w:ilvl="8">
       <w:start w:val="1"/>
       <w:numFmt w:val="bullet"/>
       <w:lvlText w:val=""/>
@@ -5308,16 +5563,16 @@
         <w:ind w:left="6480" w:hanging="360"/>
       </w:pPr>
       <w:rPr>
-        <w:rFonts w:hint="default" w:ascii="Symbol" w:hAnsi="Symbol" w:cs="Symbol"/>
+        <w:rFonts w:ascii="Symbol" w:hAnsi="Symbol" w:cs="Symbol" w:hint="default"/>
         <w:sz w:val="20"/>
       </w:rPr>
     </w:lvl>
   </w:abstractNum>
-  <w:abstractNum w:abstractNumId="2">
+  <w:abstractNum w:abstractNumId="2" w15:restartNumberingAfterBreak="0">
     <w:nsid w:val="0645876E"/>
     <w:multiLevelType w:val="multilevel"/>
     <w:tmpl w:val="0645876E"/>
-    <w:lvl w:ilvl="0" w:tentative="0">
+    <w:lvl w:ilvl="0">
       <w:start w:val="1"/>
       <w:numFmt w:val="bullet"/>
       <w:lvlText w:val=""/>
@@ -5329,11 +5584,11 @@
         <w:ind w:left="720" w:hanging="360"/>
       </w:pPr>
       <w:rPr>
-        <w:rFonts w:hint="default" w:ascii="Symbol" w:hAnsi="Symbol" w:cs="Symbol"/>
+        <w:rFonts w:ascii="Symbol" w:hAnsi="Symbol" w:cs="Symbol" w:hint="default"/>
         <w:sz w:val="20"/>
       </w:rPr>
     </w:lvl>
-    <w:lvl w:ilvl="1" w:tentative="0">
+    <w:lvl w:ilvl="1">
       <w:start w:val="1"/>
       <w:numFmt w:val="bullet"/>
       <w:lvlText w:val=""/>
@@ -5345,11 +5600,11 @@
         <w:ind w:left="1440" w:hanging="360"/>
       </w:pPr>
       <w:rPr>
-        <w:rFonts w:hint="default" w:ascii="Symbol" w:hAnsi="Symbol" w:cs="Symbol"/>
+        <w:rFonts w:ascii="Symbol" w:hAnsi="Symbol" w:cs="Symbol" w:hint="default"/>
         <w:sz w:val="20"/>
       </w:rPr>
     </w:lvl>
-    <w:lvl w:ilvl="2" w:tentative="0">
+    <w:lvl w:ilvl="2">
       <w:start w:val="1"/>
       <w:numFmt w:val="bullet"/>
       <w:lvlText w:val=""/>
@@ -5361,11 +5616,11 @@
         <w:ind w:left="2160" w:hanging="360"/>
       </w:pPr>
       <w:rPr>
-        <w:rFonts w:hint="default" w:ascii="Symbol" w:hAnsi="Symbol" w:cs="Symbol"/>
+        <w:rFonts w:ascii="Symbol" w:hAnsi="Symbol" w:cs="Symbol" w:hint="default"/>
         <w:sz w:val="20"/>
       </w:rPr>
     </w:lvl>
-    <w:lvl w:ilvl="3" w:tentative="0">
+    <w:lvl w:ilvl="3">
       <w:start w:val="1"/>
       <w:numFmt w:val="bullet"/>
       <w:lvlText w:val=""/>
@@ -5377,11 +5632,11 @@
         <w:ind w:left="2880" w:hanging="360"/>
       </w:pPr>
       <w:rPr>
-        <w:rFonts w:hint="default" w:ascii="Symbol" w:hAnsi="Symbol" w:cs="Symbol"/>
+        <w:rFonts w:ascii="Symbol" w:hAnsi="Symbol" w:cs="Symbol" w:hint="default"/>
         <w:sz w:val="20"/>
       </w:rPr>
     </w:lvl>
-    <w:lvl w:ilvl="4" w:tentative="0">
+    <w:lvl w:ilvl="4">
       <w:start w:val="1"/>
       <w:numFmt w:val="bullet"/>
       <w:lvlText w:val=""/>
@@ -5393,11 +5648,11 @@
         <w:ind w:left="3600" w:hanging="360"/>
       </w:pPr>
       <w:rPr>
-        <w:rFonts w:hint="default" w:ascii="Symbol" w:hAnsi="Symbol" w:cs="Symbol"/>
+        <w:rFonts w:ascii="Symbol" w:hAnsi="Symbol" w:cs="Symbol" w:hint="default"/>
         <w:sz w:val="20"/>
       </w:rPr>
     </w:lvl>
-    <w:lvl w:ilvl="5" w:tentative="0">
+    <w:lvl w:ilvl="5">
       <w:start w:val="1"/>
       <w:numFmt w:val="bullet"/>
       <w:lvlText w:val=""/>
@@ -5409,11 +5664,11 @@
         <w:ind w:left="4320" w:hanging="360"/>
       </w:pPr>
       <w:rPr>
-        <w:rFonts w:hint="default" w:ascii="Symbol" w:hAnsi="Symbol" w:cs="Symbol"/>
+        <w:rFonts w:ascii="Symbol" w:hAnsi="Symbol" w:cs="Symbol" w:hint="default"/>
         <w:sz w:val="20"/>
       </w:rPr>
     </w:lvl>
-    <w:lvl w:ilvl="6" w:tentative="0">
+    <w:lvl w:ilvl="6">
       <w:start w:val="1"/>
       <w:numFmt w:val="bullet"/>
       <w:lvlText w:val=""/>
@@ -5425,11 +5680,11 @@
         <w:ind w:left="5040" w:hanging="360"/>
       </w:pPr>
       <w:rPr>
-        <w:rFonts w:hint="default" w:ascii="Symbol" w:hAnsi="Symbol" w:cs="Symbol"/>
+        <w:rFonts w:ascii="Symbol" w:hAnsi="Symbol" w:cs="Symbol" w:hint="default"/>
         <w:sz w:val="20"/>
       </w:rPr>
     </w:lvl>
-    <w:lvl w:ilvl="7" w:tentative="0">
+    <w:lvl w:ilvl="7">
       <w:start w:val="1"/>
       <w:numFmt w:val="bullet"/>
       <w:lvlText w:val=""/>
@@ -5441,11 +5696,11 @@
         <w:ind w:left="5760" w:hanging="360"/>
       </w:pPr>
       <w:rPr>
-        <w:rFonts w:hint="default" w:ascii="Symbol" w:hAnsi="Symbol" w:cs="Symbol"/>
+        <w:rFonts w:ascii="Symbol" w:hAnsi="Symbol" w:cs="Symbol" w:hint="default"/>
         <w:sz w:val="20"/>
       </w:rPr>
     </w:lvl>
-    <w:lvl w:ilvl="8" w:tentative="0">
+    <w:lvl w:ilvl="8">
       <w:start w:val="1"/>
       <w:numFmt w:val="bullet"/>
       <w:lvlText w:val=""/>
@@ -5457,271 +5712,495 @@
         <w:ind w:left="6480" w:hanging="360"/>
       </w:pPr>
       <w:rPr>
-        <w:rFonts w:hint="default" w:ascii="Symbol" w:hAnsi="Symbol" w:cs="Symbol"/>
+        <w:rFonts w:ascii="Symbol" w:hAnsi="Symbol" w:cs="Symbol" w:hint="default"/>
         <w:sz w:val="20"/>
       </w:rPr>
     </w:lvl>
   </w:abstractNum>
-  <w:num w:numId="1">
+  <w:num w:numId="1" w16cid:durableId="242377206">
     <w:abstractNumId w:val="2"/>
   </w:num>
-  <w:num w:numId="2">
+  <w:num w:numId="2" w16cid:durableId="1014847913">
     <w:abstractNumId w:val="1"/>
   </w:num>
-  <w:num w:numId="3">
+  <w:num w:numId="3" w16cid:durableId="47191092">
     <w:abstractNumId w:val="0"/>
   </w:num>
 </w:numbering>
 </file>
 
 <file path=word/styles.xml><?xml version="1.0" encoding="utf-8"?>
-<w:styles xmlns:mc="http://schemas.openxmlformats.org/markup-compatibility/2006" xmlns:o="urn:schemas-microsoft-com:office:office" xmlns:r="http://schemas.openxmlformats.org/officeDocument/2006/relationships" xmlns:m="http://schemas.openxmlformats.org/officeDocument/2006/math" xmlns:v="urn:schemas-microsoft-com:vml" xmlns:w="http://schemas.openxmlformats.org/wordprocessingml/2006/main" xmlns:w14="http://schemas.microsoft.com/office/word/2010/wordml" xmlns:w10="urn:schemas-microsoft-com:office:word" xmlns:sl="http://schemas.openxmlformats.org/schemaLibrary/2006/main" xmlns:wpsCustomData="http://www.wps.cn/officeDocument/2013/wpsCustomData" mc:Ignorable="w14">
+<w:styles xmlns:mc="http://schemas.openxmlformats.org/markup-compatibility/2006" xmlns:r="http://schemas.openxmlformats.org/officeDocument/2006/relationships" xmlns:w="http://schemas.openxmlformats.org/wordprocessingml/2006/main" xmlns:w14="http://schemas.microsoft.com/office/word/2010/wordml" xmlns:w15="http://schemas.microsoft.com/office/word/2012/wordml" xmlns:w16cex="http://schemas.microsoft.com/office/word/2018/wordml/cex" xmlns:w16cid="http://schemas.microsoft.com/office/word/2016/wordml/cid" xmlns:w16="http://schemas.microsoft.com/office/word/2018/wordml" xmlns:w16sdtdh="http://schemas.microsoft.com/office/word/2020/wordml/sdtdatahash" xmlns:w16se="http://schemas.microsoft.com/office/word/2015/wordml/symex" mc:Ignorable="w14 w15 w16se w16cid w16 w16cex w16sdtdh">
   <w:docDefaults>
     <w:rPrDefault>
       <w:rPr>
-        <w:rFonts w:ascii="Times New Roman" w:hAnsi="Times New Roman" w:eastAsia="SimSun" w:cs="Times New Roman"/>
+        <w:rFonts w:ascii="Times New Roman" w:eastAsia="SimSun" w:hAnsi="Times New Roman" w:cs="Times New Roman"/>
+        <w:lang w:val="es-UY" w:eastAsia="es-UY" w:bidi="ar-SA"/>
       </w:rPr>
     </w:rPrDefault>
     <w:pPrDefault/>
   </w:docDefaults>
-  <w:latentStyles w:count="260" w:defQFormat="0" w:defUnhideWhenUsed="1" w:defSemiHidden="1" w:defUIPriority="99" w:defLockedState="0">
-    <w:lsdException w:qFormat="1" w:unhideWhenUsed="0" w:uiPriority="0" w:semiHidden="0" w:name="Normal"/>
-    <w:lsdException w:qFormat="1" w:unhideWhenUsed="0" w:uiPriority="9" w:semiHidden="0" w:name="heading 1"/>
-    <w:lsdException w:qFormat="1" w:uiPriority="9" w:semiHidden="0" w:name="heading 2"/>
-    <w:lsdException w:qFormat="1" w:uiPriority="9" w:semiHidden="0" w:name="heading 3"/>
-    <w:lsdException w:qFormat="1" w:uiPriority="9" w:name="heading 4"/>
-    <w:lsdException w:qFormat="1" w:uiPriority="9" w:name="heading 5"/>
-    <w:lsdException w:qFormat="1" w:uiPriority="9" w:name="heading 6"/>
-    <w:lsdException w:qFormat="1" w:uiPriority="9" w:name="heading 7"/>
-    <w:lsdException w:qFormat="1" w:uiPriority="9" w:name="heading 8"/>
-    <w:lsdException w:qFormat="1" w:uiPriority="9" w:name="heading 9"/>
-    <w:lsdException w:uiPriority="99" w:name="index 1"/>
-    <w:lsdException w:uiPriority="99" w:name="index 2"/>
-    <w:lsdException w:uiPriority="99" w:name="index 3"/>
-    <w:lsdException w:uiPriority="99" w:name="index 4"/>
-    <w:lsdException w:uiPriority="99" w:name="index 5"/>
-    <w:lsdException w:uiPriority="99" w:name="index 6"/>
-    <w:lsdException w:uiPriority="99" w:name="index 7"/>
-    <w:lsdException w:uiPriority="99" w:name="index 8"/>
-    <w:lsdException w:uiPriority="99" w:name="index 9"/>
-    <w:lsdException w:qFormat="1" w:unhideWhenUsed="0" w:uiPriority="39" w:semiHidden="0" w:name="toc 1"/>
-    <w:lsdException w:uiPriority="39" w:name="toc 2"/>
-    <w:lsdException w:uiPriority="39" w:name="toc 3"/>
-    <w:lsdException w:uiPriority="39" w:name="toc 4"/>
-    <w:lsdException w:uiPriority="39" w:name="toc 5"/>
-    <w:lsdException w:uiPriority="39" w:name="toc 6"/>
-    <w:lsdException w:uiPriority="39" w:name="toc 7"/>
-    <w:lsdException w:uiPriority="39" w:name="toc 8"/>
-    <w:lsdException w:uiPriority="39" w:name="toc 9"/>
-    <w:lsdException w:uiPriority="99" w:name="Normal Indent"/>
-    <w:lsdException w:uiPriority="99" w:name="footnote text"/>
-    <w:lsdException w:uiPriority="99" w:name="annotation text"/>
-    <w:lsdException w:qFormat="1" w:uiPriority="99" w:semiHidden="0" w:name="header"/>
-    <w:lsdException w:qFormat="1" w:uiPriority="99" w:semiHidden="0" w:name="footer"/>
-    <w:lsdException w:uiPriority="99" w:name="index heading"/>
-    <w:lsdException w:qFormat="1" w:uiPriority="35" w:name="caption"/>
-    <w:lsdException w:uiPriority="99" w:name="table of figures"/>
-    <w:lsdException w:uiPriority="99" w:name="envelope address"/>
-    <w:lsdException w:uiPriority="99" w:name="envelope return"/>
-    <w:lsdException w:uiPriority="99" w:name="footnote reference"/>
-    <w:lsdException w:uiPriority="99" w:name="annotation reference"/>
-    <w:lsdException w:uiPriority="99" w:name="line number"/>
-    <w:lsdException w:uiPriority="99" w:name="page number"/>
-    <w:lsdException w:uiPriority="99" w:name="endnote reference"/>
-    <w:lsdException w:uiPriority="99" w:name="endnote text"/>
-    <w:lsdException w:uiPriority="99" w:name="table of authorities"/>
-    <w:lsdException w:uiPriority="99" w:name="macro"/>
-    <w:lsdException w:uiPriority="99" w:name="toa heading"/>
-    <w:lsdException w:uiPriority="99" w:name="List"/>
-    <w:lsdException w:uiPriority="99" w:name="List Bullet"/>
-    <w:lsdException w:uiPriority="99" w:name="List Number"/>
-    <w:lsdException w:uiPriority="99" w:name="List 2"/>
-    <w:lsdException w:uiPriority="99" w:name="List 3"/>
-    <w:lsdException w:uiPriority="99" w:name="List 4"/>
-    <w:lsdException w:uiPriority="99" w:name="List 5"/>
-    <w:lsdException w:uiPriority="99" w:name="List Bullet 2"/>
-    <w:lsdException w:uiPriority="99" w:name="List Bullet 3"/>
-    <w:lsdException w:uiPriority="99" w:name="List Bullet 4"/>
-    <w:lsdException w:uiPriority="99" w:name="List Bullet 5"/>
-    <w:lsdException w:uiPriority="99" w:name="List Number 2"/>
-    <w:lsdException w:uiPriority="99" w:name="List Number 3"/>
-    <w:lsdException w:uiPriority="99" w:name="List Number 4"/>
-    <w:lsdException w:uiPriority="99" w:name="List Number 5"/>
-    <w:lsdException w:qFormat="1" w:unhideWhenUsed="0" w:uiPriority="10" w:semiHidden="0" w:name="Title"/>
-    <w:lsdException w:uiPriority="99" w:name="Closing"/>
-    <w:lsdException w:uiPriority="99" w:name="Signature"/>
-    <w:lsdException w:qFormat="1" w:uiPriority="1" w:name="Default Paragraph Font"/>
-    <w:lsdException w:qFormat="1" w:unhideWhenUsed="0" w:uiPriority="1" w:semiHidden="0" w:name="Body Text"/>
-    <w:lsdException w:uiPriority="99" w:name="Body Text Indent"/>
-    <w:lsdException w:uiPriority="99" w:name="List Continue"/>
-    <w:lsdException w:uiPriority="99" w:name="List Continue 2"/>
-    <w:lsdException w:uiPriority="99" w:name="List Continue 3"/>
-    <w:lsdException w:uiPriority="99" w:name="List Continue 4"/>
-    <w:lsdException w:uiPriority="99" w:name="List Continue 5"/>
-    <w:lsdException w:uiPriority="99" w:name="Message Header"/>
-    <w:lsdException w:qFormat="1" w:unhideWhenUsed="0" w:uiPriority="11" w:semiHidden="0" w:name="Subtitle"/>
-    <w:lsdException w:uiPriority="99" w:name="Salutation"/>
-    <w:lsdException w:uiPriority="99" w:name="Date"/>
-    <w:lsdException w:uiPriority="99" w:name="Body Text First Indent"/>
-    <w:lsdException w:uiPriority="99" w:name="Body Text First Indent 2"/>
-    <w:lsdException w:uiPriority="99" w:name="Note Heading"/>
-    <w:lsdException w:uiPriority="99" w:name="Body Text 2"/>
-    <w:lsdException w:uiPriority="99" w:name="Body Text 3"/>
-    <w:lsdException w:uiPriority="99" w:name="Body Text Indent 2"/>
-    <w:lsdException w:uiPriority="99" w:name="Body Text Indent 3"/>
-    <w:lsdException w:uiPriority="99" w:name="Block Text"/>
-    <w:lsdException w:qFormat="1" w:uiPriority="99" w:semiHidden="0" w:name="Hyperlink"/>
-    <w:lsdException w:uiPriority="99" w:name="FollowedHyperlink"/>
-    <w:lsdException w:qFormat="1" w:unhideWhenUsed="0" w:uiPriority="22" w:semiHidden="0" w:name="Strong"/>
-    <w:lsdException w:qFormat="1" w:unhideWhenUsed="0" w:uiPriority="20" w:semiHidden="0" w:name="Emphasis"/>
-    <w:lsdException w:uiPriority="99" w:name="Document Map"/>
-    <w:lsdException w:uiPriority="99" w:name="Plain Text"/>
-    <w:lsdException w:uiPriority="99" w:name="E-mail Signature"/>
-    <w:lsdException w:qFormat="1" w:uiPriority="99" w:name="Normal (Web)"/>
-    <w:lsdException w:uiPriority="99" w:name="HTML Acronym"/>
-    <w:lsdException w:uiPriority="99" w:name="HTML Address"/>
-    <w:lsdException w:uiPriority="99" w:name="HTML Cite"/>
-    <w:lsdException w:uiPriority="99" w:name="HTML Code"/>
-    <w:lsdException w:uiPriority="99" w:name="HTML Definition"/>
-    <w:lsdException w:uiPriority="99" w:name="HTML Keyboard"/>
-    <w:lsdException w:uiPriority="99" w:name="HTML Preformatted"/>
-    <w:lsdException w:uiPriority="99" w:name="HTML Sample"/>
-    <w:lsdException w:uiPriority="99" w:name="HTML Typewriter"/>
-    <w:lsdException w:uiPriority="99" w:name="HTML Variable"/>
-    <w:lsdException w:qFormat="1" w:uiPriority="99" w:name="Normal Table"/>
-    <w:lsdException w:uiPriority="99" w:name="annotation subject"/>
-    <w:lsdException w:uiPriority="99" w:name="Table Simple 1"/>
-    <w:lsdException w:uiPriority="99" w:name="Table Simple 2"/>
-    <w:lsdException w:uiPriority="99" w:name="Table Simple 3"/>
-    <w:lsdException w:uiPriority="99" w:name="Table Classic 1"/>
-    <w:lsdException w:uiPriority="99" w:name="Table Classic 2"/>
-    <w:lsdException w:uiPriority="99" w:name="Table Classic 3"/>
-    <w:lsdException w:uiPriority="99" w:name="Table Classic 4"/>
-    <w:lsdException w:uiPriority="99" w:name="Table Colorful 1"/>
-    <w:lsdException w:uiPriority="99" w:name="Table Colorful 2"/>
-    <w:lsdException w:uiPriority="99" w:name="Table Colorful 3"/>
-    <w:lsdException w:uiPriority="99" w:name="Table Columns 1"/>
-    <w:lsdException w:uiPriority="99" w:name="Table Columns 2"/>
-    <w:lsdException w:uiPriority="99" w:name="Table Columns 3"/>
-    <w:lsdException w:uiPriority="99" w:name="Table Columns 4"/>
-    <w:lsdException w:uiPriority="99" w:name="Table Columns 5"/>
-    <w:lsdException w:uiPriority="99" w:name="Table Grid 1"/>
-    <w:lsdException w:uiPriority="99" w:name="Table Grid 2"/>
-    <w:lsdException w:uiPriority="99" w:name="Table Grid 3"/>
-    <w:lsdException w:uiPriority="99" w:name="Table Grid 4"/>
-    <w:lsdException w:uiPriority="99" w:name="Table Grid 5"/>
-    <w:lsdException w:uiPriority="99" w:name="Table Grid 6"/>
-    <w:lsdException w:uiPriority="99" w:name="Table Grid 7"/>
-    <w:lsdException w:uiPriority="99" w:name="Table Grid 8"/>
-    <w:lsdException w:uiPriority="99" w:name="Table List 1"/>
-    <w:lsdException w:uiPriority="99" w:name="Table List 2"/>
-    <w:lsdException w:uiPriority="99" w:name="Table List 3"/>
-    <w:lsdException w:uiPriority="99" w:name="Table List 4"/>
-    <w:lsdException w:uiPriority="99" w:name="Table List 5"/>
-    <w:lsdException w:uiPriority="99" w:name="Table List 6"/>
-    <w:lsdException w:uiPriority="99" w:name="Table List 7"/>
-    <w:lsdException w:uiPriority="99" w:name="Table List 8"/>
-    <w:lsdException w:uiPriority="99" w:name="Table 3D effects 1"/>
-    <w:lsdException w:uiPriority="99" w:name="Table 3D effects 2"/>
-    <w:lsdException w:uiPriority="99" w:name="Table 3D effects 3"/>
-    <w:lsdException w:uiPriority="99" w:name="Table Contemporary"/>
-    <w:lsdException w:uiPriority="99" w:name="Table Elegant"/>
-    <w:lsdException w:uiPriority="99" w:name="Table Professional"/>
-    <w:lsdException w:uiPriority="99" w:name="Table Subtle 1"/>
-    <w:lsdException w:uiPriority="99" w:name="Table Subtle 2"/>
-    <w:lsdException w:uiPriority="99" w:name="Table Web 1"/>
-    <w:lsdException w:uiPriority="99" w:name="Table Web 2"/>
-    <w:lsdException w:uiPriority="99" w:name="Table Web 3"/>
-    <w:lsdException w:uiPriority="99" w:name="Balloon Text"/>
-    <w:lsdException w:unhideWhenUsed="0" w:uiPriority="39" w:semiHidden="0" w:name="Table Grid"/>
-    <w:lsdException w:uiPriority="99" w:name="Table Theme"/>
-    <w:lsdException w:qFormat="1" w:unhideWhenUsed="0" w:uiPriority="1" w:semiHidden="0" w:name="List Paragraph"/>
+  <w:latentStyles w:defLockedState="0" w:defUIPriority="99" w:defSemiHidden="0" w:defUnhideWhenUsed="0" w:defQFormat="0" w:count="376">
+    <w:lsdException w:name="Normal" w:uiPriority="0" w:qFormat="1"/>
+    <w:lsdException w:name="heading 1" w:uiPriority="9" w:qFormat="1"/>
+    <w:lsdException w:name="heading 2" w:uiPriority="9" w:unhideWhenUsed="1" w:qFormat="1"/>
+    <w:lsdException w:name="heading 3" w:uiPriority="9" w:unhideWhenUsed="1" w:qFormat="1"/>
+    <w:lsdException w:name="heading 4" w:semiHidden="1" w:uiPriority="9" w:unhideWhenUsed="1" w:qFormat="1"/>
+    <w:lsdException w:name="heading 5" w:semiHidden="1" w:uiPriority="9" w:unhideWhenUsed="1" w:qFormat="1"/>
+    <w:lsdException w:name="heading 6" w:semiHidden="1" w:uiPriority="9" w:unhideWhenUsed="1" w:qFormat="1"/>
+    <w:lsdException w:name="heading 7" w:semiHidden="1" w:uiPriority="9" w:unhideWhenUsed="1" w:qFormat="1"/>
+    <w:lsdException w:name="heading 8" w:semiHidden="1" w:uiPriority="9" w:unhideWhenUsed="1" w:qFormat="1"/>
+    <w:lsdException w:name="heading 9" w:semiHidden="1" w:uiPriority="9" w:unhideWhenUsed="1" w:qFormat="1"/>
+    <w:lsdException w:name="index 1" w:semiHidden="1" w:unhideWhenUsed="1"/>
+    <w:lsdException w:name="index 2" w:semiHidden="1" w:unhideWhenUsed="1"/>
+    <w:lsdException w:name="index 3" w:semiHidden="1" w:unhideWhenUsed="1"/>
+    <w:lsdException w:name="index 4" w:semiHidden="1" w:unhideWhenUsed="1"/>
+    <w:lsdException w:name="index 5" w:semiHidden="1" w:unhideWhenUsed="1"/>
+    <w:lsdException w:name="index 6" w:semiHidden="1" w:unhideWhenUsed="1"/>
+    <w:lsdException w:name="index 7" w:semiHidden="1" w:unhideWhenUsed="1"/>
+    <w:lsdException w:name="index 8" w:semiHidden="1" w:unhideWhenUsed="1"/>
+    <w:lsdException w:name="index 9" w:semiHidden="1" w:unhideWhenUsed="1"/>
+    <w:lsdException w:name="toc 1" w:uiPriority="39" w:qFormat="1"/>
+    <w:lsdException w:name="toc 2" w:semiHidden="1" w:uiPriority="39" w:unhideWhenUsed="1"/>
+    <w:lsdException w:name="toc 3" w:semiHidden="1" w:uiPriority="39" w:unhideWhenUsed="1"/>
+    <w:lsdException w:name="toc 4" w:semiHidden="1" w:uiPriority="39" w:unhideWhenUsed="1"/>
+    <w:lsdException w:name="toc 5" w:semiHidden="1" w:uiPriority="39" w:unhideWhenUsed="1"/>
+    <w:lsdException w:name="toc 6" w:semiHidden="1" w:uiPriority="39" w:unhideWhenUsed="1"/>
+    <w:lsdException w:name="toc 7" w:semiHidden="1" w:uiPriority="39" w:unhideWhenUsed="1"/>
+    <w:lsdException w:name="toc 8" w:semiHidden="1" w:uiPriority="39" w:unhideWhenUsed="1"/>
+    <w:lsdException w:name="toc 9" w:semiHidden="1" w:uiPriority="39" w:unhideWhenUsed="1"/>
+    <w:lsdException w:name="Normal Indent" w:semiHidden="1" w:unhideWhenUsed="1"/>
+    <w:lsdException w:name="footnote text" w:semiHidden="1" w:unhideWhenUsed="1"/>
+    <w:lsdException w:name="annotation text" w:semiHidden="1" w:unhideWhenUsed="1"/>
+    <w:lsdException w:name="header" w:unhideWhenUsed="1" w:qFormat="1"/>
+    <w:lsdException w:name="footer" w:unhideWhenUsed="1" w:qFormat="1"/>
+    <w:lsdException w:name="index heading" w:semiHidden="1" w:unhideWhenUsed="1"/>
+    <w:lsdException w:name="caption" w:semiHidden="1" w:uiPriority="35" w:unhideWhenUsed="1" w:qFormat="1"/>
+    <w:lsdException w:name="table of figures" w:semiHidden="1" w:unhideWhenUsed="1"/>
+    <w:lsdException w:name="envelope address" w:semiHidden="1" w:unhideWhenUsed="1"/>
+    <w:lsdException w:name="envelope return" w:semiHidden="1" w:unhideWhenUsed="1"/>
+    <w:lsdException w:name="footnote reference" w:semiHidden="1" w:unhideWhenUsed="1"/>
+    <w:lsdException w:name="annotation reference" w:semiHidden="1" w:unhideWhenUsed="1"/>
+    <w:lsdException w:name="line number" w:semiHidden="1" w:unhideWhenUsed="1"/>
+    <w:lsdException w:name="page number" w:semiHidden="1" w:unhideWhenUsed="1"/>
+    <w:lsdException w:name="endnote reference" w:semiHidden="1" w:unhideWhenUsed="1"/>
+    <w:lsdException w:name="endnote text" w:semiHidden="1" w:unhideWhenUsed="1"/>
+    <w:lsdException w:name="table of authorities" w:semiHidden="1" w:unhideWhenUsed="1"/>
+    <w:lsdException w:name="macro" w:semiHidden="1" w:unhideWhenUsed="1"/>
+    <w:lsdException w:name="toa heading" w:semiHidden="1" w:unhideWhenUsed="1"/>
+    <w:lsdException w:name="List" w:semiHidden="1" w:unhideWhenUsed="1"/>
+    <w:lsdException w:name="List Bullet" w:semiHidden="1" w:unhideWhenUsed="1"/>
+    <w:lsdException w:name="List Number" w:semiHidden="1" w:unhideWhenUsed="1"/>
+    <w:lsdException w:name="List 2" w:semiHidden="1" w:unhideWhenUsed="1"/>
+    <w:lsdException w:name="List 3" w:semiHidden="1" w:unhideWhenUsed="1"/>
+    <w:lsdException w:name="List 4" w:semiHidden="1" w:unhideWhenUsed="1"/>
+    <w:lsdException w:name="List 5" w:semiHidden="1" w:unhideWhenUsed="1"/>
+    <w:lsdException w:name="List Bullet 2" w:semiHidden="1" w:unhideWhenUsed="1"/>
+    <w:lsdException w:name="List Bullet 3" w:semiHidden="1" w:unhideWhenUsed="1"/>
+    <w:lsdException w:name="List Bullet 4" w:semiHidden="1" w:unhideWhenUsed="1"/>
+    <w:lsdException w:name="List Bullet 5" w:semiHidden="1" w:unhideWhenUsed="1"/>
+    <w:lsdException w:name="List Number 2" w:semiHidden="1" w:unhideWhenUsed="1"/>
+    <w:lsdException w:name="List Number 3" w:semiHidden="1" w:unhideWhenUsed="1"/>
+    <w:lsdException w:name="List Number 4" w:semiHidden="1" w:unhideWhenUsed="1"/>
+    <w:lsdException w:name="List Number 5" w:semiHidden="1" w:unhideWhenUsed="1"/>
+    <w:lsdException w:name="Title" w:uiPriority="10" w:qFormat="1"/>
+    <w:lsdException w:name="Closing" w:semiHidden="1" w:unhideWhenUsed="1"/>
+    <w:lsdException w:name="Signature" w:semiHidden="1" w:unhideWhenUsed="1"/>
+    <w:lsdException w:name="Default Paragraph Font" w:semiHidden="1" w:uiPriority="1" w:unhideWhenUsed="1" w:qFormat="1"/>
+    <w:lsdException w:name="Body Text" w:uiPriority="1" w:qFormat="1"/>
+    <w:lsdException w:name="Body Text Indent" w:semiHidden="1" w:unhideWhenUsed="1"/>
+    <w:lsdException w:name="List Continue" w:semiHidden="1" w:unhideWhenUsed="1"/>
+    <w:lsdException w:name="List Continue 2" w:semiHidden="1" w:unhideWhenUsed="1"/>
+    <w:lsdException w:name="List Continue 3" w:semiHidden="1" w:unhideWhenUsed="1"/>
+    <w:lsdException w:name="List Continue 4" w:semiHidden="1" w:unhideWhenUsed="1"/>
+    <w:lsdException w:name="List Continue 5" w:semiHidden="1" w:unhideWhenUsed="1"/>
+    <w:lsdException w:name="Message Header" w:semiHidden="1" w:unhideWhenUsed="1"/>
+    <w:lsdException w:name="Subtitle" w:uiPriority="11" w:qFormat="1"/>
+    <w:lsdException w:name="Salutation" w:semiHidden="1" w:unhideWhenUsed="1"/>
+    <w:lsdException w:name="Date" w:semiHidden="1" w:unhideWhenUsed="1"/>
+    <w:lsdException w:name="Body Text First Indent" w:semiHidden="1" w:unhideWhenUsed="1"/>
+    <w:lsdException w:name="Body Text First Indent 2" w:semiHidden="1" w:unhideWhenUsed="1"/>
+    <w:lsdException w:name="Note Heading" w:semiHidden="1" w:unhideWhenUsed="1"/>
+    <w:lsdException w:name="Body Text 2" w:semiHidden="1" w:unhideWhenUsed="1"/>
+    <w:lsdException w:name="Body Text 3" w:semiHidden="1" w:unhideWhenUsed="1"/>
+    <w:lsdException w:name="Body Text Indent 2" w:semiHidden="1" w:unhideWhenUsed="1"/>
+    <w:lsdException w:name="Body Text Indent 3" w:semiHidden="1" w:unhideWhenUsed="1"/>
+    <w:lsdException w:name="Block Text" w:semiHidden="1" w:unhideWhenUsed="1"/>
+    <w:lsdException w:name="Hyperlink" w:unhideWhenUsed="1" w:qFormat="1"/>
+    <w:lsdException w:name="FollowedHyperlink" w:semiHidden="1" w:unhideWhenUsed="1"/>
+    <w:lsdException w:name="Strong" w:uiPriority="22" w:qFormat="1"/>
+    <w:lsdException w:name="Emphasis" w:uiPriority="20" w:qFormat="1"/>
+    <w:lsdException w:name="Document Map" w:semiHidden="1" w:unhideWhenUsed="1"/>
+    <w:lsdException w:name="Plain Text" w:semiHidden="1" w:unhideWhenUsed="1"/>
+    <w:lsdException w:name="E-mail Signature" w:semiHidden="1" w:unhideWhenUsed="1"/>
+    <w:lsdException w:name="HTML Top of Form" w:semiHidden="1" w:unhideWhenUsed="1"/>
+    <w:lsdException w:name="HTML Bottom of Form" w:semiHidden="1" w:unhideWhenUsed="1"/>
+    <w:lsdException w:name="Normal (Web)" w:semiHidden="1" w:unhideWhenUsed="1" w:qFormat="1"/>
+    <w:lsdException w:name="HTML Acronym" w:semiHidden="1" w:unhideWhenUsed="1"/>
+    <w:lsdException w:name="HTML Address" w:semiHidden="1" w:unhideWhenUsed="1"/>
+    <w:lsdException w:name="HTML Cite" w:semiHidden="1" w:unhideWhenUsed="1"/>
+    <w:lsdException w:name="HTML Code" w:semiHidden="1" w:unhideWhenUsed="1"/>
+    <w:lsdException w:name="HTML Definition" w:semiHidden="1" w:unhideWhenUsed="1"/>
+    <w:lsdException w:name="HTML Keyboard" w:semiHidden="1" w:unhideWhenUsed="1"/>
+    <w:lsdException w:name="HTML Preformatted" w:semiHidden="1" w:unhideWhenUsed="1"/>
+    <w:lsdException w:name="HTML Sample" w:semiHidden="1" w:unhideWhenUsed="1"/>
+    <w:lsdException w:name="HTML Typewriter" w:semiHidden="1" w:unhideWhenUsed="1"/>
+    <w:lsdException w:name="HTML Variable" w:semiHidden="1" w:unhideWhenUsed="1"/>
+    <w:lsdException w:name="Normal Table" w:semiHidden="1" w:unhideWhenUsed="1" w:qFormat="1"/>
+    <w:lsdException w:name="annotation subject" w:semiHidden="1" w:unhideWhenUsed="1"/>
+    <w:lsdException w:name="No List" w:semiHidden="1" w:unhideWhenUsed="1"/>
+    <w:lsdException w:name="Outline List 1" w:semiHidden="1" w:unhideWhenUsed="1"/>
+    <w:lsdException w:name="Outline List 2" w:semiHidden="1" w:unhideWhenUsed="1"/>
+    <w:lsdException w:name="Outline List 3" w:semiHidden="1" w:unhideWhenUsed="1"/>
+    <w:lsdException w:name="Table Simple 1" w:semiHidden="1" w:unhideWhenUsed="1"/>
+    <w:lsdException w:name="Table Simple 2" w:semiHidden="1" w:unhideWhenUsed="1"/>
+    <w:lsdException w:name="Table Simple 3" w:semiHidden="1" w:unhideWhenUsed="1"/>
+    <w:lsdException w:name="Table Classic 1" w:semiHidden="1" w:unhideWhenUsed="1"/>
+    <w:lsdException w:name="Table Classic 2" w:semiHidden="1" w:unhideWhenUsed="1"/>
+    <w:lsdException w:name="Table Classic 3" w:semiHidden="1" w:unhideWhenUsed="1"/>
+    <w:lsdException w:name="Table Classic 4" w:semiHidden="1" w:unhideWhenUsed="1"/>
+    <w:lsdException w:name="Table Colorful 1" w:semiHidden="1" w:unhideWhenUsed="1"/>
+    <w:lsdException w:name="Table Colorful 2" w:semiHidden="1" w:unhideWhenUsed="1"/>
+    <w:lsdException w:name="Table Colorful 3" w:semiHidden="1" w:unhideWhenUsed="1"/>
+    <w:lsdException w:name="Table Columns 1" w:semiHidden="1" w:unhideWhenUsed="1"/>
+    <w:lsdException w:name="Table Columns 2" w:semiHidden="1" w:unhideWhenUsed="1"/>
+    <w:lsdException w:name="Table Columns 3" w:semiHidden="1" w:unhideWhenUsed="1"/>
+    <w:lsdException w:name="Table Columns 4" w:semiHidden="1" w:unhideWhenUsed="1"/>
+    <w:lsdException w:name="Table Columns 5" w:semiHidden="1" w:unhideWhenUsed="1"/>
+    <w:lsdException w:name="Table Grid 1" w:semiHidden="1" w:unhideWhenUsed="1"/>
+    <w:lsdException w:name="Table Grid 2" w:semiHidden="1" w:unhideWhenUsed="1"/>
+    <w:lsdException w:name="Table Grid 3" w:semiHidden="1" w:unhideWhenUsed="1"/>
+    <w:lsdException w:name="Table Grid 4" w:semiHidden="1" w:unhideWhenUsed="1"/>
+    <w:lsdException w:name="Table Grid 5" w:semiHidden="1" w:unhideWhenUsed="1"/>
+    <w:lsdException w:name="Table Grid 6" w:semiHidden="1" w:unhideWhenUsed="1"/>
+    <w:lsdException w:name="Table Grid 7" w:semiHidden="1" w:unhideWhenUsed="1"/>
+    <w:lsdException w:name="Table Grid 8" w:semiHidden="1" w:unhideWhenUsed="1"/>
+    <w:lsdException w:name="Table List 1" w:semiHidden="1" w:unhideWhenUsed="1"/>
+    <w:lsdException w:name="Table List 2" w:semiHidden="1" w:unhideWhenUsed="1"/>
+    <w:lsdException w:name="Table List 3" w:semiHidden="1" w:unhideWhenUsed="1"/>
+    <w:lsdException w:name="Table List 4" w:semiHidden="1" w:unhideWhenUsed="1"/>
+    <w:lsdException w:name="Table List 5" w:semiHidden="1" w:unhideWhenUsed="1"/>
+    <w:lsdException w:name="Table List 6" w:semiHidden="1" w:unhideWhenUsed="1"/>
+    <w:lsdException w:name="Table List 7" w:semiHidden="1" w:unhideWhenUsed="1"/>
+    <w:lsdException w:name="Table List 8" w:semiHidden="1" w:unhideWhenUsed="1"/>
+    <w:lsdException w:name="Table 3D effects 1" w:semiHidden="1" w:unhideWhenUsed="1"/>
+    <w:lsdException w:name="Table 3D effects 2" w:semiHidden="1" w:unhideWhenUsed="1"/>
+    <w:lsdException w:name="Table 3D effects 3" w:semiHidden="1" w:unhideWhenUsed="1"/>
+    <w:lsdException w:name="Table Contemporary" w:semiHidden="1" w:unhideWhenUsed="1"/>
+    <w:lsdException w:name="Table Elegant" w:semiHidden="1" w:unhideWhenUsed="1"/>
+    <w:lsdException w:name="Table Professional" w:semiHidden="1" w:unhideWhenUsed="1"/>
+    <w:lsdException w:name="Table Subtle 1" w:semiHidden="1" w:unhideWhenUsed="1"/>
+    <w:lsdException w:name="Table Subtle 2" w:semiHidden="1" w:unhideWhenUsed="1"/>
+    <w:lsdException w:name="Table Web 1" w:semiHidden="1" w:unhideWhenUsed="1"/>
+    <w:lsdException w:name="Table Web 2" w:semiHidden="1" w:unhideWhenUsed="1"/>
+    <w:lsdException w:name="Table Web 3" w:semiHidden="1" w:unhideWhenUsed="1"/>
+    <w:lsdException w:name="Balloon Text" w:semiHidden="1" w:unhideWhenUsed="1"/>
+    <w:lsdException w:name="Table Grid" w:uiPriority="39"/>
+    <w:lsdException w:name="Table Theme" w:semiHidden="1" w:unhideWhenUsed="1"/>
+    <w:lsdException w:name="Placeholder Text" w:semiHidden="1" w:unhideWhenUsed="1"/>
+    <w:lsdException w:name="No Spacing" w:semiHidden="1" w:unhideWhenUsed="1"/>
+    <w:lsdException w:name="Light Shading"/>
+    <w:lsdException w:name="Light List"/>
+    <w:lsdException w:name="Light Grid"/>
+    <w:lsdException w:name="Medium Shading 1"/>
+    <w:lsdException w:name="Medium Shading 2"/>
+    <w:lsdException w:name="Medium List 1"/>
+    <w:lsdException w:name="Medium List 2"/>
+    <w:lsdException w:name="Medium Grid 1"/>
+    <w:lsdException w:name="Medium Grid 2"/>
+    <w:lsdException w:name="Medium Grid 3"/>
+    <w:lsdException w:name="Dark List"/>
+    <w:lsdException w:name="Colorful Shading"/>
+    <w:lsdException w:name="Colorful List"/>
+    <w:lsdException w:name="Colorful Grid"/>
+    <w:lsdException w:name="Light Shading Accent 1"/>
+    <w:lsdException w:name="Light List Accent 1"/>
+    <w:lsdException w:name="Light Grid Accent 1"/>
+    <w:lsdException w:name="Medium Shading 1 Accent 1"/>
+    <w:lsdException w:name="Medium Shading 2 Accent 1"/>
+    <w:lsdException w:name="Medium List 1 Accent 1"/>
+    <w:lsdException w:name="Revision" w:semiHidden="1" w:unhideWhenUsed="1"/>
+    <w:lsdException w:name="List Paragraph" w:uiPriority="1" w:qFormat="1"/>
+    <w:lsdException w:name="Quote" w:semiHidden="1" w:unhideWhenUsed="1"/>
+    <w:lsdException w:name="Intense Quote" w:semiHidden="1" w:unhideWhenUsed="1"/>
+    <w:lsdException w:name="Medium List 2 Accent 1"/>
+    <w:lsdException w:name="Medium Grid 1 Accent 1"/>
+    <w:lsdException w:name="Medium Grid 2 Accent 1"/>
+    <w:lsdException w:name="Medium Grid 3 Accent 1"/>
+    <w:lsdException w:name="Dark List Accent 1"/>
+    <w:lsdException w:name="Colorful Shading Accent 1"/>
+    <w:lsdException w:name="Colorful List Accent 1"/>
+    <w:lsdException w:name="Colorful Grid Accent 1"/>
+    <w:lsdException w:name="Light Shading Accent 2"/>
+    <w:lsdException w:name="Light List Accent 2"/>
+    <w:lsdException w:name="Light Grid Accent 2"/>
+    <w:lsdException w:name="Medium Shading 1 Accent 2"/>
+    <w:lsdException w:name="Medium Shading 2 Accent 2"/>
+    <w:lsdException w:name="Medium List 1 Accent 2"/>
+    <w:lsdException w:name="Medium List 2 Accent 2"/>
+    <w:lsdException w:name="Medium Grid 1 Accent 2"/>
+    <w:lsdException w:name="Medium Grid 2 Accent 2"/>
+    <w:lsdException w:name="Medium Grid 3 Accent 2"/>
+    <w:lsdException w:name="Dark List Accent 2"/>
+    <w:lsdException w:name="Colorful Shading Accent 2"/>
+    <w:lsdException w:name="Colorful List Accent 2"/>
+    <w:lsdException w:name="Colorful Grid Accent 2"/>
+    <w:lsdException w:name="Light Shading Accent 3"/>
+    <w:lsdException w:name="Light List Accent 3"/>
+    <w:lsdException w:name="Light Grid Accent 3"/>
+    <w:lsdException w:name="Medium Shading 1 Accent 3"/>
+    <w:lsdException w:name="Medium Shading 2 Accent 3"/>
+    <w:lsdException w:name="Medium List 1 Accent 3"/>
+    <w:lsdException w:name="Medium List 2 Accent 3"/>
+    <w:lsdException w:name="Medium Grid 1 Accent 3"/>
+    <w:lsdException w:name="Medium Grid 2 Accent 3"/>
+    <w:lsdException w:name="Medium Grid 3 Accent 3"/>
+    <w:lsdException w:name="Dark List Accent 3"/>
+    <w:lsdException w:name="Colorful Shading Accent 3"/>
+    <w:lsdException w:name="Colorful List Accent 3"/>
+    <w:lsdException w:name="Colorful Grid Accent 3"/>
+    <w:lsdException w:name="Light Shading Accent 4"/>
+    <w:lsdException w:name="Light List Accent 4"/>
+    <w:lsdException w:name="Light Grid Accent 4"/>
+    <w:lsdException w:name="Medium Shading 1 Accent 4"/>
+    <w:lsdException w:name="Medium Shading 2 Accent 4"/>
+    <w:lsdException w:name="Medium List 1 Accent 4"/>
+    <w:lsdException w:name="Medium List 2 Accent 4"/>
+    <w:lsdException w:name="Medium Grid 1 Accent 4"/>
+    <w:lsdException w:name="Medium Grid 2 Accent 4"/>
+    <w:lsdException w:name="Medium Grid 3 Accent 4"/>
+    <w:lsdException w:name="Dark List Accent 4"/>
+    <w:lsdException w:name="Colorful Shading Accent 4"/>
+    <w:lsdException w:name="Colorful List Accent 4"/>
+    <w:lsdException w:name="Colorful Grid Accent 4"/>
+    <w:lsdException w:name="Light Shading Accent 5"/>
+    <w:lsdException w:name="Light List Accent 5"/>
+    <w:lsdException w:name="Light Grid Accent 5"/>
+    <w:lsdException w:name="Medium Shading 1 Accent 5"/>
+    <w:lsdException w:name="Medium Shading 2 Accent 5"/>
+    <w:lsdException w:name="Medium List 1 Accent 5"/>
+    <w:lsdException w:name="Medium List 2 Accent 5"/>
+    <w:lsdException w:name="Medium Grid 1 Accent 5"/>
+    <w:lsdException w:name="Medium Grid 2 Accent 5"/>
+    <w:lsdException w:name="Medium Grid 3 Accent 5"/>
+    <w:lsdException w:name="Dark List Accent 5"/>
+    <w:lsdException w:name="Colorful Shading Accent 5"/>
+    <w:lsdException w:name="Colorful List Accent 5"/>
+    <w:lsdException w:name="Colorful Grid Accent 5"/>
+    <w:lsdException w:name="Light Shading Accent 6"/>
+    <w:lsdException w:name="Light List Accent 6"/>
+    <w:lsdException w:name="Light Grid Accent 6"/>
+    <w:lsdException w:name="Medium Shading 1 Accent 6"/>
+    <w:lsdException w:name="Medium Shading 2 Accent 6"/>
+    <w:lsdException w:name="Medium List 1 Accent 6"/>
+    <w:lsdException w:name="Medium List 2 Accent 6"/>
+    <w:lsdException w:name="Medium Grid 1 Accent 6"/>
+    <w:lsdException w:name="Medium Grid 2 Accent 6"/>
+    <w:lsdException w:name="Medium Grid 3 Accent 6"/>
+    <w:lsdException w:name="Dark List Accent 6"/>
+    <w:lsdException w:name="Colorful Shading Accent 6"/>
+    <w:lsdException w:name="Colorful List Accent 6"/>
+    <w:lsdException w:name="Colorful Grid Accent 6"/>
+    <w:lsdException w:name="Subtle Emphasis" w:uiPriority="19" w:qFormat="1"/>
+    <w:lsdException w:name="Intense Emphasis" w:uiPriority="21" w:qFormat="1"/>
+    <w:lsdException w:name="Subtle Reference" w:uiPriority="31" w:qFormat="1"/>
+    <w:lsdException w:name="Intense Reference" w:uiPriority="32" w:qFormat="1"/>
+    <w:lsdException w:name="Book Title" w:uiPriority="33" w:qFormat="1"/>
+    <w:lsdException w:name="Bibliography" w:semiHidden="1" w:uiPriority="37" w:unhideWhenUsed="1"/>
+    <w:lsdException w:name="TOC Heading" w:semiHidden="1" w:uiPriority="39" w:unhideWhenUsed="1" w:qFormat="1"/>
+    <w:lsdException w:name="Plain Table 1" w:uiPriority="41"/>
+    <w:lsdException w:name="Plain Table 2" w:uiPriority="42"/>
+    <w:lsdException w:name="Plain Table 3" w:uiPriority="43"/>
+    <w:lsdException w:name="Plain Table 4" w:uiPriority="44"/>
+    <w:lsdException w:name="Plain Table 5" w:uiPriority="45"/>
+    <w:lsdException w:name="Grid Table Light" w:uiPriority="40"/>
+    <w:lsdException w:name="Grid Table 1 Light" w:uiPriority="46"/>
+    <w:lsdException w:name="Grid Table 2" w:uiPriority="47"/>
+    <w:lsdException w:name="Grid Table 3" w:uiPriority="48"/>
+    <w:lsdException w:name="Grid Table 4" w:uiPriority="49"/>
+    <w:lsdException w:name="Grid Table 5 Dark" w:uiPriority="50"/>
+    <w:lsdException w:name="Grid Table 6 Colorful" w:uiPriority="51"/>
+    <w:lsdException w:name="Grid Table 7 Colorful" w:uiPriority="52"/>
+    <w:lsdException w:name="Grid Table 1 Light Accent 1" w:uiPriority="46"/>
+    <w:lsdException w:name="Grid Table 2 Accent 1" w:uiPriority="47"/>
+    <w:lsdException w:name="Grid Table 3 Accent 1" w:uiPriority="48"/>
+    <w:lsdException w:name="Grid Table 4 Accent 1" w:uiPriority="49"/>
+    <w:lsdException w:name="Grid Table 5 Dark Accent 1" w:uiPriority="50"/>
+    <w:lsdException w:name="Grid Table 6 Colorful Accent 1" w:uiPriority="51"/>
+    <w:lsdException w:name="Grid Table 7 Colorful Accent 1" w:uiPriority="52"/>
+    <w:lsdException w:name="Grid Table 1 Light Accent 2" w:uiPriority="46"/>
+    <w:lsdException w:name="Grid Table 2 Accent 2" w:uiPriority="47"/>
+    <w:lsdException w:name="Grid Table 3 Accent 2" w:uiPriority="48"/>
+    <w:lsdException w:name="Grid Table 4 Accent 2" w:uiPriority="49"/>
+    <w:lsdException w:name="Grid Table 5 Dark Accent 2" w:uiPriority="50"/>
+    <w:lsdException w:name="Grid Table 6 Colorful Accent 2" w:uiPriority="51"/>
+    <w:lsdException w:name="Grid Table 7 Colorful Accent 2" w:uiPriority="52"/>
+    <w:lsdException w:name="Grid Table 1 Light Accent 3" w:uiPriority="46"/>
+    <w:lsdException w:name="Grid Table 2 Accent 3" w:uiPriority="47"/>
+    <w:lsdException w:name="Grid Table 3 Accent 3" w:uiPriority="48"/>
+    <w:lsdException w:name="Grid Table 4 Accent 3" w:uiPriority="49"/>
+    <w:lsdException w:name="Grid Table 5 Dark Accent 3" w:uiPriority="50"/>
+    <w:lsdException w:name="Grid Table 6 Colorful Accent 3" w:uiPriority="51"/>
+    <w:lsdException w:name="Grid Table 7 Colorful Accent 3" w:uiPriority="52"/>
+    <w:lsdException w:name="Grid Table 1 Light Accent 4" w:uiPriority="46"/>
+    <w:lsdException w:name="Grid Table 2 Accent 4" w:uiPriority="47"/>
+    <w:lsdException w:name="Grid Table 3 Accent 4" w:uiPriority="48"/>
+    <w:lsdException w:name="Grid Table 4 Accent 4" w:uiPriority="49"/>
+    <w:lsdException w:name="Grid Table 5 Dark Accent 4" w:uiPriority="50"/>
+    <w:lsdException w:name="Grid Table 6 Colorful Accent 4" w:uiPriority="51"/>
+    <w:lsdException w:name="Grid Table 7 Colorful Accent 4" w:uiPriority="52"/>
+    <w:lsdException w:name="Grid Table 1 Light Accent 5" w:uiPriority="46"/>
+    <w:lsdException w:name="Grid Table 2 Accent 5" w:uiPriority="47"/>
+    <w:lsdException w:name="Grid Table 3 Accent 5" w:uiPriority="48"/>
+    <w:lsdException w:name="Grid Table 4 Accent 5" w:uiPriority="49"/>
+    <w:lsdException w:name="Grid Table 5 Dark Accent 5" w:uiPriority="50"/>
+    <w:lsdException w:name="Grid Table 6 Colorful Accent 5" w:uiPriority="51"/>
+    <w:lsdException w:name="Grid Table 7 Colorful Accent 5" w:uiPriority="52"/>
+    <w:lsdException w:name="Grid Table 1 Light Accent 6" w:uiPriority="46"/>
+    <w:lsdException w:name="Grid Table 2 Accent 6" w:uiPriority="47"/>
+    <w:lsdException w:name="Grid Table 3 Accent 6" w:uiPriority="48"/>
+    <w:lsdException w:name="Grid Table 4 Accent 6" w:uiPriority="49"/>
+    <w:lsdException w:name="Grid Table 5 Dark Accent 6" w:uiPriority="50"/>
+    <w:lsdException w:name="Grid Table 6 Colorful Accent 6" w:uiPriority="51"/>
+    <w:lsdException w:name="Grid Table 7 Colorful Accent 6" w:uiPriority="52"/>
+    <w:lsdException w:name="List Table 1 Light" w:uiPriority="46"/>
+    <w:lsdException w:name="List Table 2" w:uiPriority="47"/>
+    <w:lsdException w:name="List Table 3" w:uiPriority="48"/>
+    <w:lsdException w:name="List Table 4" w:uiPriority="49"/>
+    <w:lsdException w:name="List Table 5 Dark" w:uiPriority="50"/>
+    <w:lsdException w:name="List Table 6 Colorful" w:uiPriority="51"/>
+    <w:lsdException w:name="List Table 7 Colorful" w:uiPriority="52"/>
+    <w:lsdException w:name="List Table 1 Light Accent 1" w:uiPriority="46"/>
+    <w:lsdException w:name="List Table 2 Accent 1" w:uiPriority="47"/>
+    <w:lsdException w:name="List Table 3 Accent 1" w:uiPriority="48"/>
+    <w:lsdException w:name="List Table 4 Accent 1" w:uiPriority="49"/>
+    <w:lsdException w:name="List Table 5 Dark Accent 1" w:uiPriority="50"/>
+    <w:lsdException w:name="List Table 6 Colorful Accent 1" w:uiPriority="51"/>
+    <w:lsdException w:name="List Table 7 Colorful Accent 1" w:uiPriority="52"/>
+    <w:lsdException w:name="List Table 1 Light Accent 2" w:uiPriority="46"/>
+    <w:lsdException w:name="List Table 2 Accent 2" w:uiPriority="47"/>
+    <w:lsdException w:name="List Table 3 Accent 2" w:uiPriority="48"/>
+    <w:lsdException w:name="List Table 4 Accent 2" w:uiPriority="49"/>
+    <w:lsdException w:name="List Table 5 Dark Accent 2" w:uiPriority="50"/>
+    <w:lsdException w:name="List Table 6 Colorful Accent 2" w:uiPriority="51"/>
+    <w:lsdException w:name="List Table 7 Colorful Accent 2" w:uiPriority="52"/>
+    <w:lsdException w:name="List Table 1 Light Accent 3" w:uiPriority="46"/>
+    <w:lsdException w:name="List Table 2 Accent 3" w:uiPriority="47"/>
+    <w:lsdException w:name="List Table 3 Accent 3" w:uiPriority="48"/>
+    <w:lsdException w:name="List Table 4 Accent 3" w:uiPriority="49"/>
+    <w:lsdException w:name="List Table 5 Dark Accent 3" w:uiPriority="50"/>
+    <w:lsdException w:name="List Table 6 Colorful Accent 3" w:uiPriority="51"/>
+    <w:lsdException w:name="List Table 7 Colorful Accent 3" w:uiPriority="52"/>
+    <w:lsdException w:name="List Table 1 Light Accent 4" w:uiPriority="46"/>
+    <w:lsdException w:name="List Table 2 Accent 4" w:uiPriority="47"/>
+    <w:lsdException w:name="List Table 3 Accent 4" w:uiPriority="48"/>
+    <w:lsdException w:name="List Table 4 Accent 4" w:uiPriority="49"/>
+    <w:lsdException w:name="List Table 5 Dark Accent 4" w:uiPriority="50"/>
+    <w:lsdException w:name="List Table 6 Colorful Accent 4" w:uiPriority="51"/>
+    <w:lsdException w:name="List Table 7 Colorful Accent 4" w:uiPriority="52"/>
+    <w:lsdException w:name="List Table 1 Light Accent 5" w:uiPriority="46"/>
+    <w:lsdException w:name="List Table 2 Accent 5" w:uiPriority="47"/>
+    <w:lsdException w:name="List Table 3 Accent 5" w:uiPriority="48"/>
+    <w:lsdException w:name="List Table 4 Accent 5" w:uiPriority="49"/>
+    <w:lsdException w:name="List Table 5 Dark Accent 5" w:uiPriority="50"/>
+    <w:lsdException w:name="List Table 6 Colorful Accent 5" w:uiPriority="51"/>
+    <w:lsdException w:name="List Table 7 Colorful Accent 5" w:uiPriority="52"/>
+    <w:lsdException w:name="List Table 1 Light Accent 6" w:uiPriority="46"/>
+    <w:lsdException w:name="List Table 2 Accent 6" w:uiPriority="47"/>
+    <w:lsdException w:name="List Table 3 Accent 6" w:uiPriority="48"/>
+    <w:lsdException w:name="List Table 4 Accent 6" w:uiPriority="49"/>
+    <w:lsdException w:name="List Table 5 Dark Accent 6" w:uiPriority="50"/>
+    <w:lsdException w:name="List Table 6 Colorful Accent 6" w:uiPriority="51"/>
+    <w:lsdException w:name="List Table 7 Colorful Accent 6" w:uiPriority="52"/>
+    <w:lsdException w:name="Mention" w:semiHidden="1" w:unhideWhenUsed="1"/>
+    <w:lsdException w:name="Smart Hyperlink" w:semiHidden="1" w:unhideWhenUsed="1"/>
+    <w:lsdException w:name="Hashtag" w:semiHidden="1" w:unhideWhenUsed="1"/>
+    <w:lsdException w:name="Unresolved Mention" w:semiHidden="1" w:unhideWhenUsed="1"/>
+    <w:lsdException w:name="Smart Link" w:semiHidden="1" w:unhideWhenUsed="1"/>
   </w:latentStyles>
-  <w:style w:type="paragraph" w:default="1" w:styleId="1">
+  <w:style w:type="paragraph" w:default="1" w:styleId="Normal">
     <w:name w:val="Normal"/>
     <w:qFormat/>
-    <w:uiPriority w:val="0"/>
     <w:pPr>
       <w:widowControl w:val="0"/>
       <w:autoSpaceDE w:val="0"/>
       <w:autoSpaceDN w:val="0"/>
     </w:pPr>
     <w:rPr>
-      <w:rFonts w:ascii="Arial MT" w:hAnsi="Arial MT" w:eastAsia="Arial MT" w:cs="Arial MT"/>
+      <w:rFonts w:ascii="Arial MT" w:eastAsia="Arial MT" w:hAnsi="Arial MT" w:cs="Arial MT"/>
       <w:sz w:val="22"/>
       <w:szCs w:val="22"/>
-      <w:lang w:val="es-ES" w:eastAsia="en-US" w:bidi="ar-SA"/>
+      <w:lang w:val="es-ES" w:eastAsia="en-US"/>
     </w:rPr>
   </w:style>
-  <w:style w:type="paragraph" w:styleId="2">
+  <w:style w:type="paragraph" w:styleId="Ttulo1">
     <w:name w:val="heading 1"/>
-    <w:basedOn w:val="1"/>
-    <w:link w:val="19"/>
+    <w:basedOn w:val="Normal"/>
+    <w:link w:val="Ttulo1Car"/>
+    <w:uiPriority w:val="9"/>
     <w:qFormat/>
-    <w:uiPriority w:val="9"/>
     <w:pPr>
       <w:spacing w:before="11"/>
       <w:ind w:left="20"/>
       <w:outlineLvl w:val="0"/>
     </w:pPr>
     <w:rPr>
-      <w:rFonts w:ascii="Arial" w:hAnsi="Arial" w:eastAsia="Arial" w:cs="Arial"/>
+      <w:rFonts w:ascii="Arial" w:eastAsia="Arial" w:hAnsi="Arial" w:cs="Arial"/>
       <w:b/>
       <w:bCs/>
       <w:sz w:val="32"/>
       <w:szCs w:val="32"/>
     </w:rPr>
   </w:style>
-  <w:style w:type="paragraph" w:styleId="3">
+  <w:style w:type="paragraph" w:styleId="Ttulo2">
     <w:name w:val="heading 2"/>
-    <w:basedOn w:val="1"/>
+    <w:basedOn w:val="Normal"/>
+    <w:uiPriority w:val="9"/>
     <w:unhideWhenUsed/>
     <w:qFormat/>
-    <w:uiPriority w:val="9"/>
     <w:pPr>
       <w:ind w:left="861"/>
       <w:outlineLvl w:val="1"/>
     </w:pPr>
     <w:rPr>
-      <w:rFonts w:ascii="Arial" w:hAnsi="Arial" w:eastAsia="Arial" w:cs="Arial"/>
+      <w:rFonts w:ascii="Arial" w:eastAsia="Arial" w:hAnsi="Arial" w:cs="Arial"/>
       <w:b/>
       <w:bCs/>
       <w:sz w:val="28"/>
       <w:szCs w:val="28"/>
     </w:rPr>
   </w:style>
-  <w:style w:type="paragraph" w:styleId="4">
+  <w:style w:type="paragraph" w:styleId="Ttulo3">
     <w:name w:val="heading 3"/>
-    <w:basedOn w:val="1"/>
+    <w:basedOn w:val="Normal"/>
+    <w:uiPriority w:val="9"/>
     <w:unhideWhenUsed/>
     <w:qFormat/>
-    <w:uiPriority w:val="9"/>
     <w:pPr>
       <w:ind w:left="141"/>
       <w:outlineLvl w:val="2"/>
     </w:pPr>
     <w:rPr>
-      <w:rFonts w:ascii="Arial" w:hAnsi="Arial" w:eastAsia="Arial" w:cs="Arial"/>
+      <w:rFonts w:ascii="Arial" w:eastAsia="Arial" w:hAnsi="Arial" w:cs="Arial"/>
       <w:b/>
       <w:bCs/>
       <w:sz w:val="24"/>
       <w:szCs w:val="24"/>
     </w:rPr>
   </w:style>
-  <w:style w:type="character" w:default="1" w:styleId="5">
+  <w:style w:type="character" w:default="1" w:styleId="Fuentedeprrafopredeter">
     <w:name w:val="Default Paragraph Font"/>
+    <w:uiPriority w:val="1"/>
     <w:semiHidden/>
     <w:unhideWhenUsed/>
-    <w:qFormat/>
-    <w:uiPriority w:val="1"/>
   </w:style>
-  <w:style w:type="table" w:default="1" w:styleId="6">
+  <w:style w:type="table" w:default="1" w:styleId="Tablanormal">
     <w:name w:val="Normal Table"/>
+    <w:uiPriority w:val="99"/>
     <w:semiHidden/>
     <w:unhideWhenUsed/>
-    <w:qFormat/>
-    <w:uiPriority w:val="99"/>
     <w:tblPr>
+      <w:tblInd w:w="0" w:type="dxa"/>
       <w:tblCellMar>
         <w:top w:w="0" w:type="dxa"/>
         <w:left w:w="108" w:type="dxa"/>
@@ -5730,37 +6209,38 @@
       </w:tblCellMar>
     </w:tblPr>
   </w:style>
-  <w:style w:type="character" w:styleId="7">
+  <w:style w:type="numbering" w:default="1" w:styleId="Sinlista">
+    <w:name w:val="No List"/>
+    <w:uiPriority w:val="99"/>
+    <w:semiHidden/>
+    <w:unhideWhenUsed/>
+  </w:style>
+  <w:style w:type="character" w:styleId="Hipervnculo">
     <w:name w:val="Hyperlink"/>
-    <w:basedOn w:val="5"/>
+    <w:basedOn w:val="Fuentedeprrafopredeter"/>
+    <w:uiPriority w:val="99"/>
     <w:unhideWhenUsed/>
     <w:qFormat/>
-    <w:uiPriority w:val="99"/>
     <w:rPr>
       <w:color w:val="0000FF" w:themeColor="hyperlink"/>
       <w:u w:val="single"/>
-      <w14:textFill>
-        <w14:solidFill>
-          <w14:schemeClr w14:val="hlink"/>
-        </w14:solidFill>
-      </w14:textFill>
     </w:rPr>
   </w:style>
-  <w:style w:type="character" w:styleId="8">
+  <w:style w:type="character" w:styleId="Textoennegrita">
     <w:name w:val="Strong"/>
-    <w:basedOn w:val="5"/>
+    <w:basedOn w:val="Fuentedeprrafopredeter"/>
+    <w:uiPriority w:val="22"/>
     <w:qFormat/>
-    <w:uiPriority w:val="22"/>
     <w:rPr>
       <w:b/>
       <w:bCs/>
     </w:rPr>
   </w:style>
-  <w:style w:type="paragraph" w:styleId="9">
+  <w:style w:type="paragraph" w:styleId="TDC1">
     <w:name w:val="toc 1"/>
-    <w:basedOn w:val="1"/>
+    <w:basedOn w:val="Normal"/>
+    <w:uiPriority w:val="39"/>
     <w:qFormat/>
-    <w:uiPriority w:val="39"/>
     <w:pPr>
       <w:spacing w:before="117"/>
       <w:ind w:left="141"/>
@@ -5770,13 +6250,13 @@
       <w:szCs w:val="24"/>
     </w:rPr>
   </w:style>
-  <w:style w:type="paragraph" w:styleId="10">
+  <w:style w:type="paragraph" w:styleId="Encabezado">
     <w:name w:val="header"/>
-    <w:basedOn w:val="1"/>
-    <w:link w:val="17"/>
+    <w:basedOn w:val="Normal"/>
+    <w:link w:val="EncabezadoCar"/>
+    <w:uiPriority w:val="99"/>
     <w:unhideWhenUsed/>
     <w:qFormat/>
-    <w:uiPriority w:val="99"/>
     <w:pPr>
       <w:tabs>
         <w:tab w:val="center" w:pos="4419"/>
@@ -5784,13 +6264,12 @@
       </w:tabs>
     </w:pPr>
   </w:style>
-  <w:style w:type="paragraph" w:styleId="11">
+  <w:style w:type="paragraph" w:styleId="NormalWeb">
     <w:name w:val="Normal (Web)"/>
-    <w:basedOn w:val="1"/>
-    <w:semiHidden/>
+    <w:basedOn w:val="Normal"/>
+    <w:uiPriority w:val="99"/>
     <w:unhideWhenUsed/>
     <w:qFormat/>
-    <w:uiPriority w:val="99"/>
     <w:pPr>
       <w:widowControl/>
       <w:autoSpaceDE/>
@@ -5798,19 +6277,19 @@
       <w:spacing w:before="100" w:beforeAutospacing="1" w:after="100" w:afterAutospacing="1"/>
     </w:pPr>
     <w:rPr>
-      <w:rFonts w:ascii="Times New Roman" w:hAnsi="Times New Roman" w:eastAsia="Times New Roman" w:cs="Times New Roman"/>
+      <w:rFonts w:ascii="Times New Roman" w:eastAsia="Times New Roman" w:hAnsi="Times New Roman" w:cs="Times New Roman"/>
       <w:sz w:val="24"/>
       <w:szCs w:val="24"/>
       <w:lang w:val="es-MX" w:eastAsia="es-MX"/>
     </w:rPr>
   </w:style>
-  <w:style w:type="paragraph" w:styleId="12">
+  <w:style w:type="paragraph" w:styleId="Piedepgina">
     <w:name w:val="footer"/>
-    <w:basedOn w:val="1"/>
-    <w:link w:val="18"/>
+    <w:basedOn w:val="Normal"/>
+    <w:link w:val="PiedepginaCar"/>
+    <w:uiPriority w:val="99"/>
     <w:unhideWhenUsed/>
     <w:qFormat/>
-    <w:uiPriority w:val="99"/>
     <w:pPr>
       <w:tabs>
         <w:tab w:val="center" w:pos="4419"/>
@@ -5818,22 +6297,22 @@
       </w:tabs>
     </w:pPr>
   </w:style>
-  <w:style w:type="paragraph" w:styleId="13">
+  <w:style w:type="paragraph" w:styleId="Textoindependiente">
     <w:name w:val="Body Text"/>
-    <w:basedOn w:val="1"/>
+    <w:basedOn w:val="Normal"/>
+    <w:uiPriority w:val="1"/>
     <w:qFormat/>
-    <w:uiPriority w:val="1"/>
     <w:rPr>
       <w:sz w:val="24"/>
       <w:szCs w:val="24"/>
     </w:rPr>
   </w:style>
-  <w:style w:type="table" w:customStyle="1" w:styleId="14">
+  <w:style w:type="table" w:customStyle="1" w:styleId="TableNormal">
     <w:name w:val="Table Normal"/>
+    <w:uiPriority w:val="2"/>
     <w:semiHidden/>
     <w:unhideWhenUsed/>
     <w:qFormat/>
-    <w:uiPriority w:val="2"/>
     <w:tblPr>
       <w:tblCellMar>
         <w:top w:w="0" w:type="dxa"/>
@@ -5843,52 +6322,52 @@
       </w:tblCellMar>
     </w:tblPr>
   </w:style>
-  <w:style w:type="paragraph" w:styleId="15">
+  <w:style w:type="paragraph" w:styleId="Prrafodelista">
     <w:name w:val="List Paragraph"/>
-    <w:basedOn w:val="1"/>
+    <w:basedOn w:val="Normal"/>
+    <w:uiPriority w:val="1"/>
     <w:qFormat/>
-    <w:uiPriority w:val="1"/>
     <w:pPr>
       <w:spacing w:line="275" w:lineRule="exact"/>
       <w:ind w:left="342" w:hanging="201"/>
     </w:pPr>
   </w:style>
-  <w:style w:type="paragraph" w:customStyle="1" w:styleId="16">
+  <w:style w:type="paragraph" w:customStyle="1" w:styleId="TableParagraph">
     <w:name w:val="Table Paragraph"/>
-    <w:basedOn w:val="1"/>
+    <w:basedOn w:val="Normal"/>
+    <w:uiPriority w:val="1"/>
     <w:qFormat/>
-    <w:uiPriority w:val="1"/>
   </w:style>
-  <w:style w:type="character" w:customStyle="1" w:styleId="17">
+  <w:style w:type="character" w:customStyle="1" w:styleId="EncabezadoCar">
     <w:name w:val="Encabezado Car"/>
-    <w:basedOn w:val="5"/>
-    <w:link w:val="10"/>
+    <w:basedOn w:val="Fuentedeprrafopredeter"/>
+    <w:link w:val="Encabezado"/>
+    <w:uiPriority w:val="99"/>
     <w:qFormat/>
-    <w:uiPriority w:val="99"/>
     <w:rPr>
-      <w:rFonts w:ascii="Arial MT" w:hAnsi="Arial MT" w:eastAsia="Arial MT" w:cs="Arial MT"/>
+      <w:rFonts w:ascii="Arial MT" w:eastAsia="Arial MT" w:hAnsi="Arial MT" w:cs="Arial MT"/>
       <w:lang w:val="es-ES"/>
     </w:rPr>
   </w:style>
-  <w:style w:type="character" w:customStyle="1" w:styleId="18">
+  <w:style w:type="character" w:customStyle="1" w:styleId="PiedepginaCar">
     <w:name w:val="Pie de página Car"/>
-    <w:basedOn w:val="5"/>
-    <w:link w:val="12"/>
+    <w:basedOn w:val="Fuentedeprrafopredeter"/>
+    <w:link w:val="Piedepgina"/>
+    <w:uiPriority w:val="99"/>
     <w:qFormat/>
-    <w:uiPriority w:val="99"/>
     <w:rPr>
-      <w:rFonts w:ascii="Arial MT" w:hAnsi="Arial MT" w:eastAsia="Arial MT" w:cs="Arial MT"/>
+      <w:rFonts w:ascii="Arial MT" w:eastAsia="Arial MT" w:hAnsi="Arial MT" w:cs="Arial MT"/>
       <w:lang w:val="es-ES"/>
     </w:rPr>
   </w:style>
-  <w:style w:type="character" w:customStyle="1" w:styleId="19">
+  <w:style w:type="character" w:customStyle="1" w:styleId="Ttulo1Car">
     <w:name w:val="Título 1 Car"/>
-    <w:basedOn w:val="5"/>
-    <w:link w:val="2"/>
+    <w:basedOn w:val="Fuentedeprrafopredeter"/>
+    <w:link w:val="Ttulo1"/>
+    <w:uiPriority w:val="9"/>
     <w:qFormat/>
-    <w:uiPriority w:val="9"/>
     <w:rPr>
-      <w:rFonts w:ascii="Arial" w:hAnsi="Arial" w:eastAsia="Arial" w:cs="Arial"/>
+      <w:rFonts w:ascii="Arial" w:eastAsia="Arial" w:hAnsi="Arial" w:cs="Arial"/>
       <w:b/>
       <w:bCs/>
       <w:sz w:val="32"/>
@@ -5896,13 +6375,13 @@
       <w:lang w:val="es-ES"/>
     </w:rPr>
   </w:style>
-  <w:style w:type="paragraph" w:customStyle="1" w:styleId="20">
+  <w:style w:type="paragraph" w:customStyle="1" w:styleId="TtuloTDC1">
     <w:name w:val="Título TDC1"/>
-    <w:basedOn w:val="2"/>
-    <w:next w:val="1"/>
+    <w:basedOn w:val="Ttulo1"/>
+    <w:next w:val="Normal"/>
+    <w:uiPriority w:val="39"/>
     <w:unhideWhenUsed/>
     <w:qFormat/>
-    <w:uiPriority w:val="39"/>
     <w:pPr>
       <w:keepNext/>
       <w:keepLines/>
@@ -5914,10 +6393,10 @@
       <w:outlineLvl w:val="9"/>
     </w:pPr>
     <w:rPr>
-      <w:rFonts w:asciiTheme="majorHAnsi" w:hAnsiTheme="majorHAnsi" w:eastAsiaTheme="majorEastAsia" w:cstheme="majorBidi"/>
+      <w:rFonts w:asciiTheme="majorHAnsi" w:eastAsiaTheme="majorEastAsia" w:hAnsiTheme="majorHAnsi" w:cstheme="majorBidi"/>
       <w:b w:val="0"/>
       <w:bCs w:val="0"/>
-      <w:color w:val="376092" w:themeColor="accent1" w:themeShade="BF"/>
+      <w:color w:val="365F91" w:themeColor="accent1" w:themeShade="BF"/>
       <w:lang w:val="es-MX" w:eastAsia="es-MX"/>
     </w:rPr>
   </w:style>
@@ -6203,10 +6682,15 @@
     </a:fmtScheme>
   </a:themeElements>
   <a:objectDefaults/>
+  <a:extraClrSchemeLst/>
 </a:theme>
 </file>
 
 <file path=customXml/item1.xml><?xml version="1.0" encoding="utf-8"?>
+<b:Sources xmlns:b="http://schemas.openxmlformats.org/officeDocument/2006/bibliography" xmlns="http://schemas.openxmlformats.org/officeDocument/2006/bibliography" SelectedStyle="\APASixthEditionOfficeOnline.xsl" StyleName="APA" Version="6"/>
+</file>
+
+<file path=customXml/item2.xml><?xml version="1.0" encoding="utf-8"?>
 <s:customData xmlns="http://www.wps.cn/officeDocument/2013/wpsCustomData" xmlns:s="http://www.wps.cn/officeDocument/2013/wpsCustomData">
   <customSectProps>
     <customSectPr/>
@@ -6218,20 +6702,18 @@
 </s:customData>
 </file>
 
-<file path=customXml/item2.xml><?xml version="1.0" encoding="utf-8"?>
-<b:Sources xmlns:b="http://schemas.openxmlformats.org/officeDocument/2006/bibliography" xmlns="http://schemas.openxmlformats.org/officeDocument/2006/bibliography" SelectedStyle="\APASixthEditionOfficeOnline.xsl" StyleName="APA" Version="6"/>
+<file path=customXml/itemProps1.xml><?xml version="1.0" encoding="utf-8"?>
+<ds:datastoreItem xmlns:ds="http://schemas.openxmlformats.org/officeDocument/2006/customXml" ds:itemID="{E9DD9D31-AC72-4982-9131-56DDFE33B06A}">
+  <ds:schemaRefs>
+    <ds:schemaRef ds:uri="http://schemas.openxmlformats.org/officeDocument/2006/bibliography"/>
+  </ds:schemaRefs>
+</ds:datastoreItem>
 </file>
 
-<file path=customXml/itemProps1.xml><?xml version="1.0" encoding="utf-8"?>
+<file path=customXml/itemProps2.xml><?xml version="1.0" encoding="utf-8"?>
 <ds:datastoreItem xmlns:ds="http://schemas.openxmlformats.org/officeDocument/2006/customXml" ds:itemID="{B1977F7D-205B-4081-913C-38D41E755F92}">
   <ds:schemaRefs>
     <ds:schemaRef ds:uri="http://www.wps.cn/officeDocument/2013/wpsCustomData"/>
   </ds:schemaRefs>
 </ds:datastoreItem>
-</file>
-
-<file path=customXml/itemProps2.xml><?xml version="1.0" encoding="utf-8"?>
-<ds:datastoreItem xmlns:ds="http://schemas.openxmlformats.org/officeDocument/2006/customXml" ds:itemID="{E9DD9D31-AC72-4982-9131-56DDFE33B06A}">
-  <ds:schemaRefs/>
-</ds:datastoreItem>
 </file>
--- a/Obligatorio_PrimeraEntrega/DocumentacionObligatorioBD2_PrimeraEntrega.docx
+++ b/Obligatorio_PrimeraEntrega/DocumentacionObligatorioBD2_PrimeraEntrega.docx
@@ -1,6 +1,6 @@
 
 <file path=word/document.xml><?xml version="1.0" encoding="utf-8"?>
-<w:document xmlns:wpc="http://schemas.microsoft.com/office/word/2010/wordprocessingCanvas" xmlns:cx="http://schemas.microsoft.com/office/drawing/2014/chartex" xmlns:cx1="http://schemas.microsoft.com/office/drawing/2015/9/8/chartex" xmlns:cx2="http://schemas.microsoft.com/office/drawing/2015/10/21/chartex" xmlns:cx3="http://schemas.microsoft.com/office/drawing/2016/5/9/chartex" xmlns:cx4="http://schemas.microsoft.com/office/drawing/2016/5/10/chartex" xmlns:cx5="http://schemas.microsoft.com/office/drawing/2016/5/11/chartex" xmlns:cx6="http://schemas.microsoft.com/office/drawing/2016/5/12/chartex" xmlns:cx7="http://schemas.microsoft.com/office/drawing/2016/5/13/chartex" xmlns:cx8="http://schemas.microsoft.com/office/drawing/2016/5/14/chartex" xmlns:mc="http://schemas.openxmlformats.org/markup-compatibility/2006" xmlns:aink="http://schemas.microsoft.com/office/drawing/2016/ink" xmlns:am3d="http://schemas.microsoft.com/office/drawing/2017/model3d" xmlns:o="urn:schemas-microsoft-com:office:office" xmlns:oel="http://schemas.microsoft.com/office/2019/extlst" xmlns:r="http://schemas.openxmlformats.org/officeDocument/2006/relationships" xmlns:m="http://schemas.openxmlformats.org/officeDocument/2006/math" xmlns:v="urn:schemas-microsoft-com:vml" xmlns:wp14="http://schemas.microsoft.com/office/word/2010/wordprocessingDrawing" xmlns:wp="http://schemas.openxmlformats.org/drawingml/2006/wordprocessingDrawing" xmlns:w10="urn:schemas-microsoft-com:office:word" xmlns:w="http://schemas.openxmlformats.org/wordprocessingml/2006/main" xmlns:w14="http://schemas.microsoft.com/office/word/2010/wordml" xmlns:w15="http://schemas.microsoft.com/office/word/2012/wordml" xmlns:w16cex="http://schemas.microsoft.com/office/word/2018/wordml/cex" xmlns:w16cid="http://schemas.microsoft.com/office/word/2016/wordml/cid" xmlns:w16="http://schemas.microsoft.com/office/word/2018/wordml" xmlns:w16sdtdh="http://schemas.microsoft.com/office/word/2020/wordml/sdtdatahash" xmlns:w16se="http://schemas.microsoft.com/office/word/2015/wordml/symex" xmlns:wpg="http://schemas.microsoft.com/office/word/2010/wordprocessingGroup" xmlns:wpi="http://schemas.microsoft.com/office/word/2010/wordprocessingInk" xmlns:wne="http://schemas.microsoft.com/office/word/2006/wordml" xmlns:wps="http://schemas.microsoft.com/office/word/2010/wordprocessingShape" mc:Ignorable="w14 w15 w16se w16cid w16 w16cex w16sdtdh wp14">
+<w:document xmlns:wpc="http://schemas.microsoft.com/office/word/2010/wordprocessingCanvas" xmlns:mc="http://schemas.openxmlformats.org/markup-compatibility/2006" xmlns:o="urn:schemas-microsoft-com:office:office" xmlns:r="http://schemas.openxmlformats.org/officeDocument/2006/relationships" xmlns:m="http://schemas.openxmlformats.org/officeDocument/2006/math" xmlns:v="urn:schemas-microsoft-com:vml" xmlns:wp14="http://schemas.microsoft.com/office/word/2010/wordprocessingDrawing" xmlns:wp="http://schemas.openxmlformats.org/drawingml/2006/wordprocessingDrawing" xmlns:w="http://schemas.openxmlformats.org/wordprocessingml/2006/main" xmlns:w14="http://schemas.microsoft.com/office/word/2010/wordml" xmlns:w10="urn:schemas-microsoft-com:office:word" xmlns:w15="http://schemas.microsoft.com/office/word/2012/wordml" xmlns:wpg="http://schemas.microsoft.com/office/word/2010/wordprocessingGroup" xmlns:wpi="http://schemas.microsoft.com/office/word/2010/wordprocessingInk" xmlns:wne="http://schemas.microsoft.com/office/word/2006/wordml" xmlns:wps="http://schemas.microsoft.com/office/word/2010/wordprocessingShape" xmlns:wpsCustomData="http://www.wps.cn/officeDocument/2013/wpsCustomData" mc:Ignorable="w14 w15 wp14">
   <w:body>
     <w:p>
       <w:pPr>
@@ -50,7 +50,7 @@
     </w:p>
     <w:p>
       <w:pPr>
-        <w:pStyle w:val="Textoindependiente"/>
+        <w:pStyle w:val="14"/>
         <w:spacing w:before="485"/>
         <w:rPr>
           <w:rFonts w:ascii="Arial"/>
@@ -161,7 +161,7 @@
     </w:p>
     <w:p>
       <w:pPr>
-        <w:pStyle w:val="Textoindependiente"/>
+        <w:pStyle w:val="14"/>
         <w:rPr>
           <w:rFonts w:ascii="Arial"/>
           <w:b/>
@@ -171,7 +171,7 @@
     </w:p>
     <w:p>
       <w:pPr>
-        <w:pStyle w:val="Textoindependiente"/>
+        <w:pStyle w:val="14"/>
         <w:rPr>
           <w:rFonts w:ascii="Arial"/>
           <w:b/>
@@ -181,7 +181,7 @@
     </w:p>
     <w:p>
       <w:pPr>
-        <w:pStyle w:val="Textoindependiente"/>
+        <w:pStyle w:val="14"/>
         <w:rPr>
           <w:rFonts w:ascii="Arial"/>
           <w:b/>
@@ -191,7 +191,7 @@
     </w:p>
     <w:p>
       <w:pPr>
-        <w:pStyle w:val="Textoindependiente"/>
+        <w:pStyle w:val="14"/>
         <w:rPr>
           <w:rFonts w:ascii="Arial"/>
           <w:b/>
@@ -201,7 +201,7 @@
     </w:p>
     <w:p>
       <w:pPr>
-        <w:pStyle w:val="Textoindependiente"/>
+        <w:pStyle w:val="14"/>
         <w:spacing w:before="181"/>
         <w:rPr>
           <w:rFonts w:ascii="Arial"/>
@@ -254,21 +254,7 @@
         <w:rPr>
           <w:sz w:val="36"/>
         </w:rPr>
-        <w:t xml:space="preserve">Alan </w:t>
-      </w:r>
-      <w:proofErr w:type="spellStart"/>
-      <w:r>
-        <w:rPr>
-          <w:sz w:val="36"/>
-        </w:rPr>
-        <w:t>Restelli</w:t>
-      </w:r>
-      <w:proofErr w:type="spellEnd"/>
-      <w:r>
-        <w:rPr>
-          <w:sz w:val="36"/>
-        </w:rPr>
-        <w:t>,</w:t>
+        <w:t>Alan Restelli,</w:t>
       </w:r>
     </w:p>
     <w:p>
@@ -302,7 +288,7 @@
     </w:p>
     <w:p>
       <w:pPr>
-        <w:pStyle w:val="Textoindependiente"/>
+        <w:pStyle w:val="14"/>
         <w:rPr>
           <w:sz w:val="36"/>
         </w:rPr>
@@ -310,7 +296,7 @@
     </w:p>
     <w:p>
       <w:pPr>
-        <w:pStyle w:val="Textoindependiente"/>
+        <w:pStyle w:val="14"/>
         <w:rPr>
           <w:sz w:val="36"/>
         </w:rPr>
@@ -318,7 +304,7 @@
     </w:p>
     <w:p>
       <w:pPr>
-        <w:pStyle w:val="Textoindependiente"/>
+        <w:pStyle w:val="14"/>
         <w:rPr>
           <w:sz w:val="36"/>
         </w:rPr>
@@ -326,7 +312,7 @@
     </w:p>
     <w:p>
       <w:pPr>
-        <w:pStyle w:val="Textoindependiente"/>
+        <w:pStyle w:val="14"/>
         <w:rPr>
           <w:sz w:val="36"/>
         </w:rPr>
@@ -334,7 +320,7 @@
     </w:p>
     <w:p>
       <w:pPr>
-        <w:pStyle w:val="Textoindependiente"/>
+        <w:pStyle w:val="14"/>
         <w:rPr>
           <w:sz w:val="36"/>
         </w:rPr>
@@ -342,7 +328,7 @@
     </w:p>
     <w:p>
       <w:pPr>
-        <w:pStyle w:val="Textoindependiente"/>
+        <w:pStyle w:val="14"/>
         <w:rPr>
           <w:sz w:val="36"/>
         </w:rPr>
@@ -350,7 +336,7 @@
     </w:p>
     <w:p>
       <w:pPr>
-        <w:pStyle w:val="Textoindependiente"/>
+        <w:pStyle w:val="14"/>
         <w:rPr>
           <w:sz w:val="36"/>
         </w:rPr>
@@ -358,7 +344,7 @@
     </w:p>
     <w:p>
       <w:pPr>
-        <w:pStyle w:val="Textoindependiente"/>
+        <w:pStyle w:val="14"/>
         <w:spacing w:before="111"/>
         <w:rPr>
           <w:sz w:val="36"/>
@@ -441,7 +427,7 @@
           <w:type w:val="continuous"/>
           <w:pgSz w:w="11910" w:h="16840"/>
           <w:pgMar w:top="1560" w:right="1275" w:bottom="280" w:left="1275" w:header="720" w:footer="720" w:gutter="0"/>
-          <w:cols w:space="720"/>
+          <w:cols w:space="720" w:num="1"/>
         </w:sectPr>
       </w:pPr>
     </w:p>
@@ -458,7 +444,6 @@
           <w:spacing w:val="-2"/>
           <w:sz w:val="48"/>
         </w:rPr>
-        <w:lastRenderedPageBreak/>
         <w:t>Índice</w:t>
       </w:r>
     </w:p>
@@ -478,12 +463,14 @@
         <w:rPr>
           <w:b/>
           <w:bCs/>
+          <w:sz w:val="22"/>
+          <w:szCs w:val="22"/>
         </w:rPr>
       </w:sdtEndPr>
       <w:sdtContent>
         <w:p>
           <w:pPr>
-            <w:pStyle w:val="TDC1"/>
+            <w:pStyle w:val="10"/>
             <w:tabs>
               <w:tab w:val="right" w:leader="dot" w:pos="9350"/>
             </w:tabs>
@@ -491,12 +478,12 @@
         </w:p>
         <w:p>
           <w:pPr>
-            <w:pStyle w:val="TtuloTDC1"/>
+            <w:pStyle w:val="21"/>
           </w:pPr>
         </w:p>
         <w:p>
           <w:pPr>
-            <w:pStyle w:val="TDC1"/>
+            <w:pStyle w:val="10"/>
             <w:tabs>
               <w:tab w:val="right" w:leader="dot" w:pos="9350"/>
             </w:tabs>
@@ -524,38 +511,56 @@
               <w:lang w:val="es-MX"/>
             </w:rPr>
             <w:tab/>
+          </w:r>
+          <w:r>
+            <w:rPr>
+              <w:lang w:val="es-MX"/>
+            </w:rPr>
             <w:t>3</w:t>
           </w:r>
         </w:p>
         <w:p>
           <w:pPr>
-            <w:pStyle w:val="TDC1"/>
+            <w:pStyle w:val="10"/>
             <w:tabs>
               <w:tab w:val="right" w:leader="dot" w:pos="9350"/>
             </w:tabs>
           </w:pPr>
-          <w:hyperlink w:anchor="_Toc197973045" w:history="1">
-            <w:r>
-              <w:rPr>
-                <w:rStyle w:val="Hipervnculo"/>
-                <w:shd w:val="clear" w:color="auto" w:fill="F8F9FA"/>
-              </w:rPr>
-              <w:t>Análisis del Problema</w:t>
-            </w:r>
-            <w:r>
-              <w:tab/>
-            </w:r>
-            <w:r>
-              <w:rPr>
-                <w:lang w:val="es-MX"/>
-              </w:rPr>
-              <w:t>4</w:t>
-            </w:r>
-          </w:hyperlink>
+          <w:r>
+            <w:fldChar w:fldCharType="begin"/>
+          </w:r>
+          <w:r>
+            <w:instrText xml:space="preserve"> HYPERLINK \l "_Toc197973045" </w:instrText>
+          </w:r>
+          <w:r>
+            <w:fldChar w:fldCharType="separate"/>
+          </w:r>
+          <w:r>
+            <w:rPr>
+              <w:rStyle w:val="8"/>
+              <w:shd w:val="clear" w:color="auto" w:fill="F8F9FA"/>
+            </w:rPr>
+            <w:t>Análisis del Problema</w:t>
+          </w:r>
+          <w:r>
+            <w:tab/>
+          </w:r>
+          <w:r>
+            <w:rPr>
+              <w:lang w:val="es-MX"/>
+            </w:rPr>
+            <w:t>4</w:t>
+          </w:r>
+          <w:r>
+            <w:rPr>
+              <w:lang w:val="es-MX"/>
+            </w:rPr>
+            <w:fldChar w:fldCharType="end"/>
+          </w:r>
         </w:p>
         <w:p>
           <w:pPr>
-            <w:pStyle w:val="TDC1"/>
+            <w:pStyle w:val="10"/>
             <w:tabs>
               <w:tab w:val="right" w:leader="dot" w:pos="9350"/>
             </w:tabs>
@@ -563,64 +568,87 @@
               <w:lang w:val="es-MX" w:eastAsia="es-MX"/>
             </w:rPr>
           </w:pPr>
-          <w:hyperlink w:anchor="_Toc197973047" w:history="1">
-            <w:r>
-              <w:rPr>
-                <w:rStyle w:val="Hipervnculo"/>
-                <w:lang w:val="es-MX"/>
-              </w:rPr>
-              <w:t>Diccionario de Datos</w:t>
-            </w:r>
-            <w:r>
-              <w:tab/>
-            </w:r>
-            <w:r>
-              <w:fldChar w:fldCharType="begin"/>
-            </w:r>
-            <w:r>
-              <w:instrText xml:space="preserve"> PAGEREF _Toc197973047 \h </w:instrText>
-            </w:r>
-            <w:r>
-              <w:fldChar w:fldCharType="separate"/>
-            </w:r>
-            <w:r>
-              <w:t>7</w:t>
-            </w:r>
-            <w:r>
-              <w:fldChar w:fldCharType="end"/>
-            </w:r>
-          </w:hyperlink>
+          <w:r>
+            <w:fldChar w:fldCharType="begin"/>
+          </w:r>
+          <w:r>
+            <w:instrText xml:space="preserve"> HYPERLINK \l "_Toc197973047" </w:instrText>
+          </w:r>
+          <w:r>
+            <w:fldChar w:fldCharType="separate"/>
+          </w:r>
+          <w:r>
+            <w:rPr>
+              <w:rStyle w:val="8"/>
+              <w:lang w:val="es-MX"/>
+            </w:rPr>
+            <w:t>Diccionario de Datos</w:t>
+          </w:r>
+          <w:r>
+            <w:tab/>
+          </w:r>
+          <w:r>
+            <w:fldChar w:fldCharType="begin"/>
+          </w:r>
+          <w:r>
+            <w:instrText xml:space="preserve"> PAGEREF _Toc197973047 \h </w:instrText>
+          </w:r>
+          <w:r>
+            <w:fldChar w:fldCharType="separate"/>
+          </w:r>
+          <w:r>
+            <w:t>7</w:t>
+          </w:r>
+          <w:r>
+            <w:fldChar w:fldCharType="end"/>
+          </w:r>
+          <w:r>
+            <w:fldChar w:fldCharType="end"/>
+          </w:r>
         </w:p>
         <w:p>
           <w:pPr>
-            <w:pStyle w:val="TDC1"/>
+            <w:pStyle w:val="10"/>
             <w:tabs>
               <w:tab w:val="right" w:leader="dot" w:pos="9350"/>
             </w:tabs>
             <w:rPr>
-              <w:rFonts w:asciiTheme="minorHAnsi" w:eastAsiaTheme="minorEastAsia" w:hAnsiTheme="minorHAnsi" w:cstheme="minorBidi"/>
+              <w:rFonts w:asciiTheme="minorHAnsi" w:hAnsiTheme="minorHAnsi" w:eastAsiaTheme="minorEastAsia" w:cstheme="minorBidi"/>
               <w:sz w:val="22"/>
               <w:szCs w:val="22"/>
               <w:lang w:val="es-MX" w:eastAsia="es-MX"/>
             </w:rPr>
           </w:pPr>
-          <w:hyperlink w:anchor="_Toc197973046" w:history="1">
-            <w:r>
-              <w:rPr>
-                <w:rStyle w:val="Hipervnculo"/>
-              </w:rPr>
-              <w:t>Diagrama Relacional</w:t>
-            </w:r>
-            <w:r>
-              <w:tab/>
-            </w:r>
-            <w:r>
-              <w:rPr>
-                <w:lang w:val="es-MX"/>
-              </w:rPr>
-              <w:t>1</w:t>
-            </w:r>
-          </w:hyperlink>
+          <w:r>
+            <w:fldChar w:fldCharType="begin"/>
+          </w:r>
+          <w:r>
+            <w:instrText xml:space="preserve"> HYPERLINK \l "_Toc197973046" </w:instrText>
+          </w:r>
+          <w:r>
+            <w:fldChar w:fldCharType="separate"/>
+          </w:r>
+          <w:r>
+            <w:rPr>
+              <w:rStyle w:val="8"/>
+            </w:rPr>
+            <w:t>Diagrama Relacional</w:t>
+          </w:r>
+          <w:r>
+            <w:tab/>
+          </w:r>
+          <w:r>
+            <w:rPr>
+              <w:lang w:val="es-MX"/>
+            </w:rPr>
+            <w:t>1</w:t>
+          </w:r>
+          <w:r>
+            <w:rPr>
+              <w:lang w:val="es-MX"/>
+            </w:rPr>
+            <w:fldChar w:fldCharType="end"/>
+          </w:r>
           <w:r>
             <w:rPr>
               <w:lang w:val="es-MX"/>
@@ -641,19 +669,19 @@
     </w:sdt>
     <w:p>
       <w:pPr>
-        <w:pStyle w:val="TDC1"/>
+        <w:pStyle w:val="10"/>
         <w:sectPr>
-          <w:footerReference w:type="default" r:id="rId9"/>
+          <w:footerReference r:id="rId3" w:type="default"/>
           <w:pgSz w:w="11910" w:h="16840"/>
           <w:pgMar w:top="1320" w:right="1275" w:bottom="1960" w:left="1275" w:header="0" w:footer="1765" w:gutter="0"/>
           <w:pgNumType w:start="2"/>
-          <w:cols w:space="720"/>
+          <w:cols w:space="720" w:num="1"/>
         </w:sectPr>
       </w:pPr>
     </w:p>
     <w:p>
       <w:pPr>
-        <w:pStyle w:val="Ttulo1"/>
+        <w:pStyle w:val="2"/>
         <w:ind w:left="0"/>
         <w:rPr>
           <w:shd w:val="clear" w:color="auto" w:fill="F8F9FA"/>
@@ -666,13 +694,12 @@
           <w:shd w:val="clear" w:color="auto" w:fill="F8F9FA"/>
           <w:lang w:val="es-MX"/>
         </w:rPr>
-        <w:lastRenderedPageBreak/>
         <w:t>Introducción</w:t>
       </w:r>
     </w:p>
     <w:p>
       <w:pPr>
-        <w:pStyle w:val="Ttulo1"/>
+        <w:pStyle w:val="2"/>
         <w:rPr>
           <w:shd w:val="clear" w:color="auto" w:fill="F8F9FA"/>
         </w:rPr>
@@ -680,7 +707,7 @@
     </w:p>
     <w:p>
       <w:pPr>
-        <w:pStyle w:val="NormalWeb"/>
+        <w:pStyle w:val="12"/>
         <w:spacing w:before="240" w:beforeAutospacing="0" w:after="240" w:afterAutospacing="0"/>
         <w:textAlignment w:val="baseline"/>
         <w:rPr>
@@ -689,7 +716,7 @@
       </w:pPr>
       <w:r>
         <w:rPr>
-          <w:rFonts w:ascii="Aptos" w:eastAsia="sans-serif" w:hAnsi="Aptos" w:cs="sans-serif"/>
+          <w:rFonts w:ascii="Aptos" w:hAnsi="Aptos" w:eastAsia="sans-serif" w:cs="sans-serif"/>
           <w:shd w:val="clear" w:color="auto" w:fill="FFFFFF"/>
         </w:rPr>
         <w:t>Este proyecto tiene como objetivo crear una base de datos relacional para una plataforma de e-learning. La base de datos debe almacenara información sobre docentes, cursos, módulos, clases y estudiantes, estableciendo las relaciones necesarias entre estos elementos. Cada curso estará vinculado a un docente, contará con varios módulos y clases, y cada estudiante podrá inscribirse en los cursos disponibles. </w:t>
@@ -697,7 +724,7 @@
     </w:p>
     <w:p>
       <w:pPr>
-        <w:pStyle w:val="NormalWeb"/>
+        <w:pStyle w:val="12"/>
         <w:spacing w:before="240" w:beforeAutospacing="0" w:after="240" w:afterAutospacing="0"/>
         <w:textAlignment w:val="baseline"/>
         <w:rPr>
@@ -706,7 +733,7 @@
       </w:pPr>
       <w:r>
         <w:rPr>
-          <w:rFonts w:ascii="Aptos" w:eastAsia="sans-serif" w:hAnsi="Aptos" w:cs="sans-serif"/>
+          <w:rFonts w:ascii="Aptos" w:hAnsi="Aptos" w:eastAsia="sans-serif" w:cs="sans-serif"/>
           <w:shd w:val="clear" w:color="auto" w:fill="FFFFFF"/>
         </w:rPr>
         <w:t>Además, la base de datos incluirá una funcionalidad clave: una bitácora de auditoría. Esta bitácora registrará todas las operaciones relevantes, como las inserciones, actualizaciones y eliminaciones de registros, para asegurar que se pueda hacer un seguimiento de las acciones realizadas en el sistema </w:t>
@@ -714,7 +741,7 @@
     </w:p>
     <w:p>
       <w:pPr>
-        <w:pStyle w:val="Ttulo1"/>
+        <w:pStyle w:val="2"/>
         <w:rPr>
           <w:shd w:val="clear" w:color="auto" w:fill="F8F9FA"/>
         </w:rPr>
@@ -722,7 +749,7 @@
     </w:p>
     <w:p>
       <w:pPr>
-        <w:pStyle w:val="Ttulo1"/>
+        <w:pStyle w:val="2"/>
         <w:rPr>
           <w:shd w:val="clear" w:color="auto" w:fill="F8F9FA"/>
         </w:rPr>
@@ -730,7 +757,7 @@
     </w:p>
     <w:p>
       <w:pPr>
-        <w:pStyle w:val="Ttulo1"/>
+        <w:pStyle w:val="2"/>
         <w:rPr>
           <w:shd w:val="clear" w:color="auto" w:fill="F8F9FA"/>
         </w:rPr>
@@ -738,7 +765,7 @@
     </w:p>
     <w:p>
       <w:pPr>
-        <w:pStyle w:val="Ttulo1"/>
+        <w:pStyle w:val="2"/>
         <w:rPr>
           <w:shd w:val="clear" w:color="auto" w:fill="F8F9FA"/>
         </w:rPr>
@@ -746,7 +773,7 @@
     </w:p>
     <w:p>
       <w:pPr>
-        <w:pStyle w:val="Ttulo1"/>
+        <w:pStyle w:val="2"/>
         <w:rPr>
           <w:shd w:val="clear" w:color="auto" w:fill="F8F9FA"/>
         </w:rPr>
@@ -754,7 +781,7 @@
     </w:p>
     <w:p>
       <w:pPr>
-        <w:pStyle w:val="Ttulo1"/>
+        <w:pStyle w:val="2"/>
         <w:rPr>
           <w:shd w:val="clear" w:color="auto" w:fill="F8F9FA"/>
         </w:rPr>
@@ -762,7 +789,7 @@
     </w:p>
     <w:p>
       <w:pPr>
-        <w:pStyle w:val="Ttulo1"/>
+        <w:pStyle w:val="2"/>
         <w:rPr>
           <w:shd w:val="clear" w:color="auto" w:fill="F8F9FA"/>
         </w:rPr>
@@ -770,7 +797,7 @@
     </w:p>
     <w:p>
       <w:pPr>
-        <w:pStyle w:val="Ttulo1"/>
+        <w:pStyle w:val="2"/>
         <w:rPr>
           <w:shd w:val="clear" w:color="auto" w:fill="F8F9FA"/>
         </w:rPr>
@@ -778,7 +805,7 @@
     </w:p>
     <w:p>
       <w:pPr>
-        <w:pStyle w:val="Ttulo1"/>
+        <w:pStyle w:val="2"/>
         <w:rPr>
           <w:shd w:val="clear" w:color="auto" w:fill="F8F9FA"/>
         </w:rPr>
@@ -786,7 +813,7 @@
     </w:p>
     <w:p>
       <w:pPr>
-        <w:pStyle w:val="Ttulo1"/>
+        <w:pStyle w:val="2"/>
         <w:rPr>
           <w:shd w:val="clear" w:color="auto" w:fill="F8F9FA"/>
         </w:rPr>
@@ -794,7 +821,7 @@
     </w:p>
     <w:p>
       <w:pPr>
-        <w:pStyle w:val="Ttulo1"/>
+        <w:pStyle w:val="2"/>
         <w:rPr>
           <w:shd w:val="clear" w:color="auto" w:fill="F8F9FA"/>
         </w:rPr>
@@ -802,7 +829,7 @@
     </w:p>
     <w:p>
       <w:pPr>
-        <w:pStyle w:val="Ttulo1"/>
+        <w:pStyle w:val="2"/>
         <w:rPr>
           <w:shd w:val="clear" w:color="auto" w:fill="F8F9FA"/>
         </w:rPr>
@@ -810,7 +837,7 @@
     </w:p>
     <w:p>
       <w:pPr>
-        <w:pStyle w:val="Ttulo1"/>
+        <w:pStyle w:val="2"/>
         <w:rPr>
           <w:shd w:val="clear" w:color="auto" w:fill="F8F9FA"/>
         </w:rPr>
@@ -818,7 +845,7 @@
     </w:p>
     <w:p>
       <w:pPr>
-        <w:pStyle w:val="Ttulo1"/>
+        <w:pStyle w:val="2"/>
         <w:rPr>
           <w:shd w:val="clear" w:color="auto" w:fill="F8F9FA"/>
         </w:rPr>
@@ -826,7 +853,7 @@
     </w:p>
     <w:p>
       <w:pPr>
-        <w:pStyle w:val="Ttulo1"/>
+        <w:pStyle w:val="2"/>
         <w:rPr>
           <w:shd w:val="clear" w:color="auto" w:fill="F8F9FA"/>
         </w:rPr>
@@ -834,7 +861,7 @@
     </w:p>
     <w:p>
       <w:pPr>
-        <w:pStyle w:val="Ttulo1"/>
+        <w:pStyle w:val="2"/>
         <w:rPr>
           <w:shd w:val="clear" w:color="auto" w:fill="F8F9FA"/>
         </w:rPr>
@@ -842,7 +869,7 @@
     </w:p>
     <w:p>
       <w:pPr>
-        <w:pStyle w:val="Ttulo1"/>
+        <w:pStyle w:val="2"/>
         <w:rPr>
           <w:shd w:val="clear" w:color="auto" w:fill="F8F9FA"/>
         </w:rPr>
@@ -850,7 +877,7 @@
     </w:p>
     <w:p>
       <w:pPr>
-        <w:pStyle w:val="Ttulo1"/>
+        <w:pStyle w:val="2"/>
         <w:rPr>
           <w:shd w:val="clear" w:color="auto" w:fill="F8F9FA"/>
         </w:rPr>
@@ -858,7 +885,7 @@
     </w:p>
     <w:p>
       <w:pPr>
-        <w:pStyle w:val="Ttulo1"/>
+        <w:pStyle w:val="2"/>
         <w:ind w:left="0"/>
         <w:rPr>
           <w:shd w:val="clear" w:color="auto" w:fill="F8F9FA"/>
@@ -867,7 +894,7 @@
     </w:p>
     <w:p>
       <w:pPr>
-        <w:pStyle w:val="Ttulo1"/>
+        <w:pStyle w:val="2"/>
         <w:ind w:left="0"/>
         <w:rPr>
           <w:shd w:val="clear" w:color="auto" w:fill="F8F9FA"/>
@@ -883,7 +910,7 @@
     </w:p>
     <w:p>
       <w:pPr>
-        <w:pStyle w:val="Textoindependiente"/>
+        <w:pStyle w:val="14"/>
         <w:spacing w:before="69"/>
         <w:rPr>
           <w:sz w:val="22"/>
@@ -894,7 +921,7 @@
     </w:p>
     <w:p>
       <w:pPr>
-        <w:pStyle w:val="TtuloTDC1"/>
+        <w:pStyle w:val="21"/>
         <w:rPr>
           <w:b/>
           <w:bCs/>
@@ -927,7 +954,7 @@
     </w:p>
     <w:p>
       <w:pPr>
-        <w:pStyle w:val="NormalWeb"/>
+        <w:pStyle w:val="12"/>
         <w:rPr>
           <w:rFonts w:ascii="Aptos" w:hAnsi="Aptos" w:cs="Aptos"/>
         </w:rPr>
@@ -936,13 +963,12 @@
         <w:rPr>
           <w:rFonts w:ascii="Aptos" w:hAnsi="Aptos" w:cs="Aptos"/>
         </w:rPr>
-        <w:lastRenderedPageBreak/>
         <w:t>El método de evaluación se basa en una estructura progresiva que garantiza que los estudiantes completen todas las etapas de aprendizaje antes de recibir una calificación final.</w:t>
       </w:r>
     </w:p>
     <w:p>
       <w:pPr>
-        <w:pStyle w:val="NormalWeb"/>
+        <w:pStyle w:val="12"/>
         <w:rPr>
           <w:rFonts w:ascii="Aptos" w:hAnsi="Aptos" w:cs="Aptos"/>
         </w:rPr>
@@ -956,7 +982,7 @@
     </w:p>
     <w:p>
       <w:pPr>
-        <w:pStyle w:val="NormalWeb"/>
+        <w:pStyle w:val="12"/>
         <w:rPr>
           <w:rFonts w:ascii="Aptos" w:hAnsi="Aptos" w:cs="Aptos"/>
         </w:rPr>
@@ -970,7 +996,7 @@
     </w:p>
     <w:p>
       <w:pPr>
-        <w:pStyle w:val="NormalWeb"/>
+        <w:pStyle w:val="12"/>
         <w:rPr>
           <w:rFonts w:ascii="Aptos" w:hAnsi="Aptos" w:cs="Aptos"/>
         </w:rPr>
@@ -983,7 +1009,7 @@
       </w:r>
       <w:r>
         <w:rPr>
-          <w:rStyle w:val="Textoennegrita"/>
+          <w:rStyle w:val="9"/>
           <w:rFonts w:ascii="Aptos" w:hAnsi="Aptos" w:cs="Aptos"/>
           <w:b w:val="0"/>
           <w:bCs w:val="0"/>
@@ -998,7 +1024,7 @@
       </w:r>
       <w:r>
         <w:rPr>
-          <w:rStyle w:val="Textoennegrita"/>
+          <w:rStyle w:val="9"/>
           <w:rFonts w:ascii="Aptos" w:hAnsi="Aptos" w:cs="Aptos"/>
           <w:b w:val="0"/>
           <w:bCs w:val="0"/>
@@ -1013,7 +1039,7 @@
       </w:r>
       <w:r>
         <w:rPr>
-          <w:rStyle w:val="Textoennegrita"/>
+          <w:rStyle w:val="9"/>
           <w:rFonts w:ascii="Aptos" w:hAnsi="Aptos" w:cs="Aptos"/>
           <w:b w:val="0"/>
           <w:bCs w:val="0"/>
@@ -1029,7 +1055,7 @@
     </w:p>
     <w:p>
       <w:pPr>
-        <w:pStyle w:val="NormalWeb"/>
+        <w:pStyle w:val="12"/>
         <w:rPr>
           <w:rFonts w:ascii="Aptos" w:hAnsi="Aptos" w:cs="Aptos"/>
         </w:rPr>
@@ -1061,7 +1087,7 @@
     </w:p>
     <w:p>
       <w:pPr>
-        <w:pStyle w:val="TtuloTDC1"/>
+        <w:pStyle w:val="21"/>
         <w:rPr>
           <w:b/>
           <w:bCs/>
@@ -1080,70 +1106,23 @@
           <w:sz w:val="24"/>
           <w:szCs w:val="24"/>
         </w:rPr>
-        <w:t xml:space="preserve"> </w:t>
-      </w:r>
-    </w:p>
-    <w:p>
-      <w:pPr>
-        <w:widowControl/>
-        <w:autoSpaceDE/>
-        <w:autoSpaceDN/>
-        <w:rPr>
-          <w:rFonts w:asciiTheme="majorHAnsi" w:eastAsiaTheme="majorEastAsia" w:hAnsiTheme="majorHAnsi" w:cstheme="majorBidi"/>
+        <w:t xml:space="preserve"> LIMPIEZA DE DATOS</w:t>
+      </w:r>
+    </w:p>
+    <w:p>
+      <w:pPr>
+        <w:rPr>
           <w:b/>
           <w:bCs/>
           <w:sz w:val="24"/>
           <w:szCs w:val="24"/>
-          <w:lang w:val="es-MX" w:eastAsia="es-MX"/>
-        </w:rPr>
-      </w:pPr>
-      <w:r>
-        <w:rPr>
-          <w:b/>
-          <w:bCs/>
-          <w:sz w:val="24"/>
-          <w:szCs w:val="24"/>
-        </w:rPr>
-        <w:br w:type="page"/>
-      </w:r>
-    </w:p>
-    <w:p>
-      <w:pPr>
-        <w:pStyle w:val="TtuloTDC1"/>
-        <w:rPr>
-          <w:b/>
-          <w:bCs/>
-          <w:color w:val="auto"/>
-          <w:sz w:val="24"/>
-          <w:szCs w:val="24"/>
-        </w:rPr>
-      </w:pPr>
-      <w:r>
-        <w:rPr>
-          <w:b/>
-          <w:bCs/>
-          <w:color w:val="auto"/>
-          <w:sz w:val="24"/>
-          <w:szCs w:val="24"/>
-        </w:rPr>
-        <w:lastRenderedPageBreak/>
-        <w:t>LIMPIEZA DE DATOS</w:t>
-      </w:r>
-    </w:p>
-    <w:p>
-      <w:pPr>
-        <w:rPr>
-          <w:b/>
-          <w:bCs/>
-          <w:sz w:val="24"/>
-          <w:szCs w:val="24"/>
-          <w:lang w:val="es-MX"/>
-        </w:rPr>
-      </w:pPr>
-    </w:p>
-    <w:p>
-      <w:pPr>
-        <w:pStyle w:val="NormalWeb"/>
+          <w:lang w:val="es-MX"/>
+        </w:rPr>
+      </w:pPr>
+    </w:p>
+    <w:p>
+      <w:pPr>
+        <w:pStyle w:val="12"/>
         <w:rPr>
           <w:rFonts w:ascii="Aptos" w:hAnsi="Aptos" w:cs="Aptos"/>
         </w:rPr>
@@ -1156,7 +1135,7 @@
       </w:r>
       <w:r>
         <w:rPr>
-          <w:rStyle w:val="Textoennegrita"/>
+          <w:rStyle w:val="9"/>
           <w:rFonts w:ascii="Aptos" w:hAnsi="Aptos" w:cs="Aptos"/>
           <w:b w:val="0"/>
           <w:bCs w:val="0"/>
@@ -1171,7 +1150,7 @@
       </w:r>
       <w:r>
         <w:rPr>
-          <w:rStyle w:val="Textoennegrita"/>
+          <w:rStyle w:val="9"/>
           <w:rFonts w:ascii="Aptos" w:hAnsi="Aptos" w:cs="Aptos"/>
           <w:b w:val="0"/>
           <w:bCs w:val="0"/>
@@ -1186,7 +1165,7 @@
       </w:r>
       <w:r>
         <w:rPr>
-          <w:rStyle w:val="Textoennegrita"/>
+          <w:rStyle w:val="9"/>
           <w:rFonts w:ascii="Aptos" w:hAnsi="Aptos" w:cs="Aptos"/>
           <w:b w:val="0"/>
           <w:bCs w:val="0"/>
@@ -1202,7 +1181,7 @@
     </w:p>
     <w:p>
       <w:pPr>
-        <w:pStyle w:val="NormalWeb"/>
+        <w:pStyle w:val="12"/>
         <w:rPr>
           <w:rFonts w:ascii="Aptos" w:hAnsi="Aptos" w:cs="Aptos"/>
         </w:rPr>
@@ -1215,7 +1194,7 @@
       </w:r>
       <w:r>
         <w:rPr>
-          <w:rStyle w:val="Textoennegrita"/>
+          <w:rStyle w:val="9"/>
           <w:rFonts w:ascii="Aptos" w:hAnsi="Aptos" w:cs="Aptos"/>
           <w:b w:val="0"/>
           <w:bCs w:val="0"/>
@@ -1230,7 +1209,7 @@
       </w:r>
       <w:r>
         <w:rPr>
-          <w:rStyle w:val="Textoennegrita"/>
+          <w:rStyle w:val="9"/>
           <w:rFonts w:ascii="Aptos" w:hAnsi="Aptos" w:cs="Aptos"/>
           <w:b w:val="0"/>
           <w:bCs w:val="0"/>
@@ -1246,7 +1225,7 @@
     </w:p>
     <w:p>
       <w:pPr>
-        <w:pStyle w:val="NormalWeb"/>
+        <w:pStyle w:val="12"/>
         <w:rPr>
           <w:rFonts w:ascii="Aptos" w:hAnsi="Aptos" w:cs="Aptos"/>
         </w:rPr>
@@ -1260,7 +1239,63 @@
     </w:p>
     <w:p>
       <w:pPr>
-        <w:pStyle w:val="TtuloTDC1"/>
+        <w:pStyle w:val="12"/>
+        <w:rPr>
+          <w:rFonts w:ascii="Aptos" w:hAnsi="Aptos" w:cs="Aptos"/>
+        </w:rPr>
+      </w:pPr>
+    </w:p>
+    <w:p>
+      <w:pPr>
+        <w:pStyle w:val="12"/>
+        <w:rPr>
+          <w:rFonts w:ascii="Aptos" w:hAnsi="Aptos" w:cs="Aptos"/>
+        </w:rPr>
+      </w:pPr>
+    </w:p>
+    <w:p>
+      <w:pPr>
+        <w:pStyle w:val="12"/>
+        <w:rPr>
+          <w:rFonts w:ascii="Aptos" w:hAnsi="Aptos" w:cs="Aptos"/>
+        </w:rPr>
+      </w:pPr>
+    </w:p>
+    <w:p>
+      <w:pPr>
+        <w:pStyle w:val="12"/>
+        <w:rPr>
+          <w:rFonts w:ascii="Aptos" w:hAnsi="Aptos" w:cs="Aptos"/>
+        </w:rPr>
+      </w:pPr>
+    </w:p>
+    <w:p>
+      <w:pPr>
+        <w:pStyle w:val="12"/>
+        <w:rPr>
+          <w:rFonts w:ascii="Aptos" w:hAnsi="Aptos" w:cs="Aptos"/>
+        </w:rPr>
+      </w:pPr>
+    </w:p>
+    <w:p>
+      <w:pPr>
+        <w:pStyle w:val="12"/>
+        <w:rPr>
+          <w:rFonts w:ascii="Aptos" w:hAnsi="Aptos" w:cs="Aptos"/>
+        </w:rPr>
+      </w:pPr>
+    </w:p>
+    <w:p>
+      <w:pPr>
+        <w:pStyle w:val="12"/>
+        <w:rPr>
+          <w:rFonts w:ascii="Aptos" w:hAnsi="Aptos" w:cs="Aptos"/>
+        </w:rPr>
+      </w:pPr>
+    </w:p>
+    <w:p>
+      <w:pPr>
+        <w:pStyle w:val="21"/>
         <w:rPr>
           <w:b/>
           <w:bCs/>
@@ -1293,111 +1328,119 @@
     </w:p>
     <w:p>
       <w:pPr>
-        <w:pStyle w:val="NormalWeb"/>
-        <w:spacing w:before="240" w:beforeAutospacing="0" w:after="240" w:afterAutospacing="0"/>
-        <w:textAlignment w:val="baseline"/>
-        <w:rPr>
-          <w:rFonts w:ascii="Aptos" w:hAnsi="Aptos"/>
-        </w:rPr>
-      </w:pPr>
-      <w:r>
-        <w:rPr>
-          <w:rFonts w:ascii="Aptos" w:eastAsia="sans-serif" w:hAnsi="Aptos" w:cs="sans-serif"/>
-          <w:shd w:val="clear" w:color="auto" w:fill="FFFFFF"/>
-        </w:rPr>
-        <w:t>Una bitácora es una tabla especial dentro de una base de datos que se utiliza para registrar y llevar el control de las acciones que se realizan sobre otras tablas del sistema. Su función principal es proporcionar un historial detallado de operaciones como inserciones, actualizaciones, eliminaciones o accesos (por ejemplo, inicio de sesión). </w:t>
-      </w:r>
-    </w:p>
-    <w:p>
-      <w:pPr>
-        <w:pStyle w:val="NormalWeb"/>
-        <w:spacing w:before="240" w:beforeAutospacing="0" w:after="240" w:afterAutospacing="0"/>
-        <w:textAlignment w:val="baseline"/>
-        <w:rPr>
-          <w:rFonts w:ascii="Aptos" w:hAnsi="Aptos"/>
-        </w:rPr>
-      </w:pPr>
-      <w:r>
-        <w:rPr>
-          <w:rFonts w:ascii="Aptos" w:eastAsia="sans-serif" w:hAnsi="Aptos" w:cs="sans-serif"/>
-          <w:shd w:val="clear" w:color="auto" w:fill="FFFFFF"/>
-        </w:rPr>
-        <w:t xml:space="preserve">Por lo </w:t>
-      </w:r>
-      <w:proofErr w:type="gramStart"/>
-      <w:r>
-        <w:rPr>
-          <w:rFonts w:ascii="Aptos" w:eastAsia="sans-serif" w:hAnsi="Aptos" w:cs="sans-serif"/>
-          <w:shd w:val="clear" w:color="auto" w:fill="FFFFFF"/>
-        </w:rPr>
-        <w:t>tanto</w:t>
-      </w:r>
-      <w:proofErr w:type="gramEnd"/>
-      <w:r>
-        <w:rPr>
-          <w:rFonts w:ascii="Aptos" w:eastAsia="sans-serif" w:hAnsi="Aptos" w:cs="sans-serif"/>
-          <w:shd w:val="clear" w:color="auto" w:fill="FFFFFF"/>
-        </w:rPr>
-        <w:t xml:space="preserve"> para este proyecto, se implementara una tabla de bitácora por cada entidad principal, donde cada una de ellas </w:t>
-      </w:r>
-      <w:r>
-        <w:rPr>
-          <w:rFonts w:ascii="Aptos" w:eastAsia="sans-serif" w:hAnsi="Aptos" w:cs="sans-serif"/>
-          <w:shd w:val="clear" w:color="auto" w:fill="FFFFFF"/>
-        </w:rPr>
-        <w:t>contendrá</w:t>
-      </w:r>
-      <w:r>
-        <w:rPr>
-          <w:rFonts w:ascii="Aptos" w:eastAsia="sans-serif" w:hAnsi="Aptos" w:cs="sans-serif"/>
-          <w:shd w:val="clear" w:color="auto" w:fill="FFFFFF"/>
-        </w:rPr>
-        <w:t xml:space="preserve"> las siguientes </w:t>
-      </w:r>
-      <w:r>
-        <w:rPr>
-          <w:rFonts w:ascii="Aptos" w:eastAsia="sans-serif" w:hAnsi="Aptos" w:cs="sans-serif"/>
-          <w:shd w:val="clear" w:color="auto" w:fill="FFFFFF"/>
-        </w:rPr>
-        <w:t>características</w:t>
-      </w:r>
-      <w:r>
-        <w:rPr>
-          <w:rFonts w:ascii="Aptos" w:eastAsia="sans-serif" w:hAnsi="Aptos" w:cs="sans-serif"/>
-          <w:shd w:val="clear" w:color="auto" w:fill="FFFFFF"/>
-        </w:rPr>
-        <w:t>: </w:t>
-      </w:r>
-    </w:p>
-    <w:p>
-      <w:pPr>
+        <w:pStyle w:val="12"/>
+        <w:keepNext w:val="0"/>
+        <w:keepLines w:val="0"/>
         <w:widowControl/>
-        <w:textAlignment w:val="baseline"/>
-        <w:rPr>
-          <w:rFonts w:ascii="sans-serif" w:eastAsia="sans-serif" w:hAnsi="sans-serif" w:cs="sans-serif"/>
-          <w:sz w:val="24"/>
-          <w:szCs w:val="24"/>
-        </w:rPr>
-      </w:pPr>
+        <w:suppressLineNumbers w:val="0"/>
+        <w:rPr>
+          <w:rFonts w:hint="default" w:ascii="Aptos" w:hAnsi="Aptos" w:cs="Aptos"/>
+          <w:b w:val="0"/>
+          <w:bCs w:val="0"/>
+          <w:sz w:val="24"/>
+          <w:szCs w:val="24"/>
+        </w:rPr>
+      </w:pPr>
+      <w:bookmarkStart w:id="2" w:name="_Toc197973047"/>
+      <w:r>
+        <w:rPr>
+          <w:rFonts w:hint="default" w:ascii="Aptos" w:hAnsi="Aptos" w:cs="Aptos"/>
+          <w:b w:val="0"/>
+          <w:bCs w:val="0"/>
+          <w:sz w:val="24"/>
+          <w:szCs w:val="24"/>
+        </w:rPr>
+        <w:t xml:space="preserve">En el contexto de este proyecto, se ha considerado fundamental implementar mecanismos que permitan llevar un control detallado de las acciones que se realizan sobre los datos del sistema. Para ello, se diseñaron </w:t>
+      </w:r>
+      <w:r>
+        <w:rPr>
+          <w:rStyle w:val="9"/>
+          <w:rFonts w:hint="default" w:ascii="Aptos" w:hAnsi="Aptos" w:cs="Aptos"/>
+          <w:b w:val="0"/>
+          <w:bCs w:val="0"/>
+          <w:sz w:val="24"/>
+          <w:szCs w:val="24"/>
+        </w:rPr>
+        <w:t>bitácoras de auditoría</w:t>
+      </w:r>
+      <w:r>
+        <w:rPr>
+          <w:rFonts w:hint="default" w:ascii="Aptos" w:hAnsi="Aptos" w:cs="Aptos"/>
+          <w:b w:val="0"/>
+          <w:bCs w:val="0"/>
+          <w:sz w:val="24"/>
+          <w:szCs w:val="24"/>
+        </w:rPr>
+        <w:t xml:space="preserve"> asociadas a las entidades principales de la base de datos. Estas bitácoras tienen como propósito registrar toda operación significativa que afecte el estado de los datos, permitiendo así mantener un historial claro, confiable y automatizado de las transacciones.</w:t>
+      </w:r>
+    </w:p>
+    <w:p>
+      <w:pPr>
+        <w:pStyle w:val="12"/>
+        <w:keepNext w:val="0"/>
+        <w:keepLines w:val="0"/>
+        <w:widowControl/>
+        <w:suppressLineNumbers w:val="0"/>
+        <w:rPr>
+          <w:rFonts w:hint="default" w:ascii="Aptos" w:hAnsi="Aptos" w:cs="Aptos"/>
+          <w:b w:val="0"/>
+          <w:bCs w:val="0"/>
+          <w:sz w:val="24"/>
+          <w:szCs w:val="24"/>
+        </w:rPr>
+      </w:pPr>
+      <w:r>
+        <w:rPr>
+          <w:rFonts w:hint="default" w:ascii="Aptos" w:hAnsi="Aptos" w:cs="Aptos"/>
+          <w:b w:val="0"/>
+          <w:bCs w:val="0"/>
+          <w:sz w:val="24"/>
+          <w:szCs w:val="24"/>
+        </w:rPr>
+        <w:t xml:space="preserve">Una </w:t>
+      </w:r>
+      <w:r>
+        <w:rPr>
+          <w:rStyle w:val="9"/>
+          <w:rFonts w:hint="default" w:ascii="Aptos" w:hAnsi="Aptos" w:cs="Aptos"/>
+          <w:b w:val="0"/>
+          <w:bCs w:val="0"/>
+          <w:sz w:val="24"/>
+          <w:szCs w:val="24"/>
+        </w:rPr>
+        <w:t>bitácora</w:t>
+      </w:r>
+      <w:r>
+        <w:rPr>
+          <w:rFonts w:hint="default" w:ascii="Aptos" w:hAnsi="Aptos" w:cs="Aptos"/>
+          <w:b w:val="0"/>
+          <w:bCs w:val="0"/>
+          <w:sz w:val="24"/>
+          <w:szCs w:val="24"/>
+        </w:rPr>
+        <w:t xml:space="preserve"> es una tabla especializada que actúa como registro histórico de las operaciones realizadas sobre otras tablas del sistema. Su función principal es proporcionar información trazable sobre acciones como inserciones, actualizaciones, eliminaciones o incluso accesos (por ejemplo, inicios de sesión). En este caso, se implementa una tabla de bitácora para cada entidad principal, la cual almacena los siguientes datos:</w:t>
+      </w:r>
     </w:p>
     <w:p>
       <w:pPr>
         <w:widowControl/>
         <w:numPr>
-          <w:ilvl w:val="0"/>
+          <w:ilvl w:val="1"/>
           <w:numId w:val="1"/>
         </w:numPr>
-        <w:ind w:left="360"/>
+        <w:ind w:left="780"/>
         <w:textAlignment w:val="baseline"/>
         <w:rPr>
-          <w:rFonts w:ascii="Aptos" w:eastAsia="sans-serif" w:hAnsi="Aptos" w:cs="sans-serif"/>
-          <w:sz w:val="24"/>
-          <w:szCs w:val="24"/>
-        </w:rPr>
-      </w:pPr>
-      <w:r>
-        <w:rPr>
-          <w:rFonts w:ascii="Aptos" w:eastAsia="sans-serif" w:hAnsi="Aptos" w:cs="sans-serif"/>
+          <w:rFonts w:ascii="Aptos" w:hAnsi="Aptos" w:eastAsia="sans-serif" w:cs="sans-serif"/>
+          <w:sz w:val="24"/>
+          <w:szCs w:val="24"/>
+        </w:rPr>
+      </w:pPr>
+      <w:r>
+        <w:rPr>
+          <w:rFonts w:hint="default" w:ascii="Aptos" w:hAnsi="Aptos" w:cs="Aptos"/>
+          <w:b w:val="0"/>
+          <w:bCs w:val="0"/>
           <w:sz w:val="24"/>
           <w:szCs w:val="24"/>
           <w:lang w:val="es-MX"/>
@@ -1406,33 +1449,50 @@
       </w:r>
       <w:r>
         <w:rPr>
-          <w:rFonts w:ascii="Aptos" w:eastAsia="sans-serif" w:hAnsi="Aptos" w:cs="sans-serif"/>
-          <w:color w:val="000000"/>
-          <w:sz w:val="24"/>
-          <w:szCs w:val="24"/>
-        </w:rPr>
-        <w:t>n identificador único.</w:t>
+          <w:rFonts w:hint="default" w:ascii="Aptos" w:hAnsi="Aptos" w:cs="Aptos"/>
+          <w:b w:val="0"/>
+          <w:bCs w:val="0"/>
+          <w:sz w:val="24"/>
+          <w:szCs w:val="24"/>
+        </w:rPr>
+        <w:t>n identificador único para cada registro.</w:t>
       </w:r>
     </w:p>
     <w:p>
       <w:pPr>
         <w:widowControl/>
         <w:numPr>
-          <w:ilvl w:val="0"/>
+          <w:numId w:val="0"/>
+        </w:numPr>
+        <w:ind w:left="420" w:leftChars="0"/>
+        <w:textAlignment w:val="baseline"/>
+        <w:rPr>
+          <w:rFonts w:ascii="Aptos" w:hAnsi="Aptos" w:eastAsia="sans-serif" w:cs="sans-serif"/>
+          <w:sz w:val="24"/>
+          <w:szCs w:val="24"/>
+        </w:rPr>
+      </w:pPr>
+    </w:p>
+    <w:p>
+      <w:pPr>
+        <w:widowControl/>
+        <w:numPr>
+          <w:ilvl w:val="1"/>
           <w:numId w:val="1"/>
         </w:numPr>
-        <w:ind w:left="360"/>
+        <w:ind w:left="780"/>
         <w:textAlignment w:val="baseline"/>
         <w:rPr>
-          <w:rFonts w:ascii="Aptos" w:eastAsia="sans-serif" w:hAnsi="Aptos" w:cs="sans-serif"/>
-          <w:sz w:val="24"/>
-          <w:szCs w:val="24"/>
-        </w:rPr>
-      </w:pPr>
-      <w:r>
-        <w:rPr>
-          <w:rFonts w:ascii="Aptos" w:eastAsia="sans-serif" w:hAnsi="Aptos" w:cs="sans-serif"/>
-          <w:color w:val="000000"/>
+          <w:rFonts w:ascii="Aptos" w:hAnsi="Aptos" w:eastAsia="sans-serif" w:cs="sans-serif"/>
+          <w:sz w:val="24"/>
+          <w:szCs w:val="24"/>
+        </w:rPr>
+      </w:pPr>
+      <w:r>
+        <w:rPr>
+          <w:rFonts w:hint="default" w:ascii="Aptos" w:hAnsi="Aptos" w:cs="Aptos"/>
+          <w:b w:val="0"/>
+          <w:bCs w:val="0"/>
           <w:sz w:val="24"/>
           <w:szCs w:val="24"/>
           <w:lang w:val="es-MX"/>
@@ -1441,169 +1501,195 @@
       </w:r>
       <w:r>
         <w:rPr>
-          <w:rFonts w:ascii="Aptos" w:eastAsia="sans-serif" w:hAnsi="Aptos" w:cs="sans-serif"/>
-          <w:color w:val="000000"/>
-          <w:sz w:val="24"/>
-          <w:szCs w:val="24"/>
-          <w:shd w:val="clear" w:color="auto" w:fill="FFFFFF"/>
-        </w:rPr>
-        <w:t>a fecha y hora de la acción. </w:t>
+          <w:rFonts w:hint="default" w:ascii="Aptos" w:hAnsi="Aptos" w:cs="Aptos"/>
+          <w:b w:val="0"/>
+          <w:bCs w:val="0"/>
+          <w:sz w:val="24"/>
+          <w:szCs w:val="24"/>
+        </w:rPr>
+        <w:t>a fecha en que se ejecutó la operación.</w:t>
       </w:r>
     </w:p>
     <w:p>
       <w:pPr>
         <w:widowControl/>
         <w:numPr>
-          <w:ilvl w:val="0"/>
+          <w:numId w:val="0"/>
+        </w:numPr>
+        <w:ind w:left="420" w:leftChars="0"/>
+        <w:textAlignment w:val="baseline"/>
+        <w:rPr>
+          <w:rFonts w:ascii="Aptos" w:hAnsi="Aptos" w:eastAsia="sans-serif" w:cs="sans-serif"/>
+          <w:sz w:val="24"/>
+          <w:szCs w:val="24"/>
+        </w:rPr>
+      </w:pPr>
+    </w:p>
+    <w:p>
+      <w:pPr>
+        <w:widowControl/>
+        <w:numPr>
+          <w:ilvl w:val="1"/>
           <w:numId w:val="1"/>
         </w:numPr>
-        <w:ind w:left="360"/>
+        <w:ind w:left="780"/>
         <w:textAlignment w:val="baseline"/>
         <w:rPr>
-          <w:rFonts w:ascii="Aptos" w:eastAsia="sans-serif" w:hAnsi="Aptos" w:cs="sans-serif"/>
-          <w:sz w:val="24"/>
-          <w:szCs w:val="24"/>
-        </w:rPr>
-      </w:pPr>
-      <w:r>
-        <w:rPr>
-          <w:rFonts w:ascii="Aptos" w:eastAsia="sans-serif" w:hAnsi="Aptos" w:cs="sans-serif"/>
-          <w:color w:val="000000"/>
-          <w:sz w:val="24"/>
-          <w:szCs w:val="24"/>
-          <w:shd w:val="clear" w:color="auto" w:fill="FFFFFF"/>
+          <w:rFonts w:ascii="Aptos" w:hAnsi="Aptos" w:eastAsia="sans-serif" w:cs="sans-serif"/>
+          <w:sz w:val="24"/>
+          <w:szCs w:val="24"/>
+        </w:rPr>
+      </w:pPr>
+      <w:r>
+        <w:rPr>
+          <w:rFonts w:hint="default" w:ascii="Aptos" w:hAnsi="Aptos" w:eastAsia="sans-serif" w:cs="sans-serif"/>
+          <w:sz w:val="24"/>
+          <w:szCs w:val="24"/>
           <w:lang w:val="es-MX"/>
         </w:rPr>
         <w:t>E</w:t>
       </w:r>
       <w:r>
         <w:rPr>
-          <w:rFonts w:ascii="Aptos" w:eastAsia="sans-serif" w:hAnsi="Aptos" w:cs="sans-serif"/>
-          <w:color w:val="000000"/>
-          <w:sz w:val="24"/>
-          <w:szCs w:val="24"/>
-          <w:shd w:val="clear" w:color="auto" w:fill="FFFFFF"/>
-        </w:rPr>
-        <w:t>l usuario que realizo la sentencia</w:t>
-      </w:r>
-      <w:r>
-        <w:rPr>
-          <w:rFonts w:ascii="Aptos" w:eastAsia="sans-serif" w:hAnsi="Aptos" w:cs="sans-serif"/>
-          <w:color w:val="000000"/>
-          <w:sz w:val="24"/>
-          <w:szCs w:val="24"/>
-          <w:shd w:val="clear" w:color="auto" w:fill="FFFFFF"/>
-          <w:lang w:val="es-MX"/>
-        </w:rPr>
-        <w:t>.</w:t>
+          <w:rFonts w:hint="default" w:ascii="Aptos" w:hAnsi="Aptos" w:cs="Aptos"/>
+          <w:b w:val="0"/>
+          <w:bCs w:val="0"/>
+          <w:sz w:val="24"/>
+          <w:szCs w:val="24"/>
+        </w:rPr>
+        <w:t xml:space="preserve">l nombre del usuario que ejecutó la acción (obtenido mediante </w:t>
+      </w:r>
+      <w:r>
+        <w:rPr>
+          <w:rStyle w:val="7"/>
+          <w:rFonts w:hint="default" w:ascii="Aptos" w:hAnsi="Aptos" w:cs="Aptos"/>
+          <w:b w:val="0"/>
+          <w:bCs w:val="0"/>
+          <w:sz w:val="24"/>
+          <w:szCs w:val="24"/>
+        </w:rPr>
+        <w:t>SUSER_SNAME()</w:t>
+      </w:r>
+      <w:r>
+        <w:rPr>
+          <w:rFonts w:hint="default" w:ascii="Aptos" w:hAnsi="Aptos" w:cs="Aptos"/>
+          <w:b w:val="0"/>
+          <w:bCs w:val="0"/>
+          <w:sz w:val="24"/>
+          <w:szCs w:val="24"/>
+        </w:rPr>
+        <w:t>).</w:t>
       </w:r>
     </w:p>
     <w:p>
       <w:pPr>
         <w:widowControl/>
         <w:numPr>
-          <w:ilvl w:val="0"/>
+          <w:numId w:val="0"/>
+        </w:numPr>
+        <w:ind w:left="420" w:leftChars="0"/>
+        <w:textAlignment w:val="baseline"/>
+        <w:rPr>
+          <w:rFonts w:ascii="Aptos" w:hAnsi="Aptos" w:eastAsia="sans-serif" w:cs="sans-serif"/>
+          <w:sz w:val="24"/>
+          <w:szCs w:val="24"/>
+        </w:rPr>
+      </w:pPr>
+    </w:p>
+    <w:p>
+      <w:pPr>
+        <w:widowControl/>
+        <w:numPr>
+          <w:ilvl w:val="1"/>
           <w:numId w:val="1"/>
         </w:numPr>
-        <w:ind w:left="360"/>
+        <w:ind w:left="780"/>
         <w:textAlignment w:val="baseline"/>
         <w:rPr>
-          <w:rFonts w:ascii="Aptos" w:eastAsia="sans-serif" w:hAnsi="Aptos" w:cs="sans-serif"/>
-          <w:sz w:val="24"/>
-          <w:szCs w:val="24"/>
-          <w:lang w:val="es-MX"/>
-        </w:rPr>
-      </w:pPr>
-      <w:r>
-        <w:rPr>
-          <w:rFonts w:ascii="Aptos" w:eastAsia="sans-serif" w:hAnsi="Aptos" w:cs="sans-serif"/>
-          <w:color w:val="000000"/>
-          <w:sz w:val="24"/>
-          <w:szCs w:val="24"/>
-          <w:shd w:val="clear" w:color="auto" w:fill="FFFFFF"/>
+          <w:rFonts w:ascii="Aptos" w:hAnsi="Aptos" w:eastAsia="sans-serif" w:cs="sans-serif"/>
+          <w:sz w:val="24"/>
+          <w:szCs w:val="24"/>
+        </w:rPr>
+      </w:pPr>
+      <w:r>
+        <w:rPr>
+          <w:rFonts w:hint="default" w:ascii="Aptos" w:hAnsi="Aptos" w:eastAsia="sans-serif" w:cs="sans-serif"/>
+          <w:sz w:val="24"/>
+          <w:szCs w:val="24"/>
           <w:lang w:val="es-MX"/>
         </w:rPr>
         <w:t>E</w:t>
       </w:r>
       <w:r>
         <w:rPr>
-          <w:rFonts w:ascii="Aptos" w:eastAsia="sans-serif" w:hAnsi="Aptos" w:cs="sans-serif"/>
-          <w:color w:val="000000"/>
-          <w:sz w:val="24"/>
-          <w:szCs w:val="24"/>
-          <w:shd w:val="clear" w:color="auto" w:fill="FFFFFF"/>
-        </w:rPr>
-        <w:t xml:space="preserve">l tipo de acción realizada </w:t>
-      </w:r>
-      <w:proofErr w:type="gramStart"/>
-      <w:r>
-        <w:rPr>
-          <w:rFonts w:ascii="Aptos" w:eastAsia="sans-serif" w:hAnsi="Aptos" w:cs="sans-serif"/>
-          <w:color w:val="000000"/>
-          <w:sz w:val="24"/>
-          <w:szCs w:val="24"/>
-          <w:shd w:val="clear" w:color="auto" w:fill="FFFFFF"/>
-        </w:rPr>
-        <w:t xml:space="preserve">( </w:t>
-      </w:r>
-      <w:r>
-        <w:rPr>
-          <w:rFonts w:ascii="Aptos" w:eastAsia="Consolas" w:hAnsi="Aptos" w:cs="Consolas"/>
-          <w:color w:val="000000"/>
-          <w:sz w:val="24"/>
-          <w:szCs w:val="24"/>
-          <w:shd w:val="clear" w:color="auto" w:fill="FFFFFF"/>
+          <w:rFonts w:hint="default" w:ascii="Aptos" w:hAnsi="Aptos" w:cs="Aptos"/>
+          <w:b w:val="0"/>
+          <w:bCs w:val="0"/>
+          <w:sz w:val="24"/>
+          <w:szCs w:val="24"/>
+        </w:rPr>
+        <w:t>l tipo de operación realizada (</w:t>
+      </w:r>
+      <w:r>
+        <w:rPr>
+          <w:rStyle w:val="7"/>
+          <w:rFonts w:hint="default" w:ascii="Aptos" w:hAnsi="Aptos" w:cs="Aptos"/>
+          <w:b w:val="0"/>
+          <w:bCs w:val="0"/>
+          <w:sz w:val="24"/>
+          <w:szCs w:val="24"/>
         </w:rPr>
         <w:t>INSERT</w:t>
       </w:r>
-      <w:proofErr w:type="gramEnd"/>
-      <w:r>
-        <w:rPr>
-          <w:rFonts w:ascii="Aptos" w:eastAsia="sans-serif" w:hAnsi="Aptos" w:cs="sans-serif"/>
-          <w:color w:val="000000"/>
-          <w:sz w:val="24"/>
-          <w:szCs w:val="24"/>
-          <w:shd w:val="clear" w:color="auto" w:fill="FFFFFF"/>
+      <w:r>
+        <w:rPr>
+          <w:rFonts w:hint="default" w:ascii="Aptos" w:hAnsi="Aptos" w:cs="Aptos"/>
+          <w:b w:val="0"/>
+          <w:bCs w:val="0"/>
+          <w:sz w:val="24"/>
+          <w:szCs w:val="24"/>
         </w:rPr>
         <w:t xml:space="preserve">, </w:t>
       </w:r>
       <w:r>
         <w:rPr>
-          <w:rFonts w:ascii="Aptos" w:eastAsia="Consolas" w:hAnsi="Aptos" w:cs="Consolas"/>
-          <w:color w:val="000000"/>
-          <w:sz w:val="24"/>
-          <w:szCs w:val="24"/>
-          <w:shd w:val="clear" w:color="auto" w:fill="FFFFFF"/>
+          <w:rStyle w:val="7"/>
+          <w:rFonts w:hint="default" w:ascii="Aptos" w:hAnsi="Aptos" w:cs="Aptos"/>
+          <w:b w:val="0"/>
+          <w:bCs w:val="0"/>
+          <w:sz w:val="24"/>
+          <w:szCs w:val="24"/>
         </w:rPr>
         <w:t>UPDATE</w:t>
       </w:r>
       <w:r>
         <w:rPr>
-          <w:rFonts w:ascii="Aptos" w:eastAsia="sans-serif" w:hAnsi="Aptos" w:cs="sans-serif"/>
-          <w:color w:val="000000"/>
-          <w:sz w:val="24"/>
-          <w:szCs w:val="24"/>
-          <w:shd w:val="clear" w:color="auto" w:fill="FFFFFF"/>
-        </w:rPr>
-        <w:t xml:space="preserve">, </w:t>
-      </w:r>
-      <w:r>
-        <w:rPr>
-          <w:rFonts w:ascii="Aptos" w:eastAsia="Consolas" w:hAnsi="Aptos" w:cs="Consolas"/>
-          <w:color w:val="000000"/>
-          <w:sz w:val="24"/>
-          <w:szCs w:val="24"/>
-          <w:shd w:val="clear" w:color="auto" w:fill="FFFFFF"/>
+          <w:rFonts w:hint="default" w:ascii="Aptos" w:hAnsi="Aptos" w:cs="Aptos"/>
+          <w:b w:val="0"/>
+          <w:bCs w:val="0"/>
+          <w:sz w:val="24"/>
+          <w:szCs w:val="24"/>
+        </w:rPr>
+        <w:t xml:space="preserve"> o </w:t>
+      </w:r>
+      <w:r>
+        <w:rPr>
+          <w:rStyle w:val="7"/>
+          <w:rFonts w:hint="default" w:ascii="Aptos" w:hAnsi="Aptos" w:cs="Aptos"/>
+          <w:b w:val="0"/>
+          <w:bCs w:val="0"/>
+          <w:sz w:val="24"/>
+          <w:szCs w:val="24"/>
         </w:rPr>
         <w:t>DELETE</w:t>
       </w:r>
       <w:r>
         <w:rPr>
-          <w:rFonts w:ascii="Aptos" w:eastAsia="sans-serif" w:hAnsi="Aptos" w:cs="sans-serif"/>
-          <w:color w:val="000000"/>
-          <w:sz w:val="24"/>
-          <w:szCs w:val="24"/>
-          <w:shd w:val="clear" w:color="auto" w:fill="FFFFFF"/>
+          <w:rFonts w:hint="default" w:ascii="Aptos" w:hAnsi="Aptos" w:cs="Aptos"/>
+          <w:b w:val="0"/>
+          <w:bCs w:val="0"/>
+          <w:sz w:val="24"/>
+          <w:szCs w:val="24"/>
         </w:rPr>
         <w:t>).</w:t>
       </w:r>
@@ -1612,86 +1698,276 @@
       <w:pPr>
         <w:widowControl/>
         <w:numPr>
-          <w:ilvl w:val="0"/>
+          <w:numId w:val="0"/>
+        </w:numPr>
+        <w:ind w:left="420" w:leftChars="0"/>
+        <w:textAlignment w:val="baseline"/>
+        <w:rPr>
+          <w:rFonts w:ascii="Aptos" w:hAnsi="Aptos" w:eastAsia="sans-serif" w:cs="sans-serif"/>
+          <w:sz w:val="24"/>
+          <w:szCs w:val="24"/>
+        </w:rPr>
+      </w:pPr>
+    </w:p>
+    <w:p>
+      <w:pPr>
+        <w:widowControl/>
+        <w:numPr>
+          <w:ilvl w:val="1"/>
           <w:numId w:val="1"/>
         </w:numPr>
-        <w:ind w:left="360"/>
+        <w:ind w:left="780"/>
         <w:textAlignment w:val="baseline"/>
         <w:rPr>
-          <w:rFonts w:ascii="Aptos" w:eastAsia="sans-serif" w:hAnsi="Aptos" w:cs="sans-serif"/>
-          <w:sz w:val="24"/>
-          <w:szCs w:val="24"/>
-          <w:lang w:val="es-MX"/>
-        </w:rPr>
-      </w:pPr>
-      <w:r>
-        <w:rPr>
-          <w:rFonts w:ascii="Aptos" w:eastAsia="sans-serif" w:hAnsi="Aptos" w:cs="sans-serif"/>
-          <w:color w:val="000000"/>
-          <w:sz w:val="24"/>
-          <w:szCs w:val="24"/>
-          <w:shd w:val="clear" w:color="auto" w:fill="FFFFFF"/>
-          <w:lang w:val="es-MX"/>
-        </w:rPr>
-        <w:t>Un dato relevante</w:t>
-      </w:r>
-    </w:p>
-    <w:p>
-      <w:pPr>
-        <w:pStyle w:val="NormalWeb"/>
-        <w:spacing w:before="240" w:beforeAutospacing="0" w:after="240" w:afterAutospacing="0"/>
-        <w:textAlignment w:val="baseline"/>
-        <w:rPr>
-          <w:rFonts w:ascii="Aptos" w:hAnsi="Aptos"/>
-        </w:rPr>
-      </w:pPr>
-      <w:r>
-        <w:rPr>
-          <w:rFonts w:ascii="Aptos" w:eastAsia="sans-serif" w:hAnsi="Aptos" w:cs="sans-serif"/>
-          <w:shd w:val="clear" w:color="auto" w:fill="FFFFFF"/>
-        </w:rPr>
-        <w:t>Lo que buscamos con esta bitácora es llevar un control preciso y confiable de las operaciones realizadas sobre el sistema, permitiendo conocer en todo momento qué cambios se hicieron, quién los hizo, cuándo y cómo.  </w:t>
-      </w:r>
-    </w:p>
-    <w:p>
-      <w:pPr>
-        <w:pStyle w:val="NormalWeb"/>
-        <w:spacing w:before="240" w:beforeAutospacing="0" w:after="240" w:afterAutospacing="0"/>
-        <w:textAlignment w:val="baseline"/>
-        <w:rPr>
-          <w:rFonts w:ascii="Aptos" w:hAnsi="Aptos"/>
-        </w:rPr>
-      </w:pPr>
-      <w:r>
-        <w:rPr>
-          <w:rFonts w:ascii="Aptos" w:eastAsia="sans-serif" w:hAnsi="Aptos" w:cs="sans-serif"/>
-          <w:shd w:val="clear" w:color="auto" w:fill="FFFFFF"/>
-        </w:rPr>
-        <w:t>Esto no solo facilita el mantenimiento y la seguridad, sino que también aporta una capa de resolución de errores, ya que nos permite identificar rápidamente las acciones que causaron problemas o inconsistencias, facilitando su corrección de manera más eficiente. </w:t>
-      </w:r>
-      <w:bookmarkStart w:id="2" w:name="Especificación_de_requerimientos"/>
+          <w:rFonts w:ascii="Aptos" w:hAnsi="Aptos" w:eastAsia="sans-serif" w:cs="sans-serif"/>
+          <w:sz w:val="24"/>
+          <w:szCs w:val="24"/>
+        </w:rPr>
+      </w:pPr>
+      <w:r>
+        <w:rPr>
+          <w:rFonts w:hint="default" w:ascii="Aptos" w:hAnsi="Aptos" w:eastAsia="sans-serif" w:cs="sans-serif"/>
+          <w:sz w:val="24"/>
+          <w:szCs w:val="24"/>
+          <w:lang w:val="es-MX"/>
+        </w:rPr>
+        <w:t xml:space="preserve">Un </w:t>
+      </w:r>
+      <w:r>
+        <w:rPr>
+          <w:rFonts w:hint="default" w:ascii="Aptos" w:hAnsi="Aptos" w:cs="Aptos"/>
+          <w:b w:val="0"/>
+          <w:bCs w:val="0"/>
+          <w:sz w:val="24"/>
+          <w:szCs w:val="24"/>
+        </w:rPr>
+        <w:t xml:space="preserve"> dato relevante relacionado con el registro afectado (como un correo, un ID, o un título).</w:t>
+      </w:r>
+    </w:p>
+    <w:p>
+      <w:pPr>
+        <w:pStyle w:val="12"/>
+        <w:keepNext w:val="0"/>
+        <w:keepLines w:val="0"/>
+        <w:widowControl/>
+        <w:suppressLineNumbers w:val="0"/>
+        <w:rPr>
+          <w:rFonts w:hint="default" w:ascii="Aptos" w:hAnsi="Aptos" w:cs="Aptos"/>
+          <w:b w:val="0"/>
+          <w:bCs w:val="0"/>
+          <w:sz w:val="24"/>
+          <w:szCs w:val="24"/>
+        </w:rPr>
+      </w:pPr>
+    </w:p>
+    <w:p>
+      <w:pPr>
+        <w:pStyle w:val="12"/>
+        <w:keepNext w:val="0"/>
+        <w:keepLines w:val="0"/>
+        <w:widowControl/>
+        <w:suppressLineNumbers w:val="0"/>
+        <w:rPr>
+          <w:rFonts w:hint="default" w:ascii="Aptos" w:hAnsi="Aptos" w:cs="Aptos"/>
+          <w:b w:val="0"/>
+          <w:bCs w:val="0"/>
+          <w:sz w:val="24"/>
+          <w:szCs w:val="24"/>
+        </w:rPr>
+      </w:pPr>
+    </w:p>
+    <w:p>
+      <w:pPr>
+        <w:pStyle w:val="12"/>
+        <w:keepNext w:val="0"/>
+        <w:keepLines w:val="0"/>
+        <w:widowControl/>
+        <w:suppressLineNumbers w:val="0"/>
+        <w:rPr>
+          <w:rFonts w:hint="default" w:ascii="Aptos" w:hAnsi="Aptos" w:cs="Aptos"/>
+          <w:b w:val="0"/>
+          <w:bCs w:val="0"/>
+          <w:sz w:val="24"/>
+          <w:szCs w:val="24"/>
+        </w:rPr>
+      </w:pPr>
+      <w:r>
+        <w:rPr>
+          <w:rFonts w:hint="default" w:ascii="Aptos" w:hAnsi="Aptos" w:cs="Aptos"/>
+          <w:b w:val="0"/>
+          <w:bCs w:val="0"/>
+          <w:sz w:val="24"/>
+          <w:szCs w:val="24"/>
+        </w:rPr>
+        <w:t xml:space="preserve">El objetivo de estas bitácoras es brindar un control preciso y confiable de las operaciones que se realizan sobre el sistema, permitiendo saber en todo momento </w:t>
+      </w:r>
+      <w:r>
+        <w:rPr>
+          <w:rStyle w:val="9"/>
+          <w:rFonts w:hint="default" w:ascii="Aptos" w:hAnsi="Aptos" w:cs="Aptos"/>
+          <w:b w:val="0"/>
+          <w:bCs w:val="0"/>
+          <w:sz w:val="24"/>
+          <w:szCs w:val="24"/>
+        </w:rPr>
+        <w:t>qué cambios se hicieron, quién los hizo, cuándo y cómo</w:t>
+      </w:r>
+      <w:r>
+        <w:rPr>
+          <w:rFonts w:hint="default" w:ascii="Aptos" w:hAnsi="Aptos" w:cs="Aptos"/>
+          <w:b w:val="0"/>
+          <w:bCs w:val="0"/>
+          <w:sz w:val="24"/>
+          <w:szCs w:val="24"/>
+        </w:rPr>
+        <w:t xml:space="preserve">. Esto no solo mejora la seguridad y el mantenimiento del sistema, sino que también constituye una herramienta clave para la </w:t>
+      </w:r>
+      <w:r>
+        <w:rPr>
+          <w:rStyle w:val="9"/>
+          <w:rFonts w:hint="default" w:ascii="Aptos" w:hAnsi="Aptos" w:cs="Aptos"/>
+          <w:b w:val="0"/>
+          <w:bCs w:val="0"/>
+          <w:sz w:val="24"/>
+          <w:szCs w:val="24"/>
+        </w:rPr>
+        <w:t>resolución de errores</w:t>
+      </w:r>
+      <w:r>
+        <w:rPr>
+          <w:rFonts w:hint="default" w:ascii="Aptos" w:hAnsi="Aptos" w:cs="Aptos"/>
+          <w:b w:val="0"/>
+          <w:bCs w:val="0"/>
+          <w:sz w:val="24"/>
+          <w:szCs w:val="24"/>
+        </w:rPr>
+        <w:t>, ya que facilita la identificación de las acciones que puedan haber generado inconsistencias, habilitando su análisis y corrección eficiente.</w:t>
+      </w:r>
+    </w:p>
+    <w:p>
+      <w:pPr>
+        <w:pStyle w:val="12"/>
+        <w:keepNext w:val="0"/>
+        <w:keepLines w:val="0"/>
+        <w:widowControl/>
+        <w:suppressLineNumbers w:val="0"/>
+        <w:rPr>
+          <w:rFonts w:hint="default" w:ascii="Aptos" w:hAnsi="Aptos" w:eastAsia="SimSun" w:cs="Aptos"/>
+          <w:sz w:val="24"/>
+          <w:szCs w:val="24"/>
+        </w:rPr>
+      </w:pPr>
+      <w:r>
+        <w:rPr>
+          <w:rFonts w:hint="default" w:ascii="Aptos" w:hAnsi="Aptos" w:eastAsia="SimSun" w:cs="Aptos"/>
+          <w:sz w:val="24"/>
+          <w:szCs w:val="24"/>
+        </w:rPr>
+        <w:t>A continuación, se presenta un resumen de los triggers definidos en el sistema, indicando la tabla principal sobre la que actúan y la tabla de auditoría correspondiente donde se almacenan los registros generados:</w:t>
+      </w:r>
+    </w:p>
+    <w:p>
+      <w:pPr>
+        <w:pStyle w:val="12"/>
+        <w:keepNext w:val="0"/>
+        <w:keepLines w:val="0"/>
+        <w:widowControl/>
+        <w:suppressLineNumbers w:val="0"/>
+        <w:rPr>
+          <w:rFonts w:hint="default" w:ascii="Aptos" w:hAnsi="Aptos" w:eastAsia="SimSun" w:cs="Aptos"/>
+          <w:sz w:val="24"/>
+          <w:szCs w:val="24"/>
+        </w:rPr>
+      </w:pPr>
+    </w:p>
+    <w:p>
+      <w:pPr>
+        <w:pStyle w:val="12"/>
+        <w:keepNext w:val="0"/>
+        <w:keepLines w:val="0"/>
+        <w:widowControl/>
+        <w:suppressLineNumbers w:val="0"/>
+        <w:rPr>
+          <w:rFonts w:hint="default" w:ascii="Aptos" w:hAnsi="Aptos" w:eastAsia="SimSun" w:cs="Aptos"/>
+          <w:sz w:val="24"/>
+          <w:szCs w:val="24"/>
+        </w:rPr>
+      </w:pPr>
+      <w:r>
+        <w:drawing>
+          <wp:inline distT="0" distB="0" distL="114300" distR="114300">
+            <wp:extent cx="5930900" cy="4251960"/>
+            <wp:effectExtent l="0" t="0" r="12700" b="15240"/>
+            <wp:docPr id="4" name="Imagen 1"/>
+            <wp:cNvGraphicFramePr>
+              <a:graphicFrameLocks xmlns:a="http://schemas.openxmlformats.org/drawingml/2006/main" noChangeAspect="1"/>
+            </wp:cNvGraphicFramePr>
+            <a:graphic xmlns:a="http://schemas.openxmlformats.org/drawingml/2006/main">
+              <a:graphicData uri="http://schemas.openxmlformats.org/drawingml/2006/picture">
+                <pic:pic xmlns:pic="http://schemas.openxmlformats.org/drawingml/2006/picture">
+                  <pic:nvPicPr>
+                    <pic:cNvPr id="4" name="Imagen 1"/>
+                    <pic:cNvPicPr>
+                      <a:picLocks noChangeAspect="1"/>
+                    </pic:cNvPicPr>
+                  </pic:nvPicPr>
+                  <pic:blipFill>
+                    <a:blip r:embed="rId7"/>
+                    <a:stretch>
+                      <a:fillRect/>
+                    </a:stretch>
+                  </pic:blipFill>
+                  <pic:spPr>
+                    <a:xfrm>
+                      <a:off x="0" y="0"/>
+                      <a:ext cx="5930900" cy="4251960"/>
+                    </a:xfrm>
+                    <a:prstGeom prst="rect">
+                      <a:avLst/>
+                    </a:prstGeom>
+                    <a:noFill/>
+                    <a:ln>
+                      <a:noFill/>
+                    </a:ln>
+                  </pic:spPr>
+                </pic:pic>
+              </a:graphicData>
+            </a:graphic>
+          </wp:inline>
+        </w:drawing>
+      </w:r>
+    </w:p>
+    <w:p>
+      <w:pPr>
+        <w:pStyle w:val="12"/>
+        <w:keepNext w:val="0"/>
+        <w:keepLines w:val="0"/>
+        <w:widowControl/>
+        <w:suppressLineNumbers w:val="0"/>
+        <w:rPr>
+          <w:rFonts w:hint="default" w:ascii="Aptos" w:hAnsi="Aptos" w:cs="Aptos"/>
+          <w:b w:val="0"/>
+          <w:bCs w:val="0"/>
+          <w:sz w:val="24"/>
+          <w:szCs w:val="24"/>
+        </w:rPr>
+      </w:pPr>
+    </w:p>
+    <w:p>
+      <w:pPr>
+        <w:pStyle w:val="2"/>
+        <w:ind w:left="0"/>
+        <w:rPr>
+          <w:lang w:val="es-MX"/>
+        </w:rPr>
+      </w:pPr>
+      <w:r>
+        <w:rPr>
+          <w:lang w:val="es-MX"/>
+        </w:rPr>
+        <w:t>Diccionario de Datos</w:t>
+      </w:r>
       <w:bookmarkEnd w:id="2"/>
-      <w:r>
-        <w:br w:type="page"/>
-      </w:r>
-    </w:p>
-    <w:p>
-      <w:pPr>
-        <w:pStyle w:val="Ttulo1"/>
-        <w:ind w:left="0"/>
-        <w:rPr>
-          <w:lang w:val="es-MX"/>
-        </w:rPr>
-      </w:pPr>
-      <w:bookmarkStart w:id="3" w:name="_Toc197973047"/>
-      <w:r>
-        <w:rPr>
-          <w:lang w:val="es-MX"/>
-        </w:rPr>
-        <w:lastRenderedPageBreak/>
-        <w:t>Diccionario de Datos</w:t>
-      </w:r>
-      <w:bookmarkEnd w:id="3"/>
     </w:p>
     <w:p>
       <w:pPr>
@@ -1720,11 +1996,8 @@
         </w:rPr>
       </w:pPr>
       <w:r>
-        <w:rPr>
-          <w:noProof/>
-        </w:rPr>
         <w:drawing>
-          <wp:inline distT="0" distB="0" distL="114300" distR="114300" wp14:anchorId="2C9E6DD2" wp14:editId="54E7D938">
+          <wp:inline distT="0" distB="0" distL="114300" distR="114300">
             <wp:extent cx="5928995" cy="4806315"/>
             <wp:effectExtent l="0" t="0" r="14605" b="13335"/>
             <wp:docPr id="3" name="Imagen 1"/>
@@ -1741,7 +2014,7 @@
                     </pic:cNvPicPr>
                   </pic:nvPicPr>
                   <pic:blipFill>
-                    <a:blip r:embed="rId10"/>
+                    <a:blip r:embed="rId8"/>
                     <a:stretch>
                       <a:fillRect/>
                     </a:stretch>
@@ -1777,77 +2050,59 @@
     </w:p>
     <w:p>
       <w:pPr>
-        <w:pStyle w:val="NormalWeb"/>
+        <w:pStyle w:val="12"/>
         <w:spacing w:before="240" w:beforeAutospacing="0" w:after="240" w:afterAutospacing="0"/>
         <w:textAlignment w:val="baseline"/>
         <w:rPr>
-          <w:rFonts w:ascii="Aptos" w:eastAsia="sans-serif" w:hAnsi="Aptos" w:cs="sans-serif"/>
-          <w:shd w:val="clear" w:color="auto" w:fill="FFFFFF"/>
-        </w:rPr>
-      </w:pPr>
-      <w:r>
-        <w:rPr>
-          <w:rFonts w:ascii="Aptos" w:eastAsia="sans-serif" w:hAnsi="Aptos" w:cs="sans-serif"/>
-          <w:shd w:val="clear" w:color="auto" w:fill="FFFFFF"/>
-        </w:rPr>
-        <w:t xml:space="preserve">El sistema permite registrar y gestionar la información de los docentes de forma </w:t>
-      </w:r>
-      <w:r>
-        <w:rPr>
-          <w:rFonts w:ascii="Aptos" w:eastAsia="sans-serif" w:hAnsi="Aptos" w:cs="sans-serif"/>
-          <w:shd w:val="clear" w:color="auto" w:fill="FFFFFF"/>
-        </w:rPr>
-        <w:t>individual, el</w:t>
-      </w:r>
-      <w:r>
-        <w:rPr>
-          <w:rFonts w:ascii="Aptos" w:eastAsia="sans-serif" w:hAnsi="Aptos" w:cs="sans-serif"/>
-          <w:shd w:val="clear" w:color="auto" w:fill="FFFFFF"/>
-        </w:rPr>
-        <w:t xml:space="preserve"> campo </w:t>
-      </w:r>
-      <w:proofErr w:type="spellStart"/>
-      <w:r>
-        <w:rPr>
-          <w:rFonts w:ascii="Aptos" w:eastAsia="Consolas" w:hAnsi="Aptos" w:cs="Consolas"/>
+          <w:rFonts w:ascii="Aptos" w:hAnsi="Aptos" w:eastAsia="sans-serif" w:cs="sans-serif"/>
+          <w:shd w:val="clear" w:color="auto" w:fill="FFFFFF"/>
+        </w:rPr>
+      </w:pPr>
+      <w:r>
+        <w:rPr>
+          <w:rFonts w:ascii="Aptos" w:hAnsi="Aptos" w:eastAsia="sans-serif" w:cs="sans-serif"/>
+          <w:shd w:val="clear" w:color="auto" w:fill="FFFFFF"/>
+        </w:rPr>
+        <w:t xml:space="preserve">El sistema permite registrar y gestionar la información de los docentes de forma individual, el campo </w:t>
+      </w:r>
+      <w:r>
+        <w:rPr>
+          <w:rFonts w:ascii="Aptos" w:hAnsi="Aptos" w:eastAsia="Consolas" w:cs="Consolas"/>
           <w:shd w:val="clear" w:color="auto" w:fill="FFFFFF"/>
         </w:rPr>
         <w:t>DocenteID</w:t>
       </w:r>
-      <w:proofErr w:type="spellEnd"/>
-      <w:r>
-        <w:rPr>
-          <w:rFonts w:ascii="Aptos" w:eastAsia="sans-serif" w:hAnsi="Aptos" w:cs="sans-serif"/>
+      <w:r>
+        <w:rPr>
+          <w:rFonts w:ascii="Aptos" w:hAnsi="Aptos" w:eastAsia="sans-serif" w:cs="sans-serif"/>
           <w:shd w:val="clear" w:color="auto" w:fill="FFFFFF"/>
         </w:rPr>
         <w:t xml:space="preserve"> es la clave primaria que garantiza que cada docente esté identificado de forma única, mientras que el </w:t>
       </w:r>
       <w:r>
         <w:rPr>
-          <w:rFonts w:ascii="Aptos" w:eastAsia="Consolas" w:hAnsi="Aptos" w:cs="Consolas"/>
+          <w:rFonts w:ascii="Aptos" w:hAnsi="Aptos" w:eastAsia="Consolas" w:cs="Consolas"/>
           <w:shd w:val="clear" w:color="auto" w:fill="FFFFFF"/>
         </w:rPr>
         <w:t>correo</w:t>
       </w:r>
       <w:r>
         <w:rPr>
-          <w:rFonts w:ascii="Aptos" w:eastAsia="sans-serif" w:hAnsi="Aptos" w:cs="sans-serif"/>
+          <w:rFonts w:ascii="Aptos" w:hAnsi="Aptos" w:eastAsia="sans-serif" w:cs="sans-serif"/>
           <w:shd w:val="clear" w:color="auto" w:fill="FFFFFF"/>
         </w:rPr>
         <w:t xml:space="preserve"> se utiliza para establecer la identidad del docente en el sistema, la </w:t>
       </w:r>
-      <w:proofErr w:type="spellStart"/>
-      <w:r>
-        <w:rPr>
-          <w:rFonts w:ascii="Aptos" w:eastAsia="Consolas" w:hAnsi="Aptos" w:cs="Consolas"/>
+      <w:r>
+        <w:rPr>
+          <w:rFonts w:ascii="Aptos" w:hAnsi="Aptos" w:eastAsia="Consolas" w:cs="Consolas"/>
           <w:shd w:val="clear" w:color="auto" w:fill="FFFFFF"/>
         </w:rPr>
         <w:t>FechaRegistro</w:t>
       </w:r>
-      <w:proofErr w:type="spellEnd"/>
-      <w:r>
-        <w:rPr>
-          <w:rFonts w:ascii="Aptos" w:eastAsia="sans-serif" w:hAnsi="Aptos" w:cs="sans-serif"/>
+      <w:r>
+        <w:rPr>
+          <w:rFonts w:ascii="Aptos" w:hAnsi="Aptos" w:eastAsia="sans-serif" w:cs="sans-serif"/>
           <w:shd w:val="clear" w:color="auto" w:fill="FFFFFF"/>
         </w:rPr>
         <w:t xml:space="preserve"> permite llevar un historial sobre cuándo se registró cada docente. </w:t>
@@ -1855,17 +2110,17 @@
     </w:p>
     <w:p>
       <w:pPr>
-        <w:pStyle w:val="NormalWeb"/>
+        <w:pStyle w:val="12"/>
         <w:spacing w:before="240" w:beforeAutospacing="0" w:after="240" w:afterAutospacing="0"/>
         <w:textAlignment w:val="baseline"/>
         <w:rPr>
-          <w:rFonts w:ascii="Aptos" w:eastAsia="sans-serif" w:hAnsi="Aptos" w:cs="sans-serif"/>
-          <w:shd w:val="clear" w:color="auto" w:fill="FFFFFF"/>
-        </w:rPr>
-      </w:pPr>
-      <w:r>
-        <w:rPr>
-          <w:rFonts w:ascii="Aptos" w:eastAsia="sans-serif" w:hAnsi="Aptos" w:cs="sans-serif"/>
+          <w:rFonts w:ascii="Aptos" w:hAnsi="Aptos" w:eastAsia="sans-serif" w:cs="sans-serif"/>
+          <w:shd w:val="clear" w:color="auto" w:fill="FFFFFF"/>
+        </w:rPr>
+      </w:pPr>
+      <w:r>
+        <w:rPr>
+          <w:rFonts w:ascii="Aptos" w:hAnsi="Aptos" w:eastAsia="sans-serif" w:cs="sans-serif"/>
           <w:color w:val="000000"/>
           <w:shd w:val="clear" w:color="auto" w:fill="FFFFFF"/>
         </w:rPr>
@@ -1881,12 +2136,8 @@
         </w:rPr>
       </w:pPr>
       <w:r>
-        <w:rPr>
-          <w:noProof/>
-        </w:rPr>
-        <w:lastRenderedPageBreak/>
         <w:drawing>
-          <wp:inline distT="0" distB="0" distL="114300" distR="114300" wp14:anchorId="5D852191" wp14:editId="5765AAEA">
+          <wp:inline distT="0" distB="0" distL="114300" distR="114300">
             <wp:extent cx="5937885" cy="4690110"/>
             <wp:effectExtent l="0" t="0" r="5715" b="15240"/>
             <wp:docPr id="5" name="Imagen 2"/>
@@ -1903,7 +2154,7 @@
                     </pic:cNvPicPr>
                   </pic:nvPicPr>
                   <pic:blipFill>
-                    <a:blip r:embed="rId11"/>
+                    <a:blip r:embed="rId9"/>
                     <a:stretch>
                       <a:fillRect/>
                     </a:stretch>
@@ -1930,18 +2181,18 @@
     </w:p>
     <w:p>
       <w:pPr>
-        <w:pStyle w:val="NormalWeb"/>
+        <w:pStyle w:val="12"/>
         <w:spacing w:before="0" w:beforeAutospacing="0" w:after="150" w:afterAutospacing="0"/>
         <w:textAlignment w:val="baseline"/>
         <w:rPr>
-          <w:rFonts w:ascii="sans-serif" w:eastAsia="sans-serif" w:hAnsi="sans-serif" w:cs="sans-serif"/>
-          <w:shd w:val="clear" w:color="auto" w:fill="FFFFFF"/>
-        </w:rPr>
-      </w:pPr>
-    </w:p>
-    <w:p>
-      <w:pPr>
-        <w:pStyle w:val="NormalWeb"/>
+          <w:rFonts w:ascii="sans-serif" w:hAnsi="sans-serif" w:eastAsia="sans-serif" w:cs="sans-serif"/>
+          <w:shd w:val="clear" w:color="auto" w:fill="FFFFFF"/>
+        </w:rPr>
+      </w:pPr>
+    </w:p>
+    <w:p>
+      <w:pPr>
+        <w:pStyle w:val="12"/>
         <w:spacing w:before="0" w:beforeAutospacing="0" w:after="150" w:afterAutospacing="0"/>
         <w:textAlignment w:val="baseline"/>
         <w:rPr>
@@ -1950,7 +2201,7 @@
       </w:pPr>
       <w:r>
         <w:rPr>
-          <w:rFonts w:ascii="Aptos" w:eastAsia="sans-serif" w:hAnsi="Aptos" w:cs="sans-serif"/>
+          <w:rFonts w:ascii="Aptos" w:hAnsi="Aptos" w:eastAsia="sans-serif" w:cs="sans-serif"/>
           <w:shd w:val="clear" w:color="auto" w:fill="FFFFFF"/>
         </w:rPr>
         <w:t>La tabla Cursos tiene como objetivo almacenar la información relacionada con los cursos. Esta tabla gestiona los detalles de cada curso, como el docente asignado, el título, la descripción, la duración, el estado y la nota mínima de aprobación. </w:t>
@@ -1958,17 +2209,17 @@
     </w:p>
     <w:p>
       <w:pPr>
-        <w:pStyle w:val="NormalWeb"/>
+        <w:pStyle w:val="12"/>
         <w:spacing w:before="0" w:beforeAutospacing="0" w:after="150" w:afterAutospacing="0"/>
         <w:textAlignment w:val="baseline"/>
         <w:rPr>
-          <w:rFonts w:ascii="Aptos" w:eastAsia="sans-serif" w:hAnsi="Aptos" w:cs="sans-serif"/>
-          <w:shd w:val="clear" w:color="auto" w:fill="FFFFFF"/>
-        </w:rPr>
-      </w:pPr>
-      <w:r>
-        <w:rPr>
-          <w:rFonts w:ascii="Aptos" w:eastAsia="sans-serif" w:hAnsi="Aptos" w:cs="sans-serif"/>
+          <w:rFonts w:ascii="Aptos" w:hAnsi="Aptos" w:eastAsia="sans-serif" w:cs="sans-serif"/>
+          <w:shd w:val="clear" w:color="auto" w:fill="FFFFFF"/>
+        </w:rPr>
+      </w:pPr>
+      <w:r>
+        <w:rPr>
+          <w:rFonts w:ascii="Aptos" w:hAnsi="Aptos" w:eastAsia="sans-serif" w:cs="sans-serif"/>
           <w:shd w:val="clear" w:color="auto" w:fill="FFFFFF"/>
         </w:rPr>
         <w:t> Además, la tabla permite vincular cada curso con el docente encargado de dictarlo</w:t>
@@ -1979,19 +2230,19 @@
         <w:widowControl/>
         <w:numPr>
           <w:ilvl w:val="0"/>
-          <w:numId w:val="2"/>
+          <w:numId w:val="1"/>
         </w:numPr>
         <w:ind w:left="360"/>
         <w:textAlignment w:val="baseline"/>
         <w:rPr>
-          <w:rFonts w:ascii="Aptos" w:eastAsia="sans-serif" w:hAnsi="Aptos" w:cs="sans-serif"/>
-          <w:sz w:val="24"/>
-          <w:szCs w:val="24"/>
-        </w:rPr>
-      </w:pPr>
-      <w:r>
-        <w:rPr>
-          <w:rFonts w:ascii="Aptos" w:eastAsia="sans-serif" w:hAnsi="Aptos" w:cs="sans-serif"/>
+          <w:rFonts w:ascii="Aptos" w:hAnsi="Aptos" w:eastAsia="sans-serif" w:cs="sans-serif"/>
+          <w:sz w:val="24"/>
+          <w:szCs w:val="24"/>
+        </w:rPr>
+      </w:pPr>
+      <w:r>
+        <w:rPr>
+          <w:rFonts w:ascii="Aptos" w:hAnsi="Aptos" w:eastAsia="sans-serif" w:cs="sans-serif"/>
           <w:b/>
           <w:bCs/>
           <w:sz w:val="24"/>
@@ -2002,7 +2253,7 @@
       </w:r>
       <w:r>
         <w:rPr>
-          <w:rFonts w:ascii="Aptos" w:eastAsia="sans-serif" w:hAnsi="Aptos" w:cs="sans-serif"/>
+          <w:rFonts w:ascii="Aptos" w:hAnsi="Aptos" w:eastAsia="sans-serif" w:cs="sans-serif"/>
           <w:b/>
           <w:bCs/>
           <w:color w:val="000000"/>
@@ -2014,7 +2265,7 @@
       </w:r>
       <w:r>
         <w:rPr>
-          <w:rFonts w:ascii="Aptos" w:eastAsia="sans-serif" w:hAnsi="Aptos" w:cs="sans-serif"/>
+          <w:rFonts w:ascii="Aptos" w:hAnsi="Aptos" w:eastAsia="sans-serif" w:cs="sans-serif"/>
           <w:color w:val="000000"/>
           <w:sz w:val="24"/>
           <w:szCs w:val="24"/>
@@ -2024,37 +2275,17 @@
       </w:r>
       <w:r>
         <w:rPr>
-          <w:rFonts w:ascii="Aptos" w:eastAsia="sans-serif" w:hAnsi="Aptos" w:cs="sans-serif"/>
-          <w:sz w:val="24"/>
-          <w:szCs w:val="24"/>
-          <w:shd w:val="clear" w:color="auto" w:fill="FFFFFF"/>
-          <w:lang w:val="es-MX"/>
-        </w:rPr>
-        <w:t xml:space="preserve">curso </w:t>
-      </w:r>
-      <w:r>
-        <w:rPr>
-          <w:rFonts w:ascii="Aptos" w:eastAsia="sans-serif" w:hAnsi="Aptos" w:cs="sans-serif"/>
-          <w:sz w:val="24"/>
-          <w:szCs w:val="24"/>
-          <w:shd w:val="clear" w:color="auto" w:fill="FFFFFF"/>
-          <w:lang w:val="es-MX"/>
-        </w:rPr>
-        <w:t>este dictado</w:t>
-      </w:r>
-      <w:r>
-        <w:rPr>
-          <w:rFonts w:ascii="Aptos" w:eastAsia="sans-serif" w:hAnsi="Aptos" w:cs="sans-serif"/>
-          <w:sz w:val="24"/>
-          <w:szCs w:val="24"/>
-          <w:shd w:val="clear" w:color="auto" w:fill="FFFFFF"/>
-          <w:lang w:val="es-MX"/>
-        </w:rPr>
-        <w:t xml:space="preserve"> por</w:t>
-      </w:r>
-      <w:r>
-        <w:rPr>
-          <w:rFonts w:ascii="Aptos" w:eastAsia="sans-serif" w:hAnsi="Aptos" w:cs="sans-serif"/>
+          <w:rFonts w:ascii="Aptos" w:hAnsi="Aptos" w:eastAsia="sans-serif" w:cs="sans-serif"/>
+          <w:sz w:val="24"/>
+          <w:szCs w:val="24"/>
+          <w:shd w:val="clear" w:color="auto" w:fill="FFFFFF"/>
+          <w:lang w:val="es-MX"/>
+        </w:rPr>
+        <w:t>curso este dictado por</w:t>
+      </w:r>
+      <w:r>
+        <w:rPr>
+          <w:rFonts w:ascii="Aptos" w:hAnsi="Aptos" w:eastAsia="sans-serif" w:cs="sans-serif"/>
           <w:sz w:val="24"/>
           <w:szCs w:val="24"/>
           <w:shd w:val="clear" w:color="auto" w:fill="FFFFFF"/>
@@ -2063,7 +2294,7 @@
       </w:r>
       <w:r>
         <w:rPr>
-          <w:rFonts w:ascii="Aptos" w:eastAsia="sans-serif" w:hAnsi="Aptos" w:cs="sans-serif"/>
+          <w:rFonts w:ascii="Aptos" w:hAnsi="Aptos" w:eastAsia="sans-serif" w:cs="sans-serif"/>
           <w:sz w:val="24"/>
           <w:szCs w:val="24"/>
           <w:shd w:val="clear" w:color="auto" w:fill="FFFFFF"/>
@@ -2073,7 +2304,7 @@
       </w:r>
       <w:r>
         <w:rPr>
-          <w:rFonts w:ascii="Aptos" w:eastAsia="sans-serif" w:hAnsi="Aptos" w:cs="sans-serif"/>
+          <w:rFonts w:ascii="Aptos" w:hAnsi="Aptos" w:eastAsia="sans-serif" w:cs="sans-serif"/>
           <w:sz w:val="24"/>
           <w:szCs w:val="24"/>
           <w:shd w:val="clear" w:color="auto" w:fill="FFFFFF"/>
@@ -2082,7 +2313,7 @@
       </w:r>
       <w:r>
         <w:rPr>
-          <w:rFonts w:ascii="Aptos" w:eastAsia="sans-serif" w:hAnsi="Aptos" w:cs="sans-serif"/>
+          <w:rFonts w:ascii="Aptos" w:hAnsi="Aptos" w:eastAsia="sans-serif" w:cs="sans-serif"/>
           <w:sz w:val="24"/>
           <w:szCs w:val="24"/>
           <w:shd w:val="clear" w:color="auto" w:fill="FFFFFF"/>
@@ -2092,7 +2323,7 @@
       </w:r>
       <w:r>
         <w:rPr>
-          <w:rFonts w:ascii="Aptos" w:eastAsia="sans-serif" w:hAnsi="Aptos" w:cs="sans-serif"/>
+          <w:rFonts w:ascii="Aptos" w:hAnsi="Aptos" w:eastAsia="sans-serif" w:cs="sans-serif"/>
           <w:sz w:val="24"/>
           <w:szCs w:val="24"/>
           <w:shd w:val="clear" w:color="auto" w:fill="FFFFFF"/>
@@ -2101,7 +2332,7 @@
       </w:r>
       <w:r>
         <w:rPr>
-          <w:rFonts w:ascii="Aptos" w:eastAsia="sans-serif" w:hAnsi="Aptos" w:cs="sans-serif"/>
+          <w:rFonts w:ascii="Aptos" w:hAnsi="Aptos" w:eastAsia="sans-serif" w:cs="sans-serif"/>
           <w:sz w:val="24"/>
           <w:szCs w:val="24"/>
           <w:shd w:val="clear" w:color="auto" w:fill="FFFFFF"/>
@@ -2111,46 +2342,26 @@
       </w:r>
       <w:r>
         <w:rPr>
-          <w:rFonts w:ascii="Aptos" w:eastAsia="sans-serif" w:hAnsi="Aptos" w:cs="sans-serif"/>
-          <w:sz w:val="24"/>
-          <w:szCs w:val="24"/>
-          <w:shd w:val="clear" w:color="auto" w:fill="FFFFFF"/>
-        </w:rPr>
-        <w:t>. El</w:t>
-      </w:r>
-      <w:r>
-        <w:rPr>
-          <w:rFonts w:ascii="Aptos" w:eastAsia="sans-serif" w:hAnsi="Aptos" w:cs="sans-serif"/>
-          <w:sz w:val="24"/>
-          <w:szCs w:val="24"/>
-          <w:shd w:val="clear" w:color="auto" w:fill="FFFFFF"/>
+          <w:rFonts w:ascii="Aptos" w:hAnsi="Aptos" w:eastAsia="sans-serif" w:cs="sans-serif"/>
+          <w:sz w:val="24"/>
+          <w:szCs w:val="24"/>
+          <w:shd w:val="clear" w:color="auto" w:fill="FFFFFF"/>
+        </w:rPr>
+        <w:t>. El DocenteID</w:t>
+      </w:r>
+      <w:r>
+        <w:rPr>
+          <w:rFonts w:ascii="Aptos" w:hAnsi="Aptos" w:eastAsia="Consolas" w:cs="Consolas"/>
+          <w:sz w:val="24"/>
+          <w:szCs w:val="24"/>
+          <w:shd w:val="clear" w:color="auto" w:fill="FFFFFF"/>
+          <w:lang w:val="es-MX"/>
         </w:rPr>
         <w:t xml:space="preserve"> </w:t>
       </w:r>
-      <w:proofErr w:type="spellStart"/>
-      <w:r>
-        <w:rPr>
-          <w:rFonts w:ascii="Aptos" w:eastAsia="sans-serif" w:hAnsi="Aptos" w:cs="sans-serif"/>
-          <w:sz w:val="24"/>
-          <w:szCs w:val="24"/>
-          <w:shd w:val="clear" w:color="auto" w:fill="FFFFFF"/>
-        </w:rPr>
-        <w:t>DocenteID</w:t>
-      </w:r>
-      <w:proofErr w:type="spellEnd"/>
-      <w:r>
-        <w:rPr>
-          <w:rFonts w:ascii="Aptos" w:eastAsia="Consolas" w:hAnsi="Aptos" w:cs="Consolas"/>
-          <w:sz w:val="24"/>
-          <w:szCs w:val="24"/>
-          <w:shd w:val="clear" w:color="auto" w:fill="FFFFFF"/>
-          <w:lang w:val="es-MX"/>
-        </w:rPr>
-        <w:t xml:space="preserve"> </w:t>
-      </w:r>
-      <w:r>
-        <w:rPr>
-          <w:rFonts w:ascii="Aptos" w:eastAsia="sans-serif" w:hAnsi="Aptos" w:cs="sans-serif"/>
+      <w:r>
+        <w:rPr>
+          <w:rFonts w:ascii="Aptos" w:hAnsi="Aptos" w:eastAsia="sans-serif" w:cs="sans-serif"/>
           <w:sz w:val="24"/>
           <w:szCs w:val="24"/>
           <w:shd w:val="clear" w:color="auto" w:fill="FFFFFF"/>
@@ -2159,7 +2370,7 @@
       </w:r>
       <w:r>
         <w:rPr>
-          <w:rFonts w:ascii="Aptos" w:eastAsia="sans-serif" w:hAnsi="Aptos" w:cs="sans-serif"/>
+          <w:rFonts w:ascii="Aptos" w:hAnsi="Aptos" w:eastAsia="sans-serif" w:cs="sans-serif"/>
           <w:sz w:val="24"/>
           <w:szCs w:val="24"/>
           <w:shd w:val="clear" w:color="auto" w:fill="FFFFFF"/>
@@ -2169,38 +2380,26 @@
       </w:r>
       <w:r>
         <w:rPr>
-          <w:rFonts w:ascii="Aptos" w:eastAsia="sans-serif" w:hAnsi="Aptos" w:cs="sans-serif"/>
+          <w:rFonts w:ascii="Aptos" w:hAnsi="Aptos" w:eastAsia="sans-serif" w:cs="sans-serif"/>
           <w:sz w:val="24"/>
           <w:szCs w:val="24"/>
           <w:shd w:val="clear" w:color="auto" w:fill="FFFFFF"/>
         </w:rPr>
         <w:t xml:space="preserve">es una clave foránea que hace referencia al </w:t>
       </w:r>
-      <w:proofErr w:type="spellStart"/>
-      <w:r>
-        <w:rPr>
-          <w:rFonts w:ascii="Aptos" w:eastAsia="Consolas" w:hAnsi="Aptos" w:cs="Consolas"/>
-          <w:sz w:val="24"/>
-          <w:szCs w:val="24"/>
-          <w:shd w:val="clear" w:color="auto" w:fill="FFFFFF"/>
-          <w:lang w:val="es-MX"/>
-        </w:rPr>
-        <w:t>DocenteID</w:t>
-      </w:r>
-      <w:proofErr w:type="spellEnd"/>
-      <w:r>
-        <w:rPr>
-          <w:rFonts w:ascii="Aptos" w:eastAsia="Consolas" w:hAnsi="Aptos" w:cs="Consolas"/>
-          <w:sz w:val="24"/>
-          <w:szCs w:val="24"/>
-          <w:shd w:val="clear" w:color="auto" w:fill="FFFFFF"/>
-          <w:lang w:val="es-MX"/>
-        </w:rPr>
-        <w:t xml:space="preserve"> </w:t>
-      </w:r>
-      <w:r>
-        <w:rPr>
-          <w:rFonts w:ascii="Aptos" w:eastAsia="sans-serif" w:hAnsi="Aptos" w:cs="sans-serif"/>
+      <w:r>
+        <w:rPr>
+          <w:rFonts w:ascii="Aptos" w:hAnsi="Aptos" w:eastAsia="Consolas" w:cs="Consolas"/>
+          <w:sz w:val="24"/>
+          <w:szCs w:val="24"/>
+          <w:shd w:val="clear" w:color="auto" w:fill="FFFFFF"/>
+          <w:lang w:val="es-MX"/>
+        </w:rPr>
+        <w:t xml:space="preserve">DocenteID </w:t>
+      </w:r>
+      <w:r>
+        <w:rPr>
+          <w:rFonts w:ascii="Aptos" w:hAnsi="Aptos" w:eastAsia="sans-serif" w:cs="sans-serif"/>
           <w:sz w:val="24"/>
           <w:szCs w:val="24"/>
           <w:shd w:val="clear" w:color="auto" w:fill="FFFFFF"/>
@@ -2209,7 +2408,7 @@
       </w:r>
       <w:r>
         <w:rPr>
-          <w:rFonts w:ascii="Aptos" w:eastAsia="sans-serif" w:hAnsi="Aptos" w:cs="sans-serif"/>
+          <w:rFonts w:ascii="Aptos" w:hAnsi="Aptos" w:eastAsia="sans-serif" w:cs="sans-serif"/>
           <w:sz w:val="24"/>
           <w:szCs w:val="24"/>
           <w:shd w:val="clear" w:color="auto" w:fill="FFFFFF"/>
@@ -2219,7 +2418,7 @@
       </w:r>
       <w:r>
         <w:rPr>
-          <w:rFonts w:ascii="Aptos" w:eastAsia="sans-serif" w:hAnsi="Aptos" w:cs="sans-serif"/>
+          <w:rFonts w:ascii="Aptos" w:hAnsi="Aptos" w:eastAsia="sans-serif" w:cs="sans-serif"/>
           <w:sz w:val="24"/>
           <w:szCs w:val="24"/>
           <w:shd w:val="clear" w:color="auto" w:fill="FFFFFF"/>
@@ -2244,12 +2443,8 @@
         </w:rPr>
       </w:pPr>
       <w:r>
-        <w:rPr>
-          <w:noProof/>
-        </w:rPr>
-        <w:lastRenderedPageBreak/>
         <w:drawing>
-          <wp:inline distT="0" distB="0" distL="114300" distR="114300" wp14:anchorId="725ABAC8" wp14:editId="1DBC7A74">
+          <wp:inline distT="0" distB="0" distL="114300" distR="114300">
             <wp:extent cx="5937885" cy="4191635"/>
             <wp:effectExtent l="0" t="0" r="5715" b="18415"/>
             <wp:docPr id="10" name="Imagen 3"/>
@@ -2266,7 +2461,7 @@
                     </pic:cNvPicPr>
                   </pic:nvPicPr>
                   <pic:blipFill>
-                    <a:blip r:embed="rId12"/>
+                    <a:blip r:embed="rId10"/>
                     <a:stretch>
                       <a:fillRect/>
                     </a:stretch>
@@ -2293,63 +2488,35 @@
     </w:p>
     <w:p>
       <w:pPr>
-        <w:pStyle w:val="NormalWeb"/>
+        <w:pStyle w:val="12"/>
         <w:spacing w:before="240" w:beforeAutospacing="0" w:after="240" w:afterAutospacing="0"/>
         <w:textAlignment w:val="baseline"/>
         <w:rPr>
-          <w:rFonts w:ascii="Aptos" w:eastAsia="sans-serif" w:hAnsi="Aptos" w:cs="sans-serif"/>
-          <w:shd w:val="clear" w:color="auto" w:fill="FFFFFF"/>
-        </w:rPr>
-      </w:pPr>
-      <w:r>
-        <w:rPr>
-          <w:rFonts w:ascii="Aptos" w:eastAsia="sans-serif" w:hAnsi="Aptos" w:cs="sans-serif"/>
-          <w:shd w:val="clear" w:color="auto" w:fill="FFFFFF"/>
-        </w:rPr>
-        <w:t xml:space="preserve">La tabla </w:t>
-      </w:r>
-      <w:r>
-        <w:rPr>
-          <w:rFonts w:ascii="Aptos" w:eastAsia="sans-serif" w:hAnsi="Aptos" w:cs="sans-serif"/>
-          <w:shd w:val="clear" w:color="auto" w:fill="FFFFFF"/>
-        </w:rPr>
-        <w:t xml:space="preserve">Módulos </w:t>
-      </w:r>
-      <w:r>
-        <w:rPr>
-          <w:rFonts w:ascii="Aptos" w:eastAsia="sans-serif" w:hAnsi="Aptos" w:cs="sans-serif"/>
-          <w:shd w:val="clear" w:color="auto" w:fill="FFFFFF"/>
-        </w:rPr>
-        <w:t xml:space="preserve">tiene como objetivo almacenar la información relacionada con los módulos que conforman los </w:t>
-      </w:r>
-      <w:r>
-        <w:rPr>
-          <w:rFonts w:ascii="Aptos" w:eastAsia="sans-serif" w:hAnsi="Aptos" w:cs="sans-serif"/>
-          <w:shd w:val="clear" w:color="auto" w:fill="FFFFFF"/>
-        </w:rPr>
-        <w:t>cursos.</w:t>
-      </w:r>
-      <w:r>
-        <w:rPr>
-          <w:rFonts w:ascii="Aptos" w:eastAsia="sans-serif" w:hAnsi="Aptos" w:cs="sans-serif"/>
-          <w:shd w:val="clear" w:color="auto" w:fill="FFFFFF"/>
-        </w:rPr>
-        <w:t xml:space="preserve"> Cada módulo está asociado a un curso específico y contiene detalles como su título, descripción, el orden en que debe ser presentado dentro del curso, y la nota mínima requerida para aprobarlo.  </w:t>
-      </w:r>
-    </w:p>
-    <w:p>
-      <w:pPr>
-        <w:pStyle w:val="NormalWeb"/>
+          <w:rFonts w:ascii="Aptos" w:hAnsi="Aptos" w:eastAsia="sans-serif" w:cs="sans-serif"/>
+          <w:shd w:val="clear" w:color="auto" w:fill="FFFFFF"/>
+        </w:rPr>
+      </w:pPr>
+      <w:r>
+        <w:rPr>
+          <w:rFonts w:ascii="Aptos" w:hAnsi="Aptos" w:eastAsia="sans-serif" w:cs="sans-serif"/>
+          <w:shd w:val="clear" w:color="auto" w:fill="FFFFFF"/>
+        </w:rPr>
+        <w:t>La tabla Módulos tiene como objetivo almacenar la información relacionada con los módulos que conforman los cursos. Cada módulo está asociado a un curso específico y contiene detalles como su título, descripción, el orden en que debe ser presentado dentro del curso, y la nota mínima requerida para aprobarlo.  </w:t>
+      </w:r>
+    </w:p>
+    <w:p>
+      <w:pPr>
+        <w:pStyle w:val="12"/>
         <w:spacing w:before="240" w:beforeAutospacing="0" w:after="240" w:afterAutospacing="0"/>
         <w:textAlignment w:val="baseline"/>
         <w:rPr>
-          <w:rFonts w:ascii="Aptos" w:eastAsia="sans-serif" w:hAnsi="Aptos" w:cs="sans-serif"/>
-          <w:shd w:val="clear" w:color="auto" w:fill="FFFFFF"/>
-        </w:rPr>
-      </w:pPr>
-      <w:r>
-        <w:rPr>
-          <w:rFonts w:ascii="Aptos" w:eastAsia="SimSun" w:hAnsi="Aptos" w:cs="sans-serif"/>
+          <w:rFonts w:ascii="Aptos" w:hAnsi="Aptos" w:eastAsia="sans-serif" w:cs="sans-serif"/>
+          <w:shd w:val="clear" w:color="auto" w:fill="FFFFFF"/>
+        </w:rPr>
+      </w:pPr>
+      <w:r>
+        <w:rPr>
+          <w:rFonts w:ascii="Aptos" w:hAnsi="Aptos" w:eastAsia="SimSun" w:cs="sans-serif"/>
         </w:rPr>
         <w:t>Cada módulo se compone de una o varias clases.</w:t>
       </w:r>
@@ -2359,19 +2526,19 @@
         <w:widowControl/>
         <w:numPr>
           <w:ilvl w:val="0"/>
-          <w:numId w:val="2"/>
+          <w:numId w:val="1"/>
         </w:numPr>
         <w:ind w:left="360"/>
         <w:textAlignment w:val="baseline"/>
         <w:rPr>
-          <w:rFonts w:ascii="Aptos" w:eastAsia="sans-serif" w:hAnsi="Aptos" w:cs="sans-serif"/>
-          <w:sz w:val="24"/>
-          <w:szCs w:val="24"/>
-        </w:rPr>
-      </w:pPr>
-      <w:r>
-        <w:rPr>
-          <w:rFonts w:ascii="Aptos" w:eastAsia="sans-serif" w:hAnsi="Aptos" w:cs="sans-serif"/>
+          <w:rFonts w:ascii="Aptos" w:hAnsi="Aptos" w:eastAsia="sans-serif" w:cs="sans-serif"/>
+          <w:sz w:val="24"/>
+          <w:szCs w:val="24"/>
+        </w:rPr>
+      </w:pPr>
+      <w:r>
+        <w:rPr>
+          <w:rFonts w:ascii="Aptos" w:hAnsi="Aptos" w:eastAsia="sans-serif" w:cs="sans-serif"/>
           <w:b/>
           <w:bCs/>
           <w:sz w:val="24"/>
@@ -2380,10 +2547,9 @@
         </w:rPr>
         <w:t>M</w:t>
       </w:r>
-      <w:proofErr w:type="spellStart"/>
-      <w:r>
-        <w:rPr>
-          <w:rFonts w:ascii="Aptos" w:eastAsia="sans-serif" w:hAnsi="Aptos" w:cs="sans-serif"/>
+      <w:r>
+        <w:rPr>
+          <w:rFonts w:ascii="Aptos" w:hAnsi="Aptos" w:eastAsia="sans-serif" w:cs="sans-serif"/>
           <w:b/>
           <w:bCs/>
           <w:color w:val="000000"/>
@@ -2391,128 +2557,51 @@
           <w:szCs w:val="24"/>
           <w:shd w:val="clear" w:color="auto" w:fill="FFFFFF"/>
         </w:rPr>
-        <w:t>ódulos</w:t>
-      </w:r>
-      <w:proofErr w:type="spellEnd"/>
-      <w:r>
-        <w:rPr>
-          <w:rFonts w:ascii="Aptos" w:eastAsia="sans-serif" w:hAnsi="Aptos" w:cs="sans-serif"/>
-          <w:b/>
-          <w:bCs/>
+        <w:t>ódulos - Cursos</w:t>
+      </w:r>
+      <w:r>
+        <w:rPr>
+          <w:rFonts w:ascii="Aptos" w:hAnsi="Aptos" w:eastAsia="sans-serif" w:cs="sans-serif"/>
           <w:color w:val="000000"/>
           <w:sz w:val="24"/>
           <w:szCs w:val="24"/>
           <w:shd w:val="clear" w:color="auto" w:fill="FFFFFF"/>
         </w:rPr>
-        <w:t xml:space="preserve"> - Cursos</w:t>
-      </w:r>
-      <w:r>
-        <w:rPr>
-          <w:rFonts w:ascii="Aptos" w:eastAsia="sans-serif" w:hAnsi="Aptos" w:cs="sans-serif"/>
+        <w:t xml:space="preserve">: Un módulo pertenece a un único curso, lo que establece una relación uno a muchos entre Cursos y Módulos. El </w:t>
+      </w:r>
+      <w:r>
+        <w:rPr>
+          <w:rFonts w:ascii="Aptos" w:hAnsi="Aptos" w:eastAsia="Consolas" w:cs="sans-serif"/>
           <w:color w:val="000000"/>
           <w:sz w:val="24"/>
           <w:szCs w:val="24"/>
           <w:shd w:val="clear" w:color="auto" w:fill="FFFFFF"/>
         </w:rPr>
-        <w:t xml:space="preserve">: Un módulo pertenece a un único curso, lo que establece una relación uno a muchos entre Cursos y Módulos. El </w:t>
-      </w:r>
-      <w:proofErr w:type="spellStart"/>
-      <w:r>
-        <w:rPr>
-          <w:rFonts w:ascii="Aptos" w:eastAsia="Consolas" w:hAnsi="Aptos" w:cs="sans-serif"/>
+        <w:t xml:space="preserve">CursoID </w:t>
+      </w:r>
+      <w:r>
+        <w:rPr>
+          <w:rFonts w:ascii="Aptos" w:hAnsi="Aptos" w:eastAsia="sans-serif" w:cs="sans-serif"/>
           <w:color w:val="000000"/>
           <w:sz w:val="24"/>
           <w:szCs w:val="24"/>
           <w:shd w:val="clear" w:color="auto" w:fill="FFFFFF"/>
         </w:rPr>
-        <w:t>C</w:t>
-      </w:r>
-      <w:r>
-        <w:rPr>
-          <w:rFonts w:ascii="Aptos" w:eastAsia="Consolas" w:hAnsi="Aptos" w:cs="sans-serif"/>
+        <w:t xml:space="preserve">en la tabla Módulos es una clave foránea que hace referencia al </w:t>
+      </w:r>
+      <w:r>
+        <w:rPr>
+          <w:rFonts w:ascii="Aptos" w:hAnsi="Aptos" w:eastAsia="Consolas" w:cs="sans-serif"/>
           <w:color w:val="000000"/>
           <w:sz w:val="24"/>
           <w:szCs w:val="24"/>
           <w:shd w:val="clear" w:color="auto" w:fill="FFFFFF"/>
         </w:rPr>
-        <w:t>urso</w:t>
-      </w:r>
-      <w:r>
-        <w:rPr>
-          <w:rFonts w:ascii="Aptos" w:eastAsia="Consolas" w:hAnsi="Aptos" w:cs="sans-serif"/>
-          <w:color w:val="000000"/>
-          <w:sz w:val="24"/>
-          <w:szCs w:val="24"/>
-          <w:shd w:val="clear" w:color="auto" w:fill="FFFFFF"/>
-        </w:rPr>
-        <w:t>ID</w:t>
-      </w:r>
-      <w:proofErr w:type="spellEnd"/>
-      <w:r>
-        <w:rPr>
-          <w:rFonts w:ascii="Aptos" w:eastAsia="Consolas" w:hAnsi="Aptos" w:cs="sans-serif"/>
-          <w:color w:val="000000"/>
-          <w:sz w:val="24"/>
-          <w:szCs w:val="24"/>
-          <w:shd w:val="clear" w:color="auto" w:fill="FFFFFF"/>
-        </w:rPr>
-        <w:t xml:space="preserve"> </w:t>
-      </w:r>
-      <w:r>
-        <w:rPr>
-          <w:rFonts w:ascii="Aptos" w:eastAsia="sans-serif" w:hAnsi="Aptos" w:cs="sans-serif"/>
-          <w:color w:val="000000"/>
-          <w:sz w:val="24"/>
-          <w:szCs w:val="24"/>
-          <w:shd w:val="clear" w:color="auto" w:fill="FFFFFF"/>
-        </w:rPr>
-        <w:t xml:space="preserve">en la tabla Módulos es una clave foránea que hace referencia al </w:t>
-      </w:r>
-      <w:proofErr w:type="spellStart"/>
-      <w:r>
-        <w:rPr>
-          <w:rFonts w:ascii="Aptos" w:eastAsia="Consolas" w:hAnsi="Aptos" w:cs="sans-serif"/>
-          <w:color w:val="000000"/>
-          <w:sz w:val="24"/>
-          <w:szCs w:val="24"/>
-          <w:shd w:val="clear" w:color="auto" w:fill="FFFFFF"/>
-        </w:rPr>
-        <w:t>C</w:t>
-      </w:r>
-      <w:r>
-        <w:rPr>
-          <w:rFonts w:ascii="Aptos" w:eastAsia="Consolas" w:hAnsi="Aptos" w:cs="sans-serif"/>
-          <w:color w:val="000000"/>
-          <w:sz w:val="24"/>
-          <w:szCs w:val="24"/>
-          <w:shd w:val="clear" w:color="auto" w:fill="FFFFFF"/>
-        </w:rPr>
-        <w:t>urso</w:t>
-      </w:r>
-      <w:r>
-        <w:rPr>
-          <w:rFonts w:ascii="Aptos" w:eastAsia="Consolas" w:hAnsi="Aptos" w:cs="sans-serif"/>
-          <w:color w:val="000000"/>
-          <w:sz w:val="24"/>
-          <w:szCs w:val="24"/>
-          <w:shd w:val="clear" w:color="auto" w:fill="FFFFFF"/>
-        </w:rPr>
-        <w:t>ID</w:t>
-      </w:r>
-      <w:proofErr w:type="spellEnd"/>
-      <w:r>
-        <w:rPr>
-          <w:rFonts w:ascii="Aptos" w:eastAsia="Consolas" w:hAnsi="Aptos" w:cs="sans-serif"/>
-          <w:color w:val="000000"/>
-          <w:sz w:val="24"/>
-          <w:szCs w:val="24"/>
-          <w:shd w:val="clear" w:color="auto" w:fill="FFFFFF"/>
-        </w:rPr>
-        <w:t xml:space="preserve"> </w:t>
-      </w:r>
-      <w:r>
-        <w:rPr>
-          <w:rFonts w:ascii="Aptos" w:eastAsia="sans-serif" w:hAnsi="Aptos" w:cs="sans-serif"/>
+        <w:t xml:space="preserve">CursoID </w:t>
+      </w:r>
+      <w:r>
+        <w:rPr>
+          <w:rFonts w:ascii="Aptos" w:hAnsi="Aptos" w:eastAsia="sans-serif" w:cs="sans-serif"/>
           <w:color w:val="000000"/>
           <w:sz w:val="24"/>
           <w:szCs w:val="24"/>
@@ -2526,7 +2615,7 @@
         <w:widowControl/>
         <w:textAlignment w:val="baseline"/>
         <w:rPr>
-          <w:rFonts w:ascii="sans-serif" w:eastAsia="sans-serif" w:hAnsi="sans-serif" w:cs="sans-serif"/>
+          <w:rFonts w:ascii="sans-serif" w:hAnsi="sans-serif" w:eastAsia="sans-serif" w:cs="sans-serif"/>
           <w:sz w:val="24"/>
           <w:szCs w:val="24"/>
         </w:rPr>
@@ -2537,7 +2626,7 @@
         <w:widowControl/>
         <w:textAlignment w:val="baseline"/>
         <w:rPr>
-          <w:rFonts w:ascii="sans-serif" w:eastAsia="sans-serif" w:hAnsi="sans-serif" w:cs="sans-serif"/>
+          <w:rFonts w:ascii="sans-serif" w:hAnsi="sans-serif" w:eastAsia="sans-serif" w:cs="sans-serif"/>
           <w:sz w:val="24"/>
           <w:szCs w:val="24"/>
         </w:rPr>
@@ -2548,51 +2637,7 @@
         <w:widowControl/>
         <w:textAlignment w:val="baseline"/>
         <w:rPr>
-          <w:rFonts w:ascii="sans-serif" w:eastAsia="sans-serif" w:hAnsi="sans-serif" w:cs="sans-serif"/>
-          <w:sz w:val="24"/>
-          <w:szCs w:val="24"/>
-        </w:rPr>
-      </w:pPr>
-    </w:p>
-    <w:p>
-      <w:pPr>
-        <w:widowControl/>
-        <w:textAlignment w:val="baseline"/>
-        <w:rPr>
-          <w:rFonts w:ascii="sans-serif" w:eastAsia="sans-serif" w:hAnsi="sans-serif" w:cs="sans-serif"/>
-          <w:sz w:val="24"/>
-          <w:szCs w:val="24"/>
-        </w:rPr>
-      </w:pPr>
-    </w:p>
-    <w:p>
-      <w:pPr>
-        <w:widowControl/>
-        <w:textAlignment w:val="baseline"/>
-        <w:rPr>
-          <w:rFonts w:ascii="sans-serif" w:eastAsia="sans-serif" w:hAnsi="sans-serif" w:cs="sans-serif"/>
-          <w:sz w:val="24"/>
-          <w:szCs w:val="24"/>
-        </w:rPr>
-      </w:pPr>
-    </w:p>
-    <w:p>
-      <w:pPr>
-        <w:widowControl/>
-        <w:textAlignment w:val="baseline"/>
-        <w:rPr>
-          <w:rFonts w:ascii="sans-serif" w:eastAsia="sans-serif" w:hAnsi="sans-serif" w:cs="sans-serif"/>
-          <w:sz w:val="24"/>
-          <w:szCs w:val="24"/>
-        </w:rPr>
-      </w:pPr>
-    </w:p>
-    <w:p>
-      <w:pPr>
-        <w:widowControl/>
-        <w:textAlignment w:val="baseline"/>
-        <w:rPr>
-          <w:rFonts w:ascii="sans-serif" w:eastAsia="sans-serif" w:hAnsi="sans-serif" w:cs="sans-serif"/>
+          <w:rFonts w:ascii="sans-serif" w:hAnsi="sans-serif" w:eastAsia="sans-serif" w:cs="sans-serif"/>
           <w:sz w:val="24"/>
           <w:szCs w:val="24"/>
         </w:rPr>
@@ -2611,19 +2656,15 @@
       <w:pPr>
         <w:spacing w:line="237" w:lineRule="auto"/>
         <w:rPr>
-          <w:rFonts w:ascii="sans-serif" w:eastAsia="sans-serif" w:hAnsi="sans-serif" w:cs="sans-serif"/>
-          <w:sz w:val="24"/>
-          <w:szCs w:val="24"/>
-          <w:shd w:val="clear" w:color="auto" w:fill="FFFFFF"/>
-        </w:rPr>
-      </w:pPr>
-      <w:r>
-        <w:rPr>
-          <w:noProof/>
-        </w:rPr>
-        <w:lastRenderedPageBreak/>
+          <w:rFonts w:ascii="sans-serif" w:hAnsi="sans-serif" w:eastAsia="sans-serif" w:cs="sans-serif"/>
+          <w:sz w:val="24"/>
+          <w:szCs w:val="24"/>
+          <w:shd w:val="clear" w:color="auto" w:fill="FFFFFF"/>
+        </w:rPr>
+      </w:pPr>
+      <w:r>
         <w:drawing>
-          <wp:inline distT="0" distB="0" distL="114300" distR="114300" wp14:anchorId="62B267EA" wp14:editId="7149698D">
+          <wp:inline distT="0" distB="0" distL="114300" distR="114300">
             <wp:extent cx="5937885" cy="4227830"/>
             <wp:effectExtent l="0" t="0" r="5715" b="1270"/>
             <wp:docPr id="11" name="Imagen 4"/>
@@ -2640,7 +2681,7 @@
                     </pic:cNvPicPr>
                   </pic:nvPicPr>
                   <pic:blipFill>
-                    <a:blip r:embed="rId13"/>
+                    <a:blip r:embed="rId11"/>
                     <a:stretch>
                       <a:fillRect/>
                     </a:stretch>
@@ -2669,7 +2710,7 @@
       <w:pPr>
         <w:spacing w:line="237" w:lineRule="auto"/>
         <w:rPr>
-          <w:rFonts w:ascii="sans-serif" w:eastAsia="sans-serif" w:hAnsi="sans-serif" w:cs="sans-serif"/>
+          <w:rFonts w:ascii="sans-serif" w:hAnsi="sans-serif" w:eastAsia="sans-serif" w:cs="sans-serif"/>
           <w:sz w:val="24"/>
           <w:szCs w:val="24"/>
           <w:shd w:val="clear" w:color="auto" w:fill="FFFFFF"/>
@@ -2687,50 +2728,12 @@
       </w:pPr>
       <w:r>
         <w:rPr>
-          <w:rFonts w:ascii="Aptos" w:eastAsia="sans-serif" w:hAnsi="Aptos" w:cs="sans-serif"/>
-          <w:sz w:val="24"/>
-          <w:szCs w:val="24"/>
-          <w:shd w:val="clear" w:color="auto" w:fill="FFFFFF"/>
-        </w:rPr>
-        <w:t xml:space="preserve">La tabla Clases almacena información sobre las clases individuales que forman parte de los módulos en los </w:t>
-      </w:r>
-      <w:r>
-        <w:rPr>
-          <w:rFonts w:ascii="Aptos" w:eastAsia="sans-serif" w:hAnsi="Aptos" w:cs="sans-serif"/>
-          <w:sz w:val="24"/>
-          <w:szCs w:val="24"/>
-          <w:shd w:val="clear" w:color="auto" w:fill="FFFFFF"/>
-        </w:rPr>
-        <w:t>cursos.</w:t>
-      </w:r>
-      <w:r>
-        <w:rPr>
-          <w:rFonts w:ascii="Aptos" w:eastAsia="sans-serif" w:hAnsi="Aptos" w:cs="sans-serif"/>
-          <w:sz w:val="24"/>
-          <w:szCs w:val="24"/>
-          <w:shd w:val="clear" w:color="auto" w:fill="FFFFFF"/>
-        </w:rPr>
-        <w:t xml:space="preserve"> Cada clase está vinculada a un módulo específico y contiene detalles como el título, la descripción, y el orden en que se presenta dentro del módulo. De esta manera los </w:t>
-      </w:r>
-      <w:proofErr w:type="spellStart"/>
-      <w:r>
-        <w:rPr>
-          <w:rFonts w:ascii="Aptos" w:eastAsia="sans-serif" w:hAnsi="Aptos" w:cs="sans-serif"/>
-          <w:sz w:val="24"/>
-          <w:szCs w:val="24"/>
-          <w:shd w:val="clear" w:color="auto" w:fill="FFFFFF"/>
-        </w:rPr>
-        <w:t>modulos</w:t>
-      </w:r>
-      <w:proofErr w:type="spellEnd"/>
-      <w:r>
-        <w:rPr>
-          <w:rFonts w:ascii="Aptos" w:eastAsia="sans-serif" w:hAnsi="Aptos" w:cs="sans-serif"/>
-          <w:sz w:val="24"/>
-          <w:szCs w:val="24"/>
-          <w:shd w:val="clear" w:color="auto" w:fill="FFFFFF"/>
-        </w:rPr>
-        <w:t xml:space="preserve"> se organizan de forma clara y con un temario progresivo. </w:t>
+          <w:rFonts w:ascii="Aptos" w:hAnsi="Aptos" w:eastAsia="sans-serif" w:cs="sans-serif"/>
+          <w:sz w:val="24"/>
+          <w:szCs w:val="24"/>
+          <w:shd w:val="clear" w:color="auto" w:fill="FFFFFF"/>
+        </w:rPr>
+        <w:t>La tabla Clases almacena información sobre las clases individuales que forman parte de los módulos en los cursos. Cada clase está vinculada a un módulo específico y contiene detalles como el título, la descripción, y el orden en que se presenta dentro del módulo. De esta manera los modulos se organizan de forma clara y con un temario progresivo. </w:t>
       </w:r>
     </w:p>
     <w:p>
@@ -2738,7 +2741,7 @@
         <w:widowControl/>
         <w:textAlignment w:val="baseline"/>
         <w:rPr>
-          <w:rFonts w:ascii="Aptos" w:eastAsia="sans-serif" w:hAnsi="Aptos" w:cs="sans-serif"/>
+          <w:rFonts w:ascii="Aptos" w:hAnsi="Aptos" w:eastAsia="sans-serif" w:cs="sans-serif"/>
           <w:sz w:val="24"/>
           <w:szCs w:val="24"/>
         </w:rPr>
@@ -2749,19 +2752,19 @@
         <w:widowControl/>
         <w:numPr>
           <w:ilvl w:val="0"/>
-          <w:numId w:val="2"/>
+          <w:numId w:val="1"/>
         </w:numPr>
         <w:ind w:left="360"/>
         <w:textAlignment w:val="baseline"/>
         <w:rPr>
-          <w:rFonts w:ascii="Aptos" w:eastAsia="sans-serif" w:hAnsi="Aptos" w:cs="sans-serif"/>
-          <w:sz w:val="24"/>
-          <w:szCs w:val="24"/>
-        </w:rPr>
-      </w:pPr>
-      <w:r>
-        <w:rPr>
-          <w:rFonts w:ascii="Aptos" w:eastAsia="sans-serif" w:hAnsi="Aptos" w:cs="sans-serif"/>
+          <w:rFonts w:ascii="Aptos" w:hAnsi="Aptos" w:eastAsia="sans-serif" w:cs="sans-serif"/>
+          <w:sz w:val="24"/>
+          <w:szCs w:val="24"/>
+        </w:rPr>
+      </w:pPr>
+      <w:r>
+        <w:rPr>
+          <w:rFonts w:ascii="Aptos" w:hAnsi="Aptos" w:eastAsia="sans-serif" w:cs="sans-serif"/>
           <w:b/>
           <w:bCs/>
           <w:color w:val="000000"/>
@@ -2772,10 +2775,9 @@
         </w:rPr>
         <w:t>M</w:t>
       </w:r>
-      <w:proofErr w:type="spellStart"/>
-      <w:r>
-        <w:rPr>
-          <w:rFonts w:ascii="Aptos" w:eastAsia="sans-serif" w:hAnsi="Aptos" w:cs="sans-serif"/>
+      <w:r>
+        <w:rPr>
+          <w:rFonts w:ascii="Aptos" w:hAnsi="Aptos" w:eastAsia="sans-serif" w:cs="sans-serif"/>
           <w:b/>
           <w:bCs/>
           <w:color w:val="000000"/>
@@ -2783,108 +2785,51 @@
           <w:szCs w:val="24"/>
           <w:shd w:val="clear" w:color="auto" w:fill="FFFFFF"/>
         </w:rPr>
-        <w:t>ódulos</w:t>
-      </w:r>
-      <w:proofErr w:type="spellEnd"/>
-      <w:r>
-        <w:rPr>
-          <w:rFonts w:ascii="Aptos" w:eastAsia="sans-serif" w:hAnsi="Aptos" w:cs="sans-serif"/>
-          <w:b/>
-          <w:bCs/>
+        <w:t>ódulos - Clases</w:t>
+      </w:r>
+      <w:r>
+        <w:rPr>
+          <w:rFonts w:ascii="Aptos" w:hAnsi="Aptos" w:eastAsia="sans-serif" w:cs="sans-serif"/>
           <w:color w:val="000000"/>
           <w:sz w:val="24"/>
           <w:szCs w:val="24"/>
           <w:shd w:val="clear" w:color="auto" w:fill="FFFFFF"/>
         </w:rPr>
-        <w:t xml:space="preserve"> - Clases</w:t>
-      </w:r>
-      <w:r>
-        <w:rPr>
-          <w:rFonts w:ascii="Aptos" w:eastAsia="sans-serif" w:hAnsi="Aptos" w:cs="sans-serif"/>
+        <w:t>: Cada clase pertenece a un único módulo. Por lo tanto, la relación entre Módulos y Clases es de uno a muchos. Es decir, un módulo puede tener varias clases, pero cada clase está asociada a un único módulo. Esta relación se establece a través de la clave foránea M</w:t>
+      </w:r>
+      <w:r>
+        <w:rPr>
+          <w:rFonts w:ascii="Aptos" w:hAnsi="Aptos" w:eastAsia="Consolas" w:cs="sans-serif"/>
           <w:color w:val="000000"/>
           <w:sz w:val="24"/>
           <w:szCs w:val="24"/>
           <w:shd w:val="clear" w:color="auto" w:fill="FFFFFF"/>
         </w:rPr>
-        <w:t xml:space="preserve">: Cada clase pertenece a un único módulo. Por lo tanto, la relación entre Módulos y Clases es de uno a muchos. Es decir, un módulo puede tener varias clases, pero cada clase está asociada a un único módulo. Esta relación se establece a través de la clave foránea </w:t>
-      </w:r>
-      <w:proofErr w:type="spellStart"/>
-      <w:r>
-        <w:rPr>
-          <w:rFonts w:ascii="Aptos" w:eastAsia="sans-serif" w:hAnsi="Aptos" w:cs="sans-serif"/>
+        <w:t>oduloID</w:t>
+      </w:r>
+      <w:r>
+        <w:rPr>
+          <w:rFonts w:ascii="Aptos" w:hAnsi="Aptos" w:eastAsia="sans-serif" w:cs="sans-serif"/>
           <w:color w:val="000000"/>
           <w:sz w:val="24"/>
           <w:szCs w:val="24"/>
           <w:shd w:val="clear" w:color="auto" w:fill="FFFFFF"/>
         </w:rPr>
-        <w:t>M</w:t>
-      </w:r>
-      <w:r>
-        <w:rPr>
-          <w:rFonts w:ascii="Aptos" w:eastAsia="Consolas" w:hAnsi="Aptos" w:cs="sans-serif"/>
+        <w:t xml:space="preserve"> en la tabla Clases, que hace referencia al M</w:t>
+      </w:r>
+      <w:r>
+        <w:rPr>
+          <w:rFonts w:ascii="Aptos" w:hAnsi="Aptos" w:eastAsia="Consolas" w:cs="sans-serif"/>
           <w:color w:val="000000"/>
           <w:sz w:val="24"/>
           <w:szCs w:val="24"/>
           <w:shd w:val="clear" w:color="auto" w:fill="FFFFFF"/>
         </w:rPr>
-        <w:t>odulo</w:t>
-      </w:r>
-      <w:r>
-        <w:rPr>
-          <w:rFonts w:ascii="Aptos" w:eastAsia="Consolas" w:hAnsi="Aptos" w:cs="sans-serif"/>
-          <w:color w:val="000000"/>
-          <w:sz w:val="24"/>
-          <w:szCs w:val="24"/>
-          <w:shd w:val="clear" w:color="auto" w:fill="FFFFFF"/>
-        </w:rPr>
-        <w:t>ID</w:t>
-      </w:r>
-      <w:proofErr w:type="spellEnd"/>
-      <w:r>
-        <w:rPr>
-          <w:rFonts w:ascii="Aptos" w:eastAsia="sans-serif" w:hAnsi="Aptos" w:cs="sans-serif"/>
-          <w:color w:val="000000"/>
-          <w:sz w:val="24"/>
-          <w:szCs w:val="24"/>
-          <w:shd w:val="clear" w:color="auto" w:fill="FFFFFF"/>
-        </w:rPr>
-        <w:t xml:space="preserve"> en la tabla Clases, que hace referencia al </w:t>
-      </w:r>
-      <w:proofErr w:type="spellStart"/>
-      <w:r>
-        <w:rPr>
-          <w:rFonts w:ascii="Aptos" w:eastAsia="sans-serif" w:hAnsi="Aptos" w:cs="sans-serif"/>
-          <w:color w:val="000000"/>
-          <w:sz w:val="24"/>
-          <w:szCs w:val="24"/>
-          <w:shd w:val="clear" w:color="auto" w:fill="FFFFFF"/>
-        </w:rPr>
-        <w:t>M</w:t>
-      </w:r>
-      <w:r>
-        <w:rPr>
-          <w:rFonts w:ascii="Aptos" w:eastAsia="Consolas" w:hAnsi="Aptos" w:cs="sans-serif"/>
-          <w:color w:val="000000"/>
-          <w:sz w:val="24"/>
-          <w:szCs w:val="24"/>
-          <w:shd w:val="clear" w:color="auto" w:fill="FFFFFF"/>
-        </w:rPr>
-        <w:t>odulo</w:t>
-      </w:r>
-      <w:r>
-        <w:rPr>
-          <w:rFonts w:ascii="Aptos" w:eastAsia="Consolas" w:hAnsi="Aptos" w:cs="sans-serif"/>
-          <w:color w:val="000000"/>
-          <w:sz w:val="24"/>
-          <w:szCs w:val="24"/>
-          <w:shd w:val="clear" w:color="auto" w:fill="FFFFFF"/>
-        </w:rPr>
-        <w:t>ID</w:t>
-      </w:r>
-      <w:proofErr w:type="spellEnd"/>
-      <w:r>
-        <w:rPr>
-          <w:rFonts w:ascii="Aptos" w:eastAsia="sans-serif" w:hAnsi="Aptos" w:cs="sans-serif"/>
+        <w:t>oduloID</w:t>
+      </w:r>
+      <w:r>
+        <w:rPr>
+          <w:rFonts w:ascii="Aptos" w:hAnsi="Aptos" w:eastAsia="sans-serif" w:cs="sans-serif"/>
           <w:color w:val="000000"/>
           <w:sz w:val="24"/>
           <w:szCs w:val="24"/>
@@ -2898,7 +2843,7 @@
         <w:widowControl/>
         <w:textAlignment w:val="baseline"/>
         <w:rPr>
-          <w:rFonts w:ascii="sans-serif" w:eastAsia="sans-serif" w:hAnsi="sans-serif" w:cs="sans-serif"/>
+          <w:rFonts w:ascii="sans-serif" w:hAnsi="sans-serif" w:eastAsia="sans-serif" w:cs="sans-serif"/>
           <w:sz w:val="24"/>
           <w:szCs w:val="24"/>
         </w:rPr>
@@ -2926,14 +2871,12 @@
       </w:pPr>
       <w:r>
         <w:rPr>
-          <w:noProof/>
-          <w:sz w:val="24"/>
-          <w:lang w:val="es-MX"/>
-        </w:rPr>
-        <w:lastRenderedPageBreak/>
+          <w:sz w:val="24"/>
+          <w:lang w:val="es-MX"/>
+        </w:rPr>
         <w:drawing>
-          <wp:inline distT="0" distB="0" distL="0" distR="0" wp14:anchorId="7355E7EB" wp14:editId="00115F60">
-            <wp:extent cx="5604933" cy="4295741"/>
+          <wp:inline distT="0" distB="0" distL="0" distR="0">
+            <wp:extent cx="5604510" cy="4295140"/>
             <wp:effectExtent l="0" t="0" r="0" b="0"/>
             <wp:docPr id="6" name="Imagen 6" descr="Tabla&#10;&#10;El contenido generado por IA puede ser incorrecto."/>
             <wp:cNvGraphicFramePr>
@@ -2944,10 +2887,12 @@
                 <pic:pic xmlns:pic="http://schemas.openxmlformats.org/drawingml/2006/picture">
                   <pic:nvPicPr>
                     <pic:cNvPr id="6" name="Imagen 6" descr="Tabla&#10;&#10;El contenido generado por IA puede ser incorrecto."/>
-                    <pic:cNvPicPr/>
+                    <pic:cNvPicPr>
+                      <a:picLocks noChangeAspect="1"/>
+                    </pic:cNvPicPr>
                   </pic:nvPicPr>
-                  <pic:blipFill rotWithShape="1">
-                    <a:blip r:embed="rId14" cstate="print">
+                  <pic:blipFill>
+                    <a:blip r:embed="rId12" cstate="print">
                       <a:extLst>
                         <a:ext uri="{28A0092B-C50C-407E-A947-70E740481C1C}">
                           <a14:useLocalDpi xmlns:a14="http://schemas.microsoft.com/office/drawing/2010/main" val="0"/>
@@ -2955,9 +2900,11 @@
                       </a:extLst>
                     </a:blip>
                     <a:srcRect l="10969" t="13985" r="10969" b="13505"/>
-                    <a:stretch/>
+                    <a:stretch>
+                      <a:fillRect/>
+                    </a:stretch>
                   </pic:blipFill>
-                  <pic:spPr bwMode="auto">
+                  <pic:spPr>
                     <a:xfrm>
                       <a:off x="0" y="0"/>
                       <a:ext cx="5621113" cy="4308142"/>
@@ -2968,11 +2915,6 @@
                     <a:ln>
                       <a:noFill/>
                     </a:ln>
-                    <a:extLst>
-                      <a:ext uri="{53640926-AAD7-44D8-BBD7-CCE9431645EC}">
-                        <a14:shadowObscured xmlns:a14="http://schemas.microsoft.com/office/drawing/2010/main"/>
-                      </a:ext>
-                    </a:extLst>
                   </pic:spPr>
                 </pic:pic>
               </a:graphicData>
@@ -3000,7 +2942,7 @@
         </w:tabs>
         <w:spacing w:line="237" w:lineRule="auto"/>
         <w:rPr>
-          <w:rFonts w:ascii="Aptos" w:eastAsia="sans-serif" w:hAnsi="Aptos" w:cs="sans-serif"/>
+          <w:rFonts w:ascii="Aptos" w:hAnsi="Aptos" w:eastAsia="sans-serif" w:cs="sans-serif"/>
           <w:color w:val="000000"/>
           <w:sz w:val="24"/>
           <w:szCs w:val="24"/>
@@ -3009,33 +2951,13 @@
       </w:pPr>
       <w:r>
         <w:rPr>
-          <w:rFonts w:ascii="Aptos" w:eastAsia="sans-serif" w:hAnsi="Aptos" w:cs="sans-serif"/>
+          <w:rFonts w:ascii="Aptos" w:hAnsi="Aptos" w:eastAsia="sans-serif" w:cs="sans-serif"/>
           <w:color w:val="000000"/>
           <w:sz w:val="24"/>
           <w:szCs w:val="24"/>
           <w:shd w:val="clear" w:color="auto" w:fill="FFFFFF"/>
         </w:rPr>
-        <w:t xml:space="preserve">La tabla Estudiantes almacena la información personal y de estado de los usuarios que participan en los </w:t>
-      </w:r>
-      <w:r>
-        <w:rPr>
-          <w:rFonts w:ascii="Aptos" w:eastAsia="sans-serif" w:hAnsi="Aptos" w:cs="sans-serif"/>
-          <w:color w:val="000000"/>
-          <w:sz w:val="24"/>
-          <w:szCs w:val="24"/>
-          <w:shd w:val="clear" w:color="auto" w:fill="FFFFFF"/>
-        </w:rPr>
-        <w:t>cursos.</w:t>
-      </w:r>
-      <w:r>
-        <w:rPr>
-          <w:rFonts w:ascii="Aptos" w:eastAsia="sans-serif" w:hAnsi="Aptos" w:cs="sans-serif"/>
-          <w:color w:val="000000"/>
-          <w:sz w:val="24"/>
-          <w:szCs w:val="24"/>
-          <w:shd w:val="clear" w:color="auto" w:fill="FFFFFF"/>
-        </w:rPr>
-        <w:t xml:space="preserve">  </w:t>
+        <w:t>La tabla Estudiantes almacena la información personal y de estado de los usuarios que participan en los cursos.  </w:t>
       </w:r>
     </w:p>
     <w:p>
@@ -3044,7 +2966,7 @@
         <w:autoSpaceDE/>
         <w:autoSpaceDN/>
         <w:rPr>
-          <w:rFonts w:ascii="sans-serif" w:eastAsia="sans-serif" w:hAnsi="sans-serif" w:cs="sans-serif"/>
+          <w:rFonts w:ascii="sans-serif" w:hAnsi="sans-serif" w:eastAsia="sans-serif" w:cs="sans-serif"/>
           <w:color w:val="000000"/>
           <w:sz w:val="24"/>
           <w:szCs w:val="24"/>
@@ -3053,7 +2975,7 @@
       </w:pPr>
       <w:r>
         <w:rPr>
-          <w:rFonts w:ascii="sans-serif" w:eastAsia="sans-serif" w:hAnsi="sans-serif" w:cs="sans-serif"/>
+          <w:rFonts w:ascii="sans-serif" w:hAnsi="sans-serif" w:eastAsia="sans-serif" w:cs="sans-serif"/>
           <w:color w:val="000000"/>
           <w:sz w:val="24"/>
           <w:szCs w:val="24"/>
@@ -3069,7 +2991,7 @@
         </w:tabs>
         <w:spacing w:line="237" w:lineRule="auto"/>
         <w:rPr>
-          <w:rFonts w:ascii="sans-serif" w:eastAsia="sans-serif" w:hAnsi="sans-serif" w:cs="sans-serif"/>
+          <w:rFonts w:ascii="sans-serif" w:hAnsi="sans-serif" w:eastAsia="sans-serif" w:cs="sans-serif"/>
           <w:color w:val="000000"/>
           <w:sz w:val="24"/>
           <w:szCs w:val="24"/>
@@ -3082,17 +3004,14 @@
         <w:widowControl/>
         <w:textAlignment w:val="baseline"/>
         <w:rPr>
-          <w:rFonts w:ascii="sans-serif" w:eastAsia="sans-serif" w:hAnsi="sans-serif" w:cs="sans-serif"/>
-          <w:sz w:val="24"/>
-          <w:szCs w:val="24"/>
-        </w:rPr>
-      </w:pPr>
-      <w:r>
-        <w:rPr>
-          <w:noProof/>
-        </w:rPr>
+          <w:rFonts w:ascii="sans-serif" w:hAnsi="sans-serif" w:eastAsia="sans-serif" w:cs="sans-serif"/>
+          <w:sz w:val="24"/>
+          <w:szCs w:val="24"/>
+        </w:rPr>
+      </w:pPr>
+      <w:r>
         <w:drawing>
-          <wp:inline distT="0" distB="0" distL="114300" distR="114300" wp14:anchorId="28F1B60A" wp14:editId="5BE15FCB">
+          <wp:inline distT="0" distB="0" distL="114300" distR="114300">
             <wp:extent cx="5937885" cy="4107815"/>
             <wp:effectExtent l="0" t="0" r="5715" b="6985"/>
             <wp:docPr id="13" name="Imagen 6"/>
@@ -3109,7 +3028,7 @@
                     </pic:cNvPicPr>
                   </pic:nvPicPr>
                   <pic:blipFill>
-                    <a:blip r:embed="rId15"/>
+                    <a:blip r:embed="rId13"/>
                     <a:stretch>
                       <a:fillRect/>
                     </a:stretch>
@@ -3139,20 +3058,19 @@
         <w:widowControl/>
         <w:numPr>
           <w:ilvl w:val="0"/>
-          <w:numId w:val="2"/>
+          <w:numId w:val="1"/>
         </w:numPr>
         <w:ind w:left="360"/>
         <w:textAlignment w:val="baseline"/>
         <w:rPr>
-          <w:rFonts w:ascii="Aptos" w:eastAsia="sans-serif" w:hAnsi="Aptos" w:cs="sans-serif"/>
-          <w:sz w:val="24"/>
-          <w:szCs w:val="24"/>
-        </w:rPr>
-      </w:pPr>
-      <w:proofErr w:type="spellStart"/>
-      <w:r>
-        <w:rPr>
-          <w:rFonts w:ascii="Aptos" w:eastAsia="sans-serif" w:hAnsi="Aptos" w:cs="sans-serif"/>
+          <w:rFonts w:ascii="Aptos" w:hAnsi="Aptos" w:eastAsia="sans-serif" w:cs="sans-serif"/>
+          <w:sz w:val="24"/>
+          <w:szCs w:val="24"/>
+        </w:rPr>
+      </w:pPr>
+      <w:r>
+        <w:rPr>
+          <w:rFonts w:ascii="Aptos" w:hAnsi="Aptos" w:eastAsia="sans-serif" w:cs="sans-serif"/>
           <w:b/>
           <w:bCs/>
           <w:color w:val="000000"/>
@@ -3160,165 +3078,77 @@
           <w:szCs w:val="24"/>
           <w:shd w:val="clear" w:color="auto" w:fill="FFFFFF"/>
         </w:rPr>
-        <w:t>Inscripcion</w:t>
-      </w:r>
-      <w:proofErr w:type="spellEnd"/>
-      <w:r>
-        <w:rPr>
-          <w:rFonts w:ascii="Aptos" w:eastAsia="sans-serif" w:hAnsi="Aptos" w:cs="sans-serif"/>
-          <w:b/>
-          <w:bCs/>
+        <w:t>Inscripcion:</w:t>
+      </w:r>
+      <w:r>
+        <w:rPr>
+          <w:rFonts w:ascii="Aptos" w:hAnsi="Aptos" w:eastAsia="sans-serif" w:cs="sans-serif"/>
           <w:color w:val="000000"/>
           <w:sz w:val="24"/>
           <w:szCs w:val="24"/>
           <w:shd w:val="clear" w:color="auto" w:fill="FFFFFF"/>
         </w:rPr>
-        <w:t>:</w:t>
-      </w:r>
-      <w:r>
-        <w:rPr>
-          <w:rFonts w:ascii="Aptos" w:eastAsia="sans-serif" w:hAnsi="Aptos" w:cs="sans-serif"/>
+        <w:t> </w:t>
+      </w:r>
+      <w:r>
+        <w:rPr>
+          <w:rFonts w:ascii="Aptos" w:hAnsi="Aptos" w:eastAsia="sans-serif" w:cs="sans-serif"/>
           <w:color w:val="000000"/>
           <w:sz w:val="24"/>
           <w:szCs w:val="24"/>
           <w:shd w:val="clear" w:color="auto" w:fill="FFFFFF"/>
         </w:rPr>
-        <w:t> </w:t>
-      </w:r>
-      <w:r>
-        <w:rPr>
-          <w:rFonts w:ascii="Aptos" w:eastAsia="sans-serif" w:hAnsi="Aptos" w:cs="sans-serif"/>
+        <w:br w:type="textWrapping"/>
+      </w:r>
+      <w:r>
+        <w:rPr>
+          <w:rFonts w:ascii="Aptos" w:hAnsi="Aptos" w:eastAsia="sans-serif" w:cs="sans-serif"/>
           <w:color w:val="000000"/>
           <w:sz w:val="24"/>
           <w:szCs w:val="24"/>
           <w:shd w:val="clear" w:color="auto" w:fill="FFFFFF"/>
         </w:rPr>
-        <w:br/>
         <w:t xml:space="preserve">Cada estudiante puede inscribirse en varios cursos, y cada curso puede tener múltiples estudiantes. Por lo tanto, la relación entre Estudiantes y Cursos es de muchos a muchos. Esta relación se implementa mediante una tabla intermedia que contiene las claves foráneas </w:t>
       </w:r>
-      <w:proofErr w:type="spellStart"/>
-      <w:r>
-        <w:rPr>
-          <w:rFonts w:ascii="Aptos" w:eastAsia="Consolas" w:hAnsi="Aptos" w:cs="sans-serif"/>
+      <w:r>
+        <w:rPr>
+          <w:rFonts w:ascii="Aptos" w:hAnsi="Aptos" w:eastAsia="Consolas" w:cs="sans-serif"/>
           <w:color w:val="000000"/>
           <w:sz w:val="24"/>
           <w:szCs w:val="24"/>
           <w:shd w:val="clear" w:color="auto" w:fill="FFFFFF"/>
         </w:rPr>
-        <w:t>E</w:t>
-      </w:r>
-      <w:r>
-        <w:rPr>
-          <w:rFonts w:ascii="Aptos" w:eastAsia="Consolas" w:hAnsi="Aptos" w:cs="sans-serif"/>
+        <w:t>EstudianteID</w:t>
+      </w:r>
+      <w:r>
+        <w:rPr>
+          <w:rFonts w:ascii="Aptos" w:hAnsi="Aptos" w:eastAsia="sans-serif" w:cs="sans-serif"/>
           <w:color w:val="000000"/>
           <w:sz w:val="24"/>
           <w:szCs w:val="24"/>
           <w:shd w:val="clear" w:color="auto" w:fill="FFFFFF"/>
         </w:rPr>
-        <w:t>studiante</w:t>
-      </w:r>
-      <w:r>
-        <w:rPr>
-          <w:rFonts w:ascii="Aptos" w:eastAsia="Consolas" w:hAnsi="Aptos" w:cs="sans-serif"/>
+        <w:t xml:space="preserve"> y </w:t>
+      </w:r>
+      <w:r>
+        <w:rPr>
+          <w:rFonts w:ascii="Aptos" w:hAnsi="Aptos" w:eastAsia="Consolas" w:cs="sans-serif"/>
           <w:color w:val="000000"/>
           <w:sz w:val="24"/>
           <w:szCs w:val="24"/>
           <w:shd w:val="clear" w:color="auto" w:fill="FFFFFF"/>
         </w:rPr>
-        <w:t>ID</w:t>
-      </w:r>
-      <w:proofErr w:type="spellEnd"/>
-      <w:r>
-        <w:rPr>
-          <w:rFonts w:ascii="Aptos" w:eastAsia="sans-serif" w:hAnsi="Aptos" w:cs="sans-serif"/>
+        <w:t>CursoID</w:t>
+      </w:r>
+      <w:r>
+        <w:rPr>
+          <w:rFonts w:ascii="Aptos" w:hAnsi="Aptos" w:eastAsia="sans-serif" w:cs="sans-serif"/>
           <w:color w:val="000000"/>
           <w:sz w:val="24"/>
           <w:szCs w:val="24"/>
           <w:shd w:val="clear" w:color="auto" w:fill="FFFFFF"/>
         </w:rPr>
-        <w:t xml:space="preserve"> y </w:t>
-      </w:r>
-      <w:proofErr w:type="spellStart"/>
-      <w:r>
-        <w:rPr>
-          <w:rFonts w:ascii="Aptos" w:eastAsia="Consolas" w:hAnsi="Aptos" w:cs="sans-serif"/>
-          <w:color w:val="000000"/>
-          <w:sz w:val="24"/>
-          <w:szCs w:val="24"/>
-          <w:shd w:val="clear" w:color="auto" w:fill="FFFFFF"/>
-        </w:rPr>
-        <w:t>C</w:t>
-      </w:r>
-      <w:r>
-        <w:rPr>
-          <w:rFonts w:ascii="Aptos" w:eastAsia="Consolas" w:hAnsi="Aptos" w:cs="sans-serif"/>
-          <w:color w:val="000000"/>
-          <w:sz w:val="24"/>
-          <w:szCs w:val="24"/>
-          <w:shd w:val="clear" w:color="auto" w:fill="FFFFFF"/>
-        </w:rPr>
-        <w:t>urso</w:t>
-      </w:r>
-      <w:r>
-        <w:rPr>
-          <w:rFonts w:ascii="Aptos" w:eastAsia="Consolas" w:hAnsi="Aptos" w:cs="sans-serif"/>
-          <w:color w:val="000000"/>
-          <w:sz w:val="24"/>
-          <w:szCs w:val="24"/>
-          <w:shd w:val="clear" w:color="auto" w:fill="FFFFFF"/>
-        </w:rPr>
-        <w:t>ID</w:t>
-      </w:r>
-      <w:proofErr w:type="spellEnd"/>
-      <w:r>
-        <w:rPr>
-          <w:rFonts w:ascii="Aptos" w:eastAsia="sans-serif" w:hAnsi="Aptos" w:cs="sans-serif"/>
-          <w:color w:val="000000"/>
-          <w:sz w:val="24"/>
-          <w:szCs w:val="24"/>
-          <w:shd w:val="clear" w:color="auto" w:fill="FFFFFF"/>
-        </w:rPr>
-        <w:t xml:space="preserve">, las cuales hacen referencia a las tablas Estudiantes y Cursos respectivamente. </w:t>
-      </w:r>
-      <w:r>
-        <w:rPr>
-          <w:rFonts w:ascii="Aptos" w:eastAsia="sans-serif" w:hAnsi="Aptos" w:cs="sans-serif"/>
-          <w:color w:val="000000"/>
-          <w:sz w:val="24"/>
-          <w:szCs w:val="24"/>
-          <w:shd w:val="clear" w:color="auto" w:fill="FFFFFF"/>
-        </w:rPr>
-        <w:t>También</w:t>
-      </w:r>
-      <w:r>
-        <w:rPr>
-          <w:rFonts w:ascii="Aptos" w:eastAsia="sans-serif" w:hAnsi="Aptos" w:cs="sans-serif"/>
-          <w:color w:val="000000"/>
-          <w:sz w:val="24"/>
-          <w:szCs w:val="24"/>
-          <w:shd w:val="clear" w:color="auto" w:fill="FFFFFF"/>
-        </w:rPr>
-        <w:t xml:space="preserve"> contara con un campo tipo DATE el cual almacenara la fecha en la cual se haya realizado lo </w:t>
-      </w:r>
-      <w:r>
-        <w:rPr>
-          <w:rFonts w:ascii="Aptos" w:eastAsia="sans-serif" w:hAnsi="Aptos" w:cs="sans-serif"/>
-          <w:color w:val="000000"/>
-          <w:sz w:val="24"/>
-          <w:szCs w:val="24"/>
-          <w:shd w:val="clear" w:color="auto" w:fill="FFFFFF"/>
-        </w:rPr>
-        <w:t>inscripción</w:t>
-      </w:r>
-      <w:r>
-        <w:rPr>
-          <w:rFonts w:ascii="Aptos" w:eastAsia="sans-serif" w:hAnsi="Aptos" w:cs="sans-serif"/>
-          <w:color w:val="000000"/>
-          <w:sz w:val="24"/>
-          <w:szCs w:val="24"/>
-          <w:shd w:val="clear" w:color="auto" w:fill="FFFFFF"/>
-        </w:rPr>
-        <w:t>. </w:t>
+        <w:t>, las cuales hacen referencia a las tablas Estudiantes y Cursos respectivamente. También contara con un campo tipo DATE el cual almacenara la fecha en la cual se haya realizado lo inscripción. </w:t>
       </w:r>
     </w:p>
     <w:p>
@@ -3326,7 +3156,7 @@
         <w:widowControl/>
         <w:textAlignment w:val="baseline"/>
         <w:rPr>
-          <w:rFonts w:ascii="sans-serif" w:eastAsia="sans-serif" w:hAnsi="sans-serif" w:cs="sans-serif"/>
+          <w:rFonts w:ascii="sans-serif" w:hAnsi="sans-serif" w:eastAsia="sans-serif" w:cs="sans-serif"/>
           <w:sz w:val="24"/>
           <w:szCs w:val="24"/>
         </w:rPr>
@@ -3338,7 +3168,7 @@
         <w:autoSpaceDE/>
         <w:autoSpaceDN/>
         <w:rPr>
-          <w:rFonts w:ascii="sans-serif" w:eastAsia="sans-serif" w:hAnsi="sans-serif" w:cs="sans-serif"/>
+          <w:rFonts w:ascii="sans-serif" w:hAnsi="sans-serif" w:eastAsia="sans-serif" w:cs="sans-serif"/>
           <w:b/>
           <w:bCs/>
           <w:color w:val="000000"/>
@@ -3350,7 +3180,7 @@
       </w:pPr>
       <w:r>
         <w:rPr>
-          <w:rFonts w:ascii="sans-serif" w:eastAsia="sans-serif" w:hAnsi="sans-serif" w:cs="sans-serif"/>
+          <w:rFonts w:ascii="sans-serif" w:hAnsi="sans-serif" w:eastAsia="sans-serif" w:cs="sans-serif"/>
           <w:b/>
           <w:bCs/>
           <w:color w:val="000000"/>
@@ -3371,21 +3201,19 @@
         <w:ind w:left="360"/>
         <w:textAlignment w:val="baseline"/>
         <w:rPr>
-          <w:rFonts w:ascii="sans-serif" w:eastAsia="sans-serif" w:hAnsi="sans-serif" w:cs="sans-serif"/>
-          <w:sz w:val="24"/>
-          <w:szCs w:val="24"/>
-        </w:rPr>
-      </w:pPr>
-      <w:r>
-        <w:rPr>
-          <w:noProof/>
-          <w:sz w:val="24"/>
-          <w:lang w:val="es-MX"/>
-        </w:rPr>
-        <w:lastRenderedPageBreak/>
+          <w:rFonts w:ascii="sans-serif" w:hAnsi="sans-serif" w:eastAsia="sans-serif" w:cs="sans-serif"/>
+          <w:sz w:val="24"/>
+          <w:szCs w:val="24"/>
+        </w:rPr>
+      </w:pPr>
+      <w:r>
+        <w:rPr>
+          <w:sz w:val="24"/>
+          <w:lang w:val="es-MX"/>
+        </w:rPr>
         <w:drawing>
-          <wp:inline distT="0" distB="0" distL="0" distR="0" wp14:anchorId="7024E2FF" wp14:editId="36978C66">
-            <wp:extent cx="5537200" cy="2444396"/>
+          <wp:inline distT="0" distB="0" distL="0" distR="0">
+            <wp:extent cx="5537200" cy="2444115"/>
             <wp:effectExtent l="0" t="0" r="6350" b="0"/>
             <wp:docPr id="14" name="Imagen 14"/>
             <wp:cNvGraphicFramePr>
@@ -3401,7 +3229,7 @@
                     </pic:cNvPicPr>
                   </pic:nvPicPr>
                   <pic:blipFill>
-                    <a:blip r:embed="rId16" cstate="print">
+                    <a:blip r:embed="rId14" cstate="print">
                       <a:extLst>
                         <a:ext uri="{28A0092B-C50C-407E-A947-70E740481C1C}">
                           <a14:useLocalDpi xmlns:a14="http://schemas.microsoft.com/office/drawing/2010/main" val="0"/>
@@ -3438,19 +3266,19 @@
         <w:widowControl/>
         <w:numPr>
           <w:ilvl w:val="0"/>
-          <w:numId w:val="2"/>
+          <w:numId w:val="1"/>
         </w:numPr>
         <w:ind w:left="360"/>
         <w:textAlignment w:val="baseline"/>
         <w:rPr>
-          <w:rFonts w:ascii="Aptos" w:eastAsia="sans-serif" w:hAnsi="Aptos" w:cs="sans-serif"/>
-          <w:sz w:val="24"/>
-          <w:szCs w:val="24"/>
-        </w:rPr>
-      </w:pPr>
-      <w:r>
-        <w:rPr>
-          <w:rFonts w:ascii="Aptos" w:eastAsia="sans-serif" w:hAnsi="Aptos" w:cs="sans-serif"/>
+          <w:rFonts w:ascii="Aptos" w:hAnsi="Aptos" w:eastAsia="sans-serif" w:cs="sans-serif"/>
+          <w:sz w:val="24"/>
+          <w:szCs w:val="24"/>
+        </w:rPr>
+      </w:pPr>
+      <w:r>
+        <w:rPr>
+          <w:rFonts w:ascii="Aptos" w:hAnsi="Aptos" w:eastAsia="sans-serif" w:cs="sans-serif"/>
           <w:b/>
           <w:bCs/>
           <w:color w:val="000000"/>
@@ -3461,10 +3289,9 @@
         </w:rPr>
         <w:t>E</w:t>
       </w:r>
-      <w:proofErr w:type="spellStart"/>
-      <w:r>
-        <w:rPr>
-          <w:rFonts w:ascii="Aptos" w:eastAsia="sans-serif" w:hAnsi="Aptos" w:cs="sans-serif"/>
+      <w:r>
+        <w:rPr>
+          <w:rFonts w:ascii="Aptos" w:hAnsi="Aptos" w:eastAsia="sans-serif" w:cs="sans-serif"/>
           <w:b/>
           <w:bCs/>
           <w:color w:val="000000"/>
@@ -3474,10 +3301,9 @@
         </w:rPr>
         <w:t>studiantes</w:t>
       </w:r>
-      <w:proofErr w:type="spellEnd"/>
-      <w:r>
-        <w:rPr>
-          <w:rFonts w:ascii="Aptos" w:eastAsia="sans-serif" w:hAnsi="Aptos" w:cs="sans-serif"/>
+      <w:r>
+        <w:rPr>
+          <w:rFonts w:ascii="Aptos" w:hAnsi="Aptos" w:eastAsia="sans-serif" w:cs="sans-serif"/>
           <w:b/>
           <w:bCs/>
           <w:color w:val="000000"/>
@@ -3488,10 +3314,9 @@
         </w:rPr>
         <w:t>_</w:t>
       </w:r>
-      <w:proofErr w:type="gramStart"/>
-      <w:r>
-        <w:rPr>
-          <w:rFonts w:ascii="Aptos" w:eastAsia="sans-serif" w:hAnsi="Aptos" w:cs="sans-serif"/>
+      <w:r>
+        <w:rPr>
+          <w:rFonts w:ascii="Aptos" w:hAnsi="Aptos" w:eastAsia="sans-serif" w:cs="sans-serif"/>
           <w:b/>
           <w:bCs/>
           <w:color w:val="000000"/>
@@ -3501,10 +3326,9 @@
         </w:rPr>
         <w:t>Módulos :</w:t>
       </w:r>
-      <w:proofErr w:type="gramEnd"/>
-      <w:r>
-        <w:rPr>
-          <w:rFonts w:ascii="Aptos" w:eastAsia="sans-serif" w:hAnsi="Aptos" w:cs="sans-serif"/>
+      <w:r>
+        <w:rPr>
+          <w:rFonts w:ascii="Aptos" w:hAnsi="Aptos" w:eastAsia="sans-serif" w:cs="sans-serif"/>
           <w:color w:val="000000"/>
           <w:sz w:val="24"/>
           <w:szCs w:val="24"/>
@@ -3514,130 +3338,63 @@
       </w:r>
       <w:r>
         <w:rPr>
-          <w:rFonts w:ascii="Aptos" w:eastAsia="sans-serif" w:hAnsi="Aptos" w:cs="sans-serif"/>
+          <w:rFonts w:ascii="Aptos" w:hAnsi="Aptos" w:eastAsia="sans-serif" w:cs="sans-serif"/>
           <w:color w:val="000000"/>
           <w:sz w:val="24"/>
           <w:szCs w:val="24"/>
           <w:shd w:val="clear" w:color="auto" w:fill="FFFFFF"/>
         </w:rPr>
-        <w:br/>
+        <w:br w:type="textWrapping"/>
+      </w:r>
+      <w:r>
+        <w:rPr>
+          <w:rFonts w:ascii="Aptos" w:hAnsi="Aptos" w:eastAsia="sans-serif" w:cs="sans-serif"/>
+          <w:color w:val="000000"/>
+          <w:sz w:val="24"/>
+          <w:szCs w:val="24"/>
+          <w:shd w:val="clear" w:color="auto" w:fill="FFFFFF"/>
+        </w:rPr>
         <w:t xml:space="preserve">Cada estudiante puede realizar varios módulo, y cada módulo puede ser completado por muchos estudiantes. Por lo tanto, la relación entre Estudiantes y Módulos también es de muchos a muchos. Esta relación se gestiona a través de una tabla intermedia que contiene </w:t>
       </w:r>
-      <w:proofErr w:type="spellStart"/>
-      <w:r>
-        <w:rPr>
-          <w:rFonts w:ascii="Aptos" w:eastAsia="Consolas" w:hAnsi="Aptos" w:cs="sans-serif"/>
+      <w:r>
+        <w:rPr>
+          <w:rFonts w:ascii="Aptos" w:hAnsi="Aptos" w:eastAsia="Consolas" w:cs="sans-serif"/>
           <w:color w:val="000000"/>
           <w:sz w:val="24"/>
           <w:szCs w:val="24"/>
           <w:shd w:val="clear" w:color="auto" w:fill="FFFFFF"/>
         </w:rPr>
-        <w:t>M</w:t>
-      </w:r>
-      <w:r>
-        <w:rPr>
-          <w:rFonts w:ascii="Aptos" w:eastAsia="Consolas" w:hAnsi="Aptos" w:cs="sans-serif"/>
+        <w:t>ModuloID</w:t>
+      </w:r>
+      <w:r>
+        <w:rPr>
+          <w:rFonts w:ascii="Aptos" w:hAnsi="Aptos" w:eastAsia="sans-serif" w:cs="sans-serif"/>
           <w:color w:val="000000"/>
           <w:sz w:val="24"/>
           <w:szCs w:val="24"/>
           <w:shd w:val="clear" w:color="auto" w:fill="FFFFFF"/>
         </w:rPr>
-        <w:t>odulo</w:t>
-      </w:r>
-      <w:r>
-        <w:rPr>
-          <w:rFonts w:ascii="Aptos" w:eastAsia="Consolas" w:hAnsi="Aptos" w:cs="sans-serif"/>
+        <w:t xml:space="preserve">, </w:t>
+      </w:r>
+      <w:r>
+        <w:rPr>
+          <w:rFonts w:ascii="Aptos" w:hAnsi="Aptos" w:eastAsia="Consolas" w:cs="sans-serif"/>
           <w:color w:val="000000"/>
           <w:sz w:val="24"/>
           <w:szCs w:val="24"/>
           <w:shd w:val="clear" w:color="auto" w:fill="FFFFFF"/>
         </w:rPr>
-        <w:t>ID</w:t>
-      </w:r>
-      <w:proofErr w:type="spellEnd"/>
-      <w:r>
-        <w:rPr>
-          <w:rFonts w:ascii="Aptos" w:eastAsia="sans-serif" w:hAnsi="Aptos" w:cs="sans-serif"/>
+        <w:t>EstudianteID</w:t>
+      </w:r>
+      <w:r>
+        <w:rPr>
+          <w:rFonts w:ascii="Aptos" w:hAnsi="Aptos" w:eastAsia="sans-serif" w:cs="sans-serif"/>
           <w:color w:val="000000"/>
           <w:sz w:val="24"/>
           <w:szCs w:val="24"/>
           <w:shd w:val="clear" w:color="auto" w:fill="FFFFFF"/>
         </w:rPr>
-        <w:t xml:space="preserve">, </w:t>
-      </w:r>
-      <w:proofErr w:type="spellStart"/>
-      <w:r>
-        <w:rPr>
-          <w:rFonts w:ascii="Aptos" w:eastAsia="Consolas" w:hAnsi="Aptos" w:cs="sans-serif"/>
-          <w:color w:val="000000"/>
-          <w:sz w:val="24"/>
-          <w:szCs w:val="24"/>
-          <w:shd w:val="clear" w:color="auto" w:fill="FFFFFF"/>
-        </w:rPr>
-        <w:t>E</w:t>
-      </w:r>
-      <w:r>
-        <w:rPr>
-          <w:rFonts w:ascii="Aptos" w:eastAsia="Consolas" w:hAnsi="Aptos" w:cs="sans-serif"/>
-          <w:color w:val="000000"/>
-          <w:sz w:val="24"/>
-          <w:szCs w:val="24"/>
-          <w:shd w:val="clear" w:color="auto" w:fill="FFFFFF"/>
-        </w:rPr>
-        <w:t>studiante</w:t>
-      </w:r>
-      <w:r>
-        <w:rPr>
-          <w:rFonts w:ascii="Aptos" w:eastAsia="Consolas" w:hAnsi="Aptos" w:cs="sans-serif"/>
-          <w:color w:val="000000"/>
-          <w:sz w:val="24"/>
-          <w:szCs w:val="24"/>
-          <w:shd w:val="clear" w:color="auto" w:fill="FFFFFF"/>
-        </w:rPr>
-        <w:t>ID</w:t>
-      </w:r>
-      <w:proofErr w:type="spellEnd"/>
-      <w:r>
-        <w:rPr>
-          <w:rFonts w:ascii="Aptos" w:eastAsia="sans-serif" w:hAnsi="Aptos" w:cs="sans-serif"/>
-          <w:color w:val="000000"/>
-          <w:sz w:val="24"/>
-          <w:szCs w:val="24"/>
-          <w:shd w:val="clear" w:color="auto" w:fill="FFFFFF"/>
-        </w:rPr>
-        <w:t xml:space="preserve"> y</w:t>
-      </w:r>
-      <w:r>
-        <w:rPr>
-          <w:rFonts w:ascii="Aptos" w:eastAsia="sans-serif" w:hAnsi="Aptos" w:cs="sans-serif"/>
-          <w:color w:val="000000"/>
-          <w:sz w:val="24"/>
-          <w:szCs w:val="24"/>
-          <w:shd w:val="clear" w:color="auto" w:fill="FFFFFF"/>
-        </w:rPr>
-        <w:t xml:space="preserve"> </w:t>
-      </w:r>
-      <w:proofErr w:type="spellStart"/>
-      <w:r>
-        <w:rPr>
-          <w:rFonts w:ascii="Aptos" w:eastAsia="sans-serif" w:hAnsi="Aptos" w:cs="sans-serif"/>
-          <w:color w:val="000000"/>
-          <w:sz w:val="24"/>
-          <w:szCs w:val="24"/>
-          <w:shd w:val="clear" w:color="auto" w:fill="FFFFFF"/>
-        </w:rPr>
-        <w:t>NotaExamen</w:t>
-      </w:r>
-      <w:proofErr w:type="spellEnd"/>
-      <w:r>
-        <w:rPr>
-          <w:rFonts w:ascii="Aptos" w:eastAsia="sans-serif" w:hAnsi="Aptos" w:cs="sans-serif"/>
-          <w:color w:val="000000"/>
-          <w:sz w:val="24"/>
-          <w:szCs w:val="24"/>
-          <w:shd w:val="clear" w:color="auto" w:fill="FFFFFF"/>
-        </w:rPr>
-        <w:t>. Las claves foráneas establecen las conexiones necesarias con las tablas Módulos y Estudiantes. Esto permite almacenar la calificación obtenida por cada estudiante en cada módulo específico.</w:t>
+        <w:t xml:space="preserve"> y NotaExamen. Las claves foráneas establecen las conexiones necesarias con las tablas Módulos y Estudiantes. Esto permite almacenar la calificación obtenida por cada estudiante en cada módulo específico.</w:t>
       </w:r>
     </w:p>
     <w:p>
@@ -3646,7 +3403,7 @@
         <w:autoSpaceDE/>
         <w:autoSpaceDN/>
         <w:rPr>
-          <w:rFonts w:ascii="sans-serif" w:eastAsia="sans-serif" w:hAnsi="sans-serif" w:cs="sans-serif"/>
+          <w:rFonts w:ascii="sans-serif" w:hAnsi="sans-serif" w:eastAsia="sans-serif" w:cs="sans-serif"/>
           <w:b/>
           <w:bCs/>
           <w:color w:val="000000"/>
@@ -3658,7 +3415,7 @@
       </w:pPr>
       <w:r>
         <w:rPr>
-          <w:rFonts w:ascii="sans-serif" w:eastAsia="sans-serif" w:hAnsi="sans-serif" w:cs="sans-serif"/>
+          <w:rFonts w:ascii="sans-serif" w:hAnsi="sans-serif" w:eastAsia="sans-serif" w:cs="sans-serif"/>
           <w:b/>
           <w:bCs/>
           <w:color w:val="000000"/>
@@ -3675,7 +3432,7 @@
         <w:widowControl/>
         <w:textAlignment w:val="baseline"/>
         <w:rPr>
-          <w:rFonts w:ascii="sans-serif" w:eastAsia="sans-serif" w:hAnsi="sans-serif" w:cs="sans-serif"/>
+          <w:rFonts w:ascii="sans-serif" w:hAnsi="sans-serif" w:eastAsia="sans-serif" w:cs="sans-serif"/>
           <w:sz w:val="24"/>
           <w:szCs w:val="24"/>
         </w:rPr>
@@ -3686,20 +3443,19 @@
         <w:widowControl/>
         <w:textAlignment w:val="baseline"/>
         <w:rPr>
-          <w:rFonts w:ascii="sans-serif" w:eastAsia="sans-serif" w:hAnsi="sans-serif" w:cs="sans-serif"/>
-          <w:sz w:val="24"/>
-          <w:szCs w:val="24"/>
-        </w:rPr>
-      </w:pPr>
-      <w:r>
-        <w:rPr>
-          <w:noProof/>
+          <w:rFonts w:ascii="sans-serif" w:hAnsi="sans-serif" w:eastAsia="sans-serif" w:cs="sans-serif"/>
+          <w:sz w:val="24"/>
+          <w:szCs w:val="24"/>
+        </w:rPr>
+      </w:pPr>
+      <w:r>
+        <w:rPr>
           <w:sz w:val="24"/>
           <w:lang w:val="es-MX"/>
         </w:rPr>
         <w:drawing>
-          <wp:inline distT="0" distB="0" distL="0" distR="0" wp14:anchorId="78AA272B" wp14:editId="4BB8988E">
-            <wp:extent cx="5952067" cy="2930383"/>
+          <wp:inline distT="0" distB="0" distL="0" distR="0">
+            <wp:extent cx="5951855" cy="2929890"/>
             <wp:effectExtent l="0" t="0" r="0" b="3810"/>
             <wp:docPr id="15" name="Imagen 15"/>
             <wp:cNvGraphicFramePr>
@@ -3715,7 +3471,7 @@
                     </pic:cNvPicPr>
                   </pic:nvPicPr>
                   <pic:blipFill>
-                    <a:blip r:embed="rId17" cstate="print">
+                    <a:blip r:embed="rId15" cstate="print">
                       <a:extLst>
                         <a:ext uri="{28A0092B-C50C-407E-A947-70E740481C1C}">
                           <a14:useLocalDpi xmlns:a14="http://schemas.microsoft.com/office/drawing/2010/main" val="0"/>
@@ -3752,19 +3508,19 @@
         <w:widowControl/>
         <w:numPr>
           <w:ilvl w:val="0"/>
-          <w:numId w:val="2"/>
+          <w:numId w:val="1"/>
         </w:numPr>
         <w:ind w:left="360"/>
         <w:textAlignment w:val="baseline"/>
         <w:rPr>
-          <w:rFonts w:ascii="Aptos" w:eastAsia="sans-serif" w:hAnsi="Aptos" w:cs="sans-serif"/>
-          <w:sz w:val="24"/>
-          <w:szCs w:val="24"/>
-        </w:rPr>
-      </w:pPr>
-      <w:r>
-        <w:rPr>
-          <w:rFonts w:ascii="Aptos" w:eastAsia="sans-serif" w:hAnsi="Aptos" w:cs="sans-serif"/>
+          <w:rFonts w:ascii="Aptos" w:hAnsi="Aptos" w:eastAsia="sans-serif" w:cs="sans-serif"/>
+          <w:sz w:val="24"/>
+          <w:szCs w:val="24"/>
+        </w:rPr>
+      </w:pPr>
+      <w:r>
+        <w:rPr>
+          <w:rFonts w:ascii="Aptos" w:hAnsi="Aptos" w:eastAsia="sans-serif" w:cs="sans-serif"/>
           <w:b/>
           <w:bCs/>
           <w:color w:val="000000"/>
@@ -3775,10 +3531,9 @@
         </w:rPr>
         <w:t>E</w:t>
       </w:r>
-      <w:proofErr w:type="spellStart"/>
-      <w:r>
-        <w:rPr>
-          <w:rFonts w:ascii="Aptos" w:eastAsia="sans-serif" w:hAnsi="Aptos" w:cs="sans-serif"/>
+      <w:r>
+        <w:rPr>
+          <w:rFonts w:ascii="Aptos" w:hAnsi="Aptos" w:eastAsia="sans-serif" w:cs="sans-serif"/>
           <w:b/>
           <w:bCs/>
           <w:color w:val="000000"/>
@@ -3788,10 +3543,9 @@
         </w:rPr>
         <w:t>studiante</w:t>
       </w:r>
-      <w:proofErr w:type="spellEnd"/>
-      <w:r>
-        <w:rPr>
-          <w:rFonts w:ascii="Aptos" w:eastAsia="sans-serif" w:hAnsi="Aptos" w:cs="sans-serif"/>
+      <w:r>
+        <w:rPr>
+          <w:rFonts w:ascii="Aptos" w:hAnsi="Aptos" w:eastAsia="sans-serif" w:cs="sans-serif"/>
           <w:b/>
           <w:bCs/>
           <w:color w:val="000000"/>
@@ -3804,7 +3558,7 @@
       </w:r>
       <w:r>
         <w:rPr>
-          <w:rFonts w:ascii="Aptos" w:eastAsia="sans-serif" w:hAnsi="Aptos" w:cs="sans-serif"/>
+          <w:rFonts w:ascii="Aptos" w:hAnsi="Aptos" w:eastAsia="sans-serif" w:cs="sans-serif"/>
           <w:b/>
           <w:bCs/>
           <w:color w:val="000000"/>
@@ -3816,7 +3570,7 @@
       </w:r>
       <w:r>
         <w:rPr>
-          <w:rFonts w:ascii="Aptos" w:eastAsia="sans-serif" w:hAnsi="Aptos" w:cs="sans-serif"/>
+          <w:rFonts w:ascii="Aptos" w:hAnsi="Aptos" w:eastAsia="sans-serif" w:cs="sans-serif"/>
           <w:color w:val="000000"/>
           <w:sz w:val="24"/>
           <w:szCs w:val="24"/>
@@ -3826,112 +3580,77 @@
       </w:r>
       <w:r>
         <w:rPr>
-          <w:rFonts w:ascii="Aptos" w:eastAsia="sans-serif" w:hAnsi="Aptos" w:cs="sans-serif"/>
+          <w:rFonts w:ascii="Aptos" w:hAnsi="Aptos" w:eastAsia="sans-serif" w:cs="sans-serif"/>
           <w:color w:val="000000"/>
           <w:sz w:val="24"/>
           <w:szCs w:val="24"/>
           <w:shd w:val="clear" w:color="auto" w:fill="FFFFFF"/>
         </w:rPr>
-        <w:br/>
+        <w:br w:type="textWrapping"/>
+      </w:r>
+      <w:r>
+        <w:rPr>
+          <w:rFonts w:ascii="Aptos" w:hAnsi="Aptos" w:eastAsia="sans-serif" w:cs="sans-serif"/>
+          <w:color w:val="000000"/>
+          <w:sz w:val="24"/>
+          <w:szCs w:val="24"/>
+          <w:shd w:val="clear" w:color="auto" w:fill="FFFFFF"/>
+        </w:rPr>
         <w:t xml:space="preserve">Cada estudiante puede ver muchas clases, y cada clase puede ser vista por muchos estudiantes. Por lo tanto, la relación entre Estudiantes y Clases es de muchos a muchos. Se utiliza una tabla intermedia que incluye </w:t>
       </w:r>
-      <w:proofErr w:type="spellStart"/>
-      <w:r>
-        <w:rPr>
-          <w:rFonts w:ascii="Aptos" w:eastAsia="Consolas" w:hAnsi="Aptos" w:cs="sans-serif"/>
+      <w:r>
+        <w:rPr>
+          <w:rFonts w:ascii="Aptos" w:hAnsi="Aptos" w:eastAsia="Consolas" w:cs="sans-serif"/>
           <w:color w:val="000000"/>
           <w:sz w:val="24"/>
           <w:szCs w:val="24"/>
           <w:shd w:val="clear" w:color="auto" w:fill="FFFFFF"/>
         </w:rPr>
-        <w:t>C</w:t>
-      </w:r>
-      <w:r>
-        <w:rPr>
-          <w:rFonts w:ascii="Aptos" w:eastAsia="Consolas" w:hAnsi="Aptos" w:cs="sans-serif"/>
+        <w:t>ClaseID</w:t>
+      </w:r>
+      <w:r>
+        <w:rPr>
+          <w:rFonts w:ascii="Aptos" w:hAnsi="Aptos" w:eastAsia="sans-serif" w:cs="sans-serif"/>
           <w:color w:val="000000"/>
           <w:sz w:val="24"/>
           <w:szCs w:val="24"/>
           <w:shd w:val="clear" w:color="auto" w:fill="FFFFFF"/>
         </w:rPr>
-        <w:t>lase</w:t>
-      </w:r>
-      <w:r>
-        <w:rPr>
-          <w:rFonts w:ascii="Aptos" w:eastAsia="Consolas" w:hAnsi="Aptos" w:cs="sans-serif"/>
+        <w:t xml:space="preserve">, </w:t>
+      </w:r>
+      <w:r>
+        <w:rPr>
+          <w:rFonts w:ascii="Aptos" w:hAnsi="Aptos" w:eastAsia="Consolas" w:cs="sans-serif"/>
           <w:color w:val="000000"/>
           <w:sz w:val="24"/>
           <w:szCs w:val="24"/>
           <w:shd w:val="clear" w:color="auto" w:fill="FFFFFF"/>
         </w:rPr>
-        <w:t>ID</w:t>
-      </w:r>
-      <w:proofErr w:type="spellEnd"/>
-      <w:r>
-        <w:rPr>
-          <w:rFonts w:ascii="Aptos" w:eastAsia="sans-serif" w:hAnsi="Aptos" w:cs="sans-serif"/>
+        <w:t>EstudianteID</w:t>
+      </w:r>
+      <w:r>
+        <w:rPr>
+          <w:rFonts w:ascii="Aptos" w:hAnsi="Aptos" w:eastAsia="sans-serif" w:cs="sans-serif"/>
           <w:color w:val="000000"/>
           <w:sz w:val="24"/>
           <w:szCs w:val="24"/>
           <w:shd w:val="clear" w:color="auto" w:fill="FFFFFF"/>
         </w:rPr>
-        <w:t xml:space="preserve">, </w:t>
-      </w:r>
-      <w:proofErr w:type="spellStart"/>
-      <w:r>
-        <w:rPr>
-          <w:rFonts w:ascii="Aptos" w:eastAsia="Consolas" w:hAnsi="Aptos" w:cs="sans-serif"/>
+        <w:t xml:space="preserve"> y un campo </w:t>
+      </w:r>
+      <w:r>
+        <w:rPr>
+          <w:rFonts w:ascii="Aptos" w:hAnsi="Aptos" w:eastAsia="Consolas" w:cs="sans-serif"/>
           <w:color w:val="000000"/>
           <w:sz w:val="24"/>
           <w:szCs w:val="24"/>
           <w:shd w:val="clear" w:color="auto" w:fill="FFFFFF"/>
         </w:rPr>
-        <w:t>E</w:t>
-      </w:r>
-      <w:r>
-        <w:rPr>
-          <w:rFonts w:ascii="Aptos" w:eastAsia="Consolas" w:hAnsi="Aptos" w:cs="sans-serif"/>
-          <w:color w:val="000000"/>
-          <w:sz w:val="24"/>
-          <w:szCs w:val="24"/>
-          <w:shd w:val="clear" w:color="auto" w:fill="FFFFFF"/>
-        </w:rPr>
-        <w:t>studiante</w:t>
-      </w:r>
-      <w:r>
-        <w:rPr>
-          <w:rFonts w:ascii="Aptos" w:eastAsia="Consolas" w:hAnsi="Aptos" w:cs="sans-serif"/>
-          <w:color w:val="000000"/>
-          <w:sz w:val="24"/>
-          <w:szCs w:val="24"/>
-          <w:shd w:val="clear" w:color="auto" w:fill="FFFFFF"/>
-        </w:rPr>
-        <w:t>ID</w:t>
-      </w:r>
-      <w:proofErr w:type="spellEnd"/>
-      <w:r>
-        <w:rPr>
-          <w:rFonts w:ascii="Aptos" w:eastAsia="sans-serif" w:hAnsi="Aptos" w:cs="sans-serif"/>
-          <w:color w:val="000000"/>
-          <w:sz w:val="24"/>
-          <w:szCs w:val="24"/>
-          <w:shd w:val="clear" w:color="auto" w:fill="FFFFFF"/>
-        </w:rPr>
-        <w:t xml:space="preserve"> y un campo </w:t>
-      </w:r>
-      <w:r>
-        <w:rPr>
-          <w:rFonts w:ascii="Aptos" w:eastAsia="Consolas" w:hAnsi="Aptos" w:cs="sans-serif"/>
-          <w:color w:val="000000"/>
-          <w:sz w:val="24"/>
-          <w:szCs w:val="24"/>
-          <w:shd w:val="clear" w:color="auto" w:fill="FFFFFF"/>
-        </w:rPr>
         <w:t>visto</w:t>
       </w:r>
       <w:r>
         <w:rPr>
-          <w:rFonts w:ascii="Aptos" w:eastAsia="sans-serif" w:hAnsi="Aptos" w:cs="sans-serif"/>
+          <w:rFonts w:ascii="Aptos" w:hAnsi="Aptos" w:eastAsia="sans-serif" w:cs="sans-serif"/>
           <w:color w:val="000000"/>
           <w:sz w:val="24"/>
           <w:szCs w:val="24"/>
@@ -3947,7 +3666,7 @@
         </w:tabs>
         <w:spacing w:line="237" w:lineRule="auto"/>
         <w:rPr>
-          <w:rFonts w:ascii="sans-serif" w:eastAsia="sans-serif" w:hAnsi="sans-serif" w:cs="sans-serif"/>
+          <w:rFonts w:ascii="sans-serif" w:hAnsi="sans-serif" w:eastAsia="sans-serif" w:cs="sans-serif"/>
           <w:color w:val="000000"/>
           <w:sz w:val="24"/>
           <w:szCs w:val="24"/>
@@ -3962,7 +3681,7 @@
         </w:tabs>
         <w:spacing w:line="237" w:lineRule="auto"/>
         <w:rPr>
-          <w:rFonts w:ascii="sans-serif" w:eastAsia="sans-serif" w:hAnsi="sans-serif" w:cs="sans-serif"/>
+          <w:rFonts w:ascii="sans-serif" w:hAnsi="sans-serif" w:eastAsia="sans-serif" w:cs="sans-serif"/>
           <w:color w:val="000000"/>
           <w:sz w:val="24"/>
           <w:szCs w:val="24"/>
@@ -3977,7 +3696,7 @@
         </w:tabs>
         <w:spacing w:line="237" w:lineRule="auto"/>
         <w:rPr>
-          <w:rFonts w:ascii="sans-serif" w:eastAsia="sans-serif" w:hAnsi="sans-serif" w:cs="sans-serif"/>
+          <w:rFonts w:ascii="sans-serif" w:hAnsi="sans-serif" w:eastAsia="sans-serif" w:cs="sans-serif"/>
           <w:color w:val="000000"/>
           <w:sz w:val="24"/>
           <w:szCs w:val="24"/>
@@ -4076,14 +3795,12 @@
       </w:pPr>
       <w:r>
         <w:rPr>
-          <w:noProof/>
-          <w:sz w:val="24"/>
-          <w:lang w:val="es-MX"/>
-        </w:rPr>
-        <w:lastRenderedPageBreak/>
+          <w:sz w:val="24"/>
+          <w:lang w:val="es-MX"/>
+        </w:rPr>
         <w:drawing>
-          <wp:inline distT="0" distB="0" distL="114300" distR="114300" wp14:anchorId="47A2D0C7" wp14:editId="02DE0FF8">
-            <wp:extent cx="6171859" cy="3492500"/>
+          <wp:inline distT="0" distB="0" distL="114300" distR="114300">
+            <wp:extent cx="6171565" cy="3492500"/>
             <wp:effectExtent l="0" t="0" r="635" b="0"/>
             <wp:docPr id="9" name="Imagen 9" descr="Captura de pantalla 2025-05-23 162905"/>
             <wp:cNvGraphicFramePr>
@@ -4099,7 +3816,7 @@
                     </pic:cNvPicPr>
                   </pic:nvPicPr>
                   <pic:blipFill>
-                    <a:blip r:embed="rId18"/>
+                    <a:blip r:embed="rId16"/>
                     <a:stretch>
                       <a:fillRect/>
                     </a:stretch>
@@ -4131,7 +3848,7 @@
     </w:p>
     <w:p>
       <w:pPr>
-        <w:pStyle w:val="NormalWeb"/>
+        <w:pStyle w:val="12"/>
         <w:rPr>
           <w:rFonts w:ascii="Aptos" w:hAnsi="Aptos" w:cs="sans-serif"/>
         </w:rPr>
@@ -4144,7 +3861,7 @@
       </w:r>
       <w:r>
         <w:rPr>
-          <w:rStyle w:val="Textoennegrita"/>
+          <w:rStyle w:val="9"/>
           <w:rFonts w:ascii="Aptos" w:hAnsi="Aptos" w:cs="sans-serif"/>
           <w:b w:val="0"/>
           <w:bCs w:val="0"/>
@@ -4163,19 +3880,19 @@
         <w:widowControl/>
         <w:numPr>
           <w:ilvl w:val="1"/>
-          <w:numId w:val="2"/>
+          <w:numId w:val="1"/>
         </w:numPr>
         <w:ind w:left="780"/>
         <w:textAlignment w:val="baseline"/>
         <w:rPr>
-          <w:rFonts w:ascii="Aptos" w:eastAsia="sans-serif" w:hAnsi="Aptos" w:cs="sans-serif"/>
-          <w:sz w:val="24"/>
-          <w:szCs w:val="24"/>
-        </w:rPr>
-      </w:pPr>
-      <w:r>
-        <w:rPr>
-          <w:rStyle w:val="Textoennegrita"/>
+          <w:rFonts w:ascii="Aptos" w:hAnsi="Aptos" w:eastAsia="sans-serif" w:cs="sans-serif"/>
+          <w:sz w:val="24"/>
+          <w:szCs w:val="24"/>
+        </w:rPr>
+      </w:pPr>
+      <w:r>
+        <w:rPr>
+          <w:rStyle w:val="9"/>
           <w:rFonts w:ascii="Aptos" w:hAnsi="Aptos" w:cs="sans-serif"/>
           <w:sz w:val="24"/>
           <w:szCs w:val="24"/>
@@ -4183,38 +3900,26 @@
         </w:rPr>
         <w:t>E</w:t>
       </w:r>
-      <w:proofErr w:type="spellStart"/>
-      <w:r>
-        <w:rPr>
-          <w:rStyle w:val="Textoennegrita"/>
+      <w:r>
+        <w:rPr>
+          <w:rStyle w:val="9"/>
           <w:rFonts w:ascii="Aptos" w:hAnsi="Aptos" w:cs="sans-serif"/>
           <w:sz w:val="24"/>
           <w:szCs w:val="24"/>
         </w:rPr>
-        <w:t>studiantes</w:t>
-      </w:r>
-      <w:proofErr w:type="spellEnd"/>
-      <w:r>
-        <w:rPr>
-          <w:rStyle w:val="Textoennegrita"/>
+        <w:t>studiantes - Calificación</w:t>
+      </w:r>
+      <w:r>
+        <w:rPr>
           <w:rFonts w:ascii="Aptos" w:hAnsi="Aptos" w:cs="sans-serif"/>
           <w:sz w:val="24"/>
           <w:szCs w:val="24"/>
         </w:rPr>
-        <w:t xml:space="preserve"> - Calificación</w:t>
-      </w:r>
-      <w:r>
-        <w:rPr>
-          <w:rFonts w:ascii="Aptos" w:hAnsi="Aptos" w:cs="sans-serif"/>
-          <w:sz w:val="24"/>
-          <w:szCs w:val="24"/>
-        </w:rPr>
         <w:t xml:space="preserve">: Un estudiante puede tener muchas calificaciones (una por cada curso). Relación de uno a muchos mediante la clave foránea </w:t>
       </w:r>
-      <w:proofErr w:type="spellStart"/>
-      <w:r>
-        <w:rPr>
-          <w:rStyle w:val="Textoennegrita"/>
+      <w:r>
+        <w:rPr>
+          <w:rStyle w:val="9"/>
           <w:rFonts w:ascii="Aptos" w:hAnsi="Aptos" w:cs="sans-serif"/>
           <w:b w:val="0"/>
           <w:bCs w:val="0"/>
@@ -4223,10 +3928,9 @@
         </w:rPr>
         <w:t>EstudianteID</w:t>
       </w:r>
-      <w:proofErr w:type="spellEnd"/>
-      <w:r>
-        <w:rPr>
-          <w:rStyle w:val="Textoennegrita"/>
+      <w:r>
+        <w:rPr>
+          <w:rStyle w:val="9"/>
           <w:rFonts w:ascii="Aptos" w:hAnsi="Aptos" w:cs="sans-serif"/>
           <w:b w:val="0"/>
           <w:bCs w:val="0"/>
@@ -4242,19 +3946,19 @@
         <w:widowControl/>
         <w:numPr>
           <w:ilvl w:val="1"/>
-          <w:numId w:val="2"/>
+          <w:numId w:val="1"/>
         </w:numPr>
         <w:ind w:left="780"/>
         <w:textAlignment w:val="baseline"/>
         <w:rPr>
-          <w:rFonts w:ascii="Aptos" w:eastAsia="sans-serif" w:hAnsi="Aptos" w:cs="sans-serif"/>
-          <w:sz w:val="24"/>
-          <w:szCs w:val="24"/>
-        </w:rPr>
-      </w:pPr>
-      <w:r>
-        <w:rPr>
-          <w:rFonts w:ascii="Aptos" w:eastAsia="sans-serif" w:hAnsi="Aptos" w:cs="sans-serif"/>
+          <w:rFonts w:ascii="Aptos" w:hAnsi="Aptos" w:eastAsia="sans-serif" w:cs="sans-serif"/>
+          <w:sz w:val="24"/>
+          <w:szCs w:val="24"/>
+        </w:rPr>
+      </w:pPr>
+      <w:r>
+        <w:rPr>
+          <w:rFonts w:ascii="Aptos" w:hAnsi="Aptos" w:eastAsia="sans-serif" w:cs="sans-serif"/>
           <w:b/>
           <w:bCs/>
           <w:sz w:val="24"/>
@@ -4265,7 +3969,7 @@
       </w:r>
       <w:r>
         <w:rPr>
-          <w:rStyle w:val="Textoennegrita"/>
+          <w:rStyle w:val="9"/>
           <w:rFonts w:ascii="Aptos" w:hAnsi="Aptos" w:cs="sans-serif"/>
           <w:sz w:val="24"/>
           <w:szCs w:val="24"/>
@@ -4280,10 +3984,9 @@
         </w:rPr>
         <w:t xml:space="preserve">: Un curso puede tener muchas calificaciones (una por cada estudiante). Cada calificación está asociada a un único curso mediante la clave foránea </w:t>
       </w:r>
-      <w:proofErr w:type="spellStart"/>
-      <w:r>
-        <w:rPr>
-          <w:rStyle w:val="Textoennegrita"/>
+      <w:r>
+        <w:rPr>
+          <w:rStyle w:val="9"/>
           <w:rFonts w:ascii="Aptos" w:hAnsi="Aptos" w:cs="sans-serif"/>
           <w:b w:val="0"/>
           <w:bCs w:val="0"/>
@@ -4292,10 +3995,9 @@
         </w:rPr>
         <w:t>CursoID</w:t>
       </w:r>
-      <w:proofErr w:type="spellEnd"/>
-      <w:r>
-        <w:rPr>
-          <w:rStyle w:val="Textoennegrita"/>
+      <w:r>
+        <w:rPr>
+          <w:rStyle w:val="9"/>
           <w:rFonts w:ascii="Aptos" w:hAnsi="Aptos" w:cs="sans-serif"/>
           <w:b w:val="0"/>
           <w:bCs w:val="0"/>
@@ -4330,15 +4032,13 @@
       <w:r>
         <w:rPr>
           <w:rFonts w:ascii="sans-serif" w:hAnsi="sans-serif" w:cs="sans-serif"/>
-          <w:noProof/>
-          <w:sz w:val="24"/>
-          <w:szCs w:val="24"/>
-          <w:lang w:val="es-MX"/>
-        </w:rPr>
-        <w:lastRenderedPageBreak/>
+          <w:sz w:val="24"/>
+          <w:szCs w:val="24"/>
+          <w:lang w:val="es-MX"/>
+        </w:rPr>
         <w:drawing>
-          <wp:inline distT="0" distB="0" distL="114300" distR="114300" wp14:anchorId="72BEC7AA" wp14:editId="5379ACF3">
-            <wp:extent cx="5969000" cy="3547927"/>
+          <wp:inline distT="0" distB="0" distL="114300" distR="114300">
+            <wp:extent cx="5969000" cy="3547745"/>
             <wp:effectExtent l="0" t="0" r="0" b="0"/>
             <wp:docPr id="8" name="Imagen 8" descr="Captura de pantalla 2025-05-23 162920"/>
             <wp:cNvGraphicFramePr>
@@ -4354,7 +4054,7 @@
                     </pic:cNvPicPr>
                   </pic:nvPicPr>
                   <pic:blipFill>
-                    <a:blip r:embed="rId19"/>
+                    <a:blip r:embed="rId17"/>
                     <a:stretch>
                       <a:fillRect/>
                     </a:stretch>
@@ -4377,7 +4077,7 @@
     </w:p>
     <w:p>
       <w:pPr>
-        <w:pStyle w:val="NormalWeb"/>
+        <w:pStyle w:val="12"/>
         <w:rPr>
           <w:rFonts w:ascii="Aptos" w:hAnsi="Aptos" w:cs="sans-serif"/>
         </w:rPr>
@@ -4390,7 +4090,7 @@
       </w:r>
       <w:r>
         <w:rPr>
-          <w:rStyle w:val="Textoennegrita"/>
+          <w:rStyle w:val="9"/>
           <w:rFonts w:ascii="Aptos" w:hAnsi="Aptos" w:cs="sans-serif"/>
         </w:rPr>
         <w:t>Certificación</w:t>
@@ -4407,7 +4107,7 @@
         <w:widowControl/>
         <w:numPr>
           <w:ilvl w:val="0"/>
-          <w:numId w:val="3"/>
+          <w:numId w:val="2"/>
         </w:numPr>
         <w:spacing w:beforeAutospacing="1" w:afterAutospacing="1"/>
         <w:ind w:left="1440"/>
@@ -4419,7 +4119,7 @@
       </w:pPr>
       <w:r>
         <w:rPr>
-          <w:rFonts w:ascii="Aptos" w:eastAsia="sans-serif" w:hAnsi="Aptos" w:cs="sans-serif"/>
+          <w:rFonts w:ascii="Aptos" w:hAnsi="Aptos" w:eastAsia="sans-serif" w:cs="sans-serif"/>
           <w:b/>
           <w:bCs/>
           <w:sz w:val="24"/>
@@ -4428,38 +4128,26 @@
         </w:rPr>
         <w:t>E</w:t>
       </w:r>
-      <w:proofErr w:type="spellStart"/>
-      <w:r>
-        <w:rPr>
-          <w:rStyle w:val="Textoennegrita"/>
+      <w:r>
+        <w:rPr>
+          <w:rStyle w:val="9"/>
           <w:rFonts w:ascii="Aptos" w:hAnsi="Aptos" w:cs="sans-serif"/>
           <w:sz w:val="24"/>
           <w:szCs w:val="24"/>
         </w:rPr>
-        <w:t>studiantes</w:t>
-      </w:r>
-      <w:proofErr w:type="spellEnd"/>
-      <w:r>
-        <w:rPr>
-          <w:rStyle w:val="Textoennegrita"/>
+        <w:t>studiantes - Certificación</w:t>
+      </w:r>
+      <w:r>
+        <w:rPr>
           <w:rFonts w:ascii="Aptos" w:hAnsi="Aptos" w:cs="sans-serif"/>
           <w:sz w:val="24"/>
           <w:szCs w:val="24"/>
         </w:rPr>
-        <w:t xml:space="preserve"> - Certificación</w:t>
-      </w:r>
-      <w:r>
-        <w:rPr>
-          <w:rFonts w:ascii="Aptos" w:hAnsi="Aptos" w:cs="sans-serif"/>
-          <w:sz w:val="24"/>
-          <w:szCs w:val="24"/>
-        </w:rPr>
         <w:t xml:space="preserve">: Un estudiante puede recibir muchas certificaciones (una por cada curso completado). Relación de uno a muchos mediante la clave foránea </w:t>
       </w:r>
-      <w:proofErr w:type="spellStart"/>
-      <w:r>
-        <w:rPr>
-          <w:rStyle w:val="Textoennegrita"/>
+      <w:r>
+        <w:rPr>
+          <w:rStyle w:val="9"/>
           <w:rFonts w:ascii="Aptos" w:hAnsi="Aptos" w:cs="sans-serif"/>
           <w:b w:val="0"/>
           <w:bCs w:val="0"/>
@@ -4468,7 +4156,6 @@
         </w:rPr>
         <w:t>EstudianteID</w:t>
       </w:r>
-      <w:proofErr w:type="spellEnd"/>
       <w:r>
         <w:rPr>
           <w:rFonts w:ascii="Aptos" w:hAnsi="Aptos" w:cs="sans-serif"/>
@@ -4484,7 +4171,7 @@
         <w:widowControl/>
         <w:numPr>
           <w:ilvl w:val="0"/>
-          <w:numId w:val="3"/>
+          <w:numId w:val="2"/>
         </w:numPr>
         <w:spacing w:beforeAutospacing="1" w:afterAutospacing="1"/>
         <w:ind w:left="1440"/>
@@ -4505,7 +4192,7 @@
       </w:r>
       <w:r>
         <w:rPr>
-          <w:rStyle w:val="Textoennegrita"/>
+          <w:rStyle w:val="9"/>
           <w:rFonts w:ascii="Aptos" w:hAnsi="Aptos" w:cs="sans-serif"/>
           <w:sz w:val="24"/>
           <w:szCs w:val="24"/>
@@ -4520,10 +4207,9 @@
         </w:rPr>
         <w:t xml:space="preserve">: Un curso puede certificar a muchos estudiantes. Cada certificación está asociada a un único curso, mediante la clave foránea </w:t>
       </w:r>
-      <w:proofErr w:type="spellStart"/>
-      <w:r>
-        <w:rPr>
-          <w:rStyle w:val="Textoennegrita"/>
+      <w:r>
+        <w:rPr>
+          <w:rStyle w:val="9"/>
           <w:rFonts w:ascii="Aptos" w:hAnsi="Aptos" w:cs="sans-serif"/>
           <w:b w:val="0"/>
           <w:bCs w:val="0"/>
@@ -4532,10 +4218,9 @@
         </w:rPr>
         <w:t>CursoID</w:t>
       </w:r>
-      <w:proofErr w:type="spellEnd"/>
-      <w:r>
-        <w:rPr>
-          <w:rStyle w:val="Textoennegrita"/>
+      <w:r>
+        <w:rPr>
+          <w:rStyle w:val="9"/>
           <w:rFonts w:ascii="Aptos" w:hAnsi="Aptos" w:cs="sans-serif"/>
           <w:b w:val="0"/>
           <w:bCs w:val="0"/>
@@ -4603,7 +4288,7 @@
         <w:autoSpaceDE/>
         <w:autoSpaceDN/>
         <w:rPr>
-          <w:rFonts w:ascii="Arial" w:eastAsia="Arial" w:hAnsi="Arial" w:cs="Arial"/>
+          <w:rFonts w:ascii="Arial" w:hAnsi="Arial" w:eastAsia="Arial" w:cs="Arial"/>
           <w:b/>
           <w:bCs/>
           <w:sz w:val="32"/>
@@ -4613,10 +4298,12 @@
     </w:p>
     <w:p>
       <w:pPr>
-        <w:pStyle w:val="Ttulo1"/>
-      </w:pPr>
-      <w:r>
-        <w:lastRenderedPageBreak/>
+        <w:pStyle w:val="2"/>
+        <w:rPr>
+          <w:u w:val="single"/>
+        </w:rPr>
+      </w:pPr>
+      <w:r>
         <w:t xml:space="preserve">Diagrama </w:t>
       </w:r>
       <w:r>
@@ -4628,17 +4315,22 @@
     </w:p>
     <w:p>
       <w:pPr>
-        <w:pStyle w:val="Ttulo1"/>
-      </w:pPr>
-      <w:r>
-        <w:rPr>
-          <w:noProof/>
-        </w:rPr>
+        <w:pStyle w:val="2"/>
+        <w:rPr>
+          <w:u w:val="single"/>
+        </w:rPr>
+      </w:pPr>
+    </w:p>
+    <w:p>
+      <w:pPr>
+        <w:pStyle w:val="2"/>
+      </w:pPr>
+      <w:r>
         <w:drawing>
-          <wp:inline distT="0" distB="0" distL="0" distR="0" wp14:anchorId="1835BEC6" wp14:editId="60E4766A">
-            <wp:extent cx="5938520" cy="4491355"/>
-            <wp:effectExtent l="0" t="0" r="5080" b="4445"/>
-            <wp:docPr id="17" name="Imagen 17"/>
+          <wp:inline distT="0" distB="0" distL="114300" distR="114300">
+            <wp:extent cx="5938520" cy="4797425"/>
+            <wp:effectExtent l="0" t="0" r="5080" b="3175"/>
+            <wp:docPr id="12" name="Imagen 3"/>
             <wp:cNvGraphicFramePr>
               <a:graphicFrameLocks xmlns:a="http://schemas.openxmlformats.org/drawingml/2006/main" noChangeAspect="1"/>
             </wp:cNvGraphicFramePr>
@@ -4646,20 +4338,13 @@
               <a:graphicData uri="http://schemas.openxmlformats.org/drawingml/2006/picture">
                 <pic:pic xmlns:pic="http://schemas.openxmlformats.org/drawingml/2006/picture">
                   <pic:nvPicPr>
-                    <pic:cNvPr id="17" name="Imagen 17"/>
+                    <pic:cNvPr id="12" name="Imagen 3"/>
                     <pic:cNvPicPr>
-                      <a:picLocks noChangeAspect="1" noChangeArrowheads="1"/>
+                      <a:picLocks noChangeAspect="1"/>
                     </pic:cNvPicPr>
                   </pic:nvPicPr>
                   <pic:blipFill>
-                    <a:blip r:embed="rId20" cstate="print">
-                      <a:extLst>
-                        <a:ext uri="{28A0092B-C50C-407E-A947-70E740481C1C}">
-                          <a14:useLocalDpi xmlns:a14="http://schemas.microsoft.com/office/drawing/2010/main" val="0"/>
-                        </a:ext>
-                      </a:extLst>
-                    </a:blip>
-                    <a:srcRect/>
+                    <a:blip r:embed="rId18"/>
                     <a:stretch>
                       <a:fillRect/>
                     </a:stretch>
@@ -4667,7 +4352,7 @@
                   <pic:spPr>
                     <a:xfrm>
                       <a:off x="0" y="0"/>
-                      <a:ext cx="5938520" cy="4491355"/>
+                      <a:ext cx="5938520" cy="4797425"/>
                     </a:xfrm>
                     <a:prstGeom prst="rect">
                       <a:avLst/>
@@ -4686,7 +4371,7 @@
     </w:p>
     <w:p>
       <w:pPr>
-        <w:pStyle w:val="Ttulo1"/>
+        <w:pStyle w:val="2"/>
       </w:pPr>
     </w:p>
     <w:p>
@@ -4734,42 +4419,25 @@
           <w:lang w:val="es-MX"/>
         </w:rPr>
       </w:pPr>
-    </w:p>
+      <w:bookmarkStart w:id="3" w:name="_GoBack"/>
+    </w:p>
+    <w:bookmarkEnd w:id="3"/>
     <w:sectPr>
-      <w:headerReference w:type="default" r:id="rId21"/>
-      <w:footerReference w:type="default" r:id="rId22"/>
+      <w:headerReference r:id="rId4" w:type="default"/>
+      <w:footerReference r:id="rId5" w:type="default"/>
       <w:pgSz w:w="11910" w:h="16840"/>
       <w:pgMar w:top="1760" w:right="1275" w:bottom="1960" w:left="1275" w:header="1413" w:footer="1765" w:gutter="0"/>
-      <w:cols w:space="720"/>
+      <w:cols w:space="720" w:num="1"/>
     </w:sectPr>
   </w:body>
 </w:document>
 </file>
 
-<file path=word/endnotes.xml><?xml version="1.0" encoding="utf-8"?>
-<w:endnotes xmlns:wpc="http://schemas.microsoft.com/office/word/2010/wordprocessingCanvas" xmlns:cx="http://schemas.microsoft.com/office/drawing/2014/chartex" xmlns:cx1="http://schemas.microsoft.com/office/drawing/2015/9/8/chartex" xmlns:cx2="http://schemas.microsoft.com/office/drawing/2015/10/21/chartex" xmlns:cx3="http://schemas.microsoft.com/office/drawing/2016/5/9/chartex" xmlns:cx4="http://schemas.microsoft.com/office/drawing/2016/5/10/chartex" xmlns:cx5="http://schemas.microsoft.com/office/drawing/2016/5/11/chartex" xmlns:cx6="http://schemas.microsoft.com/office/drawing/2016/5/12/chartex" xmlns:cx7="http://schemas.microsoft.com/office/drawing/2016/5/13/chartex" xmlns:cx8="http://schemas.microsoft.com/office/drawing/2016/5/14/chartex" xmlns:mc="http://schemas.openxmlformats.org/markup-compatibility/2006" xmlns:aink="http://schemas.microsoft.com/office/drawing/2016/ink" xmlns:am3d="http://schemas.microsoft.com/office/drawing/2017/model3d" xmlns:o="urn:schemas-microsoft-com:office:office" xmlns:oel="http://schemas.microsoft.com/office/2019/extlst" xmlns:r="http://schemas.openxmlformats.org/officeDocument/2006/relationships" xmlns:m="http://schemas.openxmlformats.org/officeDocument/2006/math" xmlns:v="urn:schemas-microsoft-com:vml" xmlns:wp14="http://schemas.microsoft.com/office/word/2010/wordprocessingDrawing" xmlns:wp="http://schemas.openxmlformats.org/drawingml/2006/wordprocessingDrawing" xmlns:w10="urn:schemas-microsoft-com:office:word" xmlns:w="http://schemas.openxmlformats.org/wordprocessingml/2006/main" xmlns:w14="http://schemas.microsoft.com/office/word/2010/wordml" xmlns:w15="http://schemas.microsoft.com/office/word/2012/wordml" xmlns:w16cex="http://schemas.microsoft.com/office/word/2018/wordml/cex" xmlns:w16cid="http://schemas.microsoft.com/office/word/2016/wordml/cid" xmlns:w16="http://schemas.microsoft.com/office/word/2018/wordml" xmlns:w16sdtdh="http://schemas.microsoft.com/office/word/2020/wordml/sdtdatahash" xmlns:w16se="http://schemas.microsoft.com/office/word/2015/wordml/symex" xmlns:wpg="http://schemas.microsoft.com/office/word/2010/wordprocessingGroup" xmlns:wpi="http://schemas.microsoft.com/office/word/2010/wordprocessingInk" xmlns:wne="http://schemas.microsoft.com/office/word/2006/wordml" xmlns:wps="http://schemas.microsoft.com/office/word/2010/wordprocessingShape" mc:Ignorable="w14 w15 w16se w16cid w16 w16cex w16sdtdh wp14">
-  <w:endnote w:type="separator" w:id="-1">
-    <w:p>
-      <w:r>
-        <w:separator/>
-      </w:r>
-    </w:p>
-  </w:endnote>
-  <w:endnote w:type="continuationSeparator" w:id="0">
-    <w:p>
-      <w:r>
-        <w:continuationSeparator/>
-      </w:r>
-    </w:p>
-  </w:endnote>
-</w:endnotes>
-</file>
-
 <file path=word/footer1.xml><?xml version="1.0" encoding="utf-8"?>
-<w:ftr xmlns:wpc="http://schemas.microsoft.com/office/word/2010/wordprocessingCanvas" xmlns:cx="http://schemas.microsoft.com/office/drawing/2014/chartex" xmlns:cx1="http://schemas.microsoft.com/office/drawing/2015/9/8/chartex" xmlns:cx2="http://schemas.microsoft.com/office/drawing/2015/10/21/chartex" xmlns:cx3="http://schemas.microsoft.com/office/drawing/2016/5/9/chartex" xmlns:cx4="http://schemas.microsoft.com/office/drawing/2016/5/10/chartex" xmlns:cx5="http://schemas.microsoft.com/office/drawing/2016/5/11/chartex" xmlns:cx6="http://schemas.microsoft.com/office/drawing/2016/5/12/chartex" xmlns:cx7="http://schemas.microsoft.com/office/drawing/2016/5/13/chartex" xmlns:cx8="http://schemas.microsoft.com/office/drawing/2016/5/14/chartex" xmlns:mc="http://schemas.openxmlformats.org/markup-compatibility/2006" xmlns:aink="http://schemas.microsoft.com/office/drawing/2016/ink" xmlns:am3d="http://schemas.microsoft.com/office/drawing/2017/model3d" xmlns:o="urn:schemas-microsoft-com:office:office" xmlns:oel="http://schemas.microsoft.com/office/2019/extlst" xmlns:r="http://schemas.openxmlformats.org/officeDocument/2006/relationships" xmlns:m="http://schemas.openxmlformats.org/officeDocument/2006/math" xmlns:v="urn:schemas-microsoft-com:vml" xmlns:wp14="http://schemas.microsoft.com/office/word/2010/wordprocessingDrawing" xmlns:wp="http://schemas.openxmlformats.org/drawingml/2006/wordprocessingDrawing" xmlns:w10="urn:schemas-microsoft-com:office:word" xmlns:w="http://schemas.openxmlformats.org/wordprocessingml/2006/main" xmlns:w14="http://schemas.microsoft.com/office/word/2010/wordml" xmlns:w15="http://schemas.microsoft.com/office/word/2012/wordml" xmlns:w16cex="http://schemas.microsoft.com/office/word/2018/wordml/cex" xmlns:w16cid="http://schemas.microsoft.com/office/word/2016/wordml/cid" xmlns:w16="http://schemas.microsoft.com/office/word/2018/wordml" xmlns:w16sdtdh="http://schemas.microsoft.com/office/word/2020/wordml/sdtdatahash" xmlns:w16se="http://schemas.microsoft.com/office/word/2015/wordml/symex" xmlns:wpg="http://schemas.microsoft.com/office/word/2010/wordprocessingGroup" xmlns:wpi="http://schemas.microsoft.com/office/word/2010/wordprocessingInk" xmlns:wne="http://schemas.microsoft.com/office/word/2006/wordml" xmlns:wps="http://schemas.microsoft.com/office/word/2010/wordprocessingShape" mc:Ignorable="w14 w15 w16se w16cid w16 w16cex w16sdtdh wp14">
+<w:ftr xmlns:wpc="http://schemas.microsoft.com/office/word/2010/wordprocessingCanvas" xmlns:mc="http://schemas.openxmlformats.org/markup-compatibility/2006" xmlns:o="urn:schemas-microsoft-com:office:office" xmlns:r="http://schemas.openxmlformats.org/officeDocument/2006/relationships" xmlns:m="http://schemas.openxmlformats.org/officeDocument/2006/math" xmlns:v="urn:schemas-microsoft-com:vml" xmlns:wp14="http://schemas.microsoft.com/office/word/2010/wordprocessingDrawing" xmlns:wp="http://schemas.openxmlformats.org/drawingml/2006/wordprocessingDrawing" xmlns:w10="urn:schemas-microsoft-com:office:word" xmlns:w="http://schemas.openxmlformats.org/wordprocessingml/2006/main" xmlns:w14="http://schemas.microsoft.com/office/word/2010/wordml" xmlns:w15="http://schemas.microsoft.com/office/word/2012/wordml" xmlns:wpg="http://schemas.microsoft.com/office/word/2010/wordprocessingGroup" xmlns:wpi="http://schemas.microsoft.com/office/word/2010/wordprocessingInk" xmlns:wne="http://schemas.microsoft.com/office/word/2006/wordml" xmlns:wps="http://schemas.microsoft.com/office/word/2010/wordprocessingShape" xmlns:wpsCustomData="http://www.wps.cn/officeDocument/2013/wpsCustomData" mc:Ignorable="w14 w15 wp14">
   <w:p>
     <w:pPr>
-      <w:pStyle w:val="Textoindependiente"/>
+      <w:pStyle w:val="14"/>
       <w:spacing w:line="14" w:lineRule="auto"/>
       <w:rPr>
         <w:sz w:val="20"/>
@@ -4777,13 +4445,12 @@
     </w:pPr>
     <w:r>
       <w:rPr>
-        <w:noProof/>
         <w:sz w:val="20"/>
       </w:rPr>
       <mc:AlternateContent>
         <mc:Choice Requires="wps">
           <w:drawing>
-            <wp:anchor distT="0" distB="0" distL="0" distR="0" simplePos="0" relativeHeight="251661312" behindDoc="1" locked="0" layoutInCell="1" allowOverlap="1" wp14:anchorId="2097A131" wp14:editId="740FA99E">
+            <wp:anchor distT="0" distB="0" distL="0" distR="0" simplePos="0" relativeHeight="251661312" behindDoc="1" locked="0" layoutInCell="1" allowOverlap="1">
               <wp:simplePos x="0" y="0"/>
               <wp:positionH relativeFrom="page">
                 <wp:posOffset>880745</wp:posOffset>
@@ -4845,7 +4512,7 @@
             </wp:anchor>
           </w:drawing>
         </mc:Choice>
-        <mc:Fallback xmlns:wpsCustomData="http://www.wps.cn/officeDocument/2013/wpsCustomData">
+        <mc:Fallback>
           <w:pict>
             <v:shape id="Graphic 1" o:spid="_x0000_s1026" o:spt="100" style="position:absolute;left:0pt;margin-left:69.35pt;margin-top:758.1pt;height:0.5pt;width:456.7pt;mso-position-horizontal-relative:page;mso-position-vertical-relative:page;z-index:-251655168;mso-width-relative:page;mso-height-relative:page;" fillcolor="#000000" filled="t" stroked="f" coordsize="5800090,6350" o:gfxdata="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" path="m5799708,0l0,0,0,6096,5799708,6096,5799708,0xe">
               <v:fill on="t" focussize="0,0"/>
@@ -4860,13 +4527,12 @@
     </w:r>
     <w:r>
       <w:rPr>
-        <w:noProof/>
         <w:sz w:val="20"/>
       </w:rPr>
       <mc:AlternateContent>
         <mc:Choice Requires="wps">
           <w:drawing>
-            <wp:anchor distT="0" distB="0" distL="0" distR="0" simplePos="0" relativeHeight="251662336" behindDoc="1" locked="0" layoutInCell="1" allowOverlap="1" wp14:anchorId="17EB03EB" wp14:editId="2E02090B">
+            <wp:anchor distT="0" distB="0" distL="0" distR="0" simplePos="0" relativeHeight="251662336" behindDoc="1" locked="0" layoutInCell="1" allowOverlap="1">
               <wp:simplePos x="0" y="0"/>
               <wp:positionH relativeFrom="page">
                 <wp:posOffset>6539230</wp:posOffset>
@@ -4896,7 +4562,7 @@
                       <w:txbxContent>
                         <w:p>
                           <w:pPr>
-                            <w:pStyle w:val="Textoindependiente"/>
+                            <w:pStyle w:val="14"/>
                             <w:spacing w:before="36"/>
                             <w:ind w:left="60"/>
                           </w:pPr>
@@ -4944,16 +4610,16 @@
         </mc:Choice>
         <mc:Fallback>
           <w:pict>
-            <v:shapetype w14:anchorId="17EB03EB" id="_x0000_t202" coordsize="21600,21600" o:spt="202" path="m,l,21600r21600,l21600,xe">
-              <v:stroke joinstyle="miter"/>
-              <v:path gradientshapeok="t" o:connecttype="rect"/>
-            </v:shapetype>
-            <v:shape id="Textbox 2" o:spid="_x0000_s1026" type="#_x0000_t202" style="position:absolute;margin-left:514.9pt;margin-top:742.65pt;width:13.65pt;height:16.75pt;z-index:-251654144;visibility:visible;mso-wrap-style:square;mso-wrap-distance-left:0;mso-wrap-distance-top:0;mso-wrap-distance-right:0;mso-wrap-distance-bottom:0;mso-position-horizontal:absolute;mso-position-horizontal-relative:page;mso-position-vertical:absolute;mso-position-vertical-relative:page;v-text-anchor:top" o:gfxdata="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" filled="f" stroked="f">
-              <v:textbox inset="0,0,0,0">
+            <v:shape id="Textbox 2" o:spid="_x0000_s1026" o:spt="202" type="#_x0000_t202" style="position:absolute;left:0pt;margin-left:514.9pt;margin-top:742.65pt;height:16.75pt;width:13.65pt;mso-position-horizontal-relative:page;mso-position-vertical-relative:page;z-index:-251654144;mso-width-relative:page;mso-height-relative:page;" filled="f" stroked="f" coordsize="21600,21600" o:gfxdata="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">
+              <v:fill on="f" focussize="0,0"/>
+              <v:stroke on="f"/>
+              <v:imagedata o:title=""/>
+              <o:lock v:ext="edit" aspectratio="f"/>
+              <v:textbox inset="0mm,0mm,0mm,0mm">
                 <w:txbxContent>
                   <w:p>
                     <w:pPr>
-                      <w:pStyle w:val="Textoindependiente"/>
+                      <w:pStyle w:val="14"/>
                       <w:spacing w:before="36"/>
                       <w:ind w:left="60"/>
                     </w:pPr>
@@ -4990,7 +4656,6 @@
                   </w:p>
                 </w:txbxContent>
               </v:textbox>
-              <w10:wrap anchorx="page" anchory="page"/>
             </v:shape>
           </w:pict>
         </mc:Fallback>
@@ -5001,10 +4666,10 @@
 </file>
 
 <file path=word/footer2.xml><?xml version="1.0" encoding="utf-8"?>
-<w:ftr xmlns:wpc="http://schemas.microsoft.com/office/word/2010/wordprocessingCanvas" xmlns:cx="http://schemas.microsoft.com/office/drawing/2014/chartex" xmlns:cx1="http://schemas.microsoft.com/office/drawing/2015/9/8/chartex" xmlns:cx2="http://schemas.microsoft.com/office/drawing/2015/10/21/chartex" xmlns:cx3="http://schemas.microsoft.com/office/drawing/2016/5/9/chartex" xmlns:cx4="http://schemas.microsoft.com/office/drawing/2016/5/10/chartex" xmlns:cx5="http://schemas.microsoft.com/office/drawing/2016/5/11/chartex" xmlns:cx6="http://schemas.microsoft.com/office/drawing/2016/5/12/chartex" xmlns:cx7="http://schemas.microsoft.com/office/drawing/2016/5/13/chartex" xmlns:cx8="http://schemas.microsoft.com/office/drawing/2016/5/14/chartex" xmlns:mc="http://schemas.openxmlformats.org/markup-compatibility/2006" xmlns:aink="http://schemas.microsoft.com/office/drawing/2016/ink" xmlns:am3d="http://schemas.microsoft.com/office/drawing/2017/model3d" xmlns:o="urn:schemas-microsoft-com:office:office" xmlns:oel="http://schemas.microsoft.com/office/2019/extlst" xmlns:r="http://schemas.openxmlformats.org/officeDocument/2006/relationships" xmlns:m="http://schemas.openxmlformats.org/officeDocument/2006/math" xmlns:v="urn:schemas-microsoft-com:vml" xmlns:wp14="http://schemas.microsoft.com/office/word/2010/wordprocessingDrawing" xmlns:wp="http://schemas.openxmlformats.org/drawingml/2006/wordprocessingDrawing" xmlns:w10="urn:schemas-microsoft-com:office:word" xmlns:w="http://schemas.openxmlformats.org/wordprocessingml/2006/main" xmlns:w14="http://schemas.microsoft.com/office/word/2010/wordml" xmlns:w15="http://schemas.microsoft.com/office/word/2012/wordml" xmlns:w16cex="http://schemas.microsoft.com/office/word/2018/wordml/cex" xmlns:w16cid="http://schemas.microsoft.com/office/word/2016/wordml/cid" xmlns:w16="http://schemas.microsoft.com/office/word/2018/wordml" xmlns:w16sdtdh="http://schemas.microsoft.com/office/word/2020/wordml/sdtdatahash" xmlns:w16se="http://schemas.microsoft.com/office/word/2015/wordml/symex" xmlns:wpg="http://schemas.microsoft.com/office/word/2010/wordprocessingGroup" xmlns:wpi="http://schemas.microsoft.com/office/word/2010/wordprocessingInk" xmlns:wne="http://schemas.microsoft.com/office/word/2006/wordml" xmlns:wps="http://schemas.microsoft.com/office/word/2010/wordprocessingShape" mc:Ignorable="w14 w15 w16se w16cid w16 w16cex w16sdtdh wp14">
+<w:ftr xmlns:wpc="http://schemas.microsoft.com/office/word/2010/wordprocessingCanvas" xmlns:mc="http://schemas.openxmlformats.org/markup-compatibility/2006" xmlns:o="urn:schemas-microsoft-com:office:office" xmlns:r="http://schemas.openxmlformats.org/officeDocument/2006/relationships" xmlns:m="http://schemas.openxmlformats.org/officeDocument/2006/math" xmlns:v="urn:schemas-microsoft-com:vml" xmlns:wp14="http://schemas.microsoft.com/office/word/2010/wordprocessingDrawing" xmlns:wp="http://schemas.openxmlformats.org/drawingml/2006/wordprocessingDrawing" xmlns:w10="urn:schemas-microsoft-com:office:word" xmlns:w="http://schemas.openxmlformats.org/wordprocessingml/2006/main" xmlns:w14="http://schemas.microsoft.com/office/word/2010/wordml" xmlns:w15="http://schemas.microsoft.com/office/word/2012/wordml" xmlns:wpg="http://schemas.microsoft.com/office/word/2010/wordprocessingGroup" xmlns:wpi="http://schemas.microsoft.com/office/word/2010/wordprocessingInk" xmlns:wne="http://schemas.microsoft.com/office/word/2006/wordml" xmlns:wps="http://schemas.microsoft.com/office/word/2010/wordprocessingShape" xmlns:wpsCustomData="http://www.wps.cn/officeDocument/2013/wpsCustomData" mc:Ignorable="w14 w15 wp14">
   <w:p>
     <w:pPr>
-      <w:pStyle w:val="Textoindependiente"/>
+      <w:pStyle w:val="14"/>
       <w:spacing w:line="14" w:lineRule="auto"/>
       <w:rPr>
         <w:sz w:val="20"/>
@@ -5012,13 +4677,12 @@
     </w:pPr>
     <w:r>
       <w:rPr>
-        <w:noProof/>
         <w:sz w:val="20"/>
       </w:rPr>
       <mc:AlternateContent>
         <mc:Choice Requires="wps">
           <w:drawing>
-            <wp:anchor distT="0" distB="0" distL="0" distR="0" simplePos="0" relativeHeight="251659264" behindDoc="1" locked="0" layoutInCell="1" allowOverlap="1" wp14:anchorId="1F21A717" wp14:editId="6913EAC1">
+            <wp:anchor distT="0" distB="0" distL="0" distR="0" simplePos="0" relativeHeight="251659264" behindDoc="1" locked="0" layoutInCell="1" allowOverlap="1">
               <wp:simplePos x="0" y="0"/>
               <wp:positionH relativeFrom="page">
                 <wp:posOffset>880745</wp:posOffset>
@@ -5080,7 +4744,7 @@
             </wp:anchor>
           </w:drawing>
         </mc:Choice>
-        <mc:Fallback xmlns:wpsCustomData="http://www.wps.cn/officeDocument/2013/wpsCustomData">
+        <mc:Fallback>
           <w:pict>
             <v:shape id="Graphic 31" o:spid="_x0000_s1026" o:spt="100" style="position:absolute;left:0pt;margin-left:69.35pt;margin-top:758.1pt;height:0.5pt;width:456.7pt;mso-position-horizontal-relative:page;mso-position-vertical-relative:page;z-index:-251657216;mso-width-relative:page;mso-height-relative:page;" fillcolor="#000000" filled="t" stroked="f" coordsize="5800090,6350" o:gfxdata="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" path="m5799708,0l0,0,0,6096,5799708,6096,5799708,0xe">
               <v:fill on="t" focussize="0,0"/>
@@ -5095,13 +4759,12 @@
     </w:r>
     <w:r>
       <w:rPr>
-        <w:noProof/>
         <w:sz w:val="20"/>
       </w:rPr>
       <mc:AlternateContent>
         <mc:Choice Requires="wps">
           <w:drawing>
-            <wp:anchor distT="0" distB="0" distL="0" distR="0" simplePos="0" relativeHeight="251660288" behindDoc="1" locked="0" layoutInCell="1" allowOverlap="1" wp14:anchorId="3C21E04E" wp14:editId="7AA6E347">
+            <wp:anchor distT="0" distB="0" distL="0" distR="0" simplePos="0" relativeHeight="251660288" behindDoc="1" locked="0" layoutInCell="1" allowOverlap="1">
               <wp:simplePos x="0" y="0"/>
               <wp:positionH relativeFrom="page">
                 <wp:posOffset>6456680</wp:posOffset>
@@ -5131,7 +4794,7 @@
                       <w:txbxContent>
                         <w:p>
                           <w:pPr>
-                            <w:pStyle w:val="Textoindependiente"/>
+                            <w:pStyle w:val="14"/>
                             <w:spacing w:before="36"/>
                             <w:ind w:left="60"/>
                           </w:pPr>
@@ -5179,16 +4842,16 @@
         </mc:Choice>
         <mc:Fallback>
           <w:pict>
-            <v:shapetype w14:anchorId="3C21E04E" id="_x0000_t202" coordsize="21600,21600" o:spt="202" path="m,l,21600r21600,l21600,xe">
-              <v:stroke joinstyle="miter"/>
-              <v:path gradientshapeok="t" o:connecttype="rect"/>
-            </v:shapetype>
-            <v:shape id="Textbox 32" o:spid="_x0000_s1027" type="#_x0000_t202" style="position:absolute;margin-left:508.4pt;margin-top:742.65pt;width:20.45pt;height:16.75pt;z-index:-251656192;visibility:visible;mso-wrap-style:square;mso-wrap-distance-left:0;mso-wrap-distance-top:0;mso-wrap-distance-right:0;mso-wrap-distance-bottom:0;mso-position-horizontal:absolute;mso-position-horizontal-relative:page;mso-position-vertical:absolute;mso-position-vertical-relative:page;v-text-anchor:top" o:gfxdata="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" filled="f" stroked="f">
-              <v:textbox inset="0,0,0,0">
+            <v:shape id="Textbox 32" o:spid="_x0000_s1026" o:spt="202" type="#_x0000_t202" style="position:absolute;left:0pt;margin-left:508.4pt;margin-top:742.65pt;height:16.75pt;width:20.45pt;mso-position-horizontal-relative:page;mso-position-vertical-relative:page;z-index:-251656192;mso-width-relative:page;mso-height-relative:page;" filled="f" stroked="f" coordsize="21600,21600" o:gfxdata="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">
+              <v:fill on="f" focussize="0,0"/>
+              <v:stroke on="f"/>
+              <v:imagedata o:title=""/>
+              <o:lock v:ext="edit" aspectratio="f"/>
+              <v:textbox inset="0mm,0mm,0mm,0mm">
                 <w:txbxContent>
                   <w:p>
                     <w:pPr>
-                      <w:pStyle w:val="Textoindependiente"/>
+                      <w:pStyle w:val="14"/>
                       <w:spacing w:before="36"/>
                       <w:ind w:left="60"/>
                     </w:pPr>
@@ -5225,7 +4888,6 @@
                   </w:p>
                 </w:txbxContent>
               </v:textbox>
-              <w10:wrap anchorx="page" anchory="page"/>
             </v:shape>
           </w:pict>
         </mc:Fallback>
@@ -5235,30 +4897,11 @@
 </w:ftr>
 </file>
 
-<file path=word/footnotes.xml><?xml version="1.0" encoding="utf-8"?>
-<w:footnotes xmlns:wpc="http://schemas.microsoft.com/office/word/2010/wordprocessingCanvas" xmlns:cx="http://schemas.microsoft.com/office/drawing/2014/chartex" xmlns:cx1="http://schemas.microsoft.com/office/drawing/2015/9/8/chartex" xmlns:cx2="http://schemas.microsoft.com/office/drawing/2015/10/21/chartex" xmlns:cx3="http://schemas.microsoft.com/office/drawing/2016/5/9/chartex" xmlns:cx4="http://schemas.microsoft.com/office/drawing/2016/5/10/chartex" xmlns:cx5="http://schemas.microsoft.com/office/drawing/2016/5/11/chartex" xmlns:cx6="http://schemas.microsoft.com/office/drawing/2016/5/12/chartex" xmlns:cx7="http://schemas.microsoft.com/office/drawing/2016/5/13/chartex" xmlns:cx8="http://schemas.microsoft.com/office/drawing/2016/5/14/chartex" xmlns:mc="http://schemas.openxmlformats.org/markup-compatibility/2006" xmlns:aink="http://schemas.microsoft.com/office/drawing/2016/ink" xmlns:am3d="http://schemas.microsoft.com/office/drawing/2017/model3d" xmlns:o="urn:schemas-microsoft-com:office:office" xmlns:oel="http://schemas.microsoft.com/office/2019/extlst" xmlns:r="http://schemas.openxmlformats.org/officeDocument/2006/relationships" xmlns:m="http://schemas.openxmlformats.org/officeDocument/2006/math" xmlns:v="urn:schemas-microsoft-com:vml" xmlns:wp14="http://schemas.microsoft.com/office/word/2010/wordprocessingDrawing" xmlns:wp="http://schemas.openxmlformats.org/drawingml/2006/wordprocessingDrawing" xmlns:w10="urn:schemas-microsoft-com:office:word" xmlns:w="http://schemas.openxmlformats.org/wordprocessingml/2006/main" xmlns:w14="http://schemas.microsoft.com/office/word/2010/wordml" xmlns:w15="http://schemas.microsoft.com/office/word/2012/wordml" xmlns:w16cex="http://schemas.microsoft.com/office/word/2018/wordml/cex" xmlns:w16cid="http://schemas.microsoft.com/office/word/2016/wordml/cid" xmlns:w16="http://schemas.microsoft.com/office/word/2018/wordml" xmlns:w16sdtdh="http://schemas.microsoft.com/office/word/2020/wordml/sdtdatahash" xmlns:w16se="http://schemas.microsoft.com/office/word/2015/wordml/symex" xmlns:wpg="http://schemas.microsoft.com/office/word/2010/wordprocessingGroup" xmlns:wpi="http://schemas.microsoft.com/office/word/2010/wordprocessingInk" xmlns:wne="http://schemas.microsoft.com/office/word/2006/wordml" xmlns:wps="http://schemas.microsoft.com/office/word/2010/wordprocessingShape" mc:Ignorable="w14 w15 w16se w16cid w16 w16cex w16sdtdh wp14">
-  <w:footnote w:type="separator" w:id="-1">
-    <w:p>
-      <w:r>
-        <w:separator/>
-      </w:r>
-    </w:p>
-  </w:footnote>
-  <w:footnote w:type="continuationSeparator" w:id="0">
-    <w:p>
-      <w:r>
-        <w:continuationSeparator/>
-      </w:r>
-    </w:p>
-  </w:footnote>
-</w:footnotes>
-</file>
-
 <file path=word/header1.xml><?xml version="1.0" encoding="utf-8"?>
-<w:hdr xmlns:wpc="http://schemas.microsoft.com/office/word/2010/wordprocessingCanvas" xmlns:cx="http://schemas.microsoft.com/office/drawing/2014/chartex" xmlns:cx1="http://schemas.microsoft.com/office/drawing/2015/9/8/chartex" xmlns:cx2="http://schemas.microsoft.com/office/drawing/2015/10/21/chartex" xmlns:cx3="http://schemas.microsoft.com/office/drawing/2016/5/9/chartex" xmlns:cx4="http://schemas.microsoft.com/office/drawing/2016/5/10/chartex" xmlns:cx5="http://schemas.microsoft.com/office/drawing/2016/5/11/chartex" xmlns:cx6="http://schemas.microsoft.com/office/drawing/2016/5/12/chartex" xmlns:cx7="http://schemas.microsoft.com/office/drawing/2016/5/13/chartex" xmlns:cx8="http://schemas.microsoft.com/office/drawing/2016/5/14/chartex" xmlns:mc="http://schemas.openxmlformats.org/markup-compatibility/2006" xmlns:aink="http://schemas.microsoft.com/office/drawing/2016/ink" xmlns:am3d="http://schemas.microsoft.com/office/drawing/2017/model3d" xmlns:o="urn:schemas-microsoft-com:office:office" xmlns:oel="http://schemas.microsoft.com/office/2019/extlst" xmlns:r="http://schemas.openxmlformats.org/officeDocument/2006/relationships" xmlns:m="http://schemas.openxmlformats.org/officeDocument/2006/math" xmlns:v="urn:schemas-microsoft-com:vml" xmlns:wp14="http://schemas.microsoft.com/office/word/2010/wordprocessingDrawing" xmlns:wp="http://schemas.openxmlformats.org/drawingml/2006/wordprocessingDrawing" xmlns:w10="urn:schemas-microsoft-com:office:word" xmlns:w="http://schemas.openxmlformats.org/wordprocessingml/2006/main" xmlns:w14="http://schemas.microsoft.com/office/word/2010/wordml" xmlns:w15="http://schemas.microsoft.com/office/word/2012/wordml" xmlns:w16cex="http://schemas.microsoft.com/office/word/2018/wordml/cex" xmlns:w16cid="http://schemas.microsoft.com/office/word/2016/wordml/cid" xmlns:w16="http://schemas.microsoft.com/office/word/2018/wordml" xmlns:w16sdtdh="http://schemas.microsoft.com/office/word/2020/wordml/sdtdatahash" xmlns:w16se="http://schemas.microsoft.com/office/word/2015/wordml/symex" xmlns:wpg="http://schemas.microsoft.com/office/word/2010/wordprocessingGroup" xmlns:wpi="http://schemas.microsoft.com/office/word/2010/wordprocessingInk" xmlns:wne="http://schemas.microsoft.com/office/word/2006/wordml" xmlns:wps="http://schemas.microsoft.com/office/word/2010/wordprocessingShape" mc:Ignorable="w14 w15 w16se w16cid w16 w16cex w16sdtdh wp14">
+<w:hdr xmlns:wpc="http://schemas.microsoft.com/office/word/2010/wordprocessingCanvas" xmlns:mc="http://schemas.openxmlformats.org/markup-compatibility/2006" xmlns:o="urn:schemas-microsoft-com:office:office" xmlns:r="http://schemas.openxmlformats.org/officeDocument/2006/relationships" xmlns:m="http://schemas.openxmlformats.org/officeDocument/2006/math" xmlns:v="urn:schemas-microsoft-com:vml" xmlns:wp14="http://schemas.microsoft.com/office/word/2010/wordprocessingDrawing" xmlns:wp="http://schemas.openxmlformats.org/drawingml/2006/wordprocessingDrawing" xmlns:w10="urn:schemas-microsoft-com:office:word" xmlns:w="http://schemas.openxmlformats.org/wordprocessingml/2006/main" xmlns:w14="http://schemas.microsoft.com/office/word/2010/wordml" xmlns:w15="http://schemas.microsoft.com/office/word/2012/wordml" xmlns:wpg="http://schemas.microsoft.com/office/word/2010/wordprocessingGroup" xmlns:wpi="http://schemas.microsoft.com/office/word/2010/wordprocessingInk" xmlns:wne="http://schemas.microsoft.com/office/word/2006/wordml" xmlns:wps="http://schemas.microsoft.com/office/word/2010/wordprocessingShape" xmlns:wpsCustomData="http://www.wps.cn/officeDocument/2013/wpsCustomData" mc:Ignorable="w14 w15 wp14">
   <w:p>
     <w:pPr>
-      <w:pStyle w:val="Textoindependiente"/>
+      <w:pStyle w:val="14"/>
       <w:spacing w:line="14" w:lineRule="auto"/>
       <w:rPr>
         <w:sz w:val="20"/>
@@ -5269,12 +4912,12 @@
 </file>
 
 <file path=word/numbering.xml><?xml version="1.0" encoding="utf-8"?>
-<w:numbering xmlns:wpc="http://schemas.microsoft.com/office/word/2010/wordprocessingCanvas" xmlns:cx="http://schemas.microsoft.com/office/drawing/2014/chartex" xmlns:cx1="http://schemas.microsoft.com/office/drawing/2015/9/8/chartex" xmlns:cx2="http://schemas.microsoft.com/office/drawing/2015/10/21/chartex" xmlns:cx3="http://schemas.microsoft.com/office/drawing/2016/5/9/chartex" xmlns:cx4="http://schemas.microsoft.com/office/drawing/2016/5/10/chartex" xmlns:cx5="http://schemas.microsoft.com/office/drawing/2016/5/11/chartex" xmlns:cx6="http://schemas.microsoft.com/office/drawing/2016/5/12/chartex" xmlns:cx7="http://schemas.microsoft.com/office/drawing/2016/5/13/chartex" xmlns:cx8="http://schemas.microsoft.com/office/drawing/2016/5/14/chartex" xmlns:mc="http://schemas.openxmlformats.org/markup-compatibility/2006" xmlns:aink="http://schemas.microsoft.com/office/drawing/2016/ink" xmlns:am3d="http://schemas.microsoft.com/office/drawing/2017/model3d" xmlns:o="urn:schemas-microsoft-com:office:office" xmlns:oel="http://schemas.microsoft.com/office/2019/extlst" xmlns:r="http://schemas.openxmlformats.org/officeDocument/2006/relationships" xmlns:m="http://schemas.openxmlformats.org/officeDocument/2006/math" xmlns:v="urn:schemas-microsoft-com:vml" xmlns:wp14="http://schemas.microsoft.com/office/word/2010/wordprocessingDrawing" xmlns:wp="http://schemas.openxmlformats.org/drawingml/2006/wordprocessingDrawing" xmlns:w10="urn:schemas-microsoft-com:office:word" xmlns:w="http://schemas.openxmlformats.org/wordprocessingml/2006/main" xmlns:w14="http://schemas.microsoft.com/office/word/2010/wordml" xmlns:w15="http://schemas.microsoft.com/office/word/2012/wordml" xmlns:w16cex="http://schemas.microsoft.com/office/word/2018/wordml/cex" xmlns:w16cid="http://schemas.microsoft.com/office/word/2016/wordml/cid" xmlns:w16="http://schemas.microsoft.com/office/word/2018/wordml" xmlns:w16sdtdh="http://schemas.microsoft.com/office/word/2020/wordml/sdtdatahash" xmlns:w16se="http://schemas.microsoft.com/office/word/2015/wordml/symex" xmlns:wpg="http://schemas.microsoft.com/office/word/2010/wordprocessingGroup" xmlns:wpi="http://schemas.microsoft.com/office/word/2010/wordprocessingInk" xmlns:wne="http://schemas.microsoft.com/office/word/2006/wordml" xmlns:wps="http://schemas.microsoft.com/office/word/2010/wordprocessingShape" mc:Ignorable="w14 w15 w16se w16cid w16 w16cex w16sdtdh wp14">
-  <w:abstractNum w:abstractNumId="0" w15:restartNumberingAfterBreak="0">
+<w:numbering xmlns:wpc="http://schemas.microsoft.com/office/word/2010/wordprocessingCanvas" xmlns:mc="http://schemas.openxmlformats.org/markup-compatibility/2006" xmlns:o="urn:schemas-microsoft-com:office:office" xmlns:r="http://schemas.openxmlformats.org/officeDocument/2006/relationships" xmlns:m="http://schemas.openxmlformats.org/officeDocument/2006/math" xmlns:v="urn:schemas-microsoft-com:vml" xmlns:wp14="http://schemas.microsoft.com/office/word/2010/wordprocessingDrawing" xmlns:wp="http://schemas.openxmlformats.org/drawingml/2006/wordprocessingDrawing" xmlns:w10="urn:schemas-microsoft-com:office:word" xmlns:w="http://schemas.openxmlformats.org/wordprocessingml/2006/main" xmlns:w14="http://schemas.microsoft.com/office/word/2010/wordml" xmlns:wpg="http://schemas.microsoft.com/office/word/2010/wordprocessingGroup" xmlns:wpi="http://schemas.microsoft.com/office/word/2010/wordprocessingInk" xmlns:wne="http://schemas.microsoft.com/office/word/2006/wordml" xmlns:wps="http://schemas.microsoft.com/office/word/2010/wordprocessingShape" xmlns:wpsCustomData="http://www.wps.cn/officeDocument/2013/wpsCustomData" mc:Ignorable="w14 wp14">
+  <w:abstractNum w:abstractNumId="0">
     <w:nsid w:val="A160148C"/>
     <w:multiLevelType w:val="multilevel"/>
     <w:tmpl w:val="A160148C"/>
-    <w:lvl w:ilvl="0">
+    <w:lvl w:ilvl="0" w:tentative="0">
       <w:start w:val="1"/>
       <w:numFmt w:val="bullet"/>
       <w:lvlText w:val=""/>
@@ -5290,7 +4933,7 @@
         <w:sz w:val="20"/>
       </w:rPr>
     </w:lvl>
-    <w:lvl w:ilvl="1">
+    <w:lvl w:ilvl="1" w:tentative="0">
       <w:start w:val="1"/>
       <w:numFmt w:val="bullet"/>
       <w:lvlText w:val="o"/>
@@ -5306,7 +4949,7 @@
         <w:sz w:val="20"/>
       </w:rPr>
     </w:lvl>
-    <w:lvl w:ilvl="2">
+    <w:lvl w:ilvl="2" w:tentative="0">
       <w:start w:val="1"/>
       <w:numFmt w:val="bullet"/>
       <w:lvlText w:val=""/>
@@ -5322,7 +4965,7 @@
         <w:sz w:val="20"/>
       </w:rPr>
     </w:lvl>
-    <w:lvl w:ilvl="3">
+    <w:lvl w:ilvl="3" w:tentative="0">
       <w:start w:val="1"/>
       <w:numFmt w:val="bullet"/>
       <w:lvlText w:val=""/>
@@ -5334,11 +4977,11 @@
         <w:ind w:left="2880" w:hanging="360"/>
       </w:pPr>
       <w:rPr>
-        <w:rFonts w:ascii="Wingdings" w:hAnsi="Wingdings" w:cs="Wingdings" w:hint="default"/>
+        <w:rFonts w:hint="default" w:ascii="Wingdings" w:hAnsi="Wingdings" w:cs="Wingdings"/>
         <w:sz w:val="20"/>
       </w:rPr>
     </w:lvl>
-    <w:lvl w:ilvl="4">
+    <w:lvl w:ilvl="4" w:tentative="0">
       <w:start w:val="1"/>
       <w:numFmt w:val="bullet"/>
       <w:lvlText w:val=""/>
@@ -5350,11 +4993,11 @@
         <w:ind w:left="3600" w:hanging="360"/>
       </w:pPr>
       <w:rPr>
-        <w:rFonts w:ascii="Wingdings" w:hAnsi="Wingdings" w:cs="Wingdings" w:hint="default"/>
+        <w:rFonts w:hint="default" w:ascii="Wingdings" w:hAnsi="Wingdings" w:cs="Wingdings"/>
         <w:sz w:val="20"/>
       </w:rPr>
     </w:lvl>
-    <w:lvl w:ilvl="5">
+    <w:lvl w:ilvl="5" w:tentative="0">
       <w:start w:val="1"/>
       <w:numFmt w:val="bullet"/>
       <w:lvlText w:val=""/>
@@ -5366,11 +5009,11 @@
         <w:ind w:left="4320" w:hanging="360"/>
       </w:pPr>
       <w:rPr>
-        <w:rFonts w:ascii="Wingdings" w:hAnsi="Wingdings" w:cs="Wingdings" w:hint="default"/>
+        <w:rFonts w:hint="default" w:ascii="Wingdings" w:hAnsi="Wingdings" w:cs="Wingdings"/>
         <w:sz w:val="20"/>
       </w:rPr>
     </w:lvl>
-    <w:lvl w:ilvl="6">
+    <w:lvl w:ilvl="6" w:tentative="0">
       <w:start w:val="1"/>
       <w:numFmt w:val="bullet"/>
       <w:lvlText w:val=""/>
@@ -5382,11 +5025,11 @@
         <w:ind w:left="5040" w:hanging="360"/>
       </w:pPr>
       <w:rPr>
-        <w:rFonts w:ascii="Wingdings" w:hAnsi="Wingdings" w:cs="Wingdings" w:hint="default"/>
+        <w:rFonts w:hint="default" w:ascii="Wingdings" w:hAnsi="Wingdings" w:cs="Wingdings"/>
         <w:sz w:val="20"/>
       </w:rPr>
     </w:lvl>
-    <w:lvl w:ilvl="7">
+    <w:lvl w:ilvl="7" w:tentative="0">
       <w:start w:val="1"/>
       <w:numFmt w:val="bullet"/>
       <w:lvlText w:val=""/>
@@ -5398,11 +5041,11 @@
         <w:ind w:left="5760" w:hanging="360"/>
       </w:pPr>
       <w:rPr>
-        <w:rFonts w:ascii="Wingdings" w:hAnsi="Wingdings" w:cs="Wingdings" w:hint="default"/>
+        <w:rFonts w:hint="default" w:ascii="Wingdings" w:hAnsi="Wingdings" w:cs="Wingdings"/>
         <w:sz w:val="20"/>
       </w:rPr>
     </w:lvl>
-    <w:lvl w:ilvl="8">
+    <w:lvl w:ilvl="8" w:tentative="0">
       <w:start w:val="1"/>
       <w:numFmt w:val="bullet"/>
       <w:lvlText w:val=""/>
@@ -5414,16 +5057,16 @@
         <w:ind w:left="6480" w:hanging="360"/>
       </w:pPr>
       <w:rPr>
-        <w:rFonts w:ascii="Wingdings" w:hAnsi="Wingdings" w:cs="Wingdings" w:hint="default"/>
+        <w:rFonts w:hint="default" w:ascii="Wingdings" w:hAnsi="Wingdings" w:cs="Wingdings"/>
         <w:sz w:val="20"/>
       </w:rPr>
     </w:lvl>
   </w:abstractNum>
-  <w:abstractNum w:abstractNumId="1" w15:restartNumberingAfterBreak="0">
+  <w:abstractNum w:abstractNumId="1">
     <w:nsid w:val="C7B72BE7"/>
     <w:multiLevelType w:val="multilevel"/>
     <w:tmpl w:val="C7B72BE7"/>
-    <w:lvl w:ilvl="0">
+    <w:lvl w:ilvl="0" w:tentative="0">
       <w:start w:val="1"/>
       <w:numFmt w:val="bullet"/>
       <w:lvlText w:val=""/>
@@ -5439,7 +5082,7 @@
         <w:sz w:val="20"/>
       </w:rPr>
     </w:lvl>
-    <w:lvl w:ilvl="1">
+    <w:lvl w:ilvl="1" w:tentative="0">
       <w:start w:val="1"/>
       <w:numFmt w:val="bullet"/>
       <w:lvlText w:val=""/>
@@ -5451,11 +5094,11 @@
         <w:ind w:left="1440" w:hanging="360"/>
       </w:pPr>
       <w:rPr>
-        <w:rFonts w:ascii="Symbol" w:hAnsi="Symbol" w:cs="Symbol" w:hint="default"/>
+        <w:rFonts w:hint="default" w:ascii="Symbol" w:hAnsi="Symbol" w:cs="Symbol"/>
         <w:sz w:val="20"/>
       </w:rPr>
     </w:lvl>
-    <w:lvl w:ilvl="2">
+    <w:lvl w:ilvl="2" w:tentative="0">
       <w:start w:val="1"/>
       <w:numFmt w:val="bullet"/>
       <w:lvlText w:val=""/>
@@ -5467,11 +5110,11 @@
         <w:ind w:left="2160" w:hanging="360"/>
       </w:pPr>
       <w:rPr>
-        <w:rFonts w:ascii="Symbol" w:hAnsi="Symbol" w:cs="Symbol" w:hint="default"/>
+        <w:rFonts w:hint="default" w:ascii="Symbol" w:hAnsi="Symbol" w:cs="Symbol"/>
         <w:sz w:val="20"/>
       </w:rPr>
     </w:lvl>
-    <w:lvl w:ilvl="3">
+    <w:lvl w:ilvl="3" w:tentative="0">
       <w:start w:val="1"/>
       <w:numFmt w:val="bullet"/>
       <w:lvlText w:val=""/>
@@ -5483,11 +5126,11 @@
         <w:ind w:left="2880" w:hanging="360"/>
       </w:pPr>
       <w:rPr>
-        <w:rFonts w:ascii="Symbol" w:hAnsi="Symbol" w:cs="Symbol" w:hint="default"/>
+        <w:rFonts w:hint="default" w:ascii="Symbol" w:hAnsi="Symbol" w:cs="Symbol"/>
         <w:sz w:val="20"/>
       </w:rPr>
     </w:lvl>
-    <w:lvl w:ilvl="4">
+    <w:lvl w:ilvl="4" w:tentative="0">
       <w:start w:val="1"/>
       <w:numFmt w:val="bullet"/>
       <w:lvlText w:val=""/>
@@ -5499,11 +5142,11 @@
         <w:ind w:left="3600" w:hanging="360"/>
       </w:pPr>
       <w:rPr>
-        <w:rFonts w:ascii="Symbol" w:hAnsi="Symbol" w:cs="Symbol" w:hint="default"/>
+        <w:rFonts w:hint="default" w:ascii="Symbol" w:hAnsi="Symbol" w:cs="Symbol"/>
         <w:sz w:val="20"/>
       </w:rPr>
     </w:lvl>
-    <w:lvl w:ilvl="5">
+    <w:lvl w:ilvl="5" w:tentative="0">
       <w:start w:val="1"/>
       <w:numFmt w:val="bullet"/>
       <w:lvlText w:val=""/>
@@ -5515,11 +5158,11 @@
         <w:ind w:left="4320" w:hanging="360"/>
       </w:pPr>
       <w:rPr>
-        <w:rFonts w:ascii="Symbol" w:hAnsi="Symbol" w:cs="Symbol" w:hint="default"/>
+        <w:rFonts w:hint="default" w:ascii="Symbol" w:hAnsi="Symbol" w:cs="Symbol"/>
         <w:sz w:val="20"/>
       </w:rPr>
     </w:lvl>
-    <w:lvl w:ilvl="6">
+    <w:lvl w:ilvl="6" w:tentative="0">
       <w:start w:val="1"/>
       <w:numFmt w:val="bullet"/>
       <w:lvlText w:val=""/>
@@ -5531,11 +5174,11 @@
         <w:ind w:left="5040" w:hanging="360"/>
       </w:pPr>
       <w:rPr>
-        <w:rFonts w:ascii="Symbol" w:hAnsi="Symbol" w:cs="Symbol" w:hint="default"/>
+        <w:rFonts w:hint="default" w:ascii="Symbol" w:hAnsi="Symbol" w:cs="Symbol"/>
         <w:sz w:val="20"/>
       </w:rPr>
     </w:lvl>
-    <w:lvl w:ilvl="7">
+    <w:lvl w:ilvl="7" w:tentative="0">
       <w:start w:val="1"/>
       <w:numFmt w:val="bullet"/>
       <w:lvlText w:val=""/>
@@ -5547,11 +5190,11 @@
         <w:ind w:left="5760" w:hanging="360"/>
       </w:pPr>
       <w:rPr>
-        <w:rFonts w:ascii="Symbol" w:hAnsi="Symbol" w:cs="Symbol" w:hint="default"/>
+        <w:rFonts w:hint="default" w:ascii="Symbol" w:hAnsi="Symbol" w:cs="Symbol"/>
         <w:sz w:val="20"/>
       </w:rPr>
     </w:lvl>
-    <w:lvl w:ilvl="8">
+    <w:lvl w:ilvl="8" w:tentative="0">
       <w:start w:val="1"/>
       <w:numFmt w:val="bullet"/>
       <w:lvlText w:val=""/>
@@ -5563,644 +5206,267 @@
         <w:ind w:left="6480" w:hanging="360"/>
       </w:pPr>
       <w:rPr>
-        <w:rFonts w:ascii="Symbol" w:hAnsi="Symbol" w:cs="Symbol" w:hint="default"/>
+        <w:rFonts w:hint="default" w:ascii="Symbol" w:hAnsi="Symbol" w:cs="Symbol"/>
         <w:sz w:val="20"/>
       </w:rPr>
     </w:lvl>
   </w:abstractNum>
-  <w:abstractNum w:abstractNumId="2" w15:restartNumberingAfterBreak="0">
-    <w:nsid w:val="0645876E"/>
-    <w:multiLevelType w:val="multilevel"/>
-    <w:tmpl w:val="0645876E"/>
-    <w:lvl w:ilvl="0">
-      <w:start w:val="1"/>
-      <w:numFmt w:val="bullet"/>
-      <w:lvlText w:val=""/>
-      <w:lvlJc w:val="left"/>
-      <w:pPr>
-        <w:tabs>
-          <w:tab w:val="left" w:pos="720"/>
-        </w:tabs>
-        <w:ind w:left="720" w:hanging="360"/>
-      </w:pPr>
-      <w:rPr>
-        <w:rFonts w:ascii="Symbol" w:hAnsi="Symbol" w:cs="Symbol" w:hint="default"/>
-        <w:sz w:val="20"/>
-      </w:rPr>
-    </w:lvl>
-    <w:lvl w:ilvl="1">
-      <w:start w:val="1"/>
-      <w:numFmt w:val="bullet"/>
-      <w:lvlText w:val=""/>
-      <w:lvlJc w:val="left"/>
-      <w:pPr>
-        <w:tabs>
-          <w:tab w:val="left" w:pos="1440"/>
-        </w:tabs>
-        <w:ind w:left="1440" w:hanging="360"/>
-      </w:pPr>
-      <w:rPr>
-        <w:rFonts w:ascii="Symbol" w:hAnsi="Symbol" w:cs="Symbol" w:hint="default"/>
-        <w:sz w:val="20"/>
-      </w:rPr>
-    </w:lvl>
-    <w:lvl w:ilvl="2">
-      <w:start w:val="1"/>
-      <w:numFmt w:val="bullet"/>
-      <w:lvlText w:val=""/>
-      <w:lvlJc w:val="left"/>
-      <w:pPr>
-        <w:tabs>
-          <w:tab w:val="left" w:pos="2160"/>
-        </w:tabs>
-        <w:ind w:left="2160" w:hanging="360"/>
-      </w:pPr>
-      <w:rPr>
-        <w:rFonts w:ascii="Symbol" w:hAnsi="Symbol" w:cs="Symbol" w:hint="default"/>
-        <w:sz w:val="20"/>
-      </w:rPr>
-    </w:lvl>
-    <w:lvl w:ilvl="3">
-      <w:start w:val="1"/>
-      <w:numFmt w:val="bullet"/>
-      <w:lvlText w:val=""/>
-      <w:lvlJc w:val="left"/>
-      <w:pPr>
-        <w:tabs>
-          <w:tab w:val="left" w:pos="2880"/>
-        </w:tabs>
-        <w:ind w:left="2880" w:hanging="360"/>
-      </w:pPr>
-      <w:rPr>
-        <w:rFonts w:ascii="Symbol" w:hAnsi="Symbol" w:cs="Symbol" w:hint="default"/>
-        <w:sz w:val="20"/>
-      </w:rPr>
-    </w:lvl>
-    <w:lvl w:ilvl="4">
-      <w:start w:val="1"/>
-      <w:numFmt w:val="bullet"/>
-      <w:lvlText w:val=""/>
-      <w:lvlJc w:val="left"/>
-      <w:pPr>
-        <w:tabs>
-          <w:tab w:val="left" w:pos="3600"/>
-        </w:tabs>
-        <w:ind w:left="3600" w:hanging="360"/>
-      </w:pPr>
-      <w:rPr>
-        <w:rFonts w:ascii="Symbol" w:hAnsi="Symbol" w:cs="Symbol" w:hint="default"/>
-        <w:sz w:val="20"/>
-      </w:rPr>
-    </w:lvl>
-    <w:lvl w:ilvl="5">
-      <w:start w:val="1"/>
-      <w:numFmt w:val="bullet"/>
-      <w:lvlText w:val=""/>
-      <w:lvlJc w:val="left"/>
-      <w:pPr>
-        <w:tabs>
-          <w:tab w:val="left" w:pos="4320"/>
-        </w:tabs>
-        <w:ind w:left="4320" w:hanging="360"/>
-      </w:pPr>
-      <w:rPr>
-        <w:rFonts w:ascii="Symbol" w:hAnsi="Symbol" w:cs="Symbol" w:hint="default"/>
-        <w:sz w:val="20"/>
-      </w:rPr>
-    </w:lvl>
-    <w:lvl w:ilvl="6">
-      <w:start w:val="1"/>
-      <w:numFmt w:val="bullet"/>
-      <w:lvlText w:val=""/>
-      <w:lvlJc w:val="left"/>
-      <w:pPr>
-        <w:tabs>
-          <w:tab w:val="left" w:pos="5040"/>
-        </w:tabs>
-        <w:ind w:left="5040" w:hanging="360"/>
-      </w:pPr>
-      <w:rPr>
-        <w:rFonts w:ascii="Symbol" w:hAnsi="Symbol" w:cs="Symbol" w:hint="default"/>
-        <w:sz w:val="20"/>
-      </w:rPr>
-    </w:lvl>
-    <w:lvl w:ilvl="7">
-      <w:start w:val="1"/>
-      <w:numFmt w:val="bullet"/>
-      <w:lvlText w:val=""/>
-      <w:lvlJc w:val="left"/>
-      <w:pPr>
-        <w:tabs>
-          <w:tab w:val="left" w:pos="5760"/>
-        </w:tabs>
-        <w:ind w:left="5760" w:hanging="360"/>
-      </w:pPr>
-      <w:rPr>
-        <w:rFonts w:ascii="Symbol" w:hAnsi="Symbol" w:cs="Symbol" w:hint="default"/>
-        <w:sz w:val="20"/>
-      </w:rPr>
-    </w:lvl>
-    <w:lvl w:ilvl="8">
-      <w:start w:val="1"/>
-      <w:numFmt w:val="bullet"/>
-      <w:lvlText w:val=""/>
-      <w:lvlJc w:val="left"/>
-      <w:pPr>
-        <w:tabs>
-          <w:tab w:val="left" w:pos="6480"/>
-        </w:tabs>
-        <w:ind w:left="6480" w:hanging="360"/>
-      </w:pPr>
-      <w:rPr>
-        <w:rFonts w:ascii="Symbol" w:hAnsi="Symbol" w:cs="Symbol" w:hint="default"/>
-        <w:sz w:val="20"/>
-      </w:rPr>
-    </w:lvl>
-  </w:abstractNum>
-  <w:num w:numId="1" w16cid:durableId="242377206">
-    <w:abstractNumId w:val="2"/>
-  </w:num>
-  <w:num w:numId="2" w16cid:durableId="1014847913">
+  <w:num w:numId="1">
     <w:abstractNumId w:val="1"/>
   </w:num>
-  <w:num w:numId="3" w16cid:durableId="47191092">
+  <w:num w:numId="2">
     <w:abstractNumId w:val="0"/>
   </w:num>
 </w:numbering>
 </file>
 
 <file path=word/styles.xml><?xml version="1.0" encoding="utf-8"?>
-<w:styles xmlns:mc="http://schemas.openxmlformats.org/markup-compatibility/2006" xmlns:r="http://schemas.openxmlformats.org/officeDocument/2006/relationships" xmlns:w="http://schemas.openxmlformats.org/wordprocessingml/2006/main" xmlns:w14="http://schemas.microsoft.com/office/word/2010/wordml" xmlns:w15="http://schemas.microsoft.com/office/word/2012/wordml" xmlns:w16cex="http://schemas.microsoft.com/office/word/2018/wordml/cex" xmlns:w16cid="http://schemas.microsoft.com/office/word/2016/wordml/cid" xmlns:w16="http://schemas.microsoft.com/office/word/2018/wordml" xmlns:w16sdtdh="http://schemas.microsoft.com/office/word/2020/wordml/sdtdatahash" xmlns:w16se="http://schemas.microsoft.com/office/word/2015/wordml/symex" mc:Ignorable="w14 w15 w16se w16cid w16 w16cex w16sdtdh">
+<w:styles xmlns:mc="http://schemas.openxmlformats.org/markup-compatibility/2006" xmlns:o="urn:schemas-microsoft-com:office:office" xmlns:r="http://schemas.openxmlformats.org/officeDocument/2006/relationships" xmlns:m="http://schemas.openxmlformats.org/officeDocument/2006/math" xmlns:v="urn:schemas-microsoft-com:vml" xmlns:w="http://schemas.openxmlformats.org/wordprocessingml/2006/main" xmlns:w14="http://schemas.microsoft.com/office/word/2010/wordml" xmlns:w10="urn:schemas-microsoft-com:office:word" xmlns:sl="http://schemas.openxmlformats.org/schemaLibrary/2006/main" xmlns:wpsCustomData="http://www.wps.cn/officeDocument/2013/wpsCustomData" mc:Ignorable="w14">
   <w:docDefaults>
     <w:rPrDefault>
       <w:rPr>
-        <w:rFonts w:ascii="Times New Roman" w:eastAsia="SimSun" w:hAnsi="Times New Roman" w:cs="Times New Roman"/>
-        <w:lang w:val="es-UY" w:eastAsia="es-UY" w:bidi="ar-SA"/>
+        <w:rFonts w:ascii="Times New Roman" w:hAnsi="Times New Roman" w:eastAsia="SimSun" w:cs="Times New Roman"/>
       </w:rPr>
     </w:rPrDefault>
     <w:pPrDefault/>
   </w:docDefaults>
-  <w:latentStyles w:defLockedState="0" w:defUIPriority="99" w:defSemiHidden="0" w:defUnhideWhenUsed="0" w:defQFormat="0" w:count="376">
-    <w:lsdException w:name="Normal" w:uiPriority="0" w:qFormat="1"/>
-    <w:lsdException w:name="heading 1" w:uiPriority="9" w:qFormat="1"/>
-    <w:lsdException w:name="heading 2" w:uiPriority="9" w:unhideWhenUsed="1" w:qFormat="1"/>
-    <w:lsdException w:name="heading 3" w:uiPriority="9" w:unhideWhenUsed="1" w:qFormat="1"/>
-    <w:lsdException w:name="heading 4" w:semiHidden="1" w:uiPriority="9" w:unhideWhenUsed="1" w:qFormat="1"/>
-    <w:lsdException w:name="heading 5" w:semiHidden="1" w:uiPriority="9" w:unhideWhenUsed="1" w:qFormat="1"/>
-    <w:lsdException w:name="heading 6" w:semiHidden="1" w:uiPriority="9" w:unhideWhenUsed="1" w:qFormat="1"/>
-    <w:lsdException w:name="heading 7" w:semiHidden="1" w:uiPriority="9" w:unhideWhenUsed="1" w:qFormat="1"/>
-    <w:lsdException w:name="heading 8" w:semiHidden="1" w:uiPriority="9" w:unhideWhenUsed="1" w:qFormat="1"/>
-    <w:lsdException w:name="heading 9" w:semiHidden="1" w:uiPriority="9" w:unhideWhenUsed="1" w:qFormat="1"/>
-    <w:lsdException w:name="index 1" w:semiHidden="1" w:unhideWhenUsed="1"/>
-    <w:lsdException w:name="index 2" w:semiHidden="1" w:unhideWhenUsed="1"/>
-    <w:lsdException w:name="index 3" w:semiHidden="1" w:unhideWhenUsed="1"/>
-    <w:lsdException w:name="index 4" w:semiHidden="1" w:unhideWhenUsed="1"/>
-    <w:lsdException w:name="index 5" w:semiHidden="1" w:unhideWhenUsed="1"/>
-    <w:lsdException w:name="index 6" w:semiHidden="1" w:unhideWhenUsed="1"/>
-    <w:lsdException w:name="index 7" w:semiHidden="1" w:unhideWhenUsed="1"/>
-    <w:lsdException w:name="index 8" w:semiHidden="1" w:unhideWhenUsed="1"/>
-    <w:lsdException w:name="index 9" w:semiHidden="1" w:unhideWhenUsed="1"/>
-    <w:lsdException w:name="toc 1" w:uiPriority="39" w:qFormat="1"/>
-    <w:lsdException w:name="toc 2" w:semiHidden="1" w:uiPriority="39" w:unhideWhenUsed="1"/>
-    <w:lsdException w:name="toc 3" w:semiHidden="1" w:uiPriority="39" w:unhideWhenUsed="1"/>
-    <w:lsdException w:name="toc 4" w:semiHidden="1" w:uiPriority="39" w:unhideWhenUsed="1"/>
-    <w:lsdException w:name="toc 5" w:semiHidden="1" w:uiPriority="39" w:unhideWhenUsed="1"/>
-    <w:lsdException w:name="toc 6" w:semiHidden="1" w:uiPriority="39" w:unhideWhenUsed="1"/>
-    <w:lsdException w:name="toc 7" w:semiHidden="1" w:uiPriority="39" w:unhideWhenUsed="1"/>
-    <w:lsdException w:name="toc 8" w:semiHidden="1" w:uiPriority="39" w:unhideWhenUsed="1"/>
-    <w:lsdException w:name="toc 9" w:semiHidden="1" w:uiPriority="39" w:unhideWhenUsed="1"/>
-    <w:lsdException w:name="Normal Indent" w:semiHidden="1" w:unhideWhenUsed="1"/>
-    <w:lsdException w:name="footnote text" w:semiHidden="1" w:unhideWhenUsed="1"/>
-    <w:lsdException w:name="annotation text" w:semiHidden="1" w:unhideWhenUsed="1"/>
-    <w:lsdException w:name="header" w:unhideWhenUsed="1" w:qFormat="1"/>
-    <w:lsdException w:name="footer" w:unhideWhenUsed="1" w:qFormat="1"/>
-    <w:lsdException w:name="index heading" w:semiHidden="1" w:unhideWhenUsed="1"/>
-    <w:lsdException w:name="caption" w:semiHidden="1" w:uiPriority="35" w:unhideWhenUsed="1" w:qFormat="1"/>
-    <w:lsdException w:name="table of figures" w:semiHidden="1" w:unhideWhenUsed="1"/>
-    <w:lsdException w:name="envelope address" w:semiHidden="1" w:unhideWhenUsed="1"/>
-    <w:lsdException w:name="envelope return" w:semiHidden="1" w:unhideWhenUsed="1"/>
-    <w:lsdException w:name="footnote reference" w:semiHidden="1" w:unhideWhenUsed="1"/>
-    <w:lsdException w:name="annotation reference" w:semiHidden="1" w:unhideWhenUsed="1"/>
-    <w:lsdException w:name="line number" w:semiHidden="1" w:unhideWhenUsed="1"/>
-    <w:lsdException w:name="page number" w:semiHidden="1" w:unhideWhenUsed="1"/>
-    <w:lsdException w:name="endnote reference" w:semiHidden="1" w:unhideWhenUsed="1"/>
-    <w:lsdException w:name="endnote text" w:semiHidden="1" w:unhideWhenUsed="1"/>
-    <w:lsdException w:name="table of authorities" w:semiHidden="1" w:unhideWhenUsed="1"/>
-    <w:lsdException w:name="macro" w:semiHidden="1" w:unhideWhenUsed="1"/>
-    <w:lsdException w:name="toa heading" w:semiHidden="1" w:unhideWhenUsed="1"/>
-    <w:lsdException w:name="List" w:semiHidden="1" w:unhideWhenUsed="1"/>
-    <w:lsdException w:name="List Bullet" w:semiHidden="1" w:unhideWhenUsed="1"/>
-    <w:lsdException w:name="List Number" w:semiHidden="1" w:unhideWhenUsed="1"/>
-    <w:lsdException w:name="List 2" w:semiHidden="1" w:unhideWhenUsed="1"/>
-    <w:lsdException w:name="List 3" w:semiHidden="1" w:unhideWhenUsed="1"/>
-    <w:lsdException w:name="List 4" w:semiHidden="1" w:unhideWhenUsed="1"/>
-    <w:lsdException w:name="List 5" w:semiHidden="1" w:unhideWhenUsed="1"/>
-    <w:lsdException w:name="List Bullet 2" w:semiHidden="1" w:unhideWhenUsed="1"/>
-    <w:lsdException w:name="List Bullet 3" w:semiHidden="1" w:unhideWhenUsed="1"/>
-    <w:lsdException w:name="List Bullet 4" w:semiHidden="1" w:unhideWhenUsed="1"/>
-    <w:lsdException w:name="List Bullet 5" w:semiHidden="1" w:unhideWhenUsed="1"/>
-    <w:lsdException w:name="List Number 2" w:semiHidden="1" w:unhideWhenUsed="1"/>
-    <w:lsdException w:name="List Number 3" w:semiHidden="1" w:unhideWhenUsed="1"/>
-    <w:lsdException w:name="List Number 4" w:semiHidden="1" w:unhideWhenUsed="1"/>
-    <w:lsdException w:name="List Number 5" w:semiHidden="1" w:unhideWhenUsed="1"/>
-    <w:lsdException w:name="Title" w:uiPriority="10" w:qFormat="1"/>
-    <w:lsdException w:name="Closing" w:semiHidden="1" w:unhideWhenUsed="1"/>
-    <w:lsdException w:name="Signature" w:semiHidden="1" w:unhideWhenUsed="1"/>
-    <w:lsdException w:name="Default Paragraph Font" w:semiHidden="1" w:uiPriority="1" w:unhideWhenUsed="1" w:qFormat="1"/>
-    <w:lsdException w:name="Body Text" w:uiPriority="1" w:qFormat="1"/>
-    <w:lsdException w:name="Body Text Indent" w:semiHidden="1" w:unhideWhenUsed="1"/>
-    <w:lsdException w:name="List Continue" w:semiHidden="1" w:unhideWhenUsed="1"/>
-    <w:lsdException w:name="List Continue 2" w:semiHidden="1" w:unhideWhenUsed="1"/>
-    <w:lsdException w:name="List Continue 3" w:semiHidden="1" w:unhideWhenUsed="1"/>
-    <w:lsdException w:name="List Continue 4" w:semiHidden="1" w:unhideWhenUsed="1"/>
-    <w:lsdException w:name="List Continue 5" w:semiHidden="1" w:unhideWhenUsed="1"/>
-    <w:lsdException w:name="Message Header" w:semiHidden="1" w:unhideWhenUsed="1"/>
-    <w:lsdException w:name="Subtitle" w:uiPriority="11" w:qFormat="1"/>
-    <w:lsdException w:name="Salutation" w:semiHidden="1" w:unhideWhenUsed="1"/>
-    <w:lsdException w:name="Date" w:semiHidden="1" w:unhideWhenUsed="1"/>
-    <w:lsdException w:name="Body Text First Indent" w:semiHidden="1" w:unhideWhenUsed="1"/>
-    <w:lsdException w:name="Body Text First Indent 2" w:semiHidden="1" w:unhideWhenUsed="1"/>
-    <w:lsdException w:name="Note Heading" w:semiHidden="1" w:unhideWhenUsed="1"/>
-    <w:lsdException w:name="Body Text 2" w:semiHidden="1" w:unhideWhenUsed="1"/>
-    <w:lsdException w:name="Body Text 3" w:semiHidden="1" w:unhideWhenUsed="1"/>
-    <w:lsdException w:name="Body Text Indent 2" w:semiHidden="1" w:unhideWhenUsed="1"/>
-    <w:lsdException w:name="Body Text Indent 3" w:semiHidden="1" w:unhideWhenUsed="1"/>
-    <w:lsdException w:name="Block Text" w:semiHidden="1" w:unhideWhenUsed="1"/>
-    <w:lsdException w:name="Hyperlink" w:unhideWhenUsed="1" w:qFormat="1"/>
-    <w:lsdException w:name="FollowedHyperlink" w:semiHidden="1" w:unhideWhenUsed="1"/>
-    <w:lsdException w:name="Strong" w:uiPriority="22" w:qFormat="1"/>
-    <w:lsdException w:name="Emphasis" w:uiPriority="20" w:qFormat="1"/>
-    <w:lsdException w:name="Document Map" w:semiHidden="1" w:unhideWhenUsed="1"/>
-    <w:lsdException w:name="Plain Text" w:semiHidden="1" w:unhideWhenUsed="1"/>
-    <w:lsdException w:name="E-mail Signature" w:semiHidden="1" w:unhideWhenUsed="1"/>
-    <w:lsdException w:name="HTML Top of Form" w:semiHidden="1" w:unhideWhenUsed="1"/>
-    <w:lsdException w:name="HTML Bottom of Form" w:semiHidden="1" w:unhideWhenUsed="1"/>
-    <w:lsdException w:name="Normal (Web)" w:semiHidden="1" w:unhideWhenUsed="1" w:qFormat="1"/>
-    <w:lsdException w:name="HTML Acronym" w:semiHidden="1" w:unhideWhenUsed="1"/>
-    <w:lsdException w:name="HTML Address" w:semiHidden="1" w:unhideWhenUsed="1"/>
-    <w:lsdException w:name="HTML Cite" w:semiHidden="1" w:unhideWhenUsed="1"/>
-    <w:lsdException w:name="HTML Code" w:semiHidden="1" w:unhideWhenUsed="1"/>
-    <w:lsdException w:name="HTML Definition" w:semiHidden="1" w:unhideWhenUsed="1"/>
-    <w:lsdException w:name="HTML Keyboard" w:semiHidden="1" w:unhideWhenUsed="1"/>
-    <w:lsdException w:name="HTML Preformatted" w:semiHidden="1" w:unhideWhenUsed="1"/>
-    <w:lsdException w:name="HTML Sample" w:semiHidden="1" w:unhideWhenUsed="1"/>
-    <w:lsdException w:name="HTML Typewriter" w:semiHidden="1" w:unhideWhenUsed="1"/>
-    <w:lsdException w:name="HTML Variable" w:semiHidden="1" w:unhideWhenUsed="1"/>
-    <w:lsdException w:name="Normal Table" w:semiHidden="1" w:unhideWhenUsed="1" w:qFormat="1"/>
-    <w:lsdException w:name="annotation subject" w:semiHidden="1" w:unhideWhenUsed="1"/>
-    <w:lsdException w:name="No List" w:semiHidden="1" w:unhideWhenUsed="1"/>
-    <w:lsdException w:name="Outline List 1" w:semiHidden="1" w:unhideWhenUsed="1"/>
-    <w:lsdException w:name="Outline List 2" w:semiHidden="1" w:unhideWhenUsed="1"/>
-    <w:lsdException w:name="Outline List 3" w:semiHidden="1" w:unhideWhenUsed="1"/>
-    <w:lsdException w:name="Table Simple 1" w:semiHidden="1" w:unhideWhenUsed="1"/>
-    <w:lsdException w:name="Table Simple 2" w:semiHidden="1" w:unhideWhenUsed="1"/>
-    <w:lsdException w:name="Table Simple 3" w:semiHidden="1" w:unhideWhenUsed="1"/>
-    <w:lsdException w:name="Table Classic 1" w:semiHidden="1" w:unhideWhenUsed="1"/>
-    <w:lsdException w:name="Table Classic 2" w:semiHidden="1" w:unhideWhenUsed="1"/>
-    <w:lsdException w:name="Table Classic 3" w:semiHidden="1" w:unhideWhenUsed="1"/>
-    <w:lsdException w:name="Table Classic 4" w:semiHidden="1" w:unhideWhenUsed="1"/>
-    <w:lsdException w:name="Table Colorful 1" w:semiHidden="1" w:unhideWhenUsed="1"/>
-    <w:lsdException w:name="Table Colorful 2" w:semiHidden="1" w:unhideWhenUsed="1"/>
-    <w:lsdException w:name="Table Colorful 3" w:semiHidden="1" w:unhideWhenUsed="1"/>
-    <w:lsdException w:name="Table Columns 1" w:semiHidden="1" w:unhideWhenUsed="1"/>
-    <w:lsdException w:name="Table Columns 2" w:semiHidden="1" w:unhideWhenUsed="1"/>
-    <w:lsdException w:name="Table Columns 3" w:semiHidden="1" w:unhideWhenUsed="1"/>
-    <w:lsdException w:name="Table Columns 4" w:semiHidden="1" w:unhideWhenUsed="1"/>
-    <w:lsdException w:name="Table Columns 5" w:semiHidden="1" w:unhideWhenUsed="1"/>
-    <w:lsdException w:name="Table Grid 1" w:semiHidden="1" w:unhideWhenUsed="1"/>
-    <w:lsdException w:name="Table Grid 2" w:semiHidden="1" w:unhideWhenUsed="1"/>
-    <w:lsdException w:name="Table Grid 3" w:semiHidden="1" w:unhideWhenUsed="1"/>
-    <w:lsdException w:name="Table Grid 4" w:semiHidden="1" w:unhideWhenUsed="1"/>
-    <w:lsdException w:name="Table Grid 5" w:semiHidden="1" w:unhideWhenUsed="1"/>
-    <w:lsdException w:name="Table Grid 6" w:semiHidden="1" w:unhideWhenUsed="1"/>
-    <w:lsdException w:name="Table Grid 7" w:semiHidden="1" w:unhideWhenUsed="1"/>
-    <w:lsdException w:name="Table Grid 8" w:semiHidden="1" w:unhideWhenUsed="1"/>
-    <w:lsdException w:name="Table List 1" w:semiHidden="1" w:unhideWhenUsed="1"/>
-    <w:lsdException w:name="Table List 2" w:semiHidden="1" w:unhideWhenUsed="1"/>
-    <w:lsdException w:name="Table List 3" w:semiHidden="1" w:unhideWhenUsed="1"/>
-    <w:lsdException w:name="Table List 4" w:semiHidden="1" w:unhideWhenUsed="1"/>
-    <w:lsdException w:name="Table List 5" w:semiHidden="1" w:unhideWhenUsed="1"/>
-    <w:lsdException w:name="Table List 6" w:semiHidden="1" w:unhideWhenUsed="1"/>
-    <w:lsdException w:name="Table List 7" w:semiHidden="1" w:unhideWhenUsed="1"/>
-    <w:lsdException w:name="Table List 8" w:semiHidden="1" w:unhideWhenUsed="1"/>
-    <w:lsdException w:name="Table 3D effects 1" w:semiHidden="1" w:unhideWhenUsed="1"/>
-    <w:lsdException w:name="Table 3D effects 2" w:semiHidden="1" w:unhideWhenUsed="1"/>
-    <w:lsdException w:name="Table 3D effects 3" w:semiHidden="1" w:unhideWhenUsed="1"/>
-    <w:lsdException w:name="Table Contemporary" w:semiHidden="1" w:unhideWhenUsed="1"/>
-    <w:lsdException w:name="Table Elegant" w:semiHidden="1" w:unhideWhenUsed="1"/>
-    <w:lsdException w:name="Table Professional" w:semiHidden="1" w:unhideWhenUsed="1"/>
-    <w:lsdException w:name="Table Subtle 1" w:semiHidden="1" w:unhideWhenUsed="1"/>
-    <w:lsdException w:name="Table Subtle 2" w:semiHidden="1" w:unhideWhenUsed="1"/>
-    <w:lsdException w:name="Table Web 1" w:semiHidden="1" w:unhideWhenUsed="1"/>
-    <w:lsdException w:name="Table Web 2" w:semiHidden="1" w:unhideWhenUsed="1"/>
-    <w:lsdException w:name="Table Web 3" w:semiHidden="1" w:unhideWhenUsed="1"/>
-    <w:lsdException w:name="Balloon Text" w:semiHidden="1" w:unhideWhenUsed="1"/>
-    <w:lsdException w:name="Table Grid" w:uiPriority="39"/>
-    <w:lsdException w:name="Table Theme" w:semiHidden="1" w:unhideWhenUsed="1"/>
-    <w:lsdException w:name="Placeholder Text" w:semiHidden="1" w:unhideWhenUsed="1"/>
-    <w:lsdException w:name="No Spacing" w:semiHidden="1" w:unhideWhenUsed="1"/>
-    <w:lsdException w:name="Light Shading"/>
-    <w:lsdException w:name="Light List"/>
-    <w:lsdException w:name="Light Grid"/>
-    <w:lsdException w:name="Medium Shading 1"/>
-    <w:lsdException w:name="Medium Shading 2"/>
-    <w:lsdException w:name="Medium List 1"/>
-    <w:lsdException w:name="Medium List 2"/>
-    <w:lsdException w:name="Medium Grid 1"/>
-    <w:lsdException w:name="Medium Grid 2"/>
-    <w:lsdException w:name="Medium Grid 3"/>
-    <w:lsdException w:name="Dark List"/>
-    <w:lsdException w:name="Colorful Shading"/>
-    <w:lsdException w:name="Colorful List"/>
-    <w:lsdException w:name="Colorful Grid"/>
-    <w:lsdException w:name="Light Shading Accent 1"/>
-    <w:lsdException w:name="Light List Accent 1"/>
-    <w:lsdException w:name="Light Grid Accent 1"/>
-    <w:lsdException w:name="Medium Shading 1 Accent 1"/>
-    <w:lsdException w:name="Medium Shading 2 Accent 1"/>
-    <w:lsdException w:name="Medium List 1 Accent 1"/>
-    <w:lsdException w:name="Revision" w:semiHidden="1" w:unhideWhenUsed="1"/>
-    <w:lsdException w:name="List Paragraph" w:uiPriority="1" w:qFormat="1"/>
-    <w:lsdException w:name="Quote" w:semiHidden="1" w:unhideWhenUsed="1"/>
-    <w:lsdException w:name="Intense Quote" w:semiHidden="1" w:unhideWhenUsed="1"/>
-    <w:lsdException w:name="Medium List 2 Accent 1"/>
-    <w:lsdException w:name="Medium Grid 1 Accent 1"/>
-    <w:lsdException w:name="Medium Grid 2 Accent 1"/>
-    <w:lsdException w:name="Medium Grid 3 Accent 1"/>
-    <w:lsdException w:name="Dark List Accent 1"/>
-    <w:lsdException w:name="Colorful Shading Accent 1"/>
-    <w:lsdException w:name="Colorful List Accent 1"/>
-    <w:lsdException w:name="Colorful Grid Accent 1"/>
-    <w:lsdException w:name="Light Shading Accent 2"/>
-    <w:lsdException w:name="Light List Accent 2"/>
-    <w:lsdException w:name="Light Grid Accent 2"/>
-    <w:lsdException w:name="Medium Shading 1 Accent 2"/>
-    <w:lsdException w:name="Medium Shading 2 Accent 2"/>
-    <w:lsdException w:name="Medium List 1 Accent 2"/>
-    <w:lsdException w:name="Medium List 2 Accent 2"/>
-    <w:lsdException w:name="Medium Grid 1 Accent 2"/>
-    <w:lsdException w:name="Medium Grid 2 Accent 2"/>
-    <w:lsdException w:name="Medium Grid 3 Accent 2"/>
-    <w:lsdException w:name="Dark List Accent 2"/>
-    <w:lsdException w:name="Colorful Shading Accent 2"/>
-    <w:lsdException w:name="Colorful List Accent 2"/>
-    <w:lsdException w:name="Colorful Grid Accent 2"/>
-    <w:lsdException w:name="Light Shading Accent 3"/>
-    <w:lsdException w:name="Light List Accent 3"/>
-    <w:lsdException w:name="Light Grid Accent 3"/>
-    <w:lsdException w:name="Medium Shading 1 Accent 3"/>
-    <w:lsdException w:name="Medium Shading 2 Accent 3"/>
-    <w:lsdException w:name="Medium List 1 Accent 3"/>
-    <w:lsdException w:name="Medium List 2 Accent 3"/>
-    <w:lsdException w:name="Medium Grid 1 Accent 3"/>
-    <w:lsdException w:name="Medium Grid 2 Accent 3"/>
-    <w:lsdException w:name="Medium Grid 3 Accent 3"/>
-    <w:lsdException w:name="Dark List Accent 3"/>
-    <w:lsdException w:name="Colorful Shading Accent 3"/>
-    <w:lsdException w:name="Colorful List Accent 3"/>
-    <w:lsdException w:name="Colorful Grid Accent 3"/>
-    <w:lsdException w:name="Light Shading Accent 4"/>
-    <w:lsdException w:name="Light List Accent 4"/>
-    <w:lsdException w:name="Light Grid Accent 4"/>
-    <w:lsdException w:name="Medium Shading 1 Accent 4"/>
-    <w:lsdException w:name="Medium Shading 2 Accent 4"/>
-    <w:lsdException w:name="Medium List 1 Accent 4"/>
-    <w:lsdException w:name="Medium List 2 Accent 4"/>
-    <w:lsdException w:name="Medium Grid 1 Accent 4"/>
-    <w:lsdException w:name="Medium Grid 2 Accent 4"/>
-    <w:lsdException w:name="Medium Grid 3 Accent 4"/>
-    <w:lsdException w:name="Dark List Accent 4"/>
-    <w:lsdException w:name="Colorful Shading Accent 4"/>
-    <w:lsdException w:name="Colorful List Accent 4"/>
-    <w:lsdException w:name="Colorful Grid Accent 4"/>
-    <w:lsdException w:name="Light Shading Accent 5"/>
-    <w:lsdException w:name="Light List Accent 5"/>
-    <w:lsdException w:name="Light Grid Accent 5"/>
-    <w:lsdException w:name="Medium Shading 1 Accent 5"/>
-    <w:lsdException w:name="Medium Shading 2 Accent 5"/>
-    <w:lsdException w:name="Medium List 1 Accent 5"/>
-    <w:lsdException w:name="Medium List 2 Accent 5"/>
-    <w:lsdException w:name="Medium Grid 1 Accent 5"/>
-    <w:lsdException w:name="Medium Grid 2 Accent 5"/>
-    <w:lsdException w:name="Medium Grid 3 Accent 5"/>
-    <w:lsdException w:name="Dark List Accent 5"/>
-    <w:lsdException w:name="Colorful Shading Accent 5"/>
-    <w:lsdException w:name="Colorful List Accent 5"/>
-    <w:lsdException w:name="Colorful Grid Accent 5"/>
-    <w:lsdException w:name="Light Shading Accent 6"/>
-    <w:lsdException w:name="Light List Accent 6"/>
-    <w:lsdException w:name="Light Grid Accent 6"/>
-    <w:lsdException w:name="Medium Shading 1 Accent 6"/>
-    <w:lsdException w:name="Medium Shading 2 Accent 6"/>
-    <w:lsdException w:name="Medium List 1 Accent 6"/>
-    <w:lsdException w:name="Medium List 2 Accent 6"/>
-    <w:lsdException w:name="Medium Grid 1 Accent 6"/>
-    <w:lsdException w:name="Medium Grid 2 Accent 6"/>
-    <w:lsdException w:name="Medium Grid 3 Accent 6"/>
-    <w:lsdException w:name="Dark List Accent 6"/>
-    <w:lsdException w:name="Colorful Shading Accent 6"/>
-    <w:lsdException w:name="Colorful List Accent 6"/>
-    <w:lsdException w:name="Colorful Grid Accent 6"/>
-    <w:lsdException w:name="Subtle Emphasis" w:uiPriority="19" w:qFormat="1"/>
-    <w:lsdException w:name="Intense Emphasis" w:uiPriority="21" w:qFormat="1"/>
-    <w:lsdException w:name="Subtle Reference" w:uiPriority="31" w:qFormat="1"/>
-    <w:lsdException w:name="Intense Reference" w:uiPriority="32" w:qFormat="1"/>
-    <w:lsdException w:name="Book Title" w:uiPriority="33" w:qFormat="1"/>
-    <w:lsdException w:name="Bibliography" w:semiHidden="1" w:uiPriority="37" w:unhideWhenUsed="1"/>
-    <w:lsdException w:name="TOC Heading" w:semiHidden="1" w:uiPriority="39" w:unhideWhenUsed="1" w:qFormat="1"/>
-    <w:lsdException w:name="Plain Table 1" w:uiPriority="41"/>
-    <w:lsdException w:name="Plain Table 2" w:uiPriority="42"/>
-    <w:lsdException w:name="Plain Table 3" w:uiPriority="43"/>
-    <w:lsdException w:name="Plain Table 4" w:uiPriority="44"/>
-    <w:lsdException w:name="Plain Table 5" w:uiPriority="45"/>
-    <w:lsdException w:name="Grid Table Light" w:uiPriority="40"/>
-    <w:lsdException w:name="Grid Table 1 Light" w:uiPriority="46"/>
-    <w:lsdException w:name="Grid Table 2" w:uiPriority="47"/>
-    <w:lsdException w:name="Grid Table 3" w:uiPriority="48"/>
-    <w:lsdException w:name="Grid Table 4" w:uiPriority="49"/>
-    <w:lsdException w:name="Grid Table 5 Dark" w:uiPriority="50"/>
-    <w:lsdException w:name="Grid Table 6 Colorful" w:uiPriority="51"/>
-    <w:lsdException w:name="Grid Table 7 Colorful" w:uiPriority="52"/>
-    <w:lsdException w:name="Grid Table 1 Light Accent 1" w:uiPriority="46"/>
-    <w:lsdException w:name="Grid Table 2 Accent 1" w:uiPriority="47"/>
-    <w:lsdException w:name="Grid Table 3 Accent 1" w:uiPriority="48"/>
-    <w:lsdException w:name="Grid Table 4 Accent 1" w:uiPriority="49"/>
-    <w:lsdException w:name="Grid Table 5 Dark Accent 1" w:uiPriority="50"/>
-    <w:lsdException w:name="Grid Table 6 Colorful Accent 1" w:uiPriority="51"/>
-    <w:lsdException w:name="Grid Table 7 Colorful Accent 1" w:uiPriority="52"/>
-    <w:lsdException w:name="Grid Table 1 Light Accent 2" w:uiPriority="46"/>
-    <w:lsdException w:name="Grid Table 2 Accent 2" w:uiPriority="47"/>
-    <w:lsdException w:name="Grid Table 3 Accent 2" w:uiPriority="48"/>
-    <w:lsdException w:name="Grid Table 4 Accent 2" w:uiPriority="49"/>
-    <w:lsdException w:name="Grid Table 5 Dark Accent 2" w:uiPriority="50"/>
-    <w:lsdException w:name="Grid Table 6 Colorful Accent 2" w:uiPriority="51"/>
-    <w:lsdException w:name="Grid Table 7 Colorful Accent 2" w:uiPriority="52"/>
-    <w:lsdException w:name="Grid Table 1 Light Accent 3" w:uiPriority="46"/>
-    <w:lsdException w:name="Grid Table 2 Accent 3" w:uiPriority="47"/>
-    <w:lsdException w:name="Grid Table 3 Accent 3" w:uiPriority="48"/>
-    <w:lsdException w:name="Grid Table 4 Accent 3" w:uiPriority="49"/>
-    <w:lsdException w:name="Grid Table 5 Dark Accent 3" w:uiPriority="50"/>
-    <w:lsdException w:name="Grid Table 6 Colorful Accent 3" w:uiPriority="51"/>
-    <w:lsdException w:name="Grid Table 7 Colorful Accent 3" w:uiPriority="52"/>
-    <w:lsdException w:name="Grid Table 1 Light Accent 4" w:uiPriority="46"/>
-    <w:lsdException w:name="Grid Table 2 Accent 4" w:uiPriority="47"/>
-    <w:lsdException w:name="Grid Table 3 Accent 4" w:uiPriority="48"/>
-    <w:lsdException w:name="Grid Table 4 Accent 4" w:uiPriority="49"/>
-    <w:lsdException w:name="Grid Table 5 Dark Accent 4" w:uiPriority="50"/>
-    <w:lsdException w:name="Grid Table 6 Colorful Accent 4" w:uiPriority="51"/>
-    <w:lsdException w:name="Grid Table 7 Colorful Accent 4" w:uiPriority="52"/>
-    <w:lsdException w:name="Grid Table 1 Light Accent 5" w:uiPriority="46"/>
-    <w:lsdException w:name="Grid Table 2 Accent 5" w:uiPriority="47"/>
-    <w:lsdException w:name="Grid Table 3 Accent 5" w:uiPriority="48"/>
-    <w:lsdException w:name="Grid Table 4 Accent 5" w:uiPriority="49"/>
-    <w:lsdException w:name="Grid Table 5 Dark Accent 5" w:uiPriority="50"/>
-    <w:lsdException w:name="Grid Table 6 Colorful Accent 5" w:uiPriority="51"/>
-    <w:lsdException w:name="Grid Table 7 Colorful Accent 5" w:uiPriority="52"/>
-    <w:lsdException w:name="Grid Table 1 Light Accent 6" w:uiPriority="46"/>
-    <w:lsdException w:name="Grid Table 2 Accent 6" w:uiPriority="47"/>
-    <w:lsdException w:name="Grid Table 3 Accent 6" w:uiPriority="48"/>
-    <w:lsdException w:name="Grid Table 4 Accent 6" w:uiPriority="49"/>
-    <w:lsdException w:name="Grid Table 5 Dark Accent 6" w:uiPriority="50"/>
-    <w:lsdException w:name="Grid Table 6 Colorful Accent 6" w:uiPriority="51"/>
-    <w:lsdException w:name="Grid Table 7 Colorful Accent 6" w:uiPriority="52"/>
-    <w:lsdException w:name="List Table 1 Light" w:uiPriority="46"/>
-    <w:lsdException w:name="List Table 2" w:uiPriority="47"/>
-    <w:lsdException w:name="List Table 3" w:uiPriority="48"/>
-    <w:lsdException w:name="List Table 4" w:uiPriority="49"/>
-    <w:lsdException w:name="List Table 5 Dark" w:uiPriority="50"/>
-    <w:lsdException w:name="List Table 6 Colorful" w:uiPriority="51"/>
-    <w:lsdException w:name="List Table 7 Colorful" w:uiPriority="52"/>
-    <w:lsdException w:name="List Table 1 Light Accent 1" w:uiPriority="46"/>
-    <w:lsdException w:name="List Table 2 Accent 1" w:uiPriority="47"/>
-    <w:lsdException w:name="List Table 3 Accent 1" w:uiPriority="48"/>
-    <w:lsdException w:name="List Table 4 Accent 1" w:uiPriority="49"/>
-    <w:lsdException w:name="List Table 5 Dark Accent 1" w:uiPriority="50"/>
-    <w:lsdException w:name="List Table 6 Colorful Accent 1" w:uiPriority="51"/>
-    <w:lsdException w:name="List Table 7 Colorful Accent 1" w:uiPriority="52"/>
-    <w:lsdException w:name="List Table 1 Light Accent 2" w:uiPriority="46"/>
-    <w:lsdException w:name="List Table 2 Accent 2" w:uiPriority="47"/>
-    <w:lsdException w:name="List Table 3 Accent 2" w:uiPriority="48"/>
-    <w:lsdException w:name="List Table 4 Accent 2" w:uiPriority="49"/>
-    <w:lsdException w:name="List Table 5 Dark Accent 2" w:uiPriority="50"/>
-    <w:lsdException w:name="List Table 6 Colorful Accent 2" w:uiPriority="51"/>
-    <w:lsdException w:name="List Table 7 Colorful Accent 2" w:uiPriority="52"/>
-    <w:lsdException w:name="List Table 1 Light Accent 3" w:uiPriority="46"/>
-    <w:lsdException w:name="List Table 2 Accent 3" w:uiPriority="47"/>
-    <w:lsdException w:name="List Table 3 Accent 3" w:uiPriority="48"/>
-    <w:lsdException w:name="List Table 4 Accent 3" w:uiPriority="49"/>
-    <w:lsdException w:name="List Table 5 Dark Accent 3" w:uiPriority="50"/>
-    <w:lsdException w:name="List Table 6 Colorful Accent 3" w:uiPriority="51"/>
-    <w:lsdException w:name="List Table 7 Colorful Accent 3" w:uiPriority="52"/>
-    <w:lsdException w:name="List Table 1 Light Accent 4" w:uiPriority="46"/>
-    <w:lsdException w:name="List Table 2 Accent 4" w:uiPriority="47"/>
-    <w:lsdException w:name="List Table 3 Accent 4" w:uiPriority="48"/>
-    <w:lsdException w:name="List Table 4 Accent 4" w:uiPriority="49"/>
-    <w:lsdException w:name="List Table 5 Dark Accent 4" w:uiPriority="50"/>
-    <w:lsdException w:name="List Table 6 Colorful Accent 4" w:uiPriority="51"/>
-    <w:lsdException w:name="List Table 7 Colorful Accent 4" w:uiPriority="52"/>
-    <w:lsdException w:name="List Table 1 Light Accent 5" w:uiPriority="46"/>
-    <w:lsdException w:name="List Table 2 Accent 5" w:uiPriority="47"/>
-    <w:lsdException w:name="List Table 3 Accent 5" w:uiPriority="48"/>
-    <w:lsdException w:name="List Table 4 Accent 5" w:uiPriority="49"/>
-    <w:lsdException w:name="List Table 5 Dark Accent 5" w:uiPriority="50"/>
-    <w:lsdException w:name="List Table 6 Colorful Accent 5" w:uiPriority="51"/>
-    <w:lsdException w:name="List Table 7 Colorful Accent 5" w:uiPriority="52"/>
-    <w:lsdException w:name="List Table 1 Light Accent 6" w:uiPriority="46"/>
-    <w:lsdException w:name="List Table 2 Accent 6" w:uiPriority="47"/>
-    <w:lsdException w:name="List Table 3 Accent 6" w:uiPriority="48"/>
-    <w:lsdException w:name="List Table 4 Accent 6" w:uiPriority="49"/>
-    <w:lsdException w:name="List Table 5 Dark Accent 6" w:uiPriority="50"/>
-    <w:lsdException w:name="List Table 6 Colorful Accent 6" w:uiPriority="51"/>
-    <w:lsdException w:name="List Table 7 Colorful Accent 6" w:uiPriority="52"/>
-    <w:lsdException w:name="Mention" w:semiHidden="1" w:unhideWhenUsed="1"/>
-    <w:lsdException w:name="Smart Hyperlink" w:semiHidden="1" w:unhideWhenUsed="1"/>
-    <w:lsdException w:name="Hashtag" w:semiHidden="1" w:unhideWhenUsed="1"/>
-    <w:lsdException w:name="Unresolved Mention" w:semiHidden="1" w:unhideWhenUsed="1"/>
-    <w:lsdException w:name="Smart Link" w:semiHidden="1" w:unhideWhenUsed="1"/>
+  <w:latentStyles w:count="260" w:defQFormat="0" w:defUnhideWhenUsed="1" w:defSemiHidden="1" w:defUIPriority="99" w:defLockedState="0">
+    <w:lsdException w:qFormat="1" w:unhideWhenUsed="0" w:uiPriority="0" w:semiHidden="0" w:name="Normal"/>
+    <w:lsdException w:qFormat="1" w:unhideWhenUsed="0" w:uiPriority="9" w:semiHidden="0" w:name="heading 1"/>
+    <w:lsdException w:qFormat="1" w:uiPriority="9" w:semiHidden="0" w:name="heading 2"/>
+    <w:lsdException w:qFormat="1" w:uiPriority="9" w:semiHidden="0" w:name="heading 3"/>
+    <w:lsdException w:qFormat="1" w:uiPriority="9" w:name="heading 4"/>
+    <w:lsdException w:qFormat="1" w:uiPriority="9" w:name="heading 5"/>
+    <w:lsdException w:qFormat="1" w:uiPriority="9" w:name="heading 6"/>
+    <w:lsdException w:qFormat="1" w:uiPriority="9" w:name="heading 7"/>
+    <w:lsdException w:qFormat="1" w:uiPriority="9" w:name="heading 8"/>
+    <w:lsdException w:qFormat="1" w:uiPriority="9" w:name="heading 9"/>
+    <w:lsdException w:uiPriority="99" w:name="index 1"/>
+    <w:lsdException w:uiPriority="99" w:name="index 2"/>
+    <w:lsdException w:uiPriority="99" w:name="index 3"/>
+    <w:lsdException w:uiPriority="99" w:name="index 4"/>
+    <w:lsdException w:uiPriority="99" w:name="index 5"/>
+    <w:lsdException w:uiPriority="99" w:name="index 6"/>
+    <w:lsdException w:uiPriority="99" w:name="index 7"/>
+    <w:lsdException w:uiPriority="99" w:name="index 8"/>
+    <w:lsdException w:uiPriority="99" w:name="index 9"/>
+    <w:lsdException w:qFormat="1" w:unhideWhenUsed="0" w:uiPriority="39" w:semiHidden="0" w:name="toc 1"/>
+    <w:lsdException w:uiPriority="39" w:name="toc 2"/>
+    <w:lsdException w:uiPriority="39" w:name="toc 3"/>
+    <w:lsdException w:uiPriority="39" w:name="toc 4"/>
+    <w:lsdException w:uiPriority="39" w:name="toc 5"/>
+    <w:lsdException w:uiPriority="39" w:name="toc 6"/>
+    <w:lsdException w:uiPriority="39" w:name="toc 7"/>
+    <w:lsdException w:uiPriority="39" w:name="toc 8"/>
+    <w:lsdException w:uiPriority="39" w:name="toc 9"/>
+    <w:lsdException w:uiPriority="99" w:name="Normal Indent"/>
+    <w:lsdException w:uiPriority="99" w:name="footnote text"/>
+    <w:lsdException w:uiPriority="99" w:name="annotation text"/>
+    <w:lsdException w:qFormat="1" w:uiPriority="99" w:semiHidden="0" w:name="header"/>
+    <w:lsdException w:qFormat="1" w:uiPriority="99" w:semiHidden="0" w:name="footer"/>
+    <w:lsdException w:uiPriority="99" w:name="index heading"/>
+    <w:lsdException w:qFormat="1" w:uiPriority="35" w:name="caption"/>
+    <w:lsdException w:uiPriority="99" w:name="table of figures"/>
+    <w:lsdException w:uiPriority="99" w:name="envelope address"/>
+    <w:lsdException w:uiPriority="99" w:name="envelope return"/>
+    <w:lsdException w:uiPriority="99" w:name="footnote reference"/>
+    <w:lsdException w:uiPriority="99" w:name="annotation reference"/>
+    <w:lsdException w:uiPriority="99" w:name="line number"/>
+    <w:lsdException w:uiPriority="99" w:name="page number"/>
+    <w:lsdException w:uiPriority="99" w:name="endnote reference"/>
+    <w:lsdException w:uiPriority="99" w:name="endnote text"/>
+    <w:lsdException w:uiPriority="99" w:name="table of authorities"/>
+    <w:lsdException w:uiPriority="99" w:name="macro"/>
+    <w:lsdException w:uiPriority="99" w:name="toa heading"/>
+    <w:lsdException w:uiPriority="99" w:name="List"/>
+    <w:lsdException w:uiPriority="99" w:name="List Bullet"/>
+    <w:lsdException w:uiPriority="99" w:name="List Number"/>
+    <w:lsdException w:uiPriority="99" w:name="List 2"/>
+    <w:lsdException w:uiPriority="99" w:name="List 3"/>
+    <w:lsdException w:uiPriority="99" w:name="List 4"/>
+    <w:lsdException w:uiPriority="99" w:name="List 5"/>
+    <w:lsdException w:uiPriority="99" w:name="List Bullet 2"/>
+    <w:lsdException w:uiPriority="99" w:name="List Bullet 3"/>
+    <w:lsdException w:uiPriority="99" w:name="List Bullet 4"/>
+    <w:lsdException w:uiPriority="99" w:name="List Bullet 5"/>
+    <w:lsdException w:uiPriority="99" w:name="List Number 2"/>
+    <w:lsdException w:uiPriority="99" w:name="List Number 3"/>
+    <w:lsdException w:uiPriority="99" w:name="List Number 4"/>
+    <w:lsdException w:uiPriority="99" w:name="List Number 5"/>
+    <w:lsdException w:qFormat="1" w:unhideWhenUsed="0" w:uiPriority="10" w:semiHidden="0" w:name="Title"/>
+    <w:lsdException w:uiPriority="99" w:name="Closing"/>
+    <w:lsdException w:uiPriority="99" w:name="Signature"/>
+    <w:lsdException w:qFormat="1" w:uiPriority="1" w:name="Default Paragraph Font"/>
+    <w:lsdException w:qFormat="1" w:unhideWhenUsed="0" w:uiPriority="1" w:semiHidden="0" w:name="Body Text"/>
+    <w:lsdException w:uiPriority="99" w:name="Body Text Indent"/>
+    <w:lsdException w:uiPriority="99" w:name="List Continue"/>
+    <w:lsdException w:uiPriority="99" w:name="List Continue 2"/>
+    <w:lsdException w:uiPriority="99" w:name="List Continue 3"/>
+    <w:lsdException w:uiPriority="99" w:name="List Continue 4"/>
+    <w:lsdException w:uiPriority="99" w:name="List Continue 5"/>
+    <w:lsdException w:uiPriority="99" w:name="Message Header"/>
+    <w:lsdException w:qFormat="1" w:unhideWhenUsed="0" w:uiPriority="11" w:semiHidden="0" w:name="Subtitle"/>
+    <w:lsdException w:uiPriority="99" w:name="Salutation"/>
+    <w:lsdException w:uiPriority="99" w:name="Date"/>
+    <w:lsdException w:uiPriority="99" w:name="Body Text First Indent"/>
+    <w:lsdException w:uiPriority="99" w:name="Body Text First Indent 2"/>
+    <w:lsdException w:uiPriority="99" w:name="Note Heading"/>
+    <w:lsdException w:uiPriority="99" w:name="Body Text 2"/>
+    <w:lsdException w:uiPriority="99" w:name="Body Text 3"/>
+    <w:lsdException w:uiPriority="99" w:name="Body Text Indent 2"/>
+    <w:lsdException w:uiPriority="99" w:name="Body Text Indent 3"/>
+    <w:lsdException w:uiPriority="99" w:name="Block Text"/>
+    <w:lsdException w:qFormat="1" w:uiPriority="99" w:semiHidden="0" w:name="Hyperlink"/>
+    <w:lsdException w:uiPriority="99" w:name="FollowedHyperlink"/>
+    <w:lsdException w:qFormat="1" w:unhideWhenUsed="0" w:uiPriority="22" w:semiHidden="0" w:name="Strong"/>
+    <w:lsdException w:qFormat="1" w:unhideWhenUsed="0" w:uiPriority="20" w:semiHidden="0" w:name="Emphasis"/>
+    <w:lsdException w:uiPriority="99" w:name="Document Map"/>
+    <w:lsdException w:uiPriority="99" w:name="Plain Text"/>
+    <w:lsdException w:uiPriority="99" w:name="E-mail Signature"/>
+    <w:lsdException w:qFormat="1" w:uiPriority="99" w:semiHidden="0" w:name="Normal (Web)"/>
+    <w:lsdException w:uiPriority="99" w:name="HTML Acronym"/>
+    <w:lsdException w:uiPriority="99" w:name="HTML Address"/>
+    <w:lsdException w:uiPriority="99" w:name="HTML Cite"/>
+    <w:lsdException w:uiPriority="99" w:name="HTML Code"/>
+    <w:lsdException w:uiPriority="99" w:name="HTML Definition"/>
+    <w:lsdException w:uiPriority="99" w:name="HTML Keyboard"/>
+    <w:lsdException w:uiPriority="99" w:name="HTML Preformatted"/>
+    <w:lsdException w:uiPriority="99" w:name="HTML Sample"/>
+    <w:lsdException w:uiPriority="99" w:name="HTML Typewriter"/>
+    <w:lsdException w:uiPriority="99" w:name="HTML Variable"/>
+    <w:lsdException w:uiPriority="99" w:name="Normal Table"/>
+    <w:lsdException w:uiPriority="99" w:name="annotation subject"/>
+    <w:lsdException w:uiPriority="99" w:name="Table Simple 1"/>
+    <w:lsdException w:uiPriority="99" w:name="Table Simple 2"/>
+    <w:lsdException w:uiPriority="99" w:name="Table Simple 3"/>
+    <w:lsdException w:uiPriority="99" w:name="Table Classic 1"/>
+    <w:lsdException w:uiPriority="99" w:name="Table Classic 2"/>
+    <w:lsdException w:uiPriority="99" w:name="Table Classic 3"/>
+    <w:lsdException w:uiPriority="99" w:name="Table Classic 4"/>
+    <w:lsdException w:uiPriority="99" w:name="Table Colorful 1"/>
+    <w:lsdException w:uiPriority="99" w:name="Table Colorful 2"/>
+    <w:lsdException w:uiPriority="99" w:name="Table Colorful 3"/>
+    <w:lsdException w:uiPriority="99" w:name="Table Columns 1"/>
+    <w:lsdException w:uiPriority="99" w:name="Table Columns 2"/>
+    <w:lsdException w:uiPriority="99" w:name="Table Columns 3"/>
+    <w:lsdException w:uiPriority="99" w:name="Table Columns 4"/>
+    <w:lsdException w:uiPriority="99" w:name="Table Columns 5"/>
+    <w:lsdException w:uiPriority="99" w:name="Table Grid 1"/>
+    <w:lsdException w:uiPriority="99" w:name="Table Grid 2"/>
+    <w:lsdException w:uiPriority="99" w:name="Table Grid 3"/>
+    <w:lsdException w:uiPriority="99" w:name="Table Grid 4"/>
+    <w:lsdException w:uiPriority="99" w:name="Table Grid 5"/>
+    <w:lsdException w:uiPriority="99" w:name="Table Grid 6"/>
+    <w:lsdException w:uiPriority="99" w:name="Table Grid 7"/>
+    <w:lsdException w:uiPriority="99" w:name="Table Grid 8"/>
+    <w:lsdException w:uiPriority="99" w:name="Table List 1"/>
+    <w:lsdException w:uiPriority="99" w:name="Table List 2"/>
+    <w:lsdException w:uiPriority="99" w:name="Table List 3"/>
+    <w:lsdException w:uiPriority="99" w:name="Table List 4"/>
+    <w:lsdException w:uiPriority="99" w:name="Table List 5"/>
+    <w:lsdException w:uiPriority="99" w:name="Table List 6"/>
+    <w:lsdException w:uiPriority="99" w:name="Table List 7"/>
+    <w:lsdException w:uiPriority="99" w:name="Table List 8"/>
+    <w:lsdException w:uiPriority="99" w:name="Table 3D effects 1"/>
+    <w:lsdException w:uiPriority="99" w:name="Table 3D effects 2"/>
+    <w:lsdException w:uiPriority="99" w:name="Table 3D effects 3"/>
+    <w:lsdException w:uiPriority="99" w:name="Table Contemporary"/>
+    <w:lsdException w:uiPriority="99" w:name="Table Elegant"/>
+    <w:lsdException w:uiPriority="99" w:name="Table Professional"/>
+    <w:lsdException w:uiPriority="99" w:name="Table Subtle 1"/>
+    <w:lsdException w:uiPriority="99" w:name="Table Subtle 2"/>
+    <w:lsdException w:uiPriority="99" w:name="Table Web 1"/>
+    <w:lsdException w:uiPriority="99" w:name="Table Web 2"/>
+    <w:lsdException w:uiPriority="99" w:name="Table Web 3"/>
+    <w:lsdException w:uiPriority="99" w:name="Balloon Text"/>
+    <w:lsdException w:unhideWhenUsed="0" w:uiPriority="39" w:semiHidden="0" w:name="Table Grid"/>
+    <w:lsdException w:uiPriority="99" w:name="Table Theme"/>
+    <w:lsdException w:qFormat="1" w:unhideWhenUsed="0" w:uiPriority="1" w:semiHidden="0" w:name="List Paragraph"/>
   </w:latentStyles>
-  <w:style w:type="paragraph" w:default="1" w:styleId="Normal">
+  <w:style w:type="paragraph" w:default="1" w:styleId="1">
     <w:name w:val="Normal"/>
     <w:qFormat/>
+    <w:uiPriority w:val="0"/>
     <w:pPr>
       <w:widowControl w:val="0"/>
       <w:autoSpaceDE w:val="0"/>
       <w:autoSpaceDN w:val="0"/>
     </w:pPr>
     <w:rPr>
-      <w:rFonts w:ascii="Arial MT" w:eastAsia="Arial MT" w:hAnsi="Arial MT" w:cs="Arial MT"/>
+      <w:rFonts w:ascii="Arial MT" w:hAnsi="Arial MT" w:eastAsia="Arial MT" w:cs="Arial MT"/>
       <w:sz w:val="22"/>
       <w:szCs w:val="22"/>
-      <w:lang w:val="es-ES" w:eastAsia="en-US"/>
+      <w:lang w:val="es-ES" w:eastAsia="en-US" w:bidi="ar-SA"/>
     </w:rPr>
   </w:style>
-  <w:style w:type="paragraph" w:styleId="Ttulo1">
+  <w:style w:type="paragraph" w:styleId="2">
     <w:name w:val="heading 1"/>
-    <w:basedOn w:val="Normal"/>
-    <w:link w:val="Ttulo1Car"/>
+    <w:basedOn w:val="1"/>
+    <w:link w:val="20"/>
+    <w:qFormat/>
     <w:uiPriority w:val="9"/>
-    <w:qFormat/>
     <w:pPr>
       <w:spacing w:before="11"/>
       <w:ind w:left="20"/>
       <w:outlineLvl w:val="0"/>
     </w:pPr>
     <w:rPr>
-      <w:rFonts w:ascii="Arial" w:eastAsia="Arial" w:hAnsi="Arial" w:cs="Arial"/>
+      <w:rFonts w:ascii="Arial" w:hAnsi="Arial" w:eastAsia="Arial" w:cs="Arial"/>
       <w:b/>
       <w:bCs/>
       <w:sz w:val="32"/>
       <w:szCs w:val="32"/>
     </w:rPr>
   </w:style>
-  <w:style w:type="paragraph" w:styleId="Ttulo2">
+  <w:style w:type="paragraph" w:styleId="3">
     <w:name w:val="heading 2"/>
-    <w:basedOn w:val="Normal"/>
-    <w:uiPriority w:val="9"/>
+    <w:basedOn w:val="1"/>
     <w:unhideWhenUsed/>
     <w:qFormat/>
+    <w:uiPriority w:val="9"/>
     <w:pPr>
       <w:ind w:left="861"/>
       <w:outlineLvl w:val="1"/>
     </w:pPr>
     <w:rPr>
-      <w:rFonts w:ascii="Arial" w:eastAsia="Arial" w:hAnsi="Arial" w:cs="Arial"/>
+      <w:rFonts w:ascii="Arial" w:hAnsi="Arial" w:eastAsia="Arial" w:cs="Arial"/>
       <w:b/>
       <w:bCs/>
       <w:sz w:val="28"/>
       <w:szCs w:val="28"/>
     </w:rPr>
   </w:style>
-  <w:style w:type="paragraph" w:styleId="Ttulo3">
+  <w:style w:type="paragraph" w:styleId="4">
     <w:name w:val="heading 3"/>
-    <w:basedOn w:val="Normal"/>
-    <w:uiPriority w:val="9"/>
+    <w:basedOn w:val="1"/>
     <w:unhideWhenUsed/>
     <w:qFormat/>
+    <w:uiPriority w:val="9"/>
     <w:pPr>
       <w:ind w:left="141"/>
       <w:outlineLvl w:val="2"/>
     </w:pPr>
     <w:rPr>
-      <w:rFonts w:ascii="Arial" w:eastAsia="Arial" w:hAnsi="Arial" w:cs="Arial"/>
+      <w:rFonts w:ascii="Arial" w:hAnsi="Arial" w:eastAsia="Arial" w:cs="Arial"/>
       <w:b/>
       <w:bCs/>
       <w:sz w:val="24"/>
       <w:szCs w:val="24"/>
     </w:rPr>
   </w:style>
-  <w:style w:type="character" w:default="1" w:styleId="Fuentedeprrafopredeter">
+  <w:style w:type="character" w:default="1" w:styleId="5">
     <w:name w:val="Default Paragraph Font"/>
-    <w:uiPriority w:val="1"/>
     <w:semiHidden/>
     <w:unhideWhenUsed/>
+    <w:qFormat/>
+    <w:uiPriority w:val="1"/>
   </w:style>
-  <w:style w:type="table" w:default="1" w:styleId="Tablanormal">
+  <w:style w:type="table" w:default="1" w:styleId="6">
     <w:name w:val="Normal Table"/>
-    <w:uiPriority w:val="99"/>
     <w:semiHidden/>
     <w:unhideWhenUsed/>
+    <w:uiPriority w:val="99"/>
     <w:tblPr>
-      <w:tblInd w:w="0" w:type="dxa"/>
       <w:tblCellMar>
         <w:top w:w="0" w:type="dxa"/>
         <w:left w:w="108" w:type="dxa"/>
@@ -6209,38 +5475,49 @@
       </w:tblCellMar>
     </w:tblPr>
   </w:style>
-  <w:style w:type="numbering" w:default="1" w:styleId="Sinlista">
-    <w:name w:val="No List"/>
-    <w:uiPriority w:val="99"/>
+  <w:style w:type="character" w:styleId="7">
+    <w:name w:val="HTML Code"/>
+    <w:basedOn w:val="5"/>
     <w:semiHidden/>
     <w:unhideWhenUsed/>
+    <w:uiPriority w:val="99"/>
+    <w:rPr>
+      <w:rFonts w:ascii="Courier New" w:hAnsi="Courier New" w:cs="Courier New"/>
+      <w:sz w:val="20"/>
+      <w:szCs w:val="20"/>
+    </w:rPr>
   </w:style>
-  <w:style w:type="character" w:styleId="Hipervnculo">
+  <w:style w:type="character" w:styleId="8">
     <w:name w:val="Hyperlink"/>
-    <w:basedOn w:val="Fuentedeprrafopredeter"/>
-    <w:uiPriority w:val="99"/>
+    <w:basedOn w:val="5"/>
     <w:unhideWhenUsed/>
     <w:qFormat/>
+    <w:uiPriority w:val="99"/>
     <w:rPr>
       <w:color w:val="0000FF" w:themeColor="hyperlink"/>
       <w:u w:val="single"/>
+      <w14:textFill>
+        <w14:solidFill>
+          <w14:schemeClr w14:val="hlink"/>
+        </w14:solidFill>
+      </w14:textFill>
     </w:rPr>
   </w:style>
-  <w:style w:type="character" w:styleId="Textoennegrita">
+  <w:style w:type="character" w:styleId="9">
     <w:name w:val="Strong"/>
-    <w:basedOn w:val="Fuentedeprrafopredeter"/>
+    <w:basedOn w:val="5"/>
+    <w:qFormat/>
     <w:uiPriority w:val="22"/>
-    <w:qFormat/>
     <w:rPr>
       <w:b/>
       <w:bCs/>
     </w:rPr>
   </w:style>
-  <w:style w:type="paragraph" w:styleId="TDC1">
+  <w:style w:type="paragraph" w:styleId="10">
     <w:name w:val="toc 1"/>
-    <w:basedOn w:val="Normal"/>
+    <w:basedOn w:val="1"/>
+    <w:qFormat/>
     <w:uiPriority w:val="39"/>
-    <w:qFormat/>
     <w:pPr>
       <w:spacing w:before="117"/>
       <w:ind w:left="141"/>
@@ -6250,13 +5527,13 @@
       <w:szCs w:val="24"/>
     </w:rPr>
   </w:style>
-  <w:style w:type="paragraph" w:styleId="Encabezado">
+  <w:style w:type="paragraph" w:styleId="11">
     <w:name w:val="header"/>
-    <w:basedOn w:val="Normal"/>
-    <w:link w:val="EncabezadoCar"/>
-    <w:uiPriority w:val="99"/>
+    <w:basedOn w:val="1"/>
+    <w:link w:val="18"/>
     <w:unhideWhenUsed/>
     <w:qFormat/>
+    <w:uiPriority w:val="99"/>
     <w:pPr>
       <w:tabs>
         <w:tab w:val="center" w:pos="4419"/>
@@ -6264,12 +5541,12 @@
       </w:tabs>
     </w:pPr>
   </w:style>
-  <w:style w:type="paragraph" w:styleId="NormalWeb">
+  <w:style w:type="paragraph" w:styleId="12">
     <w:name w:val="Normal (Web)"/>
-    <w:basedOn w:val="Normal"/>
-    <w:uiPriority w:val="99"/>
+    <w:basedOn w:val="1"/>
     <w:unhideWhenUsed/>
     <w:qFormat/>
+    <w:uiPriority w:val="99"/>
     <w:pPr>
       <w:widowControl/>
       <w:autoSpaceDE/>
@@ -6277,19 +5554,19 @@
       <w:spacing w:before="100" w:beforeAutospacing="1" w:after="100" w:afterAutospacing="1"/>
     </w:pPr>
     <w:rPr>
-      <w:rFonts w:ascii="Times New Roman" w:eastAsia="Times New Roman" w:hAnsi="Times New Roman" w:cs="Times New Roman"/>
+      <w:rFonts w:ascii="Times New Roman" w:hAnsi="Times New Roman" w:eastAsia="Times New Roman" w:cs="Times New Roman"/>
       <w:sz w:val="24"/>
       <w:szCs w:val="24"/>
       <w:lang w:val="es-MX" w:eastAsia="es-MX"/>
     </w:rPr>
   </w:style>
-  <w:style w:type="paragraph" w:styleId="Piedepgina">
+  <w:style w:type="paragraph" w:styleId="13">
     <w:name w:val="footer"/>
-    <w:basedOn w:val="Normal"/>
-    <w:link w:val="PiedepginaCar"/>
-    <w:uiPriority w:val="99"/>
+    <w:basedOn w:val="1"/>
+    <w:link w:val="19"/>
     <w:unhideWhenUsed/>
     <w:qFormat/>
+    <w:uiPriority w:val="99"/>
     <w:pPr>
       <w:tabs>
         <w:tab w:val="center" w:pos="4419"/>
@@ -6297,22 +5574,22 @@
       </w:tabs>
     </w:pPr>
   </w:style>
-  <w:style w:type="paragraph" w:styleId="Textoindependiente">
+  <w:style w:type="paragraph" w:styleId="14">
     <w:name w:val="Body Text"/>
-    <w:basedOn w:val="Normal"/>
+    <w:basedOn w:val="1"/>
+    <w:qFormat/>
     <w:uiPriority w:val="1"/>
-    <w:qFormat/>
     <w:rPr>
       <w:sz w:val="24"/>
       <w:szCs w:val="24"/>
     </w:rPr>
   </w:style>
-  <w:style w:type="table" w:customStyle="1" w:styleId="TableNormal">
+  <w:style w:type="table" w:customStyle="1" w:styleId="15">
     <w:name w:val="Table Normal"/>
-    <w:uiPriority w:val="2"/>
     <w:semiHidden/>
     <w:unhideWhenUsed/>
     <w:qFormat/>
+    <w:uiPriority w:val="2"/>
     <w:tblPr>
       <w:tblCellMar>
         <w:top w:w="0" w:type="dxa"/>
@@ -6322,52 +5599,52 @@
       </w:tblCellMar>
     </w:tblPr>
   </w:style>
-  <w:style w:type="paragraph" w:styleId="Prrafodelista">
+  <w:style w:type="paragraph" w:styleId="16">
     <w:name w:val="List Paragraph"/>
-    <w:basedOn w:val="Normal"/>
+    <w:basedOn w:val="1"/>
+    <w:qFormat/>
     <w:uiPriority w:val="1"/>
-    <w:qFormat/>
     <w:pPr>
       <w:spacing w:line="275" w:lineRule="exact"/>
       <w:ind w:left="342" w:hanging="201"/>
     </w:pPr>
   </w:style>
-  <w:style w:type="paragraph" w:customStyle="1" w:styleId="TableParagraph">
+  <w:style w:type="paragraph" w:customStyle="1" w:styleId="17">
     <w:name w:val="Table Paragraph"/>
-    <w:basedOn w:val="Normal"/>
+    <w:basedOn w:val="1"/>
+    <w:qFormat/>
     <w:uiPriority w:val="1"/>
+  </w:style>
+  <w:style w:type="character" w:customStyle="1" w:styleId="18">
+    <w:name w:val="Encabezado Car"/>
+    <w:basedOn w:val="5"/>
+    <w:link w:val="11"/>
     <w:qFormat/>
-  </w:style>
-  <w:style w:type="character" w:customStyle="1" w:styleId="EncabezadoCar">
-    <w:name w:val="Encabezado Car"/>
-    <w:basedOn w:val="Fuentedeprrafopredeter"/>
-    <w:link w:val="Encabezado"/>
     <w:uiPriority w:val="99"/>
-    <w:qFormat/>
     <w:rPr>
-      <w:rFonts w:ascii="Arial MT" w:eastAsia="Arial MT" w:hAnsi="Arial MT" w:cs="Arial MT"/>
+      <w:rFonts w:ascii="Arial MT" w:hAnsi="Arial MT" w:eastAsia="Arial MT" w:cs="Arial MT"/>
       <w:lang w:val="es-ES"/>
     </w:rPr>
   </w:style>
-  <w:style w:type="character" w:customStyle="1" w:styleId="PiedepginaCar">
+  <w:style w:type="character" w:customStyle="1" w:styleId="19">
     <w:name w:val="Pie de página Car"/>
-    <w:basedOn w:val="Fuentedeprrafopredeter"/>
-    <w:link w:val="Piedepgina"/>
+    <w:basedOn w:val="5"/>
+    <w:link w:val="13"/>
+    <w:qFormat/>
     <w:uiPriority w:val="99"/>
-    <w:qFormat/>
     <w:rPr>
-      <w:rFonts w:ascii="Arial MT" w:eastAsia="Arial MT" w:hAnsi="Arial MT" w:cs="Arial MT"/>
+      <w:rFonts w:ascii="Arial MT" w:hAnsi="Arial MT" w:eastAsia="Arial MT" w:cs="Arial MT"/>
       <w:lang w:val="es-ES"/>
     </w:rPr>
   </w:style>
-  <w:style w:type="character" w:customStyle="1" w:styleId="Ttulo1Car">
+  <w:style w:type="character" w:customStyle="1" w:styleId="20">
     <w:name w:val="Título 1 Car"/>
-    <w:basedOn w:val="Fuentedeprrafopredeter"/>
-    <w:link w:val="Ttulo1"/>
+    <w:basedOn w:val="5"/>
+    <w:link w:val="2"/>
+    <w:qFormat/>
     <w:uiPriority w:val="9"/>
-    <w:qFormat/>
     <w:rPr>
-      <w:rFonts w:ascii="Arial" w:eastAsia="Arial" w:hAnsi="Arial" w:cs="Arial"/>
+      <w:rFonts w:ascii="Arial" w:hAnsi="Arial" w:eastAsia="Arial" w:cs="Arial"/>
       <w:b/>
       <w:bCs/>
       <w:sz w:val="32"/>
@@ -6375,13 +5652,13 @@
       <w:lang w:val="es-ES"/>
     </w:rPr>
   </w:style>
-  <w:style w:type="paragraph" w:customStyle="1" w:styleId="TtuloTDC1">
+  <w:style w:type="paragraph" w:customStyle="1" w:styleId="21">
     <w:name w:val="Título TDC1"/>
-    <w:basedOn w:val="Ttulo1"/>
-    <w:next w:val="Normal"/>
-    <w:uiPriority w:val="39"/>
+    <w:basedOn w:val="2"/>
+    <w:next w:val="1"/>
     <w:unhideWhenUsed/>
     <w:qFormat/>
+    <w:uiPriority w:val="39"/>
     <w:pPr>
       <w:keepNext/>
       <w:keepLines/>
@@ -6393,10 +5670,10 @@
       <w:outlineLvl w:val="9"/>
     </w:pPr>
     <w:rPr>
-      <w:rFonts w:asciiTheme="majorHAnsi" w:eastAsiaTheme="majorEastAsia" w:hAnsiTheme="majorHAnsi" w:cstheme="majorBidi"/>
+      <w:rFonts w:asciiTheme="majorHAnsi" w:hAnsiTheme="majorHAnsi" w:eastAsiaTheme="majorEastAsia" w:cstheme="majorBidi"/>
       <w:b w:val="0"/>
       <w:bCs w:val="0"/>
-      <w:color w:val="365F91" w:themeColor="accent1" w:themeShade="BF"/>
+      <w:color w:val="376092" w:themeColor="accent1" w:themeShade="BF"/>
       <w:lang w:val="es-MX" w:eastAsia="es-MX"/>
     </w:rPr>
   </w:style>
@@ -6682,15 +5959,10 @@
     </a:fmtScheme>
   </a:themeElements>
   <a:objectDefaults/>
-  <a:extraClrSchemeLst/>
 </a:theme>
 </file>
 
 <file path=customXml/item1.xml><?xml version="1.0" encoding="utf-8"?>
-<b:Sources xmlns:b="http://schemas.openxmlformats.org/officeDocument/2006/bibliography" xmlns="http://schemas.openxmlformats.org/officeDocument/2006/bibliography" SelectedStyle="\APASixthEditionOfficeOnline.xsl" StyleName="APA" Version="6"/>
-</file>
-
-<file path=customXml/item2.xml><?xml version="1.0" encoding="utf-8"?>
 <s:customData xmlns="http://www.wps.cn/officeDocument/2013/wpsCustomData" xmlns:s="http://www.wps.cn/officeDocument/2013/wpsCustomData">
   <customSectProps>
     <customSectPr/>
@@ -6702,18 +5974,20 @@
 </s:customData>
 </file>
 
+<file path=customXml/item2.xml><?xml version="1.0" encoding="utf-8"?>
+<b:Sources xmlns:b="http://schemas.openxmlformats.org/officeDocument/2006/bibliography" xmlns="http://schemas.openxmlformats.org/officeDocument/2006/bibliography" SelectedStyle="\APASixthEditionOfficeOnline.xsl" StyleName="APA" Version="6"/>
+</file>
+
 <file path=customXml/itemProps1.xml><?xml version="1.0" encoding="utf-8"?>
-<ds:datastoreItem xmlns:ds="http://schemas.openxmlformats.org/officeDocument/2006/customXml" ds:itemID="{E9DD9D31-AC72-4982-9131-56DDFE33B06A}">
+<ds:datastoreItem xmlns:ds="http://schemas.openxmlformats.org/officeDocument/2006/customXml" ds:itemID="{B1977F7D-205B-4081-913C-38D41E755F92}">
   <ds:schemaRefs>
-    <ds:schemaRef ds:uri="http://schemas.openxmlformats.org/officeDocument/2006/bibliography"/>
+    <ds:schemaRef ds:uri="http://www.wps.cn/officeDocument/2013/wpsCustomData"/>
   </ds:schemaRefs>
 </ds:datastoreItem>
 </file>
 
 <file path=customXml/itemProps2.xml><?xml version="1.0" encoding="utf-8"?>
-<ds:datastoreItem xmlns:ds="http://schemas.openxmlformats.org/officeDocument/2006/customXml" ds:itemID="{B1977F7D-205B-4081-913C-38D41E755F92}">
-  <ds:schemaRefs>
-    <ds:schemaRef ds:uri="http://www.wps.cn/officeDocument/2013/wpsCustomData"/>
-  </ds:schemaRefs>
+<ds:datastoreItem xmlns:ds="http://schemas.openxmlformats.org/officeDocument/2006/customXml" ds:itemID="{E9DD9D31-AC72-4982-9131-56DDFE33B06A}">
+  <ds:schemaRefs/>
 </ds:datastoreItem>
 </file>